--- a/新泰週報20251005[2540]B4F.docx
+++ b/新泰週報20251005[2540]B4F.docx
@@ -1,6 +1,6 @@
 
 <file path=word/document.xml><?xml version="1.0" encoding="utf-8"?>
-<w:document xmlns:wpc="http://schemas.microsoft.com/office/word/2010/wordprocessingCanvas" xmlns:mc="http://schemas.openxmlformats.org/markup-compatibility/2006" xmlns:o="urn:schemas-microsoft-com:office:office" xmlns:r="http://schemas.openxmlformats.org/officeDocument/2006/relationships" xmlns:m="http://schemas.openxmlformats.org/officeDocument/2006/math" xmlns:v="urn:schemas-microsoft-com:vml" xmlns:wp14="http://schemas.microsoft.com/office/word/2010/wordprocessingDrawing" xmlns:wp="http://schemas.openxmlformats.org/drawingml/2006/wordprocessingDrawing" xmlns:w10="urn:schemas-microsoft-com:office:word" xmlns:w="http://schemas.openxmlformats.org/wordprocessingml/2006/main" xmlns:w14="http://schemas.microsoft.com/office/word/2010/wordml" xmlns:w15="http://schemas.microsoft.com/office/word/2012/wordml" xmlns:wpg="http://schemas.microsoft.com/office/word/2010/wordprocessingGroup" xmlns:wpi="http://schemas.microsoft.com/office/word/2010/wordprocessingInk" xmlns:wne="http://schemas.microsoft.com/office/word/2006/wordml" xmlns:wps="http://schemas.microsoft.com/office/word/2010/wordprocessingShape" mc:Ignorable="w14 w15 wp14">
+<w:document xmlns:wpc="http://schemas.microsoft.com/office/word/2010/wordprocessingCanvas" xmlns:cx="http://schemas.microsoft.com/office/drawing/2014/chartex" xmlns:cx1="http://schemas.microsoft.com/office/drawing/2015/9/8/chartex" xmlns:cx2="http://schemas.microsoft.com/office/drawing/2015/10/21/chartex" xmlns:cx3="http://schemas.microsoft.com/office/drawing/2016/5/9/chartex" xmlns:cx4="http://schemas.microsoft.com/office/drawing/2016/5/10/chartex" xmlns:cx5="http://schemas.microsoft.com/office/drawing/2016/5/11/chartex" xmlns:cx6="http://schemas.microsoft.com/office/drawing/2016/5/12/chartex" xmlns:cx7="http://schemas.microsoft.com/office/drawing/2016/5/13/chartex" xmlns:cx8="http://schemas.microsoft.com/office/drawing/2016/5/14/chartex" xmlns:mc="http://schemas.openxmlformats.org/markup-compatibility/2006" xmlns:aink="http://schemas.microsoft.com/office/drawing/2016/ink" xmlns:am3d="http://schemas.microsoft.com/office/drawing/2017/model3d" xmlns:o="urn:schemas-microsoft-com:office:office" xmlns:oel="http://schemas.microsoft.com/office/2019/extlst" xmlns:r="http://schemas.openxmlformats.org/officeDocument/2006/relationships" xmlns:m="http://schemas.openxmlformats.org/officeDocument/2006/math" xmlns:v="urn:schemas-microsoft-com:vml" xmlns:wp14="http://schemas.microsoft.com/office/word/2010/wordprocessingDrawing" xmlns:wp="http://schemas.openxmlformats.org/drawingml/2006/wordprocessingDrawing" xmlns:w10="urn:schemas-microsoft-com:office:word" xmlns:w="http://schemas.openxmlformats.org/wordprocessingml/2006/main" xmlns:w14="http://schemas.microsoft.com/office/word/2010/wordml" xmlns:w15="http://schemas.microsoft.com/office/word/2012/wordml" xmlns:w16cex="http://schemas.microsoft.com/office/word/2018/wordml/cex" xmlns:w16cid="http://schemas.microsoft.com/office/word/2016/wordml/cid" xmlns:w16="http://schemas.microsoft.com/office/word/2018/wordml" xmlns:w16sdtdh="http://schemas.microsoft.com/office/word/2020/wordml/sdtdatahash" xmlns:w16se="http://schemas.microsoft.com/office/word/2015/wordml/symex" xmlns:wpg="http://schemas.microsoft.com/office/word/2010/wordprocessingGroup" xmlns:wpi="http://schemas.microsoft.com/office/word/2010/wordprocessingInk" xmlns:wne="http://schemas.microsoft.com/office/word/2006/wordml" xmlns:wps="http://schemas.microsoft.com/office/word/2010/wordprocessingShape" mc:Ignorable="w14 w15 w16se w16cid w16 w16cex w16sdtdh wp14">
   <w:body>
     <w:p>
       <w:pPr>
@@ -105,16 +105,7 @@
           <w:sz w:val="20"/>
           <w:szCs w:val="20"/>
         </w:rPr>
-        <w:instrText>3</w:instrText>
-      </w:r>
-      <w:r>
-        <w:rPr>
-          <w:rFonts w:ascii="Barlow Condensed Medium" w:hAnsi="Barlow Condensed Medium" w:cs="Tahoma" w:hint="eastAsia"/>
-          <w:color w:val="404040" w:themeColor="text1" w:themeTint="BF"/>
-          <w:sz w:val="20"/>
-          <w:szCs w:val="20"/>
-        </w:rPr>
-        <w:instrText>9</w:instrText>
+        <w:instrText>40</w:instrText>
       </w:r>
       <w:r>
         <w:rPr>
@@ -153,7 +144,7 @@
           <w:sz w:val="20"/>
           <w:szCs w:val="20"/>
         </w:rPr>
-        <w:t>539</w:t>
+        <w:t>540</w:t>
       </w:r>
       <w:bookmarkEnd w:id="0"/>
       <w:r>
@@ -266,7 +257,7 @@
           <w:sz w:val="20"/>
           <w:szCs w:val="20"/>
         </w:rPr>
-        <w:instrText>9</w:instrText>
+        <w:instrText>10</w:instrText>
       </w:r>
       <w:r>
         <w:rPr>
@@ -295,7 +286,7 @@
           <w:sz w:val="20"/>
           <w:szCs w:val="20"/>
         </w:rPr>
-        <w:t>9</w:t>
+        <w:t>10</w:t>
       </w:r>
       <w:bookmarkEnd w:id="2"/>
       <w:r>
@@ -332,16 +323,7 @@
           <w:sz w:val="20"/>
           <w:szCs w:val="20"/>
         </w:rPr>
-        <w:instrText>2</w:instrText>
-      </w:r>
-      <w:r>
-        <w:rPr>
-          <w:rFonts w:ascii="Barlow Condensed Medium" w:hAnsi="Barlow Condensed Medium" w:cs="Tahoma" w:hint="eastAsia"/>
-          <w:color w:val="404040" w:themeColor="text1" w:themeTint="BF"/>
-          <w:sz w:val="20"/>
-          <w:szCs w:val="20"/>
-        </w:rPr>
-        <w:instrText>8</w:instrText>
+        <w:instrText>5</w:instrText>
       </w:r>
       <w:r>
         <w:rPr>
@@ -370,7 +352,7 @@
           <w:sz w:val="20"/>
           <w:szCs w:val="20"/>
         </w:rPr>
-        <w:t>28</w:t>
+        <w:t>5</w:t>
       </w:r>
       <w:bookmarkEnd w:id="3"/>
       <w:r>
@@ -416,7 +398,7 @@
           <w:sz w:val="20"/>
           <w:szCs w:val="20"/>
         </w:rPr>
-        <w:instrText>1</w:instrText>
+        <w:instrText>0</w:instrText>
       </w:r>
       <w:r>
         <w:rPr>
@@ -445,7 +427,7 @@
           <w:sz w:val="20"/>
           <w:szCs w:val="20"/>
         </w:rPr>
-        <w:t>31</w:t>
+        <w:t>30</w:t>
       </w:r>
       <w:bookmarkEnd w:id="4"/>
       <w:r>
@@ -491,7 +473,7 @@
           <w:sz w:val="20"/>
           <w:szCs w:val="20"/>
         </w:rPr>
-        <w:instrText>0</w:instrText>
+        <w:instrText>1</w:instrText>
       </w:r>
       <w:r>
         <w:rPr>
@@ -520,7 +502,7 @@
           <w:sz w:val="20"/>
           <w:szCs w:val="20"/>
         </w:rPr>
-        <w:t>30</w:t>
+        <w:t>31</w:t>
       </w:r>
       <w:bookmarkEnd w:id="5"/>
       <w:r>
@@ -834,9 +816,26 @@
                 <w:sz w:val="26"/>
                 <w:szCs w:val="26"/>
               </w:rPr>
-              <w:t>年</w:t>
-            </w:r>
-            <w:proofErr w:type="gramStart"/>
+              <w:t>年職場宣教論壇</w:t>
+            </w:r>
+            <w:r>
+              <w:rPr>
+                <w:rFonts w:ascii="Barlow Condensed Medium" w:eastAsia="標楷體" w:hAnsi="Barlow Condensed Medium" w:cs="Segoe UI Symbol"/>
+                <w:w w:val="90"/>
+                <w:sz w:val="26"/>
+                <w:szCs w:val="26"/>
+              </w:rPr>
+              <w:t>，</w:t>
+            </w:r>
+            <w:r>
+              <w:rPr>
+                <w:rFonts w:ascii="Barlow Condensed Medium" w:eastAsia="標楷體" w:hAnsi="Barlow Condensed Medium" w:cs="Segoe UI Symbol"/>
+                <w:w w:val="90"/>
+                <w:sz w:val="26"/>
+                <w:szCs w:val="26"/>
+              </w:rPr>
+              <w:t>10/</w:t>
+            </w:r>
             <w:r>
               <w:rPr>
                 <w:rFonts w:ascii="Barlow Condensed Medium" w:eastAsia="標楷體" w:hAnsi="Barlow Condensed Medium" w:cs="Segoe UI Symbol" w:hint="eastAsia"/>
@@ -844,9 +843,44 @@
                 <w:sz w:val="26"/>
                 <w:szCs w:val="26"/>
               </w:rPr>
-              <w:t>職場宣教</w:t>
-            </w:r>
-            <w:proofErr w:type="gramEnd"/>
+              <w:t>18</w:t>
+            </w:r>
+            <w:r>
+              <w:rPr>
+                <w:rFonts w:ascii="Barlow Condensed Medium" w:eastAsia="標楷體" w:hAnsi="Barlow Condensed Medium" w:cs="Segoe UI Symbol"/>
+                <w:w w:val="90"/>
+                <w:sz w:val="26"/>
+                <w:szCs w:val="26"/>
+              </w:rPr>
+              <w:t xml:space="preserve"> (</w:t>
+            </w:r>
+            <w:r>
+              <w:rPr>
+                <w:rFonts w:ascii="Barlow Condensed Medium" w:eastAsia="標楷體" w:hAnsi="Barlow Condensed Medium" w:cs="Segoe UI Symbol"/>
+                <w:w w:val="90"/>
+                <w:sz w:val="26"/>
+                <w:szCs w:val="26"/>
+              </w:rPr>
+              <w:t>六</w:t>
+            </w:r>
+            <w:r>
+              <w:rPr>
+                <w:rFonts w:ascii="Barlow Condensed Medium" w:eastAsia="標楷體" w:hAnsi="Barlow Condensed Medium" w:cs="Segoe UI Symbol"/>
+                <w:w w:val="90"/>
+                <w:sz w:val="26"/>
+                <w:szCs w:val="26"/>
+              </w:rPr>
+              <w:t>)</w:t>
+            </w:r>
+            <w:r>
+              <w:rPr>
+                <w:rFonts w:ascii="Barlow Condensed Medium" w:eastAsia="標楷體" w:hAnsi="Barlow Condensed Medium" w:cs="Segoe UI Symbol"/>
+                <w:w w:val="90"/>
+                <w:sz w:val="26"/>
+                <w:szCs w:val="26"/>
+              </w:rPr>
+              <w:t>上午</w:t>
+            </w:r>
             <w:r>
               <w:rPr>
                 <w:rFonts w:ascii="Barlow Condensed Medium" w:eastAsia="標楷體" w:hAnsi="Barlow Condensed Medium" w:cs="Segoe UI Symbol" w:hint="eastAsia"/>
@@ -854,7 +888,7 @@
                 <w:sz w:val="26"/>
                 <w:szCs w:val="26"/>
               </w:rPr>
-              <w:t>論壇</w:t>
+              <w:t>11</w:t>
             </w:r>
             <w:r>
               <w:rPr>
@@ -863,7 +897,16 @@
                 <w:sz w:val="26"/>
                 <w:szCs w:val="26"/>
               </w:rPr>
-              <w:t>，</w:t>
+              <w:t>:</w:t>
+            </w:r>
+            <w:r>
+              <w:rPr>
+                <w:rFonts w:ascii="Barlow Condensed Medium" w:eastAsia="標楷體" w:hAnsi="Barlow Condensed Medium" w:cs="Segoe UI Symbol" w:hint="eastAsia"/>
+                <w:w w:val="90"/>
+                <w:sz w:val="26"/>
+                <w:szCs w:val="26"/>
+              </w:rPr>
+              <w:t>0</w:t>
             </w:r>
             <w:r>
               <w:rPr>
@@ -872,7 +915,25 @@
                 <w:sz w:val="26"/>
                 <w:szCs w:val="26"/>
               </w:rPr>
-              <w:t>10/</w:t>
+              <w:t>0~</w:t>
+            </w:r>
+            <w:r>
+              <w:rPr>
+                <w:rFonts w:ascii="Barlow Condensed Medium" w:eastAsia="標楷體" w:hAnsi="Barlow Condensed Medium" w:cs="Segoe UI Symbol"/>
+                <w:w w:val="90"/>
+                <w:sz w:val="26"/>
+                <w:szCs w:val="26"/>
+              </w:rPr>
+              <w:t>下午</w:t>
+            </w:r>
+            <w:r>
+              <w:rPr>
+                <w:rFonts w:ascii="Barlow Condensed Medium" w:eastAsia="標楷體" w:hAnsi="Barlow Condensed Medium" w:cs="Segoe UI Symbol"/>
+                <w:w w:val="90"/>
+                <w:sz w:val="26"/>
+                <w:szCs w:val="26"/>
+              </w:rPr>
+              <w:t>1</w:t>
             </w:r>
             <w:r>
               <w:rPr>
@@ -881,7 +942,7 @@
                 <w:sz w:val="26"/>
                 <w:szCs w:val="26"/>
               </w:rPr>
-              <w:t>18</w:t>
+              <w:t>7</w:t>
             </w:r>
             <w:r>
               <w:rPr>
@@ -890,7 +951,16 @@
                 <w:sz w:val="26"/>
                 <w:szCs w:val="26"/>
               </w:rPr>
-              <w:t xml:space="preserve"> (</w:t>
+              <w:t>:00</w:t>
+            </w:r>
+            <w:r>
+              <w:rPr>
+                <w:rFonts w:ascii="Barlow Condensed Medium" w:eastAsia="標楷體" w:hAnsi="Barlow Condensed Medium" w:cs="Segoe UI Symbol" w:hint="eastAsia"/>
+                <w:w w:val="90"/>
+                <w:sz w:val="26"/>
+                <w:szCs w:val="26"/>
+              </w:rPr>
+              <w:t>在台北市和平教會舉行</w:t>
             </w:r>
             <w:r>
               <w:rPr>
@@ -899,7 +969,16 @@
                 <w:sz w:val="26"/>
                 <w:szCs w:val="26"/>
               </w:rPr>
-              <w:t>六</w:t>
+              <w:t>，報名至</w:t>
+            </w:r>
+            <w:r>
+              <w:rPr>
+                <w:rFonts w:ascii="Barlow Condensed Medium" w:eastAsia="標楷體" w:hAnsi="Barlow Condensed Medium" w:cs="Segoe UI Symbol" w:hint="eastAsia"/>
+                <w:w w:val="90"/>
+                <w:sz w:val="26"/>
+                <w:szCs w:val="26"/>
+              </w:rPr>
+              <w:t>10</w:t>
             </w:r>
             <w:r>
               <w:rPr>
@@ -908,7 +987,16 @@
                 <w:sz w:val="26"/>
                 <w:szCs w:val="26"/>
               </w:rPr>
-              <w:t>)</w:t>
+              <w:t>/</w:t>
+            </w:r>
+            <w:r>
+              <w:rPr>
+                <w:rFonts w:ascii="Barlow Condensed Medium" w:eastAsia="標楷體" w:hAnsi="Barlow Condensed Medium" w:cs="Segoe UI Symbol" w:hint="eastAsia"/>
+                <w:w w:val="90"/>
+                <w:sz w:val="26"/>
+                <w:szCs w:val="26"/>
+              </w:rPr>
+              <w:t>11</w:t>
             </w:r>
             <w:r>
               <w:rPr>
@@ -917,7 +1005,7 @@
                 <w:sz w:val="26"/>
                 <w:szCs w:val="26"/>
               </w:rPr>
-              <w:t>上午</w:t>
+              <w:t>(</w:t>
             </w:r>
             <w:r>
               <w:rPr>
@@ -926,136 +1014,8 @@
                 <w:sz w:val="26"/>
                 <w:szCs w:val="26"/>
               </w:rPr>
-              <w:t>11</w:t>
-            </w:r>
-            <w:r>
-              <w:rPr>
-                <w:rFonts w:ascii="Barlow Condensed Medium" w:eastAsia="標楷體" w:hAnsi="Barlow Condensed Medium" w:cs="Segoe UI Symbol"/>
-                <w:w w:val="90"/>
-                <w:sz w:val="26"/>
-                <w:szCs w:val="26"/>
-              </w:rPr>
-              <w:t>:</w:t>
-            </w:r>
-            <w:r>
-              <w:rPr>
-                <w:rFonts w:ascii="Barlow Condensed Medium" w:eastAsia="標楷體" w:hAnsi="Barlow Condensed Medium" w:cs="Segoe UI Symbol" w:hint="eastAsia"/>
-                <w:w w:val="90"/>
-                <w:sz w:val="26"/>
-                <w:szCs w:val="26"/>
-              </w:rPr>
-              <w:t>0</w:t>
-            </w:r>
-            <w:r>
-              <w:rPr>
-                <w:rFonts w:ascii="Barlow Condensed Medium" w:eastAsia="標楷體" w:hAnsi="Barlow Condensed Medium" w:cs="Segoe UI Symbol"/>
-                <w:w w:val="90"/>
-                <w:sz w:val="26"/>
-                <w:szCs w:val="26"/>
-              </w:rPr>
-              <w:t>0~</w:t>
-            </w:r>
-            <w:r>
-              <w:rPr>
-                <w:rFonts w:ascii="Barlow Condensed Medium" w:eastAsia="標楷體" w:hAnsi="Barlow Condensed Medium" w:cs="Segoe UI Symbol"/>
-                <w:w w:val="90"/>
-                <w:sz w:val="26"/>
-                <w:szCs w:val="26"/>
-              </w:rPr>
-              <w:t>下午</w:t>
-            </w:r>
-            <w:r>
-              <w:rPr>
-                <w:rFonts w:ascii="Barlow Condensed Medium" w:eastAsia="標楷體" w:hAnsi="Barlow Condensed Medium" w:cs="Segoe UI Symbol"/>
-                <w:w w:val="90"/>
-                <w:sz w:val="26"/>
-                <w:szCs w:val="26"/>
-              </w:rPr>
-              <w:t>1</w:t>
-            </w:r>
-            <w:r>
-              <w:rPr>
-                <w:rFonts w:ascii="Barlow Condensed Medium" w:eastAsia="標楷體" w:hAnsi="Barlow Condensed Medium" w:cs="Segoe UI Symbol" w:hint="eastAsia"/>
-                <w:w w:val="90"/>
-                <w:sz w:val="26"/>
-                <w:szCs w:val="26"/>
-              </w:rPr>
-              <w:t>7</w:t>
-            </w:r>
-            <w:r>
-              <w:rPr>
-                <w:rFonts w:ascii="Barlow Condensed Medium" w:eastAsia="標楷體" w:hAnsi="Barlow Condensed Medium" w:cs="Segoe UI Symbol"/>
-                <w:w w:val="90"/>
-                <w:sz w:val="26"/>
-                <w:szCs w:val="26"/>
-              </w:rPr>
-              <w:t>:00</w:t>
-            </w:r>
-            <w:r>
-              <w:rPr>
-                <w:rFonts w:ascii="Barlow Condensed Medium" w:eastAsia="標楷體" w:hAnsi="Barlow Condensed Medium" w:cs="Segoe UI Symbol" w:hint="eastAsia"/>
-                <w:w w:val="90"/>
-                <w:sz w:val="26"/>
-                <w:szCs w:val="26"/>
-              </w:rPr>
-              <w:t>在台北市和平教會舉行</w:t>
-            </w:r>
-            <w:r>
-              <w:rPr>
-                <w:rFonts w:ascii="Barlow Condensed Medium" w:eastAsia="標楷體" w:hAnsi="Barlow Condensed Medium" w:cs="Segoe UI Symbol"/>
-                <w:w w:val="90"/>
-                <w:sz w:val="26"/>
-                <w:szCs w:val="26"/>
-              </w:rPr>
-              <w:t>，報名至</w:t>
-            </w:r>
-            <w:r>
-              <w:rPr>
-                <w:rFonts w:ascii="Barlow Condensed Medium" w:eastAsia="標楷體" w:hAnsi="Barlow Condensed Medium" w:cs="Segoe UI Symbol" w:hint="eastAsia"/>
-                <w:w w:val="90"/>
-                <w:sz w:val="26"/>
-                <w:szCs w:val="26"/>
-              </w:rPr>
-              <w:t>10</w:t>
-            </w:r>
-            <w:r>
-              <w:rPr>
-                <w:rFonts w:ascii="Barlow Condensed Medium" w:eastAsia="標楷體" w:hAnsi="Barlow Condensed Medium" w:cs="Segoe UI Symbol"/>
-                <w:w w:val="90"/>
-                <w:sz w:val="26"/>
-                <w:szCs w:val="26"/>
-              </w:rPr>
-              <w:t>/</w:t>
-            </w:r>
-            <w:r>
-              <w:rPr>
-                <w:rFonts w:ascii="Barlow Condensed Medium" w:eastAsia="標楷體" w:hAnsi="Barlow Condensed Medium" w:cs="Segoe UI Symbol" w:hint="eastAsia"/>
-                <w:w w:val="90"/>
-                <w:sz w:val="26"/>
-                <w:szCs w:val="26"/>
-              </w:rPr>
-              <w:t>11</w:t>
-            </w:r>
-            <w:r>
-              <w:rPr>
-                <w:rFonts w:ascii="Barlow Condensed Medium" w:eastAsia="標楷體" w:hAnsi="Barlow Condensed Medium" w:cs="Segoe UI Symbol"/>
-                <w:w w:val="90"/>
-                <w:sz w:val="26"/>
-                <w:szCs w:val="26"/>
-              </w:rPr>
-              <w:t>(</w:t>
-            </w:r>
-            <w:proofErr w:type="gramStart"/>
-            <w:r>
-              <w:rPr>
-                <w:rFonts w:ascii="Barlow Condensed Medium" w:eastAsia="標楷體" w:hAnsi="Barlow Condensed Medium" w:cs="Segoe UI Symbol" w:hint="eastAsia"/>
-                <w:w w:val="90"/>
-                <w:sz w:val="26"/>
-                <w:szCs w:val="26"/>
-              </w:rPr>
               <w:t>一</w:t>
             </w:r>
-            <w:proofErr w:type="gramEnd"/>
             <w:r>
               <w:rPr>
                 <w:rFonts w:ascii="Barlow Condensed Medium" w:eastAsia="標楷體" w:hAnsi="Barlow Condensed Medium" w:cs="Segoe UI Symbol"/>
@@ -1242,27 +1202,7 @@
                 <w:sz w:val="26"/>
                 <w:szCs w:val="26"/>
               </w:rPr>
-              <w:t>歲</w:t>
-            </w:r>
-            <w:proofErr w:type="gramStart"/>
-            <w:r>
-              <w:rPr>
-                <w:rFonts w:ascii="Barlow Condensed Medium" w:eastAsia="標楷體" w:hAnsi="Barlow Condensed Medium" w:cs="Segoe UI Symbol" w:hint="eastAsia"/>
-                <w:w w:val="90"/>
-                <w:sz w:val="26"/>
-                <w:szCs w:val="26"/>
-              </w:rPr>
-              <w:t>個</w:t>
-            </w:r>
-            <w:proofErr w:type="gramEnd"/>
-            <w:r>
-              <w:rPr>
-                <w:rFonts w:ascii="Barlow Condensed Medium" w:eastAsia="標楷體" w:hAnsi="Barlow Condensed Medium" w:cs="Segoe UI Symbol" w:hint="eastAsia"/>
-                <w:w w:val="90"/>
-                <w:sz w:val="26"/>
-                <w:szCs w:val="26"/>
-              </w:rPr>
-              <w:t>人和結婚</w:t>
+              <w:t>歲個人和結婚</w:t>
             </w:r>
             <w:r>
               <w:rPr>
@@ -1479,7 +1419,6 @@
               </w:rPr>
               <w:t>4</w:t>
             </w:r>
-            <w:proofErr w:type="gramStart"/>
             <w:r>
               <w:rPr>
                 <w:rFonts w:ascii="Barlow Condensed Medium" w:eastAsia="標楷體" w:hAnsi="Barlow Condensed Medium" w:cs="Segoe UI Symbol"/>
@@ -1487,17 +1426,7 @@
                 <w:sz w:val="26"/>
                 <w:szCs w:val="26"/>
               </w:rPr>
-              <w:t>任校長授職感恩</w:t>
-            </w:r>
-            <w:proofErr w:type="gramEnd"/>
-            <w:r>
-              <w:rPr>
-                <w:rFonts w:ascii="Barlow Condensed Medium" w:eastAsia="標楷體" w:hAnsi="Barlow Condensed Medium" w:cs="Segoe UI Symbol"/>
-                <w:w w:val="90"/>
-                <w:sz w:val="26"/>
-                <w:szCs w:val="26"/>
-              </w:rPr>
-              <w:t>禮拜。</w:t>
+              <w:t>任校長授職感恩禮拜。</w:t>
             </w:r>
           </w:p>
         </w:tc>
@@ -2125,9 +2054,8 @@
                 <w:sz w:val="26"/>
                 <w:szCs w:val="26"/>
               </w:rPr>
-              <w:t>聖餐，請兄</w:t>
-            </w:r>
-            <w:proofErr w:type="gramStart"/>
+              <w:t>聖餐，請兄姊同心</w:t>
+            </w:r>
             <w:r>
               <w:rPr>
                 <w:rFonts w:ascii="Barlow Condensed Medium" w:eastAsia="標楷體" w:hAnsi="Barlow Condensed Medium" w:cs="Segoe UI Symbol" w:hint="eastAsia"/>
@@ -2135,9 +2063,8 @@
                 <w:sz w:val="26"/>
                 <w:szCs w:val="26"/>
               </w:rPr>
-              <w:t>姊</w:t>
-            </w:r>
-            <w:proofErr w:type="gramEnd"/>
+              <w:t>恭</w:t>
+            </w:r>
             <w:r>
               <w:rPr>
                 <w:rFonts w:ascii="Barlow Condensed Medium" w:eastAsia="標楷體" w:hAnsi="Barlow Condensed Medium" w:cs="Segoe UI Symbol" w:hint="eastAsia"/>
@@ -2145,9 +2072,8 @@
                 <w:sz w:val="26"/>
                 <w:szCs w:val="26"/>
               </w:rPr>
-              <w:t>同心</w:t>
-            </w:r>
-            <w:proofErr w:type="gramStart"/>
+              <w:t>守</w:t>
+            </w:r>
             <w:r>
               <w:rPr>
                 <w:rFonts w:ascii="Barlow Condensed Medium" w:eastAsia="標楷體" w:hAnsi="Barlow Condensed Medium" w:cs="Segoe UI Symbol" w:hint="eastAsia"/>
@@ -2155,7 +2081,7 @@
                 <w:sz w:val="26"/>
                 <w:szCs w:val="26"/>
               </w:rPr>
-              <w:t>恭</w:t>
+              <w:t>主的晚餐</w:t>
             </w:r>
             <w:r>
               <w:rPr>
@@ -2164,7 +2090,74 @@
                 <w:sz w:val="26"/>
                 <w:szCs w:val="26"/>
               </w:rPr>
-              <w:t>守</w:t>
+              <w:t>。華語禮拜暫停。</w:t>
+            </w:r>
+          </w:p>
+        </w:tc>
+      </w:tr>
+      <w:tr>
+        <w:tc>
+          <w:tcPr>
+            <w:tcW w:w="280" w:type="dxa"/>
+          </w:tcPr>
+          <w:p>
+            <w:pPr>
+              <w:snapToGrid w:val="0"/>
+              <w:spacing w:line="300" w:lineRule="exact"/>
+              <w:ind w:rightChars="11" w:right="26"/>
+              <w:jc w:val="right"/>
+              <w:rPr>
+                <w:rFonts w:ascii="Barlow Condensed Medium" w:eastAsia="華康細黑體" w:hAnsi="Barlow Condensed Medium"/>
+                <w:w w:val="90"/>
+                <w:sz w:val="26"/>
+                <w:szCs w:val="26"/>
+              </w:rPr>
+            </w:pPr>
+            <w:r>
+              <w:rPr>
+                <w:rFonts w:ascii="Barlow Condensed Medium" w:eastAsia="華康細黑體" w:hAnsi="Barlow Condensed Medium" w:hint="eastAsia"/>
+                <w:w w:val="90"/>
+                <w:sz w:val="26"/>
+                <w:szCs w:val="26"/>
+              </w:rPr>
+              <w:t>3</w:t>
+            </w:r>
+            <w:r>
+              <w:rPr>
+                <w:rFonts w:ascii="Barlow Condensed Medium" w:eastAsia="華康細黑體" w:hAnsi="Barlow Condensed Medium"/>
+                <w:w w:val="90"/>
+                <w:sz w:val="26"/>
+                <w:szCs w:val="26"/>
+              </w:rPr>
+              <w:t>.</w:t>
+            </w:r>
+          </w:p>
+        </w:tc>
+        <w:tc>
+          <w:tcPr>
+            <w:tcW w:w="5641" w:type="dxa"/>
+          </w:tcPr>
+          <w:p>
+            <w:pPr>
+              <w:kinsoku w:val="0"/>
+              <w:snapToGrid w:val="0"/>
+              <w:spacing w:line="300" w:lineRule="exact"/>
+              <w:jc w:val="both"/>
+              <w:rPr>
+                <w:rFonts w:ascii="Barlow Condensed Medium" w:eastAsia="標楷體" w:hAnsi="Barlow Condensed Medium" w:cs="Segoe UI Symbol"/>
+                <w:w w:val="90"/>
+                <w:sz w:val="26"/>
+                <w:szCs w:val="26"/>
+              </w:rPr>
+            </w:pPr>
+            <w:r>
+              <w:rPr>
+                <w:rFonts w:ascii="Segoe UI Symbol" w:eastAsia="標楷體" w:hAnsi="Segoe UI Symbol" w:cs="Segoe UI Symbol"/>
+                <w:w w:val="90"/>
+                <w:sz w:val="26"/>
+                <w:szCs w:val="26"/>
+              </w:rPr>
+              <w:t>★</w:t>
             </w:r>
             <w:r>
               <w:rPr>
@@ -2173,9 +2166,8 @@
                 <w:sz w:val="26"/>
                 <w:szCs w:val="26"/>
               </w:rPr>
-              <w:t>主</w:t>
-            </w:r>
-            <w:proofErr w:type="gramEnd"/>
+              <w:t>下半年的洗禮將配合</w:t>
+            </w:r>
             <w:r>
               <w:rPr>
                 <w:rFonts w:ascii="Barlow Condensed Medium" w:eastAsia="標楷體" w:hAnsi="Barlow Condensed Medium" w:cs="Segoe UI Symbol" w:hint="eastAsia"/>
@@ -2183,7 +2175,7 @@
                 <w:sz w:val="26"/>
                 <w:szCs w:val="26"/>
               </w:rPr>
-              <w:t>的晚餐</w:t>
+              <w:t>12/14</w:t>
             </w:r>
             <w:r>
               <w:rPr>
@@ -2192,7 +2184,61 @@
                 <w:sz w:val="26"/>
                 <w:szCs w:val="26"/>
               </w:rPr>
-              <w:t>。華語禮拜暫停。</w:t>
+              <w:t>主日的聖餐舉行。欲參加者請於招待桌填寫報名表，交給牧師或長老。且務必參加至少</w:t>
+            </w:r>
+            <w:r>
+              <w:rPr>
+                <w:rFonts w:ascii="Barlow Condensed Medium" w:eastAsia="標楷體" w:hAnsi="Barlow Condensed Medium" w:cs="Segoe UI Symbol" w:hint="eastAsia"/>
+                <w:w w:val="90"/>
+                <w:sz w:val="26"/>
+                <w:szCs w:val="26"/>
+              </w:rPr>
+              <w:t>3</w:t>
+            </w:r>
+            <w:r>
+              <w:rPr>
+                <w:rFonts w:ascii="Barlow Condensed Medium" w:eastAsia="標楷體" w:hAnsi="Barlow Condensed Medium" w:cs="Segoe UI Symbol" w:hint="eastAsia"/>
+                <w:w w:val="90"/>
+                <w:sz w:val="26"/>
+                <w:szCs w:val="26"/>
+              </w:rPr>
+              <w:t>次慕道班，</w:t>
+            </w:r>
+            <w:r>
+              <w:rPr>
+                <w:rFonts w:ascii="Barlow Condensed Medium" w:eastAsia="標楷體" w:hAnsi="Barlow Condensed Medium" w:cs="Segoe UI Symbol" w:hint="eastAsia"/>
+                <w:w w:val="90"/>
+                <w:sz w:val="26"/>
+                <w:szCs w:val="26"/>
+              </w:rPr>
+              <w:t>10/12,26, 11/2,16,23,30</w:t>
+            </w:r>
+            <w:r>
+              <w:rPr>
+                <w:rFonts w:ascii="Barlow Condensed Medium" w:eastAsia="標楷體" w:hAnsi="Barlow Condensed Medium" w:cs="Segoe UI Symbol" w:hint="eastAsia"/>
+                <w:w w:val="90"/>
+                <w:sz w:val="26"/>
+                <w:szCs w:val="26"/>
+              </w:rPr>
+              <w:t>主日</w:t>
+            </w:r>
+            <w:r>
+              <w:rPr>
+                <w:rFonts w:ascii="Barlow Condensed Medium" w:eastAsia="標楷體" w:hAnsi="Barlow Condensed Medium" w:cs="Segoe UI Symbol" w:hint="eastAsia"/>
+                <w:w w:val="90"/>
+                <w:sz w:val="26"/>
+                <w:szCs w:val="26"/>
+              </w:rPr>
+              <w:t>12:30 -14:00</w:t>
+            </w:r>
+            <w:r>
+              <w:rPr>
+                <w:rFonts w:ascii="Barlow Condensed Medium" w:eastAsia="標楷體" w:hAnsi="Barlow Condensed Medium" w:cs="Segoe UI Symbol" w:hint="eastAsia"/>
+                <w:w w:val="90"/>
+                <w:sz w:val="26"/>
+                <w:szCs w:val="26"/>
+              </w:rPr>
+              <w:t>。</w:t>
             </w:r>
           </w:p>
         </w:tc>
@@ -2222,7 +2268,7 @@
                 <w:sz w:val="26"/>
                 <w:szCs w:val="26"/>
               </w:rPr>
-              <w:t>3</w:t>
+              <w:t>4</w:t>
             </w:r>
             <w:r>
               <w:rPr>
@@ -2268,7 +2314,7 @@
                 <w:sz w:val="26"/>
                 <w:szCs w:val="26"/>
               </w:rPr>
-              <w:t>下半年的洗禮將配合</w:t>
+              <w:t>今年度野外禮拜將於</w:t>
             </w:r>
             <w:r>
               <w:rPr>
@@ -2277,7 +2323,7 @@
                 <w:sz w:val="26"/>
                 <w:szCs w:val="26"/>
               </w:rPr>
-              <w:t>12/14</w:t>
+              <w:t>10/19</w:t>
             </w:r>
             <w:r>
               <w:rPr>
@@ -2286,9 +2332,8 @@
                 <w:sz w:val="26"/>
                 <w:szCs w:val="26"/>
               </w:rPr>
-              <w:t>主日的聖餐舉行。欲參加者請於招待桌填寫報名表，交給牧師或長老。且務必參加至少</w:t>
-            </w:r>
-            <w:proofErr w:type="gramStart"/>
+              <w:t>主日前往大溪教會參加</w:t>
+            </w:r>
             <w:r>
               <w:rPr>
                 <w:rFonts w:ascii="Barlow Condensed Medium" w:eastAsia="標楷體" w:hAnsi="Barlow Condensed Medium" w:cs="Segoe UI Symbol" w:hint="eastAsia"/>
@@ -2296,7 +2341,7 @@
                 <w:sz w:val="26"/>
                 <w:szCs w:val="26"/>
               </w:rPr>
-              <w:t>3</w:t>
+              <w:t>上午</w:t>
             </w:r>
             <w:r>
               <w:rPr>
@@ -2305,9 +2350,8 @@
                 <w:sz w:val="26"/>
                 <w:szCs w:val="26"/>
               </w:rPr>
-              <w:t>次慕</w:t>
-            </w:r>
-            <w:proofErr w:type="gramEnd"/>
+              <w:t>禮拜，</w:t>
+            </w:r>
             <w:r>
               <w:rPr>
                 <w:rFonts w:ascii="Barlow Condensed Medium" w:eastAsia="標楷體" w:hAnsi="Barlow Condensed Medium" w:cs="Segoe UI Symbol" w:hint="eastAsia"/>
@@ -2315,7 +2359,7 @@
                 <w:sz w:val="26"/>
                 <w:szCs w:val="26"/>
               </w:rPr>
-              <w:t>道班，</w:t>
+              <w:t>中餐合菜，下午參訪，預計</w:t>
             </w:r>
             <w:r>
               <w:rPr>
@@ -2324,7 +2368,7 @@
                 <w:sz w:val="26"/>
                 <w:szCs w:val="26"/>
               </w:rPr>
-              <w:t>10/12,26, 11/2,16,23,30</w:t>
+              <w:t>下午</w:t>
             </w:r>
             <w:r>
               <w:rPr>
@@ -2333,7 +2377,7 @@
                 <w:sz w:val="26"/>
                 <w:szCs w:val="26"/>
               </w:rPr>
-              <w:t>主日</w:t>
+              <w:t>5</w:t>
             </w:r>
             <w:r>
               <w:rPr>
@@ -2342,7 +2386,7 @@
                 <w:sz w:val="26"/>
                 <w:szCs w:val="26"/>
               </w:rPr>
-              <w:t>12:30 -14:00</w:t>
+              <w:t>點回到新莊，</w:t>
             </w:r>
             <w:r>
               <w:rPr>
@@ -2351,74 +2395,7 @@
                 <w:sz w:val="26"/>
                 <w:szCs w:val="26"/>
               </w:rPr>
-              <w:t>。</w:t>
-            </w:r>
-          </w:p>
-        </w:tc>
-      </w:tr>
-      <w:tr>
-        <w:tc>
-          <w:tcPr>
-            <w:tcW w:w="280" w:type="dxa"/>
-          </w:tcPr>
-          <w:p>
-            <w:pPr>
-              <w:snapToGrid w:val="0"/>
-              <w:spacing w:line="300" w:lineRule="exact"/>
-              <w:ind w:rightChars="11" w:right="26"/>
-              <w:jc w:val="right"/>
-              <w:rPr>
-                <w:rFonts w:ascii="Barlow Condensed Medium" w:eastAsia="華康細黑體" w:hAnsi="Barlow Condensed Medium"/>
-                <w:w w:val="90"/>
-                <w:sz w:val="26"/>
-                <w:szCs w:val="26"/>
-              </w:rPr>
-            </w:pPr>
-            <w:r>
-              <w:rPr>
-                <w:rFonts w:ascii="Barlow Condensed Medium" w:eastAsia="華康細黑體" w:hAnsi="Barlow Condensed Medium" w:hint="eastAsia"/>
-                <w:w w:val="90"/>
-                <w:sz w:val="26"/>
-                <w:szCs w:val="26"/>
-              </w:rPr>
-              <w:t>4</w:t>
-            </w:r>
-            <w:r>
-              <w:rPr>
-                <w:rFonts w:ascii="Barlow Condensed Medium" w:eastAsia="華康細黑體" w:hAnsi="Barlow Condensed Medium"/>
-                <w:w w:val="90"/>
-                <w:sz w:val="26"/>
-                <w:szCs w:val="26"/>
-              </w:rPr>
-              <w:t>.</w:t>
-            </w:r>
-          </w:p>
-        </w:tc>
-        <w:tc>
-          <w:tcPr>
-            <w:tcW w:w="5641" w:type="dxa"/>
-          </w:tcPr>
-          <w:p>
-            <w:pPr>
-              <w:kinsoku w:val="0"/>
-              <w:snapToGrid w:val="0"/>
-              <w:spacing w:line="300" w:lineRule="exact"/>
-              <w:jc w:val="both"/>
-              <w:rPr>
-                <w:rFonts w:ascii="Barlow Condensed Medium" w:eastAsia="標楷體" w:hAnsi="Barlow Condensed Medium" w:cs="Segoe UI Symbol"/>
-                <w:w w:val="90"/>
-                <w:sz w:val="26"/>
-                <w:szCs w:val="26"/>
-              </w:rPr>
-            </w:pPr>
-            <w:r>
-              <w:rPr>
-                <w:rFonts w:ascii="Segoe UI Symbol" w:eastAsia="標楷體" w:hAnsi="Segoe UI Symbol" w:cs="Segoe UI Symbol"/>
-                <w:w w:val="90"/>
-                <w:sz w:val="26"/>
-                <w:szCs w:val="26"/>
-              </w:rPr>
-              <w:t>★</w:t>
+              <w:t>晚餐</w:t>
             </w:r>
             <w:r>
               <w:rPr>
@@ -2427,117 +2404,7 @@
                 <w:sz w:val="26"/>
                 <w:szCs w:val="26"/>
               </w:rPr>
-              <w:t>今年度野外禮拜將於</w:t>
-            </w:r>
-            <w:r>
-              <w:rPr>
-                <w:rFonts w:ascii="Barlow Condensed Medium" w:eastAsia="標楷體" w:hAnsi="Barlow Condensed Medium" w:cs="Segoe UI Symbol" w:hint="eastAsia"/>
-                <w:w w:val="90"/>
-                <w:sz w:val="26"/>
-                <w:szCs w:val="26"/>
-              </w:rPr>
-              <w:t>10/19</w:t>
-            </w:r>
-            <w:r>
-              <w:rPr>
-                <w:rFonts w:ascii="Barlow Condensed Medium" w:eastAsia="標楷體" w:hAnsi="Barlow Condensed Medium" w:cs="Segoe UI Symbol" w:hint="eastAsia"/>
-                <w:w w:val="90"/>
-                <w:sz w:val="26"/>
-                <w:szCs w:val="26"/>
-              </w:rPr>
-              <w:t>主日前往大溪教會參加</w:t>
-            </w:r>
-            <w:r>
-              <w:rPr>
-                <w:rFonts w:ascii="Barlow Condensed Medium" w:eastAsia="標楷體" w:hAnsi="Barlow Condensed Medium" w:cs="Segoe UI Symbol" w:hint="eastAsia"/>
-                <w:w w:val="90"/>
-                <w:sz w:val="26"/>
-                <w:szCs w:val="26"/>
-              </w:rPr>
-              <w:t>上午</w:t>
-            </w:r>
-            <w:r>
-              <w:rPr>
-                <w:rFonts w:ascii="Barlow Condensed Medium" w:eastAsia="標楷體" w:hAnsi="Barlow Condensed Medium" w:cs="Segoe UI Symbol" w:hint="eastAsia"/>
-                <w:w w:val="90"/>
-                <w:sz w:val="26"/>
-                <w:szCs w:val="26"/>
-              </w:rPr>
-              <w:t>禮拜，</w:t>
-            </w:r>
-            <w:r>
-              <w:rPr>
-                <w:rFonts w:ascii="Barlow Condensed Medium" w:eastAsia="標楷體" w:hAnsi="Barlow Condensed Medium" w:cs="Segoe UI Symbol" w:hint="eastAsia"/>
-                <w:w w:val="90"/>
-                <w:sz w:val="26"/>
-                <w:szCs w:val="26"/>
-              </w:rPr>
-              <w:t>中餐合菜，下午參訪，預計</w:t>
-            </w:r>
-            <w:r>
-              <w:rPr>
-                <w:rFonts w:ascii="Barlow Condensed Medium" w:eastAsia="標楷體" w:hAnsi="Barlow Condensed Medium" w:cs="Segoe UI Symbol" w:hint="eastAsia"/>
-                <w:w w:val="90"/>
-                <w:sz w:val="26"/>
-                <w:szCs w:val="26"/>
-              </w:rPr>
-              <w:t>下午</w:t>
-            </w:r>
-            <w:r>
-              <w:rPr>
-                <w:rFonts w:ascii="Barlow Condensed Medium" w:eastAsia="標楷體" w:hAnsi="Barlow Condensed Medium" w:cs="Segoe UI Symbol" w:hint="eastAsia"/>
-                <w:w w:val="90"/>
-                <w:sz w:val="26"/>
-                <w:szCs w:val="26"/>
-              </w:rPr>
-              <w:t>5</w:t>
-            </w:r>
-            <w:r>
-              <w:rPr>
-                <w:rFonts w:ascii="Barlow Condensed Medium" w:eastAsia="標楷體" w:hAnsi="Barlow Condensed Medium" w:cs="Segoe UI Symbol" w:hint="eastAsia"/>
-                <w:w w:val="90"/>
-                <w:sz w:val="26"/>
-                <w:szCs w:val="26"/>
-              </w:rPr>
-              <w:t>點回到新莊，</w:t>
-            </w:r>
-            <w:r>
-              <w:rPr>
-                <w:rFonts w:ascii="Barlow Condensed Medium" w:eastAsia="標楷體" w:hAnsi="Barlow Condensed Medium" w:cs="Segoe UI Symbol" w:hint="eastAsia"/>
-                <w:w w:val="90"/>
-                <w:sz w:val="26"/>
-                <w:szCs w:val="26"/>
-              </w:rPr>
-              <w:t>晚餐</w:t>
-            </w:r>
-            <w:r>
-              <w:rPr>
-                <w:rFonts w:ascii="Barlow Condensed Medium" w:eastAsia="標楷體" w:hAnsi="Barlow Condensed Medium" w:cs="Segoe UI Symbol" w:hint="eastAsia"/>
-                <w:w w:val="90"/>
-                <w:sz w:val="26"/>
-                <w:szCs w:val="26"/>
-              </w:rPr>
-              <w:t>請兄</w:t>
-            </w:r>
-            <w:proofErr w:type="gramStart"/>
-            <w:r>
-              <w:rPr>
-                <w:rFonts w:ascii="Barlow Condensed Medium" w:eastAsia="標楷體" w:hAnsi="Barlow Condensed Medium" w:cs="Segoe UI Symbol" w:hint="eastAsia"/>
-                <w:w w:val="90"/>
-                <w:sz w:val="26"/>
-                <w:szCs w:val="26"/>
-              </w:rPr>
-              <w:t>姊</w:t>
-            </w:r>
-            <w:proofErr w:type="gramEnd"/>
-            <w:r>
-              <w:rPr>
-                <w:rFonts w:ascii="Barlow Condensed Medium" w:eastAsia="標楷體" w:hAnsi="Barlow Condensed Medium" w:cs="Segoe UI Symbol" w:hint="eastAsia"/>
-                <w:w w:val="90"/>
-                <w:sz w:val="26"/>
-                <w:szCs w:val="26"/>
-              </w:rPr>
-              <w:t>自理</w:t>
+              <w:t>請兄姊自理</w:t>
             </w:r>
             <w:r>
               <w:rPr>
@@ -2588,7 +2455,6 @@
         </w:rPr>
         <w:t>§</w:t>
       </w:r>
-      <w:proofErr w:type="gramStart"/>
       <w:r>
         <w:rPr>
           <w:rFonts w:ascii="Barlow Condensed Medium" w:eastAsia="華康正顏楷體W9" w:hAnsi="Barlow Condensed Medium" w:cstheme="minorHAnsi"/>
@@ -2596,7 +2462,6 @@
         </w:rPr>
         <w:t>公禱事項</w:t>
       </w:r>
-      <w:proofErr w:type="gramEnd"/>
     </w:p>
     <w:tbl>
       <w:tblPr>
@@ -2694,9 +2559,8 @@
                 <w:sz w:val="26"/>
                 <w:szCs w:val="26"/>
               </w:rPr>
-              <w:t>俄烏、</w:t>
-            </w:r>
-            <w:proofErr w:type="gramStart"/>
+              <w:t>俄烏、以哈</w:t>
+            </w:r>
             <w:r>
               <w:rPr>
                 <w:rFonts w:ascii="Barlow Condensed Medium" w:eastAsia="標楷體" w:hAnsi="Barlow Condensed Medium" w:cstheme="minorHAnsi" w:hint="eastAsia"/>
@@ -2704,9 +2568,8 @@
                 <w:sz w:val="26"/>
                 <w:szCs w:val="26"/>
               </w:rPr>
-              <w:t>以哈</w:t>
-            </w:r>
-            <w:proofErr w:type="gramEnd"/>
+              <w:t>)</w:t>
+            </w:r>
             <w:r>
               <w:rPr>
                 <w:rFonts w:ascii="Barlow Condensed Medium" w:eastAsia="標楷體" w:hAnsi="Barlow Condensed Medium" w:cstheme="minorHAnsi" w:hint="eastAsia"/>
@@ -2714,7 +2577,7 @@
                 <w:sz w:val="26"/>
                 <w:szCs w:val="26"/>
               </w:rPr>
-              <w:t>)</w:t>
+              <w:t>和全球暖化祈求</w:t>
             </w:r>
             <w:r>
               <w:rPr>
@@ -2723,7 +2586,7 @@
                 <w:sz w:val="26"/>
                 <w:szCs w:val="26"/>
               </w:rPr>
-              <w:t>和全球暖化祈求</w:t>
+              <w:t>平安</w:t>
             </w:r>
             <w:r>
               <w:rPr>
@@ -2732,7 +2595,7 @@
                 <w:sz w:val="26"/>
                 <w:szCs w:val="26"/>
               </w:rPr>
-              <w:t>平安</w:t>
+              <w:t>、人權和生態永續，願　神公義的國度降臨</w:t>
             </w:r>
             <w:r>
               <w:rPr>
@@ -2741,9 +2604,32 @@
                 <w:sz w:val="26"/>
                 <w:szCs w:val="26"/>
               </w:rPr>
-              <w:t xml:space="preserve">、人權和生態永續，願　</w:t>
-            </w:r>
-            <w:proofErr w:type="gramStart"/>
+              <w:t>。</w:t>
+            </w:r>
+          </w:p>
+        </w:tc>
+      </w:tr>
+      <w:tr>
+        <w:tc>
+          <w:tcPr>
+            <w:tcW w:w="266" w:type="dxa"/>
+            <w:tcMar>
+              <w:left w:w="28" w:type="dxa"/>
+              <w:right w:w="28" w:type="dxa"/>
+            </w:tcMar>
+          </w:tcPr>
+          <w:p>
+            <w:pPr>
+              <w:snapToGrid w:val="0"/>
+              <w:spacing w:line="300" w:lineRule="exact"/>
+              <w:jc w:val="right"/>
+              <w:rPr>
+                <w:rFonts w:ascii="Barlow Condensed Medium" w:eastAsia="標楷體" w:hAnsi="Barlow Condensed Medium" w:cstheme="minorHAnsi"/>
+                <w:w w:val="90"/>
+                <w:sz w:val="26"/>
+                <w:szCs w:val="26"/>
+              </w:rPr>
+            </w:pPr>
             <w:r>
               <w:rPr>
                 <w:rFonts w:ascii="Barlow Condensed Medium" w:eastAsia="標楷體" w:hAnsi="Barlow Condensed Medium" w:cstheme="minorHAnsi" w:hint="eastAsia"/>
@@ -2751,9 +2637,48 @@
                 <w:sz w:val="26"/>
                 <w:szCs w:val="26"/>
               </w:rPr>
-              <w:t>神公義</w:t>
-            </w:r>
-            <w:proofErr w:type="gramEnd"/>
+              <w:t>2</w:t>
+            </w:r>
+            <w:r>
+              <w:rPr>
+                <w:rFonts w:ascii="Barlow Condensed Medium" w:eastAsia="標楷體" w:hAnsi="Barlow Condensed Medium" w:cstheme="minorHAnsi"/>
+                <w:w w:val="90"/>
+                <w:sz w:val="26"/>
+                <w:szCs w:val="26"/>
+              </w:rPr>
+              <w:t>.</w:t>
+            </w:r>
+          </w:p>
+        </w:tc>
+        <w:tc>
+          <w:tcPr>
+            <w:tcW w:w="5669" w:type="dxa"/>
+            <w:tcMar>
+              <w:left w:w="28" w:type="dxa"/>
+              <w:right w:w="28" w:type="dxa"/>
+            </w:tcMar>
+          </w:tcPr>
+          <w:p>
+            <w:pPr>
+              <w:snapToGrid w:val="0"/>
+              <w:spacing w:line="300" w:lineRule="exact"/>
+              <w:jc w:val="both"/>
+              <w:rPr>
+                <w:rFonts w:ascii="Barlow Condensed Medium" w:eastAsia="標楷體" w:hAnsi="Barlow Condensed Medium" w:cstheme="minorHAnsi"/>
+                <w:w w:val="90"/>
+                <w:sz w:val="26"/>
+                <w:szCs w:val="26"/>
+              </w:rPr>
+            </w:pPr>
+            <w:r>
+              <w:rPr>
+                <w:rFonts w:ascii="Barlow Condensed Medium" w:eastAsia="標楷體" w:hAnsi="Barlow Condensed Medium" w:cstheme="minorHAnsi"/>
+                <w:w w:val="90"/>
+                <w:sz w:val="26"/>
+                <w:szCs w:val="26"/>
+              </w:rPr>
+              <w:t>為</w:t>
+            </w:r>
             <w:r>
               <w:rPr>
                 <w:rFonts w:ascii="Barlow Condensed Medium" w:eastAsia="標楷體" w:hAnsi="Barlow Condensed Medium" w:cstheme="minorHAnsi" w:hint="eastAsia"/>
@@ -2761,7 +2686,16 @@
                 <w:sz w:val="26"/>
                 <w:szCs w:val="26"/>
               </w:rPr>
-              <w:t>的國度降臨</w:t>
+              <w:t>教會所有</w:t>
+            </w:r>
+            <w:r>
+              <w:rPr>
+                <w:rFonts w:ascii="Barlow Condensed Medium" w:eastAsia="標楷體" w:hAnsi="Barlow Condensed Medium" w:cstheme="minorHAnsi"/>
+                <w:w w:val="90"/>
+                <w:sz w:val="26"/>
+                <w:szCs w:val="26"/>
+              </w:rPr>
+              <w:t>任職同工的事奉</w:t>
             </w:r>
             <w:r>
               <w:rPr>
@@ -2770,31 +2704,40 @@
                 <w:sz w:val="26"/>
                 <w:szCs w:val="26"/>
               </w:rPr>
-              <w:t>。</w:t>
-            </w:r>
-          </w:p>
-        </w:tc>
-      </w:tr>
-      <w:tr>
-        <w:tc>
-          <w:tcPr>
-            <w:tcW w:w="266" w:type="dxa"/>
-            <w:tcMar>
-              <w:left w:w="28" w:type="dxa"/>
-              <w:right w:w="28" w:type="dxa"/>
-            </w:tcMar>
-          </w:tcPr>
-          <w:p>
-            <w:pPr>
-              <w:snapToGrid w:val="0"/>
-              <w:spacing w:line="300" w:lineRule="exact"/>
-              <w:jc w:val="right"/>
+              <w:t>、工作</w:t>
+            </w:r>
+            <w:r>
               <w:rPr>
                 <w:rFonts w:ascii="Barlow Condensed Medium" w:eastAsia="標楷體" w:hAnsi="Barlow Condensed Medium" w:cstheme="minorHAnsi"/>
                 <w:w w:val="90"/>
                 <w:sz w:val="26"/>
                 <w:szCs w:val="26"/>
               </w:rPr>
+              <w:t>和家庭代禱。</w:t>
+            </w:r>
+          </w:p>
+        </w:tc>
+      </w:tr>
+      <w:tr>
+        <w:tc>
+          <w:tcPr>
+            <w:tcW w:w="266" w:type="dxa"/>
+            <w:tcMar>
+              <w:left w:w="28" w:type="dxa"/>
+              <w:right w:w="28" w:type="dxa"/>
+            </w:tcMar>
+          </w:tcPr>
+          <w:p>
+            <w:pPr>
+              <w:snapToGrid w:val="0"/>
+              <w:spacing w:line="300" w:lineRule="exact"/>
+              <w:jc w:val="right"/>
+              <w:rPr>
+                <w:rFonts w:ascii="Barlow Condensed Medium" w:eastAsia="標楷體" w:hAnsi="Barlow Condensed Medium" w:cstheme="minorHAnsi"/>
+                <w:w w:val="90"/>
+                <w:sz w:val="26"/>
+                <w:szCs w:val="26"/>
+              </w:rPr>
             </w:pPr>
             <w:r>
               <w:rPr>
@@ -2803,7 +2746,7 @@
                 <w:sz w:val="26"/>
                 <w:szCs w:val="26"/>
               </w:rPr>
-              <w:t>2</w:t>
+              <w:t>3</w:t>
             </w:r>
             <w:r>
               <w:rPr>
@@ -2852,7 +2795,7 @@
                 <w:sz w:val="26"/>
                 <w:szCs w:val="26"/>
               </w:rPr>
-              <w:t>教會所有</w:t>
+              <w:t>今年底本會各團契的同工改選代禱</w:t>
             </w:r>
             <w:r>
               <w:rPr>
@@ -2861,8 +2804,32 @@
                 <w:sz w:val="26"/>
                 <w:szCs w:val="26"/>
               </w:rPr>
-              <w:t>任職同工的事奉</w:t>
-            </w:r>
+              <w:t>。</w:t>
+            </w:r>
+          </w:p>
+        </w:tc>
+      </w:tr>
+      <w:tr>
+        <w:tc>
+          <w:tcPr>
+            <w:tcW w:w="266" w:type="dxa"/>
+            <w:tcMar>
+              <w:left w:w="28" w:type="dxa"/>
+              <w:right w:w="28" w:type="dxa"/>
+            </w:tcMar>
+          </w:tcPr>
+          <w:p>
+            <w:pPr>
+              <w:snapToGrid w:val="0"/>
+              <w:spacing w:line="300" w:lineRule="exact"/>
+              <w:jc w:val="right"/>
+              <w:rPr>
+                <w:rFonts w:ascii="Barlow Condensed Medium" w:eastAsia="標楷體" w:hAnsi="Barlow Condensed Medium" w:cstheme="minorHAnsi"/>
+                <w:w w:val="90"/>
+                <w:sz w:val="26"/>
+                <w:szCs w:val="26"/>
+              </w:rPr>
+            </w:pPr>
             <w:r>
               <w:rPr>
                 <w:rFonts w:ascii="Barlow Condensed Medium" w:eastAsia="標楷體" w:hAnsi="Barlow Condensed Medium" w:cstheme="minorHAnsi" w:hint="eastAsia"/>
@@ -2870,7 +2837,7 @@
                 <w:sz w:val="26"/>
                 <w:szCs w:val="26"/>
               </w:rPr>
-              <w:t>、工作</w:t>
+              <w:t>4</w:t>
             </w:r>
             <w:r>
               <w:rPr>
@@ -2879,19 +2846,30 @@
                 <w:sz w:val="26"/>
                 <w:szCs w:val="26"/>
               </w:rPr>
-              <w:t>和</w:t>
-            </w:r>
-            <w:proofErr w:type="gramStart"/>
-            <w:r>
+              <w:t>.</w:t>
+            </w:r>
+          </w:p>
+        </w:tc>
+        <w:tc>
+          <w:tcPr>
+            <w:tcW w:w="5669" w:type="dxa"/>
+            <w:tcMar>
+              <w:left w:w="28" w:type="dxa"/>
+              <w:right w:w="28" w:type="dxa"/>
+            </w:tcMar>
+          </w:tcPr>
+          <w:p>
+            <w:pPr>
+              <w:snapToGrid w:val="0"/>
+              <w:spacing w:line="300" w:lineRule="exact"/>
+              <w:jc w:val="both"/>
               <w:rPr>
                 <w:rFonts w:ascii="Barlow Condensed Medium" w:eastAsia="標楷體" w:hAnsi="Barlow Condensed Medium" w:cstheme="minorHAnsi"/>
                 <w:w w:val="90"/>
                 <w:sz w:val="26"/>
                 <w:szCs w:val="26"/>
               </w:rPr>
-              <w:t>家庭代禱</w:t>
-            </w:r>
-            <w:proofErr w:type="gramEnd"/>
+            </w:pPr>
             <w:r>
               <w:rPr>
                 <w:rFonts w:ascii="Barlow Condensed Medium" w:eastAsia="標楷體" w:hAnsi="Barlow Condensed Medium" w:cstheme="minorHAnsi"/>
@@ -2899,31 +2877,49 @@
                 <w:sz w:val="26"/>
                 <w:szCs w:val="26"/>
               </w:rPr>
-              <w:t>。</w:t>
-            </w:r>
-          </w:p>
-        </w:tc>
-      </w:tr>
-      <w:tr>
-        <w:tc>
-          <w:tcPr>
-            <w:tcW w:w="266" w:type="dxa"/>
-            <w:tcMar>
-              <w:left w:w="28" w:type="dxa"/>
-              <w:right w:w="28" w:type="dxa"/>
-            </w:tcMar>
-          </w:tcPr>
-          <w:p>
-            <w:pPr>
-              <w:snapToGrid w:val="0"/>
-              <w:spacing w:line="300" w:lineRule="exact"/>
-              <w:jc w:val="right"/>
+              <w:t>為</w:t>
+            </w:r>
+            <w:r>
+              <w:rPr>
+                <w:rFonts w:ascii="Barlow Condensed Medium" w:eastAsia="標楷體" w:hAnsi="Barlow Condensed Medium" w:cstheme="minorHAnsi" w:hint="eastAsia"/>
+                <w:w w:val="90"/>
+                <w:sz w:val="26"/>
+                <w:szCs w:val="26"/>
+              </w:rPr>
+              <w:t>本會和台灣的福音事工</w:t>
+            </w:r>
+            <w:r>
               <w:rPr>
                 <w:rFonts w:ascii="Barlow Condensed Medium" w:eastAsia="標楷體" w:hAnsi="Barlow Condensed Medium" w:cstheme="minorHAnsi"/>
                 <w:w w:val="90"/>
                 <w:sz w:val="26"/>
                 <w:szCs w:val="26"/>
               </w:rPr>
+              <w:t>代禱。</w:t>
+            </w:r>
+          </w:p>
+        </w:tc>
+      </w:tr>
+      <w:tr>
+        <w:tc>
+          <w:tcPr>
+            <w:tcW w:w="266" w:type="dxa"/>
+            <w:tcMar>
+              <w:left w:w="28" w:type="dxa"/>
+              <w:right w:w="28" w:type="dxa"/>
+            </w:tcMar>
+          </w:tcPr>
+          <w:p>
+            <w:pPr>
+              <w:snapToGrid w:val="0"/>
+              <w:spacing w:line="300" w:lineRule="exact"/>
+              <w:jc w:val="right"/>
+              <w:rPr>
+                <w:rFonts w:ascii="Barlow Condensed Medium" w:eastAsia="標楷體" w:hAnsi="Barlow Condensed Medium" w:cstheme="minorHAnsi"/>
+                <w:w w:val="90"/>
+                <w:sz w:val="26"/>
+                <w:szCs w:val="26"/>
+              </w:rPr>
             </w:pPr>
             <w:r>
               <w:rPr>
@@ -2932,7 +2928,7 @@
                 <w:sz w:val="26"/>
                 <w:szCs w:val="26"/>
               </w:rPr>
-              <w:t>3</w:t>
+              <w:t>5</w:t>
             </w:r>
             <w:r>
               <w:rPr>
@@ -2967,6 +2963,15 @@
             </w:pPr>
             <w:r>
               <w:rPr>
+                <w:rFonts w:ascii="Segoe UI Symbol" w:eastAsia="標楷體" w:hAnsi="Segoe UI Symbol" w:cs="Segoe UI Symbol"/>
+                <w:w w:val="90"/>
+                <w:sz w:val="26"/>
+                <w:szCs w:val="26"/>
+              </w:rPr>
+              <w:t>★</w:t>
+            </w:r>
+            <w:r>
+              <w:rPr>
                 <w:rFonts w:ascii="Barlow Condensed Medium" w:eastAsia="標楷體" w:hAnsi="Barlow Condensed Medium" w:cstheme="minorHAnsi"/>
                 <w:w w:val="90"/>
                 <w:sz w:val="26"/>
@@ -2981,9 +2986,8 @@
                 <w:sz w:val="26"/>
                 <w:szCs w:val="26"/>
               </w:rPr>
-              <w:t>今年底本會各團契的同工</w:t>
-            </w:r>
-            <w:proofErr w:type="gramStart"/>
+              <w:t>9/23</w:t>
+            </w:r>
             <w:r>
               <w:rPr>
                 <w:rFonts w:ascii="Barlow Condensed Medium" w:eastAsia="標楷體" w:hAnsi="Barlow Condensed Medium" w:cstheme="minorHAnsi" w:hint="eastAsia"/>
@@ -2991,240 +2995,8 @@
                 <w:sz w:val="26"/>
                 <w:szCs w:val="26"/>
               </w:rPr>
-              <w:t>改選代禱</w:t>
-            </w:r>
-            <w:proofErr w:type="gramEnd"/>
-            <w:r>
-              <w:rPr>
-                <w:rFonts w:ascii="Barlow Condensed Medium" w:eastAsia="標楷體" w:hAnsi="Barlow Condensed Medium" w:cstheme="minorHAnsi"/>
-                <w:w w:val="90"/>
-                <w:sz w:val="26"/>
-                <w:szCs w:val="26"/>
-              </w:rPr>
-              <w:t>。</w:t>
-            </w:r>
-          </w:p>
-        </w:tc>
-      </w:tr>
-      <w:tr>
-        <w:tc>
-          <w:tcPr>
-            <w:tcW w:w="266" w:type="dxa"/>
-            <w:tcMar>
-              <w:left w:w="28" w:type="dxa"/>
-              <w:right w:w="28" w:type="dxa"/>
-            </w:tcMar>
-          </w:tcPr>
-          <w:p>
-            <w:pPr>
-              <w:snapToGrid w:val="0"/>
-              <w:spacing w:line="300" w:lineRule="exact"/>
-              <w:jc w:val="right"/>
-              <w:rPr>
-                <w:rFonts w:ascii="Barlow Condensed Medium" w:eastAsia="標楷體" w:hAnsi="Barlow Condensed Medium" w:cstheme="minorHAnsi"/>
-                <w:w w:val="90"/>
-                <w:sz w:val="26"/>
-                <w:szCs w:val="26"/>
-              </w:rPr>
-            </w:pPr>
-            <w:r>
-              <w:rPr>
-                <w:rFonts w:ascii="Barlow Condensed Medium" w:eastAsia="標楷體" w:hAnsi="Barlow Condensed Medium" w:cstheme="minorHAnsi" w:hint="eastAsia"/>
-                <w:w w:val="90"/>
-                <w:sz w:val="26"/>
-                <w:szCs w:val="26"/>
-              </w:rPr>
-              <w:t>4</w:t>
-            </w:r>
-            <w:r>
-              <w:rPr>
-                <w:rFonts w:ascii="Barlow Condensed Medium" w:eastAsia="標楷體" w:hAnsi="Barlow Condensed Medium" w:cstheme="minorHAnsi"/>
-                <w:w w:val="90"/>
-                <w:sz w:val="26"/>
-                <w:szCs w:val="26"/>
-              </w:rPr>
-              <w:t>.</w:t>
-            </w:r>
-          </w:p>
-        </w:tc>
-        <w:tc>
-          <w:tcPr>
-            <w:tcW w:w="5669" w:type="dxa"/>
-            <w:tcMar>
-              <w:left w:w="28" w:type="dxa"/>
-              <w:right w:w="28" w:type="dxa"/>
-            </w:tcMar>
-          </w:tcPr>
-          <w:p>
-            <w:pPr>
-              <w:snapToGrid w:val="0"/>
-              <w:spacing w:line="300" w:lineRule="exact"/>
-              <w:jc w:val="both"/>
-              <w:rPr>
-                <w:rFonts w:ascii="Barlow Condensed Medium" w:eastAsia="標楷體" w:hAnsi="Barlow Condensed Medium" w:cstheme="minorHAnsi"/>
-                <w:w w:val="90"/>
-                <w:sz w:val="26"/>
-                <w:szCs w:val="26"/>
-              </w:rPr>
-            </w:pPr>
-            <w:r>
-              <w:rPr>
-                <w:rFonts w:ascii="Barlow Condensed Medium" w:eastAsia="標楷體" w:hAnsi="Barlow Condensed Medium" w:cstheme="minorHAnsi"/>
-                <w:w w:val="90"/>
-                <w:sz w:val="26"/>
-                <w:szCs w:val="26"/>
-              </w:rPr>
-              <w:t>為</w:t>
-            </w:r>
-            <w:r>
-              <w:rPr>
-                <w:rFonts w:ascii="Barlow Condensed Medium" w:eastAsia="標楷體" w:hAnsi="Barlow Condensed Medium" w:cstheme="minorHAnsi" w:hint="eastAsia"/>
-                <w:w w:val="90"/>
-                <w:sz w:val="26"/>
-                <w:szCs w:val="26"/>
-              </w:rPr>
-              <w:t>本會和台灣的福音事</w:t>
-            </w:r>
-            <w:proofErr w:type="gramStart"/>
-            <w:r>
-              <w:rPr>
-                <w:rFonts w:ascii="Barlow Condensed Medium" w:eastAsia="標楷體" w:hAnsi="Barlow Condensed Medium" w:cstheme="minorHAnsi" w:hint="eastAsia"/>
-                <w:w w:val="90"/>
-                <w:sz w:val="26"/>
-                <w:szCs w:val="26"/>
-              </w:rPr>
-              <w:t>工</w:t>
-            </w:r>
-            <w:r>
-              <w:rPr>
-                <w:rFonts w:ascii="Barlow Condensed Medium" w:eastAsia="標楷體" w:hAnsi="Barlow Condensed Medium" w:cstheme="minorHAnsi"/>
-                <w:w w:val="90"/>
-                <w:sz w:val="26"/>
-                <w:szCs w:val="26"/>
-              </w:rPr>
-              <w:t>代禱</w:t>
-            </w:r>
-            <w:proofErr w:type="gramEnd"/>
-            <w:r>
-              <w:rPr>
-                <w:rFonts w:ascii="Barlow Condensed Medium" w:eastAsia="標楷體" w:hAnsi="Barlow Condensed Medium" w:cstheme="minorHAnsi"/>
-                <w:w w:val="90"/>
-                <w:sz w:val="26"/>
-                <w:szCs w:val="26"/>
-              </w:rPr>
-              <w:t>。</w:t>
-            </w:r>
-          </w:p>
-        </w:tc>
-      </w:tr>
-      <w:tr>
-        <w:tc>
-          <w:tcPr>
-            <w:tcW w:w="266" w:type="dxa"/>
-            <w:tcMar>
-              <w:left w:w="28" w:type="dxa"/>
-              <w:right w:w="28" w:type="dxa"/>
-            </w:tcMar>
-          </w:tcPr>
-          <w:p>
-            <w:pPr>
-              <w:snapToGrid w:val="0"/>
-              <w:spacing w:line="300" w:lineRule="exact"/>
-              <w:jc w:val="right"/>
-              <w:rPr>
-                <w:rFonts w:ascii="Barlow Condensed Medium" w:eastAsia="標楷體" w:hAnsi="Barlow Condensed Medium" w:cstheme="minorHAnsi"/>
-                <w:w w:val="90"/>
-                <w:sz w:val="26"/>
-                <w:szCs w:val="26"/>
-              </w:rPr>
-            </w:pPr>
-            <w:r>
-              <w:rPr>
-                <w:rFonts w:ascii="Barlow Condensed Medium" w:eastAsia="標楷體" w:hAnsi="Barlow Condensed Medium" w:cstheme="minorHAnsi" w:hint="eastAsia"/>
-                <w:w w:val="90"/>
-                <w:sz w:val="26"/>
-                <w:szCs w:val="26"/>
-              </w:rPr>
-              <w:t>5</w:t>
-            </w:r>
-            <w:r>
-              <w:rPr>
-                <w:rFonts w:ascii="Barlow Condensed Medium" w:eastAsia="標楷體" w:hAnsi="Barlow Condensed Medium" w:cstheme="minorHAnsi"/>
-                <w:w w:val="90"/>
-                <w:sz w:val="26"/>
-                <w:szCs w:val="26"/>
-              </w:rPr>
-              <w:t>.</w:t>
-            </w:r>
-          </w:p>
-        </w:tc>
-        <w:tc>
-          <w:tcPr>
-            <w:tcW w:w="5669" w:type="dxa"/>
-            <w:tcMar>
-              <w:left w:w="28" w:type="dxa"/>
-              <w:right w:w="28" w:type="dxa"/>
-            </w:tcMar>
-          </w:tcPr>
-          <w:p>
-            <w:pPr>
-              <w:snapToGrid w:val="0"/>
-              <w:spacing w:line="300" w:lineRule="exact"/>
-              <w:jc w:val="both"/>
-              <w:rPr>
-                <w:rFonts w:ascii="Barlow Condensed Medium" w:eastAsia="標楷體" w:hAnsi="Barlow Condensed Medium" w:cstheme="minorHAnsi"/>
-                <w:w w:val="90"/>
-                <w:sz w:val="26"/>
-                <w:szCs w:val="26"/>
-              </w:rPr>
-            </w:pPr>
-            <w:r>
-              <w:rPr>
-                <w:rFonts w:ascii="Segoe UI Symbol" w:eastAsia="標楷體" w:hAnsi="Segoe UI Symbol" w:cs="Segoe UI Symbol"/>
-                <w:w w:val="90"/>
-                <w:sz w:val="26"/>
-                <w:szCs w:val="26"/>
-              </w:rPr>
-              <w:t>★</w:t>
-            </w:r>
-            <w:r>
-              <w:rPr>
-                <w:rFonts w:ascii="Barlow Condensed Medium" w:eastAsia="標楷體" w:hAnsi="Barlow Condensed Medium" w:cstheme="minorHAnsi"/>
-                <w:w w:val="90"/>
-                <w:sz w:val="26"/>
-                <w:szCs w:val="26"/>
-              </w:rPr>
-              <w:t>為</w:t>
-            </w:r>
-            <w:r>
-              <w:rPr>
-                <w:rFonts w:ascii="Barlow Condensed Medium" w:eastAsia="標楷體" w:hAnsi="Barlow Condensed Medium" w:cstheme="minorHAnsi" w:hint="eastAsia"/>
-                <w:w w:val="90"/>
-                <w:sz w:val="26"/>
-                <w:szCs w:val="26"/>
-              </w:rPr>
-              <w:t>9/23</w:t>
-            </w:r>
-            <w:r>
-              <w:rPr>
-                <w:rFonts w:ascii="Barlow Condensed Medium" w:eastAsia="標楷體" w:hAnsi="Barlow Condensed Medium" w:cstheme="minorHAnsi" w:hint="eastAsia"/>
-                <w:w w:val="90"/>
-                <w:sz w:val="26"/>
-                <w:szCs w:val="26"/>
-              </w:rPr>
-              <w:t>花蓮光復鄉洪災災民、重建和防能力</w:t>
-            </w:r>
-            <w:proofErr w:type="gramStart"/>
-            <w:r>
-              <w:rPr>
-                <w:rFonts w:ascii="Barlow Condensed Medium" w:eastAsia="標楷體" w:hAnsi="Barlow Condensed Medium" w:cstheme="minorHAnsi" w:hint="eastAsia"/>
-                <w:w w:val="90"/>
-                <w:sz w:val="26"/>
-                <w:szCs w:val="26"/>
-              </w:rPr>
-              <w:t>能代禱</w:t>
-            </w:r>
-            <w:proofErr w:type="gramEnd"/>
+              <w:t>花蓮光復鄉洪災災民、重建和防能力能代禱</w:t>
+            </w:r>
             <w:r>
               <w:rPr>
                 <w:rFonts w:ascii="Barlow Condensed Medium" w:eastAsia="標楷體" w:hAnsi="Barlow Condensed Medium" w:cstheme="minorHAnsi"/>
@@ -3348,9 +3120,8 @@
                 <w:sz w:val="26"/>
                 <w:szCs w:val="26"/>
               </w:rPr>
-              <w:t>兄</w:t>
-            </w:r>
-            <w:proofErr w:type="gramStart"/>
+              <w:t>兄姊</w:t>
+            </w:r>
             <w:r>
               <w:rPr>
                 <w:rFonts w:ascii="Barlow Condensed Medium" w:eastAsia="華康中黑體" w:hAnsi="Barlow Condensed Medium" w:cs="Segoe UI Symbol"/>
@@ -3358,9 +3129,8 @@
                 <w:sz w:val="26"/>
                 <w:szCs w:val="26"/>
               </w:rPr>
-              <w:t>姊</w:t>
-            </w:r>
-            <w:proofErr w:type="gramEnd"/>
+              <w:t>利用代禱卡</w:t>
+            </w:r>
             <w:r>
               <w:rPr>
                 <w:rFonts w:ascii="Barlow Condensed Medium" w:eastAsia="華康中黑體" w:hAnsi="Barlow Condensed Medium" w:cs="Segoe UI Symbol"/>
@@ -3368,9 +3138,8 @@
                 <w:sz w:val="26"/>
                 <w:szCs w:val="26"/>
               </w:rPr>
-              <w:t>利用</w:t>
-            </w:r>
-            <w:proofErr w:type="gramStart"/>
+              <w:t>(</w:t>
+            </w:r>
             <w:r>
               <w:rPr>
                 <w:rFonts w:ascii="Barlow Condensed Medium" w:eastAsia="華康中黑體" w:hAnsi="Barlow Condensed Medium" w:cs="Segoe UI Symbol"/>
@@ -3378,9 +3147,8 @@
                 <w:sz w:val="26"/>
                 <w:szCs w:val="26"/>
               </w:rPr>
-              <w:t>代禱卡</w:t>
-            </w:r>
-            <w:proofErr w:type="gramEnd"/>
+              <w:t>於招待桌上</w:t>
+            </w:r>
             <w:r>
               <w:rPr>
                 <w:rFonts w:ascii="Barlow Condensed Medium" w:eastAsia="華康中黑體" w:hAnsi="Barlow Condensed Medium" w:cs="Segoe UI Symbol"/>
@@ -3388,7 +3156,7 @@
                 <w:sz w:val="26"/>
                 <w:szCs w:val="26"/>
               </w:rPr>
-              <w:t>(</w:t>
+              <w:t>)</w:t>
             </w:r>
             <w:r>
               <w:rPr>
@@ -3397,36 +3165,7 @@
                 <w:sz w:val="26"/>
                 <w:szCs w:val="26"/>
               </w:rPr>
-              <w:t>於招待桌上</w:t>
-            </w:r>
-            <w:r>
-              <w:rPr>
-                <w:rFonts w:ascii="Barlow Condensed Medium" w:eastAsia="華康中黑體" w:hAnsi="Barlow Condensed Medium" w:cs="Segoe UI Symbol"/>
-                <w:w w:val="90"/>
-                <w:sz w:val="26"/>
-                <w:szCs w:val="26"/>
-              </w:rPr>
-              <w:t>)</w:t>
-            </w:r>
-            <w:proofErr w:type="gramStart"/>
-            <w:r>
-              <w:rPr>
-                <w:rFonts w:ascii="Barlow Condensed Medium" w:eastAsia="華康中黑體" w:hAnsi="Barlow Condensed Medium" w:cs="Segoe UI Symbol"/>
-                <w:w w:val="90"/>
-                <w:sz w:val="26"/>
-                <w:szCs w:val="26"/>
-              </w:rPr>
-              <w:t>投代禱</w:t>
-            </w:r>
-            <w:proofErr w:type="gramEnd"/>
-            <w:r>
-              <w:rPr>
-                <w:rFonts w:ascii="Barlow Condensed Medium" w:eastAsia="華康中黑體" w:hAnsi="Barlow Condensed Medium" w:cs="Segoe UI Symbol"/>
-                <w:w w:val="90"/>
-                <w:sz w:val="26"/>
-                <w:szCs w:val="26"/>
-              </w:rPr>
-              <w:t>信箱。</w:t>
+              <w:t>投代禱信箱。</w:t>
             </w:r>
           </w:p>
         </w:tc>
@@ -3505,9 +3244,8 @@
                 <w:sz w:val="26"/>
                 <w:szCs w:val="26"/>
               </w:rPr>
-              <w:t>陳昭</w:t>
-            </w:r>
-            <w:proofErr w:type="gramStart"/>
+              <w:t>陳昭璟、王連英、游淑玲、盧輝昌</w:t>
+            </w:r>
             <w:r>
               <w:rPr>
                 <w:rFonts w:ascii="Barlow Condensed Medium" w:eastAsia="標楷體" w:hAnsi="Barlow Condensed Medium" w:cstheme="minorHAnsi" w:hint="eastAsia"/>
@@ -3515,9 +3253,8 @@
                 <w:sz w:val="26"/>
                 <w:szCs w:val="26"/>
               </w:rPr>
-              <w:t>璟</w:t>
-            </w:r>
-            <w:proofErr w:type="gramEnd"/>
+              <w:t>、</w:t>
+            </w:r>
             <w:r>
               <w:rPr>
                 <w:rFonts w:ascii="Barlow Condensed Medium" w:eastAsia="標楷體" w:hAnsi="Barlow Condensed Medium" w:cstheme="minorHAnsi" w:hint="eastAsia"/>
@@ -3525,45 +3262,7 @@
                 <w:sz w:val="26"/>
                 <w:szCs w:val="26"/>
               </w:rPr>
-              <w:t>、王連英、游淑玲、盧輝昌</w:t>
-            </w:r>
-            <w:r>
-              <w:rPr>
-                <w:rFonts w:ascii="Barlow Condensed Medium" w:eastAsia="標楷體" w:hAnsi="Barlow Condensed Medium" w:cstheme="minorHAnsi" w:hint="eastAsia"/>
-                <w:w w:val="90"/>
-                <w:sz w:val="26"/>
-                <w:szCs w:val="26"/>
-              </w:rPr>
-              <w:t>、</w:t>
-            </w:r>
-            <w:r>
-              <w:rPr>
-                <w:rFonts w:ascii="Barlow Condensed Medium" w:eastAsia="標楷體" w:hAnsi="Barlow Condensed Medium" w:cstheme="minorHAnsi" w:hint="eastAsia"/>
-                <w:w w:val="90"/>
-                <w:sz w:val="26"/>
-                <w:szCs w:val="26"/>
-              </w:rPr>
-              <w:t>陳沛</w:t>
-            </w:r>
-            <w:proofErr w:type="gramStart"/>
-            <w:r>
-              <w:rPr>
-                <w:rFonts w:ascii="Barlow Condensed Medium" w:eastAsia="標楷體" w:hAnsi="Barlow Condensed Medium" w:cstheme="minorHAnsi" w:hint="eastAsia"/>
-                <w:w w:val="90"/>
-                <w:sz w:val="26"/>
-                <w:szCs w:val="26"/>
-              </w:rPr>
-              <w:t>縈</w:t>
-            </w:r>
-            <w:proofErr w:type="gramEnd"/>
-            <w:r>
-              <w:rPr>
-                <w:rFonts w:ascii="Barlow Condensed Medium" w:eastAsia="標楷體" w:hAnsi="Barlow Condensed Medium" w:cstheme="minorHAnsi" w:hint="eastAsia"/>
-                <w:w w:val="90"/>
-                <w:sz w:val="26"/>
-                <w:szCs w:val="26"/>
-              </w:rPr>
-              <w:t>、洪秀珍、饒文欣、劉奕昇、王文琦、張水源、吳明智</w:t>
+              <w:t>陳沛縈、洪秀珍、饒文欣、劉奕昇、王文琦、張水源、吳明智</w:t>
             </w:r>
             <w:r>
               <w:rPr>
@@ -3806,9 +3505,10 @@
         <w:rPr>
           <w:rFonts w:ascii="標楷體" w:eastAsia="標楷體" w:hAnsi="標楷體" w:cs="Arial" w:hint="eastAsia"/>
           <w:b/>
-          <w:sz w:val="22"/>
-        </w:rPr>
-        <w:t>凡你的腳所踏的應許土地</w:t>
+          <w:sz w:val="26"/>
+          <w:szCs w:val="26"/>
+        </w:rPr>
+        <w:t>我要舉目觀看</w:t>
       </w:r>
       <w:r>
         <w:rPr>
@@ -3840,7 +3540,7 @@
           <w:sz w:val="26"/>
           <w:szCs w:val="26"/>
         </w:rPr>
-        <w:t>凡你的腳所踏的應許土地，耶和華攏要賞賜給你。</w:t>
+        <w:t>我欲舉目向山，欲舉目向山。我欲奉獻全新之氣力無息。</w:t>
       </w:r>
     </w:p>
     <w:p>
@@ -3863,7 +3563,7 @@
           <w:sz w:val="26"/>
           <w:szCs w:val="26"/>
         </w:rPr>
-        <w:t>逐日生活當行出主的命令，主恩典攏要給你。</w:t>
+        <w:t>我欲打開心門聽上帝真理，當我抄尋主旨意。</w:t>
       </w:r>
     </w:p>
     <w:p>
@@ -3886,7 +3586,7 @@
           <w:sz w:val="26"/>
           <w:szCs w:val="26"/>
         </w:rPr>
-        <w:t>凡你的腳所踏的應許土地，耶和華攏要賞賜給你。</w:t>
+        <w:t>我欲舉目向山；我欲獻我之手；欲打開我心門迎接主。</w:t>
       </w:r>
     </w:p>
     <w:p>
@@ -3909,29 +3609,7 @@
           <w:sz w:val="26"/>
           <w:szCs w:val="26"/>
         </w:rPr>
-        <w:t>你當勇敢壯膽無得縮</w:t>
-      </w:r>
-      <w:proofErr w:type="gramStart"/>
-      <w:r>
-        <w:rPr>
-          <w:rFonts w:ascii="標楷體" w:eastAsia="標楷體" w:hAnsi="標楷體" w:cs="Arial" w:hint="eastAsia"/>
-          <w:bCs/>
-          <w:w w:val="80"/>
-          <w:sz w:val="26"/>
-          <w:szCs w:val="26"/>
-        </w:rPr>
-        <w:t>慄</w:t>
-      </w:r>
-      <w:proofErr w:type="gramEnd"/>
-      <w:r>
-        <w:rPr>
-          <w:rFonts w:ascii="標楷體" w:eastAsia="標楷體" w:hAnsi="標楷體" w:cs="Arial" w:hint="eastAsia"/>
-          <w:bCs/>
-          <w:w w:val="80"/>
-          <w:sz w:val="26"/>
-          <w:szCs w:val="26"/>
-        </w:rPr>
-        <w:t>，主的確與你同在。</w:t>
+        <w:t>對最高之山頂到佇地下深淵，佇燦爛之日時抑是佇月光冥，</w:t>
       </w:r>
     </w:p>
     <w:p>
@@ -3954,73 +3632,7 @@
           <w:sz w:val="26"/>
           <w:szCs w:val="26"/>
         </w:rPr>
-        <w:t>當盡心、</w:t>
-      </w:r>
-      <w:proofErr w:type="gramStart"/>
-      <w:r>
-        <w:rPr>
-          <w:rFonts w:ascii="標楷體" w:eastAsia="標楷體" w:hAnsi="標楷體" w:cs="Arial" w:hint="eastAsia"/>
-          <w:bCs/>
-          <w:w w:val="80"/>
-          <w:sz w:val="26"/>
-          <w:szCs w:val="26"/>
-        </w:rPr>
-        <w:t>盡性</w:t>
-      </w:r>
-      <w:proofErr w:type="gramEnd"/>
-      <w:r>
-        <w:rPr>
-          <w:rFonts w:ascii="標楷體" w:eastAsia="標楷體" w:hAnsi="標楷體" w:cs="Arial" w:hint="eastAsia"/>
-          <w:bCs/>
-          <w:w w:val="80"/>
-          <w:sz w:val="26"/>
-          <w:szCs w:val="26"/>
-        </w:rPr>
-        <w:t>、盡意、</w:t>
-      </w:r>
-      <w:proofErr w:type="gramStart"/>
-      <w:r>
-        <w:rPr>
-          <w:rFonts w:ascii="標楷體" w:eastAsia="標楷體" w:hAnsi="標楷體" w:cs="Arial" w:hint="eastAsia"/>
-          <w:bCs/>
-          <w:w w:val="80"/>
-          <w:sz w:val="26"/>
-          <w:szCs w:val="26"/>
-        </w:rPr>
-        <w:t>盡力愛主</w:t>
-      </w:r>
-      <w:proofErr w:type="gramEnd"/>
-      <w:r>
-        <w:rPr>
-          <w:rFonts w:ascii="標楷體" w:eastAsia="標楷體" w:hAnsi="標楷體" w:cs="Arial" w:hint="eastAsia"/>
-          <w:bCs/>
-          <w:w w:val="80"/>
-          <w:sz w:val="26"/>
-          <w:szCs w:val="26"/>
-        </w:rPr>
-        <w:t>，也當要愛你</w:t>
-      </w:r>
-      <w:proofErr w:type="gramStart"/>
-      <w:r>
-        <w:rPr>
-          <w:rFonts w:ascii="標楷體" w:eastAsia="標楷體" w:hAnsi="標楷體" w:cs="Arial" w:hint="eastAsia"/>
-          <w:bCs/>
-          <w:w w:val="80"/>
-          <w:sz w:val="26"/>
-          <w:szCs w:val="26"/>
-        </w:rPr>
-        <w:t>厝</w:t>
-      </w:r>
-      <w:proofErr w:type="gramEnd"/>
-      <w:r>
-        <w:rPr>
-          <w:rFonts w:ascii="標楷體" w:eastAsia="標楷體" w:hAnsi="標楷體" w:cs="Arial" w:hint="eastAsia"/>
-          <w:bCs/>
-          <w:w w:val="80"/>
-          <w:sz w:val="26"/>
-          <w:szCs w:val="26"/>
-        </w:rPr>
-        <w:t>邊。</w:t>
+        <w:t>佇最遙遠旅途，抑是佇此所在，信以外無別條路，可使我豎在。</w:t>
       </w:r>
     </w:p>
     <w:p>
@@ -4043,64 +3655,7 @@
           <w:sz w:val="26"/>
           <w:szCs w:val="26"/>
         </w:rPr>
-        <w:t>主所有命令，當用腳來實行，你</w:t>
-      </w:r>
-      <w:proofErr w:type="gramStart"/>
-      <w:r>
-        <w:rPr>
-          <w:rFonts w:ascii="標楷體" w:eastAsia="標楷體" w:hAnsi="標楷體" w:cs="Arial" w:hint="eastAsia"/>
-          <w:bCs/>
-          <w:w w:val="80"/>
-          <w:sz w:val="26"/>
-          <w:szCs w:val="26"/>
-        </w:rPr>
-        <w:t>行多闊賞賜</w:t>
-      </w:r>
-      <w:proofErr w:type="gramEnd"/>
-      <w:r>
-        <w:rPr>
-          <w:rFonts w:ascii="標楷體" w:eastAsia="標楷體" w:hAnsi="標楷體" w:cs="Arial" w:hint="eastAsia"/>
-          <w:bCs/>
-          <w:w w:val="80"/>
-          <w:sz w:val="26"/>
-          <w:szCs w:val="26"/>
-        </w:rPr>
-        <w:t>也</w:t>
-      </w:r>
-      <w:proofErr w:type="gramStart"/>
-      <w:r>
-        <w:rPr>
-          <w:rFonts w:ascii="標楷體" w:eastAsia="標楷體" w:hAnsi="標楷體" w:cs="Arial" w:hint="eastAsia"/>
-          <w:bCs/>
-          <w:w w:val="80"/>
-          <w:sz w:val="26"/>
-          <w:szCs w:val="26"/>
-        </w:rPr>
-        <w:t>彼闊。</w:t>
-      </w:r>
-      <w:proofErr w:type="gramEnd"/>
-    </w:p>
-    <w:p>
-      <w:pPr>
-        <w:snapToGrid w:val="0"/>
-        <w:spacing w:line="300" w:lineRule="exact"/>
-        <w:rPr>
-          <w:rFonts w:ascii="標楷體" w:eastAsia="標楷體" w:hAnsi="標楷體" w:cs="Arial"/>
-          <w:bCs/>
-          <w:w w:val="80"/>
-          <w:sz w:val="26"/>
-          <w:szCs w:val="26"/>
-        </w:rPr>
-      </w:pPr>
-      <w:r>
-        <w:rPr>
-          <w:rFonts w:ascii="標楷體" w:eastAsia="標楷體" w:hAnsi="標楷體" w:cs="Arial" w:hint="eastAsia"/>
-          <w:bCs/>
-          <w:w w:val="80"/>
-          <w:sz w:val="26"/>
-          <w:szCs w:val="26"/>
-        </w:rPr>
-        <w:t>凡你的腳所踏的應許土地，耶和華攏要賞賜給你。</w:t>
+        <w:t>因為天頂主宰，萬物之創造者，無論什麼時辰聽我祈禱之聲。</w:t>
       </w:r>
     </w:p>
     <w:p>
@@ -4123,29 +3678,7 @@
           <w:sz w:val="26"/>
           <w:szCs w:val="26"/>
         </w:rPr>
-        <w:t>你當勇敢壯膽無得縮</w:t>
-      </w:r>
-      <w:proofErr w:type="gramStart"/>
-      <w:r>
-        <w:rPr>
-          <w:rFonts w:ascii="標楷體" w:eastAsia="標楷體" w:hAnsi="標楷體" w:cs="Arial" w:hint="eastAsia"/>
-          <w:bCs/>
-          <w:w w:val="80"/>
-          <w:sz w:val="26"/>
-          <w:szCs w:val="26"/>
-        </w:rPr>
-        <w:t>慄</w:t>
-      </w:r>
-      <w:proofErr w:type="gramEnd"/>
-      <w:r>
-        <w:rPr>
-          <w:rFonts w:ascii="標楷體" w:eastAsia="標楷體" w:hAnsi="標楷體" w:cs="Arial" w:hint="eastAsia"/>
-          <w:bCs/>
-          <w:w w:val="80"/>
-          <w:sz w:val="26"/>
-          <w:szCs w:val="26"/>
-        </w:rPr>
-        <w:t>，主的確與你同在。</w:t>
+        <w:t>我之主毋盹眠，祂永遠毋睏去：照祂應允保守我，到永遠無離。</w:t>
       </w:r>
     </w:p>
     <w:p>
@@ -4168,7 +3701,7 @@
           <w:sz w:val="26"/>
           <w:szCs w:val="26"/>
         </w:rPr>
-        <w:t>當行公義、心存憐憫謙卑，與你的上帝同行。這是耶和華所愛的心意，咱當盡忠來行。</w:t>
+        <w:t>我欲舉目向山欲舉目向山。 我欲奉獻全新之氣力無息。</w:t>
       </w:r>
     </w:p>
     <w:p>
@@ -4191,7 +3724,7 @@
           <w:sz w:val="26"/>
           <w:szCs w:val="26"/>
         </w:rPr>
-        <w:t>凡你的腳所踏的應許土地，耶和華攏要賞賜給你。</w:t>
+        <w:t>我欲打開心門聽上帝真理，當我抄尋主旨意。</w:t>
       </w:r>
     </w:p>
     <w:p>
@@ -4214,7 +3747,207 @@
           <w:sz w:val="26"/>
           <w:szCs w:val="26"/>
         </w:rPr>
-        <w:t>逐日生活當行出主的命令，主恩典極大，主應許會成，當讚美主耶和華。哈利路亞！</w:t>
+        <w:t>我欲舉目向山；我欲獻我之手；欲打開我心門。迎接主。我欲舉目向山。</w:t>
+      </w:r>
+    </w:p>
+    <w:p>
+      <w:pPr>
+        <w:snapToGrid w:val="0"/>
+        <w:spacing w:line="300" w:lineRule="exact"/>
+        <w:rPr>
+          <w:rFonts w:ascii="Barlow Condensed Medium" w:eastAsia="標楷體" w:hAnsi="Barlow Condensed Medium" w:cs="Arial"/>
+          <w:w w:val="80"/>
+          <w:sz w:val="26"/>
+          <w:szCs w:val="26"/>
+        </w:rPr>
+      </w:pPr>
+    </w:p>
+    <w:p>
+      <w:pPr>
+        <w:snapToGrid w:val="0"/>
+        <w:spacing w:line="300" w:lineRule="exact"/>
+        <w:rPr>
+          <w:rFonts w:ascii="標楷體" w:eastAsia="標楷體" w:hAnsi="標楷體" w:cs="Arial"/>
+          <w:b/>
+          <w:w w:val="80"/>
+          <w:sz w:val="26"/>
+          <w:szCs w:val="26"/>
+        </w:rPr>
+      </w:pPr>
+      <w:r>
+        <w:rPr>
+          <w:rFonts w:ascii="標楷體" w:eastAsia="標楷體" w:hAnsi="標楷體" w:cs="Arial" w:hint="eastAsia"/>
+          <w:b/>
+          <w:w w:val="80"/>
+          <w:sz w:val="26"/>
+          <w:szCs w:val="26"/>
+        </w:rPr>
+        <w:t>【思念祢---聖餐】</w:t>
+      </w:r>
+    </w:p>
+    <w:p>
+      <w:pPr>
+        <w:snapToGrid w:val="0"/>
+        <w:spacing w:line="300" w:lineRule="exact"/>
+        <w:rPr>
+          <w:rFonts w:ascii="Barlow Condensed Medium" w:eastAsia="標楷體" w:hAnsi="Barlow Condensed Medium" w:cs="Arial"/>
+          <w:w w:val="80"/>
+          <w:sz w:val="26"/>
+          <w:szCs w:val="26"/>
+        </w:rPr>
+      </w:pPr>
+      <w:r>
+        <w:rPr>
+          <w:rFonts w:ascii="Barlow Condensed Medium" w:eastAsia="標楷體" w:hAnsi="Barlow Condensed Medium" w:cs="Arial" w:hint="eastAsia"/>
+          <w:w w:val="80"/>
+          <w:sz w:val="26"/>
+          <w:szCs w:val="26"/>
+        </w:rPr>
+        <w:t>領受祢的杯，想起祢流血，阮成做一體，因著祢。</w:t>
+      </w:r>
+    </w:p>
+    <w:p>
+      <w:pPr>
+        <w:snapToGrid w:val="0"/>
+        <w:spacing w:line="300" w:lineRule="exact"/>
+        <w:rPr>
+          <w:rFonts w:ascii="Barlow Condensed Medium" w:eastAsia="標楷體" w:hAnsi="Barlow Condensed Medium" w:cs="Arial"/>
+          <w:w w:val="80"/>
+          <w:sz w:val="26"/>
+          <w:szCs w:val="26"/>
+        </w:rPr>
+      </w:pPr>
+      <w:r>
+        <w:rPr>
+          <w:rFonts w:ascii="Barlow Condensed Medium" w:eastAsia="標楷體" w:hAnsi="Barlow Condensed Medium" w:cs="Arial" w:hint="eastAsia"/>
+          <w:w w:val="80"/>
+          <w:sz w:val="26"/>
+          <w:szCs w:val="26"/>
+        </w:rPr>
+        <w:t>阮同心聚集，領受祢的餅；阮同心聚集，思念祢。</w:t>
+      </w:r>
+    </w:p>
+    <w:p>
+      <w:pPr>
+        <w:snapToGrid w:val="0"/>
+        <w:spacing w:line="300" w:lineRule="exact"/>
+        <w:rPr>
+          <w:rFonts w:ascii="Barlow Condensed Medium" w:eastAsia="標楷體" w:hAnsi="Barlow Condensed Medium" w:cs="Arial"/>
+          <w:w w:val="80"/>
+          <w:sz w:val="26"/>
+          <w:szCs w:val="26"/>
+        </w:rPr>
+      </w:pPr>
+      <w:r>
+        <w:rPr>
+          <w:rFonts w:ascii="Barlow Condensed Medium" w:eastAsia="標楷體" w:hAnsi="Barlow Condensed Medium" w:cs="Arial" w:hint="eastAsia"/>
+          <w:w w:val="80"/>
+          <w:sz w:val="26"/>
+          <w:szCs w:val="26"/>
+        </w:rPr>
+        <w:t>領受祢的杯，想起祢流血，阮成做一體，因著祢。</w:t>
+      </w:r>
+    </w:p>
+    <w:p>
+      <w:pPr>
+        <w:snapToGrid w:val="0"/>
+        <w:spacing w:line="300" w:lineRule="exact"/>
+        <w:rPr>
+          <w:rFonts w:ascii="Barlow Condensed Medium" w:eastAsia="標楷體" w:hAnsi="Barlow Condensed Medium" w:cs="Arial"/>
+          <w:w w:val="80"/>
+          <w:sz w:val="26"/>
+          <w:szCs w:val="26"/>
+        </w:rPr>
+      </w:pPr>
+      <w:r>
+        <w:rPr>
+          <w:rFonts w:ascii="Barlow Condensed Medium" w:eastAsia="標楷體" w:hAnsi="Barlow Condensed Medium" w:cs="Arial" w:hint="eastAsia"/>
+          <w:w w:val="80"/>
+          <w:sz w:val="26"/>
+          <w:szCs w:val="26"/>
+        </w:rPr>
+        <w:t>祢的寶血為阮流出，洗淨阮一切的罪惡；</w:t>
+      </w:r>
+    </w:p>
+    <w:p>
+      <w:pPr>
+        <w:snapToGrid w:val="0"/>
+        <w:spacing w:line="300" w:lineRule="exact"/>
+        <w:rPr>
+          <w:rFonts w:ascii="Barlow Condensed Medium" w:eastAsia="標楷體" w:hAnsi="Barlow Condensed Medium" w:cs="Arial"/>
+          <w:w w:val="80"/>
+          <w:sz w:val="26"/>
+          <w:szCs w:val="26"/>
+        </w:rPr>
+      </w:pPr>
+      <w:r>
+        <w:rPr>
+          <w:rFonts w:ascii="Barlow Condensed Medium" w:eastAsia="標楷體" w:hAnsi="Barlow Condensed Medium" w:cs="Arial" w:hint="eastAsia"/>
+          <w:w w:val="80"/>
+          <w:sz w:val="26"/>
+          <w:szCs w:val="26"/>
+        </w:rPr>
+        <w:t>祢的身軀為阮撕裂，成做阮永活的道路。</w:t>
+      </w:r>
+    </w:p>
+    <w:p>
+      <w:pPr>
+        <w:snapToGrid w:val="0"/>
+        <w:spacing w:line="300" w:lineRule="exact"/>
+        <w:rPr>
+          <w:rFonts w:ascii="Barlow Condensed Medium" w:eastAsia="標楷體" w:hAnsi="Barlow Condensed Medium" w:cs="Arial"/>
+          <w:w w:val="80"/>
+          <w:sz w:val="26"/>
+          <w:szCs w:val="26"/>
+        </w:rPr>
+      </w:pPr>
+      <w:r>
+        <w:rPr>
+          <w:rFonts w:ascii="Barlow Condensed Medium" w:eastAsia="標楷體" w:hAnsi="Barlow Condensed Medium" w:cs="Arial" w:hint="eastAsia"/>
+          <w:w w:val="80"/>
+          <w:sz w:val="26"/>
+          <w:szCs w:val="26"/>
+        </w:rPr>
+        <w:t>祢的命令阮必遵趁，彼此相愛彼此順服；</w:t>
+      </w:r>
+    </w:p>
+    <w:p>
+      <w:pPr>
+        <w:snapToGrid w:val="0"/>
+        <w:spacing w:line="300" w:lineRule="exact"/>
+        <w:rPr>
+          <w:rFonts w:ascii="Barlow Condensed Medium" w:eastAsia="標楷體" w:hAnsi="Barlow Condensed Medium" w:cs="Arial"/>
+          <w:w w:val="80"/>
+          <w:sz w:val="26"/>
+          <w:szCs w:val="26"/>
+        </w:rPr>
+      </w:pPr>
+      <w:r>
+        <w:rPr>
+          <w:rFonts w:ascii="Barlow Condensed Medium" w:eastAsia="標楷體" w:hAnsi="Barlow Condensed Medium" w:cs="Arial" w:hint="eastAsia"/>
+          <w:w w:val="80"/>
+          <w:sz w:val="26"/>
+          <w:szCs w:val="26"/>
+        </w:rPr>
+        <w:t>祢的救恩阮必宣揚，直到見祢，親愛耶穌。</w:t>
+      </w:r>
+      <w:r>
+        <w:rPr>
+          <w:rFonts w:ascii="Barlow Condensed Medium" w:eastAsia="標楷體" w:hAnsi="Barlow Condensed Medium" w:cs="Arial"/>
+          <w:w w:val="80"/>
+          <w:sz w:val="26"/>
+          <w:szCs w:val="26"/>
+        </w:rPr>
+        <w:t xml:space="preserve"> </w:t>
+      </w:r>
+      <w:r>
+        <w:rPr>
+          <w:rFonts w:ascii="Barlow Condensed Medium" w:eastAsia="標楷體" w:hAnsi="Barlow Condensed Medium" w:cs="Arial" w:hint="eastAsia"/>
+          <w:w w:val="80"/>
+          <w:sz w:val="26"/>
+          <w:szCs w:val="26"/>
+        </w:rPr>
+        <w:t>阿們</w:t>
       </w:r>
     </w:p>
     <w:p>
@@ -4400,7 +4133,6 @@
                                   <w:szCs w:val="26"/>
                                 </w:rPr>
                               </w:pPr>
-                              <w:proofErr w:type="gramStart"/>
                               <w:r>
                                 <w:rPr>
                                   <w:rFonts w:eastAsia="華康中黑體" w:cstheme="minorHAnsi"/>
@@ -4411,7 +4143,6 @@
                                 </w:rPr>
                                 <w:t>（</w:t>
                               </w:r>
-                              <w:proofErr w:type="gramEnd"/>
                               <w:r>
                                 <w:rPr>
                                   <w:rFonts w:eastAsia="華康中黑體" w:cstheme="minorHAnsi" w:hint="eastAsia"/>
@@ -4420,20 +4151,8 @@
                                   <w:sz w:val="26"/>
                                   <w:szCs w:val="26"/>
                                 </w:rPr>
-                                <w:t>異</w:t>
+                                <w:t>異象</w:t>
                               </w:r>
-                              <w:proofErr w:type="gramStart"/>
-                              <w:r>
-                                <w:rPr>
-                                  <w:rFonts w:eastAsia="華康中黑體" w:cstheme="minorHAnsi" w:hint="eastAsia"/>
-                                  <w:color w:val="000000" w:themeColor="text1"/>
-                                  <w:w w:val="90"/>
-                                  <w:sz w:val="26"/>
-                                  <w:szCs w:val="26"/>
-                                </w:rPr>
-                                <w:t>象</w:t>
-                              </w:r>
-                              <w:proofErr w:type="gramEnd"/>
                               <w:r>
                                 <w:rPr>
                                   <w:rFonts w:eastAsia="華康中黑體" w:cstheme="minorHAnsi"/>
@@ -4454,7 +4173,6 @@
                                 </w:rPr>
                                 <w:t>九章十至十七節</w:t>
                               </w:r>
-                              <w:proofErr w:type="gramStart"/>
                               <w:r>
                                 <w:rPr>
                                   <w:rFonts w:eastAsia="華康中黑體" w:cstheme="minorHAnsi"/>
@@ -4465,7 +4183,6 @@
                                 </w:rPr>
                                 <w:t>）</w:t>
                               </w:r>
-                              <w:proofErr w:type="gramEnd"/>
                             </w:p>
                             <w:p>
                               <w:pPr>
@@ -4554,7 +4271,7 @@
           </mc:Choice>
           <mc:Fallback>
             <w:pict>
-              <v:group w14:anchorId="789743EB" id="群組 21" o:spid="_x0000_s1026" style="position:absolute;margin-left:538.1pt;margin-top:28.9pt;width:134.65pt;height:261.65pt;z-index:251664384;mso-position-horizontal-relative:page;mso-position-vertical-relative:page;mso-width-relative:margin;mso-height-relative:margin" coordsize="17094,33223" o:gfxdata="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">
+              <v:group w14:anchorId="789743EB" id="群組 21" o:spid="_x0000_s1026" style="position:absolute;margin-left:538.1pt;margin-top:28.9pt;width:134.65pt;height:261.65pt;z-index:251664384;mso-position-horizontal-relative:page;mso-position-vertical-relative:page;mso-width-relative:margin;mso-height-relative:margin" coordsize="17094,33223" o:gfxdata="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">
                 <v:shapetype id="_x0000_t75" coordsize="21600,21600" o:spt="75" o:preferrelative="t" path="m@4@5l@4@11@9@11@9@5xe" filled="f" stroked="f">
                   <v:stroke joinstyle="miter"/>
                   <v:formulas>
@@ -4574,11 +4291,10 @@
                   <v:path o:extrusionok="f" gradientshapeok="t" o:connecttype="rect"/>
                   <o:lock v:ext="edit" aspectratio="t"/>
                 </v:shapetype>
-                <v:shape id="圖片 18" o:spid="_x0000_s1027" type="#_x0000_t75" style="position:absolute;left:-8065;top:8065;width:33223;height:17094;rotation:90;visibility:visible;mso-wrap-style:square" o:gfxdata="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">
+                <v:shape id="圖片 18" o:spid="_x0000_s1027" type="#_x0000_t75" style="position:absolute;left:-8065;top:8065;width:33223;height:17094;rotation:90;visibility:visible;mso-wrap-style:square" o:gfxdata="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">
                   <v:imagedata r:id="rId9" o:title=""/>
-                  <v:path arrowok="t"/>
                 </v:shape>
-                <v:roundrect id="圓角矩形 7" o:spid="_x0000_s1028" style="position:absolute;left:2808;top:2877;width:12708;height:28296;visibility:visible;mso-wrap-style:square;v-text-anchor:top" arcsize="3131f" o:gfxdata="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" filled="f" stroked="f" strokeweight="2.5pt">
+                <v:roundrect id="圓角矩形 7" o:spid="_x0000_s1028" style="position:absolute;left:2808;top:2877;width:12708;height:28296;visibility:visible;mso-wrap-style:square;v-text-anchor:top" arcsize="3131f" o:gfxdata="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" filled="f" stroked="f" strokeweight="2.5pt">
                   <v:stroke joinstyle="miter"/>
                   <v:textbox style="layout-flow:vertical-ideographic" inset="1mm,1mm,1mm,1mm">
                     <w:txbxContent>
@@ -4634,7 +4350,6 @@
                             <w:szCs w:val="26"/>
                           </w:rPr>
                         </w:pPr>
-                        <w:proofErr w:type="gramStart"/>
                         <w:r>
                           <w:rPr>
                             <w:rFonts w:eastAsia="華康中黑體" w:cstheme="minorHAnsi"/>
@@ -4645,7 +4360,6 @@
                           </w:rPr>
                           <w:t>（</w:t>
                         </w:r>
-                        <w:proofErr w:type="gramEnd"/>
                         <w:r>
                           <w:rPr>
                             <w:rFonts w:eastAsia="華康中黑體" w:cstheme="minorHAnsi" w:hint="eastAsia"/>
@@ -4654,20 +4368,8 @@
                             <w:sz w:val="26"/>
                             <w:szCs w:val="26"/>
                           </w:rPr>
-                          <w:t>異</w:t>
+                          <w:t>異象</w:t>
                         </w:r>
-                        <w:proofErr w:type="gramStart"/>
-                        <w:r>
-                          <w:rPr>
-                            <w:rFonts w:eastAsia="華康中黑體" w:cstheme="minorHAnsi" w:hint="eastAsia"/>
-                            <w:color w:val="000000" w:themeColor="text1"/>
-                            <w:w w:val="90"/>
-                            <w:sz w:val="26"/>
-                            <w:szCs w:val="26"/>
-                          </w:rPr>
-                          <w:t>象</w:t>
-                        </w:r>
-                        <w:proofErr w:type="gramEnd"/>
                         <w:r>
                           <w:rPr>
                             <w:rFonts w:eastAsia="華康中黑體" w:cstheme="minorHAnsi"/>
@@ -4688,7 +4390,6 @@
                           </w:rPr>
                           <w:t>九章十至十七節</w:t>
                         </w:r>
-                        <w:proofErr w:type="gramStart"/>
                         <w:r>
                           <w:rPr>
                             <w:rFonts w:eastAsia="華康中黑體" w:cstheme="minorHAnsi"/>
@@ -4699,7 +4400,6 @@
                           </w:rPr>
                           <w:t>）</w:t>
                         </w:r>
-                        <w:proofErr w:type="gramEnd"/>
                       </w:p>
                       <w:p>
                         <w:pPr>
@@ -4779,7 +4479,7 @@
           <w:noProof/>
         </w:rPr>
         <w:drawing>
-          <wp:anchor distT="0" distB="0" distL="114300" distR="114300" simplePos="0" relativeHeight="251660288" behindDoc="0" locked="0" layoutInCell="1" allowOverlap="1" wp14:anchorId="0030E694" wp14:editId="20076D87">
+          <wp:anchor distT="0" distB="0" distL="114300" distR="114300" simplePos="0" relativeHeight="251660288" behindDoc="0" locked="0" layoutInCell="1" allowOverlap="1" wp14:anchorId="0030E694" wp14:editId="55544B6E">
             <wp:simplePos x="0" y="0"/>
             <wp:positionH relativeFrom="column">
               <wp:posOffset>2160905</wp:posOffset>
@@ -4985,7 +4685,6 @@
                                 </w:rPr>
                                 <w:t>聚會時間表</w:t>
                               </w:r>
-                              <w:proofErr w:type="gramStart"/>
                               <w:r>
                                 <w:rPr>
                                   <w:rFonts w:ascii="Barlow Condensed Medium" w:eastAsia="華康正顏楷體W9" w:hAnsi="Barlow Condensed Medium" w:cstheme="minorHAnsi" w:hint="eastAsia"/>
@@ -4995,7 +4694,6 @@
                                 </w:rPr>
                                 <w:t>》</w:t>
                               </w:r>
-                              <w:proofErr w:type="gramEnd"/>
                             </w:p>
                             <w:tbl>
                               <w:tblPr>
@@ -5919,7 +5617,6 @@
                                         <w:szCs w:val="26"/>
                                       </w:rPr>
                                     </w:pPr>
-                                    <w:proofErr w:type="gramStart"/>
                                     <w:r>
                                       <w:rPr>
                                         <w:rFonts w:ascii="Barlow Condensed Medium" w:eastAsia="標楷體" w:hAnsi="Barlow Condensed Medium" w:hint="eastAsia"/>
@@ -5930,7 +5627,6 @@
                                       </w:rPr>
                                       <w:t>社青小組</w:t>
                                     </w:r>
-                                    <w:proofErr w:type="gramEnd"/>
                                   </w:p>
                                 </w:tc>
                                 <w:tc>
@@ -6124,7 +5820,6 @@
                                         <w:szCs w:val="26"/>
                                       </w:rPr>
                                     </w:pPr>
-                                    <w:proofErr w:type="gramStart"/>
                                     <w:r>
                                       <w:rPr>
                                         <w:rFonts w:ascii="Barlow Condensed Medium" w:eastAsia="標楷體" w:hAnsi="Barlow Condensed Medium"/>
@@ -6135,7 +5830,6 @@
                                       </w:rPr>
                                       <w:t>明憲家</w:t>
                                     </w:r>
-                                    <w:proofErr w:type="gramEnd"/>
                                   </w:p>
                                 </w:tc>
                               </w:tr>
@@ -6714,12 +6408,12 @@
           </mc:Choice>
           <mc:Fallback>
             <w:pict>
-              <v:group w14:anchorId="5DF93223" id="群組 24" o:spid="_x0000_s1029" style="position:absolute;margin-left:533.85pt;margin-top:298.55pt;width:140.3pt;height:259.35pt;z-index:251662336;mso-position-horizontal-relative:page;mso-position-vertical-relative:page;mso-width-relative:margin;mso-height-relative:margin" coordsize="17818,32941" o:gfxdata="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">
+              <v:group w14:anchorId="5DF93223" id="群組 24" o:spid="_x0000_s1029" style="position:absolute;margin-left:533.85pt;margin-top:298.55pt;width:140.3pt;height:259.35pt;z-index:251662336;mso-position-horizontal-relative:page;mso-position-vertical-relative:page;mso-width-relative:margin;mso-height-relative:margin" coordsize="17818,32941" o:gfxdata="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">
                 <v:shapetype id="_x0000_t202" coordsize="21600,21600" o:spt="202" path="m,l,21600r21600,l21600,xe">
                   <v:stroke joinstyle="miter"/>
                   <v:path gradientshapeok="t" o:connecttype="rect"/>
                 </v:shapetype>
-                <v:shape id="_x0000_s1030" type="#_x0000_t202" style="position:absolute;left:351;top:293;width:17279;height:32590;visibility:visible;mso-wrap-style:square;v-text-anchor:top" o:gfxdata="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" stroked="f">
+                <v:shape id="_x0000_s1030" type="#_x0000_t202" style="position:absolute;left:351;top:293;width:17279;height:32590;visibility:visible;mso-wrap-style:square;v-text-anchor:top" o:gfxdata="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" stroked="f">
                   <v:textbox inset="0,0,0,0">
                     <w:txbxContent>
                       <w:p>
@@ -6736,7 +6430,6 @@
                           </w:rPr>
                           <w:t>聚會時間表</w:t>
                         </w:r>
-                        <w:proofErr w:type="gramStart"/>
                         <w:r>
                           <w:rPr>
                             <w:rFonts w:ascii="Barlow Condensed Medium" w:eastAsia="華康正顏楷體W9" w:hAnsi="Barlow Condensed Medium" w:cstheme="minorHAnsi" w:hint="eastAsia"/>
@@ -6746,7 +6439,6 @@
                           </w:rPr>
                           <w:t>》</w:t>
                         </w:r>
-                        <w:proofErr w:type="gramEnd"/>
                       </w:p>
                       <w:tbl>
                         <w:tblPr>
@@ -7670,7 +7362,6 @@
                                   <w:szCs w:val="26"/>
                                 </w:rPr>
                               </w:pPr>
-                              <w:proofErr w:type="gramStart"/>
                               <w:r>
                                 <w:rPr>
                                   <w:rFonts w:ascii="Barlow Condensed Medium" w:eastAsia="標楷體" w:hAnsi="Barlow Condensed Medium" w:hint="eastAsia"/>
@@ -7681,7 +7372,6 @@
                                 </w:rPr>
                                 <w:t>社青小組</w:t>
                               </w:r>
-                              <w:proofErr w:type="gramEnd"/>
                             </w:p>
                           </w:tc>
                           <w:tc>
@@ -7875,7 +7565,6 @@
                                   <w:szCs w:val="26"/>
                                 </w:rPr>
                               </w:pPr>
-                              <w:proofErr w:type="gramStart"/>
                               <w:r>
                                 <w:rPr>
                                   <w:rFonts w:ascii="Barlow Condensed Medium" w:eastAsia="標楷體" w:hAnsi="Barlow Condensed Medium"/>
@@ -7886,7 +7575,6 @@
                                 </w:rPr>
                                 <w:t>明憲家</w:t>
                               </w:r>
-                              <w:proofErr w:type="gramEnd"/>
                             </w:p>
                           </w:tc>
                         </w:tr>
@@ -8402,7 +8090,7 @@
                     </w:txbxContent>
                   </v:textbox>
                 </v:shape>
-                <v:roundrect id="圓角矩形 5" o:spid="_x0000_s1031" style="position:absolute;width:17818;height:32941;visibility:visible;mso-wrap-style:square;v-text-anchor:middle" arcsize="2169f" o:gfxdata="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" filled="f" strokecolor="#5a5a5a [2109]" strokeweight="2.5pt">
+                <v:roundrect id="圓角矩形 5" o:spid="_x0000_s1031" style="position:absolute;width:17818;height:32941;visibility:visible;mso-wrap-style:square;v-text-anchor:middle" arcsize="2169f" o:gfxdata="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" filled="f" strokecolor="#5a5a5a [2109]" strokeweight="2.5pt">
                   <v:stroke joinstyle="miter"/>
                 </v:roundrect>
                 <w10:wrap anchorx="page" anchory="page"/>
@@ -8617,7 +8305,7 @@
                                   <w:color w:val="000000"/>
                                   <w:w w:val="90"/>
                                 </w:rPr>
-                                <w:t>5</w:t>
+                                <w:t>12</w:t>
                               </w:r>
                               <w:r>
                                 <w:rPr>
@@ -8742,27 +8430,7 @@
                                         <w:sz w:val="26"/>
                                         <w:szCs w:val="26"/>
                                       </w:rPr>
-                                      <w:t>*</w:t>
-                                    </w:r>
-                                    <w:r>
-                                      <w:rPr>
-                                        <w:rFonts w:ascii="Barlow Condensed Medium" w:eastAsia="華康儷楷書" w:hAnsi="Barlow Condensed Medium" w:cs="華康儷楷書" w:hint="eastAsia"/>
-                                        <w:color w:val="000000" w:themeColor="text1"/>
-                                        <w:w w:val="75"/>
-                                        <w:sz w:val="26"/>
-                                        <w:szCs w:val="26"/>
-                                      </w:rPr>
-                                      <w:t>聯合禮拜</w:t>
-                                    </w:r>
-                                    <w:r>
-                                      <w:rPr>
-                                        <w:rFonts w:ascii="Barlow Condensed Medium" w:eastAsia="華康儷楷書" w:hAnsi="Barlow Condensed Medium" w:cs="華康儷楷書" w:hint="eastAsia"/>
-                                        <w:color w:val="000000" w:themeColor="text1"/>
-                                        <w:w w:val="75"/>
-                                        <w:sz w:val="26"/>
-                                        <w:szCs w:val="26"/>
-                                      </w:rPr>
-                                      <w:t>*</w:t>
+                                      <w:t>分配未得的產業</w:t>
                                     </w:r>
                                   </w:p>
                                 </w:tc>
@@ -8855,7 +8523,7 @@
                                         <w:sz w:val="26"/>
                                         <w:szCs w:val="26"/>
                                       </w:rPr>
-                                      <w:t>容他們存活</w:t>
+                                      <w:t>兩倍的祝福</w:t>
                                     </w:r>
                                   </w:p>
                                 </w:tc>
@@ -8976,7 +8644,7 @@
                                         <w:sz w:val="26"/>
                                         <w:szCs w:val="26"/>
                                       </w:rPr>
-                                      <w:t>9:14-27</w:t>
+                                      <w:t>17:14-18</w:t>
                                     </w:r>
                                   </w:p>
                                 </w:tc>
@@ -9086,7 +8754,7 @@
                                         <w:sz w:val="26"/>
                                         <w:szCs w:val="26"/>
                                       </w:rPr>
-                                      <w:t>申</w:t>
+                                      <w:t>林前</w:t>
                                     </w:r>
                                     <w:r>
                                       <w:rPr>
@@ -9096,7 +8764,7 @@
                                         <w:sz w:val="26"/>
                                         <w:szCs w:val="26"/>
                                       </w:rPr>
-                                      <w:t>15:11</w:t>
+                                      <w:t>12:24-25</w:t>
                                     </w:r>
                                   </w:p>
                                 </w:tc>
@@ -9178,27 +8846,7 @@
                                         <w:sz w:val="26"/>
                                         <w:szCs w:val="26"/>
                                       </w:rPr>
-                                      <w:t>新的</w:t>
-                                    </w:r>
-                                    <w:proofErr w:type="gramStart"/>
-                                    <w:r>
-                                      <w:rPr>
-                                        <w:rFonts w:ascii="華康儷楷書" w:eastAsia="華康儷楷書" w:hAnsi="華康儷楷書" w:cs="華康儷楷書" w:hint="eastAsia"/>
-                                        <w:w w:val="90"/>
-                                        <w:sz w:val="26"/>
-                                        <w:szCs w:val="26"/>
-                                      </w:rPr>
-                                      <w:t>誡</w:t>
-                                    </w:r>
-                                    <w:proofErr w:type="gramEnd"/>
-                                    <w:r>
-                                      <w:rPr>
-                                        <w:rFonts w:ascii="華康儷楷書" w:eastAsia="華康儷楷書" w:hAnsi="華康儷楷書" w:cs="華康儷楷書" w:hint="eastAsia"/>
-                                        <w:w w:val="90"/>
-                                        <w:sz w:val="26"/>
-                                        <w:szCs w:val="26"/>
-                                      </w:rPr>
-                                      <w:t>命</w:t>
+                                      <w:t>使徒信經</w:t>
                                     </w:r>
                                   </w:p>
                                 </w:tc>
@@ -9227,7 +8875,6 @@
                                         <w:szCs w:val="26"/>
                                       </w:rPr>
                                     </w:pPr>
-                                    <w:proofErr w:type="gramStart"/>
                                     <w:r>
                                       <w:rPr>
                                         <w:rFonts w:ascii="Barlow Condensed Medium" w:eastAsia="華康中黑體" w:hAnsi="Barlow Condensed Medium" w:hint="eastAsia"/>
@@ -9237,7 +8884,6 @@
                                       </w:rPr>
                                       <w:t>啟應</w:t>
                                     </w:r>
-                                    <w:proofErr w:type="gramEnd"/>
                                     <w:r>
                                       <w:rPr>
                                         <w:rFonts w:ascii="Barlow Condensed Medium" w:eastAsia="華康中黑體" w:hAnsi="Barlow Condensed Medium" w:hint="eastAsia"/>
@@ -9280,7 +8926,7 @@
                                         <w:sz w:val="26"/>
                                         <w:szCs w:val="26"/>
                                       </w:rPr>
-                                      <w:t>29</w:t>
+                                      <w:t>4</w:t>
                                     </w:r>
                                   </w:p>
                                 </w:tc>
@@ -9390,7 +9036,7 @@
                                         <w:sz w:val="26"/>
                                         <w:szCs w:val="26"/>
                                       </w:rPr>
-                                      <w:t>35,483,511,219</w:t>
+                                      <w:t>66,246,512</w:t>
                                     </w:r>
                                   </w:p>
                                 </w:tc>
@@ -9463,8 +9109,8 @@
           </mc:Choice>
           <mc:Fallback>
             <w:pict>
-              <v:group w14:anchorId="0AB0FEB2" id="群組 19" o:spid="_x0000_s1032" style="position:absolute;left:0;text-align:left;margin-left:534.4pt;margin-top:567.3pt;width:140.6pt;height:130.1pt;z-index:251652096;mso-position-horizontal-relative:page;mso-position-vertical-relative:page;mso-width-relative:margin;mso-height-relative:margin" coordorigin="108" coordsize="17868,16510" o:gfxdata="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">
-                <v:shape id="_x0000_s1033" type="#_x0000_t202" style="position:absolute;left:317;top:444;width:17634;height:15621;visibility:visible;mso-wrap-style:square;v-text-anchor:top" o:gfxdata="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" stroked="f">
+              <v:group w14:anchorId="0AB0FEB2" id="群組 19" o:spid="_x0000_s1032" style="position:absolute;left:0;text-align:left;margin-left:534.4pt;margin-top:567.3pt;width:140.6pt;height:130.1pt;z-index:251652096;mso-position-horizontal-relative:page;mso-position-vertical-relative:page;mso-width-relative:margin;mso-height-relative:margin" coordorigin="108" coordsize="17868,16510" o:gfxdata="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">
+                <v:shape id="_x0000_s1033" type="#_x0000_t202" style="position:absolute;left:317;top:444;width:17634;height:15621;visibility:visible;mso-wrap-style:square;v-text-anchor:top" o:gfxdata="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" stroked="f">
                   <v:textbox inset="0,0,0,0">
                     <w:txbxContent>
                       <w:p>
@@ -9571,7 +9217,7 @@
                             <w:color w:val="000000"/>
                             <w:w w:val="90"/>
                           </w:rPr>
-                          <w:t>5</w:t>
+                          <w:t>12</w:t>
                         </w:r>
                         <w:r>
                           <w:rPr>
@@ -9696,27 +9342,7 @@
                                   <w:sz w:val="26"/>
                                   <w:szCs w:val="26"/>
                                 </w:rPr>
-                                <w:t>*</w:t>
-                              </w:r>
-                              <w:r>
-                                <w:rPr>
-                                  <w:rFonts w:ascii="Barlow Condensed Medium" w:eastAsia="華康儷楷書" w:hAnsi="Barlow Condensed Medium" w:cs="華康儷楷書" w:hint="eastAsia"/>
-                                  <w:color w:val="000000" w:themeColor="text1"/>
-                                  <w:w w:val="75"/>
-                                  <w:sz w:val="26"/>
-                                  <w:szCs w:val="26"/>
-                                </w:rPr>
-                                <w:t>聯合禮拜</w:t>
-                              </w:r>
-                              <w:r>
-                                <w:rPr>
-                                  <w:rFonts w:ascii="Barlow Condensed Medium" w:eastAsia="華康儷楷書" w:hAnsi="Barlow Condensed Medium" w:cs="華康儷楷書" w:hint="eastAsia"/>
-                                  <w:color w:val="000000" w:themeColor="text1"/>
-                                  <w:w w:val="75"/>
-                                  <w:sz w:val="26"/>
-                                  <w:szCs w:val="26"/>
-                                </w:rPr>
-                                <w:t>*</w:t>
+                                <w:t>分配未得的產業</w:t>
                               </w:r>
                             </w:p>
                           </w:tc>
@@ -9809,7 +9435,7 @@
                                   <w:sz w:val="26"/>
                                   <w:szCs w:val="26"/>
                                 </w:rPr>
-                                <w:t>容他們存活</w:t>
+                                <w:t>兩倍的祝福</w:t>
                               </w:r>
                             </w:p>
                           </w:tc>
@@ -9930,7 +9556,7 @@
                                   <w:sz w:val="26"/>
                                   <w:szCs w:val="26"/>
                                 </w:rPr>
-                                <w:t>9:14-27</w:t>
+                                <w:t>17:14-18</w:t>
                               </w:r>
                             </w:p>
                           </w:tc>
@@ -10040,7 +9666,7 @@
                                   <w:sz w:val="26"/>
                                   <w:szCs w:val="26"/>
                                 </w:rPr>
-                                <w:t>申</w:t>
+                                <w:t>林前</w:t>
                               </w:r>
                               <w:r>
                                 <w:rPr>
@@ -10050,7 +9676,7 @@
                                   <w:sz w:val="26"/>
                                   <w:szCs w:val="26"/>
                                 </w:rPr>
-                                <w:t>15:11</w:t>
+                                <w:t>12:24-25</w:t>
                               </w:r>
                             </w:p>
                           </w:tc>
@@ -10132,27 +9758,7 @@
                                   <w:sz w:val="26"/>
                                   <w:szCs w:val="26"/>
                                 </w:rPr>
-                                <w:t>新的</w:t>
-                              </w:r>
-                              <w:proofErr w:type="gramStart"/>
-                              <w:r>
-                                <w:rPr>
-                                  <w:rFonts w:ascii="華康儷楷書" w:eastAsia="華康儷楷書" w:hAnsi="華康儷楷書" w:cs="華康儷楷書" w:hint="eastAsia"/>
-                                  <w:w w:val="90"/>
-                                  <w:sz w:val="26"/>
-                                  <w:szCs w:val="26"/>
-                                </w:rPr>
-                                <w:t>誡</w:t>
-                              </w:r>
-                              <w:proofErr w:type="gramEnd"/>
-                              <w:r>
-                                <w:rPr>
-                                  <w:rFonts w:ascii="華康儷楷書" w:eastAsia="華康儷楷書" w:hAnsi="華康儷楷書" w:cs="華康儷楷書" w:hint="eastAsia"/>
-                                  <w:w w:val="90"/>
-                                  <w:sz w:val="26"/>
-                                  <w:szCs w:val="26"/>
-                                </w:rPr>
-                                <w:t>命</w:t>
+                                <w:t>使徒信經</w:t>
                               </w:r>
                             </w:p>
                           </w:tc>
@@ -10181,7 +9787,6 @@
                                   <w:szCs w:val="26"/>
                                 </w:rPr>
                               </w:pPr>
-                              <w:proofErr w:type="gramStart"/>
                               <w:r>
                                 <w:rPr>
                                   <w:rFonts w:ascii="Barlow Condensed Medium" w:eastAsia="華康中黑體" w:hAnsi="Barlow Condensed Medium" w:hint="eastAsia"/>
@@ -10191,7 +9796,6 @@
                                 </w:rPr>
                                 <w:t>啟應</w:t>
                               </w:r>
-                              <w:proofErr w:type="gramEnd"/>
                               <w:r>
                                 <w:rPr>
                                   <w:rFonts w:ascii="Barlow Condensed Medium" w:eastAsia="華康中黑體" w:hAnsi="Barlow Condensed Medium" w:hint="eastAsia"/>
@@ -10234,7 +9838,7 @@
                                   <w:sz w:val="26"/>
                                   <w:szCs w:val="26"/>
                                 </w:rPr>
-                                <w:t>29</w:t>
+                                <w:t>4</w:t>
                               </w:r>
                             </w:p>
                           </w:tc>
@@ -10344,7 +9948,7 @@
                                   <w:sz w:val="26"/>
                                   <w:szCs w:val="26"/>
                                 </w:rPr>
-                                <w:t>35,483,511,219</w:t>
+                                <w:t>66,246,512</w:t>
                               </w:r>
                             </w:p>
                           </w:tc>
@@ -10354,7 +9958,7 @@
                     </w:txbxContent>
                   </v:textbox>
                 </v:shape>
-                <v:roundrect id="圓角矩形 25" o:spid="_x0000_s1034" style="position:absolute;left:108;width:17869;height:16510;visibility:visible;mso-wrap-style:square;v-text-anchor:middle" arcsize="4542f" o:gfxdata="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" filled="f" strokecolor="#5a5a5a [2109]" strokeweight="2.5pt">
+                <v:roundrect id="圓角矩形 25" o:spid="_x0000_s1034" style="position:absolute;left:108;width:17869;height:16510;visibility:visible;mso-wrap-style:square;v-text-anchor:middle" arcsize="4542f" o:gfxdata="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" filled="f" strokecolor="#5a5a5a [2109]" strokeweight="2.5pt">
                   <v:stroke joinstyle="miter"/>
                 </v:roundrect>
                 <w10:wrap anchorx="page" anchory="page"/>
@@ -10522,7 +10126,7 @@
           </mc:Choice>
           <mc:Fallback>
             <w:pict>
-              <v:shape w14:anchorId="76BD7DFF" id="文字方塊 2" o:spid="_x0000_s1035" type="#_x0000_t202" style="position:absolute;margin-left:31.4pt;margin-top:-54.1pt;width:109.8pt;height:110.6pt;z-index:251667456;visibility:visible;mso-wrap-style:square;mso-width-percent:0;mso-height-percent:200;mso-wrap-distance-left:9pt;mso-wrap-distance-top:3.6pt;mso-wrap-distance-right:9pt;mso-wrap-distance-bottom:3.6pt;mso-position-horizontal:absolute;mso-position-horizontal-relative:text;mso-position-vertical:absolute;mso-position-vertical-relative:text;mso-width-percent:0;mso-height-percent:200;mso-width-relative:margin;mso-height-relative:margin;v-text-anchor:top" o:gfxdata="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" filled="f" stroked="f">
+              <v:shape w14:anchorId="76BD7DFF" id="文字方塊 2" o:spid="_x0000_s1035" type="#_x0000_t202" style="position:absolute;margin-left:31.4pt;margin-top:-54.1pt;width:109.8pt;height:110.6pt;z-index:251667456;visibility:visible;mso-wrap-style:square;mso-width-percent:0;mso-height-percent:200;mso-wrap-distance-left:9pt;mso-wrap-distance-top:3.6pt;mso-wrap-distance-right:9pt;mso-wrap-distance-bottom:3.6pt;mso-position-horizontal:absolute;mso-position-horizontal-relative:text;mso-position-vertical:absolute;mso-position-vertical-relative:text;mso-width-percent:0;mso-height-percent:200;mso-width-relative:margin;mso-height-relative:margin;v-text-anchor:top" o:gfxdata="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" filled="f" stroked="f">
                 <v:textbox style="mso-fit-shape-to-text:t" inset="1mm,1mm,1mm,1mm">
                   <w:txbxContent>
                     <w:p>
@@ -10721,7 +10325,7 @@
           </mc:Choice>
           <mc:Fallback>
             <w:pict>
-              <v:roundrect w14:anchorId="4775AEF3" id="圓角矩形 12" o:spid="_x0000_s1036" style="position:absolute;margin-left:-.9pt;margin-top:16.35pt;width:49.3pt;height:15.45pt;z-index:251648000;visibility:visible;mso-wrap-style:square;mso-width-percent:0;mso-height-percent:0;mso-wrap-distance-left:9pt;mso-wrap-distance-top:0;mso-wrap-distance-right:9pt;mso-wrap-distance-bottom:0;mso-position-horizontal:absolute;mso-position-horizontal-relative:text;mso-position-vertical:absolute;mso-position-vertical-relative:text;mso-width-percent:0;mso-height-percent:0;mso-width-relative:margin;mso-height-relative:margin;v-text-anchor:middle" arcsize="10923f" o:gfxdata="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" fillcolor="#5a5a5a [2109]" stroked="f" strokeweight="1pt">
+              <v:roundrect w14:anchorId="4775AEF3" id="圓角矩形 12" o:spid="_x0000_s1036" style="position:absolute;margin-left:-.9pt;margin-top:16.35pt;width:49.3pt;height:15.45pt;z-index:251648000;visibility:visible;mso-wrap-style:square;mso-width-percent:0;mso-height-percent:0;mso-wrap-distance-left:9pt;mso-wrap-distance-top:0;mso-wrap-distance-right:9pt;mso-wrap-distance-bottom:0;mso-position-horizontal:absolute;mso-position-horizontal-relative:text;mso-position-vertical:absolute;mso-position-vertical-relative:text;mso-width-percent:0;mso-height-percent:0;mso-width-relative:margin;mso-height-relative:margin;v-text-anchor:middle" arcsize="10923f" o:gfxdata="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" fillcolor="#5a5a5a [2109]" stroked="f" strokeweight="1pt">
                 <v:stroke joinstyle="miter"/>
                 <v:textbox inset=".5mm,0,.5mm,0">
                   <w:txbxContent>
@@ -10861,7 +10465,7 @@
           </mc:Choice>
           <mc:Fallback>
             <w:pict>
-              <v:roundrect w14:anchorId="196DC3BF" id="圓角矩形 14" o:spid="_x0000_s1037" style="position:absolute;margin-left:-1.25pt;margin-top:16.7pt;width:83.6pt;height:15.3pt;z-index:251649024;visibility:visible;mso-wrap-style:square;mso-width-percent:0;mso-height-percent:0;mso-wrap-distance-left:9pt;mso-wrap-distance-top:0;mso-wrap-distance-right:9pt;mso-wrap-distance-bottom:0;mso-position-horizontal:absolute;mso-position-horizontal-relative:text;mso-position-vertical:absolute;mso-position-vertical-relative:text;mso-width-percent:0;mso-height-percent:0;mso-width-relative:margin;mso-height-relative:margin;v-text-anchor:middle" arcsize="10923f" o:gfxdata="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" fillcolor="#5a5a5a [2109]" stroked="f" strokeweight="1pt">
+              <v:roundrect w14:anchorId="196DC3BF" id="圓角矩形 14" o:spid="_x0000_s1037" style="position:absolute;margin-left:-1.25pt;margin-top:16.7pt;width:83.6pt;height:15.3pt;z-index:251649024;visibility:visible;mso-wrap-style:square;mso-width-percent:0;mso-height-percent:0;mso-wrap-distance-left:9pt;mso-wrap-distance-top:0;mso-wrap-distance-right:9pt;mso-wrap-distance-bottom:0;mso-position-horizontal:absolute;mso-position-horizontal-relative:text;mso-position-vertical:absolute;mso-position-vertical-relative:text;mso-width-percent:0;mso-height-percent:0;mso-width-relative:margin;mso-height-relative:margin;v-text-anchor:middle" arcsize="10923f" o:gfxdata="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" fillcolor="#5a5a5a [2109]" stroked="f" strokeweight="1pt">
                 <v:stroke joinstyle="miter"/>
                 <v:textbox inset=".5mm,0,.5mm,0">
                   <w:txbxContent>
@@ -11057,7 +10661,7 @@
           </mc:Choice>
           <mc:Fallback>
             <w:pict>
-              <v:roundrect w14:anchorId="1A4DC044" id="圓角矩形 9" o:spid="_x0000_s1038" style="position:absolute;margin-left:-.6pt;margin-top:16.6pt;width:30.35pt;height:15.3pt;z-index:251650048;visibility:visible;mso-wrap-style:square;mso-width-percent:0;mso-height-percent:0;mso-wrap-distance-left:9pt;mso-wrap-distance-top:0;mso-wrap-distance-right:9pt;mso-wrap-distance-bottom:0;mso-position-horizontal:absolute;mso-position-horizontal-relative:text;mso-position-vertical:absolute;mso-position-vertical-relative:text;mso-width-percent:0;mso-height-percent:0;mso-width-relative:margin;mso-height-relative:margin;v-text-anchor:middle" arcsize="10923f" o:gfxdata="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" fillcolor="#5a5a5a [2109]" stroked="f" strokeweight="1pt">
+              <v:roundrect w14:anchorId="1A4DC044" id="圓角矩形 9" o:spid="_x0000_s1038" style="position:absolute;margin-left:-.6pt;margin-top:16.6pt;width:30.35pt;height:15.3pt;z-index:251650048;visibility:visible;mso-wrap-style:square;mso-width-percent:0;mso-height-percent:0;mso-wrap-distance-left:9pt;mso-wrap-distance-top:0;mso-wrap-distance-right:9pt;mso-wrap-distance-bottom:0;mso-position-horizontal:absolute;mso-position-horizontal-relative:text;mso-position-vertical:absolute;mso-position-vertical-relative:text;mso-width-percent:0;mso-height-percent:0;mso-width-relative:margin;mso-height-relative:margin;v-text-anchor:middle" arcsize="10923f" o:gfxdata="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" fillcolor="#5a5a5a [2109]" stroked="f" strokeweight="1pt">
                 <v:stroke joinstyle="miter"/>
                 <v:textbox inset=".5mm,0,.5mm,0">
                   <w:txbxContent>
@@ -11321,7 +10925,7 @@
           </mc:Choice>
           <mc:Fallback>
             <w:pict>
-              <v:roundrect w14:anchorId="03BFD3A3" id="圓角矩形 13" o:spid="_x0000_s1039" style="position:absolute;margin-left:-.4pt;margin-top:16.65pt;width:49.3pt;height:15.3pt;z-index:251651072;visibility:visible;mso-wrap-style:square;mso-width-percent:0;mso-height-percent:0;mso-wrap-distance-left:9pt;mso-wrap-distance-top:0;mso-wrap-distance-right:9pt;mso-wrap-distance-bottom:0;mso-position-horizontal:absolute;mso-position-horizontal-relative:text;mso-position-vertical:absolute;mso-position-vertical-relative:text;mso-width-percent:0;mso-height-percent:0;mso-width-relative:margin;mso-height-relative:margin;v-text-anchor:middle" arcsize="10923f" o:gfxdata="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" fillcolor="#5a5a5a [2109]" stroked="f" strokeweight="1pt">
+              <v:roundrect w14:anchorId="03BFD3A3" id="圓角矩形 13" o:spid="_x0000_s1039" style="position:absolute;margin-left:-.4pt;margin-top:16.65pt;width:49.3pt;height:15.3pt;z-index:251651072;visibility:visible;mso-wrap-style:square;mso-width-percent:0;mso-height-percent:0;mso-wrap-distance-left:9pt;mso-wrap-distance-top:0;mso-wrap-distance-right:9pt;mso-wrap-distance-bottom:0;mso-position-horizontal:absolute;mso-position-horizontal-relative:text;mso-position-vertical:absolute;mso-position-vertical-relative:text;mso-width-percent:0;mso-height-percent:0;mso-width-relative:margin;mso-height-relative:margin;v-text-anchor:middle" arcsize="10923f" o:gfxdata="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" fillcolor="#5a5a5a [2109]" stroked="f" strokeweight="1pt">
                 <v:stroke joinstyle="miter"/>
                 <v:textbox inset=".5mm,0,.5mm,0">
                   <w:txbxContent>
@@ -11358,7 +10962,6 @@
         </w:rPr>
         <w:t xml:space="preserve">       </w:t>
       </w:r>
-      <w:proofErr w:type="gramStart"/>
       <w:r>
         <w:rPr>
           <w:rFonts w:ascii="Barlow Condensed Medium" w:eastAsia="華康中圓體" w:hAnsi="Barlow Condensed Medium"/>
@@ -11366,7 +10969,6 @@
         </w:rPr>
         <w:t>主堂</w:t>
       </w:r>
-      <w:proofErr w:type="gramEnd"/>
       <w:r>
         <w:rPr>
           <w:rFonts w:ascii="Barlow Condensed Medium" w:eastAsia="華康中圓體" w:hAnsi="Barlow Condensed Medium"/>
@@ -11510,7 +11112,6 @@
                                 <w:sz w:val="22"/>
                               </w:rPr>
                             </w:pPr>
-                            <w:proofErr w:type="gramStart"/>
                             <w:r>
                               <w:rPr>
                                 <w:rFonts w:ascii="Barlow Condensed Medium" w:eastAsia="華康儷中黑" w:hAnsi="Barlow Condensed Medium"/>
@@ -11518,7 +11119,6 @@
                               </w:rPr>
                               <w:t>教會臉書</w:t>
                             </w:r>
-                            <w:proofErr w:type="gramEnd"/>
                             <w:r>
                               <w:rPr>
                                 <w:rFonts w:ascii="Barlow Condensed Medium" w:eastAsia="華康儷中黑" w:hAnsi="Barlow Condensed Medium"/>
@@ -11561,7 +11161,7 @@
           </mc:Choice>
           <mc:Fallback>
             <w:pict>
-              <v:shape w14:anchorId="77C1E33A" id="_x0000_s1040" type="#_x0000_t202" style="position:absolute;margin-left:107.25pt;margin-top:6.2pt;width:125.55pt;height:16.3pt;z-index:251666432;visibility:visible;mso-wrap-style:square;mso-width-percent:0;mso-height-percent:0;mso-wrap-distance-left:9pt;mso-wrap-distance-top:3.6pt;mso-wrap-distance-right:9pt;mso-wrap-distance-bottom:3.6pt;mso-position-horizontal:absolute;mso-position-horizontal-relative:text;mso-position-vertical:absolute;mso-position-vertical-relative:text;mso-width-percent:0;mso-height-percent:0;mso-width-relative:margin;mso-height-relative:margin;v-text-anchor:top" o:gfxdata="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" filled="f" stroked="f">
+              <v:shape w14:anchorId="77C1E33A" id="_x0000_s1040" type="#_x0000_t202" style="position:absolute;margin-left:107.25pt;margin-top:6.2pt;width:125.55pt;height:16.3pt;z-index:251666432;visibility:visible;mso-wrap-style:square;mso-width-percent:0;mso-height-percent:0;mso-wrap-distance-left:9pt;mso-wrap-distance-top:3.6pt;mso-wrap-distance-right:9pt;mso-wrap-distance-bottom:3.6pt;mso-position-horizontal:absolute;mso-position-horizontal-relative:text;mso-position-vertical:absolute;mso-position-vertical-relative:text;mso-width-percent:0;mso-height-percent:0;mso-width-relative:margin;mso-height-relative:margin;v-text-anchor:top" o:gfxdata="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" filled="f" stroked="f">
                 <v:textbox inset="0,0,0,0">
                   <w:txbxContent>
                     <w:p>
@@ -11572,7 +11172,6 @@
                           <w:sz w:val="22"/>
                         </w:rPr>
                       </w:pPr>
-                      <w:proofErr w:type="gramStart"/>
                       <w:r>
                         <w:rPr>
                           <w:rFonts w:ascii="Barlow Condensed Medium" w:eastAsia="華康儷中黑" w:hAnsi="Barlow Condensed Medium"/>
@@ -11580,7 +11179,6 @@
                         </w:rPr>
                         <w:t>教會臉書</w:t>
                       </w:r>
-                      <w:proofErr w:type="gramEnd"/>
                       <w:r>
                         <w:rPr>
                           <w:rFonts w:ascii="Barlow Condensed Medium" w:eastAsia="華康儷中黑" w:hAnsi="Barlow Condensed Medium"/>
@@ -11638,19 +11236,8 @@
           <w:sz w:val="28"/>
           <w:szCs w:val="28"/>
         </w:rPr>
-        <w:t xml:space="preserve"> </w:t>
+        <w:t xml:space="preserve"> Weekly</w:t>
       </w:r>
-      <w:proofErr w:type="gramStart"/>
-      <w:r>
-        <w:rPr>
-          <w:rFonts w:ascii="Old English Text MT" w:hAnsi="Old English Text MT"/>
-          <w:color w:val="404040" w:themeColor="text1" w:themeTint="BF"/>
-          <w:sz w:val="28"/>
-          <w:szCs w:val="28"/>
-        </w:rPr>
-        <w:t>Weekly</w:t>
-      </w:r>
-      <w:proofErr w:type="gramEnd"/>
     </w:p>
     <w:p>
       <w:pPr>
@@ -11854,7 +11441,7 @@
                 <w:sz w:val="20"/>
                 <w:szCs w:val="20"/>
               </w:rPr>
-              <w:t>林惠娟</w:t>
+              <w:t>張燕芬</w:t>
             </w:r>
             <w:r>
               <w:rPr>
@@ -11930,7 +11517,7 @@
                 <w:sz w:val="20"/>
                 <w:szCs w:val="20"/>
               </w:rPr>
-              <w:t>黃聖耀</w:t>
+              <w:t>李靜儀</w:t>
             </w:r>
             <w:r>
               <w:rPr>
@@ -11938,15 +11525,7 @@
                 <w:sz w:val="20"/>
                 <w:szCs w:val="20"/>
               </w:rPr>
-              <w:t xml:space="preserve"> </w:t>
-            </w:r>
-            <w:r>
-              <w:rPr>
-                <w:rFonts w:ascii="標楷體" w:eastAsia="標楷體" w:hAnsi="標楷體" w:hint="eastAsia"/>
-                <w:sz w:val="20"/>
-                <w:szCs w:val="20"/>
-              </w:rPr>
-              <w:t>執事</w:t>
+              <w:t xml:space="preserve"> 師母</w:t>
             </w:r>
           </w:p>
         </w:tc>
@@ -12513,15 +12092,7 @@
                                       <w:color w:val="FFFFFF"/>
                                       <w:w w:val="66"/>
                                     </w:rPr>
-                                    <w:t xml:space="preserve">恭候　</w:t>
-                                  </w:r>
-                                  <w:r>
-                                    <w:rPr>
-                                      <w:rFonts w:ascii="華康儷中黑" w:eastAsia="華康儷中黑" w:hAnsi="Calibri" w:cs="Arial" w:hint="eastAsia"/>
-                                      <w:color w:val="FFFFFF"/>
-                                      <w:w w:val="66"/>
-                                    </w:rPr>
-                                    <w:t>神的話</w:t>
+                                    <w:t>恭候　神的話</w:t>
                                   </w:r>
                                 </w:p>
                               </w:txbxContent>
@@ -12546,7 +12117,7 @@
                 </mc:Choice>
                 <mc:Fallback>
                   <w:pict>
-                    <v:rect w14:anchorId="343BC9BA" id="矩形 8" o:spid="_x0000_s1041" style="position:absolute;left:0;text-align:left;margin-left:-.7pt;margin-top:2.7pt;width:18.75pt;height:92.3pt;z-index:251663360;visibility:visible;mso-wrap-style:square;mso-width-percent:0;mso-height-percent:0;mso-wrap-distance-left:9pt;mso-wrap-distance-top:0;mso-wrap-distance-right:9pt;mso-wrap-distance-bottom:0;mso-position-horizontal:absolute;mso-position-horizontal-relative:text;mso-position-vertical:absolute;mso-position-vertical-relative:text;mso-width-percent:0;mso-height-percent:0;mso-width-relative:margin;mso-height-relative:margin;v-text-anchor:middle" o:gfxdata="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" fillcolor="#5a5a5a [2109]" stroked="f" strokeweight="1pt">
+                    <v:rect w14:anchorId="343BC9BA" id="矩形 8" o:spid="_x0000_s1041" style="position:absolute;left:0;text-align:left;margin-left:-.7pt;margin-top:2.7pt;width:18.75pt;height:92.3pt;z-index:251663360;visibility:visible;mso-wrap-style:square;mso-width-percent:0;mso-height-percent:0;mso-wrap-distance-left:9pt;mso-wrap-distance-top:0;mso-wrap-distance-right:9pt;mso-wrap-distance-bottom:0;mso-position-horizontal:absolute;mso-position-horizontal-relative:text;mso-position-vertical:absolute;mso-position-vertical-relative:text;mso-width-percent:0;mso-height-percent:0;mso-width-relative:margin;mso-height-relative:margin;v-text-anchor:middle" o:gfxdata="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" fillcolor="#5a5a5a [2109]" stroked="f" strokeweight="1pt">
                       <v:textbox style="layout-flow:vertical-ideographic" inset="1mm,1mm,1mm,1mm">
                         <w:txbxContent>
                           <w:p>
@@ -12566,15 +12137,7 @@
                                 <w:color w:val="FFFFFF"/>
                                 <w:w w:val="66"/>
                               </w:rPr>
-                              <w:t xml:space="preserve">恭候　</w:t>
-                            </w:r>
-                            <w:r>
-                              <w:rPr>
-                                <w:rFonts w:ascii="華康儷中黑" w:eastAsia="華康儷中黑" w:hAnsi="Calibri" w:cs="Arial" w:hint="eastAsia"/>
-                                <w:color w:val="FFFFFF"/>
-                                <w:w w:val="66"/>
-                              </w:rPr>
-                              <w:t>神的話</w:t>
+                              <w:t>恭候　神的話</w:t>
                             </w:r>
                           </w:p>
                         </w:txbxContent>
@@ -12612,7 +12175,6 @@
                 <w:szCs w:val="20"/>
               </w:rPr>
             </w:pPr>
-            <w:proofErr w:type="gramStart"/>
             <w:r>
               <w:rPr>
                 <w:rFonts w:eastAsia="華康儷中黑" w:cstheme="minorHAnsi"/>
@@ -12623,7 +12185,6 @@
               </w:rPr>
               <w:t>序樂</w:t>
             </w:r>
-            <w:proofErr w:type="gramEnd"/>
           </w:p>
         </w:tc>
         <w:tc>
@@ -12759,7 +12320,6 @@
                 <w:szCs w:val="20"/>
               </w:rPr>
             </w:pPr>
-            <w:proofErr w:type="gramStart"/>
             <w:r>
               <w:rPr>
                 <w:rFonts w:eastAsia="華康儷中黑" w:cstheme="minorHAnsi"/>
@@ -12770,7 +12330,6 @@
               </w:rPr>
               <w:t>宣召</w:t>
             </w:r>
-            <w:proofErr w:type="gramEnd"/>
           </w:p>
         </w:tc>
         <w:tc>
@@ -12963,7 +12522,7 @@
                 <w:sz w:val="20"/>
                 <w:szCs w:val="20"/>
               </w:rPr>
-              <w:t>42</w:t>
+              <w:t>35</w:t>
             </w:r>
             <w:r>
               <w:rPr>
@@ -13128,7 +12687,7 @@
                 <w:sz w:val="20"/>
                 <w:szCs w:val="20"/>
               </w:rPr>
-              <w:t>十誡</w:t>
+              <w:t>新的誡命</w:t>
             </w:r>
           </w:p>
         </w:tc>
@@ -13226,7 +12785,6 @@
                 <w:szCs w:val="20"/>
               </w:rPr>
             </w:pPr>
-            <w:proofErr w:type="gramStart"/>
             <w:r>
               <w:rPr>
                 <w:rFonts w:eastAsia="華康儷中黑" w:cstheme="minorHAnsi"/>
@@ -13237,7 +12795,6 @@
               </w:rPr>
               <w:t>啟應文</w:t>
             </w:r>
-            <w:proofErr w:type="gramEnd"/>
           </w:p>
         </w:tc>
         <w:tc>
@@ -13285,7 +12842,7 @@
                 <w:sz w:val="20"/>
                 <w:szCs w:val="20"/>
               </w:rPr>
-              <w:t>23</w:t>
+              <w:t>29</w:t>
             </w:r>
             <w:r>
               <w:rPr>
@@ -13622,7 +13179,7 @@
                 </mc:Choice>
                 <mc:Fallback>
                   <w:pict>
-                    <v:rect w14:anchorId="363672F5" id="矩形 10" o:spid="_x0000_s1042" style="position:absolute;left:0;text-align:left;margin-left:-.7pt;margin-top:12.9pt;width:19.25pt;height:42.9pt;z-index:251657216;visibility:visible;mso-wrap-style:square;mso-width-percent:0;mso-height-percent:0;mso-wrap-distance-left:9pt;mso-wrap-distance-top:0;mso-wrap-distance-right:9pt;mso-wrap-distance-bottom:0;mso-position-horizontal:absolute;mso-position-horizontal-relative:text;mso-position-vertical:absolute;mso-position-vertical-relative:text;mso-width-percent:0;mso-height-percent:0;mso-width-relative:margin;mso-height-relative:margin;v-text-anchor:middle" o:gfxdata="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" fillcolor="#5a5a5a [2109]" stroked="f" strokeweight="1pt">
+                    <v:rect w14:anchorId="363672F5" id="矩形 10" o:spid="_x0000_s1042" style="position:absolute;left:0;text-align:left;margin-left:-.7pt;margin-top:12.9pt;width:19.25pt;height:42.9pt;z-index:251657216;visibility:visible;mso-wrap-style:square;mso-width-percent:0;mso-height-percent:0;mso-wrap-distance-left:9pt;mso-wrap-distance-top:0;mso-wrap-distance-right:9pt;mso-wrap-distance-bottom:0;mso-position-horizontal:absolute;mso-position-horizontal-relative:text;mso-position-vertical:absolute;mso-position-vertical-relative:text;mso-width-percent:0;mso-height-percent:0;mso-width-relative:margin;mso-height-relative:margin;v-text-anchor:middle" o:gfxdata="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" fillcolor="#5a5a5a [2109]" stroked="f" strokeweight="1pt">
                       <v:textbox style="layout-flow:vertical-ideographic" inset="1mm,1mm,1mm,1mm">
                         <w:txbxContent>
                           <w:p>
@@ -13717,8 +13274,8 @@
                 <w:rFonts w:ascii="Bahnschrift SemiBold Condensed" w:eastAsia="標楷體" w:hAnsi="Bahnschrift SemiBold Condensed" w:cstheme="minorHAnsi"/>
                 <w:bCs/>
                 <w:w w:val="150"/>
-                <w:sz w:val="18"/>
-                <w:szCs w:val="18"/>
+                <w:sz w:val="20"/>
+                <w:szCs w:val="20"/>
               </w:rPr>
             </w:pPr>
             <w:r>
@@ -13726,10 +13283,10 @@
                 <w:rFonts w:ascii="Bahnschrift SemiBold Condensed" w:eastAsia="標楷體" w:hAnsi="Bahnschrift SemiBold Condensed" w:cstheme="minorHAnsi" w:hint="eastAsia"/>
                 <w:bCs/>
                 <w:w w:val="150"/>
-                <w:sz w:val="18"/>
-                <w:szCs w:val="18"/>
-              </w:rPr>
-              <w:t>凡你的腳所踏的應許土地</w:t>
+                <w:sz w:val="20"/>
+                <w:szCs w:val="20"/>
+              </w:rPr>
+              <w:t>我要舉目觀看</w:t>
             </w:r>
           </w:p>
         </w:tc>
@@ -13785,8 +13342,7 @@
       <w:tblGrid>
         <w:gridCol w:w="636"/>
         <w:gridCol w:w="1127"/>
-        <w:gridCol w:w="2784"/>
-        <w:gridCol w:w="395"/>
+        <w:gridCol w:w="3179"/>
         <w:gridCol w:w="895"/>
       </w:tblGrid>
       <w:tr>
@@ -13859,7 +13415,6 @@
         <w:tc>
           <w:tcPr>
             <w:tcW w:w="3179" w:type="dxa"/>
-            <w:gridSpan w:val="2"/>
             <w:tcBorders>
               <w:top w:val="nil"/>
               <w:left w:val="nil"/>
@@ -13905,22 +13460,22 @@
             </w:r>
             <w:r>
               <w:rPr>
+                <w:rFonts w:ascii="Bahnschrift SemiBold Condensed" w:eastAsia="標楷體" w:hAnsi="Bahnschrift SemiBold Condensed" w:cs="Calibri"/>
+                <w:color w:val="000000"/>
+                <w:w w:val="125"/>
+                <w:sz w:val="20"/>
+                <w:szCs w:val="20"/>
+              </w:rPr>
+              <w:t>9</w:t>
+            </w:r>
+            <w:r>
+              <w:rPr>
                 <w:rFonts w:ascii="Bahnschrift SemiBold Condensed" w:eastAsia="標楷體" w:hAnsi="Bahnschrift SemiBold Condensed" w:cs="Calibri" w:hint="eastAsia"/>
                 <w:color w:val="000000"/>
                 <w:w w:val="125"/>
                 <w:sz w:val="20"/>
                 <w:szCs w:val="20"/>
               </w:rPr>
-              <w:t>1</w:t>
-            </w:r>
-            <w:r>
-              <w:rPr>
-                <w:rFonts w:ascii="Bahnschrift SemiBold Condensed" w:eastAsia="標楷體" w:hAnsi="Bahnschrift SemiBold Condensed" w:cs="Calibri" w:hint="eastAsia"/>
-                <w:color w:val="000000"/>
-                <w:w w:val="125"/>
-                <w:sz w:val="20"/>
-                <w:szCs w:val="20"/>
-              </w:rPr>
               <w:t>章</w:t>
             </w:r>
             <w:r>
@@ -13931,7 +13486,7 @@
                 <w:sz w:val="20"/>
                 <w:szCs w:val="20"/>
               </w:rPr>
-              <w:t>1-9</w:t>
+              <w:t>14-27</w:t>
             </w:r>
             <w:r>
               <w:rPr>
@@ -14054,7 +13609,6 @@
         <w:tc>
           <w:tcPr>
             <w:tcW w:w="3179" w:type="dxa"/>
-            <w:gridSpan w:val="2"/>
             <w:tcBorders>
               <w:top w:val="dotted" w:sz="8" w:space="0" w:color="auto"/>
               <w:left w:val="nil"/>
@@ -14088,7 +13642,7 @@
                 <w:sz w:val="20"/>
                 <w:szCs w:val="20"/>
               </w:rPr>
-              <w:t>剛強壯膽行律法</w:t>
+              <w:t>容他們存活</w:t>
             </w:r>
           </w:p>
         </w:tc>
@@ -14201,7 +13755,6 @@
         <w:tc>
           <w:tcPr>
             <w:tcW w:w="3179" w:type="dxa"/>
-            <w:gridSpan w:val="2"/>
             <w:tcBorders>
               <w:top w:val="dotted" w:sz="8" w:space="0" w:color="auto"/>
               <w:left w:val="nil"/>
@@ -14406,7 +13959,7 @@
                 </mc:Choice>
                 <mc:Fallback>
                   <w:pict>
-                    <v:rect w14:anchorId="4D37C684" id="矩形 11" o:spid="_x0000_s1043" style="position:absolute;left:0;text-align:left;margin-left:-.7pt;margin-top:1.65pt;width:19.25pt;height:111.25pt;z-index:251656192;visibility:visible;mso-wrap-style:square;mso-width-percent:0;mso-height-percent:0;mso-wrap-distance-left:9pt;mso-wrap-distance-top:0;mso-wrap-distance-right:9pt;mso-wrap-distance-bottom:0;mso-position-horizontal:absolute;mso-position-horizontal-relative:text;mso-position-vertical:absolute;mso-position-vertical-relative:text;mso-width-percent:0;mso-height-percent:0;mso-width-relative:margin;mso-height-relative:margin;v-text-anchor:middle" o:gfxdata="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" fillcolor="#5a5a5a [2109]" stroked="f" strokeweight="1pt">
+                    <v:rect w14:anchorId="4D37C684" id="矩形 11" o:spid="_x0000_s1043" style="position:absolute;left:0;text-align:left;margin-left:-.7pt;margin-top:1.65pt;width:19.25pt;height:111.25pt;z-index:251656192;visibility:visible;mso-wrap-style:square;mso-width-percent:0;mso-height-percent:0;mso-wrap-distance-left:9pt;mso-wrap-distance-top:0;mso-wrap-distance-right:9pt;mso-wrap-distance-bottom:0;mso-position-horizontal:absolute;mso-position-horizontal-relative:text;mso-position-vertical:absolute;mso-position-vertical-relative:text;mso-width-percent:0;mso-height-percent:0;mso-width-relative:margin;mso-height-relative:margin;v-text-anchor:middle" o:gfxdata="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" fillcolor="#5a5a5a [2109]" stroked="f" strokeweight="1pt">
                       <v:textbox style="layout-flow:vertical-ideographic" inset="1mm,1mm,1mm,1mm">
                         <w:txbxContent>
                           <w:p>
@@ -14497,7 +14050,6 @@
         <w:tc>
           <w:tcPr>
             <w:tcW w:w="3179" w:type="dxa"/>
-            <w:gridSpan w:val="2"/>
             <w:tcBorders>
               <w:top w:val="dotted" w:sz="8" w:space="0" w:color="auto"/>
               <w:left w:val="nil"/>
@@ -14539,7 +14091,7 @@
                 <w:sz w:val="20"/>
                 <w:szCs w:val="20"/>
               </w:rPr>
-              <w:t>484A</w:t>
+              <w:t>483</w:t>
             </w:r>
             <w:r>
               <w:rPr>
@@ -14592,6 +14144,211 @@
           </w:p>
         </w:tc>
       </w:tr>
+    </w:tbl>
+    <w:tbl>
+      <w:tblPr>
+        <w:tblStyle w:val="11"/>
+        <w:tblW w:w="5835" w:type="dxa"/>
+        <w:tblInd w:w="57" w:type="dxa"/>
+        <w:tblLayout w:type="fixed"/>
+        <w:tblLook w:val="04A0" w:firstRow="1" w:lastRow="0" w:firstColumn="1" w:lastColumn="0" w:noHBand="0" w:noVBand="1"/>
+      </w:tblPr>
+      <w:tblGrid>
+        <w:gridCol w:w="567"/>
+        <w:gridCol w:w="1134"/>
+        <w:gridCol w:w="3239"/>
+        <w:gridCol w:w="895"/>
+      </w:tblGrid>
+      <w:tr>
+        <w:tc>
+          <w:tcPr>
+            <w:tcW w:w="567" w:type="dxa"/>
+            <w:tcBorders>
+              <w:top w:val="nil"/>
+              <w:left w:val="nil"/>
+              <w:bottom w:val="nil"/>
+              <w:right w:val="nil"/>
+            </w:tcBorders>
+            <w:tcMar>
+              <w:top w:w="0" w:type="dxa"/>
+              <w:left w:w="57" w:type="dxa"/>
+              <w:bottom w:w="0" w:type="dxa"/>
+              <w:right w:w="57" w:type="dxa"/>
+            </w:tcMar>
+          </w:tcPr>
+          <w:p>
+            <w:pPr>
+              <w:snapToGrid w:val="0"/>
+              <w:jc w:val="right"/>
+              <w:rPr>
+                <w:rFonts w:eastAsia="華康儷中黑" w:cstheme="minorHAnsi"/>
+                <w:color w:val="000000" w:themeColor="text1"/>
+                <w:w w:val="125"/>
+                <w:sz w:val="18"/>
+                <w:szCs w:val="18"/>
+              </w:rPr>
+            </w:pPr>
+          </w:p>
+        </w:tc>
+        <w:tc>
+          <w:tcPr>
+            <w:tcW w:w="1134" w:type="dxa"/>
+            <w:tcBorders>
+              <w:top w:val="nil"/>
+              <w:left w:val="nil"/>
+              <w:bottom w:val="nil"/>
+              <w:right w:val="nil"/>
+            </w:tcBorders>
+            <w:tcMar>
+              <w:top w:w="0" w:type="dxa"/>
+              <w:left w:w="57" w:type="dxa"/>
+              <w:bottom w:w="0" w:type="dxa"/>
+              <w:right w:w="57" w:type="dxa"/>
+            </w:tcMar>
+            <w:hideMark/>
+          </w:tcPr>
+          <w:p>
+            <w:pPr>
+              <w:snapToGrid w:val="0"/>
+              <w:jc w:val="distribute"/>
+              <w:rPr>
+                <w:rFonts w:eastAsia="華康儷中黑" w:cstheme="minorHAnsi"/>
+                <w:color w:val="000000" w:themeColor="text1"/>
+                <w:w w:val="125"/>
+                <w:sz w:val="20"/>
+                <w:szCs w:val="20"/>
+              </w:rPr>
+            </w:pPr>
+            <w:r>
+              <w:rPr>
+                <w:rFonts w:eastAsia="華康儷中黑" w:cstheme="minorHAnsi" w:hint="eastAsia"/>
+                <w:color w:val="000000" w:themeColor="text1"/>
+                <w:w w:val="125"/>
+                <w:sz w:val="20"/>
+                <w:szCs w:val="20"/>
+              </w:rPr>
+              <w:t>聖餐</w:t>
+            </w:r>
+          </w:p>
+        </w:tc>
+        <w:tc>
+          <w:tcPr>
+            <w:tcW w:w="3239" w:type="dxa"/>
+            <w:tcBorders>
+              <w:top w:val="dotted" w:sz="8" w:space="0" w:color="auto"/>
+              <w:left w:val="nil"/>
+              <w:bottom w:val="dotted" w:sz="8" w:space="0" w:color="auto"/>
+              <w:right w:val="nil"/>
+            </w:tcBorders>
+            <w:tcMar>
+              <w:top w:w="0" w:type="dxa"/>
+              <w:left w:w="57" w:type="dxa"/>
+              <w:bottom w:w="0" w:type="dxa"/>
+              <w:right w:w="57" w:type="dxa"/>
+            </w:tcMar>
+            <w:hideMark/>
+          </w:tcPr>
+          <w:p>
+            <w:pPr>
+              <w:snapToGrid w:val="0"/>
+              <w:jc w:val="center"/>
+              <w:rPr>
+                <w:rFonts w:ascii="Bahnschrift SemiBold Condensed" w:eastAsia="標楷體" w:hAnsi="Bahnschrift SemiBold Condensed" w:cstheme="minorHAnsi"/>
+                <w:color w:val="000000" w:themeColor="text1"/>
+                <w:w w:val="125"/>
+                <w:sz w:val="20"/>
+                <w:szCs w:val="20"/>
+              </w:rPr>
+            </w:pPr>
+            <w:r>
+              <w:rPr>
+                <w:rFonts w:ascii="Bahnschrift SemiBold Condensed" w:eastAsia="標楷體" w:hAnsi="Bahnschrift SemiBold Condensed" w:cstheme="minorHAnsi" w:hint="eastAsia"/>
+                <w:color w:val="000000" w:themeColor="text1"/>
+                <w:w w:val="125"/>
+                <w:sz w:val="20"/>
+                <w:szCs w:val="20"/>
+              </w:rPr>
+              <w:t>聖詩</w:t>
+            </w:r>
+            <w:r>
+              <w:rPr>
+                <w:rFonts w:ascii="Bahnschrift SemiBold Condensed" w:eastAsia="標楷體" w:hAnsi="Bahnschrift SemiBold Condensed" w:cstheme="minorHAnsi"/>
+                <w:color w:val="000000" w:themeColor="text1"/>
+                <w:w w:val="125"/>
+                <w:sz w:val="20"/>
+                <w:szCs w:val="20"/>
+              </w:rPr>
+              <w:t>219</w:t>
+            </w:r>
+            <w:r>
+              <w:rPr>
+                <w:rFonts w:ascii="Bahnschrift SemiBold Condensed" w:eastAsia="標楷體" w:hAnsi="Bahnschrift SemiBold Condensed" w:cstheme="minorHAnsi" w:hint="eastAsia"/>
+                <w:color w:val="000000" w:themeColor="text1"/>
+                <w:w w:val="125"/>
+                <w:sz w:val="20"/>
+                <w:szCs w:val="20"/>
+              </w:rPr>
+              <w:t>首</w:t>
+            </w:r>
+          </w:p>
+        </w:tc>
+        <w:tc>
+          <w:tcPr>
+            <w:tcW w:w="895" w:type="dxa"/>
+            <w:tcBorders>
+              <w:top w:val="nil"/>
+              <w:left w:val="nil"/>
+              <w:bottom w:val="nil"/>
+              <w:right w:val="nil"/>
+            </w:tcBorders>
+            <w:tcMar>
+              <w:top w:w="0" w:type="dxa"/>
+              <w:left w:w="57" w:type="dxa"/>
+              <w:bottom w:w="0" w:type="dxa"/>
+              <w:right w:w="57" w:type="dxa"/>
+            </w:tcMar>
+            <w:hideMark/>
+          </w:tcPr>
+          <w:p>
+            <w:pPr>
+              <w:snapToGrid w:val="0"/>
+              <w:jc w:val="distribute"/>
+              <w:rPr>
+                <w:rFonts w:ascii="Bahnschrift SemiBold Condensed" w:eastAsia="標楷體" w:hAnsi="Bahnschrift SemiBold Condensed" w:cstheme="minorHAnsi"/>
+                <w:color w:val="000000" w:themeColor="text1"/>
+                <w:w w:val="125"/>
+                <w:sz w:val="20"/>
+                <w:szCs w:val="20"/>
+              </w:rPr>
+            </w:pPr>
+            <w:r>
+              <w:rPr>
+                <w:rFonts w:ascii="Bahnschrift SemiBold Condensed" w:eastAsia="標楷體" w:hAnsi="Bahnschrift SemiBold Condensed" w:cstheme="minorHAnsi" w:hint="eastAsia"/>
+                <w:color w:val="000000" w:themeColor="text1"/>
+                <w:w w:val="125"/>
+                <w:sz w:val="20"/>
+                <w:szCs w:val="20"/>
+              </w:rPr>
+              <w:t>主禮</w:t>
+            </w:r>
+          </w:p>
+        </w:tc>
+      </w:tr>
+    </w:tbl>
+    <w:tbl>
+      <w:tblPr>
+        <w:tblStyle w:val="a3"/>
+        <w:tblW w:w="5837" w:type="dxa"/>
+        <w:tblLayout w:type="fixed"/>
+        <w:tblLook w:val="04A0" w:firstRow="1" w:lastRow="0" w:firstColumn="1" w:lastColumn="0" w:noHBand="0" w:noVBand="1"/>
+      </w:tblPr>
+      <w:tblGrid>
+        <w:gridCol w:w="636"/>
+        <w:gridCol w:w="1127"/>
+        <w:gridCol w:w="2784"/>
+        <w:gridCol w:w="395"/>
+        <w:gridCol w:w="895"/>
+      </w:tblGrid>
       <w:tr>
         <w:tc>
           <w:tcPr>
@@ -14794,7 +14551,7 @@
                 <w:sz w:val="20"/>
                 <w:szCs w:val="20"/>
               </w:rPr>
-              <w:t>林美惠</w:t>
+              <w:t>張怡婷</w:t>
             </w:r>
             <w:r>
               <w:rPr>
@@ -14816,7 +14573,7 @@
                 <w:sz w:val="20"/>
                 <w:szCs w:val="20"/>
               </w:rPr>
-              <w:t>劉奕樑</w:t>
+              <w:t>林惠娟</w:t>
             </w:r>
           </w:p>
         </w:tc>
@@ -15176,7 +14933,6 @@
                 <w:szCs w:val="20"/>
               </w:rPr>
             </w:pPr>
-            <w:proofErr w:type="gramStart"/>
             <w:r>
               <w:rPr>
                 <w:rFonts w:eastAsia="華康儷中黑" w:cstheme="minorHAnsi" w:hint="eastAsia"/>
@@ -15187,7 +14943,6 @@
               </w:rPr>
               <w:t>公禱</w:t>
             </w:r>
-            <w:proofErr w:type="gramEnd"/>
           </w:p>
         </w:tc>
         <w:tc>
@@ -15341,7 +15096,6 @@
                 <w:szCs w:val="20"/>
               </w:rPr>
             </w:pPr>
-            <w:proofErr w:type="gramStart"/>
             <w:r>
               <w:rPr>
                 <w:rFonts w:eastAsia="華康儷中黑" w:cstheme="minorHAnsi"/>
@@ -15352,7 +15106,6 @@
               </w:rPr>
               <w:t>頌榮</w:t>
             </w:r>
-            <w:proofErr w:type="gramEnd"/>
           </w:p>
         </w:tc>
         <w:tc>
@@ -15399,7 +15152,7 @@
                 <w:sz w:val="20"/>
                 <w:szCs w:val="20"/>
               </w:rPr>
-              <w:t>510</w:t>
+              <w:t>511</w:t>
             </w:r>
             <w:r>
               <w:rPr>
@@ -15575,7 +15328,6 @@
               </w:rPr>
               <w:t>:</w:t>
             </w:r>
-            <w:proofErr w:type="gramStart"/>
             <w:r>
               <w:rPr>
                 <w:rFonts w:ascii="Bahnschrift SemiBold Condensed" w:eastAsia="標楷體" w:hAnsi="Bahnschrift SemiBold Condensed" w:cstheme="minorHAnsi" w:hint="eastAsia"/>
@@ -15586,7 +15338,6 @@
               </w:rPr>
               <w:t>阿們頌</w:t>
             </w:r>
-            <w:proofErr w:type="gramEnd"/>
           </w:p>
         </w:tc>
         <w:tc>
@@ -15702,7 +15453,6 @@
                 <w:szCs w:val="20"/>
               </w:rPr>
             </w:pPr>
-            <w:proofErr w:type="gramStart"/>
             <w:r>
               <w:rPr>
                 <w:rFonts w:eastAsia="華康儷中黑" w:cstheme="minorHAnsi" w:hint="eastAsia"/>
@@ -15713,7 +15463,6 @@
               </w:rPr>
               <w:t>殿樂</w:t>
             </w:r>
-            <w:proofErr w:type="gramEnd"/>
           </w:p>
         </w:tc>
         <w:tc>
@@ -16253,7 +16002,7 @@
           </mc:Choice>
           <mc:Fallback>
             <w:pict>
-              <v:line w14:anchorId="1745D4C7" id="直線接點 2" o:spid="_x0000_s1026" style="position:absolute;z-index:251653120;visibility:visible;mso-wrap-style:square;mso-height-percent:0;mso-wrap-distance-left:9pt;mso-wrap-distance-top:0;mso-wrap-distance-right:9pt;mso-wrap-distance-bottom:0;mso-position-horizontal:absolute;mso-position-horizontal-relative:page;mso-position-vertical:absolute;mso-position-vertical-relative:page;mso-height-percent:0;mso-height-relative:margin" from="687.75pt,19.85pt" to="687.75pt,709.8pt" o:gfxdata="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" strokecolor="black [3213]" strokeweight=".5pt">
+              <v:line w14:anchorId="67DAC57C" id="直線接點 2" o:spid="_x0000_s1026" style="position:absolute;z-index:251653120;visibility:visible;mso-wrap-style:square;mso-height-percent:0;mso-wrap-distance-left:9pt;mso-wrap-distance-top:0;mso-wrap-distance-right:9pt;mso-wrap-distance-bottom:0;mso-position-horizontal:absolute;mso-position-horizontal-relative:page;mso-position-vertical:absolute;mso-position-vertical-relative:page;mso-height-percent:0;mso-height-relative:margin" from="687.75pt,19.85pt" to="687.75pt,709.8pt" o:gfxdata="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" strokecolor="black [3213]" strokeweight=".5pt">
                 <v:stroke dashstyle="3 1" joinstyle="miter"/>
                 <w10:wrap anchorx="page" anchory="page"/>
               </v:line>
@@ -16283,7 +16032,7 @@
           <w:color w:val="000000"/>
           <w:szCs w:val="24"/>
         </w:rPr>
-        <w:t>約書亞記</w:t>
+        <w:t>申</w:t>
       </w:r>
       <w:r>
         <w:rPr>
@@ -16291,7 +16040,7 @@
           <w:color w:val="000000"/>
           <w:szCs w:val="24"/>
         </w:rPr>
-        <w:t>1</w:t>
+        <w:t>命</w:t>
       </w:r>
       <w:r>
         <w:rPr>
@@ -16299,6 +16048,22 @@
           <w:color w:val="000000"/>
           <w:szCs w:val="24"/>
         </w:rPr>
+        <w:t>記</w:t>
+      </w:r>
+      <w:r>
+        <w:rPr>
+          <w:rFonts w:ascii="Barlow Condensed Medium" w:eastAsia="華康中黑體" w:hAnsi="Barlow Condensed Medium" w:cs="Calibri" w:hint="eastAsia"/>
+          <w:color w:val="000000"/>
+          <w:szCs w:val="24"/>
+        </w:rPr>
+        <w:t>15</w:t>
+      </w:r>
+      <w:r>
+        <w:rPr>
+          <w:rFonts w:ascii="Barlow Condensed Medium" w:eastAsia="華康中黑體" w:hAnsi="Barlow Condensed Medium" w:cs="Calibri" w:hint="eastAsia"/>
+          <w:color w:val="000000"/>
+          <w:szCs w:val="24"/>
+        </w:rPr>
         <w:t>章</w:t>
       </w:r>
       <w:r>
@@ -16307,7 +16072,7 @@
           <w:color w:val="000000"/>
           <w:szCs w:val="24"/>
         </w:rPr>
-        <w:t>7</w:t>
+        <w:t>11</w:t>
       </w:r>
       <w:r>
         <w:rPr>
@@ -16388,9 +16153,16 @@
           <w:sz w:val="26"/>
           <w:szCs w:val="26"/>
         </w:rPr>
-        <w:t>獨獨</w:t>
+        <w:t>因為佇彼所在喪鄉人永</w:t>
       </w:r>
-      <w:proofErr w:type="gramStart"/>
+      <w:r>
+        <w:rPr>
+          <w:rFonts w:ascii="新細明體-ExtB" w:eastAsia="新細明體-ExtB" w:hAnsi="新細明體-ExtB" w:cs="新細明體-ExtB" w:hint="eastAsia"/>
+          <w:w w:val="80"/>
+          <w:szCs w:val="24"/>
+        </w:rPr>
+        <w:t>𣍐</w:t>
+      </w:r>
       <w:r>
         <w:rPr>
           <w:rFonts w:ascii="標楷體" w:eastAsia="標楷體" w:hAnsi="標楷體" w:cs="Arial" w:hint="eastAsia"/>
@@ -16398,117 +16170,7 @@
           <w:sz w:val="26"/>
           <w:szCs w:val="26"/>
         </w:rPr>
-        <w:t>你著</w:t>
-      </w:r>
-      <w:proofErr w:type="gramEnd"/>
-      <w:r>
-        <w:rPr>
-          <w:rFonts w:ascii="標楷體" w:eastAsia="標楷體" w:hAnsi="標楷體" w:cs="Arial" w:hint="eastAsia"/>
-          <w:w w:val="80"/>
-          <w:sz w:val="26"/>
-          <w:szCs w:val="26"/>
-        </w:rPr>
-        <w:t>勇敢，大大壯膽，</w:t>
-      </w:r>
-      <w:proofErr w:type="gramStart"/>
-      <w:r>
-        <w:rPr>
-          <w:rFonts w:ascii="標楷體" w:eastAsia="標楷體" w:hAnsi="標楷體" w:cs="Arial" w:hint="eastAsia"/>
-          <w:w w:val="80"/>
-          <w:sz w:val="26"/>
-          <w:szCs w:val="26"/>
-        </w:rPr>
-        <w:t>執守我</w:t>
-      </w:r>
-      <w:proofErr w:type="gramEnd"/>
-      <w:r>
-        <w:rPr>
-          <w:rFonts w:ascii="標楷體" w:eastAsia="標楷體" w:hAnsi="標楷體" w:cs="Arial" w:hint="eastAsia"/>
-          <w:w w:val="80"/>
-          <w:sz w:val="26"/>
-          <w:szCs w:val="26"/>
-        </w:rPr>
-        <w:t>的奴僕摩西所命令你一切的律法來</w:t>
-      </w:r>
-      <w:proofErr w:type="gramStart"/>
-      <w:r>
-        <w:rPr>
-          <w:rFonts w:ascii="標楷體" w:eastAsia="標楷體" w:hAnsi="標楷體" w:cs="Arial" w:hint="eastAsia"/>
-          <w:w w:val="80"/>
-          <w:sz w:val="26"/>
-          <w:szCs w:val="26"/>
-        </w:rPr>
-        <w:t>行伊，呣</w:t>
-      </w:r>
-      <w:proofErr w:type="gramEnd"/>
-      <w:r>
-        <w:rPr>
-          <w:rFonts w:ascii="標楷體" w:eastAsia="標楷體" w:hAnsi="標楷體" w:cs="Arial" w:hint="eastAsia"/>
-          <w:w w:val="80"/>
-          <w:sz w:val="26"/>
-          <w:szCs w:val="26"/>
-        </w:rPr>
-        <w:t>通</w:t>
-      </w:r>
-      <w:proofErr w:type="gramStart"/>
-      <w:r>
-        <w:rPr>
-          <w:rFonts w:ascii="標楷體" w:eastAsia="標楷體" w:hAnsi="標楷體" w:cs="Arial" w:hint="eastAsia"/>
-          <w:w w:val="80"/>
-          <w:sz w:val="26"/>
-          <w:szCs w:val="26"/>
-        </w:rPr>
-        <w:t>離開來偏左</w:t>
-      </w:r>
-      <w:proofErr w:type="gramEnd"/>
-      <w:r>
-        <w:rPr>
-          <w:rFonts w:ascii="標楷體" w:eastAsia="標楷體" w:hAnsi="標楷體" w:cs="Arial" w:hint="eastAsia"/>
-          <w:w w:val="80"/>
-          <w:sz w:val="26"/>
-          <w:szCs w:val="26"/>
-        </w:rPr>
-        <w:t>偏右，互你</w:t>
-      </w:r>
-      <w:proofErr w:type="gramStart"/>
-      <w:r>
-        <w:rPr>
-          <w:rFonts w:ascii="標楷體" w:eastAsia="標楷體" w:hAnsi="標楷體" w:cs="Arial" w:hint="eastAsia"/>
-          <w:w w:val="80"/>
-          <w:sz w:val="26"/>
-          <w:szCs w:val="26"/>
-        </w:rPr>
-        <w:t>無論叨落去</w:t>
-      </w:r>
-      <w:proofErr w:type="gramEnd"/>
-      <w:r>
-        <w:rPr>
-          <w:rFonts w:ascii="標楷體" w:eastAsia="標楷體" w:hAnsi="標楷體" w:cs="Arial" w:hint="eastAsia"/>
-          <w:w w:val="80"/>
-          <w:sz w:val="26"/>
-          <w:szCs w:val="26"/>
-        </w:rPr>
-        <w:t>，</w:t>
-      </w:r>
-      <w:proofErr w:type="gramStart"/>
-      <w:r>
-        <w:rPr>
-          <w:rFonts w:ascii="標楷體" w:eastAsia="標楷體" w:hAnsi="標楷體" w:cs="Arial" w:hint="eastAsia"/>
-          <w:w w:val="80"/>
-          <w:sz w:val="26"/>
-          <w:szCs w:val="26"/>
-        </w:rPr>
-        <w:t>攏得著</w:t>
-      </w:r>
-      <w:proofErr w:type="gramEnd"/>
-      <w:r>
-        <w:rPr>
-          <w:rFonts w:ascii="標楷體" w:eastAsia="標楷體" w:hAnsi="標楷體" w:cs="Arial" w:hint="eastAsia"/>
-          <w:w w:val="80"/>
-          <w:sz w:val="26"/>
-          <w:szCs w:val="26"/>
-        </w:rPr>
-        <w:t>亨通</w:t>
+        <w:t>斷；所以我命令你講：『佇你的境內的確著對你的兄弟喪鄉的欠缺的來開你的手。』</w:t>
       </w:r>
       <w:r>
         <w:rPr>
@@ -16612,7 +16274,7 @@
           <w:sz w:val="26"/>
           <w:szCs w:val="26"/>
         </w:rPr>
-        <w:t>只要剛強、大大壯膽、謹守遵行我僕人摩西所吩咐你的一切律法．不可偏離左右、使你無論往那裡去、都可以順利</w:t>
+        <w:t>原來那地上的窮人永不斷絕、所以我吩咐你說、總要向你地上困苦窮乏的弟兄鬆開手</w:t>
       </w:r>
       <w:r>
         <w:rPr>
@@ -16714,7 +16376,6 @@
                 <w:w w:val="80"/>
               </w:rPr>
             </w:pPr>
-            <w:proofErr w:type="gramStart"/>
             <w:r>
               <w:rPr>
                 <w:rFonts w:ascii="Barlow Condensed Medium" w:eastAsia="華康中黑體" w:hAnsi="Barlow Condensed Medium" w:cstheme="minorHAnsi"/>
@@ -16722,7 +16383,6 @@
               </w:rPr>
               <w:t>主日事奉</w:t>
             </w:r>
-            <w:proofErr w:type="gramEnd"/>
           </w:p>
         </w:tc>
         <w:tc>
@@ -16753,17 +16413,8 @@
                 <w:rFonts w:ascii="Barlow Condensed Medium" w:eastAsia="華康中黑體" w:hAnsi="Barlow Condensed Medium" w:cstheme="minorHAnsi"/>
                 <w:w w:val="66"/>
               </w:rPr>
-              <w:t>本</w:t>
-            </w:r>
-            <w:proofErr w:type="gramStart"/>
-            <w:r>
-              <w:rPr>
-                <w:rFonts w:ascii="Barlow Condensed Medium" w:eastAsia="華康中黑體" w:hAnsi="Barlow Condensed Medium" w:cstheme="minorHAnsi"/>
-                <w:w w:val="66"/>
-              </w:rPr>
-              <w:t>週</w:t>
-            </w:r>
-            <w:proofErr w:type="gramEnd"/>
+              <w:t>本週</w:t>
+            </w:r>
             <w:r>
               <w:rPr>
                 <w:rFonts w:ascii="Barlow Condensed Medium" w:eastAsia="華康儷中黑" w:hAnsi="Barlow Condensed Medium" w:cstheme="minorHAnsi"/>
@@ -16791,7 +16442,7 @@
                 <w:noProof/>
                 <w:w w:val="80"/>
               </w:rPr>
-              <w:t>9</w:t>
+              <w:t>10</w:t>
             </w:r>
             <w:r>
               <w:rPr>
@@ -16834,7 +16485,7 @@
                 <w:noProof/>
                 <w:w w:val="80"/>
               </w:rPr>
-              <w:t>28</w:t>
+              <w:t>5</w:t>
             </w:r>
             <w:r>
               <w:rPr>
@@ -16873,17 +16524,8 @@
                 <w:rFonts w:ascii="Barlow Condensed Medium" w:eastAsia="華康中黑體" w:hAnsi="Barlow Condensed Medium" w:cstheme="minorHAnsi"/>
                 <w:w w:val="66"/>
               </w:rPr>
-              <w:t>下</w:t>
-            </w:r>
-            <w:proofErr w:type="gramStart"/>
-            <w:r>
-              <w:rPr>
-                <w:rFonts w:ascii="Barlow Condensed Medium" w:eastAsia="華康中黑體" w:hAnsi="Barlow Condensed Medium" w:cstheme="minorHAnsi"/>
-                <w:w w:val="66"/>
-              </w:rPr>
-              <w:t>週</w:t>
-            </w:r>
-            <w:proofErr w:type="gramEnd"/>
+              <w:t>下週</w:t>
+            </w:r>
             <w:r>
               <w:rPr>
                 <w:rFonts w:ascii="Barlow Condensed Medium" w:eastAsia="華康儷中黑" w:hAnsi="Barlow Condensed Medium" w:cstheme="minorHAnsi"/>
@@ -16954,7 +16596,7 @@
                 <w:noProof/>
                 <w:w w:val="80"/>
               </w:rPr>
-              <w:t>5</w:t>
+              <w:t>12</w:t>
             </w:r>
             <w:r>
               <w:rPr>
@@ -17044,7 +16686,7 @@
                 <w:noProof/>
                 <w:w w:val="90"/>
               </w:rPr>
-              <w:t>9</w:t>
+              <w:t>10</w:t>
             </w:r>
             <w:r>
               <w:rPr>
@@ -17077,6 +16719,7 @@
                 <w:w w:val="80"/>
               </w:rPr>
             </w:pPr>
+            <w:bookmarkStart w:id="6" w:name="_Hlk210114010"/>
             <w:r>
               <w:rPr>
                 <w:rFonts w:ascii="Barlow Condensed Medium" w:eastAsia="華康中黑體" w:hAnsi="Barlow Condensed Medium" w:cstheme="minorHAnsi"/>
@@ -17109,10 +16752,10 @@
             </w:pPr>
             <w:r>
               <w:rPr>
-                <w:rFonts w:ascii="標楷體" w:eastAsia="標楷體" w:hAnsi="標楷體" w:cstheme="majorBidi" w:hint="eastAsia"/>
+                <w:rFonts w:ascii="標楷體" w:eastAsia="標楷體" w:hAnsi="標楷體" w:hint="eastAsia"/>
                 <w:szCs w:val="24"/>
               </w:rPr>
-              <w:t>胡瑞榮</w:t>
+              <w:t>--</w:t>
             </w:r>
           </w:p>
         </w:tc>
@@ -17122,9 +16765,8 @@
             <w:tcBorders>
               <w:top w:val="single" w:sz="4" w:space="0" w:color="auto"/>
               <w:bottom w:val="single" w:sz="4" w:space="0" w:color="auto"/>
-              <w:right w:val="single" w:sz="18" w:space="0" w:color="auto"/>
             </w:tcBorders>
-            <w:shd w:val="clear" w:color="auto" w:fill="auto"/>
+            <w:shd w:val="clear" w:color="auto" w:fill="FFFFFF" w:themeFill="background1"/>
             <w:tcMar>
               <w:left w:w="57" w:type="dxa"/>
               <w:right w:w="57" w:type="dxa"/>
@@ -17139,13 +16781,6 @@
                 <w:rFonts w:ascii="Barlow Condensed Medium" w:eastAsia="標楷體" w:hAnsi="Barlow Condensed Medium" w:cs="華康儷楷書"/>
               </w:rPr>
             </w:pPr>
-            <w:r>
-              <w:rPr>
-                <w:rFonts w:ascii="標楷體" w:eastAsia="標楷體" w:hAnsi="標楷體" w:hint="eastAsia"/>
-                <w:szCs w:val="24"/>
-              </w:rPr>
-              <w:t>--</w:t>
-            </w:r>
           </w:p>
         </w:tc>
         <w:tc>
@@ -17267,7 +16902,7 @@
                 <w:noProof/>
                 <w:w w:val="75"/>
               </w:rPr>
-              <w:t>21</w:t>
+              <w:t>28</w:t>
             </w:r>
             <w:r>
               <w:rPr>
@@ -17331,7 +16966,6 @@
                 <w:szCs w:val="28"/>
               </w:rPr>
             </w:pPr>
-            <w:proofErr w:type="gramStart"/>
             <w:r>
               <w:rPr>
                 <w:rFonts w:ascii="Barlow Condensed Medium" w:eastAsia="華康正顏楷體W9" w:hAnsi="Barlow Condensed Medium" w:cstheme="minorHAnsi"/>
@@ -17341,7 +16975,6 @@
               </w:rPr>
               <w:t>月值月長執</w:t>
             </w:r>
-            <w:proofErr w:type="gramEnd"/>
             <w:r>
               <w:rPr>
                 <w:rFonts w:ascii="Barlow Condensed Medium" w:eastAsia="標楷體" w:hAnsi="Barlow Condensed Medium" w:cstheme="minorHAnsi"/>
@@ -17358,7 +16991,7 @@
                 <w:sz w:val="28"/>
                 <w:szCs w:val="28"/>
               </w:rPr>
-              <w:t>蕭國鎮、張怡婷</w:t>
+              <w:t>張麗君、林惠娟</w:t>
             </w:r>
           </w:p>
         </w:tc>
@@ -17418,10 +17051,10 @@
             </w:pPr>
             <w:r>
               <w:rPr>
-                <w:rFonts w:ascii="標楷體" w:eastAsia="標楷體" w:hAnsi="標楷體" w:cstheme="majorBidi" w:hint="eastAsia"/>
+                <w:rFonts w:ascii="標楷體" w:eastAsia="標楷體" w:hAnsi="標楷體" w:hint="eastAsia"/>
                 <w:szCs w:val="24"/>
               </w:rPr>
-              <w:t>胡瑄恩</w:t>
+              <w:t>--</w:t>
             </w:r>
           </w:p>
         </w:tc>
@@ -17431,9 +17064,8 @@
             <w:tcBorders>
               <w:top w:val="single" w:sz="4" w:space="0" w:color="auto"/>
               <w:bottom w:val="single" w:sz="4" w:space="0" w:color="auto"/>
-              <w:right w:val="single" w:sz="18" w:space="0" w:color="auto"/>
             </w:tcBorders>
-            <w:shd w:val="clear" w:color="auto" w:fill="auto"/>
+            <w:shd w:val="clear" w:color="auto" w:fill="FFFFFF" w:themeFill="background1"/>
             <w:tcMar>
               <w:left w:w="57" w:type="dxa"/>
               <w:right w:w="57" w:type="dxa"/>
@@ -17448,13 +17080,6 @@
                 <w:rFonts w:ascii="Barlow Condensed Medium" w:eastAsia="標楷體" w:hAnsi="Barlow Condensed Medium" w:cs="華康儷楷書"/>
               </w:rPr>
             </w:pPr>
-            <w:r>
-              <w:rPr>
-                <w:rFonts w:ascii="標楷體" w:eastAsia="標楷體" w:hAnsi="標楷體" w:hint="eastAsia"/>
-                <w:szCs w:val="24"/>
-              </w:rPr>
-              <w:t>--</w:t>
-            </w:r>
           </w:p>
         </w:tc>
         <w:tc>
@@ -17576,7 +17201,7 @@
                 <w:noProof/>
                 <w:w w:val="75"/>
               </w:rPr>
-              <w:t>21</w:t>
+              <w:t>28</w:t>
             </w:r>
             <w:r>
               <w:rPr>
@@ -17698,7 +17323,7 @@
                 <w:rFonts w:ascii="標楷體" w:eastAsia="標楷體" w:hAnsi="標楷體" w:hint="eastAsia"/>
                 <w:szCs w:val="24"/>
               </w:rPr>
-              <w:t>王昌裕</w:t>
+              <w:t>--</w:t>
             </w:r>
           </w:p>
         </w:tc>
@@ -17708,9 +17333,8 @@
             <w:tcBorders>
               <w:top w:val="single" w:sz="4" w:space="0" w:color="auto"/>
               <w:bottom w:val="single" w:sz="4" w:space="0" w:color="auto"/>
-              <w:right w:val="single" w:sz="18" w:space="0" w:color="auto"/>
             </w:tcBorders>
-            <w:shd w:val="clear" w:color="auto" w:fill="auto"/>
+            <w:shd w:val="clear" w:color="auto" w:fill="FFFFFF" w:themeFill="background1"/>
             <w:tcMar>
               <w:left w:w="57" w:type="dxa"/>
               <w:right w:w="57" w:type="dxa"/>
@@ -17730,7 +17354,7 @@
                 <w:rFonts w:ascii="標楷體" w:eastAsia="標楷體" w:hAnsi="標楷體" w:hint="eastAsia"/>
                 <w:szCs w:val="24"/>
               </w:rPr>
-              <w:t>--</w:t>
+              <w:t>王昌裕</w:t>
             </w:r>
           </w:p>
         </w:tc>
@@ -17853,7 +17477,7 @@
                 <w:noProof/>
                 <w:w w:val="75"/>
               </w:rPr>
-              <w:t>21</w:t>
+              <w:t>28</w:t>
             </w:r>
             <w:r>
               <w:rPr>
@@ -17984,9 +17608,8 @@
             <w:tcBorders>
               <w:top w:val="single" w:sz="4" w:space="0" w:color="auto"/>
               <w:bottom w:val="single" w:sz="4" w:space="0" w:color="auto"/>
-              <w:right w:val="single" w:sz="18" w:space="0" w:color="auto"/>
             </w:tcBorders>
-            <w:shd w:val="clear" w:color="auto" w:fill="auto"/>
+            <w:shd w:val="clear" w:color="auto" w:fill="FFFFFF" w:themeFill="background1"/>
             <w:tcMar>
               <w:left w:w="57" w:type="dxa"/>
               <w:right w:w="57" w:type="dxa"/>
@@ -18135,7 +17758,7 @@
                 <w:noProof/>
                 <w:w w:val="75"/>
               </w:rPr>
-              <w:t>21</w:t>
+              <w:t>28</w:t>
             </w:r>
             <w:r>
               <w:rPr>
@@ -18256,7 +17879,7 @@
                 <w:rFonts w:ascii="標楷體" w:eastAsia="標楷體" w:hAnsi="標楷體" w:cstheme="majorBidi" w:hint="eastAsia"/>
                 <w:szCs w:val="24"/>
               </w:rPr>
-              <w:t>林惠娟</w:t>
+              <w:t>張燕芬</w:t>
             </w:r>
           </w:p>
         </w:tc>
@@ -18266,9 +17889,8 @@
             <w:tcBorders>
               <w:top w:val="single" w:sz="4" w:space="0" w:color="auto"/>
               <w:bottom w:val="single" w:sz="4" w:space="0" w:color="auto"/>
-              <w:right w:val="single" w:sz="18" w:space="0" w:color="auto"/>
             </w:tcBorders>
-            <w:shd w:val="clear" w:color="auto" w:fill="auto"/>
+            <w:shd w:val="clear" w:color="auto" w:fill="FFFFFF" w:themeFill="background1"/>
             <w:tcMar>
               <w:left w:w="57" w:type="dxa"/>
               <w:right w:w="57" w:type="dxa"/>
@@ -18288,7 +17910,7 @@
                 <w:rFonts w:ascii="標楷體" w:eastAsia="標楷體" w:hAnsi="標楷體" w:cstheme="majorBidi" w:hint="eastAsia"/>
                 <w:szCs w:val="24"/>
               </w:rPr>
-              <w:t>張燕芬</w:t>
+              <w:t>林淑雲</w:t>
             </w:r>
           </w:p>
         </w:tc>
@@ -18410,7 +18032,7 @@
                 <w:noProof/>
                 <w:w w:val="75"/>
               </w:rPr>
-              <w:t>21</w:t>
+              <w:t>28</w:t>
             </w:r>
             <w:r>
               <w:rPr>
@@ -18532,7 +18154,7 @@
                 <w:rFonts w:ascii="標楷體" w:eastAsia="標楷體" w:hAnsi="標楷體" w:hint="eastAsia"/>
                 <w:szCs w:val="24"/>
               </w:rPr>
-              <w:t>黃聖耀</w:t>
+              <w:t>李靜儀</w:t>
             </w:r>
           </w:p>
         </w:tc>
@@ -18542,9 +18164,8 @@
             <w:tcBorders>
               <w:top w:val="single" w:sz="4" w:space="0" w:color="auto"/>
               <w:bottom w:val="single" w:sz="4" w:space="0" w:color="auto"/>
-              <w:right w:val="single" w:sz="18" w:space="0" w:color="auto"/>
             </w:tcBorders>
-            <w:shd w:val="clear" w:color="auto" w:fill="auto"/>
+            <w:shd w:val="clear" w:color="auto" w:fill="FFFFFF" w:themeFill="background1"/>
             <w:tcMar>
               <w:left w:w="57" w:type="dxa"/>
               <w:right w:w="57" w:type="dxa"/>
@@ -18566,7 +18187,7 @@
                 <w:rFonts w:ascii="標楷體" w:eastAsia="標楷體" w:hAnsi="標楷體" w:hint="eastAsia"/>
                 <w:szCs w:val="24"/>
               </w:rPr>
-              <w:t>李靜儀</w:t>
+              <w:t>張怡婷</w:t>
             </w:r>
           </w:p>
         </w:tc>
@@ -18645,7 +18266,7 @@
                 <w:noProof/>
                 <w:w w:val="75"/>
               </w:rPr>
-              <w:t>9</w:t>
+              <w:t>10</w:t>
             </w:r>
             <w:r>
               <w:rPr>
@@ -18688,7 +18309,7 @@
                 <w:noProof/>
                 <w:w w:val="75"/>
               </w:rPr>
-              <w:t>21</w:t>
+              <w:t>28</w:t>
             </w:r>
             <w:r>
               <w:rPr>
@@ -18811,7 +18432,7 @@
                 <w:rFonts w:ascii="標楷體" w:eastAsia="標楷體" w:hAnsi="標楷體" w:hint="eastAsia"/>
                 <w:szCs w:val="24"/>
               </w:rPr>
-              <w:t>劉奕樑</w:t>
+              <w:t>蕭國鎮</w:t>
             </w:r>
           </w:p>
         </w:tc>
@@ -18821,9 +18442,8 @@
             <w:tcBorders>
               <w:top w:val="single" w:sz="4" w:space="0" w:color="auto"/>
               <w:bottom w:val="single" w:sz="4" w:space="0" w:color="auto"/>
-              <w:right w:val="single" w:sz="18" w:space="0" w:color="auto"/>
             </w:tcBorders>
-            <w:shd w:val="clear" w:color="auto" w:fill="auto"/>
+            <w:shd w:val="clear" w:color="auto" w:fill="FFFFFF" w:themeFill="background1"/>
             <w:tcMar>
               <w:left w:w="57" w:type="dxa"/>
               <w:right w:w="57" w:type="dxa"/>
@@ -18844,7 +18464,7 @@
                 <w:rFonts w:ascii="標楷體" w:eastAsia="標楷體" w:hAnsi="標楷體" w:hint="eastAsia"/>
                 <w:szCs w:val="24"/>
               </w:rPr>
-              <w:t>蕭國鎮</w:t>
+              <w:t>周艶林</w:t>
             </w:r>
           </w:p>
         </w:tc>
@@ -18870,7 +18490,6 @@
                 <w:w w:val="80"/>
               </w:rPr>
             </w:pPr>
-            <w:proofErr w:type="gramStart"/>
             <w:r>
               <w:rPr>
                 <w:rFonts w:ascii="Barlow Condensed Medium" w:eastAsia="標楷體" w:hAnsi="Barlow Condensed Medium" w:cstheme="minorHAnsi" w:hint="eastAsia"/>
@@ -18878,7 +18497,6 @@
               </w:rPr>
               <w:t>社青小組</w:t>
             </w:r>
-            <w:proofErr w:type="gramEnd"/>
           </w:p>
         </w:tc>
         <w:tc>
@@ -18968,7 +18586,7 @@
                 <w:noProof/>
                 <w:w w:val="75"/>
               </w:rPr>
-              <w:t>21</w:t>
+              <w:t>28</w:t>
             </w:r>
             <w:r>
               <w:rPr>
@@ -19055,7 +18673,6 @@
                 <w:w w:val="80"/>
               </w:rPr>
             </w:pPr>
-            <w:proofErr w:type="gramStart"/>
             <w:r>
               <w:rPr>
                 <w:rFonts w:ascii="Barlow Condensed Medium" w:eastAsia="華康中黑體" w:hAnsi="Barlow Condensed Medium" w:cstheme="minorHAnsi"/>
@@ -19063,7 +18680,6 @@
               </w:rPr>
               <w:t>司獻</w:t>
             </w:r>
-            <w:proofErr w:type="gramEnd"/>
           </w:p>
         </w:tc>
         <w:tc>
@@ -19094,7 +18710,7 @@
                 <w:rFonts w:ascii="標楷體" w:eastAsia="標楷體" w:hAnsi="標楷體" w:cstheme="majorBidi" w:hint="eastAsia"/>
                 <w:szCs w:val="24"/>
               </w:rPr>
-              <w:t>林美惠</w:t>
+              <w:t>張怡婷</w:t>
             </w:r>
           </w:p>
         </w:tc>
@@ -19104,9 +18720,8 @@
             <w:tcBorders>
               <w:top w:val="single" w:sz="4" w:space="0" w:color="auto"/>
               <w:bottom w:val="single" w:sz="4" w:space="0" w:color="auto"/>
-              <w:right w:val="single" w:sz="18" w:space="0" w:color="auto"/>
             </w:tcBorders>
-            <w:shd w:val="clear" w:color="auto" w:fill="auto"/>
+            <w:shd w:val="clear" w:color="auto" w:fill="FFFFFF" w:themeFill="background1"/>
             <w:tcMar>
               <w:left w:w="57" w:type="dxa"/>
               <w:right w:w="57" w:type="dxa"/>
@@ -19128,7 +18743,7 @@
                 <w:rFonts w:ascii="標楷體" w:eastAsia="標楷體" w:hAnsi="標楷體" w:cstheme="majorBidi" w:hint="eastAsia"/>
                 <w:szCs w:val="24"/>
               </w:rPr>
-              <w:t>張怡婷</w:t>
+              <w:t>林惠娟</w:t>
             </w:r>
           </w:p>
         </w:tc>
@@ -19250,7 +18865,7 @@
                 <w:noProof/>
                 <w:w w:val="75"/>
               </w:rPr>
-              <w:t>21</w:t>
+              <w:t>28</w:t>
             </w:r>
             <w:r>
               <w:rPr>
@@ -19368,7 +18983,7 @@
                 <w:rFonts w:ascii="標楷體" w:eastAsia="標楷體" w:hAnsi="標楷體" w:cstheme="majorBidi" w:hint="eastAsia"/>
                 <w:szCs w:val="24"/>
               </w:rPr>
-              <w:t>劉奕樑</w:t>
+              <w:t>林惠娟</w:t>
             </w:r>
           </w:p>
         </w:tc>
@@ -19378,9 +18993,8 @@
             <w:tcBorders>
               <w:top w:val="single" w:sz="4" w:space="0" w:color="auto"/>
               <w:bottom w:val="single" w:sz="4" w:space="0" w:color="auto"/>
-              <w:right w:val="single" w:sz="18" w:space="0" w:color="auto"/>
             </w:tcBorders>
-            <w:shd w:val="clear" w:color="auto" w:fill="auto"/>
+            <w:shd w:val="clear" w:color="auto" w:fill="FFFFFF" w:themeFill="background1"/>
             <w:tcMar>
               <w:left w:w="57" w:type="dxa"/>
               <w:right w:w="57" w:type="dxa"/>
@@ -19402,7 +19016,7 @@
                 <w:rFonts w:ascii="標楷體" w:eastAsia="標楷體" w:hAnsi="標楷體" w:cstheme="majorBidi" w:hint="eastAsia"/>
                 <w:szCs w:val="24"/>
               </w:rPr>
-              <w:t>林惠娟</w:t>
+              <w:t>張燕芬</w:t>
             </w:r>
           </w:p>
         </w:tc>
@@ -19524,7 +19138,7 @@
                 <w:noProof/>
                 <w:w w:val="75"/>
               </w:rPr>
-              <w:t>23</w:t>
+              <w:t>30</w:t>
             </w:r>
             <w:r>
               <w:rPr>
@@ -19612,7 +19226,7 @@
                 <w:sz w:val="28"/>
                 <w:szCs w:val="28"/>
               </w:rPr>
-              <w:t>黃明憲、張燕芬</w:t>
+              <w:t>黃阿絹、黃聖耀</w:t>
             </w:r>
           </w:p>
         </w:tc>
@@ -19658,7 +19272,7 @@
               <w:bottom w:val="single" w:sz="4" w:space="0" w:color="auto"/>
               <w:right w:val="single" w:sz="4" w:space="0" w:color="auto"/>
             </w:tcBorders>
-            <w:shd w:val="clear" w:color="auto" w:fill="FFFFFF" w:themeFill="background1"/>
+            <w:shd w:val="clear" w:color="auto" w:fill="auto"/>
             <w:tcMar>
               <w:left w:w="57" w:type="dxa"/>
               <w:right w:w="57" w:type="dxa"/>
@@ -19680,13 +19294,254 @@
                 <w:rFonts w:ascii="標楷體" w:eastAsia="標楷體" w:hAnsi="標楷體" w:cstheme="majorBidi" w:hint="eastAsia"/>
                 <w:szCs w:val="24"/>
               </w:rPr>
-              <w:t>葉文蒂</w:t>
+              <w:t>宋素珠</w:t>
             </w:r>
           </w:p>
         </w:tc>
         <w:tc>
           <w:tcPr>
             <w:tcW w:w="1001" w:type="dxa"/>
+            <w:tcBorders>
+              <w:top w:val="single" w:sz="4" w:space="0" w:color="auto"/>
+              <w:left w:val="single" w:sz="4" w:space="0" w:color="auto"/>
+              <w:bottom w:val="single" w:sz="4" w:space="0" w:color="auto"/>
+            </w:tcBorders>
+            <w:shd w:val="clear" w:color="auto" w:fill="FFFFFF" w:themeFill="background1"/>
+            <w:tcMar>
+              <w:left w:w="57" w:type="dxa"/>
+              <w:right w:w="57" w:type="dxa"/>
+            </w:tcMar>
+            <w:vAlign w:val="center"/>
+          </w:tcPr>
+          <w:p>
+            <w:pPr>
+              <w:snapToGrid w:val="0"/>
+              <w:jc w:val="center"/>
+              <w:rPr>
+                <w:rFonts w:ascii="標楷體" w:eastAsia="標楷體" w:hAnsi="標楷體" w:cs="華康儷楷書"/>
+                <w:sz w:val="22"/>
+              </w:rPr>
+            </w:pPr>
+            <w:r>
+              <w:rPr>
+                <w:rFonts w:ascii="標楷體" w:eastAsia="標楷體" w:hAnsi="標楷體" w:cstheme="majorBidi" w:hint="eastAsia"/>
+                <w:szCs w:val="24"/>
+              </w:rPr>
+              <w:t>張燕芬</w:t>
+            </w:r>
+          </w:p>
+        </w:tc>
+        <w:tc>
+          <w:tcPr>
+            <w:tcW w:w="1135" w:type="dxa"/>
+            <w:tcBorders>
+              <w:top w:val="single" w:sz="4" w:space="0" w:color="auto"/>
+              <w:left w:val="double" w:sz="12" w:space="0" w:color="auto"/>
+              <w:bottom w:val="single" w:sz="4" w:space="0" w:color="auto"/>
+            </w:tcBorders>
+            <w:tcMar>
+              <w:left w:w="57" w:type="dxa"/>
+              <w:right w:w="57" w:type="dxa"/>
+            </w:tcMar>
+          </w:tcPr>
+          <w:p>
+            <w:pPr>
+              <w:snapToGrid w:val="0"/>
+              <w:jc w:val="distribute"/>
+              <w:rPr>
+                <w:rFonts w:ascii="標楷體" w:eastAsia="標楷體" w:hAnsi="標楷體" w:cs="華康儷楷書"/>
+                <w:w w:val="80"/>
+              </w:rPr>
+            </w:pPr>
+            <w:r>
+              <w:rPr>
+                <w:rFonts w:ascii="標楷體" w:eastAsia="標楷體" w:hAnsi="標楷體" w:cs="華康儷楷書" w:hint="eastAsia"/>
+                <w:w w:val="80"/>
+              </w:rPr>
+              <w:t>週二祈禱會</w:t>
+            </w:r>
+          </w:p>
+        </w:tc>
+        <w:tc>
+          <w:tcPr>
+            <w:tcW w:w="560" w:type="dxa"/>
+            <w:tcMar>
+              <w:left w:w="57" w:type="dxa"/>
+              <w:right w:w="57" w:type="dxa"/>
+            </w:tcMar>
+          </w:tcPr>
+          <w:p>
+            <w:pPr>
+              <w:snapToGrid w:val="0"/>
+              <w:jc w:val="center"/>
+              <w:rPr>
+                <w:rFonts w:ascii="Barlow Condensed Medium" w:eastAsia="標楷體" w:hAnsi="Barlow Condensed Medium" w:cstheme="minorHAnsi"/>
+                <w:w w:val="80"/>
+              </w:rPr>
+            </w:pPr>
+            <w:r>
+              <w:rPr>
+                <w:rFonts w:ascii="Barlow Condensed Medium" w:eastAsia="華康儷中黑" w:hAnsi="Barlow Condensed Medium" w:cstheme="minorHAnsi"/>
+                <w:w w:val="75"/>
+              </w:rPr>
+              <w:fldChar w:fldCharType="begin"/>
+            </w:r>
+            <w:r>
+              <w:rPr>
+                <w:rFonts w:ascii="Barlow Condensed Medium" w:eastAsia="華康儷中黑" w:hAnsi="Barlow Condensed Medium" w:cstheme="minorHAnsi"/>
+                <w:w w:val="75"/>
+              </w:rPr>
+              <w:instrText xml:space="preserve"> =IF(pub_day&lt;6, IF(pub_mon=1, 12, pub_mon-1), pub_mon) \* MERGEFORMAT  \* MERGEFORMAT </w:instrText>
+            </w:r>
+            <w:r>
+              <w:rPr>
+                <w:rFonts w:ascii="Barlow Condensed Medium" w:eastAsia="華康儷中黑" w:hAnsi="Barlow Condensed Medium" w:cstheme="minorHAnsi"/>
+                <w:w w:val="75"/>
+              </w:rPr>
+              <w:fldChar w:fldCharType="separate"/>
+            </w:r>
+            <w:r>
+              <w:rPr>
+                <w:rFonts w:ascii="Barlow Condensed Medium" w:eastAsia="華康儷中黑" w:hAnsi="Barlow Condensed Medium" w:cstheme="minorHAnsi"/>
+                <w:noProof/>
+                <w:w w:val="75"/>
+              </w:rPr>
+              <w:t>9</w:t>
+            </w:r>
+            <w:r>
+              <w:rPr>
+                <w:rFonts w:ascii="Barlow Condensed Medium" w:eastAsia="華康儷中黑" w:hAnsi="Barlow Condensed Medium" w:cstheme="minorHAnsi"/>
+                <w:w w:val="75"/>
+              </w:rPr>
+              <w:fldChar w:fldCharType="end"/>
+            </w:r>
+            <w:r>
+              <w:rPr>
+                <w:rFonts w:ascii="Barlow Condensed Medium" w:eastAsia="華康儷中黑" w:hAnsi="Barlow Condensed Medium" w:cstheme="minorHAnsi"/>
+                <w:w w:val="75"/>
+              </w:rPr>
+              <w:t>/</w:t>
+            </w:r>
+            <w:r>
+              <w:rPr>
+                <w:rFonts w:ascii="Barlow Condensed Medium" w:eastAsia="華康儷中黑" w:hAnsi="Barlow Condensed Medium" w:cstheme="minorHAnsi"/>
+                <w:w w:val="75"/>
+              </w:rPr>
+              <w:fldChar w:fldCharType="begin"/>
+            </w:r>
+            <w:r>
+              <w:rPr>
+                <w:rFonts w:ascii="Barlow Condensed Medium" w:eastAsia="華康儷中黑" w:hAnsi="Barlow Condensed Medium" w:cstheme="minorHAnsi"/>
+                <w:w w:val="75"/>
+              </w:rPr>
+              <w:instrText xml:space="preserve"> =IF(pub_day&lt;6, last_mon_days, 0)+pub_day-5 \* MERGEFORMAT </w:instrText>
+            </w:r>
+            <w:r>
+              <w:rPr>
+                <w:rFonts w:ascii="Barlow Condensed Medium" w:eastAsia="華康儷中黑" w:hAnsi="Barlow Condensed Medium" w:cstheme="minorHAnsi"/>
+                <w:w w:val="75"/>
+              </w:rPr>
+              <w:fldChar w:fldCharType="separate"/>
+            </w:r>
+            <w:r>
+              <w:rPr>
+                <w:rFonts w:ascii="Barlow Condensed Medium" w:eastAsia="華康儷中黑" w:hAnsi="Barlow Condensed Medium" w:cstheme="minorHAnsi"/>
+                <w:noProof/>
+                <w:w w:val="75"/>
+              </w:rPr>
+              <w:t>30</w:t>
+            </w:r>
+            <w:r>
+              <w:rPr>
+                <w:rFonts w:ascii="Barlow Condensed Medium" w:eastAsia="華康儷中黑" w:hAnsi="Barlow Condensed Medium" w:cstheme="minorHAnsi"/>
+                <w:w w:val="75"/>
+              </w:rPr>
+              <w:fldChar w:fldCharType="end"/>
+            </w:r>
+          </w:p>
+        </w:tc>
+        <w:tc>
+          <w:tcPr>
+            <w:tcW w:w="532" w:type="dxa"/>
+            <w:tcBorders>
+              <w:right w:val="double" w:sz="12" w:space="0" w:color="auto"/>
+            </w:tcBorders>
+            <w:tcMar>
+              <w:left w:w="57" w:type="dxa"/>
+              <w:right w:w="57" w:type="dxa"/>
+            </w:tcMar>
+          </w:tcPr>
+          <w:p>
+            <w:pPr>
+              <w:snapToGrid w:val="0"/>
+              <w:jc w:val="center"/>
+              <w:rPr>
+                <w:rFonts w:ascii="Barlow Condensed Medium" w:eastAsia="標楷體" w:hAnsi="Barlow Condensed Medium" w:cstheme="minorHAnsi"/>
+                <w:w w:val="80"/>
+              </w:rPr>
+            </w:pPr>
+            <w:r>
+              <w:rPr>
+                <w:rFonts w:ascii="Barlow Condensed Medium" w:eastAsia="標楷體" w:hAnsi="Barlow Condensed Medium" w:cstheme="minorHAnsi" w:hint="eastAsia"/>
+                <w:w w:val="80"/>
+              </w:rPr>
+              <w:t>6</w:t>
+            </w:r>
+          </w:p>
+        </w:tc>
+        <w:tc>
+          <w:tcPr>
+            <w:tcW w:w="541" w:type="dxa"/>
+            <w:vMerge/>
+            <w:tcBorders>
+              <w:left w:val="double" w:sz="12" w:space="0" w:color="auto"/>
+            </w:tcBorders>
+            <w:tcMar>
+              <w:left w:w="57" w:type="dxa"/>
+              <w:right w:w="57" w:type="dxa"/>
+            </w:tcMar>
+            <w:textDirection w:val="tbRlV"/>
+          </w:tcPr>
+          <w:p>
+            <w:pPr>
+              <w:snapToGrid w:val="0"/>
+              <w:rPr>
+                <w:rFonts w:ascii="Barlow Condensed Medium" w:eastAsia="標楷體" w:hAnsi="Barlow Condensed Medium" w:cstheme="minorHAnsi"/>
+                <w:b/>
+                <w:w w:val="80"/>
+              </w:rPr>
+            </w:pPr>
+          </w:p>
+        </w:tc>
+      </w:tr>
+      <w:tr>
+        <w:trPr>
+          <w:trHeight w:hRule="exact" w:val="312"/>
+        </w:trPr>
+        <w:tc>
+          <w:tcPr>
+            <w:tcW w:w="937" w:type="dxa"/>
+            <w:vMerge/>
+            <w:tcMar>
+              <w:left w:w="57" w:type="dxa"/>
+              <w:right w:w="57" w:type="dxa"/>
+            </w:tcMar>
+            <w:vAlign w:val="center"/>
+          </w:tcPr>
+          <w:p>
+            <w:pPr>
+              <w:snapToGrid w:val="0"/>
+              <w:jc w:val="distribute"/>
+              <w:rPr>
+                <w:rFonts w:ascii="Barlow Condensed Medium" w:eastAsia="華康中黑體" w:hAnsi="Barlow Condensed Medium" w:cstheme="minorHAnsi"/>
+                <w:w w:val="80"/>
+              </w:rPr>
+            </w:pPr>
+          </w:p>
+        </w:tc>
+        <w:tc>
+          <w:tcPr>
+            <w:tcW w:w="1000" w:type="dxa"/>
             <w:tcBorders>
               <w:top w:val="single" w:sz="4" w:space="0" w:color="auto"/>
               <w:left w:val="single" w:sz="4" w:space="0" w:color="auto"/>
@@ -19706,7 +19561,7 @@
               <w:jc w:val="center"/>
               <w:rPr>
                 <w:rFonts w:ascii="標楷體" w:eastAsia="標楷體" w:hAnsi="標楷體" w:cs="華康儷楷書"/>
-                <w:sz w:val="22"/>
+                <w:szCs w:val="24"/>
               </w:rPr>
             </w:pPr>
             <w:r>
@@ -19714,7 +19569,40 @@
                 <w:rFonts w:ascii="標楷體" w:eastAsia="標楷體" w:hAnsi="標楷體" w:cstheme="majorBidi" w:hint="eastAsia"/>
                 <w:szCs w:val="24"/>
               </w:rPr>
-              <w:t>宋素珠</w:t>
+              <w:t>高玉華</w:t>
+            </w:r>
+          </w:p>
+        </w:tc>
+        <w:tc>
+          <w:tcPr>
+            <w:tcW w:w="1001" w:type="dxa"/>
+            <w:tcBorders>
+              <w:top w:val="single" w:sz="4" w:space="0" w:color="auto"/>
+              <w:left w:val="single" w:sz="4" w:space="0" w:color="auto"/>
+              <w:bottom w:val="single" w:sz="4" w:space="0" w:color="auto"/>
+            </w:tcBorders>
+            <w:shd w:val="clear" w:color="auto" w:fill="FFFFFF" w:themeFill="background1"/>
+            <w:tcMar>
+              <w:left w:w="57" w:type="dxa"/>
+              <w:right w:w="57" w:type="dxa"/>
+            </w:tcMar>
+            <w:vAlign w:val="center"/>
+          </w:tcPr>
+          <w:p>
+            <w:pPr>
+              <w:snapToGrid w:val="0"/>
+              <w:jc w:val="center"/>
+              <w:rPr>
+                <w:rFonts w:ascii="標楷體" w:eastAsia="標楷體" w:hAnsi="標楷體" w:cs="華康儷楷書"/>
+                <w:szCs w:val="24"/>
+              </w:rPr>
+            </w:pPr>
+            <w:r>
+              <w:rPr>
+                <w:rFonts w:ascii="標楷體" w:eastAsia="標楷體" w:hAnsi="標楷體" w:cstheme="majorBidi" w:hint="eastAsia"/>
+                <w:szCs w:val="24"/>
+              </w:rPr>
+              <w:t>邱惠玉</w:t>
             </w:r>
           </w:p>
         </w:tc>
@@ -19745,7 +19633,7 @@
                 <w:rFonts w:ascii="標楷體" w:eastAsia="標楷體" w:hAnsi="標楷體" w:cs="華康儷楷書" w:hint="eastAsia"/>
                 <w:w w:val="80"/>
               </w:rPr>
-              <w:t>週二祈禱會</w:t>
+              <w:t>週三祈禱會</w:t>
             </w:r>
           </w:p>
         </w:tc>
@@ -19821,7 +19709,28 @@
                 <w:rFonts w:ascii="Barlow Condensed Medium" w:eastAsia="華康儷中黑" w:hAnsi="Barlow Condensed Medium" w:cstheme="minorHAnsi"/>
                 <w:w w:val="75"/>
               </w:rPr>
-              <w:instrText xml:space="preserve"> =IF(pub_day&lt;6, last_mon_days, 0)+pub_day-5 \* MERGEFORMAT </w:instrText>
+              <w:instrText xml:space="preserve"> =IF(pub_da</w:instrText>
+            </w:r>
+            <w:r>
+              <w:rPr>
+                <w:rFonts w:ascii="Barlow Condensed Medium" w:eastAsia="華康儷中黑" w:hAnsi="Barlow Condensed Medium" w:cstheme="minorHAnsi"/>
+                <w:w w:val="75"/>
+              </w:rPr>
+              <w:instrText>y&lt;6, last_mon_days, 0)+pub_day-</w:instrText>
+            </w:r>
+            <w:r>
+              <w:rPr>
+                <w:rFonts w:ascii="Barlow Condensed Medium" w:eastAsia="華康儷中黑" w:hAnsi="Barlow Condensed Medium" w:cstheme="minorHAnsi" w:hint="eastAsia"/>
+                <w:w w:val="75"/>
+              </w:rPr>
+              <w:instrText>4</w:instrText>
+            </w:r>
+            <w:r>
+              <w:rPr>
+                <w:rFonts w:ascii="Barlow Condensed Medium" w:eastAsia="華康儷中黑" w:hAnsi="Barlow Condensed Medium" w:cstheme="minorHAnsi"/>
+                <w:w w:val="75"/>
+              </w:rPr>
+              <w:instrText xml:space="preserve"> \* MERGEFORMAT </w:instrText>
             </w:r>
             <w:r>
               <w:rPr>
@@ -19836,7 +19745,7 @@
                 <w:noProof/>
                 <w:w w:val="75"/>
               </w:rPr>
-              <w:t>23</w:t>
+              <w:t>31</w:t>
             </w:r>
             <w:r>
               <w:rPr>
@@ -19872,7 +19781,7 @@
                 <w:rFonts w:ascii="Barlow Condensed Medium" w:eastAsia="標楷體" w:hAnsi="Barlow Condensed Medium" w:cstheme="minorHAnsi" w:hint="eastAsia"/>
                 <w:w w:val="80"/>
               </w:rPr>
-              <w:t>6</w:t>
+              <w:t>--</w:t>
             </w:r>
           </w:p>
         </w:tc>
@@ -19887,14 +19796,12 @@
               <w:left w:w="57" w:type="dxa"/>
               <w:right w:w="57" w:type="dxa"/>
             </w:tcMar>
-            <w:textDirection w:val="tbRlV"/>
-          </w:tcPr>
-          <w:p>
-            <w:pPr>
-              <w:snapToGrid w:val="0"/>
+          </w:tcPr>
+          <w:p>
+            <w:pPr>
+              <w:jc w:val="center"/>
               <w:rPr>
                 <w:rFonts w:ascii="Barlow Condensed Medium" w:eastAsia="標楷體" w:hAnsi="Barlow Condensed Medium" w:cstheme="minorHAnsi"/>
-                <w:b/>
                 <w:w w:val="80"/>
               </w:rPr>
             </w:pPr>
@@ -19935,7 +19842,7 @@
               <w:bottom w:val="single" w:sz="4" w:space="0" w:color="auto"/>
               <w:right w:val="single" w:sz="4" w:space="0" w:color="auto"/>
             </w:tcBorders>
-            <w:shd w:val="clear" w:color="auto" w:fill="FFFFFF" w:themeFill="background1"/>
+            <w:shd w:val="clear" w:color="auto" w:fill="auto"/>
             <w:tcMar>
               <w:left w:w="57" w:type="dxa"/>
               <w:right w:w="57" w:type="dxa"/>
@@ -19956,7 +19863,7 @@
                 <w:rFonts w:ascii="標楷體" w:eastAsia="標楷體" w:hAnsi="標楷體" w:cstheme="majorBidi" w:hint="eastAsia"/>
                 <w:szCs w:val="24"/>
               </w:rPr>
-              <w:t>黃麗卿</w:t>
+              <w:t>楊錫昌</w:t>
             </w:r>
           </w:p>
         </w:tc>
@@ -19967,9 +19874,8 @@
               <w:top w:val="single" w:sz="4" w:space="0" w:color="auto"/>
               <w:left w:val="single" w:sz="4" w:space="0" w:color="auto"/>
               <w:bottom w:val="single" w:sz="4" w:space="0" w:color="auto"/>
-              <w:right w:val="single" w:sz="4" w:space="0" w:color="auto"/>
             </w:tcBorders>
-            <w:shd w:val="clear" w:color="auto" w:fill="auto"/>
+            <w:shd w:val="clear" w:color="auto" w:fill="FFFFFF" w:themeFill="background1"/>
             <w:tcMar>
               <w:left w:w="57" w:type="dxa"/>
               <w:right w:w="57" w:type="dxa"/>
@@ -19990,7 +19896,7 @@
                 <w:rFonts w:ascii="標楷體" w:eastAsia="標楷體" w:hAnsi="標楷體" w:cstheme="majorBidi" w:hint="eastAsia"/>
                 <w:szCs w:val="24"/>
               </w:rPr>
-              <w:t>高玉華</w:t>
+              <w:t>胡瑞榮</w:t>
             </w:r>
           </w:p>
         </w:tc>
@@ -20014,14 +19920,15 @@
               <w:rPr>
                 <w:rFonts w:ascii="標楷體" w:eastAsia="標楷體" w:hAnsi="標楷體" w:cs="華康儷楷書"/>
                 <w:w w:val="80"/>
-              </w:rPr>
-            </w:pPr>
-            <w:r>
-              <w:rPr>
-                <w:rFonts w:ascii="標楷體" w:eastAsia="標楷體" w:hAnsi="標楷體" w:cs="華康儷楷書" w:hint="eastAsia"/>
-                <w:w w:val="80"/>
-              </w:rPr>
-              <w:t>週三祈禱會</w:t>
+                <w:highlight w:val="yellow"/>
+              </w:rPr>
+            </w:pPr>
+            <w:r>
+              <w:rPr>
+                <w:rFonts w:ascii="標楷體" w:eastAsia="標楷體" w:hAnsi="標楷體" w:cs="華康儷楷書"/>
+                <w:w w:val="80"/>
+              </w:rPr>
+              <w:t>松年團契</w:t>
             </w:r>
           </w:p>
         </w:tc>
@@ -20054,7 +19961,7 @@
                 <w:rFonts w:ascii="Barlow Condensed Medium" w:eastAsia="華康儷中黑" w:hAnsi="Barlow Condensed Medium" w:cstheme="minorHAnsi"/>
                 <w:w w:val="75"/>
               </w:rPr>
-              <w:instrText xml:space="preserve"> =IF(pub_day&lt;6, IF(pub_mon=1, 12, pub_mon-1), pub_mon) \* MERGEFORMAT  \* MERGEFORMAT </w:instrText>
+              <w:instrText xml:space="preserve"> =IF(pub_day&lt;4, IF(pub_mon=1, 12, pub_mon-1), pub_mon) \* MERGEFORMAT  \* MERGEFORMAT </w:instrText>
             </w:r>
             <w:r>
               <w:rPr>
@@ -20069,7 +19976,7 @@
                 <w:noProof/>
                 <w:w w:val="75"/>
               </w:rPr>
-              <w:t>9</w:t>
+              <w:t>10</w:t>
             </w:r>
             <w:r>
               <w:rPr>
@@ -20097,28 +20004,7 @@
                 <w:rFonts w:ascii="Barlow Condensed Medium" w:eastAsia="華康儷中黑" w:hAnsi="Barlow Condensed Medium" w:cstheme="minorHAnsi"/>
                 <w:w w:val="75"/>
               </w:rPr>
-              <w:instrText xml:space="preserve"> =IF(pub_da</w:instrText>
-            </w:r>
-            <w:r>
-              <w:rPr>
-                <w:rFonts w:ascii="Barlow Condensed Medium" w:eastAsia="華康儷中黑" w:hAnsi="Barlow Condensed Medium" w:cstheme="minorHAnsi"/>
-                <w:w w:val="75"/>
-              </w:rPr>
-              <w:instrText>y&lt;6, last_mon_days, 0)+pub_day-</w:instrText>
-            </w:r>
-            <w:r>
-              <w:rPr>
-                <w:rFonts w:ascii="Barlow Condensed Medium" w:eastAsia="華康儷中黑" w:hAnsi="Barlow Condensed Medium" w:cstheme="minorHAnsi" w:hint="eastAsia"/>
-                <w:w w:val="75"/>
-              </w:rPr>
-              <w:instrText>4</w:instrText>
-            </w:r>
-            <w:r>
-              <w:rPr>
-                <w:rFonts w:ascii="Barlow Condensed Medium" w:eastAsia="華康儷中黑" w:hAnsi="Barlow Condensed Medium" w:cstheme="minorHAnsi"/>
-                <w:w w:val="75"/>
-              </w:rPr>
-              <w:instrText xml:space="preserve"> \* MERGEFORMAT </w:instrText>
+              <w:instrText xml:space="preserve"> =IF(pub_day&lt;4, last_mon_days, 0)+pub_day-3 \* MERGEFORMAT </w:instrText>
             </w:r>
             <w:r>
               <w:rPr>
@@ -20133,282 +20019,7 @@
                 <w:noProof/>
                 <w:w w:val="75"/>
               </w:rPr>
-              <w:t>24</w:t>
-            </w:r>
-            <w:r>
-              <w:rPr>
-                <w:rFonts w:ascii="Barlow Condensed Medium" w:eastAsia="華康儷中黑" w:hAnsi="Barlow Condensed Medium" w:cstheme="minorHAnsi"/>
-                <w:w w:val="75"/>
-              </w:rPr>
-              <w:fldChar w:fldCharType="end"/>
-            </w:r>
-          </w:p>
-        </w:tc>
-        <w:tc>
-          <w:tcPr>
-            <w:tcW w:w="532" w:type="dxa"/>
-            <w:tcBorders>
-              <w:right w:val="double" w:sz="12" w:space="0" w:color="auto"/>
-            </w:tcBorders>
-            <w:tcMar>
-              <w:left w:w="57" w:type="dxa"/>
-              <w:right w:w="57" w:type="dxa"/>
-            </w:tcMar>
-          </w:tcPr>
-          <w:p>
-            <w:pPr>
-              <w:snapToGrid w:val="0"/>
-              <w:jc w:val="center"/>
-              <w:rPr>
-                <w:rFonts w:ascii="Barlow Condensed Medium" w:eastAsia="標楷體" w:hAnsi="Barlow Condensed Medium" w:cstheme="minorHAnsi"/>
-                <w:w w:val="80"/>
-              </w:rPr>
-            </w:pPr>
-            <w:r>
-              <w:rPr>
-                <w:rFonts w:ascii="Barlow Condensed Medium" w:eastAsia="標楷體" w:hAnsi="Barlow Condensed Medium" w:cstheme="minorHAnsi" w:hint="eastAsia"/>
-                <w:w w:val="80"/>
-              </w:rPr>
-              <w:t>--</w:t>
-            </w:r>
-          </w:p>
-        </w:tc>
-        <w:tc>
-          <w:tcPr>
-            <w:tcW w:w="541" w:type="dxa"/>
-            <w:vMerge/>
-            <w:tcBorders>
-              <w:left w:val="double" w:sz="12" w:space="0" w:color="auto"/>
-            </w:tcBorders>
-            <w:tcMar>
-              <w:left w:w="57" w:type="dxa"/>
-              <w:right w:w="57" w:type="dxa"/>
-            </w:tcMar>
-          </w:tcPr>
-          <w:p>
-            <w:pPr>
-              <w:jc w:val="center"/>
-              <w:rPr>
-                <w:rFonts w:ascii="Barlow Condensed Medium" w:eastAsia="標楷體" w:hAnsi="Barlow Condensed Medium" w:cstheme="minorHAnsi"/>
-                <w:w w:val="80"/>
-              </w:rPr>
-            </w:pPr>
-          </w:p>
-        </w:tc>
-      </w:tr>
-      <w:tr>
-        <w:trPr>
-          <w:trHeight w:hRule="exact" w:val="312"/>
-        </w:trPr>
-        <w:tc>
-          <w:tcPr>
-            <w:tcW w:w="937" w:type="dxa"/>
-            <w:vMerge/>
-            <w:tcMar>
-              <w:left w:w="57" w:type="dxa"/>
-              <w:right w:w="57" w:type="dxa"/>
-            </w:tcMar>
-            <w:vAlign w:val="center"/>
-          </w:tcPr>
-          <w:p>
-            <w:pPr>
-              <w:snapToGrid w:val="0"/>
-              <w:jc w:val="distribute"/>
-              <w:rPr>
-                <w:rFonts w:ascii="Barlow Condensed Medium" w:eastAsia="華康中黑體" w:hAnsi="Barlow Condensed Medium" w:cstheme="minorHAnsi"/>
-                <w:w w:val="80"/>
-              </w:rPr>
-            </w:pPr>
-          </w:p>
-        </w:tc>
-        <w:tc>
-          <w:tcPr>
-            <w:tcW w:w="1000" w:type="dxa"/>
-            <w:tcBorders>
-              <w:top w:val="single" w:sz="4" w:space="0" w:color="auto"/>
-              <w:left w:val="single" w:sz="4" w:space="0" w:color="auto"/>
-              <w:bottom w:val="single" w:sz="4" w:space="0" w:color="auto"/>
-              <w:right w:val="single" w:sz="4" w:space="0" w:color="auto"/>
-            </w:tcBorders>
-            <w:shd w:val="clear" w:color="auto" w:fill="FFFFFF" w:themeFill="background1"/>
-            <w:tcMar>
-              <w:left w:w="57" w:type="dxa"/>
-              <w:right w:w="57" w:type="dxa"/>
-            </w:tcMar>
-            <w:vAlign w:val="center"/>
-          </w:tcPr>
-          <w:p>
-            <w:pPr>
-              <w:snapToGrid w:val="0"/>
-              <w:jc w:val="center"/>
-              <w:rPr>
-                <w:rFonts w:ascii="標楷體" w:eastAsia="標楷體" w:hAnsi="標楷體" w:cs="華康儷楷書"/>
-                <w:szCs w:val="24"/>
-              </w:rPr>
-            </w:pPr>
-            <w:r>
-              <w:rPr>
-                <w:rFonts w:ascii="標楷體" w:eastAsia="標楷體" w:hAnsi="標楷體" w:cstheme="majorBidi" w:hint="eastAsia"/>
-                <w:szCs w:val="24"/>
-              </w:rPr>
-              <w:t>盧輝昌</w:t>
-            </w:r>
-          </w:p>
-        </w:tc>
-        <w:tc>
-          <w:tcPr>
-            <w:tcW w:w="1001" w:type="dxa"/>
-            <w:tcBorders>
-              <w:top w:val="single" w:sz="4" w:space="0" w:color="auto"/>
-              <w:left w:val="single" w:sz="4" w:space="0" w:color="auto"/>
-              <w:bottom w:val="single" w:sz="4" w:space="0" w:color="auto"/>
-              <w:right w:val="single" w:sz="4" w:space="0" w:color="auto"/>
-            </w:tcBorders>
-            <w:shd w:val="clear" w:color="auto" w:fill="auto"/>
-            <w:tcMar>
-              <w:left w:w="57" w:type="dxa"/>
-              <w:right w:w="57" w:type="dxa"/>
-            </w:tcMar>
-            <w:vAlign w:val="center"/>
-          </w:tcPr>
-          <w:p>
-            <w:pPr>
-              <w:snapToGrid w:val="0"/>
-              <w:jc w:val="center"/>
-              <w:rPr>
-                <w:rFonts w:ascii="標楷體" w:eastAsia="標楷體" w:hAnsi="標楷體" w:cs="華康儷楷書"/>
-                <w:szCs w:val="24"/>
-              </w:rPr>
-            </w:pPr>
-            <w:r>
-              <w:rPr>
-                <w:rFonts w:ascii="標楷體" w:eastAsia="標楷體" w:hAnsi="標楷體" w:cstheme="majorBidi" w:hint="eastAsia"/>
-                <w:szCs w:val="24"/>
-              </w:rPr>
-              <w:t>楊錫昌</w:t>
-            </w:r>
-          </w:p>
-        </w:tc>
-        <w:tc>
-          <w:tcPr>
-            <w:tcW w:w="1135" w:type="dxa"/>
-            <w:tcBorders>
-              <w:top w:val="single" w:sz="4" w:space="0" w:color="auto"/>
-              <w:left w:val="double" w:sz="12" w:space="0" w:color="auto"/>
-              <w:bottom w:val="single" w:sz="4" w:space="0" w:color="auto"/>
-            </w:tcBorders>
-            <w:tcMar>
-              <w:left w:w="57" w:type="dxa"/>
-              <w:right w:w="57" w:type="dxa"/>
-            </w:tcMar>
-          </w:tcPr>
-          <w:p>
-            <w:pPr>
-              <w:snapToGrid w:val="0"/>
-              <w:jc w:val="distribute"/>
-              <w:rPr>
-                <w:rFonts w:ascii="標楷體" w:eastAsia="標楷體" w:hAnsi="標楷體" w:cs="華康儷楷書"/>
-                <w:w w:val="80"/>
-                <w:highlight w:val="yellow"/>
-              </w:rPr>
-            </w:pPr>
-            <w:r>
-              <w:rPr>
-                <w:rFonts w:ascii="標楷體" w:eastAsia="標楷體" w:hAnsi="標楷體" w:cs="華康儷楷書"/>
-                <w:w w:val="80"/>
-              </w:rPr>
-              <w:t>松年團契</w:t>
-            </w:r>
-          </w:p>
-        </w:tc>
-        <w:tc>
-          <w:tcPr>
-            <w:tcW w:w="560" w:type="dxa"/>
-            <w:tcMar>
-              <w:left w:w="57" w:type="dxa"/>
-              <w:right w:w="57" w:type="dxa"/>
-            </w:tcMar>
-          </w:tcPr>
-          <w:p>
-            <w:pPr>
-              <w:snapToGrid w:val="0"/>
-              <w:jc w:val="center"/>
-              <w:rPr>
-                <w:rFonts w:ascii="Barlow Condensed Medium" w:eastAsia="標楷體" w:hAnsi="Barlow Condensed Medium" w:cstheme="minorHAnsi"/>
-                <w:w w:val="80"/>
-              </w:rPr>
-            </w:pPr>
-            <w:r>
-              <w:rPr>
-                <w:rFonts w:ascii="Barlow Condensed Medium" w:eastAsia="華康儷中黑" w:hAnsi="Barlow Condensed Medium" w:cstheme="minorHAnsi"/>
-                <w:w w:val="75"/>
-              </w:rPr>
-              <w:fldChar w:fldCharType="begin"/>
-            </w:r>
-            <w:r>
-              <w:rPr>
-                <w:rFonts w:ascii="Barlow Condensed Medium" w:eastAsia="華康儷中黑" w:hAnsi="Barlow Condensed Medium" w:cstheme="minorHAnsi"/>
-                <w:w w:val="75"/>
-              </w:rPr>
-              <w:instrText xml:space="preserve"> =IF(pub_day&lt;4, IF(pub_mon=1, 12, pub_mon-1), pub_mon) \* MERGEFORMAT  \* MERGEFORMAT </w:instrText>
-            </w:r>
-            <w:r>
-              <w:rPr>
-                <w:rFonts w:ascii="Barlow Condensed Medium" w:eastAsia="華康儷中黑" w:hAnsi="Barlow Condensed Medium" w:cstheme="minorHAnsi"/>
-                <w:w w:val="75"/>
-              </w:rPr>
-              <w:fldChar w:fldCharType="separate"/>
-            </w:r>
-            <w:r>
-              <w:rPr>
-                <w:rFonts w:ascii="Barlow Condensed Medium" w:eastAsia="華康儷中黑" w:hAnsi="Barlow Condensed Medium" w:cstheme="minorHAnsi"/>
-                <w:noProof/>
-                <w:w w:val="75"/>
-              </w:rPr>
-              <w:t>9</w:t>
-            </w:r>
-            <w:r>
-              <w:rPr>
-                <w:rFonts w:ascii="Barlow Condensed Medium" w:eastAsia="華康儷中黑" w:hAnsi="Barlow Condensed Medium" w:cstheme="minorHAnsi"/>
-                <w:w w:val="75"/>
-              </w:rPr>
-              <w:fldChar w:fldCharType="end"/>
-            </w:r>
-            <w:r>
-              <w:rPr>
-                <w:rFonts w:ascii="Barlow Condensed Medium" w:eastAsia="華康儷中黑" w:hAnsi="Barlow Condensed Medium" w:cstheme="minorHAnsi"/>
-                <w:w w:val="75"/>
-              </w:rPr>
-              <w:t>/</w:t>
-            </w:r>
-            <w:r>
-              <w:rPr>
-                <w:rFonts w:ascii="Barlow Condensed Medium" w:eastAsia="華康儷中黑" w:hAnsi="Barlow Condensed Medium" w:cstheme="minorHAnsi"/>
-                <w:w w:val="75"/>
-              </w:rPr>
-              <w:fldChar w:fldCharType="begin"/>
-            </w:r>
-            <w:r>
-              <w:rPr>
-                <w:rFonts w:ascii="Barlow Condensed Medium" w:eastAsia="華康儷中黑" w:hAnsi="Barlow Condensed Medium" w:cstheme="minorHAnsi"/>
-                <w:w w:val="75"/>
-              </w:rPr>
-              <w:instrText xml:space="preserve"> =IF(pub_day&lt;4, last_mon_days, 0)+pub_day-3 \* MERGEFORMAT </w:instrText>
-            </w:r>
-            <w:r>
-              <w:rPr>
-                <w:rFonts w:ascii="Barlow Condensed Medium" w:eastAsia="華康儷中黑" w:hAnsi="Barlow Condensed Medium" w:cstheme="minorHAnsi"/>
-                <w:w w:val="75"/>
-              </w:rPr>
-              <w:fldChar w:fldCharType="separate"/>
-            </w:r>
-            <w:r>
-              <w:rPr>
-                <w:rFonts w:ascii="Barlow Condensed Medium" w:eastAsia="華康儷中黑" w:hAnsi="Barlow Condensed Medium" w:cstheme="minorHAnsi"/>
-                <w:noProof/>
-                <w:w w:val="75"/>
-              </w:rPr>
-              <w:t>25</w:t>
+              <w:t>2</w:t>
             </w:r>
             <w:r>
               <w:rPr>
@@ -20534,7 +20145,7 @@
                 <w:rFonts w:ascii="標楷體" w:eastAsia="標楷體" w:hAnsi="標楷體" w:cs="標楷體"/>
                 <w:szCs w:val="24"/>
               </w:rPr>
-              <w:t>張怡婷</w:t>
+              <w:t>劉容榕</w:t>
             </w:r>
           </w:p>
         </w:tc>
@@ -20545,7 +20156,7 @@
               <w:top w:val="single" w:sz="4" w:space="0" w:color="000000"/>
               <w:left w:val="single" w:sz="4" w:space="0" w:color="000000"/>
               <w:bottom w:val="single" w:sz="4" w:space="0" w:color="000000"/>
-              <w:right w:val="single" w:sz="18" w:space="0" w:color="000000"/>
+              <w:right w:val="single" w:sz="12" w:space="0" w:color="auto"/>
             </w:tcBorders>
             <w:shd w:val="clear" w:color="auto" w:fill="auto"/>
             <w:tcMar>
@@ -20566,10 +20177,9 @@
             </w:pPr>
             <w:r>
               <w:rPr>
-                <w:rFonts w:ascii="標楷體" w:eastAsia="標楷體" w:hAnsi="標楷體" w:cs="標楷體"/>
-                <w:szCs w:val="24"/>
-              </w:rPr>
-              <w:t>劉容榕</w:t>
+                <w:rFonts w:ascii="標楷體" w:eastAsia="標楷體" w:hAnsi="標楷體" w:cs="標楷體" w:hint="eastAsia"/>
+              </w:rPr>
+              <w:t>張昭立</w:t>
             </w:r>
           </w:p>
         </w:tc>
@@ -20648,7 +20258,7 @@
                 <w:noProof/>
                 <w:w w:val="75"/>
               </w:rPr>
-              <w:t>9</w:t>
+              <w:t>10</w:t>
             </w:r>
             <w:r>
               <w:rPr>
@@ -20691,7 +20301,7 @@
                 <w:noProof/>
                 <w:w w:val="75"/>
               </w:rPr>
-              <w:t>25</w:t>
+              <w:t>2</w:t>
             </w:r>
             <w:r>
               <w:rPr>
@@ -20808,7 +20418,7 @@
                 <w:rFonts w:ascii="標楷體" w:eastAsia="標楷體" w:hAnsi="標楷體" w:cs="標楷體"/>
                 <w:szCs w:val="24"/>
               </w:rPr>
-              <w:t>林淑雲</w:t>
+              <w:t>楊竣傑</w:t>
             </w:r>
           </w:p>
         </w:tc>
@@ -20819,7 +20429,7 @@
               <w:top w:val="single" w:sz="4" w:space="0" w:color="000000"/>
               <w:left w:val="single" w:sz="4" w:space="0" w:color="000000"/>
               <w:bottom w:val="single" w:sz="4" w:space="0" w:color="000000"/>
-              <w:right w:val="single" w:sz="18" w:space="0" w:color="000000"/>
+              <w:right w:val="single" w:sz="12" w:space="0" w:color="auto"/>
             </w:tcBorders>
             <w:shd w:val="clear" w:color="auto" w:fill="auto"/>
             <w:tcMar>
@@ -20837,15 +20447,12 @@
                 <w:szCs w:val="24"/>
               </w:rPr>
             </w:pPr>
-            <w:proofErr w:type="gramStart"/>
-            <w:r>
-              <w:rPr>
-                <w:rFonts w:ascii="標楷體" w:eastAsia="標楷體" w:hAnsi="標楷體" w:cs="標楷體"/>
-                <w:szCs w:val="24"/>
-              </w:rPr>
-              <w:t>楊竣傑</w:t>
-            </w:r>
-            <w:proofErr w:type="gramEnd"/>
+            <w:r>
+              <w:rPr>
+                <w:rFonts w:ascii="標楷體" w:eastAsia="標楷體" w:hAnsi="標楷體" w:cs="標楷體" w:hint="eastAsia"/>
+              </w:rPr>
+              <w:t>卓滿惠</w:t>
+            </w:r>
           </w:p>
         </w:tc>
         <w:tc>
@@ -20987,7 +20594,7 @@
                 <w:noProof/>
                 <w:w w:val="75"/>
               </w:rPr>
-              <w:t>20</w:t>
+              <w:t>27</w:t>
             </w:r>
             <w:r>
               <w:rPr>
@@ -21111,6 +20718,989 @@
                 <w:szCs w:val="24"/>
               </w:rPr>
               <w:t>聖歌隊</w:t>
+            </w:r>
+          </w:p>
+        </w:tc>
+        <w:tc>
+          <w:tcPr>
+            <w:tcW w:w="1001" w:type="dxa"/>
+            <w:tcBorders>
+              <w:top w:val="single" w:sz="4" w:space="0" w:color="auto"/>
+              <w:bottom w:val="single" w:sz="4" w:space="0" w:color="auto"/>
+            </w:tcBorders>
+            <w:shd w:val="clear" w:color="auto" w:fill="FFFFFF" w:themeFill="background1"/>
+            <w:tcMar>
+              <w:left w:w="57" w:type="dxa"/>
+              <w:right w:w="57" w:type="dxa"/>
+            </w:tcMar>
+            <w:vAlign w:val="center"/>
+          </w:tcPr>
+          <w:p>
+            <w:pPr>
+              <w:snapToGrid w:val="0"/>
+              <w:jc w:val="center"/>
+              <w:rPr>
+                <w:rFonts w:ascii="標楷體" w:eastAsia="標楷體" w:hAnsi="標楷體" w:cs="華康儷楷書"/>
+                <w:w w:val="50"/>
+                <w:sz w:val="22"/>
+              </w:rPr>
+            </w:pPr>
+            <w:r>
+              <w:rPr>
+                <w:rFonts w:ascii="標楷體" w:eastAsia="標楷體" w:hAnsi="標楷體" w:hint="eastAsia"/>
+                <w:szCs w:val="24"/>
+              </w:rPr>
+              <w:t>聖歌隊</w:t>
+            </w:r>
+          </w:p>
+        </w:tc>
+        <w:tc>
+          <w:tcPr>
+            <w:tcW w:w="1135" w:type="dxa"/>
+            <w:tcBorders>
+              <w:top w:val="single" w:sz="4" w:space="0" w:color="auto"/>
+              <w:left w:val="double" w:sz="12" w:space="0" w:color="auto"/>
+              <w:bottom w:val="single" w:sz="4" w:space="0" w:color="auto"/>
+            </w:tcBorders>
+            <w:tcMar>
+              <w:left w:w="57" w:type="dxa"/>
+              <w:right w:w="57" w:type="dxa"/>
+            </w:tcMar>
+          </w:tcPr>
+          <w:p>
+            <w:pPr>
+              <w:snapToGrid w:val="0"/>
+              <w:jc w:val="distribute"/>
+              <w:rPr>
+                <w:rFonts w:ascii="Barlow Condensed Medium" w:eastAsia="標楷體" w:hAnsi="Barlow Condensed Medium" w:cstheme="minorHAnsi"/>
+                <w:w w:val="80"/>
+              </w:rPr>
+            </w:pPr>
+            <w:r>
+              <w:rPr>
+                <w:rFonts w:ascii="標楷體" w:eastAsia="標楷體" w:hAnsi="標楷體" w:cs="華康儷楷書"/>
+                <w:w w:val="80"/>
+              </w:rPr>
+              <w:t>婦女團契</w:t>
+            </w:r>
+          </w:p>
+        </w:tc>
+        <w:tc>
+          <w:tcPr>
+            <w:tcW w:w="560" w:type="dxa"/>
+            <w:tcBorders>
+              <w:bottom w:val="single" w:sz="4" w:space="0" w:color="auto"/>
+            </w:tcBorders>
+            <w:tcMar>
+              <w:left w:w="57" w:type="dxa"/>
+              <w:right w:w="57" w:type="dxa"/>
+            </w:tcMar>
+          </w:tcPr>
+          <w:p>
+            <w:pPr>
+              <w:snapToGrid w:val="0"/>
+              <w:jc w:val="center"/>
+              <w:rPr>
+                <w:rFonts w:ascii="Barlow Condensed Medium" w:eastAsia="標楷體" w:hAnsi="Barlow Condensed Medium" w:cstheme="minorHAnsi"/>
+                <w:w w:val="80"/>
+              </w:rPr>
+            </w:pPr>
+            <w:r>
+              <w:rPr>
+                <w:rFonts w:ascii="Barlow Condensed Medium" w:eastAsia="華康儷中黑" w:hAnsi="Barlow Condensed Medium" w:cstheme="minorHAnsi"/>
+                <w:w w:val="75"/>
+              </w:rPr>
+              <w:fldChar w:fldCharType="begin"/>
+            </w:r>
+            <w:r>
+              <w:rPr>
+                <w:rFonts w:ascii="Barlow Condensed Medium" w:eastAsia="華康儷中黑" w:hAnsi="Barlow Condensed Medium" w:cstheme="minorHAnsi"/>
+                <w:w w:val="75"/>
+              </w:rPr>
+              <w:instrText xml:space="preserve"> =IF(pub_day&lt;9, IF(pub_mon=1, 12, pub_mon-1), pub_mon) \* MERGEFORMAT </w:instrText>
+            </w:r>
+            <w:r>
+              <w:rPr>
+                <w:rFonts w:ascii="Barlow Condensed Medium" w:eastAsia="華康儷中黑" w:hAnsi="Barlow Condensed Medium" w:cstheme="minorHAnsi"/>
+                <w:w w:val="75"/>
+              </w:rPr>
+              <w:fldChar w:fldCharType="separate"/>
+            </w:r>
+            <w:r>
+              <w:rPr>
+                <w:rFonts w:ascii="Barlow Condensed Medium" w:eastAsia="華康儷中黑" w:hAnsi="Barlow Condensed Medium" w:cstheme="minorHAnsi"/>
+                <w:noProof/>
+                <w:w w:val="75"/>
+              </w:rPr>
+              <w:t>9</w:t>
+            </w:r>
+            <w:r>
+              <w:rPr>
+                <w:rFonts w:ascii="Barlow Condensed Medium" w:eastAsia="華康儷中黑" w:hAnsi="Barlow Condensed Medium" w:cstheme="minorHAnsi"/>
+                <w:w w:val="75"/>
+              </w:rPr>
+              <w:fldChar w:fldCharType="end"/>
+            </w:r>
+            <w:r>
+              <w:rPr>
+                <w:rFonts w:ascii="Barlow Condensed Medium" w:eastAsia="華康儷中黑" w:hAnsi="Barlow Condensed Medium" w:cstheme="minorHAnsi"/>
+                <w:w w:val="75"/>
+              </w:rPr>
+              <w:t>/</w:t>
+            </w:r>
+            <w:r>
+              <w:rPr>
+                <w:rFonts w:ascii="Barlow Condensed Medium" w:eastAsia="華康儷中黑" w:hAnsi="Barlow Condensed Medium" w:cstheme="minorHAnsi"/>
+                <w:w w:val="75"/>
+              </w:rPr>
+              <w:fldChar w:fldCharType="begin"/>
+            </w:r>
+            <w:r>
+              <w:rPr>
+                <w:rFonts w:ascii="Barlow Condensed Medium" w:eastAsia="華康儷中黑" w:hAnsi="Barlow Condensed Medium" w:cstheme="minorHAnsi"/>
+                <w:w w:val="75"/>
+              </w:rPr>
+              <w:instrText xml:space="preserve"> =IF(pub_day&lt;9, last_mon_days, 0)+pub_day-8  \* MERGEFORMAT </w:instrText>
+            </w:r>
+            <w:r>
+              <w:rPr>
+                <w:rFonts w:ascii="Barlow Condensed Medium" w:eastAsia="華康儷中黑" w:hAnsi="Barlow Condensed Medium" w:cstheme="minorHAnsi"/>
+                <w:w w:val="75"/>
+              </w:rPr>
+              <w:fldChar w:fldCharType="separate"/>
+            </w:r>
+            <w:r>
+              <w:rPr>
+                <w:rFonts w:ascii="Barlow Condensed Medium" w:eastAsia="華康儷中黑" w:hAnsi="Barlow Condensed Medium" w:cstheme="minorHAnsi"/>
+                <w:noProof/>
+                <w:w w:val="75"/>
+              </w:rPr>
+              <w:t>27</w:t>
+            </w:r>
+            <w:r>
+              <w:rPr>
+                <w:rFonts w:ascii="Barlow Condensed Medium" w:eastAsia="華康儷中黑" w:hAnsi="Barlow Condensed Medium" w:cstheme="minorHAnsi"/>
+                <w:w w:val="75"/>
+              </w:rPr>
+              <w:fldChar w:fldCharType="end"/>
+            </w:r>
+          </w:p>
+        </w:tc>
+        <w:tc>
+          <w:tcPr>
+            <w:tcW w:w="532" w:type="dxa"/>
+            <w:tcBorders>
+              <w:right w:val="double" w:sz="12" w:space="0" w:color="auto"/>
+            </w:tcBorders>
+            <w:tcMar>
+              <w:left w:w="57" w:type="dxa"/>
+              <w:right w:w="57" w:type="dxa"/>
+            </w:tcMar>
+          </w:tcPr>
+          <w:p>
+            <w:pPr>
+              <w:snapToGrid w:val="0"/>
+              <w:jc w:val="center"/>
+              <w:rPr>
+                <w:rFonts w:ascii="Barlow Condensed Medium" w:eastAsia="標楷體" w:hAnsi="Barlow Condensed Medium" w:cstheme="minorHAnsi"/>
+                <w:w w:val="80"/>
+              </w:rPr>
+            </w:pPr>
+            <w:r>
+              <w:rPr>
+                <w:rFonts w:ascii="Barlow Condensed Medium" w:eastAsia="標楷體" w:hAnsi="Barlow Condensed Medium" w:cstheme="minorHAnsi" w:hint="eastAsia"/>
+                <w:w w:val="80"/>
+              </w:rPr>
+              <w:t>--</w:t>
+            </w:r>
+          </w:p>
+        </w:tc>
+        <w:tc>
+          <w:tcPr>
+            <w:tcW w:w="541" w:type="dxa"/>
+            <w:vMerge/>
+            <w:tcBorders>
+              <w:left w:val="double" w:sz="12" w:space="0" w:color="auto"/>
+            </w:tcBorders>
+            <w:tcMar>
+              <w:left w:w="57" w:type="dxa"/>
+              <w:right w:w="57" w:type="dxa"/>
+            </w:tcMar>
+          </w:tcPr>
+          <w:p>
+            <w:pPr>
+              <w:jc w:val="center"/>
+              <w:rPr>
+                <w:rFonts w:ascii="Barlow Condensed Medium" w:eastAsia="標楷體" w:hAnsi="Barlow Condensed Medium" w:cstheme="minorHAnsi"/>
+                <w:w w:val="80"/>
+              </w:rPr>
+            </w:pPr>
+          </w:p>
+        </w:tc>
+      </w:tr>
+      <w:tr>
+        <w:trPr>
+          <w:trHeight w:hRule="exact" w:val="312"/>
+        </w:trPr>
+        <w:tc>
+          <w:tcPr>
+            <w:tcW w:w="937" w:type="dxa"/>
+            <w:tcBorders>
+              <w:bottom w:val="single" w:sz="4" w:space="0" w:color="auto"/>
+            </w:tcBorders>
+            <w:tcMar>
+              <w:left w:w="57" w:type="dxa"/>
+              <w:right w:w="57" w:type="dxa"/>
+            </w:tcMar>
+          </w:tcPr>
+          <w:p>
+            <w:pPr>
+              <w:snapToGrid w:val="0"/>
+              <w:jc w:val="distribute"/>
+              <w:rPr>
+                <w:rFonts w:ascii="Barlow Condensed Medium" w:eastAsia="華康中黑體" w:hAnsi="Barlow Condensed Medium" w:cstheme="minorHAnsi"/>
+                <w:w w:val="80"/>
+              </w:rPr>
+            </w:pPr>
+            <w:r>
+              <w:rPr>
+                <w:rFonts w:ascii="Barlow Condensed Medium" w:eastAsia="華康中黑體" w:hAnsi="Barlow Condensed Medium" w:cstheme="minorHAnsi"/>
+                <w:w w:val="80"/>
+              </w:rPr>
+              <w:t>獻花</w:t>
+            </w:r>
+          </w:p>
+        </w:tc>
+        <w:tc>
+          <w:tcPr>
+            <w:tcW w:w="1000" w:type="dxa"/>
+            <w:shd w:val="clear" w:color="auto" w:fill="FFFFFF" w:themeFill="background1"/>
+            <w:tcMar>
+              <w:left w:w="57" w:type="dxa"/>
+              <w:right w:w="57" w:type="dxa"/>
+            </w:tcMar>
+            <w:vAlign w:val="center"/>
+          </w:tcPr>
+          <w:p>
+            <w:pPr>
+              <w:snapToGrid w:val="0"/>
+              <w:jc w:val="center"/>
+              <w:rPr>
+                <w:rFonts w:ascii="標楷體" w:eastAsia="標楷體" w:hAnsi="標楷體" w:cs="華康儷楷書"/>
+                <w:szCs w:val="24"/>
+              </w:rPr>
+            </w:pPr>
+            <w:r>
+              <w:rPr>
+                <w:rFonts w:ascii="標楷體" w:eastAsia="標楷體" w:hAnsi="標楷體" w:cstheme="majorBidi" w:hint="eastAsia"/>
+                <w:szCs w:val="24"/>
+              </w:rPr>
+              <w:t>周宗毅</w:t>
+            </w:r>
+          </w:p>
+        </w:tc>
+        <w:tc>
+          <w:tcPr>
+            <w:tcW w:w="1001" w:type="dxa"/>
+            <w:shd w:val="clear" w:color="auto" w:fill="FFFFFF" w:themeFill="background1"/>
+            <w:tcMar>
+              <w:left w:w="57" w:type="dxa"/>
+              <w:right w:w="57" w:type="dxa"/>
+            </w:tcMar>
+            <w:vAlign w:val="center"/>
+          </w:tcPr>
+          <w:p>
+            <w:pPr>
+              <w:snapToGrid w:val="0"/>
+              <w:jc w:val="center"/>
+              <w:rPr>
+                <w:rFonts w:ascii="標楷體" w:eastAsia="標楷體" w:hAnsi="標楷體" w:cs="華康儷楷書"/>
+                <w:szCs w:val="24"/>
+              </w:rPr>
+            </w:pPr>
+            <w:r>
+              <w:rPr>
+                <w:rFonts w:ascii="標楷體" w:eastAsia="標楷體" w:hAnsi="標楷體" w:cstheme="majorBidi" w:hint="eastAsia"/>
+                <w:szCs w:val="24"/>
+              </w:rPr>
+              <w:t>林惠娟</w:t>
+            </w:r>
+          </w:p>
+        </w:tc>
+        <w:tc>
+          <w:tcPr>
+            <w:tcW w:w="1135" w:type="dxa"/>
+            <w:tcBorders>
+              <w:top w:val="single" w:sz="4" w:space="0" w:color="auto"/>
+              <w:left w:val="double" w:sz="12" w:space="0" w:color="auto"/>
+              <w:bottom w:val="single" w:sz="4" w:space="0" w:color="auto"/>
+            </w:tcBorders>
+            <w:tcMar>
+              <w:left w:w="57" w:type="dxa"/>
+              <w:right w:w="57" w:type="dxa"/>
+            </w:tcMar>
+          </w:tcPr>
+          <w:p>
+            <w:pPr>
+              <w:snapToGrid w:val="0"/>
+              <w:jc w:val="distribute"/>
+              <w:rPr>
+                <w:rFonts w:ascii="Barlow Condensed Medium" w:eastAsia="標楷體" w:hAnsi="Barlow Condensed Medium" w:cstheme="minorHAnsi"/>
+                <w:w w:val="80"/>
+              </w:rPr>
+            </w:pPr>
+          </w:p>
+        </w:tc>
+        <w:tc>
+          <w:tcPr>
+            <w:tcW w:w="560" w:type="dxa"/>
+            <w:tcBorders>
+              <w:top w:val="single" w:sz="4" w:space="0" w:color="auto"/>
+              <w:bottom w:val="single" w:sz="4" w:space="0" w:color="auto"/>
+            </w:tcBorders>
+            <w:tcMar>
+              <w:left w:w="57" w:type="dxa"/>
+              <w:right w:w="57" w:type="dxa"/>
+            </w:tcMar>
+          </w:tcPr>
+          <w:p>
+            <w:pPr>
+              <w:snapToGrid w:val="0"/>
+              <w:jc w:val="center"/>
+              <w:rPr>
+                <w:rFonts w:ascii="Barlow Condensed Medium" w:eastAsia="標楷體" w:hAnsi="Barlow Condensed Medium" w:cstheme="minorHAnsi"/>
+                <w:w w:val="80"/>
+              </w:rPr>
+            </w:pPr>
+          </w:p>
+        </w:tc>
+        <w:tc>
+          <w:tcPr>
+            <w:tcW w:w="532" w:type="dxa"/>
+            <w:tcBorders>
+              <w:bottom w:val="single" w:sz="4" w:space="0" w:color="auto"/>
+              <w:right w:val="double" w:sz="12" w:space="0" w:color="auto"/>
+            </w:tcBorders>
+            <w:tcMar>
+              <w:left w:w="57" w:type="dxa"/>
+              <w:right w:w="57" w:type="dxa"/>
+            </w:tcMar>
+          </w:tcPr>
+          <w:p>
+            <w:pPr>
+              <w:snapToGrid w:val="0"/>
+              <w:jc w:val="center"/>
+              <w:rPr>
+                <w:rFonts w:ascii="Barlow Condensed Medium" w:eastAsia="標楷體" w:hAnsi="Barlow Condensed Medium" w:cstheme="minorHAnsi"/>
+                <w:w w:val="80"/>
+              </w:rPr>
+            </w:pPr>
+          </w:p>
+        </w:tc>
+        <w:tc>
+          <w:tcPr>
+            <w:tcW w:w="541" w:type="dxa"/>
+            <w:vMerge/>
+            <w:tcBorders>
+              <w:left w:val="double" w:sz="12" w:space="0" w:color="auto"/>
+              <w:bottom w:val="nil"/>
+            </w:tcBorders>
+            <w:tcMar>
+              <w:left w:w="57" w:type="dxa"/>
+              <w:right w:w="57" w:type="dxa"/>
+            </w:tcMar>
+          </w:tcPr>
+          <w:p>
+            <w:pPr>
+              <w:jc w:val="center"/>
+              <w:rPr>
+                <w:rFonts w:ascii="Barlow Condensed Medium" w:eastAsia="標楷體" w:hAnsi="Barlow Condensed Medium" w:cstheme="minorHAnsi"/>
+                <w:w w:val="80"/>
+              </w:rPr>
+            </w:pPr>
+          </w:p>
+        </w:tc>
+      </w:tr>
+      <w:tr>
+        <w:trPr>
+          <w:trHeight w:hRule="exact" w:val="312"/>
+        </w:trPr>
+        <w:tc>
+          <w:tcPr>
+            <w:tcW w:w="937" w:type="dxa"/>
+            <w:vMerge w:val="restart"/>
+            <w:tcBorders>
+              <w:top w:val="single" w:sz="4" w:space="0" w:color="auto"/>
+            </w:tcBorders>
+            <w:tcMar>
+              <w:left w:w="57" w:type="dxa"/>
+              <w:right w:w="57" w:type="dxa"/>
+            </w:tcMar>
+            <w:vAlign w:val="center"/>
+          </w:tcPr>
+          <w:p>
+            <w:pPr>
+              <w:snapToGrid w:val="0"/>
+              <w:jc w:val="distribute"/>
+              <w:rPr>
+                <w:rFonts w:ascii="Barlow Condensed Medium" w:eastAsia="華康中黑體" w:hAnsi="Barlow Condensed Medium" w:cstheme="minorHAnsi"/>
+                <w:w w:val="80"/>
+              </w:rPr>
+            </w:pPr>
+            <w:r>
+              <w:rPr>
+                <w:rFonts w:ascii="Barlow Condensed Medium" w:eastAsia="華康中黑體" w:hAnsi="Barlow Condensed Medium" w:cstheme="minorHAnsi"/>
+                <w:w w:val="80"/>
+              </w:rPr>
+              <w:t>音控</w:t>
+            </w:r>
+          </w:p>
+        </w:tc>
+        <w:tc>
+          <w:tcPr>
+            <w:tcW w:w="1000" w:type="dxa"/>
+            <w:tcBorders>
+              <w:top w:val="single" w:sz="4" w:space="0" w:color="auto"/>
+              <w:bottom w:val="single" w:sz="4" w:space="0" w:color="auto"/>
+            </w:tcBorders>
+            <w:tcMar>
+              <w:left w:w="57" w:type="dxa"/>
+              <w:right w:w="57" w:type="dxa"/>
+            </w:tcMar>
+            <w:vAlign w:val="center"/>
+          </w:tcPr>
+          <w:p>
+            <w:pPr>
+              <w:snapToGrid w:val="0"/>
+              <w:jc w:val="center"/>
+              <w:rPr>
+                <w:rFonts w:ascii="標楷體" w:eastAsia="標楷體" w:hAnsi="標楷體" w:cs="華康儷楷書"/>
+              </w:rPr>
+            </w:pPr>
+            <w:r>
+              <w:rPr>
+                <w:rFonts w:ascii="標楷體" w:eastAsia="標楷體" w:hAnsi="標楷體" w:hint="eastAsia"/>
+                <w:szCs w:val="24"/>
+              </w:rPr>
+              <w:t>張昭立</w:t>
+            </w:r>
+          </w:p>
+        </w:tc>
+        <w:tc>
+          <w:tcPr>
+            <w:tcW w:w="1001" w:type="dxa"/>
+            <w:tcBorders>
+              <w:top w:val="single" w:sz="4" w:space="0" w:color="auto"/>
+              <w:bottom w:val="single" w:sz="4" w:space="0" w:color="auto"/>
+            </w:tcBorders>
+            <w:tcMar>
+              <w:left w:w="57" w:type="dxa"/>
+              <w:right w:w="57" w:type="dxa"/>
+            </w:tcMar>
+            <w:vAlign w:val="center"/>
+          </w:tcPr>
+          <w:p>
+            <w:pPr>
+              <w:snapToGrid w:val="0"/>
+              <w:jc w:val="center"/>
+              <w:rPr>
+                <w:rFonts w:ascii="標楷體" w:eastAsia="標楷體" w:hAnsi="標楷體" w:cs="華康儷楷書"/>
+                <w:szCs w:val="24"/>
+              </w:rPr>
+            </w:pPr>
+            <w:r>
+              <w:rPr>
+                <w:rFonts w:ascii="標楷體" w:eastAsia="標楷體" w:hAnsi="標楷體" w:hint="eastAsia"/>
+                <w:szCs w:val="24"/>
+              </w:rPr>
+              <w:t>林錫純</w:t>
+            </w:r>
+          </w:p>
+        </w:tc>
+        <w:tc>
+          <w:tcPr>
+            <w:tcW w:w="1135" w:type="dxa"/>
+            <w:tcBorders>
+              <w:top w:val="single" w:sz="4" w:space="0" w:color="auto"/>
+              <w:left w:val="double" w:sz="12" w:space="0" w:color="auto"/>
+              <w:bottom w:val="single" w:sz="12" w:space="0" w:color="auto"/>
+            </w:tcBorders>
+          </w:tcPr>
+          <w:p>
+            <w:pPr>
+              <w:snapToGrid w:val="0"/>
+              <w:rPr>
+                <w:rFonts w:ascii="Barlow Condensed Medium" w:eastAsia="標楷體" w:hAnsi="Barlow Condensed Medium" w:cstheme="minorHAnsi"/>
+                <w:w w:val="80"/>
+              </w:rPr>
+            </w:pPr>
+          </w:p>
+        </w:tc>
+        <w:tc>
+          <w:tcPr>
+            <w:tcW w:w="560" w:type="dxa"/>
+            <w:tcBorders>
+              <w:top w:val="single" w:sz="4" w:space="0" w:color="auto"/>
+              <w:bottom w:val="single" w:sz="12" w:space="0" w:color="auto"/>
+            </w:tcBorders>
+          </w:tcPr>
+          <w:p>
+            <w:pPr>
+              <w:snapToGrid w:val="0"/>
+              <w:rPr>
+                <w:rFonts w:ascii="Barlow Condensed Medium" w:eastAsia="標楷體" w:hAnsi="Barlow Condensed Medium" w:cstheme="minorHAnsi"/>
+                <w:w w:val="80"/>
+              </w:rPr>
+            </w:pPr>
+          </w:p>
+        </w:tc>
+        <w:tc>
+          <w:tcPr>
+            <w:tcW w:w="532" w:type="dxa"/>
+            <w:tcBorders>
+              <w:top w:val="single" w:sz="4" w:space="0" w:color="auto"/>
+              <w:bottom w:val="single" w:sz="12" w:space="0" w:color="auto"/>
+              <w:right w:val="double" w:sz="12" w:space="0" w:color="auto"/>
+            </w:tcBorders>
+          </w:tcPr>
+          <w:p>
+            <w:pPr>
+              <w:snapToGrid w:val="0"/>
+              <w:rPr>
+                <w:rFonts w:ascii="Barlow Condensed Medium" w:eastAsia="標楷體" w:hAnsi="Barlow Condensed Medium" w:cstheme="minorHAnsi"/>
+                <w:w w:val="80"/>
+              </w:rPr>
+            </w:pPr>
+          </w:p>
+        </w:tc>
+        <w:tc>
+          <w:tcPr>
+            <w:tcW w:w="541" w:type="dxa"/>
+            <w:tcBorders>
+              <w:top w:val="nil"/>
+              <w:left w:val="double" w:sz="12" w:space="0" w:color="auto"/>
+              <w:bottom w:val="single" w:sz="12" w:space="0" w:color="auto"/>
+            </w:tcBorders>
+          </w:tcPr>
+          <w:p>
+            <w:pPr>
+              <w:rPr>
+                <w:rFonts w:ascii="Barlow Condensed Medium" w:eastAsia="標楷體" w:hAnsi="Barlow Condensed Medium" w:cstheme="minorHAnsi"/>
+                <w:w w:val="80"/>
+              </w:rPr>
+            </w:pPr>
+          </w:p>
+        </w:tc>
+      </w:tr>
+      <w:tr>
+        <w:trPr>
+          <w:trHeight w:hRule="exact" w:val="312"/>
+        </w:trPr>
+        <w:tc>
+          <w:tcPr>
+            <w:tcW w:w="937" w:type="dxa"/>
+            <w:vMerge/>
+            <w:tcBorders>
+              <w:bottom w:val="single" w:sz="4" w:space="0" w:color="auto"/>
+            </w:tcBorders>
+            <w:tcMar>
+              <w:left w:w="57" w:type="dxa"/>
+              <w:right w:w="57" w:type="dxa"/>
+            </w:tcMar>
+          </w:tcPr>
+          <w:p>
+            <w:pPr>
+              <w:snapToGrid w:val="0"/>
+              <w:jc w:val="distribute"/>
+              <w:rPr>
+                <w:rFonts w:ascii="Barlow Condensed Medium" w:eastAsia="華康中黑體" w:hAnsi="Barlow Condensed Medium" w:cstheme="minorHAnsi"/>
+                <w:w w:val="80"/>
+              </w:rPr>
+            </w:pPr>
+          </w:p>
+        </w:tc>
+        <w:tc>
+          <w:tcPr>
+            <w:tcW w:w="1000" w:type="dxa"/>
+            <w:tcBorders>
+              <w:top w:val="single" w:sz="4" w:space="0" w:color="auto"/>
+              <w:bottom w:val="single" w:sz="4" w:space="0" w:color="auto"/>
+            </w:tcBorders>
+            <w:tcMar>
+              <w:left w:w="57" w:type="dxa"/>
+              <w:right w:w="57" w:type="dxa"/>
+            </w:tcMar>
+            <w:vAlign w:val="center"/>
+          </w:tcPr>
+          <w:p>
+            <w:pPr>
+              <w:snapToGrid w:val="0"/>
+              <w:jc w:val="center"/>
+              <w:rPr>
+                <w:rFonts w:ascii="標楷體" w:eastAsia="標楷體" w:hAnsi="標楷體" w:cs="華康儷楷書"/>
+              </w:rPr>
+            </w:pPr>
+            <w:r>
+              <w:rPr>
+                <w:rFonts w:ascii="標楷體" w:eastAsia="標楷體" w:hAnsi="標楷體" w:cstheme="majorBidi" w:hint="eastAsia"/>
+                <w:szCs w:val="24"/>
+              </w:rPr>
+              <w:t>蔡侑霖</w:t>
+            </w:r>
+          </w:p>
+        </w:tc>
+        <w:tc>
+          <w:tcPr>
+            <w:tcW w:w="1001" w:type="dxa"/>
+            <w:tcBorders>
+              <w:top w:val="single" w:sz="4" w:space="0" w:color="auto"/>
+              <w:bottom w:val="single" w:sz="4" w:space="0" w:color="auto"/>
+            </w:tcBorders>
+            <w:tcMar>
+              <w:left w:w="57" w:type="dxa"/>
+              <w:right w:w="57" w:type="dxa"/>
+            </w:tcMar>
+            <w:vAlign w:val="center"/>
+          </w:tcPr>
+          <w:p>
+            <w:pPr>
+              <w:snapToGrid w:val="0"/>
+              <w:jc w:val="center"/>
+              <w:rPr>
+                <w:rFonts w:ascii="標楷體" w:eastAsia="標楷體" w:hAnsi="標楷體" w:cs="華康儷楷書"/>
+              </w:rPr>
+            </w:pPr>
+            <w:r>
+              <w:rPr>
+                <w:rFonts w:ascii="標楷體" w:eastAsia="標楷體" w:hAnsi="標楷體" w:cstheme="majorBidi" w:hint="eastAsia"/>
+                <w:szCs w:val="24"/>
+              </w:rPr>
+              <w:t>林金城</w:t>
+            </w:r>
+          </w:p>
+        </w:tc>
+        <w:tc>
+          <w:tcPr>
+            <w:tcW w:w="2768" w:type="dxa"/>
+            <w:gridSpan w:val="4"/>
+            <w:tcBorders>
+              <w:top w:val="single" w:sz="12" w:space="0" w:color="auto"/>
+              <w:left w:val="double" w:sz="12" w:space="0" w:color="auto"/>
+              <w:bottom w:val="nil"/>
+            </w:tcBorders>
+          </w:tcPr>
+          <w:p>
+            <w:pPr>
+              <w:snapToGrid w:val="0"/>
+              <w:spacing w:line="300" w:lineRule="exact"/>
+              <w:rPr>
+                <w:rFonts w:ascii="Barlow Condensed Medium" w:eastAsia="標楷體" w:hAnsi="Barlow Condensed Medium" w:cstheme="minorHAnsi"/>
+                <w:w w:val="80"/>
+              </w:rPr>
+            </w:pPr>
+            <w:r>
+              <w:rPr>
+                <w:rFonts w:ascii="Cambria Math" w:eastAsia="標楷體" w:hAnsi="Cambria Math" w:cs="Cambria Math"/>
+                <w:w w:val="80"/>
+              </w:rPr>
+              <w:t>◎</w:t>
+            </w:r>
+            <w:r>
+              <w:rPr>
+                <w:rFonts w:ascii="Barlow Condensed Medium" w:eastAsia="標楷體" w:hAnsi="Barlow Condensed Medium" w:cstheme="minorHAnsi"/>
+                <w:w w:val="80"/>
+              </w:rPr>
+              <w:t>備註</w:t>
+            </w:r>
+            <w:r>
+              <w:rPr>
+                <w:rFonts w:ascii="Barlow Condensed Medium" w:eastAsia="標楷體" w:hAnsi="Barlow Condensed Medium" w:cstheme="minorHAnsi"/>
+                <w:w w:val="80"/>
+              </w:rPr>
+              <w:t>: 1.</w:t>
+            </w:r>
+            <w:r>
+              <w:rPr>
+                <w:rFonts w:ascii="Barlow Condensed Medium" w:eastAsia="標楷體" w:hAnsi="Barlow Condensed Medium" w:cstheme="minorHAnsi"/>
+                <w:w w:val="80"/>
+              </w:rPr>
+              <w:t>煩請司會負責聯絡。</w:t>
+            </w:r>
+          </w:p>
+          <w:p>
+            <w:pPr>
+              <w:snapToGrid w:val="0"/>
+              <w:spacing w:line="300" w:lineRule="exact"/>
+              <w:ind w:left="159" w:hangingChars="83" w:hanging="159"/>
+              <w:rPr>
+                <w:rFonts w:ascii="Barlow Condensed Medium" w:eastAsia="標楷體" w:hAnsi="Barlow Condensed Medium" w:cstheme="minorHAnsi"/>
+                <w:w w:val="80"/>
+              </w:rPr>
+            </w:pPr>
+          </w:p>
+        </w:tc>
+      </w:tr>
+      <w:bookmarkEnd w:id="6"/>
+      <w:tr>
+        <w:trPr>
+          <w:trHeight w:hRule="exact" w:val="312"/>
+        </w:trPr>
+        <w:tc>
+          <w:tcPr>
+            <w:tcW w:w="937" w:type="dxa"/>
+            <w:vMerge w:val="restart"/>
+            <w:tcBorders>
+              <w:top w:val="single" w:sz="4" w:space="0" w:color="auto"/>
+            </w:tcBorders>
+            <w:tcMar>
+              <w:left w:w="57" w:type="dxa"/>
+              <w:right w:w="57" w:type="dxa"/>
+            </w:tcMar>
+            <w:vAlign w:val="center"/>
+          </w:tcPr>
+          <w:p>
+            <w:pPr>
+              <w:snapToGrid w:val="0"/>
+              <w:jc w:val="distribute"/>
+              <w:rPr>
+                <w:rFonts w:ascii="Barlow Condensed Medium" w:eastAsia="華康中黑體" w:hAnsi="Barlow Condensed Medium" w:cstheme="minorHAnsi"/>
+                <w:w w:val="80"/>
+              </w:rPr>
+            </w:pPr>
+            <w:r>
+              <w:rPr>
+                <w:rFonts w:ascii="Barlow Condensed Medium" w:eastAsia="華康中黑體" w:hAnsi="Barlow Condensed Medium" w:cstheme="minorHAnsi"/>
+                <w:w w:val="80"/>
+              </w:rPr>
+              <w:t>愛宴</w:t>
+            </w:r>
+          </w:p>
+        </w:tc>
+        <w:tc>
+          <w:tcPr>
+            <w:tcW w:w="1000" w:type="dxa"/>
+            <w:tcBorders>
+              <w:top w:val="single" w:sz="4" w:space="0" w:color="auto"/>
+            </w:tcBorders>
+            <w:tcMar>
+              <w:left w:w="57" w:type="dxa"/>
+              <w:right w:w="57" w:type="dxa"/>
+            </w:tcMar>
+            <w:vAlign w:val="center"/>
+          </w:tcPr>
+          <w:p>
+            <w:pPr>
+              <w:snapToGrid w:val="0"/>
+              <w:jc w:val="center"/>
+              <w:rPr>
+                <w:rFonts w:ascii="標楷體" w:eastAsia="標楷體" w:hAnsi="標楷體" w:cs="華康儷楷書"/>
+                <w:szCs w:val="24"/>
+              </w:rPr>
+            </w:pPr>
+            <w:r>
+              <w:rPr>
+                <w:rFonts w:ascii="Barlow Condensed Medium" w:eastAsia="標楷體" w:hAnsi="Barlow Condensed Medium" w:cs="華康儷楷書" w:hint="eastAsia"/>
+                <w:szCs w:val="24"/>
+              </w:rPr>
+              <w:t>黃明憲</w:t>
+            </w:r>
+          </w:p>
+        </w:tc>
+        <w:tc>
+          <w:tcPr>
+            <w:tcW w:w="1001" w:type="dxa"/>
+            <w:tcBorders>
+              <w:top w:val="single" w:sz="4" w:space="0" w:color="auto"/>
+              <w:right w:val="double" w:sz="12" w:space="0" w:color="auto"/>
+            </w:tcBorders>
+            <w:shd w:val="clear" w:color="auto" w:fill="auto"/>
+            <w:tcMar>
+              <w:left w:w="57" w:type="dxa"/>
+              <w:right w:w="57" w:type="dxa"/>
+            </w:tcMar>
+            <w:vAlign w:val="center"/>
+          </w:tcPr>
+          <w:p>
+            <w:pPr>
+              <w:snapToGrid w:val="0"/>
+              <w:jc w:val="center"/>
+              <w:rPr>
+                <w:rFonts w:ascii="Barlow Condensed Medium" w:eastAsia="標楷體" w:hAnsi="Barlow Condensed Medium" w:cs="華康儷楷書"/>
+                <w:szCs w:val="24"/>
+              </w:rPr>
+            </w:pPr>
+          </w:p>
+        </w:tc>
+        <w:tc>
+          <w:tcPr>
+            <w:tcW w:w="2768" w:type="dxa"/>
+            <w:gridSpan w:val="4"/>
+            <w:tcBorders>
+              <w:top w:val="nil"/>
+              <w:left w:val="double" w:sz="12" w:space="0" w:color="auto"/>
+              <w:bottom w:val="nil"/>
+            </w:tcBorders>
+          </w:tcPr>
+          <w:p>
+            <w:pPr>
+              <w:snapToGrid w:val="0"/>
+              <w:rPr>
+                <w:rFonts w:ascii="Bahnschrift Condensed" w:eastAsia="標楷體" w:hAnsi="Bahnschrift Condensed" w:cstheme="minorHAnsi"/>
+                <w:w w:val="80"/>
+              </w:rPr>
+            </w:pPr>
+          </w:p>
+        </w:tc>
+      </w:tr>
+      <w:tr>
+        <w:trPr>
+          <w:trHeight w:hRule="exact" w:val="312"/>
+        </w:trPr>
+        <w:tc>
+          <w:tcPr>
+            <w:tcW w:w="937" w:type="dxa"/>
+            <w:vMerge/>
+            <w:tcMar>
+              <w:left w:w="57" w:type="dxa"/>
+              <w:right w:w="57" w:type="dxa"/>
+            </w:tcMar>
+            <w:vAlign w:val="center"/>
+          </w:tcPr>
+          <w:p>
+            <w:pPr>
+              <w:snapToGrid w:val="0"/>
+              <w:jc w:val="distribute"/>
+              <w:rPr>
+                <w:rFonts w:ascii="Barlow Condensed Medium" w:eastAsia="華康中黑體" w:hAnsi="Barlow Condensed Medium" w:cstheme="minorHAnsi"/>
+                <w:w w:val="80"/>
+              </w:rPr>
+            </w:pPr>
+          </w:p>
+        </w:tc>
+        <w:tc>
+          <w:tcPr>
+            <w:tcW w:w="1000" w:type="dxa"/>
+            <w:tcMar>
+              <w:left w:w="57" w:type="dxa"/>
+              <w:right w:w="57" w:type="dxa"/>
+            </w:tcMar>
+            <w:vAlign w:val="center"/>
+          </w:tcPr>
+          <w:p>
+            <w:pPr>
+              <w:snapToGrid w:val="0"/>
+              <w:jc w:val="center"/>
+              <w:rPr>
+                <w:rFonts w:ascii="標楷體" w:eastAsia="標楷體" w:hAnsi="標楷體" w:cs="華康儷楷書"/>
+              </w:rPr>
+            </w:pPr>
+          </w:p>
+        </w:tc>
+        <w:tc>
+          <w:tcPr>
+            <w:tcW w:w="1001" w:type="dxa"/>
+            <w:tcBorders>
+              <w:right w:val="double" w:sz="12" w:space="0" w:color="auto"/>
+            </w:tcBorders>
+            <w:shd w:val="clear" w:color="auto" w:fill="auto"/>
+            <w:tcMar>
+              <w:left w:w="57" w:type="dxa"/>
+              <w:right w:w="57" w:type="dxa"/>
+            </w:tcMar>
+            <w:vAlign w:val="center"/>
+          </w:tcPr>
+          <w:p>
+            <w:pPr>
+              <w:snapToGrid w:val="0"/>
+              <w:jc w:val="center"/>
+              <w:rPr>
+                <w:rFonts w:ascii="Barlow Condensed Medium" w:eastAsia="標楷體" w:hAnsi="Barlow Condensed Medium" w:cs="華康儷楷書"/>
+              </w:rPr>
+            </w:pPr>
+          </w:p>
+        </w:tc>
+        <w:tc>
+          <w:tcPr>
+            <w:tcW w:w="2768" w:type="dxa"/>
+            <w:gridSpan w:val="4"/>
+            <w:tcBorders>
+              <w:top w:val="nil"/>
+              <w:left w:val="double" w:sz="12" w:space="0" w:color="auto"/>
+              <w:bottom w:val="nil"/>
+            </w:tcBorders>
+          </w:tcPr>
+          <w:p>
+            <w:pPr>
+              <w:snapToGrid w:val="0"/>
+              <w:rPr>
+                <w:rFonts w:ascii="Bahnschrift Condensed" w:eastAsia="標楷體" w:hAnsi="Bahnschrift Condensed" w:cstheme="minorHAnsi"/>
+                <w:w w:val="80"/>
+              </w:rPr>
+            </w:pPr>
+          </w:p>
+        </w:tc>
+      </w:tr>
+      <w:tr>
+        <w:trPr>
+          <w:trHeight w:hRule="exact" w:val="312"/>
+        </w:trPr>
+        <w:tc>
+          <w:tcPr>
+            <w:tcW w:w="937" w:type="dxa"/>
+            <w:vMerge w:val="restart"/>
+            <w:tcBorders>
+              <w:top w:val="single" w:sz="4" w:space="0" w:color="auto"/>
+            </w:tcBorders>
+            <w:tcMar>
+              <w:left w:w="57" w:type="dxa"/>
+              <w:right w:w="57" w:type="dxa"/>
+            </w:tcMar>
+            <w:vAlign w:val="center"/>
+          </w:tcPr>
+          <w:p>
+            <w:pPr>
+              <w:snapToGrid w:val="0"/>
+              <w:jc w:val="distribute"/>
+              <w:rPr>
+                <w:rFonts w:ascii="Barlow Condensed Medium" w:eastAsia="華康中黑體" w:hAnsi="Barlow Condensed Medium" w:cstheme="minorHAnsi"/>
+                <w:w w:val="80"/>
+              </w:rPr>
+            </w:pPr>
+            <w:r>
+              <w:rPr>
+                <w:rFonts w:ascii="Barlow Condensed Medium" w:eastAsia="華康中黑體" w:hAnsi="Barlow Condensed Medium" w:cstheme="minorHAnsi"/>
+                <w:w w:val="80"/>
+              </w:rPr>
+              <w:t>洗碗</w:t>
+            </w:r>
+          </w:p>
+        </w:tc>
+        <w:tc>
+          <w:tcPr>
+            <w:tcW w:w="1000" w:type="dxa"/>
+            <w:tcBorders>
+              <w:top w:val="single" w:sz="4" w:space="0" w:color="auto"/>
+              <w:bottom w:val="single" w:sz="4" w:space="0" w:color="auto"/>
+            </w:tcBorders>
+            <w:tcMar>
+              <w:left w:w="57" w:type="dxa"/>
+              <w:right w:w="57" w:type="dxa"/>
+            </w:tcMar>
+            <w:vAlign w:val="center"/>
+          </w:tcPr>
+          <w:p>
+            <w:pPr>
+              <w:snapToGrid w:val="0"/>
+              <w:jc w:val="center"/>
+              <w:rPr>
+                <w:rFonts w:ascii="標楷體" w:eastAsia="標楷體" w:hAnsi="標楷體" w:cs="華康儷楷書"/>
+              </w:rPr>
+            </w:pPr>
+            <w:r>
+              <w:rPr>
+                <w:rFonts w:ascii="Barlow Condensed Medium" w:eastAsia="標楷體" w:hAnsi="Barlow Condensed Medium" w:cs="華康儷楷書" w:hint="eastAsia"/>
+              </w:rPr>
+              <w:t>張淑敏</w:t>
             </w:r>
           </w:p>
         </w:tc>
@@ -21134,813 +21724,15 @@
               <w:snapToGrid w:val="0"/>
               <w:jc w:val="center"/>
               <w:rPr>
-                <w:rFonts w:ascii="標楷體" w:eastAsia="標楷體" w:hAnsi="標楷體" w:cs="華康儷楷書"/>
-                <w:w w:val="50"/>
-                <w:sz w:val="22"/>
-              </w:rPr>
-            </w:pPr>
-            <w:r>
-              <w:rPr>
-                <w:rFonts w:ascii="標楷體" w:eastAsia="標楷體" w:hAnsi="標楷體" w:hint="eastAsia"/>
-                <w:szCs w:val="24"/>
-              </w:rPr>
-              <w:t>聖歌隊</w:t>
-            </w:r>
-          </w:p>
-        </w:tc>
-        <w:tc>
-          <w:tcPr>
-            <w:tcW w:w="1135" w:type="dxa"/>
-            <w:tcBorders>
-              <w:top w:val="single" w:sz="4" w:space="0" w:color="auto"/>
-              <w:left w:val="double" w:sz="12" w:space="0" w:color="auto"/>
-              <w:bottom w:val="single" w:sz="4" w:space="0" w:color="auto"/>
-            </w:tcBorders>
-            <w:tcMar>
-              <w:left w:w="57" w:type="dxa"/>
-              <w:right w:w="57" w:type="dxa"/>
-            </w:tcMar>
-          </w:tcPr>
-          <w:p>
-            <w:pPr>
-              <w:snapToGrid w:val="0"/>
-              <w:jc w:val="distribute"/>
-              <w:rPr>
-                <w:rFonts w:ascii="Barlow Condensed Medium" w:eastAsia="標楷體" w:hAnsi="Barlow Condensed Medium" w:cstheme="minorHAnsi"/>
-                <w:w w:val="80"/>
-              </w:rPr>
-            </w:pPr>
-            <w:r>
-              <w:rPr>
-                <w:rFonts w:ascii="標楷體" w:eastAsia="標楷體" w:hAnsi="標楷體" w:cs="華康儷楷書"/>
-                <w:w w:val="80"/>
-              </w:rPr>
-              <w:t>婦女團契</w:t>
-            </w:r>
-          </w:p>
-        </w:tc>
-        <w:tc>
-          <w:tcPr>
-            <w:tcW w:w="560" w:type="dxa"/>
-            <w:tcBorders>
-              <w:bottom w:val="single" w:sz="4" w:space="0" w:color="auto"/>
-            </w:tcBorders>
-            <w:tcMar>
-              <w:left w:w="57" w:type="dxa"/>
-              <w:right w:w="57" w:type="dxa"/>
-            </w:tcMar>
-          </w:tcPr>
-          <w:p>
-            <w:pPr>
-              <w:snapToGrid w:val="0"/>
-              <w:jc w:val="center"/>
-              <w:rPr>
-                <w:rFonts w:ascii="Barlow Condensed Medium" w:eastAsia="標楷體" w:hAnsi="Barlow Condensed Medium" w:cstheme="minorHAnsi"/>
-                <w:w w:val="80"/>
-              </w:rPr>
-            </w:pPr>
-            <w:r>
-              <w:rPr>
-                <w:rFonts w:ascii="Barlow Condensed Medium" w:eastAsia="華康儷中黑" w:hAnsi="Barlow Condensed Medium" w:cstheme="minorHAnsi"/>
-                <w:w w:val="75"/>
-              </w:rPr>
-              <w:fldChar w:fldCharType="begin"/>
-            </w:r>
-            <w:r>
-              <w:rPr>
-                <w:rFonts w:ascii="Barlow Condensed Medium" w:eastAsia="華康儷中黑" w:hAnsi="Barlow Condensed Medium" w:cstheme="minorHAnsi"/>
-                <w:w w:val="75"/>
-              </w:rPr>
-              <w:instrText xml:space="preserve"> =IF(pub_day&lt;9, IF(pub_mon=1, 12, pub_mon-1), pub_mon) \* MERGEFORMAT </w:instrText>
-            </w:r>
-            <w:r>
-              <w:rPr>
-                <w:rFonts w:ascii="Barlow Condensed Medium" w:eastAsia="華康儷中黑" w:hAnsi="Barlow Condensed Medium" w:cstheme="minorHAnsi"/>
-                <w:w w:val="75"/>
-              </w:rPr>
-              <w:fldChar w:fldCharType="separate"/>
-            </w:r>
-            <w:r>
-              <w:rPr>
-                <w:rFonts w:ascii="Barlow Condensed Medium" w:eastAsia="華康儷中黑" w:hAnsi="Barlow Condensed Medium" w:cstheme="minorHAnsi"/>
-                <w:noProof/>
-                <w:w w:val="75"/>
-              </w:rPr>
-              <w:t>9</w:t>
-            </w:r>
-            <w:r>
-              <w:rPr>
-                <w:rFonts w:ascii="Barlow Condensed Medium" w:eastAsia="華康儷中黑" w:hAnsi="Barlow Condensed Medium" w:cstheme="minorHAnsi"/>
-                <w:w w:val="75"/>
-              </w:rPr>
-              <w:fldChar w:fldCharType="end"/>
-            </w:r>
-            <w:r>
-              <w:rPr>
-                <w:rFonts w:ascii="Barlow Condensed Medium" w:eastAsia="華康儷中黑" w:hAnsi="Barlow Condensed Medium" w:cstheme="minorHAnsi"/>
-                <w:w w:val="75"/>
-              </w:rPr>
-              <w:t>/</w:t>
-            </w:r>
-            <w:r>
-              <w:rPr>
-                <w:rFonts w:ascii="Barlow Condensed Medium" w:eastAsia="華康儷中黑" w:hAnsi="Barlow Condensed Medium" w:cstheme="minorHAnsi"/>
-                <w:w w:val="75"/>
-              </w:rPr>
-              <w:fldChar w:fldCharType="begin"/>
-            </w:r>
-            <w:r>
-              <w:rPr>
-                <w:rFonts w:ascii="Barlow Condensed Medium" w:eastAsia="華康儷中黑" w:hAnsi="Barlow Condensed Medium" w:cstheme="minorHAnsi"/>
-                <w:w w:val="75"/>
-              </w:rPr>
-              <w:instrText xml:space="preserve"> =IF(pub_day&lt;9, last_mon_days, 0)+pub_day-8  \* MERGEFORMAT </w:instrText>
-            </w:r>
-            <w:r>
-              <w:rPr>
-                <w:rFonts w:ascii="Barlow Condensed Medium" w:eastAsia="華康儷中黑" w:hAnsi="Barlow Condensed Medium" w:cstheme="minorHAnsi"/>
-                <w:w w:val="75"/>
-              </w:rPr>
-              <w:fldChar w:fldCharType="separate"/>
-            </w:r>
-            <w:r>
-              <w:rPr>
-                <w:rFonts w:ascii="Barlow Condensed Medium" w:eastAsia="華康儷中黑" w:hAnsi="Barlow Condensed Medium" w:cstheme="minorHAnsi"/>
-                <w:noProof/>
-                <w:w w:val="75"/>
-              </w:rPr>
-              <w:t>20</w:t>
-            </w:r>
-            <w:r>
-              <w:rPr>
-                <w:rFonts w:ascii="Barlow Condensed Medium" w:eastAsia="華康儷中黑" w:hAnsi="Barlow Condensed Medium" w:cstheme="minorHAnsi"/>
-                <w:w w:val="75"/>
-              </w:rPr>
-              <w:fldChar w:fldCharType="end"/>
-            </w:r>
-          </w:p>
-        </w:tc>
-        <w:tc>
-          <w:tcPr>
-            <w:tcW w:w="532" w:type="dxa"/>
-            <w:tcBorders>
-              <w:right w:val="double" w:sz="12" w:space="0" w:color="auto"/>
-            </w:tcBorders>
-            <w:tcMar>
-              <w:left w:w="57" w:type="dxa"/>
-              <w:right w:w="57" w:type="dxa"/>
-            </w:tcMar>
-          </w:tcPr>
-          <w:p>
-            <w:pPr>
-              <w:snapToGrid w:val="0"/>
-              <w:jc w:val="center"/>
-              <w:rPr>
-                <w:rFonts w:ascii="Barlow Condensed Medium" w:eastAsia="標楷體" w:hAnsi="Barlow Condensed Medium" w:cstheme="minorHAnsi"/>
-                <w:w w:val="80"/>
-              </w:rPr>
-            </w:pPr>
-            <w:r>
-              <w:rPr>
-                <w:rFonts w:ascii="Barlow Condensed Medium" w:eastAsia="標楷體" w:hAnsi="Barlow Condensed Medium" w:cstheme="minorHAnsi" w:hint="eastAsia"/>
-                <w:w w:val="80"/>
-              </w:rPr>
-              <w:t>--</w:t>
-            </w:r>
-          </w:p>
-        </w:tc>
-        <w:tc>
-          <w:tcPr>
-            <w:tcW w:w="541" w:type="dxa"/>
-            <w:vMerge/>
-            <w:tcBorders>
-              <w:left w:val="double" w:sz="12" w:space="0" w:color="auto"/>
-            </w:tcBorders>
-            <w:tcMar>
-              <w:left w:w="57" w:type="dxa"/>
-              <w:right w:w="57" w:type="dxa"/>
-            </w:tcMar>
-          </w:tcPr>
-          <w:p>
-            <w:pPr>
-              <w:jc w:val="center"/>
-              <w:rPr>
-                <w:rFonts w:ascii="Barlow Condensed Medium" w:eastAsia="標楷體" w:hAnsi="Barlow Condensed Medium" w:cstheme="minorHAnsi"/>
-                <w:w w:val="80"/>
-              </w:rPr>
-            </w:pPr>
-          </w:p>
-        </w:tc>
-      </w:tr>
-      <w:tr>
-        <w:trPr>
-          <w:trHeight w:hRule="exact" w:val="312"/>
-        </w:trPr>
-        <w:tc>
-          <w:tcPr>
-            <w:tcW w:w="937" w:type="dxa"/>
-            <w:tcBorders>
-              <w:bottom w:val="single" w:sz="4" w:space="0" w:color="auto"/>
-            </w:tcBorders>
-            <w:tcMar>
-              <w:left w:w="57" w:type="dxa"/>
-              <w:right w:w="57" w:type="dxa"/>
-            </w:tcMar>
-          </w:tcPr>
-          <w:p>
-            <w:pPr>
-              <w:snapToGrid w:val="0"/>
-              <w:jc w:val="distribute"/>
-              <w:rPr>
-                <w:rFonts w:ascii="Barlow Condensed Medium" w:eastAsia="華康中黑體" w:hAnsi="Barlow Condensed Medium" w:cstheme="minorHAnsi"/>
-                <w:w w:val="80"/>
-              </w:rPr>
-            </w:pPr>
-            <w:r>
-              <w:rPr>
-                <w:rFonts w:ascii="Barlow Condensed Medium" w:eastAsia="華康中黑體" w:hAnsi="Barlow Condensed Medium" w:cstheme="minorHAnsi"/>
-                <w:w w:val="80"/>
-              </w:rPr>
-              <w:t>獻花</w:t>
-            </w:r>
-          </w:p>
-        </w:tc>
-        <w:tc>
-          <w:tcPr>
-            <w:tcW w:w="1000" w:type="dxa"/>
-            <w:shd w:val="clear" w:color="auto" w:fill="FFFFFF" w:themeFill="background1"/>
-            <w:tcMar>
-              <w:left w:w="57" w:type="dxa"/>
-              <w:right w:w="57" w:type="dxa"/>
-            </w:tcMar>
-            <w:vAlign w:val="center"/>
-          </w:tcPr>
-          <w:p>
-            <w:pPr>
-              <w:snapToGrid w:val="0"/>
-              <w:jc w:val="center"/>
-              <w:rPr>
-                <w:rFonts w:ascii="標楷體" w:eastAsia="標楷體" w:hAnsi="標楷體" w:cs="華康儷楷書"/>
-                <w:szCs w:val="24"/>
-              </w:rPr>
-            </w:pPr>
-            <w:proofErr w:type="gramStart"/>
+                <w:rFonts w:ascii="Barlow Condensed Medium" w:eastAsia="標楷體" w:hAnsi="Barlow Condensed Medium" w:cs="華康儷楷書"/>
+              </w:rPr>
+            </w:pPr>
             <w:r>
               <w:rPr>
                 <w:rFonts w:ascii="標楷體" w:eastAsia="標楷體" w:hAnsi="標楷體" w:cstheme="majorBidi" w:hint="eastAsia"/>
                 <w:szCs w:val="24"/>
               </w:rPr>
-              <w:t>周羽樂</w:t>
-            </w:r>
-            <w:proofErr w:type="gramEnd"/>
-          </w:p>
-        </w:tc>
-        <w:tc>
-          <w:tcPr>
-            <w:tcW w:w="1001" w:type="dxa"/>
-            <w:tcBorders>
-              <w:right w:val="single" w:sz="18" w:space="0" w:color="auto"/>
-            </w:tcBorders>
-            <w:shd w:val="clear" w:color="auto" w:fill="auto"/>
-            <w:tcMar>
-              <w:left w:w="57" w:type="dxa"/>
-              <w:right w:w="57" w:type="dxa"/>
-            </w:tcMar>
-            <w:vAlign w:val="center"/>
-          </w:tcPr>
-          <w:p>
-            <w:pPr>
-              <w:snapToGrid w:val="0"/>
-              <w:jc w:val="center"/>
-              <w:rPr>
-                <w:rFonts w:ascii="標楷體" w:eastAsia="標楷體" w:hAnsi="標楷體" w:cs="華康儷楷書"/>
-                <w:szCs w:val="24"/>
-              </w:rPr>
-            </w:pPr>
-            <w:r>
-              <w:rPr>
-                <w:rFonts w:ascii="標楷體" w:eastAsia="標楷體" w:hAnsi="標楷體" w:cstheme="majorBidi" w:hint="eastAsia"/>
-                <w:szCs w:val="24"/>
-              </w:rPr>
-              <w:t>周宗毅</w:t>
-            </w:r>
-          </w:p>
-        </w:tc>
-        <w:tc>
-          <w:tcPr>
-            <w:tcW w:w="1135" w:type="dxa"/>
-            <w:tcBorders>
-              <w:top w:val="single" w:sz="4" w:space="0" w:color="auto"/>
-              <w:left w:val="double" w:sz="12" w:space="0" w:color="auto"/>
-              <w:bottom w:val="single" w:sz="4" w:space="0" w:color="auto"/>
-            </w:tcBorders>
-            <w:tcMar>
-              <w:left w:w="57" w:type="dxa"/>
-              <w:right w:w="57" w:type="dxa"/>
-            </w:tcMar>
-          </w:tcPr>
-          <w:p>
-            <w:pPr>
-              <w:snapToGrid w:val="0"/>
-              <w:jc w:val="distribute"/>
-              <w:rPr>
-                <w:rFonts w:ascii="Barlow Condensed Medium" w:eastAsia="標楷體" w:hAnsi="Barlow Condensed Medium" w:cstheme="minorHAnsi"/>
-                <w:w w:val="80"/>
-              </w:rPr>
-            </w:pPr>
-          </w:p>
-        </w:tc>
-        <w:tc>
-          <w:tcPr>
-            <w:tcW w:w="560" w:type="dxa"/>
-            <w:tcBorders>
-              <w:top w:val="single" w:sz="4" w:space="0" w:color="auto"/>
-              <w:bottom w:val="single" w:sz="4" w:space="0" w:color="auto"/>
-            </w:tcBorders>
-            <w:tcMar>
-              <w:left w:w="57" w:type="dxa"/>
-              <w:right w:w="57" w:type="dxa"/>
-            </w:tcMar>
-          </w:tcPr>
-          <w:p>
-            <w:pPr>
-              <w:snapToGrid w:val="0"/>
-              <w:jc w:val="center"/>
-              <w:rPr>
-                <w:rFonts w:ascii="Barlow Condensed Medium" w:eastAsia="標楷體" w:hAnsi="Barlow Condensed Medium" w:cstheme="minorHAnsi"/>
-                <w:w w:val="80"/>
-              </w:rPr>
-            </w:pPr>
-          </w:p>
-        </w:tc>
-        <w:tc>
-          <w:tcPr>
-            <w:tcW w:w="532" w:type="dxa"/>
-            <w:tcBorders>
-              <w:bottom w:val="single" w:sz="4" w:space="0" w:color="auto"/>
-              <w:right w:val="double" w:sz="12" w:space="0" w:color="auto"/>
-            </w:tcBorders>
-            <w:tcMar>
-              <w:left w:w="57" w:type="dxa"/>
-              <w:right w:w="57" w:type="dxa"/>
-            </w:tcMar>
-          </w:tcPr>
-          <w:p>
-            <w:pPr>
-              <w:snapToGrid w:val="0"/>
-              <w:jc w:val="center"/>
-              <w:rPr>
-                <w:rFonts w:ascii="Barlow Condensed Medium" w:eastAsia="標楷體" w:hAnsi="Barlow Condensed Medium" w:cstheme="minorHAnsi"/>
-                <w:w w:val="80"/>
-              </w:rPr>
-            </w:pPr>
-          </w:p>
-        </w:tc>
-        <w:tc>
-          <w:tcPr>
-            <w:tcW w:w="541" w:type="dxa"/>
-            <w:vMerge/>
-            <w:tcBorders>
-              <w:left w:val="double" w:sz="12" w:space="0" w:color="auto"/>
-              <w:bottom w:val="nil"/>
-            </w:tcBorders>
-            <w:tcMar>
-              <w:left w:w="57" w:type="dxa"/>
-              <w:right w:w="57" w:type="dxa"/>
-            </w:tcMar>
-          </w:tcPr>
-          <w:p>
-            <w:pPr>
-              <w:jc w:val="center"/>
-              <w:rPr>
-                <w:rFonts w:ascii="Barlow Condensed Medium" w:eastAsia="標楷體" w:hAnsi="Barlow Condensed Medium" w:cstheme="minorHAnsi"/>
-                <w:w w:val="80"/>
-              </w:rPr>
-            </w:pPr>
-          </w:p>
-        </w:tc>
-      </w:tr>
-      <w:tr>
-        <w:trPr>
-          <w:trHeight w:hRule="exact" w:val="312"/>
-        </w:trPr>
-        <w:tc>
-          <w:tcPr>
-            <w:tcW w:w="937" w:type="dxa"/>
-            <w:vMerge w:val="restart"/>
-            <w:tcBorders>
-              <w:top w:val="single" w:sz="4" w:space="0" w:color="auto"/>
-            </w:tcBorders>
-            <w:tcMar>
-              <w:left w:w="57" w:type="dxa"/>
-              <w:right w:w="57" w:type="dxa"/>
-            </w:tcMar>
-            <w:vAlign w:val="center"/>
-          </w:tcPr>
-          <w:p>
-            <w:pPr>
-              <w:snapToGrid w:val="0"/>
-              <w:jc w:val="distribute"/>
-              <w:rPr>
-                <w:rFonts w:ascii="Barlow Condensed Medium" w:eastAsia="華康中黑體" w:hAnsi="Barlow Condensed Medium" w:cstheme="minorHAnsi"/>
-                <w:w w:val="80"/>
-              </w:rPr>
-            </w:pPr>
-            <w:r>
-              <w:rPr>
-                <w:rFonts w:ascii="Barlow Condensed Medium" w:eastAsia="華康中黑體" w:hAnsi="Barlow Condensed Medium" w:cstheme="minorHAnsi"/>
-                <w:w w:val="80"/>
-              </w:rPr>
-              <w:t>音控</w:t>
-            </w:r>
-          </w:p>
-        </w:tc>
-        <w:tc>
-          <w:tcPr>
-            <w:tcW w:w="1000" w:type="dxa"/>
-            <w:tcBorders>
-              <w:top w:val="single" w:sz="4" w:space="0" w:color="auto"/>
-              <w:bottom w:val="single" w:sz="4" w:space="0" w:color="auto"/>
-            </w:tcBorders>
-            <w:tcMar>
-              <w:left w:w="57" w:type="dxa"/>
-              <w:right w:w="57" w:type="dxa"/>
-            </w:tcMar>
-            <w:vAlign w:val="center"/>
-          </w:tcPr>
-          <w:p>
-            <w:pPr>
-              <w:snapToGrid w:val="0"/>
-              <w:jc w:val="center"/>
-              <w:rPr>
-                <w:rFonts w:ascii="標楷體" w:eastAsia="標楷體" w:hAnsi="標楷體" w:cs="華康儷楷書"/>
-              </w:rPr>
-            </w:pPr>
-            <w:r>
-              <w:rPr>
-                <w:rFonts w:ascii="標楷體" w:eastAsia="標楷體" w:hAnsi="標楷體" w:hint="eastAsia"/>
-                <w:szCs w:val="24"/>
-              </w:rPr>
-              <w:t>林錫純</w:t>
-            </w:r>
-          </w:p>
-        </w:tc>
-        <w:tc>
-          <w:tcPr>
-            <w:tcW w:w="1001" w:type="dxa"/>
-            <w:tcBorders>
-              <w:top w:val="single" w:sz="4" w:space="0" w:color="auto"/>
-              <w:bottom w:val="single" w:sz="4" w:space="0" w:color="auto"/>
-              <w:right w:val="single" w:sz="18" w:space="0" w:color="auto"/>
-            </w:tcBorders>
-            <w:shd w:val="clear" w:color="auto" w:fill="auto"/>
-            <w:tcMar>
-              <w:left w:w="57" w:type="dxa"/>
-              <w:right w:w="57" w:type="dxa"/>
-            </w:tcMar>
-            <w:vAlign w:val="center"/>
-          </w:tcPr>
-          <w:p>
-            <w:pPr>
-              <w:snapToGrid w:val="0"/>
-              <w:jc w:val="center"/>
-              <w:rPr>
-                <w:rFonts w:ascii="標楷體" w:eastAsia="標楷體" w:hAnsi="標楷體" w:cs="華康儷楷書"/>
-                <w:szCs w:val="24"/>
-              </w:rPr>
-            </w:pPr>
-            <w:r>
-              <w:rPr>
-                <w:rFonts w:ascii="標楷體" w:eastAsia="標楷體" w:hAnsi="標楷體" w:hint="eastAsia"/>
-                <w:szCs w:val="24"/>
-              </w:rPr>
-              <w:t>張昭立</w:t>
-            </w:r>
-          </w:p>
-        </w:tc>
-        <w:tc>
-          <w:tcPr>
-            <w:tcW w:w="1135" w:type="dxa"/>
-            <w:tcBorders>
-              <w:top w:val="single" w:sz="4" w:space="0" w:color="auto"/>
-              <w:left w:val="double" w:sz="12" w:space="0" w:color="auto"/>
-              <w:bottom w:val="single" w:sz="12" w:space="0" w:color="auto"/>
-            </w:tcBorders>
-          </w:tcPr>
-          <w:p>
-            <w:pPr>
-              <w:snapToGrid w:val="0"/>
-              <w:rPr>
-                <w:rFonts w:ascii="Barlow Condensed Medium" w:eastAsia="標楷體" w:hAnsi="Barlow Condensed Medium" w:cstheme="minorHAnsi"/>
-                <w:w w:val="80"/>
-              </w:rPr>
-            </w:pPr>
-          </w:p>
-        </w:tc>
-        <w:tc>
-          <w:tcPr>
-            <w:tcW w:w="560" w:type="dxa"/>
-            <w:tcBorders>
-              <w:top w:val="single" w:sz="4" w:space="0" w:color="auto"/>
-              <w:bottom w:val="single" w:sz="12" w:space="0" w:color="auto"/>
-            </w:tcBorders>
-          </w:tcPr>
-          <w:p>
-            <w:pPr>
-              <w:snapToGrid w:val="0"/>
-              <w:rPr>
-                <w:rFonts w:ascii="Barlow Condensed Medium" w:eastAsia="標楷體" w:hAnsi="Barlow Condensed Medium" w:cstheme="minorHAnsi"/>
-                <w:w w:val="80"/>
-              </w:rPr>
-            </w:pPr>
-          </w:p>
-        </w:tc>
-        <w:tc>
-          <w:tcPr>
-            <w:tcW w:w="532" w:type="dxa"/>
-            <w:tcBorders>
-              <w:top w:val="single" w:sz="4" w:space="0" w:color="auto"/>
-              <w:bottom w:val="single" w:sz="12" w:space="0" w:color="auto"/>
-              <w:right w:val="double" w:sz="12" w:space="0" w:color="auto"/>
-            </w:tcBorders>
-          </w:tcPr>
-          <w:p>
-            <w:pPr>
-              <w:snapToGrid w:val="0"/>
-              <w:rPr>
-                <w:rFonts w:ascii="Barlow Condensed Medium" w:eastAsia="標楷體" w:hAnsi="Barlow Condensed Medium" w:cstheme="minorHAnsi"/>
-                <w:w w:val="80"/>
-              </w:rPr>
-            </w:pPr>
-          </w:p>
-        </w:tc>
-        <w:tc>
-          <w:tcPr>
-            <w:tcW w:w="541" w:type="dxa"/>
-            <w:tcBorders>
-              <w:top w:val="nil"/>
-              <w:left w:val="double" w:sz="12" w:space="0" w:color="auto"/>
-              <w:bottom w:val="single" w:sz="12" w:space="0" w:color="auto"/>
-            </w:tcBorders>
-          </w:tcPr>
-          <w:p>
-            <w:pPr>
-              <w:rPr>
-                <w:rFonts w:ascii="Barlow Condensed Medium" w:eastAsia="標楷體" w:hAnsi="Barlow Condensed Medium" w:cstheme="minorHAnsi"/>
-                <w:w w:val="80"/>
-              </w:rPr>
-            </w:pPr>
-          </w:p>
-        </w:tc>
-      </w:tr>
-      <w:tr>
-        <w:trPr>
-          <w:trHeight w:hRule="exact" w:val="312"/>
-        </w:trPr>
-        <w:tc>
-          <w:tcPr>
-            <w:tcW w:w="937" w:type="dxa"/>
-            <w:vMerge/>
-            <w:tcBorders>
-              <w:bottom w:val="single" w:sz="4" w:space="0" w:color="auto"/>
-            </w:tcBorders>
-            <w:tcMar>
-              <w:left w:w="57" w:type="dxa"/>
-              <w:right w:w="57" w:type="dxa"/>
-            </w:tcMar>
-          </w:tcPr>
-          <w:p>
-            <w:pPr>
-              <w:snapToGrid w:val="0"/>
-              <w:jc w:val="distribute"/>
-              <w:rPr>
-                <w:rFonts w:ascii="Barlow Condensed Medium" w:eastAsia="華康中黑體" w:hAnsi="Barlow Condensed Medium" w:cstheme="minorHAnsi"/>
-                <w:w w:val="80"/>
-              </w:rPr>
-            </w:pPr>
-          </w:p>
-        </w:tc>
-        <w:tc>
-          <w:tcPr>
-            <w:tcW w:w="1000" w:type="dxa"/>
-            <w:tcBorders>
-              <w:top w:val="single" w:sz="4" w:space="0" w:color="auto"/>
-              <w:bottom w:val="single" w:sz="4" w:space="0" w:color="auto"/>
-            </w:tcBorders>
-            <w:tcMar>
-              <w:left w:w="57" w:type="dxa"/>
-              <w:right w:w="57" w:type="dxa"/>
-            </w:tcMar>
-            <w:vAlign w:val="center"/>
-          </w:tcPr>
-          <w:p>
-            <w:pPr>
-              <w:snapToGrid w:val="0"/>
-              <w:jc w:val="center"/>
-              <w:rPr>
-                <w:rFonts w:ascii="標楷體" w:eastAsia="標楷體" w:hAnsi="標楷體" w:cs="華康儷楷書"/>
-              </w:rPr>
-            </w:pPr>
-            <w:r>
-              <w:rPr>
-                <w:rFonts w:ascii="標楷體" w:eastAsia="標楷體" w:hAnsi="標楷體" w:hint="eastAsia"/>
-                <w:szCs w:val="24"/>
-              </w:rPr>
-              <w:t>蕭國鎮</w:t>
-            </w:r>
-          </w:p>
-        </w:tc>
-        <w:tc>
-          <w:tcPr>
-            <w:tcW w:w="1001" w:type="dxa"/>
-            <w:tcBorders>
-              <w:top w:val="single" w:sz="4" w:space="0" w:color="auto"/>
-              <w:bottom w:val="single" w:sz="4" w:space="0" w:color="auto"/>
-              <w:right w:val="single" w:sz="18" w:space="0" w:color="auto"/>
-            </w:tcBorders>
-            <w:shd w:val="clear" w:color="auto" w:fill="auto"/>
-            <w:tcMar>
-              <w:left w:w="57" w:type="dxa"/>
-              <w:right w:w="57" w:type="dxa"/>
-            </w:tcMar>
-            <w:vAlign w:val="center"/>
-          </w:tcPr>
-          <w:p>
-            <w:pPr>
-              <w:snapToGrid w:val="0"/>
-              <w:jc w:val="center"/>
-              <w:rPr>
-                <w:rFonts w:ascii="標楷體" w:eastAsia="標楷體" w:hAnsi="標楷體" w:cs="華康儷楷書"/>
-              </w:rPr>
-            </w:pPr>
-            <w:proofErr w:type="gramStart"/>
-            <w:r>
-              <w:rPr>
-                <w:rFonts w:ascii="標楷體" w:eastAsia="標楷體" w:hAnsi="標楷體" w:cstheme="majorBidi" w:hint="eastAsia"/>
-                <w:szCs w:val="24"/>
-              </w:rPr>
-              <w:t>蔡侑霖</w:t>
-            </w:r>
-            <w:proofErr w:type="gramEnd"/>
-          </w:p>
-        </w:tc>
-        <w:tc>
-          <w:tcPr>
-            <w:tcW w:w="2768" w:type="dxa"/>
-            <w:gridSpan w:val="4"/>
-            <w:tcBorders>
-              <w:top w:val="single" w:sz="12" w:space="0" w:color="auto"/>
-              <w:left w:val="double" w:sz="12" w:space="0" w:color="auto"/>
-              <w:bottom w:val="nil"/>
-            </w:tcBorders>
-          </w:tcPr>
-          <w:p>
-            <w:pPr>
-              <w:snapToGrid w:val="0"/>
-              <w:spacing w:line="300" w:lineRule="exact"/>
-              <w:rPr>
-                <w:rFonts w:ascii="Barlow Condensed Medium" w:eastAsia="標楷體" w:hAnsi="Barlow Condensed Medium" w:cstheme="minorHAnsi"/>
-                <w:w w:val="80"/>
-              </w:rPr>
-            </w:pPr>
-            <w:r>
-              <w:rPr>
-                <w:rFonts w:ascii="Cambria Math" w:eastAsia="標楷體" w:hAnsi="Cambria Math" w:cs="Cambria Math"/>
-                <w:w w:val="80"/>
-              </w:rPr>
-              <w:t>◎</w:t>
-            </w:r>
-            <w:r>
-              <w:rPr>
-                <w:rFonts w:ascii="Barlow Condensed Medium" w:eastAsia="標楷體" w:hAnsi="Barlow Condensed Medium" w:cstheme="minorHAnsi"/>
-                <w:w w:val="80"/>
-              </w:rPr>
-              <w:t>備註</w:t>
-            </w:r>
-            <w:r>
-              <w:rPr>
-                <w:rFonts w:ascii="Barlow Condensed Medium" w:eastAsia="標楷體" w:hAnsi="Barlow Condensed Medium" w:cstheme="minorHAnsi"/>
-                <w:w w:val="80"/>
-              </w:rPr>
-              <w:t>: 1.</w:t>
-            </w:r>
-            <w:r>
-              <w:rPr>
-                <w:rFonts w:ascii="Barlow Condensed Medium" w:eastAsia="標楷體" w:hAnsi="Barlow Condensed Medium" w:cstheme="minorHAnsi"/>
-                <w:w w:val="80"/>
-              </w:rPr>
-              <w:t>煩請司會負責聯絡。</w:t>
-            </w:r>
-          </w:p>
-          <w:p>
-            <w:pPr>
-              <w:snapToGrid w:val="0"/>
-              <w:spacing w:line="300" w:lineRule="exact"/>
-              <w:ind w:left="159" w:hangingChars="83" w:hanging="159"/>
-              <w:rPr>
-                <w:rFonts w:ascii="Barlow Condensed Medium" w:eastAsia="標楷體" w:hAnsi="Barlow Condensed Medium" w:cstheme="minorHAnsi"/>
-                <w:w w:val="80"/>
-              </w:rPr>
-            </w:pPr>
-          </w:p>
-        </w:tc>
-      </w:tr>
-      <w:tr>
-        <w:trPr>
-          <w:trHeight w:hRule="exact" w:val="312"/>
-        </w:trPr>
-        <w:tc>
-          <w:tcPr>
-            <w:tcW w:w="937" w:type="dxa"/>
-            <w:vMerge w:val="restart"/>
-            <w:tcBorders>
-              <w:top w:val="single" w:sz="4" w:space="0" w:color="auto"/>
-            </w:tcBorders>
-            <w:tcMar>
-              <w:left w:w="57" w:type="dxa"/>
-              <w:right w:w="57" w:type="dxa"/>
-            </w:tcMar>
-            <w:vAlign w:val="center"/>
-          </w:tcPr>
-          <w:p>
-            <w:pPr>
-              <w:snapToGrid w:val="0"/>
-              <w:jc w:val="distribute"/>
-              <w:rPr>
-                <w:rFonts w:ascii="Barlow Condensed Medium" w:eastAsia="華康中黑體" w:hAnsi="Barlow Condensed Medium" w:cstheme="minorHAnsi"/>
-                <w:w w:val="80"/>
-              </w:rPr>
-            </w:pPr>
-            <w:proofErr w:type="gramStart"/>
-            <w:r>
-              <w:rPr>
-                <w:rFonts w:ascii="Barlow Condensed Medium" w:eastAsia="華康中黑體" w:hAnsi="Barlow Condensed Medium" w:cstheme="minorHAnsi"/>
-                <w:w w:val="80"/>
-              </w:rPr>
-              <w:t>愛宴</w:t>
-            </w:r>
-            <w:proofErr w:type="gramEnd"/>
-          </w:p>
-        </w:tc>
-        <w:tc>
-          <w:tcPr>
-            <w:tcW w:w="1000" w:type="dxa"/>
-            <w:tcBorders>
-              <w:top w:val="single" w:sz="4" w:space="0" w:color="auto"/>
-            </w:tcBorders>
-            <w:tcMar>
-              <w:left w:w="57" w:type="dxa"/>
-              <w:right w:w="57" w:type="dxa"/>
-            </w:tcMar>
-            <w:vAlign w:val="center"/>
-          </w:tcPr>
-          <w:p>
-            <w:pPr>
-              <w:snapToGrid w:val="0"/>
-              <w:jc w:val="center"/>
-              <w:rPr>
-                <w:rFonts w:ascii="標楷體" w:eastAsia="標楷體" w:hAnsi="標楷體" w:cs="華康儷楷書"/>
-                <w:szCs w:val="24"/>
-              </w:rPr>
-            </w:pPr>
-            <w:r>
-              <w:rPr>
-                <w:rFonts w:ascii="Barlow Condensed Medium" w:eastAsia="標楷體" w:hAnsi="Barlow Condensed Medium" w:cs="華康儷楷書" w:hint="eastAsia"/>
-                <w:szCs w:val="24"/>
-              </w:rPr>
-              <w:t>林美惠</w:t>
-            </w:r>
-          </w:p>
-        </w:tc>
-        <w:tc>
-          <w:tcPr>
-            <w:tcW w:w="1001" w:type="dxa"/>
-            <w:tcBorders>
-              <w:top w:val="single" w:sz="4" w:space="0" w:color="auto"/>
-              <w:right w:val="double" w:sz="12" w:space="0" w:color="auto"/>
-            </w:tcBorders>
-            <w:shd w:val="clear" w:color="auto" w:fill="auto"/>
-            <w:tcMar>
-              <w:left w:w="57" w:type="dxa"/>
-              <w:right w:w="57" w:type="dxa"/>
-            </w:tcMar>
-            <w:vAlign w:val="center"/>
-          </w:tcPr>
-          <w:p>
-            <w:pPr>
-              <w:snapToGrid w:val="0"/>
-              <w:jc w:val="center"/>
-              <w:rPr>
-                <w:rFonts w:ascii="Barlow Condensed Medium" w:eastAsia="標楷體" w:hAnsi="Barlow Condensed Medium" w:cs="華康儷楷書"/>
-                <w:szCs w:val="24"/>
-              </w:rPr>
-            </w:pPr>
-            <w:r>
-              <w:rPr>
-                <w:rFonts w:ascii="Barlow Condensed Medium" w:eastAsia="標楷體" w:hAnsi="Barlow Condensed Medium" w:cs="華康儷楷書" w:hint="eastAsia"/>
-                <w:szCs w:val="24"/>
-              </w:rPr>
-              <w:t>黃明憲</w:t>
+              <w:t>張梅足</w:t>
             </w:r>
           </w:p>
         </w:tc>
@@ -21973,211 +21765,6 @@
           <w:tcPr>
             <w:tcW w:w="937" w:type="dxa"/>
             <w:vMerge/>
-            <w:tcMar>
-              <w:left w:w="57" w:type="dxa"/>
-              <w:right w:w="57" w:type="dxa"/>
-            </w:tcMar>
-            <w:vAlign w:val="center"/>
-          </w:tcPr>
-          <w:p>
-            <w:pPr>
-              <w:snapToGrid w:val="0"/>
-              <w:jc w:val="distribute"/>
-              <w:rPr>
-                <w:rFonts w:ascii="Barlow Condensed Medium" w:eastAsia="華康中黑體" w:hAnsi="Barlow Condensed Medium" w:cstheme="minorHAnsi"/>
-                <w:w w:val="80"/>
-              </w:rPr>
-            </w:pPr>
-          </w:p>
-        </w:tc>
-        <w:tc>
-          <w:tcPr>
-            <w:tcW w:w="1000" w:type="dxa"/>
-            <w:tcMar>
-              <w:left w:w="57" w:type="dxa"/>
-              <w:right w:w="57" w:type="dxa"/>
-            </w:tcMar>
-            <w:vAlign w:val="center"/>
-          </w:tcPr>
-          <w:p>
-            <w:pPr>
-              <w:snapToGrid w:val="0"/>
-              <w:jc w:val="center"/>
-              <w:rPr>
-                <w:rFonts w:ascii="標楷體" w:eastAsia="標楷體" w:hAnsi="標楷體" w:cs="華康儷楷書"/>
-              </w:rPr>
-            </w:pPr>
-          </w:p>
-        </w:tc>
-        <w:tc>
-          <w:tcPr>
-            <w:tcW w:w="1001" w:type="dxa"/>
-            <w:tcBorders>
-              <w:right w:val="double" w:sz="12" w:space="0" w:color="auto"/>
-            </w:tcBorders>
-            <w:shd w:val="clear" w:color="auto" w:fill="auto"/>
-            <w:tcMar>
-              <w:left w:w="57" w:type="dxa"/>
-              <w:right w:w="57" w:type="dxa"/>
-            </w:tcMar>
-            <w:vAlign w:val="center"/>
-          </w:tcPr>
-          <w:p>
-            <w:pPr>
-              <w:snapToGrid w:val="0"/>
-              <w:jc w:val="center"/>
-              <w:rPr>
-                <w:rFonts w:ascii="Barlow Condensed Medium" w:eastAsia="標楷體" w:hAnsi="Barlow Condensed Medium" w:cs="華康儷楷書"/>
-              </w:rPr>
-            </w:pPr>
-          </w:p>
-        </w:tc>
-        <w:tc>
-          <w:tcPr>
-            <w:tcW w:w="2768" w:type="dxa"/>
-            <w:gridSpan w:val="4"/>
-            <w:tcBorders>
-              <w:top w:val="nil"/>
-              <w:left w:val="double" w:sz="12" w:space="0" w:color="auto"/>
-              <w:bottom w:val="nil"/>
-            </w:tcBorders>
-          </w:tcPr>
-          <w:p>
-            <w:pPr>
-              <w:snapToGrid w:val="0"/>
-              <w:rPr>
-                <w:rFonts w:ascii="Bahnschrift Condensed" w:eastAsia="標楷體" w:hAnsi="Bahnschrift Condensed" w:cstheme="minorHAnsi"/>
-                <w:w w:val="80"/>
-              </w:rPr>
-            </w:pPr>
-          </w:p>
-        </w:tc>
-      </w:tr>
-      <w:tr>
-        <w:trPr>
-          <w:trHeight w:hRule="exact" w:val="312"/>
-        </w:trPr>
-        <w:tc>
-          <w:tcPr>
-            <w:tcW w:w="937" w:type="dxa"/>
-            <w:vMerge w:val="restart"/>
-            <w:tcBorders>
-              <w:top w:val="single" w:sz="4" w:space="0" w:color="auto"/>
-            </w:tcBorders>
-            <w:tcMar>
-              <w:left w:w="57" w:type="dxa"/>
-              <w:right w:w="57" w:type="dxa"/>
-            </w:tcMar>
-            <w:vAlign w:val="center"/>
-          </w:tcPr>
-          <w:p>
-            <w:pPr>
-              <w:snapToGrid w:val="0"/>
-              <w:jc w:val="distribute"/>
-              <w:rPr>
-                <w:rFonts w:ascii="Barlow Condensed Medium" w:eastAsia="華康中黑體" w:hAnsi="Barlow Condensed Medium" w:cstheme="minorHAnsi"/>
-                <w:w w:val="80"/>
-              </w:rPr>
-            </w:pPr>
-            <w:r>
-              <w:rPr>
-                <w:rFonts w:ascii="Barlow Condensed Medium" w:eastAsia="華康中黑體" w:hAnsi="Barlow Condensed Medium" w:cstheme="minorHAnsi"/>
-                <w:w w:val="80"/>
-              </w:rPr>
-              <w:t>洗碗</w:t>
-            </w:r>
-          </w:p>
-        </w:tc>
-        <w:tc>
-          <w:tcPr>
-            <w:tcW w:w="1000" w:type="dxa"/>
-            <w:tcBorders>
-              <w:top w:val="single" w:sz="4" w:space="0" w:color="auto"/>
-              <w:bottom w:val="single" w:sz="4" w:space="0" w:color="auto"/>
-            </w:tcBorders>
-            <w:tcMar>
-              <w:left w:w="57" w:type="dxa"/>
-              <w:right w:w="57" w:type="dxa"/>
-            </w:tcMar>
-            <w:vAlign w:val="center"/>
-          </w:tcPr>
-          <w:p>
-            <w:pPr>
-              <w:snapToGrid w:val="0"/>
-              <w:jc w:val="center"/>
-              <w:rPr>
-                <w:rFonts w:ascii="標楷體" w:eastAsia="標楷體" w:hAnsi="標楷體" w:cs="華康儷楷書"/>
-              </w:rPr>
-            </w:pPr>
-            <w:r>
-              <w:rPr>
-                <w:rFonts w:ascii="Barlow Condensed Medium" w:eastAsia="標楷體" w:hAnsi="Barlow Condensed Medium" w:cs="華康儷楷書" w:hint="eastAsia"/>
-              </w:rPr>
-              <w:t>林秀蘭</w:t>
-            </w:r>
-          </w:p>
-        </w:tc>
-        <w:tc>
-          <w:tcPr>
-            <w:tcW w:w="1001" w:type="dxa"/>
-            <w:tcBorders>
-              <w:top w:val="single" w:sz="4" w:space="0" w:color="auto"/>
-              <w:bottom w:val="single" w:sz="4" w:space="0" w:color="auto"/>
-              <w:right w:val="single" w:sz="18" w:space="0" w:color="auto"/>
-            </w:tcBorders>
-            <w:shd w:val="clear" w:color="auto" w:fill="auto"/>
-            <w:tcMar>
-              <w:left w:w="57" w:type="dxa"/>
-              <w:right w:w="57" w:type="dxa"/>
-            </w:tcMar>
-            <w:vAlign w:val="center"/>
-          </w:tcPr>
-          <w:p>
-            <w:pPr>
-              <w:snapToGrid w:val="0"/>
-              <w:jc w:val="center"/>
-              <w:rPr>
-                <w:rFonts w:ascii="Barlow Condensed Medium" w:eastAsia="標楷體" w:hAnsi="Barlow Condensed Medium" w:cs="華康儷楷書"/>
-              </w:rPr>
-            </w:pPr>
-            <w:r>
-              <w:rPr>
-                <w:rFonts w:ascii="標楷體" w:eastAsia="標楷體" w:hAnsi="標楷體" w:cstheme="majorBidi" w:hint="eastAsia"/>
-                <w:szCs w:val="24"/>
-              </w:rPr>
-              <w:t>張淑敏</w:t>
-            </w:r>
-          </w:p>
-        </w:tc>
-        <w:tc>
-          <w:tcPr>
-            <w:tcW w:w="2768" w:type="dxa"/>
-            <w:gridSpan w:val="4"/>
-            <w:tcBorders>
-              <w:top w:val="nil"/>
-              <w:left w:val="double" w:sz="12" w:space="0" w:color="auto"/>
-              <w:bottom w:val="nil"/>
-            </w:tcBorders>
-          </w:tcPr>
-          <w:p>
-            <w:pPr>
-              <w:snapToGrid w:val="0"/>
-              <w:rPr>
-                <w:rFonts w:ascii="Bahnschrift Condensed" w:eastAsia="標楷體" w:hAnsi="Bahnschrift Condensed" w:cstheme="minorHAnsi"/>
-                <w:w w:val="80"/>
-              </w:rPr>
-            </w:pPr>
-          </w:p>
-        </w:tc>
-      </w:tr>
-      <w:tr>
-        <w:trPr>
-          <w:trHeight w:hRule="exact" w:val="312"/>
-        </w:trPr>
-        <w:tc>
-          <w:tcPr>
-            <w:tcW w:w="937" w:type="dxa"/>
-            <w:vMerge/>
             <w:tcBorders>
               <w:bottom w:val="single" w:sz="12" w:space="0" w:color="auto"/>
             </w:tcBorders>
@@ -22222,16 +21809,20 @@
               <w:rPr>
                 <w:rFonts w:ascii="Barlow Condensed Medium" w:eastAsia="標楷體" w:hAnsi="Barlow Condensed Medium" w:cs="華康儷楷書" w:hint="eastAsia"/>
               </w:rPr>
-              <w:t>孫翠</w:t>
-            </w:r>
-            <w:proofErr w:type="gramStart"/>
+              <w:t>卓滿惠</w:t>
+            </w:r>
             <w:r>
               <w:rPr>
                 <w:rFonts w:ascii="Barlow Condensed Medium" w:eastAsia="標楷體" w:hAnsi="Barlow Condensed Medium" w:cs="華康儷楷書" w:hint="eastAsia"/>
               </w:rPr>
+              <w:t>惠</w:t>
+            </w:r>
+            <w:r>
+              <w:rPr>
+                <w:rFonts w:ascii="Barlow Condensed Medium" w:eastAsia="標楷體" w:hAnsi="Barlow Condensed Medium" w:cs="華康儷楷書" w:hint="eastAsia"/>
+              </w:rPr>
               <w:t>璘</w:t>
             </w:r>
-            <w:proofErr w:type="gramEnd"/>
           </w:p>
         </w:tc>
         <w:tc>
@@ -22239,15 +21830,12 @@
             <w:tcW w:w="1001" w:type="dxa"/>
             <w:tcBorders>
               <w:top w:val="single" w:sz="4" w:space="0" w:color="auto"/>
-              <w:bottom w:val="single" w:sz="18" w:space="0" w:color="auto"/>
-              <w:right w:val="single" w:sz="18" w:space="0" w:color="auto"/>
+              <w:bottom w:val="single" w:sz="12" w:space="0" w:color="auto"/>
             </w:tcBorders>
-            <w:shd w:val="clear" w:color="auto" w:fill="auto"/>
             <w:tcMar>
               <w:left w:w="57" w:type="dxa"/>
               <w:right w:w="57" w:type="dxa"/>
             </w:tcMar>
-            <w:vAlign w:val="center"/>
           </w:tcPr>
           <w:p>
             <w:pPr>
@@ -22259,10 +21847,21 @@
             </w:pPr>
             <w:r>
               <w:rPr>
-                <w:rFonts w:ascii="標楷體" w:eastAsia="標楷體" w:hAnsi="標楷體" w:cstheme="majorBidi" w:hint="eastAsia"/>
-                <w:szCs w:val="24"/>
-              </w:rPr>
-              <w:t>卓滿惠</w:t>
+                <w:rFonts w:ascii="Barlow Condensed Medium" w:eastAsia="標楷體" w:hAnsi="Barlow Condensed Medium" w:cs="華康儷楷書" w:hint="eastAsia"/>
+              </w:rPr>
+              <w:t>王曉梅</w:t>
+            </w:r>
+            <w:r>
+              <w:rPr>
+                <w:rFonts w:ascii="Barlow Condensed Medium" w:eastAsia="標楷體" w:hAnsi="Barlow Condensed Medium" w:cs="華康儷楷書" w:hint="eastAsia"/>
+              </w:rPr>
+              <w:t>惠</w:t>
+            </w:r>
+            <w:r>
+              <w:rPr>
+                <w:rFonts w:ascii="Barlow Condensed Medium" w:eastAsia="標楷體" w:hAnsi="Barlow Condensed Medium" w:cs="華康儷楷書" w:hint="eastAsia"/>
+              </w:rPr>
+              <w:t>璘</w:t>
             </w:r>
           </w:p>
         </w:tc>
@@ -22412,7 +22011,7 @@
           <w:rFonts w:ascii="Barlow Condensed SemiBold" w:eastAsia="華康正顏楷體W9" w:hAnsi="Barlow Condensed SemiBold" w:cstheme="minorHAnsi"/>
           <w:noProof/>
         </w:rPr>
-        <w:t>21</w:t>
+        <w:t>28</w:t>
       </w:r>
       <w:r>
         <w:rPr>
@@ -23064,7 +22663,7 @@
               <w:snapToGrid w:val="0"/>
               <w:jc w:val="right"/>
               <w:rPr>
-                <w:rFonts w:ascii="Barlow Condensed Medium" w:eastAsia="標楷體" w:hAnsi="Barlow Condensed Medium" w:cstheme="minorHAnsi" w:hint="eastAsia"/>
+                <w:rFonts w:ascii="Barlow Condensed Medium" w:eastAsia="標楷體" w:hAnsi="Barlow Condensed Medium" w:cstheme="minorHAnsi"/>
                 <w:w w:val="80"/>
                 <w:szCs w:val="24"/>
                 <w:highlight w:val="yellow"/>
@@ -23136,7 +22735,7 @@
               <w:snapToGrid w:val="0"/>
               <w:jc w:val="right"/>
               <w:rPr>
-                <w:rFonts w:ascii="Barlow Condensed Medium" w:eastAsia="標楷體" w:hAnsi="Barlow Condensed Medium" w:cstheme="minorHAnsi" w:hint="eastAsia"/>
+                <w:rFonts w:ascii="Barlow Condensed Medium" w:eastAsia="標楷體" w:hAnsi="Barlow Condensed Medium" w:cstheme="minorHAnsi"/>
                 <w:w w:val="80"/>
                 <w:szCs w:val="24"/>
                 <w:highlight w:val="yellow"/>
@@ -24124,7 +23723,7 @@
               <w:snapToGrid w:val="0"/>
               <w:jc w:val="right"/>
               <w:rPr>
-                <w:rFonts w:ascii="Barlow Condensed Medium" w:eastAsia="標楷體" w:hAnsi="Barlow Condensed Medium" w:cstheme="minorHAnsi" w:hint="eastAsia"/>
+                <w:rFonts w:ascii="Barlow Condensed Medium" w:eastAsia="標楷體" w:hAnsi="Barlow Condensed Medium" w:cstheme="minorHAnsi"/>
                 <w:w w:val="80"/>
                 <w:szCs w:val="24"/>
                 <w:highlight w:val="yellow"/>
@@ -24198,8 +23797,6 @@
               </w:rPr>
               <w:t>00</w:t>
             </w:r>
-            <w:bookmarkStart w:id="6" w:name="_GoBack"/>
-            <w:bookmarkEnd w:id="6"/>
           </w:p>
         </w:tc>
         <w:tc>
@@ -24612,7 +24209,7 @@
                 <w:sz w:val="20"/>
                 <w:szCs w:val="20"/>
               </w:rPr>
-              <w:t>9</w:t>
+              <w:t>10</w:t>
             </w:r>
             <w:r>
               <w:rPr>
@@ -24667,7 +24264,7 @@
                 <w:sz w:val="20"/>
                 <w:szCs w:val="20"/>
               </w:rPr>
-              <w:t>28</w:t>
+              <w:t>5</w:t>
             </w:r>
             <w:r>
               <w:rPr>
@@ -24764,7 +24361,6 @@
                 <w:szCs w:val="20"/>
               </w:rPr>
             </w:pPr>
-            <w:proofErr w:type="gramStart"/>
             <w:r>
               <w:rPr>
                 <w:rFonts w:ascii="Barlow Condensed Medium" w:eastAsia="華康儷中黑" w:hAnsi="Barlow Condensed Medium" w:cstheme="minorHAnsi"/>
@@ -24774,7 +24370,6 @@
               </w:rPr>
               <w:t>一</w:t>
             </w:r>
-            <w:proofErr w:type="gramEnd"/>
             <w:r>
               <w:rPr>
                 <w:rFonts w:ascii="Barlow Condensed Medium" w:eastAsia="華康儷中黑" w:hAnsi="Barlow Condensed Medium" w:cstheme="minorHAnsi"/>
@@ -24810,7 +24405,7 @@
                 <w:sz w:val="20"/>
                 <w:szCs w:val="20"/>
               </w:rPr>
-              <w:t>9</w:t>
+              <w:t>10</w:t>
             </w:r>
             <w:r>
               <w:rPr>
@@ -24865,7 +24460,7 @@
                 <w:sz w:val="20"/>
                 <w:szCs w:val="20"/>
               </w:rPr>
-              <w:t>29</w:t>
+              <w:t>6</w:t>
             </w:r>
             <w:r>
               <w:rPr>
@@ -24995,7 +24590,7 @@
                 <w:sz w:val="20"/>
                 <w:szCs w:val="20"/>
               </w:rPr>
-              <w:t>9</w:t>
+              <w:t>10</w:t>
             </w:r>
             <w:r>
               <w:rPr>
@@ -25050,7 +24645,7 @@
                 <w:sz w:val="20"/>
                 <w:szCs w:val="20"/>
               </w:rPr>
-              <w:t>30</w:t>
+              <w:t>7</w:t>
             </w:r>
             <w:r>
               <w:rPr>
@@ -25127,7 +24722,6 @@
                 <w:szCs w:val="20"/>
               </w:rPr>
             </w:pPr>
-            <w:proofErr w:type="gramStart"/>
             <w:r>
               <w:rPr>
                 <w:rFonts w:ascii="Barlow Condensed Medium" w:eastAsia="華康儷中黑" w:hAnsi="Barlow Condensed Medium" w:cstheme="minorHAnsi"/>
@@ -25137,7 +24731,6 @@
               </w:rPr>
               <w:t>三</w:t>
             </w:r>
-            <w:proofErr w:type="gramEnd"/>
             <w:r>
               <w:rPr>
                 <w:rFonts w:ascii="Barlow Condensed Medium" w:eastAsia="華康儷中黑" w:hAnsi="Barlow Condensed Medium" w:cstheme="minorHAnsi"/>
@@ -25228,7 +24821,7 @@
                 <w:sz w:val="20"/>
                 <w:szCs w:val="20"/>
               </w:rPr>
-              <w:t>1</w:t>
+              <w:t>8</w:t>
             </w:r>
             <w:r>
               <w:rPr>
@@ -25404,7 +24997,7 @@
                 <w:sz w:val="20"/>
                 <w:szCs w:val="20"/>
               </w:rPr>
-              <w:t>2</w:t>
+              <w:t>9</w:t>
             </w:r>
             <w:r>
               <w:rPr>
@@ -25589,7 +25182,7 @@
                 <w:sz w:val="20"/>
                 <w:szCs w:val="20"/>
               </w:rPr>
-              <w:t>3</w:t>
+              <w:t>10</w:t>
             </w:r>
             <w:r>
               <w:rPr>
@@ -25765,7 +25358,7 @@
                 <w:sz w:val="20"/>
                 <w:szCs w:val="20"/>
               </w:rPr>
-              <w:t>4</w:t>
+              <w:t>11</w:t>
             </w:r>
             <w:r>
               <w:rPr>
@@ -25895,7 +25488,6 @@
           </wp:anchor>
         </w:drawing>
       </w:r>
-      <w:proofErr w:type="gramStart"/>
       <w:r>
         <w:rPr>
           <w:rFonts w:ascii="Yanone Kaffeesatz Regular" w:eastAsia="華康儷中黑" w:hAnsi="Yanone Kaffeesatz Regular" w:cs="Arial"/>
@@ -25905,7 +25497,6 @@
         </w:rPr>
         <w:t>註</w:t>
       </w:r>
-      <w:proofErr w:type="gramEnd"/>
       <w:r>
         <w:rPr>
           <w:rFonts w:ascii="Yanone Kaffeesatz Regular" w:eastAsia="華康儷中黑" w:hAnsi="Yanone Kaffeesatz Regular" w:cs="Arial" w:hint="eastAsia"/>
@@ -26072,7 +25663,6 @@
         </w:rPr>
         <w:t>，</w:t>
       </w:r>
-      <w:proofErr w:type="gramStart"/>
       <w:r>
         <w:rPr>
           <w:rFonts w:ascii="Yanone Kaffeesatz Regular" w:eastAsia="華康儷中黑" w:hAnsi="Yanone Kaffeesatz Regular" w:cs="Arial" w:hint="eastAsia"/>
@@ -26098,17 +25688,7 @@
           <w:sz w:val="26"/>
           <w:szCs w:val="26"/>
         </w:rPr>
-        <w:t>省略</w:t>
-      </w:r>
-      <w:proofErr w:type="gramEnd"/>
-      <w:r>
-        <w:rPr>
-          <w:rFonts w:ascii="Yanone Kaffeesatz Regular" w:eastAsia="華康儷中黑" w:hAnsi="Yanone Kaffeesatz Regular" w:cs="Arial" w:hint="eastAsia"/>
-          <w:w w:val="60"/>
-          <w:sz w:val="26"/>
-          <w:szCs w:val="26"/>
-        </w:rPr>
-        <w:t>章</w:t>
+        <w:t>省略章</w:t>
       </w:r>
       <w:r>
         <w:rPr>
@@ -26260,7 +25840,6 @@
           <w:szCs w:val="26"/>
         </w:rPr>
       </w:pPr>
-      <w:proofErr w:type="gramStart"/>
       <w:r>
         <w:rPr>
           <w:rFonts w:ascii="Barlow Condensed Medium" w:eastAsia="華康儷中黑" w:hAnsi="Barlow Condensed Medium" w:cs="Arial" w:hint="eastAsia"/>
@@ -26268,17 +25847,7 @@
           <w:sz w:val="26"/>
           <w:szCs w:val="26"/>
         </w:rPr>
-        <w:t>鑰</w:t>
-      </w:r>
-      <w:proofErr w:type="gramEnd"/>
-      <w:r>
-        <w:rPr>
-          <w:rFonts w:ascii="Barlow Condensed Medium" w:eastAsia="華康儷中黑" w:hAnsi="Barlow Condensed Medium" w:cs="Arial" w:hint="eastAsia"/>
-          <w:w w:val="80"/>
-          <w:sz w:val="26"/>
-          <w:szCs w:val="26"/>
-        </w:rPr>
-        <w:t>節</w:t>
+        <w:t>鑰節</w:t>
       </w:r>
       <w:r>
         <w:rPr>
@@ -26298,31 +25867,7 @@
           <w:sz w:val="26"/>
           <w:szCs w:val="26"/>
         </w:rPr>
-        <w:t>只要剛強，大大壯膽，謹守遵行我僕人摩西所吩咐你的一切律法，不可偏離左右，使你無論往哪</w:t>
-      </w:r>
-      <w:proofErr w:type="gramStart"/>
-      <w:r>
-        <w:rPr>
-          <w:rFonts w:ascii="華康古印體" w:eastAsia="華康古印體" w:hAnsi="Barlow Condensed Medium" w:cs="Arial" w:hint="eastAsia"/>
-          <w:b/>
-          <w:bCs/>
-          <w:w w:val="75"/>
-          <w:sz w:val="26"/>
-          <w:szCs w:val="26"/>
-        </w:rPr>
-        <w:t>裏</w:t>
-      </w:r>
-      <w:proofErr w:type="gramEnd"/>
-      <w:r>
-        <w:rPr>
-          <w:rFonts w:ascii="華康古印體" w:eastAsia="華康古印體" w:hAnsi="Barlow Condensed Medium" w:cs="Arial" w:hint="eastAsia"/>
-          <w:b/>
-          <w:bCs/>
-          <w:w w:val="75"/>
-          <w:sz w:val="26"/>
-          <w:szCs w:val="26"/>
-        </w:rPr>
-        <w:t>去，都可以順利。</w:t>
+        <w:t>只要剛強，大大壯膽，謹守遵行我僕人摩西所吩咐你的一切律法，不可偏離左右，使你無論往哪裏去，都可以順利。</w:t>
       </w:r>
       <w:r>
         <w:rPr>
@@ -26753,21 +26298,12 @@
         </w:rPr>
         <w:t>§</w:t>
       </w:r>
-      <w:proofErr w:type="gramStart"/>
       <w:r>
         <w:rPr>
           <w:rFonts w:ascii="華康正顏楷體W9" w:eastAsia="華康正顏楷體W9" w:hAnsi="Calibri" w:cs="Calibri" w:hint="eastAsia"/>
           <w:w w:val="125"/>
         </w:rPr>
-        <w:t>週</w:t>
-      </w:r>
-      <w:proofErr w:type="gramEnd"/>
-      <w:r>
-        <w:rPr>
-          <w:rFonts w:ascii="華康正顏楷體W9" w:eastAsia="華康正顏楷體W9" w:hAnsi="Calibri" w:cs="Calibri" w:hint="eastAsia"/>
-          <w:w w:val="125"/>
-        </w:rPr>
-        <w:t>間禱告會</w:t>
+        <w:t>週間禱告會</w:t>
       </w:r>
       <w:r>
         <w:rPr>
@@ -27628,7 +27164,6 @@
         </w:rPr>
         <w:t>§</w:t>
       </w:r>
-      <w:proofErr w:type="gramStart"/>
       <w:r>
         <w:rPr>
           <w:rFonts w:ascii="華康正顏楷體W9" w:eastAsia="華康正顏楷體W9" w:hAnsi="Calibri" w:cs="Calibri" w:hint="eastAsia"/>
@@ -27641,15 +27176,7 @@
           <w:rFonts w:ascii="華康正顏楷體W9" w:eastAsia="華康正顏楷體W9" w:hAnsi="Calibri" w:cs="Calibri" w:hint="eastAsia"/>
           <w:w w:val="125"/>
         </w:rPr>
-        <w:t>與</w:t>
-      </w:r>
-      <w:proofErr w:type="gramEnd"/>
-      <w:r>
-        <w:rPr>
-          <w:rFonts w:ascii="華康正顏楷體W9" w:eastAsia="華康正顏楷體W9" w:hAnsi="Calibri" w:cs="Calibri" w:hint="eastAsia"/>
-          <w:w w:val="125"/>
-        </w:rPr>
-        <w:t>探訪</w:t>
+        <w:t>與探訪</w:t>
       </w:r>
       <w:r>
         <w:rPr>
@@ -27737,19 +27264,8 @@
                 <w:sz w:val="26"/>
                 <w:szCs w:val="26"/>
               </w:rPr>
-              <w:t>代禱</w:t>
-            </w:r>
-            <w:proofErr w:type="gramStart"/>
-            <w:r>
-              <w:rPr>
-                <w:rFonts w:ascii="華康中黑體" w:eastAsia="華康中黑體" w:hAnsi="標楷體" w:cstheme="minorHAnsi" w:hint="eastAsia"/>
-                <w:w w:val="80"/>
-                <w:sz w:val="26"/>
-                <w:szCs w:val="26"/>
-              </w:rPr>
-              <w:t>週</w:t>
-            </w:r>
-            <w:proofErr w:type="gramEnd"/>
+              <w:t>代禱週</w:t>
+            </w:r>
           </w:p>
         </w:tc>
         <w:tc>
@@ -28795,7 +28311,7 @@
           </mc:Choice>
           <mc:Fallback>
             <w:pict>
-              <v:line w14:anchorId="644F3910" id="直線接點 6" o:spid="_x0000_s1026" style="position:absolute;z-index:251665408;visibility:visible;mso-wrap-style:square;mso-width-percent:0;mso-height-percent:0;mso-wrap-distance-left:9pt;mso-wrap-distance-top:0;mso-wrap-distance-right:9pt;mso-wrap-distance-bottom:0;mso-position-horizontal:absolute;mso-position-horizontal-relative:page;mso-position-vertical:absolute;mso-position-vertical-relative:page;mso-width-percent:0;mso-height-percent:0;mso-width-relative:margin;mso-height-relative:margin" from="343.9pt,19.85pt" to="345.05pt,710.95pt" o:gfxdata="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" strokecolor="black [3213]" strokeweight=".5pt">
+              <v:line w14:anchorId="615AB153" id="直線接點 6" o:spid="_x0000_s1026" style="position:absolute;z-index:251665408;visibility:visible;mso-wrap-style:square;mso-width-percent:0;mso-height-percent:0;mso-wrap-distance-left:9pt;mso-wrap-distance-top:0;mso-wrap-distance-right:9pt;mso-wrap-distance-bottom:0;mso-position-horizontal:absolute;mso-position-horizontal-relative:page;mso-position-vertical:absolute;mso-position-vertical-relative:page;mso-width-percent:0;mso-height-percent:0;mso-width-relative:margin;mso-height-relative:margin" from="343.9pt,19.85pt" to="345.05pt,710.95pt" o:gfxdata="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" strokecolor="black [3213]" strokeweight=".5pt">
                 <v:stroke dashstyle="3 1" joinstyle="miter"/>
                 <w10:wrap anchorx="page" anchory="page"/>
               </v:line>
@@ -28872,7 +28388,7 @@
           </mc:Choice>
           <mc:Fallback>
             <w:pict>
-              <v:line w14:anchorId="483A8887" id="直線接點 4" o:spid="_x0000_s1026" style="position:absolute;z-index:251661312;visibility:visible;mso-wrap-style:square;mso-width-percent:0;mso-height-percent:0;mso-wrap-distance-left:9pt;mso-wrap-distance-top:0;mso-wrap-distance-right:9pt;mso-wrap-distance-bottom:0;mso-position-horizontal:absolute;mso-position-horizontal-relative:page;mso-position-vertical:absolute;mso-position-vertical-relative:page;mso-width-percent:0;mso-height-percent:0;mso-width-relative:margin;mso-height-relative:margin" from="343.9pt,19.85pt" to="345.05pt,710.95pt" o:gfxdata="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" strokecolor="black [3213]" strokeweight=".5pt">
+              <v:line w14:anchorId="358F130C" id="直線接點 4" o:spid="_x0000_s1026" style="position:absolute;z-index:251661312;visibility:visible;mso-wrap-style:square;mso-width-percent:0;mso-height-percent:0;mso-wrap-distance-left:9pt;mso-wrap-distance-top:0;mso-wrap-distance-right:9pt;mso-wrap-distance-bottom:0;mso-position-horizontal:absolute;mso-position-horizontal-relative:page;mso-position-vertical:absolute;mso-position-vertical-relative:page;mso-width-percent:0;mso-height-percent:0;mso-width-relative:margin;mso-height-relative:margin" from="343.9pt,19.85pt" to="345.05pt,710.95pt" o:gfxdata="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" strokecolor="black [3213]" strokeweight=".5pt">
                 <v:stroke dashstyle="3 1" joinstyle="miter"/>
                 <w10:wrap anchorx="page" anchory="page"/>
               </v:line>
@@ -28894,7 +28410,6 @@
         </w:rPr>
         <w:t>本</w:t>
       </w:r>
-      <w:proofErr w:type="gramStart"/>
       <w:r>
         <w:rPr>
           <w:rFonts w:ascii="Barlow Condensed Medium" w:eastAsia="華康正顏楷體W9" w:hAnsi="Barlow Condensed Medium" w:cstheme="minorHAnsi"/>
@@ -28902,7 +28417,6 @@
         </w:rPr>
         <w:t>週講章</w:t>
       </w:r>
-      <w:proofErr w:type="gramEnd"/>
       <w:r>
         <w:rPr>
           <w:rFonts w:ascii="Barlow Condensed Medium" w:eastAsia="華康正顏楷體W9" w:hAnsi="Barlow Condensed Medium" w:cstheme="minorHAnsi"/>
@@ -28981,7 +28495,7 @@
           <w:rFonts w:ascii="Barlow Condensed Medium" w:eastAsia="華康正顏楷體W9" w:hAnsi="Barlow Condensed Medium" w:cstheme="minorHAnsi"/>
           <w:noProof/>
         </w:rPr>
-        <w:t>09</w:t>
+        <w:t>10</w:t>
       </w:r>
       <w:r>
         <w:rPr>
@@ -29024,7 +28538,7 @@
           <w:rFonts w:ascii="Barlow Condensed Medium" w:eastAsia="華康正顏楷體W9" w:hAnsi="Barlow Condensed Medium" w:cstheme="minorHAnsi"/>
           <w:noProof/>
         </w:rPr>
-        <w:t>28</w:t>
+        <w:t>05</w:t>
       </w:r>
       <w:r>
         <w:rPr>
@@ -29230,47 +28744,7 @@
           <w:sz w:val="26"/>
           <w:szCs w:val="26"/>
         </w:rPr>
-        <w:t xml:space="preserve">　神耶和華任命以色列新一代領袖約書亞，並授予他任務</w:t>
-      </w:r>
-      <w:proofErr w:type="gramStart"/>
-      <w:r>
-        <w:rPr>
-          <w:rFonts w:ascii="Barlow Condensed Medium" w:eastAsia="華康儷中黑" w:hAnsi="Barlow Condensed Medium" w:hint="eastAsia"/>
-          <w:w w:val="75"/>
-          <w:sz w:val="26"/>
-          <w:szCs w:val="26"/>
-        </w:rPr>
-        <w:t>──</w:t>
-      </w:r>
-      <w:proofErr w:type="gramEnd"/>
-      <w:r>
-        <w:rPr>
-          <w:rFonts w:ascii="Barlow Condensed Medium" w:eastAsia="華康儷中黑" w:hAnsi="Barlow Condensed Medium" w:hint="eastAsia"/>
-          <w:w w:val="75"/>
-          <w:sz w:val="26"/>
-          <w:szCs w:val="26"/>
-        </w:rPr>
-        <w:t xml:space="preserve">帶領以色列人進入應許之地且勇敢壯膽行　</w:t>
-      </w:r>
-      <w:proofErr w:type="gramStart"/>
-      <w:r>
-        <w:rPr>
-          <w:rFonts w:ascii="Barlow Condensed Medium" w:eastAsia="華康儷中黑" w:hAnsi="Barlow Condensed Medium" w:hint="eastAsia"/>
-          <w:w w:val="75"/>
-          <w:sz w:val="26"/>
-          <w:szCs w:val="26"/>
-        </w:rPr>
-        <w:t>神藉摩西</w:t>
-      </w:r>
-      <w:proofErr w:type="gramEnd"/>
-      <w:r>
-        <w:rPr>
-          <w:rFonts w:ascii="Barlow Condensed Medium" w:eastAsia="華康儷中黑" w:hAnsi="Barlow Condensed Medium" w:hint="eastAsia"/>
-          <w:w w:val="75"/>
-          <w:sz w:val="26"/>
-          <w:szCs w:val="26"/>
-        </w:rPr>
-        <w:t>所頒的律法，　神就必與他同在。</w:t>
+        <w:t xml:space="preserve">　神耶和華任命以色列新一代領袖約書亞，並授予他任務──帶領以色列人進入應許之地且勇敢壯膽行　神藉摩西所頒的律法，　神就必與他同在。</w:t>
       </w:r>
       <w:r>
         <w:rPr>
@@ -29279,9 +28753,8 @@
           <w:sz w:val="26"/>
           <w:szCs w:val="26"/>
         </w:rPr>
-        <w:t>約書亞所代表的是一個新的時代，同時也是　神的應許實現的見證者。而他接替摩西時，至少有八十多歲了，所以勇敢壯膽不是年輕人的專利，而所有承受新的責任和任務的人都需要的。表面上看來，以色列人入</w:t>
+        <w:t>約書亞所代表的是一個新的時代，同時也是　神的應許實現的見證者。而他接替摩西時，至少有八十多歲了，所以勇敢壯膽不是年輕人的專利，而所有承受新的責任和任務的人都需要的。表面上看來，以色列人入迦南像是一場大型的軍事行動，所以　神才會挑選了摩西身邊最重要的助手兼軍事將領約書亞。甚至有人說，在出埃及之前，約書亞可能是埃及軍隊中的軍官。但是，不要忘了摩西是埃及王子，必然受過軍事訓練。所以，約書亞由摩西一手調教也不無可能。又如果，書約亞真是軍官出身，最需要的就不可能是勇敢壯膽。摩西還活著時說了三次</w:t>
       </w:r>
-      <w:proofErr w:type="gramStart"/>
       <w:r>
         <w:rPr>
           <w:rFonts w:ascii="Barlow Condensed Medium" w:eastAsia="華康細黑體" w:hAnsi="Barlow Condensed Medium" w:cs="微軟正黑體" w:hint="eastAsia"/>
@@ -29289,9 +28762,8 @@
           <w:sz w:val="26"/>
           <w:szCs w:val="26"/>
         </w:rPr>
-        <w:t>迦</w:t>
+        <w:t>(</w:t>
       </w:r>
-      <w:proofErr w:type="gramEnd"/>
       <w:r>
         <w:rPr>
           <w:rFonts w:ascii="Barlow Condensed Medium" w:eastAsia="華康細黑體" w:hAnsi="Barlow Condensed Medium" w:cs="微軟正黑體" w:hint="eastAsia"/>
@@ -29299,9 +28771,8 @@
           <w:sz w:val="26"/>
           <w:szCs w:val="26"/>
         </w:rPr>
-        <w:t>南像是一場大型的軍事行動，所以　神才會挑選了摩西身邊最重要的助手兼軍事將領約書亞。甚至有人說，在出埃及之前，約書亞可能是埃及軍隊中的軍官。但是，不要忘了摩西是埃及王子，必然受過軍事訓練。所以，約書亞由摩西一手調教也不無可能。又如果，書約亞真是軍官出身，最需要的就不可能是勇敢壯膽。摩西還活著</w:t>
+        <w:t>申</w:t>
       </w:r>
-      <w:proofErr w:type="gramStart"/>
       <w:r>
         <w:rPr>
           <w:rFonts w:ascii="Barlow Condensed Medium" w:eastAsia="華康細黑體" w:hAnsi="Barlow Condensed Medium" w:cs="微軟正黑體" w:hint="eastAsia"/>
@@ -29309,9 +28780,8 @@
           <w:sz w:val="26"/>
           <w:szCs w:val="26"/>
         </w:rPr>
-        <w:t>時說了三次</w:t>
+        <w:t>31:6,7,23)</w:t>
       </w:r>
-      <w:proofErr w:type="gramEnd"/>
       <w:r>
         <w:rPr>
           <w:rFonts w:ascii="Barlow Condensed Medium" w:eastAsia="華康細黑體" w:hAnsi="Barlow Condensed Medium" w:cs="微軟正黑體" w:hint="eastAsia"/>
@@ -29319,7 +28789,7 @@
           <w:sz w:val="26"/>
           <w:szCs w:val="26"/>
         </w:rPr>
-        <w:t>(</w:t>
+        <w:t>，死後　神又對他說了三次</w:t>
       </w:r>
       <w:r>
         <w:rPr>
@@ -29328,7 +28798,7 @@
           <w:sz w:val="26"/>
           <w:szCs w:val="26"/>
         </w:rPr>
-        <w:t>申</w:t>
+        <w:t>(</w:t>
       </w:r>
       <w:r>
         <w:rPr>
@@ -29337,7 +28807,7 @@
           <w:sz w:val="26"/>
           <w:szCs w:val="26"/>
         </w:rPr>
-        <w:t>31:6,7,23)</w:t>
+        <w:t>書</w:t>
       </w:r>
       <w:r>
         <w:rPr>
@@ -29346,9 +28816,8 @@
           <w:sz w:val="26"/>
           <w:szCs w:val="26"/>
         </w:rPr>
-        <w:t>，死後　神又對</w:t>
+        <w:t>1:6,7,9)</w:t>
       </w:r>
-      <w:proofErr w:type="gramStart"/>
       <w:r>
         <w:rPr>
           <w:rFonts w:ascii="Barlow Condensed Medium" w:eastAsia="華康細黑體" w:hAnsi="Barlow Condensed Medium" w:cs="微軟正黑體" w:hint="eastAsia"/>
@@ -29356,124 +28825,7 @@
           <w:sz w:val="26"/>
           <w:szCs w:val="26"/>
         </w:rPr>
-        <w:t>他說了三次</w:t>
-      </w:r>
-      <w:proofErr w:type="gramEnd"/>
-      <w:r>
-        <w:rPr>
-          <w:rFonts w:ascii="Barlow Condensed Medium" w:eastAsia="華康細黑體" w:hAnsi="Barlow Condensed Medium" w:cs="微軟正黑體" w:hint="eastAsia"/>
-          <w:w w:val="75"/>
-          <w:sz w:val="26"/>
-          <w:szCs w:val="26"/>
-        </w:rPr>
-        <w:t>(</w:t>
-      </w:r>
-      <w:r>
-        <w:rPr>
-          <w:rFonts w:ascii="Barlow Condensed Medium" w:eastAsia="華康細黑體" w:hAnsi="Barlow Condensed Medium" w:cs="微軟正黑體" w:hint="eastAsia"/>
-          <w:w w:val="75"/>
-          <w:sz w:val="26"/>
-          <w:szCs w:val="26"/>
-        </w:rPr>
-        <w:t>書</w:t>
-      </w:r>
-      <w:r>
-        <w:rPr>
-          <w:rFonts w:ascii="Barlow Condensed Medium" w:eastAsia="華康細黑體" w:hAnsi="Barlow Condensed Medium" w:cs="微軟正黑體" w:hint="eastAsia"/>
-          <w:w w:val="75"/>
-          <w:sz w:val="26"/>
-          <w:szCs w:val="26"/>
-        </w:rPr>
-        <w:t>1:6,7,9)</w:t>
-      </w:r>
-      <w:r>
-        <w:rPr>
-          <w:rFonts w:ascii="Barlow Condensed Medium" w:eastAsia="華康細黑體" w:hAnsi="Barlow Condensed Medium" w:cs="微軟正黑體" w:hint="eastAsia"/>
-          <w:w w:val="75"/>
-          <w:sz w:val="26"/>
-          <w:szCs w:val="26"/>
-        </w:rPr>
-        <w:t>。顯然，約書亞的任務不是帶兵打下</w:t>
-      </w:r>
-      <w:proofErr w:type="gramStart"/>
-      <w:r>
-        <w:rPr>
-          <w:rFonts w:ascii="Barlow Condensed Medium" w:eastAsia="華康細黑體" w:hAnsi="Barlow Condensed Medium" w:cs="微軟正黑體" w:hint="eastAsia"/>
-          <w:w w:val="75"/>
-          <w:sz w:val="26"/>
-          <w:szCs w:val="26"/>
-        </w:rPr>
-        <w:t>迦</w:t>
-      </w:r>
-      <w:proofErr w:type="gramEnd"/>
-      <w:r>
-        <w:rPr>
-          <w:rFonts w:ascii="Barlow Condensed Medium" w:eastAsia="華康細黑體" w:hAnsi="Barlow Condensed Medium" w:cs="微軟正黑體" w:hint="eastAsia"/>
-          <w:w w:val="75"/>
-          <w:sz w:val="26"/>
-          <w:szCs w:val="26"/>
-        </w:rPr>
-        <w:t>南，而帶領以色列人親身渡河</w:t>
-      </w:r>
-      <w:proofErr w:type="gramStart"/>
-      <w:r>
-        <w:rPr>
-          <w:rFonts w:ascii="Barlow Condensed Medium" w:eastAsia="華康細黑體" w:hAnsi="Barlow Condensed Medium" w:cs="微軟正黑體" w:hint="eastAsia"/>
-          <w:w w:val="75"/>
-          <w:sz w:val="26"/>
-          <w:szCs w:val="26"/>
-        </w:rPr>
-        <w:t>且親腳踏</w:t>
-      </w:r>
-      <w:proofErr w:type="gramEnd"/>
-      <w:r>
-        <w:rPr>
-          <w:rFonts w:ascii="Barlow Condensed Medium" w:eastAsia="華康細黑體" w:hAnsi="Barlow Condensed Medium" w:cs="微軟正黑體" w:hint="eastAsia"/>
-          <w:w w:val="75"/>
-          <w:sz w:val="26"/>
-          <w:szCs w:val="26"/>
-        </w:rPr>
-        <w:t>上</w:t>
-      </w:r>
-      <w:proofErr w:type="gramStart"/>
-      <w:r>
-        <w:rPr>
-          <w:rFonts w:ascii="Barlow Condensed Medium" w:eastAsia="華康細黑體" w:hAnsi="Barlow Condensed Medium" w:cs="微軟正黑體" w:hint="eastAsia"/>
-          <w:w w:val="75"/>
-          <w:sz w:val="26"/>
-          <w:szCs w:val="26"/>
-        </w:rPr>
-        <w:t>迦南去</w:t>
-      </w:r>
-      <w:proofErr w:type="gramEnd"/>
-      <w:r>
-        <w:rPr>
-          <w:rFonts w:ascii="Barlow Condensed Medium" w:eastAsia="華康細黑體" w:hAnsi="Barlow Condensed Medium" w:cs="微軟正黑體" w:hint="eastAsia"/>
-          <w:w w:val="75"/>
-          <w:sz w:val="26"/>
-          <w:szCs w:val="26"/>
-        </w:rPr>
-        <w:t>，去接收　神已經為他們預備應許之地。更重要的是要讓十二支派都有安居之地，且都過著遵行　神律法的生活。更何況摩西已定下大戰略，就是蠶食鯨吞。漸近</w:t>
-      </w:r>
-      <w:proofErr w:type="gramStart"/>
-      <w:r>
-        <w:rPr>
-          <w:rFonts w:ascii="Barlow Condensed Medium" w:eastAsia="華康細黑體" w:hAnsi="Barlow Condensed Medium" w:cs="微軟正黑體" w:hint="eastAsia"/>
-          <w:w w:val="75"/>
-          <w:sz w:val="26"/>
-          <w:szCs w:val="26"/>
-        </w:rPr>
-        <w:t>式地溶入迦</w:t>
-      </w:r>
-      <w:proofErr w:type="gramEnd"/>
-      <w:r>
-        <w:rPr>
-          <w:rFonts w:ascii="Barlow Condensed Medium" w:eastAsia="華康細黑體" w:hAnsi="Barlow Condensed Medium" w:cs="微軟正黑體" w:hint="eastAsia"/>
-          <w:w w:val="75"/>
-          <w:sz w:val="26"/>
-          <w:szCs w:val="26"/>
-        </w:rPr>
-        <w:t>南。所以，要約書亞勇敢壯膽，不單是在軍事行動上，更是在他要獨當一面成為領袖的事上，學會面對來自新時代和來自各方面的壓力。</w:t>
+        <w:t>。顯然，約書亞的任務不是帶兵打下迦南，而帶領以色列人親身渡河且親腳踏上迦南去，去接收　神已經為他們預備應許之地。更重要的是要讓十二支派都有安居之地，且都過著遵行　神律法的生活。更何況摩西已定下大戰略，就是蠶食鯨吞。漸近式地溶入迦南。所以，要約書亞勇敢壯膽，不單是在軍事行動上，更是在他要獨當一面成為領袖的事上，學會面對來自新時代和來自各方面的壓力。</w:t>
       </w:r>
     </w:p>
     <w:p>
@@ -29505,27 +28857,7 @@
           <w:sz w:val="26"/>
           <w:szCs w:val="26"/>
         </w:rPr>
-        <w:t>勝過巨大的壓力和</w:t>
-      </w:r>
-      <w:proofErr w:type="gramStart"/>
-      <w:r>
-        <w:rPr>
-          <w:rFonts w:ascii="Barlow Condensed Medium" w:eastAsia="華康儷中黑" w:hAnsi="Barlow Condensed Medium" w:hint="eastAsia"/>
-          <w:w w:val="75"/>
-          <w:sz w:val="26"/>
-          <w:szCs w:val="26"/>
-        </w:rPr>
-        <w:t>惡者</w:t>
-      </w:r>
-      <w:proofErr w:type="gramEnd"/>
-      <w:r>
-        <w:rPr>
-          <w:rFonts w:ascii="Barlow Condensed Medium" w:eastAsia="華康儷中黑" w:hAnsi="Barlow Condensed Medium" w:hint="eastAsia"/>
-          <w:w w:val="75"/>
-          <w:sz w:val="26"/>
-          <w:szCs w:val="26"/>
-        </w:rPr>
-        <w:t>的誘惑。</w:t>
+        <w:t>勝過巨大的壓力和惡者的誘惑。</w:t>
       </w:r>
       <w:r>
         <w:rPr>
@@ -29534,147 +28866,7 @@
           <w:sz w:val="26"/>
           <w:szCs w:val="26"/>
         </w:rPr>
-        <w:t>然而，當　神在描述應許之地的地界的時候</w:t>
-      </w:r>
-      <w:proofErr w:type="gramStart"/>
-      <w:r>
-        <w:rPr>
-          <w:rFonts w:ascii="Barlow Condensed Medium" w:eastAsia="華康細黑體" w:hAnsi="Barlow Condensed Medium" w:cs="微軟正黑體" w:hint="eastAsia"/>
-          <w:w w:val="75"/>
-          <w:sz w:val="26"/>
-          <w:szCs w:val="26"/>
-        </w:rPr>
-        <w:t>並沒有說到要</w:t>
-      </w:r>
-      <w:proofErr w:type="gramEnd"/>
-      <w:r>
-        <w:rPr>
-          <w:rFonts w:ascii="Barlow Condensed Medium" w:eastAsia="華康細黑體" w:hAnsi="Barlow Condensed Medium" w:cs="微軟正黑體" w:hint="eastAsia"/>
-          <w:w w:val="75"/>
-          <w:sz w:val="26"/>
-          <w:szCs w:val="26"/>
-        </w:rPr>
-        <w:t>勇敢壯膽。而是說</w:t>
-      </w:r>
-      <w:proofErr w:type="gramStart"/>
-      <w:r>
-        <w:rPr>
-          <w:rFonts w:ascii="Barlow Condensed Medium" w:eastAsia="華康細黑體" w:hAnsi="Barlow Condensed Medium" w:cs="微軟正黑體" w:hint="eastAsia"/>
-          <w:w w:val="75"/>
-          <w:sz w:val="26"/>
-          <w:szCs w:val="26"/>
-        </w:rPr>
-        <w:t>祂</w:t>
-      </w:r>
-      <w:proofErr w:type="gramEnd"/>
-      <w:r>
-        <w:rPr>
-          <w:rFonts w:ascii="Barlow Condensed Medium" w:eastAsia="華康細黑體" w:hAnsi="Barlow Condensed Medium" w:cs="微軟正黑體" w:hint="eastAsia"/>
-          <w:w w:val="75"/>
-          <w:sz w:val="26"/>
-          <w:szCs w:val="26"/>
-        </w:rPr>
-        <w:t>如何與摩西同在，也要如何與約書亞同在，且沒有敵人能在他面前站立得住。意思是，勝過敵人是　神的事，約書亞只需要相信和見證。卻要在使百姓得那地為產業的事上勇敢壯膽，更要</w:t>
-      </w:r>
-      <w:proofErr w:type="gramStart"/>
-      <w:r>
-        <w:rPr>
-          <w:rFonts w:ascii="Barlow Condensed Medium" w:eastAsia="華康細黑體" w:hAnsi="Barlow Condensed Medium" w:cs="微軟正黑體" w:hint="eastAsia"/>
-          <w:w w:val="75"/>
-          <w:sz w:val="26"/>
-          <w:szCs w:val="26"/>
-        </w:rPr>
-        <w:t>在執守</w:t>
-      </w:r>
-      <w:proofErr w:type="gramEnd"/>
-      <w:r>
-        <w:rPr>
-          <w:rFonts w:ascii="Barlow Condensed Medium" w:eastAsia="華康細黑體" w:hAnsi="Barlow Condensed Medium" w:cs="微軟正黑體" w:hint="eastAsia"/>
-          <w:w w:val="75"/>
-          <w:sz w:val="26"/>
-          <w:szCs w:val="26"/>
-        </w:rPr>
-        <w:t xml:space="preserve">　神的律法的事上大大地勇敢壯膽。三件事中，反而是面對敵人的時候最不需要勇敢壯膽，因為有　</w:t>
-      </w:r>
-      <w:proofErr w:type="gramStart"/>
-      <w:r>
-        <w:rPr>
-          <w:rFonts w:ascii="Barlow Condensed Medium" w:eastAsia="華康細黑體" w:hAnsi="Barlow Condensed Medium" w:cs="微軟正黑體" w:hint="eastAsia"/>
-          <w:w w:val="75"/>
-          <w:sz w:val="26"/>
-          <w:szCs w:val="26"/>
-        </w:rPr>
-        <w:t>神擋著</w:t>
-      </w:r>
-      <w:proofErr w:type="gramEnd"/>
-      <w:r>
-        <w:rPr>
-          <w:rFonts w:ascii="Barlow Condensed Medium" w:eastAsia="華康細黑體" w:hAnsi="Barlow Condensed Medium" w:cs="微軟正黑體" w:hint="eastAsia"/>
-          <w:w w:val="75"/>
-          <w:sz w:val="26"/>
-          <w:szCs w:val="26"/>
-        </w:rPr>
-        <w:t>。而在遵守　神的律法的事上為何最</w:t>
-      </w:r>
-      <w:proofErr w:type="gramStart"/>
-      <w:r>
-        <w:rPr>
-          <w:rFonts w:ascii="Barlow Condensed Medium" w:eastAsia="華康細黑體" w:hAnsi="Barlow Condensed Medium" w:cs="微軟正黑體" w:hint="eastAsia"/>
-          <w:w w:val="75"/>
-          <w:sz w:val="26"/>
-          <w:szCs w:val="26"/>
-        </w:rPr>
-        <w:t>需要勇</w:t>
-      </w:r>
-      <w:proofErr w:type="gramEnd"/>
-      <w:r>
-        <w:rPr>
-          <w:rFonts w:ascii="Barlow Condensed Medium" w:eastAsia="華康細黑體" w:hAnsi="Barlow Condensed Medium" w:cs="微軟正黑體" w:hint="eastAsia"/>
-          <w:w w:val="75"/>
-          <w:sz w:val="26"/>
-          <w:szCs w:val="26"/>
-        </w:rPr>
-        <w:t>壯膽呢？因為這群以色列人</w:t>
-      </w:r>
-      <w:proofErr w:type="gramStart"/>
-      <w:r>
-        <w:rPr>
-          <w:rFonts w:ascii="Barlow Condensed Medium" w:eastAsia="華康細黑體" w:hAnsi="Barlow Condensed Medium" w:cs="微軟正黑體" w:hint="eastAsia"/>
-          <w:w w:val="75"/>
-          <w:sz w:val="26"/>
-          <w:szCs w:val="26"/>
-        </w:rPr>
-        <w:t>是悖逆</w:t>
-      </w:r>
-      <w:proofErr w:type="gramEnd"/>
-      <w:r>
-        <w:rPr>
-          <w:rFonts w:ascii="Barlow Condensed Medium" w:eastAsia="華康細黑體" w:hAnsi="Barlow Condensed Medium" w:cs="微軟正黑體" w:hint="eastAsia"/>
-          <w:w w:val="75"/>
-          <w:sz w:val="26"/>
-          <w:szCs w:val="26"/>
-        </w:rPr>
-        <w:t>的百姓，曾有多次背叛的前科。所以，在要求百姓遵行律法之前，作為領袖自己要先站立得穩。來自百姓的壓力才是約書亞最大的挑戰。又為何重要，因為這</w:t>
-      </w:r>
-      <w:proofErr w:type="gramStart"/>
-      <w:r>
-        <w:rPr>
-          <w:rFonts w:ascii="Barlow Condensed Medium" w:eastAsia="華康細黑體" w:hAnsi="Barlow Condensed Medium" w:cs="微軟正黑體" w:hint="eastAsia"/>
-          <w:w w:val="75"/>
-          <w:sz w:val="26"/>
-          <w:szCs w:val="26"/>
-        </w:rPr>
-        <w:t>是聖約的一</w:t>
-      </w:r>
-      <w:proofErr w:type="gramEnd"/>
-      <w:r>
-        <w:rPr>
-          <w:rFonts w:ascii="Barlow Condensed Medium" w:eastAsia="華康細黑體" w:hAnsi="Barlow Condensed Medium" w:cs="微軟正黑體" w:hint="eastAsia"/>
-          <w:w w:val="75"/>
-          <w:sz w:val="26"/>
-          <w:szCs w:val="26"/>
-        </w:rPr>
-        <w:t>部份，以色列人要謹守遵行　神的律法，才能世世代代保有這片應許之地。</w:t>
+        <w:t>然而，當　神在描述應許之地的地界的時候並沒有說到要勇敢壯膽。而是說祂如何與摩西同在，也要如何與約書亞同在，且沒有敵人能在他面前站立得住。意思是，勝過敵人是　神的事，約書亞只需要相信和見證。卻要在使百姓得那地為產業的事上勇敢壯膽，更要在執守　神的律法的事上大大地勇敢壯膽。三件事中，反而是面對敵人的時候最不需要勇敢壯膽，因為有　神擋著。而在遵守　神的律法的事上為何最需要勇壯膽呢？因為這群以色列人是悖逆的百姓，曾有多次背叛的前科。所以，在要求百姓遵行律法之前，作為領袖自己要先站立得穩。來自百姓的壓力才是約書亞最大的挑戰。又為何重要，因為這是聖約的一部份，以色列人要謹守遵行　神的律法，才能世世代代保有這片應許之地。</w:t>
       </w:r>
     </w:p>
     <w:p>
@@ -29697,9 +28889,8 @@
           <w:sz w:val="26"/>
           <w:szCs w:val="26"/>
         </w:rPr>
-        <w:t>作為新時代的開創者必須勇敢壯膽。面對不可知的未來才能沈著應變，又面對遠景和　神的異</w:t>
+        <w:t>作為新時代的開創者必須勇敢壯膽。面對不可知的未來才能沈著應變，又面對遠景和　神的異象</w:t>
       </w:r>
-      <w:proofErr w:type="gramStart"/>
       <w:r>
         <w:rPr>
           <w:rFonts w:ascii="Barlow Condensed Medium" w:eastAsia="華康儷中黑" w:hAnsi="Barlow Condensed Medium" w:hint="eastAsia"/>
@@ -29707,9 +28898,8 @@
           <w:sz w:val="26"/>
           <w:szCs w:val="26"/>
         </w:rPr>
-        <w:t>象</w:t>
+        <w:t>(</w:t>
       </w:r>
-      <w:proofErr w:type="gramEnd"/>
       <w:r>
         <w:rPr>
           <w:rFonts w:ascii="Barlow Condensed Medium" w:eastAsia="華康儷中黑" w:hAnsi="Barlow Condensed Medium" w:hint="eastAsia"/>
@@ -29717,7 +28907,7 @@
           <w:sz w:val="26"/>
           <w:szCs w:val="26"/>
         </w:rPr>
-        <w:t>(</w:t>
+        <w:t>眼光</w:t>
       </w:r>
       <w:r>
         <w:rPr>
@@ -29726,7 +28916,7 @@
           <w:sz w:val="26"/>
           <w:szCs w:val="26"/>
         </w:rPr>
-        <w:t>眼光</w:t>
+        <w:t>)</w:t>
       </w:r>
       <w:r>
         <w:rPr>
@@ -29735,15 +28925,6 @@
           <w:sz w:val="26"/>
           <w:szCs w:val="26"/>
         </w:rPr>
-        <w:t>)</w:t>
-      </w:r>
-      <w:r>
-        <w:rPr>
-          <w:rFonts w:ascii="Barlow Condensed Medium" w:eastAsia="華康儷中黑" w:hAnsi="Barlow Condensed Medium" w:hint="eastAsia"/>
-          <w:w w:val="75"/>
-          <w:sz w:val="26"/>
-          <w:szCs w:val="26"/>
-        </w:rPr>
         <w:t>才能堅信不移，因為　神的旨意是不能阻擋的時代趨勢。</w:t>
       </w:r>
       <w:r>
@@ -29753,9 +28934,8 @@
           <w:sz w:val="26"/>
           <w:szCs w:val="26"/>
         </w:rPr>
-        <w:t>然而這是遵行　神的律法更深一層的</w:t>
+        <w:t>然而這是遵行　神的律法更深一層的果效和意義。因為這律法的果效不單單只是道德上的要求，更是　神的公義和憐憫臨到地上的一種方式。就在每個人都遵行　神律法的時候，　神的親臨和同在就要發生。因此，　神重複說</w:t>
       </w:r>
-      <w:proofErr w:type="gramStart"/>
       <w:r>
         <w:rPr>
           <w:rFonts w:ascii="Barlow Condensed Medium" w:eastAsia="華康細黑體" w:hAnsi="Barlow Condensed Medium" w:cs="微軟正黑體" w:hint="eastAsia"/>
@@ -29763,9 +28943,8 @@
           <w:sz w:val="26"/>
           <w:szCs w:val="26"/>
         </w:rPr>
-        <w:t>果效和</w:t>
+        <w:t>道</w:t>
       </w:r>
-      <w:proofErr w:type="gramEnd"/>
       <w:r>
         <w:rPr>
           <w:rFonts w:ascii="Barlow Condensed Medium" w:eastAsia="華康細黑體" w:hAnsi="Barlow Condensed Medium" w:cs="微軟正黑體" w:hint="eastAsia"/>
@@ -29773,9 +28952,8 @@
           <w:sz w:val="26"/>
           <w:szCs w:val="26"/>
         </w:rPr>
-        <w:t>意義。因為這律法的</w:t>
+        <w:t>，如果約書亞謹守遵行了　神的律法，無論他往哪裡去，他的道路都必平坦，且事事享通。這道路就是通往不可知的未來和遠景，在路上有　神的異象和旨意，但是只有勇敢壯膽遵行　神律法的人可以得著。這也是領袖的道路，說穿了，領袖就是把　神讓</w:t>
       </w:r>
-      <w:proofErr w:type="gramStart"/>
       <w:r>
         <w:rPr>
           <w:rFonts w:ascii="Barlow Condensed Medium" w:eastAsia="華康細黑體" w:hAnsi="Barlow Condensed Medium" w:cs="微軟正黑體" w:hint="eastAsia"/>
@@ -29783,104 +28961,7 @@
           <w:sz w:val="26"/>
           <w:szCs w:val="26"/>
         </w:rPr>
-        <w:t>果效不</w:t>
-      </w:r>
-      <w:proofErr w:type="gramEnd"/>
-      <w:r>
-        <w:rPr>
-          <w:rFonts w:ascii="Barlow Condensed Medium" w:eastAsia="華康細黑體" w:hAnsi="Barlow Condensed Medium" w:cs="微軟正黑體" w:hint="eastAsia"/>
-          <w:w w:val="75"/>
-          <w:sz w:val="26"/>
-          <w:szCs w:val="26"/>
-        </w:rPr>
-        <w:t>單單只是道德上的要求，更是　神的公義和憐憫臨到地上的一種方式。就在每個人都遵行　神律法的時候，　神的親臨和同在就要發生。因此，　神重複說</w:t>
-      </w:r>
-      <w:r>
-        <w:rPr>
-          <w:rFonts w:ascii="Barlow Condensed Medium" w:eastAsia="華康細黑體" w:hAnsi="Barlow Condensed Medium" w:cs="微軟正黑體" w:hint="eastAsia"/>
-          <w:w w:val="75"/>
-          <w:sz w:val="26"/>
-          <w:szCs w:val="26"/>
-        </w:rPr>
-        <w:t>道</w:t>
-      </w:r>
-      <w:r>
-        <w:rPr>
-          <w:rFonts w:ascii="Barlow Condensed Medium" w:eastAsia="華康細黑體" w:hAnsi="Barlow Condensed Medium" w:cs="微軟正黑體" w:hint="eastAsia"/>
-          <w:w w:val="75"/>
-          <w:sz w:val="26"/>
-          <w:szCs w:val="26"/>
-        </w:rPr>
-        <w:t>，如果約書亞謹守遵行了　神的律法，無論他往哪裡去，他的道路都必平坦，且事事</w:t>
-      </w:r>
-      <w:proofErr w:type="gramStart"/>
-      <w:r>
-        <w:rPr>
-          <w:rFonts w:ascii="Barlow Condensed Medium" w:eastAsia="華康細黑體" w:hAnsi="Barlow Condensed Medium" w:cs="微軟正黑體" w:hint="eastAsia"/>
-          <w:w w:val="75"/>
-          <w:sz w:val="26"/>
-          <w:szCs w:val="26"/>
-        </w:rPr>
-        <w:t>享通</w:t>
-      </w:r>
-      <w:proofErr w:type="gramEnd"/>
-      <w:r>
-        <w:rPr>
-          <w:rFonts w:ascii="Barlow Condensed Medium" w:eastAsia="華康細黑體" w:hAnsi="Barlow Condensed Medium" w:cs="微軟正黑體" w:hint="eastAsia"/>
-          <w:w w:val="75"/>
-          <w:sz w:val="26"/>
-          <w:szCs w:val="26"/>
-        </w:rPr>
-        <w:t>。這道路就是通往不可知的未來和遠景，在路上有　神的異</w:t>
-      </w:r>
-      <w:proofErr w:type="gramStart"/>
-      <w:r>
-        <w:rPr>
-          <w:rFonts w:ascii="Barlow Condensed Medium" w:eastAsia="華康細黑體" w:hAnsi="Barlow Condensed Medium" w:cs="微軟正黑體" w:hint="eastAsia"/>
-          <w:w w:val="75"/>
-          <w:sz w:val="26"/>
-          <w:szCs w:val="26"/>
-        </w:rPr>
-        <w:t>象</w:t>
-      </w:r>
-      <w:proofErr w:type="gramEnd"/>
-      <w:r>
-        <w:rPr>
-          <w:rFonts w:ascii="Barlow Condensed Medium" w:eastAsia="華康細黑體" w:hAnsi="Barlow Condensed Medium" w:cs="微軟正黑體" w:hint="eastAsia"/>
-          <w:w w:val="75"/>
-          <w:sz w:val="26"/>
-          <w:szCs w:val="26"/>
-        </w:rPr>
-        <w:t xml:space="preserve">和旨意，但是只有勇敢壯膽遵行　神律法的人可以得著。這也是領袖的道路，說穿了，領袖就是把　</w:t>
-      </w:r>
-      <w:proofErr w:type="gramStart"/>
-      <w:r>
-        <w:rPr>
-          <w:rFonts w:ascii="Barlow Condensed Medium" w:eastAsia="華康細黑體" w:hAnsi="Barlow Condensed Medium" w:cs="微軟正黑體" w:hint="eastAsia"/>
-          <w:w w:val="75"/>
-          <w:sz w:val="26"/>
-          <w:szCs w:val="26"/>
-        </w:rPr>
-        <w:t>神讓</w:t>
-      </w:r>
-      <w:r>
-        <w:rPr>
-          <w:rFonts w:ascii="Barlow Condensed Medium" w:eastAsia="華康細黑體" w:hAnsi="Barlow Condensed Medium" w:cs="微軟正黑體" w:hint="eastAsia"/>
-          <w:w w:val="75"/>
-          <w:sz w:val="26"/>
-          <w:szCs w:val="26"/>
-        </w:rPr>
-        <w:t>他</w:t>
-      </w:r>
-      <w:proofErr w:type="gramEnd"/>
-      <w:r>
-        <w:rPr>
-          <w:rFonts w:ascii="Barlow Condensed Medium" w:eastAsia="華康細黑體" w:hAnsi="Barlow Condensed Medium" w:cs="微軟正黑體" w:hint="eastAsia"/>
-          <w:w w:val="75"/>
-          <w:sz w:val="26"/>
-          <w:szCs w:val="26"/>
-        </w:rPr>
-        <w:t>看見　神所要行的事，作為時代的趨勢，勇敢壯膽地告訴人，為要使人來追隨。像在一群瞎子中，那看得見的人就要作領袖。</w:t>
+        <w:t>他看見　神所要行的事，作為時代的趨勢，勇敢壯膽地告訴人，為要使人來追隨。像在一群瞎子中，那看得見的人就要作領袖。</w:t>
       </w:r>
     </w:p>
     <w:p>
@@ -29938,47 +29019,7 @@
           <w:sz w:val="26"/>
           <w:szCs w:val="26"/>
         </w:rPr>
-        <w:t>光復鄉被洪水淹沒的第二天，有一個奇蹟獲救的小女孩，由救難人員切開了屋頂，把她屋</w:t>
-      </w:r>
-      <w:proofErr w:type="gramStart"/>
-      <w:r>
-        <w:rPr>
-          <w:rFonts w:ascii="Cambria" w:eastAsia="華康細黑體" w:hAnsi="Cambria" w:cs="Cambria" w:hint="eastAsia"/>
-          <w:w w:val="75"/>
-          <w:sz w:val="26"/>
-          <w:szCs w:val="26"/>
-        </w:rPr>
-        <w:t>樑</w:t>
-      </w:r>
-      <w:proofErr w:type="gramEnd"/>
-      <w:r>
-        <w:rPr>
-          <w:rFonts w:ascii="Cambria" w:eastAsia="華康細黑體" w:hAnsi="Cambria" w:cs="Cambria" w:hint="eastAsia"/>
-          <w:w w:val="75"/>
-          <w:sz w:val="26"/>
-          <w:szCs w:val="26"/>
-        </w:rPr>
-        <w:t>上救了出來。而感人的是她如何能爬上屋頂，原來是她的姑婆和姑爺倆人疊羅漢把她撐上去的。但是，他們自己卻被泥漿給淹沒了。良善需要更大的勇氣，因為愛從來不是一種義務，而是一種無私的給予。儘管自己沒有機會活下去，也要讓年輕的生命有機會。這就是</w:t>
-      </w:r>
-      <w:proofErr w:type="gramStart"/>
-      <w:r>
-        <w:rPr>
-          <w:rFonts w:ascii="Cambria" w:eastAsia="華康細黑體" w:hAnsi="Cambria" w:cs="Cambria" w:hint="eastAsia"/>
-          <w:w w:val="75"/>
-          <w:sz w:val="26"/>
-          <w:szCs w:val="26"/>
-        </w:rPr>
-        <w:t>耶穌說的</w:t>
-      </w:r>
-      <w:proofErr w:type="gramEnd"/>
-      <w:r>
-        <w:rPr>
-          <w:rFonts w:ascii="Cambria" w:eastAsia="華康細黑體" w:hAnsi="Cambria" w:cs="Cambria" w:hint="eastAsia"/>
-          <w:w w:val="75"/>
-          <w:sz w:val="26"/>
-          <w:szCs w:val="26"/>
-        </w:rPr>
-        <w:t>，愛那最小的弟兄。而推動人這樣行的，就那遵行　神愛的命令的勇氣，使愛堅持到生命的最後一刻。</w:t>
+        <w:t>光復鄉被洪水淹沒的第二天，有一個奇蹟獲救的小女孩，由救難人員切開了屋頂，把她屋樑上救了出來。而感人的是她如何能爬上屋頂，原來是她的姑婆和姑爺倆人疊羅漢把她撐上去的。但是，他們自己卻被泥漿給淹沒了。良善需要更大的勇氣，因為愛從來不是一種義務，而是一種無私的給予。儘管自己沒有機會活下去，也要讓年輕的生命有機會。這就是耶穌說的，愛那最小的弟兄。而推動人這樣行的，就那遵行　神愛的命令的勇氣，使愛堅持到生命的最後一刻。</w:t>
       </w:r>
     </w:p>
     <w:p>
@@ -30001,27 +29042,7 @@
           <w:sz w:val="26"/>
           <w:szCs w:val="26"/>
         </w:rPr>
-        <w:t>目標是</w:t>
-      </w:r>
-      <w:proofErr w:type="gramStart"/>
-      <w:r>
-        <w:rPr>
-          <w:rFonts w:ascii="Barlow Condensed Medium" w:eastAsia="華康儷中黑" w:hAnsi="Barlow Condensed Medium" w:hint="eastAsia"/>
-          <w:w w:val="75"/>
-          <w:sz w:val="26"/>
-          <w:szCs w:val="26"/>
-        </w:rPr>
-        <w:t>迦</w:t>
-      </w:r>
-      <w:proofErr w:type="gramEnd"/>
-      <w:r>
-        <w:rPr>
-          <w:rFonts w:ascii="Barlow Condensed Medium" w:eastAsia="華康儷中黑" w:hAnsi="Barlow Condensed Medium" w:hint="eastAsia"/>
-          <w:w w:val="75"/>
-          <w:sz w:val="26"/>
-          <w:szCs w:val="26"/>
-        </w:rPr>
-        <w:t>南，方法是遵行　神的律法，保證是　神的同在，新的領袖約書亞所缺的就是勇敢壯膽。當這些都具備了，人就要見證　神所行的新事和新的時代。</w:t>
+        <w:t>目標是迦南，方法是遵行　神的律法，保證是　神的同在，新的領袖約書亞所缺的就是勇敢壯膽。當這些都具備了，人就要見證　神所行的新事和新的時代。</w:t>
       </w:r>
       <w:r>
         <w:rPr>
@@ -30030,27 +29051,7 @@
           <w:sz w:val="26"/>
           <w:szCs w:val="26"/>
         </w:rPr>
-        <w:t>在經文的第一節有一個很令人玩味的說法，約書亞是接替「耶和華的奴僕摩西」成為以色列人的「領袖」。也就是說，要作一位領導者之前，要先學會如同作僕人地順服。而作為耶和華的僕人，就是要順服耶和華的命令，就是</w:t>
-      </w:r>
-      <w:proofErr w:type="gramStart"/>
-      <w:r>
-        <w:rPr>
-          <w:rFonts w:ascii="Barlow Condensed Medium" w:eastAsia="華康細黑體" w:hAnsi="Barlow Condensed Medium" w:cs="微軟正黑體" w:hint="eastAsia"/>
-          <w:w w:val="75"/>
-          <w:sz w:val="26"/>
-          <w:szCs w:val="26"/>
-        </w:rPr>
-        <w:t>祂</w:t>
-      </w:r>
-      <w:proofErr w:type="gramEnd"/>
-      <w:r>
-        <w:rPr>
-          <w:rFonts w:ascii="Barlow Condensed Medium" w:eastAsia="華康細黑體" w:hAnsi="Barlow Condensed Medium" w:cs="微軟正黑體" w:hint="eastAsia"/>
-          <w:w w:val="75"/>
-          <w:sz w:val="26"/>
-          <w:szCs w:val="26"/>
-        </w:rPr>
-        <w:t>的律法，也就是公義和憐憫同時成全下的至高的良善。如此才具備領導　神的百姓的資格。也就是說，人要先順服那位至高良善的　神，才有資格去說服人追隨真理和良善。而真正巨大的壓力是這個欺善怕惡的世界，人若要成為那位至高良善者的僕人，就必須勇敢壯膽。當世界用鋪天蓋地的謊言和威脅侵擾我們時，我們更要依靠　神來勇敢壯膽。</w:t>
+        <w:t>在經文的第一節有一個很令人玩味的說法，約書亞是接替「耶和華的奴僕摩西」成為以色列人的「領袖」。也就是說，要作一位領導者之前，要先學會如同作僕人地順服。而作為耶和華的僕人，就是要順服耶和華的命令，就是祂的律法，也就是公義和憐憫同時成全下的至高的良善。如此才具備領導　神的百姓的資格。也就是說，人要先順服那位至高良善的　神，才有資格去說服人追隨真理和良善。而真正巨大的壓力是這個欺善怕惡的世界，人若要成為那位至高良善者的僕人，就必須勇敢壯膽。當世界用鋪天蓋地的謊言和威脅侵擾我們時，我們更要依靠　神來勇敢壯膽。</w:t>
       </w:r>
       <w:r>
         <w:rPr>
@@ -30082,7 +29083,7 @@
 </file>
 
 <file path=word/endnotes.xml><?xml version="1.0" encoding="utf-8"?>
-<w:endnotes xmlns:wpc="http://schemas.microsoft.com/office/word/2010/wordprocessingCanvas" xmlns:mc="http://schemas.openxmlformats.org/markup-compatibility/2006" xmlns:o="urn:schemas-microsoft-com:office:office" xmlns:r="http://schemas.openxmlformats.org/officeDocument/2006/relationships" xmlns:m="http://schemas.openxmlformats.org/officeDocument/2006/math" xmlns:v="urn:schemas-microsoft-com:vml" xmlns:wp14="http://schemas.microsoft.com/office/word/2010/wordprocessingDrawing" xmlns:wp="http://schemas.openxmlformats.org/drawingml/2006/wordprocessingDrawing" xmlns:w10="urn:schemas-microsoft-com:office:word" xmlns:w="http://schemas.openxmlformats.org/wordprocessingml/2006/main" xmlns:w14="http://schemas.microsoft.com/office/word/2010/wordml" xmlns:w15="http://schemas.microsoft.com/office/word/2012/wordml" xmlns:wpg="http://schemas.microsoft.com/office/word/2010/wordprocessingGroup" xmlns:wpi="http://schemas.microsoft.com/office/word/2010/wordprocessingInk" xmlns:wne="http://schemas.microsoft.com/office/word/2006/wordml" xmlns:wps="http://schemas.microsoft.com/office/word/2010/wordprocessingShape" mc:Ignorable="w14 w15 wp14">
+<w:endnotes xmlns:wpc="http://schemas.microsoft.com/office/word/2010/wordprocessingCanvas" xmlns:cx="http://schemas.microsoft.com/office/drawing/2014/chartex" xmlns:cx1="http://schemas.microsoft.com/office/drawing/2015/9/8/chartex" xmlns:cx2="http://schemas.microsoft.com/office/drawing/2015/10/21/chartex" xmlns:cx3="http://schemas.microsoft.com/office/drawing/2016/5/9/chartex" xmlns:cx4="http://schemas.microsoft.com/office/drawing/2016/5/10/chartex" xmlns:cx5="http://schemas.microsoft.com/office/drawing/2016/5/11/chartex" xmlns:cx6="http://schemas.microsoft.com/office/drawing/2016/5/12/chartex" xmlns:cx7="http://schemas.microsoft.com/office/drawing/2016/5/13/chartex" xmlns:cx8="http://schemas.microsoft.com/office/drawing/2016/5/14/chartex" xmlns:mc="http://schemas.openxmlformats.org/markup-compatibility/2006" xmlns:aink="http://schemas.microsoft.com/office/drawing/2016/ink" xmlns:am3d="http://schemas.microsoft.com/office/drawing/2017/model3d" xmlns:o="urn:schemas-microsoft-com:office:office" xmlns:oel="http://schemas.microsoft.com/office/2019/extlst" xmlns:r="http://schemas.openxmlformats.org/officeDocument/2006/relationships" xmlns:m="http://schemas.openxmlformats.org/officeDocument/2006/math" xmlns:v="urn:schemas-microsoft-com:vml" xmlns:wp14="http://schemas.microsoft.com/office/word/2010/wordprocessingDrawing" xmlns:wp="http://schemas.openxmlformats.org/drawingml/2006/wordprocessingDrawing" xmlns:w10="urn:schemas-microsoft-com:office:word" xmlns:w="http://schemas.openxmlformats.org/wordprocessingml/2006/main" xmlns:w14="http://schemas.microsoft.com/office/word/2010/wordml" xmlns:w15="http://schemas.microsoft.com/office/word/2012/wordml" xmlns:w16cex="http://schemas.microsoft.com/office/word/2018/wordml/cex" xmlns:w16cid="http://schemas.microsoft.com/office/word/2016/wordml/cid" xmlns:w16="http://schemas.microsoft.com/office/word/2018/wordml" xmlns:w16sdtdh="http://schemas.microsoft.com/office/word/2020/wordml/sdtdatahash" xmlns:w16se="http://schemas.microsoft.com/office/word/2015/wordml/symex" xmlns:wpg="http://schemas.microsoft.com/office/word/2010/wordprocessingGroup" xmlns:wpi="http://schemas.microsoft.com/office/word/2010/wordprocessingInk" xmlns:wne="http://schemas.microsoft.com/office/word/2006/wordml" xmlns:wps="http://schemas.microsoft.com/office/word/2010/wordprocessingShape" mc:Ignorable="w14 w15 w16se w16cid w16 w16cex w16sdtdh wp14">
   <w:endnote w:type="separator" w:id="-1">
     <w:p>
       <w:r>
@@ -30101,7 +29102,7 @@
 </file>
 
 <file path=word/footnotes.xml><?xml version="1.0" encoding="utf-8"?>
-<w:footnotes xmlns:wpc="http://schemas.microsoft.com/office/word/2010/wordprocessingCanvas" xmlns:mc="http://schemas.openxmlformats.org/markup-compatibility/2006" xmlns:o="urn:schemas-microsoft-com:office:office" xmlns:r="http://schemas.openxmlformats.org/officeDocument/2006/relationships" xmlns:m="http://schemas.openxmlformats.org/officeDocument/2006/math" xmlns:v="urn:schemas-microsoft-com:vml" xmlns:wp14="http://schemas.microsoft.com/office/word/2010/wordprocessingDrawing" xmlns:wp="http://schemas.openxmlformats.org/drawingml/2006/wordprocessingDrawing" xmlns:w10="urn:schemas-microsoft-com:office:word" xmlns:w="http://schemas.openxmlformats.org/wordprocessingml/2006/main" xmlns:w14="http://schemas.microsoft.com/office/word/2010/wordml" xmlns:w15="http://schemas.microsoft.com/office/word/2012/wordml" xmlns:wpg="http://schemas.microsoft.com/office/word/2010/wordprocessingGroup" xmlns:wpi="http://schemas.microsoft.com/office/word/2010/wordprocessingInk" xmlns:wne="http://schemas.microsoft.com/office/word/2006/wordml" xmlns:wps="http://schemas.microsoft.com/office/word/2010/wordprocessingShape" mc:Ignorable="w14 w15 wp14">
+<w:footnotes xmlns:wpc="http://schemas.microsoft.com/office/word/2010/wordprocessingCanvas" xmlns:cx="http://schemas.microsoft.com/office/drawing/2014/chartex" xmlns:cx1="http://schemas.microsoft.com/office/drawing/2015/9/8/chartex" xmlns:cx2="http://schemas.microsoft.com/office/drawing/2015/10/21/chartex" xmlns:cx3="http://schemas.microsoft.com/office/drawing/2016/5/9/chartex" xmlns:cx4="http://schemas.microsoft.com/office/drawing/2016/5/10/chartex" xmlns:cx5="http://schemas.microsoft.com/office/drawing/2016/5/11/chartex" xmlns:cx6="http://schemas.microsoft.com/office/drawing/2016/5/12/chartex" xmlns:cx7="http://schemas.microsoft.com/office/drawing/2016/5/13/chartex" xmlns:cx8="http://schemas.microsoft.com/office/drawing/2016/5/14/chartex" xmlns:mc="http://schemas.openxmlformats.org/markup-compatibility/2006" xmlns:aink="http://schemas.microsoft.com/office/drawing/2016/ink" xmlns:am3d="http://schemas.microsoft.com/office/drawing/2017/model3d" xmlns:o="urn:schemas-microsoft-com:office:office" xmlns:oel="http://schemas.microsoft.com/office/2019/extlst" xmlns:r="http://schemas.openxmlformats.org/officeDocument/2006/relationships" xmlns:m="http://schemas.openxmlformats.org/officeDocument/2006/math" xmlns:v="urn:schemas-microsoft-com:vml" xmlns:wp14="http://schemas.microsoft.com/office/word/2010/wordprocessingDrawing" xmlns:wp="http://schemas.openxmlformats.org/drawingml/2006/wordprocessingDrawing" xmlns:w10="urn:schemas-microsoft-com:office:word" xmlns:w="http://schemas.openxmlformats.org/wordprocessingml/2006/main" xmlns:w14="http://schemas.microsoft.com/office/word/2010/wordml" xmlns:w15="http://schemas.microsoft.com/office/word/2012/wordml" xmlns:w16cex="http://schemas.microsoft.com/office/word/2018/wordml/cex" xmlns:w16cid="http://schemas.microsoft.com/office/word/2016/wordml/cid" xmlns:w16="http://schemas.microsoft.com/office/word/2018/wordml" xmlns:w16sdtdh="http://schemas.microsoft.com/office/word/2020/wordml/sdtdatahash" xmlns:w16se="http://schemas.microsoft.com/office/word/2015/wordml/symex" xmlns:wpg="http://schemas.microsoft.com/office/word/2010/wordprocessingGroup" xmlns:wpi="http://schemas.microsoft.com/office/word/2010/wordprocessingInk" xmlns:wne="http://schemas.microsoft.com/office/word/2006/wordml" xmlns:wps="http://schemas.microsoft.com/office/word/2010/wordprocessingShape" mc:Ignorable="w14 w15 w16se w16cid w16 w16cex w16sdtdh wp14">
   <w:footnote w:type="separator" w:id="-1">
     <w:p>
       <w:r>
@@ -30120,7 +29121,7 @@
 </file>
 
 <file path=word/header1.xml><?xml version="1.0" encoding="utf-8"?>
-<w:hdr xmlns:wpc="http://schemas.microsoft.com/office/word/2010/wordprocessingCanvas" xmlns:mc="http://schemas.openxmlformats.org/markup-compatibility/2006" xmlns:o="urn:schemas-microsoft-com:office:office" xmlns:r="http://schemas.openxmlformats.org/officeDocument/2006/relationships" xmlns:m="http://schemas.openxmlformats.org/officeDocument/2006/math" xmlns:v="urn:schemas-microsoft-com:vml" xmlns:wp14="http://schemas.microsoft.com/office/word/2010/wordprocessingDrawing" xmlns:wp="http://schemas.openxmlformats.org/drawingml/2006/wordprocessingDrawing" xmlns:w10="urn:schemas-microsoft-com:office:word" xmlns:w="http://schemas.openxmlformats.org/wordprocessingml/2006/main" xmlns:w14="http://schemas.microsoft.com/office/word/2010/wordml" xmlns:w15="http://schemas.microsoft.com/office/word/2012/wordml" xmlns:wpg="http://schemas.microsoft.com/office/word/2010/wordprocessingGroup" xmlns:wpi="http://schemas.microsoft.com/office/word/2010/wordprocessingInk" xmlns:wne="http://schemas.microsoft.com/office/word/2006/wordml" xmlns:wps="http://schemas.microsoft.com/office/word/2010/wordprocessingShape" mc:Ignorable="w14 w15 wp14">
+<w:hdr xmlns:wpc="http://schemas.microsoft.com/office/word/2010/wordprocessingCanvas" xmlns:cx="http://schemas.microsoft.com/office/drawing/2014/chartex" xmlns:cx1="http://schemas.microsoft.com/office/drawing/2015/9/8/chartex" xmlns:cx2="http://schemas.microsoft.com/office/drawing/2015/10/21/chartex" xmlns:cx3="http://schemas.microsoft.com/office/drawing/2016/5/9/chartex" xmlns:cx4="http://schemas.microsoft.com/office/drawing/2016/5/10/chartex" xmlns:cx5="http://schemas.microsoft.com/office/drawing/2016/5/11/chartex" xmlns:cx6="http://schemas.microsoft.com/office/drawing/2016/5/12/chartex" xmlns:cx7="http://schemas.microsoft.com/office/drawing/2016/5/13/chartex" xmlns:cx8="http://schemas.microsoft.com/office/drawing/2016/5/14/chartex" xmlns:mc="http://schemas.openxmlformats.org/markup-compatibility/2006" xmlns:aink="http://schemas.microsoft.com/office/drawing/2016/ink" xmlns:am3d="http://schemas.microsoft.com/office/drawing/2017/model3d" xmlns:o="urn:schemas-microsoft-com:office:office" xmlns:oel="http://schemas.microsoft.com/office/2019/extlst" xmlns:r="http://schemas.openxmlformats.org/officeDocument/2006/relationships" xmlns:m="http://schemas.openxmlformats.org/officeDocument/2006/math" xmlns:v="urn:schemas-microsoft-com:vml" xmlns:wp14="http://schemas.microsoft.com/office/word/2010/wordprocessingDrawing" xmlns:wp="http://schemas.openxmlformats.org/drawingml/2006/wordprocessingDrawing" xmlns:w10="urn:schemas-microsoft-com:office:word" xmlns:w="http://schemas.openxmlformats.org/wordprocessingml/2006/main" xmlns:w14="http://schemas.microsoft.com/office/word/2010/wordml" xmlns:w15="http://schemas.microsoft.com/office/word/2012/wordml" xmlns:w16cex="http://schemas.microsoft.com/office/word/2018/wordml/cex" xmlns:w16cid="http://schemas.microsoft.com/office/word/2016/wordml/cid" xmlns:w16="http://schemas.microsoft.com/office/word/2018/wordml" xmlns:w16sdtdh="http://schemas.microsoft.com/office/word/2020/wordml/sdtdatahash" xmlns:w16se="http://schemas.microsoft.com/office/word/2015/wordml/symex" xmlns:wpg="http://schemas.microsoft.com/office/word/2010/wordprocessingGroup" xmlns:wpi="http://schemas.microsoft.com/office/word/2010/wordprocessingInk" xmlns:wne="http://schemas.microsoft.com/office/word/2006/wordml" xmlns:wps="http://schemas.microsoft.com/office/word/2010/wordprocessingShape" mc:Ignorable="w14 w15 w16se w16cid w16 w16cex w16sdtdh wp14">
   <w:p>
     <w:pPr>
       <w:pStyle w:val="a4"/>
@@ -30192,7 +29193,7 @@
         <w:b/>
         <w:noProof/>
       </w:rPr>
-      <w:t>2539</w:t>
+      <w:t>2540</w:t>
     </w:r>
     <w:r>
       <w:rPr>
@@ -30287,7 +29288,7 @@
         <w:b/>
         <w:noProof/>
       </w:rPr>
-      <w:t>09</w:t>
+      <w:t>10</w:t>
     </w:r>
     <w:r>
       <w:rPr>
@@ -30329,7 +29330,7 @@
         <w:b/>
         <w:noProof/>
       </w:rPr>
-      <w:t>28</w:t>
+      <w:t>05</w:t>
     </w:r>
     <w:r>
       <w:rPr>
@@ -30401,7 +29402,7 @@
         <w:b/>
         <w:noProof/>
       </w:rPr>
-      <w:t>2539</w:t>
+      <w:t>2540</w:t>
     </w:r>
     <w:r>
       <w:rPr>
@@ -30496,7 +29497,7 @@
         <w:b/>
         <w:noProof/>
       </w:rPr>
-      <w:t>09</w:t>
+      <w:t>10</w:t>
     </w:r>
     <w:r>
       <w:rPr>
@@ -30538,7 +29539,7 @@
         <w:b/>
         <w:noProof/>
       </w:rPr>
-      <w:t>28</w:t>
+      <w:t>05</w:t>
     </w:r>
     <w:r>
       <w:rPr>
@@ -30578,7 +29579,7 @@
 </file>
 
 <file path=word/header2.xml><?xml version="1.0" encoding="utf-8"?>
-<w:hdr xmlns:wpc="http://schemas.microsoft.com/office/word/2010/wordprocessingCanvas" xmlns:mc="http://schemas.openxmlformats.org/markup-compatibility/2006" xmlns:o="urn:schemas-microsoft-com:office:office" xmlns:r="http://schemas.openxmlformats.org/officeDocument/2006/relationships" xmlns:m="http://schemas.openxmlformats.org/officeDocument/2006/math" xmlns:v="urn:schemas-microsoft-com:vml" xmlns:wp14="http://schemas.microsoft.com/office/word/2010/wordprocessingDrawing" xmlns:wp="http://schemas.openxmlformats.org/drawingml/2006/wordprocessingDrawing" xmlns:w10="urn:schemas-microsoft-com:office:word" xmlns:w="http://schemas.openxmlformats.org/wordprocessingml/2006/main" xmlns:w14="http://schemas.microsoft.com/office/word/2010/wordml" xmlns:w15="http://schemas.microsoft.com/office/word/2012/wordml" xmlns:wpg="http://schemas.microsoft.com/office/word/2010/wordprocessingGroup" xmlns:wpi="http://schemas.microsoft.com/office/word/2010/wordprocessingInk" xmlns:wne="http://schemas.microsoft.com/office/word/2006/wordml" xmlns:wps="http://schemas.microsoft.com/office/word/2010/wordprocessingShape" mc:Ignorable="w14 w15 wp14">
+<w:hdr xmlns:wpc="http://schemas.microsoft.com/office/word/2010/wordprocessingCanvas" xmlns:cx="http://schemas.microsoft.com/office/drawing/2014/chartex" xmlns:cx1="http://schemas.microsoft.com/office/drawing/2015/9/8/chartex" xmlns:cx2="http://schemas.microsoft.com/office/drawing/2015/10/21/chartex" xmlns:cx3="http://schemas.microsoft.com/office/drawing/2016/5/9/chartex" xmlns:cx4="http://schemas.microsoft.com/office/drawing/2016/5/10/chartex" xmlns:cx5="http://schemas.microsoft.com/office/drawing/2016/5/11/chartex" xmlns:cx6="http://schemas.microsoft.com/office/drawing/2016/5/12/chartex" xmlns:cx7="http://schemas.microsoft.com/office/drawing/2016/5/13/chartex" xmlns:cx8="http://schemas.microsoft.com/office/drawing/2016/5/14/chartex" xmlns:mc="http://schemas.openxmlformats.org/markup-compatibility/2006" xmlns:aink="http://schemas.microsoft.com/office/drawing/2016/ink" xmlns:am3d="http://schemas.microsoft.com/office/drawing/2017/model3d" xmlns:o="urn:schemas-microsoft-com:office:office" xmlns:oel="http://schemas.microsoft.com/office/2019/extlst" xmlns:r="http://schemas.openxmlformats.org/officeDocument/2006/relationships" xmlns:m="http://schemas.openxmlformats.org/officeDocument/2006/math" xmlns:v="urn:schemas-microsoft-com:vml" xmlns:wp14="http://schemas.microsoft.com/office/word/2010/wordprocessingDrawing" xmlns:wp="http://schemas.openxmlformats.org/drawingml/2006/wordprocessingDrawing" xmlns:w10="urn:schemas-microsoft-com:office:word" xmlns:w="http://schemas.openxmlformats.org/wordprocessingml/2006/main" xmlns:w14="http://schemas.microsoft.com/office/word/2010/wordml" xmlns:w15="http://schemas.microsoft.com/office/word/2012/wordml" xmlns:w16cex="http://schemas.microsoft.com/office/word/2018/wordml/cex" xmlns:w16cid="http://schemas.microsoft.com/office/word/2016/wordml/cid" xmlns:w16="http://schemas.microsoft.com/office/word/2018/wordml" xmlns:w16sdtdh="http://schemas.microsoft.com/office/word/2020/wordml/sdtdatahash" xmlns:w16se="http://schemas.microsoft.com/office/word/2015/wordml/symex" xmlns:wpg="http://schemas.microsoft.com/office/word/2010/wordprocessingGroup" xmlns:wpi="http://schemas.microsoft.com/office/word/2010/wordprocessingInk" xmlns:wne="http://schemas.microsoft.com/office/word/2006/wordml" xmlns:wps="http://schemas.microsoft.com/office/word/2010/wordprocessingShape" mc:Ignorable="w14 w15 w16se w16cid w16 w16cex w16sdtdh wp14">
   <w:p>
     <w:pPr>
       <w:pStyle w:val="a4"/>
@@ -30650,7 +29651,7 @@
         <w:b/>
         <w:noProof/>
       </w:rPr>
-      <w:t>2539</w:t>
+      <w:t>2540</w:t>
     </w:r>
     <w:r>
       <w:rPr>
@@ -30745,7 +29746,7 @@
         <w:b/>
         <w:noProof/>
       </w:rPr>
-      <w:t>09</w:t>
+      <w:t>10</w:t>
     </w:r>
     <w:r>
       <w:rPr>
@@ -30787,7 +29788,7 @@
         <w:b/>
         <w:noProof/>
       </w:rPr>
-      <w:t>28</w:t>
+      <w:t>05</w:t>
     </w:r>
     <w:r>
       <w:rPr>
@@ -30859,7 +29860,7 @@
         <w:b/>
         <w:noProof/>
       </w:rPr>
-      <w:t>2539</w:t>
+      <w:t>2540</w:t>
     </w:r>
     <w:r>
       <w:rPr>
@@ -30954,7 +29955,7 @@
         <w:b/>
         <w:noProof/>
       </w:rPr>
-      <w:t>09</w:t>
+      <w:t>10</w:t>
     </w:r>
     <w:r>
       <w:rPr>
@@ -30996,7 +29997,7 @@
         <w:b/>
         <w:noProof/>
       </w:rPr>
-      <w:t>28</w:t>
+      <w:t>05</w:t>
     </w:r>
     <w:r>
       <w:rPr>
@@ -31036,7 +30037,7 @@
 </file>
 
 <file path=word/header3.xml><?xml version="1.0" encoding="utf-8"?>
-<w:hdr xmlns:wpc="http://schemas.microsoft.com/office/word/2010/wordprocessingCanvas" xmlns:mc="http://schemas.openxmlformats.org/markup-compatibility/2006" xmlns:o="urn:schemas-microsoft-com:office:office" xmlns:r="http://schemas.openxmlformats.org/officeDocument/2006/relationships" xmlns:m="http://schemas.openxmlformats.org/officeDocument/2006/math" xmlns:v="urn:schemas-microsoft-com:vml" xmlns:wp14="http://schemas.microsoft.com/office/word/2010/wordprocessingDrawing" xmlns:wp="http://schemas.openxmlformats.org/drawingml/2006/wordprocessingDrawing" xmlns:w10="urn:schemas-microsoft-com:office:word" xmlns:w="http://schemas.openxmlformats.org/wordprocessingml/2006/main" xmlns:w14="http://schemas.microsoft.com/office/word/2010/wordml" xmlns:w15="http://schemas.microsoft.com/office/word/2012/wordml" xmlns:wpg="http://schemas.microsoft.com/office/word/2010/wordprocessingGroup" xmlns:wpi="http://schemas.microsoft.com/office/word/2010/wordprocessingInk" xmlns:wne="http://schemas.microsoft.com/office/word/2006/wordml" xmlns:wps="http://schemas.microsoft.com/office/word/2010/wordprocessingShape" mc:Ignorable="w14 w15 wp14">
+<w:hdr xmlns:wpc="http://schemas.microsoft.com/office/word/2010/wordprocessingCanvas" xmlns:cx="http://schemas.microsoft.com/office/drawing/2014/chartex" xmlns:cx1="http://schemas.microsoft.com/office/drawing/2015/9/8/chartex" xmlns:cx2="http://schemas.microsoft.com/office/drawing/2015/10/21/chartex" xmlns:cx3="http://schemas.microsoft.com/office/drawing/2016/5/9/chartex" xmlns:cx4="http://schemas.microsoft.com/office/drawing/2016/5/10/chartex" xmlns:cx5="http://schemas.microsoft.com/office/drawing/2016/5/11/chartex" xmlns:cx6="http://schemas.microsoft.com/office/drawing/2016/5/12/chartex" xmlns:cx7="http://schemas.microsoft.com/office/drawing/2016/5/13/chartex" xmlns:cx8="http://schemas.microsoft.com/office/drawing/2016/5/14/chartex" xmlns:mc="http://schemas.openxmlformats.org/markup-compatibility/2006" xmlns:aink="http://schemas.microsoft.com/office/drawing/2016/ink" xmlns:am3d="http://schemas.microsoft.com/office/drawing/2017/model3d" xmlns:o="urn:schemas-microsoft-com:office:office" xmlns:oel="http://schemas.microsoft.com/office/2019/extlst" xmlns:r="http://schemas.openxmlformats.org/officeDocument/2006/relationships" xmlns:m="http://schemas.openxmlformats.org/officeDocument/2006/math" xmlns:v="urn:schemas-microsoft-com:vml" xmlns:wp14="http://schemas.microsoft.com/office/word/2010/wordprocessingDrawing" xmlns:wp="http://schemas.openxmlformats.org/drawingml/2006/wordprocessingDrawing" xmlns:w10="urn:schemas-microsoft-com:office:word" xmlns:w="http://schemas.openxmlformats.org/wordprocessingml/2006/main" xmlns:w14="http://schemas.microsoft.com/office/word/2010/wordml" xmlns:w15="http://schemas.microsoft.com/office/word/2012/wordml" xmlns:w16cex="http://schemas.microsoft.com/office/word/2018/wordml/cex" xmlns:w16cid="http://schemas.microsoft.com/office/word/2016/wordml/cid" xmlns:w16="http://schemas.microsoft.com/office/word/2018/wordml" xmlns:w16sdtdh="http://schemas.microsoft.com/office/word/2020/wordml/sdtdatahash" xmlns:w16se="http://schemas.microsoft.com/office/word/2015/wordml/symex" xmlns:wpg="http://schemas.microsoft.com/office/word/2010/wordprocessingGroup" xmlns:wpi="http://schemas.microsoft.com/office/word/2010/wordprocessingInk" xmlns:wne="http://schemas.microsoft.com/office/word/2006/wordml" xmlns:wps="http://schemas.microsoft.com/office/word/2010/wordprocessingShape" mc:Ignorable="w14 w15 w16se w16cid w16 w16cex w16sdtdh wp14">
   <w:p>
     <w:pPr>
       <w:pStyle w:val="a4"/>
@@ -31108,7 +30109,7 @@
         <w:b/>
         <w:noProof/>
       </w:rPr>
-      <w:t>2539</w:t>
+      <w:t>2540</w:t>
     </w:r>
     <w:r>
       <w:rPr>
@@ -31203,7 +30204,7 @@
         <w:b/>
         <w:noProof/>
       </w:rPr>
-      <w:t>09</w:t>
+      <w:t>10</w:t>
     </w:r>
     <w:r>
       <w:rPr>
@@ -31245,7 +30246,7 @@
         <w:b/>
         <w:noProof/>
       </w:rPr>
-      <w:t>28</w:t>
+      <w:t>05</w:t>
     </w:r>
     <w:r>
       <w:rPr>
@@ -31317,7 +30318,7 @@
         <w:b/>
         <w:noProof/>
       </w:rPr>
-      <w:t>2539</w:t>
+      <w:t>2540</w:t>
     </w:r>
     <w:r>
       <w:rPr>
@@ -31412,7 +30413,7 @@
         <w:b/>
         <w:noProof/>
       </w:rPr>
-      <w:t>09</w:t>
+      <w:t>10</w:t>
     </w:r>
     <w:r>
       <w:rPr>
@@ -31454,7 +30455,7 @@
         <w:b/>
         <w:noProof/>
       </w:rPr>
-      <w:t>28</w:t>
+      <w:t>05</w:t>
     </w:r>
     <w:r>
       <w:rPr>
@@ -31494,7 +30495,7 @@
 </file>
 
 <file path=word/header4.xml><?xml version="1.0" encoding="utf-8"?>
-<w:hdr xmlns:wpc="http://schemas.microsoft.com/office/word/2010/wordprocessingCanvas" xmlns:mc="http://schemas.openxmlformats.org/markup-compatibility/2006" xmlns:o="urn:schemas-microsoft-com:office:office" xmlns:r="http://schemas.openxmlformats.org/officeDocument/2006/relationships" xmlns:m="http://schemas.openxmlformats.org/officeDocument/2006/math" xmlns:v="urn:schemas-microsoft-com:vml" xmlns:wp14="http://schemas.microsoft.com/office/word/2010/wordprocessingDrawing" xmlns:wp="http://schemas.openxmlformats.org/drawingml/2006/wordprocessingDrawing" xmlns:w10="urn:schemas-microsoft-com:office:word" xmlns:w="http://schemas.openxmlformats.org/wordprocessingml/2006/main" xmlns:w14="http://schemas.microsoft.com/office/word/2010/wordml" xmlns:w15="http://schemas.microsoft.com/office/word/2012/wordml" xmlns:wpg="http://schemas.microsoft.com/office/word/2010/wordprocessingGroup" xmlns:wpi="http://schemas.microsoft.com/office/word/2010/wordprocessingInk" xmlns:wne="http://schemas.microsoft.com/office/word/2006/wordml" xmlns:wps="http://schemas.microsoft.com/office/word/2010/wordprocessingShape" mc:Ignorable="w14 w15 wp14">
+<w:hdr xmlns:wpc="http://schemas.microsoft.com/office/word/2010/wordprocessingCanvas" xmlns:cx="http://schemas.microsoft.com/office/drawing/2014/chartex" xmlns:cx1="http://schemas.microsoft.com/office/drawing/2015/9/8/chartex" xmlns:cx2="http://schemas.microsoft.com/office/drawing/2015/10/21/chartex" xmlns:cx3="http://schemas.microsoft.com/office/drawing/2016/5/9/chartex" xmlns:cx4="http://schemas.microsoft.com/office/drawing/2016/5/10/chartex" xmlns:cx5="http://schemas.microsoft.com/office/drawing/2016/5/11/chartex" xmlns:cx6="http://schemas.microsoft.com/office/drawing/2016/5/12/chartex" xmlns:cx7="http://schemas.microsoft.com/office/drawing/2016/5/13/chartex" xmlns:cx8="http://schemas.microsoft.com/office/drawing/2016/5/14/chartex" xmlns:mc="http://schemas.openxmlformats.org/markup-compatibility/2006" xmlns:aink="http://schemas.microsoft.com/office/drawing/2016/ink" xmlns:am3d="http://schemas.microsoft.com/office/drawing/2017/model3d" xmlns:o="urn:schemas-microsoft-com:office:office" xmlns:oel="http://schemas.microsoft.com/office/2019/extlst" xmlns:r="http://schemas.openxmlformats.org/officeDocument/2006/relationships" xmlns:m="http://schemas.openxmlformats.org/officeDocument/2006/math" xmlns:v="urn:schemas-microsoft-com:vml" xmlns:wp14="http://schemas.microsoft.com/office/word/2010/wordprocessingDrawing" xmlns:wp="http://schemas.openxmlformats.org/drawingml/2006/wordprocessingDrawing" xmlns:w10="urn:schemas-microsoft-com:office:word" xmlns:w="http://schemas.openxmlformats.org/wordprocessingml/2006/main" xmlns:w14="http://schemas.microsoft.com/office/word/2010/wordml" xmlns:w15="http://schemas.microsoft.com/office/word/2012/wordml" xmlns:w16cex="http://schemas.microsoft.com/office/word/2018/wordml/cex" xmlns:w16cid="http://schemas.microsoft.com/office/word/2016/wordml/cid" xmlns:w16="http://schemas.microsoft.com/office/word/2018/wordml" xmlns:w16sdtdh="http://schemas.microsoft.com/office/word/2020/wordml/sdtdatahash" xmlns:w16se="http://schemas.microsoft.com/office/word/2015/wordml/symex" xmlns:wpg="http://schemas.microsoft.com/office/word/2010/wordprocessingGroup" xmlns:wpi="http://schemas.microsoft.com/office/word/2010/wordprocessingInk" xmlns:wne="http://schemas.microsoft.com/office/word/2006/wordml" xmlns:wps="http://schemas.microsoft.com/office/word/2010/wordprocessingShape" mc:Ignorable="w14 w15 w16se w16cid w16 w16cex w16sdtdh wp14">
   <w:p>
     <w:pPr>
       <w:pStyle w:val="a4"/>
@@ -31566,7 +30567,7 @@
         <w:b/>
         <w:noProof/>
       </w:rPr>
-      <w:t>2539</w:t>
+      <w:t>2540</w:t>
     </w:r>
     <w:r>
       <w:rPr>
@@ -31661,7 +30662,7 @@
         <w:b/>
         <w:noProof/>
       </w:rPr>
-      <w:t>09</w:t>
+      <w:t>10</w:t>
     </w:r>
     <w:r>
       <w:rPr>
@@ -31703,7 +30704,7 @@
         <w:b/>
         <w:noProof/>
       </w:rPr>
-      <w:t>28</w:t>
+      <w:t>05</w:t>
     </w:r>
     <w:r>
       <w:rPr>
@@ -31775,7 +30776,7 @@
         <w:b/>
         <w:noProof/>
       </w:rPr>
-      <w:t>2539</w:t>
+      <w:t>2540</w:t>
     </w:r>
     <w:r>
       <w:rPr>
@@ -31870,7 +30871,7 @@
         <w:b/>
         <w:noProof/>
       </w:rPr>
-      <w:t>09</w:t>
+      <w:t>10</w:t>
     </w:r>
     <w:r>
       <w:rPr>
@@ -31912,7 +30913,7 @@
         <w:b/>
         <w:noProof/>
       </w:rPr>
-      <w:t>28</w:t>
+      <w:t>05</w:t>
     </w:r>
     <w:r>
       <w:rPr>
@@ -31952,7 +30953,7 @@
 </file>
 
 <file path=word/numbering.xml><?xml version="1.0" encoding="utf-8"?>
-<w:numbering xmlns:wpc="http://schemas.microsoft.com/office/word/2010/wordprocessingCanvas" xmlns:mc="http://schemas.openxmlformats.org/markup-compatibility/2006" xmlns:o="urn:schemas-microsoft-com:office:office" xmlns:r="http://schemas.openxmlformats.org/officeDocument/2006/relationships" xmlns:m="http://schemas.openxmlformats.org/officeDocument/2006/math" xmlns:v="urn:schemas-microsoft-com:vml" xmlns:wp14="http://schemas.microsoft.com/office/word/2010/wordprocessingDrawing" xmlns:wp="http://schemas.openxmlformats.org/drawingml/2006/wordprocessingDrawing" xmlns:w10="urn:schemas-microsoft-com:office:word" xmlns:w="http://schemas.openxmlformats.org/wordprocessingml/2006/main" xmlns:w14="http://schemas.microsoft.com/office/word/2010/wordml" xmlns:w15="http://schemas.microsoft.com/office/word/2012/wordml" xmlns:wpg="http://schemas.microsoft.com/office/word/2010/wordprocessingGroup" xmlns:wpi="http://schemas.microsoft.com/office/word/2010/wordprocessingInk" xmlns:wne="http://schemas.microsoft.com/office/word/2006/wordml" xmlns:wps="http://schemas.microsoft.com/office/word/2010/wordprocessingShape" mc:Ignorable="w14 w15 wp14">
+<w:numbering xmlns:wpc="http://schemas.microsoft.com/office/word/2010/wordprocessingCanvas" xmlns:cx="http://schemas.microsoft.com/office/drawing/2014/chartex" xmlns:cx1="http://schemas.microsoft.com/office/drawing/2015/9/8/chartex" xmlns:cx2="http://schemas.microsoft.com/office/drawing/2015/10/21/chartex" xmlns:cx3="http://schemas.microsoft.com/office/drawing/2016/5/9/chartex" xmlns:cx4="http://schemas.microsoft.com/office/drawing/2016/5/10/chartex" xmlns:cx5="http://schemas.microsoft.com/office/drawing/2016/5/11/chartex" xmlns:cx6="http://schemas.microsoft.com/office/drawing/2016/5/12/chartex" xmlns:cx7="http://schemas.microsoft.com/office/drawing/2016/5/13/chartex" xmlns:cx8="http://schemas.microsoft.com/office/drawing/2016/5/14/chartex" xmlns:mc="http://schemas.openxmlformats.org/markup-compatibility/2006" xmlns:aink="http://schemas.microsoft.com/office/drawing/2016/ink" xmlns:am3d="http://schemas.microsoft.com/office/drawing/2017/model3d" xmlns:o="urn:schemas-microsoft-com:office:office" xmlns:oel="http://schemas.microsoft.com/office/2019/extlst" xmlns:r="http://schemas.openxmlformats.org/officeDocument/2006/relationships" xmlns:m="http://schemas.openxmlformats.org/officeDocument/2006/math" xmlns:v="urn:schemas-microsoft-com:vml" xmlns:wp14="http://schemas.microsoft.com/office/word/2010/wordprocessingDrawing" xmlns:wp="http://schemas.openxmlformats.org/drawingml/2006/wordprocessingDrawing" xmlns:w10="urn:schemas-microsoft-com:office:word" xmlns:w="http://schemas.openxmlformats.org/wordprocessingml/2006/main" xmlns:w14="http://schemas.microsoft.com/office/word/2010/wordml" xmlns:w15="http://schemas.microsoft.com/office/word/2012/wordml" xmlns:w16cex="http://schemas.microsoft.com/office/word/2018/wordml/cex" xmlns:w16cid="http://schemas.microsoft.com/office/word/2016/wordml/cid" xmlns:w16="http://schemas.microsoft.com/office/word/2018/wordml" xmlns:w16sdtdh="http://schemas.microsoft.com/office/word/2020/wordml/sdtdatahash" xmlns:w16se="http://schemas.microsoft.com/office/word/2015/wordml/symex" xmlns:wpg="http://schemas.microsoft.com/office/word/2010/wordprocessingGroup" xmlns:wpi="http://schemas.microsoft.com/office/word/2010/wordprocessingInk" xmlns:wne="http://schemas.microsoft.com/office/word/2006/wordml" xmlns:wps="http://schemas.microsoft.com/office/word/2010/wordprocessingShape" mc:Ignorable="w14 w15 w16se w16cid w16 w16cex w16sdtdh wp14">
   <w:abstractNum w:abstractNumId="0" w15:restartNumberingAfterBreak="0">
     <w:nsid w:val="08892758"/>
     <w:multiLevelType w:val="hybridMultilevel"/>
@@ -33288,56 +32289,56 @@
       </w:pPr>
     </w:lvl>
   </w:abstractNum>
-  <w:num w:numId="1">
+  <w:num w:numId="1" w16cid:durableId="471796361">
     <w:abstractNumId w:val="14"/>
   </w:num>
-  <w:num w:numId="2">
+  <w:num w:numId="2" w16cid:durableId="1558972085">
     <w:abstractNumId w:val="4"/>
   </w:num>
-  <w:num w:numId="3">
+  <w:num w:numId="3" w16cid:durableId="955597257">
     <w:abstractNumId w:val="6"/>
   </w:num>
-  <w:num w:numId="4">
+  <w:num w:numId="4" w16cid:durableId="206572416">
     <w:abstractNumId w:val="2"/>
   </w:num>
-  <w:num w:numId="5">
+  <w:num w:numId="5" w16cid:durableId="675615994">
     <w:abstractNumId w:val="7"/>
   </w:num>
-  <w:num w:numId="6">
+  <w:num w:numId="6" w16cid:durableId="1445229945">
     <w:abstractNumId w:val="13"/>
   </w:num>
-  <w:num w:numId="7">
+  <w:num w:numId="7" w16cid:durableId="374039422">
     <w:abstractNumId w:val="12"/>
   </w:num>
-  <w:num w:numId="8">
+  <w:num w:numId="8" w16cid:durableId="1451434814">
     <w:abstractNumId w:val="5"/>
   </w:num>
-  <w:num w:numId="9">
+  <w:num w:numId="9" w16cid:durableId="219512339">
     <w:abstractNumId w:val="11"/>
   </w:num>
-  <w:num w:numId="10">
+  <w:num w:numId="10" w16cid:durableId="768164047">
     <w:abstractNumId w:val="3"/>
   </w:num>
-  <w:num w:numId="11">
+  <w:num w:numId="11" w16cid:durableId="1923055518">
     <w:abstractNumId w:val="8"/>
   </w:num>
-  <w:num w:numId="12">
+  <w:num w:numId="12" w16cid:durableId="345985769">
     <w:abstractNumId w:val="1"/>
   </w:num>
-  <w:num w:numId="13">
+  <w:num w:numId="13" w16cid:durableId="571431012">
     <w:abstractNumId w:val="9"/>
   </w:num>
-  <w:num w:numId="14">
+  <w:num w:numId="14" w16cid:durableId="903949155">
     <w:abstractNumId w:val="10"/>
   </w:num>
-  <w:num w:numId="15">
+  <w:num w:numId="15" w16cid:durableId="2023359724">
     <w:abstractNumId w:val="0"/>
   </w:num>
 </w:numbering>
 </file>
 
 <file path=word/styles.xml><?xml version="1.0" encoding="utf-8"?>
-<w:styles xmlns:mc="http://schemas.openxmlformats.org/markup-compatibility/2006" xmlns:r="http://schemas.openxmlformats.org/officeDocument/2006/relationships" xmlns:w="http://schemas.openxmlformats.org/wordprocessingml/2006/main" xmlns:w14="http://schemas.microsoft.com/office/word/2010/wordml" xmlns:w15="http://schemas.microsoft.com/office/word/2012/wordml" mc:Ignorable="w14 w15">
+<w:styles xmlns:mc="http://schemas.openxmlformats.org/markup-compatibility/2006" xmlns:r="http://schemas.openxmlformats.org/officeDocument/2006/relationships" xmlns:w="http://schemas.openxmlformats.org/wordprocessingml/2006/main" xmlns:w14="http://schemas.microsoft.com/office/word/2010/wordml" xmlns:w15="http://schemas.microsoft.com/office/word/2012/wordml" xmlns:w16cex="http://schemas.microsoft.com/office/word/2018/wordml/cex" xmlns:w16cid="http://schemas.microsoft.com/office/word/2016/wordml/cid" xmlns:w16="http://schemas.microsoft.com/office/word/2018/wordml" xmlns:w16sdtdh="http://schemas.microsoft.com/office/word/2020/wordml/sdtdatahash" xmlns:w16se="http://schemas.microsoft.com/office/word/2015/wordml/symex" mc:Ignorable="w14 w15 w16se w16cid w16 w16cex w16sdtdh">
   <w:docDefaults>
     <w:rPrDefault>
       <w:rPr>
@@ -33350,7 +32351,7 @@
     </w:rPrDefault>
     <w:pPrDefault/>
   </w:docDefaults>
-  <w:latentStyles w:defLockedState="0" w:defUIPriority="99" w:defSemiHidden="0" w:defUnhideWhenUsed="0" w:defQFormat="0" w:count="371">
+  <w:latentStyles w:defLockedState="0" w:defUIPriority="99" w:defSemiHidden="0" w:defUnhideWhenUsed="0" w:defQFormat="0" w:count="376">
     <w:lsdException w:name="Normal" w:uiPriority="0" w:qFormat="1"/>
     <w:lsdException w:name="heading 1" w:uiPriority="9" w:qFormat="1"/>
     <w:lsdException w:name="heading 2" w:semiHidden="1" w:uiPriority="9" w:unhideWhenUsed="1" w:qFormat="1"/>
@@ -33722,6 +32723,11 @@
     <w:lsdException w:name="List Table 5 Dark Accent 6" w:uiPriority="50"/>
     <w:lsdException w:name="List Table 6 Colorful Accent 6" w:uiPriority="51"/>
     <w:lsdException w:name="List Table 7 Colorful Accent 6" w:uiPriority="52"/>
+    <w:lsdException w:name="Mention" w:semiHidden="1" w:unhideWhenUsed="1"/>
+    <w:lsdException w:name="Smart Hyperlink" w:semiHidden="1" w:unhideWhenUsed="1"/>
+    <w:lsdException w:name="Hashtag" w:semiHidden="1" w:unhideWhenUsed="1"/>
+    <w:lsdException w:name="Unresolved Mention" w:semiHidden="1" w:unhideWhenUsed="1"/>
+    <w:lsdException w:name="Smart Link" w:semiHidden="1" w:unhideWhenUsed="1"/>
   </w:latentStyles>
   <w:style w:type="paragraph" w:default="1" w:styleId="a">
     <w:name w:val="Normal"/>

--- a/新泰週報20251005[2540]B4F.docx
+++ b/新泰週報20251005[2540]B4F.docx
@@ -1,6 +1,6 @@
 
 <file path=word/document.xml><?xml version="1.0" encoding="utf-8"?>
-<w:document xmlns:wpc="http://schemas.microsoft.com/office/word/2010/wordprocessingCanvas" xmlns:cx="http://schemas.microsoft.com/office/drawing/2014/chartex" xmlns:cx1="http://schemas.microsoft.com/office/drawing/2015/9/8/chartex" xmlns:cx2="http://schemas.microsoft.com/office/drawing/2015/10/21/chartex" xmlns:cx3="http://schemas.microsoft.com/office/drawing/2016/5/9/chartex" xmlns:cx4="http://schemas.microsoft.com/office/drawing/2016/5/10/chartex" xmlns:cx5="http://schemas.microsoft.com/office/drawing/2016/5/11/chartex" xmlns:cx6="http://schemas.microsoft.com/office/drawing/2016/5/12/chartex" xmlns:cx7="http://schemas.microsoft.com/office/drawing/2016/5/13/chartex" xmlns:cx8="http://schemas.microsoft.com/office/drawing/2016/5/14/chartex" xmlns:mc="http://schemas.openxmlformats.org/markup-compatibility/2006" xmlns:aink="http://schemas.microsoft.com/office/drawing/2016/ink" xmlns:am3d="http://schemas.microsoft.com/office/drawing/2017/model3d" xmlns:o="urn:schemas-microsoft-com:office:office" xmlns:oel="http://schemas.microsoft.com/office/2019/extlst" xmlns:r="http://schemas.openxmlformats.org/officeDocument/2006/relationships" xmlns:m="http://schemas.openxmlformats.org/officeDocument/2006/math" xmlns:v="urn:schemas-microsoft-com:vml" xmlns:wp14="http://schemas.microsoft.com/office/word/2010/wordprocessingDrawing" xmlns:wp="http://schemas.openxmlformats.org/drawingml/2006/wordprocessingDrawing" xmlns:w10="urn:schemas-microsoft-com:office:word" xmlns:w="http://schemas.openxmlformats.org/wordprocessingml/2006/main" xmlns:w14="http://schemas.microsoft.com/office/word/2010/wordml" xmlns:w15="http://schemas.microsoft.com/office/word/2012/wordml" xmlns:w16cex="http://schemas.microsoft.com/office/word/2018/wordml/cex" xmlns:w16cid="http://schemas.microsoft.com/office/word/2016/wordml/cid" xmlns:w16="http://schemas.microsoft.com/office/word/2018/wordml" xmlns:w16sdtdh="http://schemas.microsoft.com/office/word/2020/wordml/sdtdatahash" xmlns:w16se="http://schemas.microsoft.com/office/word/2015/wordml/symex" xmlns:wpg="http://schemas.microsoft.com/office/word/2010/wordprocessingGroup" xmlns:wpi="http://schemas.microsoft.com/office/word/2010/wordprocessingInk" xmlns:wne="http://schemas.microsoft.com/office/word/2006/wordml" xmlns:wps="http://schemas.microsoft.com/office/word/2010/wordprocessingShape" mc:Ignorable="w14 w15 w16se w16cid w16 w16cex w16sdtdh wp14">
+<w:document xmlns:wpc="http://schemas.microsoft.com/office/word/2010/wordprocessingCanvas" xmlns:mc="http://schemas.openxmlformats.org/markup-compatibility/2006" xmlns:o="urn:schemas-microsoft-com:office:office" xmlns:r="http://schemas.openxmlformats.org/officeDocument/2006/relationships" xmlns:m="http://schemas.openxmlformats.org/officeDocument/2006/math" xmlns:v="urn:schemas-microsoft-com:vml" xmlns:wp14="http://schemas.microsoft.com/office/word/2010/wordprocessingDrawing" xmlns:wp="http://schemas.openxmlformats.org/drawingml/2006/wordprocessingDrawing" xmlns:w10="urn:schemas-microsoft-com:office:word" xmlns:w="http://schemas.openxmlformats.org/wordprocessingml/2006/main" xmlns:w14="http://schemas.microsoft.com/office/word/2010/wordml" xmlns:w15="http://schemas.microsoft.com/office/word/2012/wordml" xmlns:wpg="http://schemas.microsoft.com/office/word/2010/wordprocessingGroup" xmlns:wpi="http://schemas.microsoft.com/office/word/2010/wordprocessingInk" xmlns:wne="http://schemas.microsoft.com/office/word/2006/wordml" xmlns:wps="http://schemas.microsoft.com/office/word/2010/wordprocessingShape" mc:Ignorable="w14 w15 wp14">
   <w:body>
     <w:p>
       <w:pPr>
@@ -619,7 +619,16 @@
                 <w:sz w:val="26"/>
                 <w:szCs w:val="26"/>
               </w:rPr>
-              <w:t>明德教會</w:t>
+              <w:t>七星</w:t>
+            </w:r>
+            <w:r>
+              <w:rPr>
+                <w:rFonts w:ascii="Barlow Condensed Medium" w:eastAsia="標楷體" w:hAnsi="Barlow Condensed Medium" w:cs="Segoe UI Symbol"/>
+                <w:w w:val="90"/>
+                <w:sz w:val="26"/>
+                <w:szCs w:val="26"/>
+              </w:rPr>
+              <w:t>中會</w:t>
             </w:r>
             <w:r>
               <w:rPr>
@@ -628,7 +637,16 @@
                 <w:sz w:val="26"/>
                 <w:szCs w:val="26"/>
               </w:rPr>
-              <w:t>將於</w:t>
+              <w:t>職場事工</w:t>
+            </w:r>
+            <w:r>
+              <w:rPr>
+                <w:rFonts w:ascii="Barlow Condensed Medium" w:eastAsia="標楷體" w:hAnsi="Barlow Condensed Medium" w:cs="Segoe UI Symbol"/>
+                <w:w w:val="90"/>
+                <w:sz w:val="26"/>
+                <w:szCs w:val="26"/>
+              </w:rPr>
+              <w:t>部主辦</w:t>
             </w:r>
             <w:r>
               <w:rPr>
@@ -637,7 +655,7 @@
                 <w:sz w:val="26"/>
                 <w:szCs w:val="26"/>
               </w:rPr>
-              <w:t>9/28</w:t>
+              <w:t>2025</w:t>
             </w:r>
             <w:r>
               <w:rPr>
@@ -646,7 +664,25 @@
                 <w:sz w:val="26"/>
                 <w:szCs w:val="26"/>
               </w:rPr>
-              <w:t>主日上午</w:t>
+              <w:t>年職場宣教論壇</w:t>
+            </w:r>
+            <w:r>
+              <w:rPr>
+                <w:rFonts w:ascii="Barlow Condensed Medium" w:eastAsia="標楷體" w:hAnsi="Barlow Condensed Medium" w:cs="Segoe UI Symbol"/>
+                <w:w w:val="90"/>
+                <w:sz w:val="26"/>
+                <w:szCs w:val="26"/>
+              </w:rPr>
+              <w:t>，</w:t>
+            </w:r>
+            <w:r>
+              <w:rPr>
+                <w:rFonts w:ascii="Barlow Condensed Medium" w:eastAsia="標楷體" w:hAnsi="Barlow Condensed Medium" w:cs="Segoe UI Symbol"/>
+                <w:w w:val="90"/>
+                <w:sz w:val="26"/>
+                <w:szCs w:val="26"/>
+              </w:rPr>
+              <w:t>10/</w:t>
             </w:r>
             <w:r>
               <w:rPr>
@@ -655,7 +691,43 @@
                 <w:sz w:val="26"/>
                 <w:szCs w:val="26"/>
               </w:rPr>
-              <w:t>10:00</w:t>
+              <w:t>18</w:t>
+            </w:r>
+            <w:r>
+              <w:rPr>
+                <w:rFonts w:ascii="Barlow Condensed Medium" w:eastAsia="標楷體" w:hAnsi="Barlow Condensed Medium" w:cs="Segoe UI Symbol"/>
+                <w:w w:val="90"/>
+                <w:sz w:val="26"/>
+                <w:szCs w:val="26"/>
+              </w:rPr>
+              <w:t xml:space="preserve"> (</w:t>
+            </w:r>
+            <w:r>
+              <w:rPr>
+                <w:rFonts w:ascii="Barlow Condensed Medium" w:eastAsia="標楷體" w:hAnsi="Barlow Condensed Medium" w:cs="Segoe UI Symbol"/>
+                <w:w w:val="90"/>
+                <w:sz w:val="26"/>
+                <w:szCs w:val="26"/>
+              </w:rPr>
+              <w:t>六</w:t>
+            </w:r>
+            <w:r>
+              <w:rPr>
+                <w:rFonts w:ascii="Barlow Condensed Medium" w:eastAsia="標楷體" w:hAnsi="Barlow Condensed Medium" w:cs="Segoe UI Symbol"/>
+                <w:w w:val="90"/>
+                <w:sz w:val="26"/>
+                <w:szCs w:val="26"/>
+              </w:rPr>
+              <w:t>)</w:t>
+            </w:r>
+            <w:r>
+              <w:rPr>
+                <w:rFonts w:ascii="Barlow Condensed Medium" w:eastAsia="標楷體" w:hAnsi="Barlow Condensed Medium" w:cs="Segoe UI Symbol"/>
+                <w:w w:val="90"/>
+                <w:sz w:val="26"/>
+                <w:szCs w:val="26"/>
+              </w:rPr>
+              <w:t>上午</w:t>
             </w:r>
             <w:r>
               <w:rPr>
@@ -664,7 +736,16 @@
                 <w:sz w:val="26"/>
                 <w:szCs w:val="26"/>
               </w:rPr>
-              <w:t>在</w:t>
+              <w:t>11</w:t>
+            </w:r>
+            <w:r>
+              <w:rPr>
+                <w:rFonts w:ascii="Barlow Condensed Medium" w:eastAsia="標楷體" w:hAnsi="Barlow Condensed Medium" w:cs="Segoe UI Symbol"/>
+                <w:w w:val="90"/>
+                <w:sz w:val="26"/>
+                <w:szCs w:val="26"/>
+              </w:rPr>
+              <w:t>:</w:t>
             </w:r>
             <w:r>
               <w:rPr>
@@ -673,7 +754,34 @@
                 <w:sz w:val="26"/>
                 <w:szCs w:val="26"/>
               </w:rPr>
-              <w:t>該會禮拜堂舉行設教</w:t>
+              <w:t>0</w:t>
+            </w:r>
+            <w:r>
+              <w:rPr>
+                <w:rFonts w:ascii="Barlow Condensed Medium" w:eastAsia="標楷體" w:hAnsi="Barlow Condensed Medium" w:cs="Segoe UI Symbol"/>
+                <w:w w:val="90"/>
+                <w:sz w:val="26"/>
+                <w:szCs w:val="26"/>
+              </w:rPr>
+              <w:t>0~</w:t>
+            </w:r>
+            <w:r>
+              <w:rPr>
+                <w:rFonts w:ascii="Barlow Condensed Medium" w:eastAsia="標楷體" w:hAnsi="Barlow Condensed Medium" w:cs="Segoe UI Symbol"/>
+                <w:w w:val="90"/>
+                <w:sz w:val="26"/>
+                <w:szCs w:val="26"/>
+              </w:rPr>
+              <w:t>下午</w:t>
+            </w:r>
+            <w:r>
+              <w:rPr>
+                <w:rFonts w:ascii="Barlow Condensed Medium" w:eastAsia="標楷體" w:hAnsi="Barlow Condensed Medium" w:cs="Segoe UI Symbol"/>
+                <w:w w:val="90"/>
+                <w:sz w:val="26"/>
+                <w:szCs w:val="26"/>
+              </w:rPr>
+              <w:t>1</w:t>
             </w:r>
             <w:r>
               <w:rPr>
@@ -682,7 +790,16 @@
                 <w:sz w:val="26"/>
                 <w:szCs w:val="26"/>
               </w:rPr>
-              <w:t>50</w:t>
+              <w:t>7</w:t>
+            </w:r>
+            <w:r>
+              <w:rPr>
+                <w:rFonts w:ascii="Barlow Condensed Medium" w:eastAsia="標楷體" w:hAnsi="Barlow Condensed Medium" w:cs="Segoe UI Symbol"/>
+                <w:w w:val="90"/>
+                <w:sz w:val="26"/>
+                <w:szCs w:val="26"/>
+              </w:rPr>
+              <w:t>:00</w:t>
             </w:r>
             <w:r>
               <w:rPr>
@@ -691,7 +808,79 @@
                 <w:sz w:val="26"/>
                 <w:szCs w:val="26"/>
               </w:rPr>
-              <w:t>週年感恩禮拜。</w:t>
+              <w:t>在台北市和平教會舉行</w:t>
+            </w:r>
+            <w:r>
+              <w:rPr>
+                <w:rFonts w:ascii="Barlow Condensed Medium" w:eastAsia="標楷體" w:hAnsi="Barlow Condensed Medium" w:cs="Segoe UI Symbol"/>
+                <w:w w:val="90"/>
+                <w:sz w:val="26"/>
+                <w:szCs w:val="26"/>
+              </w:rPr>
+              <w:t>，報名至</w:t>
+            </w:r>
+            <w:r>
+              <w:rPr>
+                <w:rFonts w:ascii="Barlow Condensed Medium" w:eastAsia="標楷體" w:hAnsi="Barlow Condensed Medium" w:cs="Segoe UI Symbol" w:hint="eastAsia"/>
+                <w:w w:val="90"/>
+                <w:sz w:val="26"/>
+                <w:szCs w:val="26"/>
+              </w:rPr>
+              <w:t>10</w:t>
+            </w:r>
+            <w:r>
+              <w:rPr>
+                <w:rFonts w:ascii="Barlow Condensed Medium" w:eastAsia="標楷體" w:hAnsi="Barlow Condensed Medium" w:cs="Segoe UI Symbol"/>
+                <w:w w:val="90"/>
+                <w:sz w:val="26"/>
+                <w:szCs w:val="26"/>
+              </w:rPr>
+              <w:t>/</w:t>
+            </w:r>
+            <w:r>
+              <w:rPr>
+                <w:rFonts w:ascii="Barlow Condensed Medium" w:eastAsia="標楷體" w:hAnsi="Barlow Condensed Medium" w:cs="Segoe UI Symbol" w:hint="eastAsia"/>
+                <w:w w:val="90"/>
+                <w:sz w:val="26"/>
+                <w:szCs w:val="26"/>
+              </w:rPr>
+              <w:t>11</w:t>
+            </w:r>
+            <w:r>
+              <w:rPr>
+                <w:rFonts w:ascii="Barlow Condensed Medium" w:eastAsia="標楷體" w:hAnsi="Barlow Condensed Medium" w:cs="Segoe UI Symbol"/>
+                <w:w w:val="90"/>
+                <w:sz w:val="26"/>
+                <w:szCs w:val="26"/>
+              </w:rPr>
+              <w:t>(</w:t>
+            </w:r>
+            <w:r>
+              <w:rPr>
+                <w:rFonts w:ascii="Barlow Condensed Medium" w:eastAsia="標楷體" w:hAnsi="Barlow Condensed Medium" w:cs="Segoe UI Symbol" w:hint="eastAsia"/>
+                <w:w w:val="90"/>
+                <w:sz w:val="26"/>
+                <w:szCs w:val="26"/>
+              </w:rPr>
+              <w:t>一</w:t>
+            </w:r>
+            <w:r>
+              <w:rPr>
+                <w:rFonts w:ascii="Barlow Condensed Medium" w:eastAsia="標楷體" w:hAnsi="Barlow Condensed Medium" w:cs="Segoe UI Symbol"/>
+                <w:w w:val="90"/>
+                <w:sz w:val="26"/>
+                <w:szCs w:val="26"/>
+              </w:rPr>
+              <w:t>)</w:t>
+            </w:r>
+            <w:r>
+              <w:rPr>
+                <w:rFonts w:ascii="Barlow Condensed Medium" w:eastAsia="標楷體" w:hAnsi="Barlow Condensed Medium" w:cs="Segoe UI Symbol"/>
+                <w:w w:val="90"/>
+                <w:sz w:val="26"/>
+                <w:szCs w:val="26"/>
+              </w:rPr>
+              <w:t>，詳見公佈欄。</w:t>
             </w:r>
           </w:p>
         </w:tc>
@@ -766,30 +955,12 @@
             </w:pPr>
             <w:r>
               <w:rPr>
-                <w:rFonts w:ascii="Barlow Condensed Medium" w:eastAsia="標楷體" w:hAnsi="Barlow Condensed Medium" w:cs="Segoe UI Symbol" w:hint="eastAsia"/>
-                <w:w w:val="90"/>
-                <w:sz w:val="26"/>
-                <w:szCs w:val="26"/>
-              </w:rPr>
-              <w:t>七星</w:t>
-            </w:r>
-            <w:r>
-              <w:rPr>
                 <w:rFonts w:ascii="Barlow Condensed Medium" w:eastAsia="標楷體" w:hAnsi="Barlow Condensed Medium" w:cs="Segoe UI Symbol"/>
                 <w:w w:val="90"/>
                 <w:sz w:val="26"/>
                 <w:szCs w:val="26"/>
               </w:rPr>
-              <w:t>中會</w:t>
-            </w:r>
-            <w:r>
-              <w:rPr>
-                <w:rFonts w:ascii="Barlow Condensed Medium" w:eastAsia="標楷體" w:hAnsi="Barlow Condensed Medium" w:cs="Segoe UI Symbol" w:hint="eastAsia"/>
-                <w:w w:val="90"/>
-                <w:sz w:val="26"/>
-                <w:szCs w:val="26"/>
-              </w:rPr>
-              <w:t>職場事工</w:t>
+              <w:t>台灣神學院將於</w:t>
             </w:r>
             <w:r>
               <w:rPr>
@@ -798,25 +969,7 @@
                 <w:sz w:val="26"/>
                 <w:szCs w:val="26"/>
               </w:rPr>
-              <w:t>部主辦</w:t>
-            </w:r>
-            <w:r>
-              <w:rPr>
-                <w:rFonts w:ascii="Barlow Condensed Medium" w:eastAsia="標楷體" w:hAnsi="Barlow Condensed Medium" w:cs="Segoe UI Symbol" w:hint="eastAsia"/>
-                <w:w w:val="90"/>
-                <w:sz w:val="26"/>
-                <w:szCs w:val="26"/>
-              </w:rPr>
-              <w:t>2025</w:t>
-            </w:r>
-            <w:r>
-              <w:rPr>
-                <w:rFonts w:ascii="Barlow Condensed Medium" w:eastAsia="標楷體" w:hAnsi="Barlow Condensed Medium" w:cs="Segoe UI Symbol" w:hint="eastAsia"/>
-                <w:w w:val="90"/>
-                <w:sz w:val="26"/>
-                <w:szCs w:val="26"/>
-              </w:rPr>
-              <w:t>年職場宣教論壇</w:t>
+              <w:t>10/11(</w:t>
             </w:r>
             <w:r>
               <w:rPr>
@@ -825,7 +978,7 @@
                 <w:sz w:val="26"/>
                 <w:szCs w:val="26"/>
               </w:rPr>
-              <w:t>，</w:t>
+              <w:t>六</w:t>
             </w:r>
             <w:r>
               <w:rPr>
@@ -834,16 +987,7 @@
                 <w:sz w:val="26"/>
                 <w:szCs w:val="26"/>
               </w:rPr>
-              <w:t>10/</w:t>
-            </w:r>
-            <w:r>
-              <w:rPr>
-                <w:rFonts w:ascii="Barlow Condensed Medium" w:eastAsia="標楷體" w:hAnsi="Barlow Condensed Medium" w:cs="Segoe UI Symbol" w:hint="eastAsia"/>
-                <w:w w:val="90"/>
-                <w:sz w:val="26"/>
-                <w:szCs w:val="26"/>
-              </w:rPr>
-              <w:t>18</w:t>
+              <w:t>)</w:t>
             </w:r>
             <w:r>
               <w:rPr>
@@ -852,7 +996,7 @@
                 <w:sz w:val="26"/>
                 <w:szCs w:val="26"/>
               </w:rPr>
-              <w:t xml:space="preserve"> (</w:t>
+              <w:t>上午</w:t>
             </w:r>
             <w:r>
               <w:rPr>
@@ -861,7 +1005,7 @@
                 <w:sz w:val="26"/>
                 <w:szCs w:val="26"/>
               </w:rPr>
-              <w:t>六</w:t>
+              <w:t>10:00</w:t>
             </w:r>
             <w:r>
               <w:rPr>
@@ -870,7 +1014,7 @@
                 <w:sz w:val="26"/>
                 <w:szCs w:val="26"/>
               </w:rPr>
-              <w:t>)</w:t>
+              <w:t>於台神禮拜堂舉行蔡維民博士就任台灣神學院第</w:t>
             </w:r>
             <w:r>
               <w:rPr>
@@ -879,16 +1023,7 @@
                 <w:sz w:val="26"/>
                 <w:szCs w:val="26"/>
               </w:rPr>
-              <w:t>上午</w:t>
-            </w:r>
-            <w:r>
-              <w:rPr>
-                <w:rFonts w:ascii="Barlow Condensed Medium" w:eastAsia="標楷體" w:hAnsi="Barlow Condensed Medium" w:cs="Segoe UI Symbol" w:hint="eastAsia"/>
-                <w:w w:val="90"/>
-                <w:sz w:val="26"/>
-                <w:szCs w:val="26"/>
-              </w:rPr>
-              <w:t>11</w:t>
+              <w:t>30</w:t>
             </w:r>
             <w:r>
               <w:rPr>
@@ -897,16 +1032,7 @@
                 <w:sz w:val="26"/>
                 <w:szCs w:val="26"/>
               </w:rPr>
-              <w:t>:</w:t>
-            </w:r>
-            <w:r>
-              <w:rPr>
-                <w:rFonts w:ascii="Barlow Condensed Medium" w:eastAsia="標楷體" w:hAnsi="Barlow Condensed Medium" w:cs="Segoe UI Symbol" w:hint="eastAsia"/>
-                <w:w w:val="90"/>
-                <w:sz w:val="26"/>
-                <w:szCs w:val="26"/>
-              </w:rPr>
-              <w:t>0</w:t>
+              <w:t>任院長暨台灣神學研究院第</w:t>
             </w:r>
             <w:r>
               <w:rPr>
@@ -915,7 +1041,7 @@
                 <w:sz w:val="26"/>
                 <w:szCs w:val="26"/>
               </w:rPr>
-              <w:t>0~</w:t>
+              <w:t>4</w:t>
             </w:r>
             <w:r>
               <w:rPr>
@@ -924,115 +1050,7 @@
                 <w:sz w:val="26"/>
                 <w:szCs w:val="26"/>
               </w:rPr>
-              <w:t>下午</w:t>
-            </w:r>
-            <w:r>
-              <w:rPr>
-                <w:rFonts w:ascii="Barlow Condensed Medium" w:eastAsia="標楷體" w:hAnsi="Barlow Condensed Medium" w:cs="Segoe UI Symbol"/>
-                <w:w w:val="90"/>
-                <w:sz w:val="26"/>
-                <w:szCs w:val="26"/>
-              </w:rPr>
-              <w:t>1</w:t>
-            </w:r>
-            <w:r>
-              <w:rPr>
-                <w:rFonts w:ascii="Barlow Condensed Medium" w:eastAsia="標楷體" w:hAnsi="Barlow Condensed Medium" w:cs="Segoe UI Symbol" w:hint="eastAsia"/>
-                <w:w w:val="90"/>
-                <w:sz w:val="26"/>
-                <w:szCs w:val="26"/>
-              </w:rPr>
-              <w:t>7</w:t>
-            </w:r>
-            <w:r>
-              <w:rPr>
-                <w:rFonts w:ascii="Barlow Condensed Medium" w:eastAsia="標楷體" w:hAnsi="Barlow Condensed Medium" w:cs="Segoe UI Symbol"/>
-                <w:w w:val="90"/>
-                <w:sz w:val="26"/>
-                <w:szCs w:val="26"/>
-              </w:rPr>
-              <w:t>:00</w:t>
-            </w:r>
-            <w:r>
-              <w:rPr>
-                <w:rFonts w:ascii="Barlow Condensed Medium" w:eastAsia="標楷體" w:hAnsi="Barlow Condensed Medium" w:cs="Segoe UI Symbol" w:hint="eastAsia"/>
-                <w:w w:val="90"/>
-                <w:sz w:val="26"/>
-                <w:szCs w:val="26"/>
-              </w:rPr>
-              <w:t>在台北市和平教會舉行</w:t>
-            </w:r>
-            <w:r>
-              <w:rPr>
-                <w:rFonts w:ascii="Barlow Condensed Medium" w:eastAsia="標楷體" w:hAnsi="Barlow Condensed Medium" w:cs="Segoe UI Symbol"/>
-                <w:w w:val="90"/>
-                <w:sz w:val="26"/>
-                <w:szCs w:val="26"/>
-              </w:rPr>
-              <w:t>，報名至</w:t>
-            </w:r>
-            <w:r>
-              <w:rPr>
-                <w:rFonts w:ascii="Barlow Condensed Medium" w:eastAsia="標楷體" w:hAnsi="Barlow Condensed Medium" w:cs="Segoe UI Symbol" w:hint="eastAsia"/>
-                <w:w w:val="90"/>
-                <w:sz w:val="26"/>
-                <w:szCs w:val="26"/>
-              </w:rPr>
-              <w:t>10</w:t>
-            </w:r>
-            <w:r>
-              <w:rPr>
-                <w:rFonts w:ascii="Barlow Condensed Medium" w:eastAsia="標楷體" w:hAnsi="Barlow Condensed Medium" w:cs="Segoe UI Symbol"/>
-                <w:w w:val="90"/>
-                <w:sz w:val="26"/>
-                <w:szCs w:val="26"/>
-              </w:rPr>
-              <w:t>/</w:t>
-            </w:r>
-            <w:r>
-              <w:rPr>
-                <w:rFonts w:ascii="Barlow Condensed Medium" w:eastAsia="標楷體" w:hAnsi="Barlow Condensed Medium" w:cs="Segoe UI Symbol" w:hint="eastAsia"/>
-                <w:w w:val="90"/>
-                <w:sz w:val="26"/>
-                <w:szCs w:val="26"/>
-              </w:rPr>
-              <w:t>11</w:t>
-            </w:r>
-            <w:r>
-              <w:rPr>
-                <w:rFonts w:ascii="Barlow Condensed Medium" w:eastAsia="標楷體" w:hAnsi="Barlow Condensed Medium" w:cs="Segoe UI Symbol"/>
-                <w:w w:val="90"/>
-                <w:sz w:val="26"/>
-                <w:szCs w:val="26"/>
-              </w:rPr>
-              <w:t>(</w:t>
-            </w:r>
-            <w:r>
-              <w:rPr>
-                <w:rFonts w:ascii="Barlow Condensed Medium" w:eastAsia="標楷體" w:hAnsi="Barlow Condensed Medium" w:cs="Segoe UI Symbol" w:hint="eastAsia"/>
-                <w:w w:val="90"/>
-                <w:sz w:val="26"/>
-                <w:szCs w:val="26"/>
-              </w:rPr>
-              <w:t>一</w:t>
-            </w:r>
-            <w:r>
-              <w:rPr>
-                <w:rFonts w:ascii="Barlow Condensed Medium" w:eastAsia="標楷體" w:hAnsi="Barlow Condensed Medium" w:cs="Segoe UI Symbol"/>
-                <w:w w:val="90"/>
-                <w:sz w:val="26"/>
-                <w:szCs w:val="26"/>
-              </w:rPr>
-              <w:t>)</w:t>
-            </w:r>
-            <w:r>
-              <w:rPr>
-                <w:rFonts w:ascii="Barlow Condensed Medium" w:eastAsia="標楷體" w:hAnsi="Barlow Condensed Medium" w:cs="Segoe UI Symbol"/>
-                <w:w w:val="90"/>
-                <w:sz w:val="26"/>
-                <w:szCs w:val="26"/>
-              </w:rPr>
-              <w:t>，詳見公佈欄。</w:t>
+              <w:t>任校長授職感恩禮拜。</w:t>
             </w:r>
           </w:p>
         </w:tc>
@@ -1108,155 +1126,123 @@
             <w:r>
               <w:rPr>
                 <w:rFonts w:ascii="Barlow Condensed Medium" w:eastAsia="標楷體" w:hAnsi="Barlow Condensed Medium" w:cs="Segoe UI Symbol" w:hint="eastAsia"/>
+                <w:noProof/>
                 <w:w w:val="90"/>
                 <w:sz w:val="26"/>
                 <w:szCs w:val="26"/>
-              </w:rPr>
-              <w:t>北中松年部主辦</w:t>
+                <w:lang w:bidi="he-IL"/>
+              </w:rPr>
+              <w:t>台北中會主辦「性騷擾防治實務研討會」將於</w:t>
             </w:r>
             <w:r>
               <w:rPr>
                 <w:rFonts w:ascii="Barlow Condensed Medium" w:eastAsia="標楷體" w:hAnsi="Barlow Condensed Medium" w:cs="Segoe UI Symbol" w:hint="eastAsia"/>
+                <w:noProof/>
                 <w:w w:val="90"/>
                 <w:sz w:val="26"/>
                 <w:szCs w:val="26"/>
-              </w:rPr>
-              <w:t>2025</w:t>
+                <w:lang w:bidi="he-IL"/>
+              </w:rPr>
+              <w:t>11/15(</w:t>
             </w:r>
             <w:r>
               <w:rPr>
                 <w:rFonts w:ascii="Barlow Condensed Medium" w:eastAsia="標楷體" w:hAnsi="Barlow Condensed Medium" w:cs="Segoe UI Symbol" w:hint="eastAsia"/>
+                <w:noProof/>
                 <w:w w:val="90"/>
                 <w:sz w:val="26"/>
                 <w:szCs w:val="26"/>
-              </w:rPr>
-              <w:t>年重陽節感恩禮拜暨表揚活動將於</w:t>
+                <w:lang w:bidi="he-IL"/>
+              </w:rPr>
+              <w:t>六</w:t>
             </w:r>
             <w:r>
               <w:rPr>
                 <w:rFonts w:ascii="Barlow Condensed Medium" w:eastAsia="標楷體" w:hAnsi="Barlow Condensed Medium" w:cs="Segoe UI Symbol" w:hint="eastAsia"/>
+                <w:noProof/>
                 <w:w w:val="90"/>
                 <w:sz w:val="26"/>
                 <w:szCs w:val="26"/>
-              </w:rPr>
-              <w:t>10/17(</w:t>
+                <w:lang w:bidi="he-IL"/>
+              </w:rPr>
+              <w:t>)</w:t>
             </w:r>
             <w:r>
               <w:rPr>
                 <w:rFonts w:ascii="Barlow Condensed Medium" w:eastAsia="標楷體" w:hAnsi="Barlow Condensed Medium" w:cs="Segoe UI Symbol" w:hint="eastAsia"/>
+                <w:noProof/>
                 <w:w w:val="90"/>
                 <w:sz w:val="26"/>
                 <w:szCs w:val="26"/>
-              </w:rPr>
-              <w:t>五</w:t>
+                <w:lang w:bidi="he-IL"/>
+              </w:rPr>
+              <w:t>上午</w:t>
             </w:r>
             <w:r>
               <w:rPr>
                 <w:rFonts w:ascii="Barlow Condensed Medium" w:eastAsia="標楷體" w:hAnsi="Barlow Condensed Medium" w:cs="Segoe UI Symbol" w:hint="eastAsia"/>
+                <w:noProof/>
                 <w:w w:val="90"/>
                 <w:sz w:val="26"/>
                 <w:szCs w:val="26"/>
-              </w:rPr>
-              <w:t>)</w:t>
+                <w:lang w:bidi="he-IL"/>
+              </w:rPr>
+              <w:t>9:30</w:t>
             </w:r>
             <w:r>
               <w:rPr>
                 <w:rFonts w:ascii="Barlow Condensed Medium" w:eastAsia="標楷體" w:hAnsi="Barlow Condensed Medium" w:cs="Segoe UI Symbol" w:hint="eastAsia"/>
+                <w:noProof/>
                 <w:w w:val="90"/>
                 <w:sz w:val="26"/>
                 <w:szCs w:val="26"/>
-              </w:rPr>
-              <w:t>上午</w:t>
+                <w:lang w:bidi="he-IL"/>
+              </w:rPr>
+              <w:t>在南門教會舉行，報名至</w:t>
             </w:r>
             <w:r>
               <w:rPr>
                 <w:rFonts w:ascii="Barlow Condensed Medium" w:eastAsia="標楷體" w:hAnsi="Barlow Condensed Medium" w:cs="Segoe UI Symbol" w:hint="eastAsia"/>
+                <w:noProof/>
                 <w:w w:val="90"/>
                 <w:sz w:val="26"/>
                 <w:szCs w:val="26"/>
-              </w:rPr>
-              <w:t>9:30</w:t>
+                <w:lang w:bidi="he-IL"/>
+              </w:rPr>
+              <w:t>11/9</w:t>
             </w:r>
             <w:r>
               <w:rPr>
                 <w:rFonts w:ascii="Barlow Condensed Medium" w:eastAsia="標楷體" w:hAnsi="Barlow Condensed Medium" w:cs="Segoe UI Symbol" w:hint="eastAsia"/>
+                <w:noProof/>
                 <w:w w:val="90"/>
                 <w:sz w:val="26"/>
                 <w:szCs w:val="26"/>
-              </w:rPr>
-              <w:t>在艋舺教會舉行。表揚</w:t>
+                <w:lang w:bidi="he-IL"/>
+              </w:rPr>
+              <w:t>。請上網報名，見公佈欄的</w:t>
             </w:r>
             <w:r>
               <w:rPr>
                 <w:rFonts w:ascii="Barlow Condensed Medium" w:eastAsia="標楷體" w:hAnsi="Barlow Condensed Medium" w:cs="Segoe UI Symbol" w:hint="eastAsia"/>
+                <w:noProof/>
                 <w:w w:val="90"/>
                 <w:sz w:val="26"/>
                 <w:szCs w:val="26"/>
-              </w:rPr>
-              <w:t>80</w:t>
+                <w:lang w:bidi="he-IL"/>
+              </w:rPr>
+              <w:t>QR-Code</w:t>
             </w:r>
             <w:r>
               <w:rPr>
                 <w:rFonts w:ascii="Barlow Condensed Medium" w:eastAsia="標楷體" w:hAnsi="Barlow Condensed Medium" w:cs="Segoe UI Symbol" w:hint="eastAsia"/>
+                <w:noProof/>
                 <w:w w:val="90"/>
                 <w:sz w:val="26"/>
                 <w:szCs w:val="26"/>
-              </w:rPr>
-              <w:t>歲個人和結婚</w:t>
-            </w:r>
-            <w:r>
-              <w:rPr>
-                <w:rFonts w:ascii="Barlow Condensed Medium" w:eastAsia="標楷體" w:hAnsi="Barlow Condensed Medium" w:cs="Segoe UI Symbol" w:hint="eastAsia"/>
-                <w:w w:val="90"/>
-                <w:sz w:val="26"/>
-                <w:szCs w:val="26"/>
-              </w:rPr>
-              <w:t>50</w:t>
-            </w:r>
-            <w:r>
-              <w:rPr>
-                <w:rFonts w:ascii="Barlow Condensed Medium" w:eastAsia="標楷體" w:hAnsi="Barlow Condensed Medium" w:cs="Segoe UI Symbol" w:hint="eastAsia"/>
-                <w:w w:val="90"/>
-                <w:sz w:val="26"/>
-                <w:szCs w:val="26"/>
-              </w:rPr>
-              <w:t>年以上夫婦請於</w:t>
-            </w:r>
-            <w:r>
-              <w:rPr>
-                <w:rFonts w:ascii="Barlow Condensed Medium" w:eastAsia="標楷體" w:hAnsi="Barlow Condensed Medium" w:cs="Segoe UI Symbol" w:hint="eastAsia"/>
-                <w:w w:val="90"/>
-                <w:sz w:val="26"/>
-                <w:szCs w:val="26"/>
-              </w:rPr>
-              <w:t>10/1(</w:t>
-            </w:r>
-            <w:r>
-              <w:rPr>
-                <w:rFonts w:ascii="Barlow Condensed Medium" w:eastAsia="標楷體" w:hAnsi="Barlow Condensed Medium" w:cs="Segoe UI Symbol" w:hint="eastAsia"/>
-                <w:w w:val="90"/>
-                <w:sz w:val="26"/>
-                <w:szCs w:val="26"/>
-              </w:rPr>
-              <w:t>三</w:t>
-            </w:r>
-            <w:r>
-              <w:rPr>
-                <w:rFonts w:ascii="Barlow Condensed Medium" w:eastAsia="標楷體" w:hAnsi="Barlow Condensed Medium" w:cs="Segoe UI Symbol" w:hint="eastAsia"/>
-                <w:w w:val="90"/>
-                <w:sz w:val="26"/>
-                <w:szCs w:val="26"/>
-              </w:rPr>
-              <w:t>)</w:t>
-            </w:r>
-            <w:r>
-              <w:rPr>
-                <w:rFonts w:ascii="Barlow Condensed Medium" w:eastAsia="標楷體" w:hAnsi="Barlow Condensed Medium" w:cs="Segoe UI Symbol" w:hint="eastAsia"/>
-                <w:w w:val="90"/>
-                <w:sz w:val="26"/>
-                <w:szCs w:val="26"/>
-              </w:rPr>
-              <w:t>前報名，詳見公佈欄。</w:t>
+                <w:lang w:bidi="he-IL"/>
+              </w:rPr>
+              <w:t>。</w:t>
             </w:r>
           </w:p>
         </w:tc>
@@ -1331,102 +1317,74 @@
             </w:pPr>
             <w:r>
               <w:rPr>
-                <w:rFonts w:ascii="Barlow Condensed Medium" w:eastAsia="標楷體" w:hAnsi="Barlow Condensed Medium" w:cs="Segoe UI Symbol"/>
+                <w:rFonts w:ascii="Barlow Condensed Medium" w:eastAsia="標楷體" w:hAnsi="Barlow Condensed Medium" w:cs="Segoe UI Symbol" w:hint="eastAsia"/>
+                <w:noProof/>
                 <w:w w:val="90"/>
                 <w:sz w:val="26"/>
                 <w:szCs w:val="26"/>
-              </w:rPr>
-              <w:t>台灣神學院將於</w:t>
-            </w:r>
-            <w:r>
-              <w:rPr>
-                <w:rFonts w:ascii="Barlow Condensed Medium" w:eastAsia="標楷體" w:hAnsi="Barlow Condensed Medium" w:cs="Segoe UI Symbol"/>
+                <w:lang w:bidi="he-IL"/>
+              </w:rPr>
+              <w:t>台北中會函請為「花蓮光復鄉洪災」關心、代禱和奉獻。線上捐款網址：</w:t>
+            </w:r>
+            <w:r>
+              <w:rPr>
+                <w:rFonts w:ascii="Barlow Condensed Medium" w:eastAsia="標楷體" w:hAnsi="Barlow Condensed Medium" w:cs="Segoe UI Symbol" w:hint="eastAsia"/>
+                <w:noProof/>
                 <w:w w:val="90"/>
                 <w:sz w:val="26"/>
                 <w:szCs w:val="26"/>
-              </w:rPr>
-              <w:t>10/11(</w:t>
-            </w:r>
-            <w:r>
+                <w:lang w:bidi="he-IL"/>
+              </w:rPr>
+              <w:t>https://donate.pct.org.tw/Storeservice.</w:t>
+            </w:r>
+          </w:p>
+          <w:p>
+            <w:pPr>
+              <w:kinsoku w:val="0"/>
+              <w:snapToGrid w:val="0"/>
+              <w:spacing w:line="300" w:lineRule="exact"/>
+              <w:jc w:val="both"/>
               <w:rPr>
                 <w:rFonts w:ascii="Barlow Condensed Medium" w:eastAsia="標楷體" w:hAnsi="Barlow Condensed Medium" w:cs="Segoe UI Symbol"/>
+                <w:noProof/>
                 <w:w w:val="90"/>
                 <w:sz w:val="26"/>
                 <w:szCs w:val="26"/>
-              </w:rPr>
-              <w:t>六</w:t>
-            </w:r>
-            <w:r>
-              <w:rPr>
-                <w:rFonts w:ascii="Barlow Condensed Medium" w:eastAsia="標楷體" w:hAnsi="Barlow Condensed Medium" w:cs="Segoe UI Symbol"/>
+                <w:lang w:bidi="he-IL"/>
+              </w:rPr>
+            </w:pPr>
+            <w:r>
+              <w:rPr>
+                <w:rFonts w:ascii="Barlow Condensed Medium" w:eastAsia="標楷體" w:hAnsi="Barlow Condensed Medium" w:cs="Segoe UI Symbol" w:hint="eastAsia"/>
+                <w:noProof/>
                 <w:w w:val="90"/>
                 <w:sz w:val="26"/>
                 <w:szCs w:val="26"/>
-              </w:rPr>
-              <w:t>)</w:t>
+                <w:lang w:bidi="he-IL"/>
+              </w:rPr>
+              <w:t>aspx?S</w:t>
             </w:r>
             <w:r>
               <w:rPr>
                 <w:rFonts w:ascii="Barlow Condensed Medium" w:eastAsia="標楷體" w:hAnsi="Barlow Condensed Medium" w:cs="Segoe UI Symbol"/>
+                <w:noProof/>
                 <w:w w:val="90"/>
                 <w:sz w:val="26"/>
                 <w:szCs w:val="26"/>
-              </w:rPr>
-              <w:t>上午</w:t>
-            </w:r>
-            <w:r>
-              <w:rPr>
-                <w:rFonts w:ascii="Barlow Condensed Medium" w:eastAsia="標楷體" w:hAnsi="Barlow Condensed Medium" w:cs="Segoe UI Symbol"/>
+                <w:lang w:bidi="he-IL"/>
+              </w:rPr>
+              <w:t>SID=D2019081901</w:t>
+            </w:r>
+            <w:r>
+              <w:rPr>
+                <w:rFonts w:ascii="Barlow Condensed Medium" w:eastAsia="標楷體" w:hAnsi="Barlow Condensed Medium" w:cs="Segoe UI Symbol" w:hint="eastAsia"/>
+                <w:noProof/>
                 <w:w w:val="90"/>
                 <w:sz w:val="26"/>
                 <w:szCs w:val="26"/>
-              </w:rPr>
-              <w:t>10:00</w:t>
-            </w:r>
-            <w:r>
-              <w:rPr>
-                <w:rFonts w:ascii="Barlow Condensed Medium" w:eastAsia="標楷體" w:hAnsi="Barlow Condensed Medium" w:cs="Segoe UI Symbol"/>
-                <w:w w:val="90"/>
-                <w:sz w:val="26"/>
-                <w:szCs w:val="26"/>
-              </w:rPr>
-              <w:t>於台神禮拜堂舉行蔡維民博士就任台灣神學院第</w:t>
-            </w:r>
-            <w:r>
-              <w:rPr>
-                <w:rFonts w:ascii="Barlow Condensed Medium" w:eastAsia="標楷體" w:hAnsi="Barlow Condensed Medium" w:cs="Segoe UI Symbol"/>
-                <w:w w:val="90"/>
-                <w:sz w:val="26"/>
-                <w:szCs w:val="26"/>
-              </w:rPr>
-              <w:t>30</w:t>
-            </w:r>
-            <w:r>
-              <w:rPr>
-                <w:rFonts w:ascii="Barlow Condensed Medium" w:eastAsia="標楷體" w:hAnsi="Barlow Condensed Medium" w:cs="Segoe UI Symbol"/>
-                <w:w w:val="90"/>
-                <w:sz w:val="26"/>
-                <w:szCs w:val="26"/>
-              </w:rPr>
-              <w:t>任院長暨台灣神學研究院第</w:t>
-            </w:r>
-            <w:r>
-              <w:rPr>
-                <w:rFonts w:ascii="Barlow Condensed Medium" w:eastAsia="標楷體" w:hAnsi="Barlow Condensed Medium" w:cs="Segoe UI Symbol"/>
-                <w:w w:val="90"/>
-                <w:sz w:val="26"/>
-                <w:szCs w:val="26"/>
-              </w:rPr>
-              <w:t>4</w:t>
-            </w:r>
-            <w:r>
-              <w:rPr>
-                <w:rFonts w:ascii="Barlow Condensed Medium" w:eastAsia="標楷體" w:hAnsi="Barlow Condensed Medium" w:cs="Segoe UI Symbol"/>
-                <w:w w:val="90"/>
-                <w:sz w:val="26"/>
-                <w:szCs w:val="26"/>
-              </w:rPr>
-              <w:t>任校長授職感恩禮拜。</w:t>
+                <w:lang w:bidi="he-IL"/>
+              </w:rPr>
+              <w:t>，或由教會代轉。詳見公佈欄。</w:t>
             </w:r>
           </w:p>
         </w:tc>
@@ -1501,133 +1459,176 @@
             </w:pPr>
             <w:r>
               <w:rPr>
-                <w:rFonts w:ascii="Segoe UI Symbol" w:eastAsia="標楷體" w:hAnsi="Segoe UI Symbol" w:cs="Segoe UI Symbol"/>
-                <w:w w:val="90"/>
-                <w:sz w:val="26"/>
-                <w:szCs w:val="26"/>
-              </w:rPr>
-              <w:t>★</w:t>
-            </w:r>
-            <w:r>
-              <w:rPr>
-                <w:rFonts w:ascii="Barlow Condensed Medium" w:eastAsia="標楷體" w:hAnsi="Barlow Condensed Medium" w:cs="Segoe UI Symbol" w:hint="eastAsia"/>
+                <w:rFonts w:ascii="Barlow Condensed Medium" w:eastAsia="標楷體" w:hAnsi="Barlow Condensed Medium" w:cs="Segoe UI Symbol"/>
                 <w:noProof/>
                 <w:w w:val="90"/>
                 <w:sz w:val="26"/>
                 <w:szCs w:val="26"/>
                 <w:lang w:bidi="he-IL"/>
               </w:rPr>
-              <w:t>台北中會主辦「性騷擾防治實務研討會」將於</w:t>
-            </w:r>
-            <w:r>
-              <w:rPr>
-                <w:rFonts w:ascii="Barlow Condensed Medium" w:eastAsia="標楷體" w:hAnsi="Barlow Condensed Medium" w:cs="Segoe UI Symbol" w:hint="eastAsia"/>
-                <w:noProof/>
+              <w:drawing>
+                <wp:anchor distT="0" distB="0" distL="114300" distR="114300" simplePos="0" relativeHeight="251668480" behindDoc="0" locked="0" layoutInCell="1" allowOverlap="1" wp14:anchorId="01C92DAD" wp14:editId="1C7CAD3D">
+                  <wp:simplePos x="0" y="0"/>
+                  <wp:positionH relativeFrom="column">
+                    <wp:posOffset>2854506</wp:posOffset>
+                  </wp:positionH>
+                  <wp:positionV relativeFrom="paragraph">
+                    <wp:posOffset>22225</wp:posOffset>
+                  </wp:positionV>
+                  <wp:extent cx="658495" cy="677545"/>
+                  <wp:effectExtent l="0" t="0" r="8255" b="8255"/>
+                  <wp:wrapSquare wrapText="bothSides"/>
+                  <wp:docPr id="3" name="圖片 3"/>
+                  <wp:cNvGraphicFramePr>
+                    <a:graphicFrameLocks xmlns:a="http://schemas.openxmlformats.org/drawingml/2006/main" noChangeAspect="1"/>
+                  </wp:cNvGraphicFramePr>
+                  <a:graphic xmlns:a="http://schemas.openxmlformats.org/drawingml/2006/main">
+                    <a:graphicData uri="http://schemas.openxmlformats.org/drawingml/2006/picture">
+                      <pic:pic xmlns:pic="http://schemas.openxmlformats.org/drawingml/2006/picture">
+                        <pic:nvPicPr>
+                          <pic:cNvPr id="3" name="2025長執進階訓11月.jpg"/>
+                          <pic:cNvPicPr/>
+                        </pic:nvPicPr>
+                        <pic:blipFill>
+                          <a:blip r:embed="rId8" cstate="print">
+                            <a:extLst>
+                              <a:ext uri="{28A0092B-C50C-407E-A947-70E740481C1C}">
+                                <a14:useLocalDpi xmlns:a14="http://schemas.microsoft.com/office/drawing/2010/main" val="0"/>
+                              </a:ext>
+                            </a:extLst>
+                          </a:blip>
+                          <a:stretch>
+                            <a:fillRect/>
+                          </a:stretch>
+                        </pic:blipFill>
+                        <pic:spPr>
+                          <a:xfrm>
+                            <a:off x="0" y="0"/>
+                            <a:ext cx="658495" cy="677545"/>
+                          </a:xfrm>
+                          <a:prstGeom prst="rect">
+                            <a:avLst/>
+                          </a:prstGeom>
+                        </pic:spPr>
+                      </pic:pic>
+                    </a:graphicData>
+                  </a:graphic>
+                  <wp14:sizeRelH relativeFrom="page">
+                    <wp14:pctWidth>0</wp14:pctWidth>
+                  </wp14:sizeRelH>
+                  <wp14:sizeRelV relativeFrom="page">
+                    <wp14:pctHeight>0</wp14:pctHeight>
+                  </wp14:sizeRelV>
+                </wp:anchor>
+              </w:drawing>
+            </w:r>
+            <w:r>
+              <w:rPr>
+                <w:rFonts w:ascii="Segoe UI Symbol" w:eastAsia="標楷體" w:hAnsi="Segoe UI Symbol" w:cs="Segoe UI Symbol"/>
                 <w:w w:val="90"/>
                 <w:sz w:val="26"/>
                 <w:szCs w:val="26"/>
-                <w:lang w:bidi="he-IL"/>
-              </w:rPr>
-              <w:t>11/15(</w:t>
-            </w:r>
-            <w:r>
-              <w:rPr>
-                <w:rFonts w:ascii="Barlow Condensed Medium" w:eastAsia="標楷體" w:hAnsi="Barlow Condensed Medium" w:cs="Segoe UI Symbol" w:hint="eastAsia"/>
-                <w:noProof/>
+              </w:rPr>
+              <w:t>★</w:t>
+            </w:r>
+            <w:r>
+              <w:rPr>
+                <w:rFonts w:ascii="Barlow Condensed Medium" w:eastAsia="標楷體" w:hAnsi="Barlow Condensed Medium" w:cs="Segoe UI Symbol"/>
                 <w:w w:val="90"/>
                 <w:sz w:val="26"/>
                 <w:szCs w:val="26"/>
-                <w:lang w:bidi="he-IL"/>
-              </w:rPr>
-              <w:t>六</w:t>
-            </w:r>
-            <w:r>
-              <w:rPr>
-                <w:rFonts w:ascii="Barlow Condensed Medium" w:eastAsia="標楷體" w:hAnsi="Barlow Condensed Medium" w:cs="Segoe UI Symbol" w:hint="eastAsia"/>
-                <w:noProof/>
+              </w:rPr>
+              <w:t>台北中會進階長執訓練會</w:t>
+            </w:r>
+            <w:r>
+              <w:rPr>
+                <w:rFonts w:ascii="Barlow Condensed Medium" w:eastAsia="標楷體" w:hAnsi="Barlow Condensed Medium" w:cs="Segoe UI Symbol"/>
                 <w:w w:val="90"/>
                 <w:sz w:val="26"/>
                 <w:szCs w:val="26"/>
-                <w:lang w:bidi="he-IL"/>
-              </w:rPr>
-              <w:t>)</w:t>
-            </w:r>
-            <w:r>
-              <w:rPr>
-                <w:rFonts w:ascii="Barlow Condensed Medium" w:eastAsia="標楷體" w:hAnsi="Barlow Condensed Medium" w:cs="Segoe UI Symbol" w:hint="eastAsia"/>
-                <w:noProof/>
+              </w:rPr>
+              <w:t>11/1(</w:t>
+            </w:r>
+            <w:r>
+              <w:rPr>
+                <w:rFonts w:ascii="Barlow Condensed Medium" w:eastAsia="標楷體" w:hAnsi="Barlow Condensed Medium" w:cs="Segoe UI Symbol"/>
                 <w:w w:val="90"/>
                 <w:sz w:val="26"/>
                 <w:szCs w:val="26"/>
-                <w:lang w:bidi="he-IL"/>
-              </w:rPr>
-              <w:t>上午</w:t>
-            </w:r>
-            <w:r>
-              <w:rPr>
-                <w:rFonts w:ascii="Barlow Condensed Medium" w:eastAsia="標楷體" w:hAnsi="Barlow Condensed Medium" w:cs="Segoe UI Symbol" w:hint="eastAsia"/>
-                <w:noProof/>
+              </w:rPr>
+              <w:t>六</w:t>
+            </w:r>
+            <w:r>
+              <w:rPr>
+                <w:rFonts w:ascii="Barlow Condensed Medium" w:eastAsia="標楷體" w:hAnsi="Barlow Condensed Medium" w:cs="Segoe UI Symbol"/>
                 <w:w w:val="90"/>
                 <w:sz w:val="26"/>
                 <w:szCs w:val="26"/>
-                <w:lang w:bidi="he-IL"/>
-              </w:rPr>
-              <w:t>9:30</w:t>
-            </w:r>
-            <w:r>
-              <w:rPr>
-                <w:rFonts w:ascii="Barlow Condensed Medium" w:eastAsia="標楷體" w:hAnsi="Barlow Condensed Medium" w:cs="Segoe UI Symbol" w:hint="eastAsia"/>
-                <w:noProof/>
+              </w:rPr>
+              <w:t>)</w:t>
+            </w:r>
+            <w:r>
+              <w:rPr>
+                <w:rFonts w:ascii="Barlow Condensed Medium" w:eastAsia="標楷體" w:hAnsi="Barlow Condensed Medium" w:cs="Segoe UI Symbol"/>
                 <w:w w:val="90"/>
                 <w:sz w:val="26"/>
                 <w:szCs w:val="26"/>
-                <w:lang w:bidi="he-IL"/>
-              </w:rPr>
-              <w:t>在南門教會舉行，報名至</w:t>
-            </w:r>
-            <w:r>
-              <w:rPr>
-                <w:rFonts w:ascii="Barlow Condensed Medium" w:eastAsia="標楷體" w:hAnsi="Barlow Condensed Medium" w:cs="Segoe UI Symbol" w:hint="eastAsia"/>
-                <w:noProof/>
+              </w:rPr>
+              <w:t>上午</w:t>
+            </w:r>
+            <w:r>
+              <w:rPr>
+                <w:rFonts w:ascii="Barlow Condensed Medium" w:eastAsia="標楷體" w:hAnsi="Barlow Condensed Medium" w:cs="Segoe UI Symbol"/>
                 <w:w w:val="90"/>
                 <w:sz w:val="26"/>
                 <w:szCs w:val="26"/>
-                <w:lang w:bidi="he-IL"/>
-              </w:rPr>
-              <w:t>11/9</w:t>
-            </w:r>
-            <w:r>
-              <w:rPr>
-                <w:rFonts w:ascii="Barlow Condensed Medium" w:eastAsia="標楷體" w:hAnsi="Barlow Condensed Medium" w:cs="Segoe UI Symbol" w:hint="eastAsia"/>
-                <w:noProof/>
+              </w:rPr>
+              <w:t>8:45-12:00</w:t>
+            </w:r>
+            <w:r>
+              <w:rPr>
+                <w:rFonts w:ascii="Barlow Condensed Medium" w:eastAsia="標楷體" w:hAnsi="Barlow Condensed Medium" w:cs="Segoe UI Symbol"/>
                 <w:w w:val="90"/>
                 <w:sz w:val="26"/>
                 <w:szCs w:val="26"/>
-                <w:lang w:bidi="he-IL"/>
-              </w:rPr>
-              <w:t>。請上網報名，見公佈欄的</w:t>
-            </w:r>
-            <w:r>
-              <w:rPr>
-                <w:rFonts w:ascii="Barlow Condensed Medium" w:eastAsia="標楷體" w:hAnsi="Barlow Condensed Medium" w:cs="Segoe UI Symbol" w:hint="eastAsia"/>
-                <w:noProof/>
+              </w:rPr>
+              <w:t>在大稻埕教會舉行，</w:t>
+            </w:r>
+            <w:r>
+              <w:rPr>
+                <w:rFonts w:ascii="Barlow Condensed Medium" w:eastAsia="標楷體" w:hAnsi="Barlow Condensed Medium" w:cs="Segoe UI Symbol"/>
                 <w:w w:val="90"/>
                 <w:sz w:val="26"/>
                 <w:szCs w:val="26"/>
-                <w:lang w:bidi="he-IL"/>
-              </w:rPr>
-              <w:t>QR-Code</w:t>
-            </w:r>
-            <w:r>
-              <w:rPr>
-                <w:rFonts w:ascii="Barlow Condensed Medium" w:eastAsia="標楷體" w:hAnsi="Barlow Condensed Medium" w:cs="Segoe UI Symbol" w:hint="eastAsia"/>
-                <w:noProof/>
+              </w:rPr>
+              <w:t>10/29(</w:t>
+            </w:r>
+            <w:r>
+              <w:rPr>
+                <w:rFonts w:ascii="Barlow Condensed Medium" w:eastAsia="標楷體" w:hAnsi="Barlow Condensed Medium" w:cs="Segoe UI Symbol"/>
                 <w:w w:val="90"/>
                 <w:sz w:val="26"/>
                 <w:szCs w:val="26"/>
-                <w:lang w:bidi="he-IL"/>
-              </w:rPr>
-              <w:t>。</w:t>
+              </w:rPr>
+              <w:t>三</w:t>
+            </w:r>
+            <w:r>
+              <w:rPr>
+                <w:rFonts w:ascii="Barlow Condensed Medium" w:eastAsia="標楷體" w:hAnsi="Barlow Condensed Medium" w:cs="Segoe UI Symbol"/>
+                <w:w w:val="90"/>
+                <w:sz w:val="26"/>
+                <w:szCs w:val="26"/>
+              </w:rPr>
+              <w:t>)</w:t>
+            </w:r>
+            <w:r>
+              <w:rPr>
+                <w:rFonts w:ascii="Barlow Condensed Medium" w:eastAsia="標楷體" w:hAnsi="Barlow Condensed Medium" w:cs="Segoe UI Symbol"/>
+                <w:w w:val="90"/>
+                <w:sz w:val="26"/>
+                <w:szCs w:val="26"/>
+              </w:rPr>
+              <w:t>前請上網報名：</w:t>
             </w:r>
           </w:p>
         </w:tc>
@@ -1660,24 +1661,6 @@
                 <w:szCs w:val="26"/>
               </w:rPr>
             </w:pPr>
-            <w:r>
-              <w:rPr>
-                <w:rFonts w:ascii="Barlow Condensed Medium" w:eastAsia="華康細黑體" w:hAnsi="Barlow Condensed Medium" w:hint="eastAsia"/>
-                <w:w w:val="90"/>
-                <w:sz w:val="26"/>
-                <w:szCs w:val="26"/>
-              </w:rPr>
-              <w:t>6</w:t>
-            </w:r>
-            <w:r>
-              <w:rPr>
-                <w:rFonts w:ascii="Barlow Condensed Medium" w:eastAsia="華康細黑體" w:hAnsi="Barlow Condensed Medium"/>
-                <w:w w:val="90"/>
-                <w:sz w:val="26"/>
-                <w:szCs w:val="26"/>
-              </w:rPr>
-              <w:t>.</w:t>
-            </w:r>
           </w:p>
         </w:tc>
         <w:tc>
@@ -1709,97 +1692,6 @@
                 <w:lang w:bidi="he-IL"/>
               </w:rPr>
             </w:pPr>
-            <w:r>
-              <w:rPr>
-                <w:rFonts w:ascii="Segoe UI Symbol" w:eastAsia="標楷體" w:hAnsi="Segoe UI Symbol" w:cs="Segoe UI Symbol"/>
-                <w:w w:val="90"/>
-                <w:sz w:val="26"/>
-                <w:szCs w:val="26"/>
-              </w:rPr>
-              <w:t>★</w:t>
-            </w:r>
-            <w:r>
-              <w:rPr>
-                <w:rFonts w:ascii="Barlow Condensed Medium" w:eastAsia="標楷體" w:hAnsi="Barlow Condensed Medium" w:cs="Segoe UI Symbol" w:hint="eastAsia"/>
-                <w:noProof/>
-                <w:w w:val="90"/>
-                <w:sz w:val="26"/>
-                <w:szCs w:val="26"/>
-                <w:lang w:bidi="he-IL"/>
-              </w:rPr>
-              <w:t>台北中會函請為「花蓮光復鄉洪災</w:t>
-            </w:r>
-            <w:r>
-              <w:rPr>
-                <w:rFonts w:ascii="Barlow Condensed Medium" w:eastAsia="標楷體" w:hAnsi="Barlow Condensed Medium" w:cs="Segoe UI Symbol" w:hint="eastAsia"/>
-                <w:noProof/>
-                <w:w w:val="90"/>
-                <w:sz w:val="26"/>
-                <w:szCs w:val="26"/>
-                <w:lang w:bidi="he-IL"/>
-              </w:rPr>
-              <w:t>」關心、代禱和奉獻。線上捐款網址：</w:t>
-            </w:r>
-            <w:r>
-              <w:rPr>
-                <w:rFonts w:ascii="Barlow Condensed Medium" w:eastAsia="標楷體" w:hAnsi="Barlow Condensed Medium" w:cs="Segoe UI Symbol" w:hint="eastAsia"/>
-                <w:noProof/>
-                <w:w w:val="90"/>
-                <w:sz w:val="26"/>
-                <w:szCs w:val="26"/>
-                <w:lang w:bidi="he-IL"/>
-              </w:rPr>
-              <w:t>https://donate.pct.org.tw/Storeservice.</w:t>
-            </w:r>
-          </w:p>
-          <w:p>
-            <w:pPr>
-              <w:kinsoku w:val="0"/>
-              <w:snapToGrid w:val="0"/>
-              <w:spacing w:line="300" w:lineRule="exact"/>
-              <w:jc w:val="both"/>
-              <w:rPr>
-                <w:rFonts w:ascii="Barlow Condensed Medium" w:eastAsia="標楷體" w:hAnsi="Barlow Condensed Medium" w:cs="Segoe UI Symbol"/>
-                <w:noProof/>
-                <w:w w:val="90"/>
-                <w:sz w:val="26"/>
-                <w:szCs w:val="26"/>
-                <w:lang w:bidi="he-IL"/>
-              </w:rPr>
-            </w:pPr>
-            <w:r>
-              <w:rPr>
-                <w:rFonts w:ascii="Barlow Condensed Medium" w:eastAsia="標楷體" w:hAnsi="Barlow Condensed Medium" w:cs="Segoe UI Symbol" w:hint="eastAsia"/>
-                <w:noProof/>
-                <w:w w:val="90"/>
-                <w:sz w:val="26"/>
-                <w:szCs w:val="26"/>
-                <w:lang w:bidi="he-IL"/>
-              </w:rPr>
-              <w:t>aspx?S</w:t>
-            </w:r>
-            <w:r>
-              <w:rPr>
-                <w:rFonts w:ascii="Barlow Condensed Medium" w:eastAsia="標楷體" w:hAnsi="Barlow Condensed Medium" w:cs="Segoe UI Symbol"/>
-                <w:noProof/>
-                <w:w w:val="90"/>
-                <w:sz w:val="26"/>
-                <w:szCs w:val="26"/>
-                <w:lang w:bidi="he-IL"/>
-              </w:rPr>
-              <w:t>SID=D2019081901</w:t>
-            </w:r>
-            <w:r>
-              <w:rPr>
-                <w:rFonts w:ascii="Barlow Condensed Medium" w:eastAsia="標楷體" w:hAnsi="Barlow Condensed Medium" w:cs="Segoe UI Symbol" w:hint="eastAsia"/>
-                <w:noProof/>
-                <w:w w:val="90"/>
-                <w:sz w:val="26"/>
-                <w:szCs w:val="26"/>
-                <w:lang w:bidi="he-IL"/>
-              </w:rPr>
-              <w:t>，或由教會代轉。詳見公佈欄。</w:t>
-            </w:r>
           </w:p>
         </w:tc>
       </w:tr>
@@ -1915,7 +1807,7 @@
                 <w:sz w:val="26"/>
                 <w:szCs w:val="26"/>
               </w:rPr>
-              <w:t>本週二、三</w:t>
+              <w:t>本主日</w:t>
             </w:r>
             <w:r>
               <w:rPr>
@@ -1924,7 +1816,7 @@
                 <w:sz w:val="26"/>
                 <w:szCs w:val="26"/>
               </w:rPr>
-              <w:t>(9/30, 10/1)</w:t>
+              <w:t>(10/5)</w:t>
             </w:r>
             <w:r>
               <w:rPr>
@@ -1933,7 +1825,25 @@
                 <w:sz w:val="26"/>
                 <w:szCs w:val="26"/>
               </w:rPr>
-              <w:t>禱告會暫停乙次。</w:t>
+              <w:t>為世界聖餐主日，本會將於禮拜中舉行</w:t>
+            </w:r>
+            <w:r>
+              <w:rPr>
+                <w:rFonts w:ascii="Barlow Condensed Medium" w:eastAsia="標楷體" w:hAnsi="Barlow Condensed Medium" w:cs="Segoe UI Symbol" w:hint="eastAsia"/>
+                <w:w w:val="90"/>
+                <w:sz w:val="26"/>
+                <w:szCs w:val="26"/>
+              </w:rPr>
+              <w:t>10</w:t>
+            </w:r>
+            <w:r>
+              <w:rPr>
+                <w:rFonts w:ascii="Barlow Condensed Medium" w:eastAsia="標楷體" w:hAnsi="Barlow Condensed Medium" w:cs="Segoe UI Symbol" w:hint="eastAsia"/>
+                <w:w w:val="90"/>
+                <w:sz w:val="26"/>
+                <w:szCs w:val="26"/>
+              </w:rPr>
+              <w:t>月份聖餐，請兄姊同心恭守主的晚餐。華語禮拜暫停。</w:t>
             </w:r>
           </w:p>
         </w:tc>
@@ -2009,7 +1919,7 @@
                 <w:sz w:val="26"/>
                 <w:szCs w:val="26"/>
               </w:rPr>
-              <w:t>下主日</w:t>
+              <w:t>本主日禮拜後</w:t>
             </w:r>
             <w:r>
               <w:rPr>
@@ -2018,7 +1928,7 @@
                 <w:sz w:val="26"/>
                 <w:szCs w:val="26"/>
               </w:rPr>
-              <w:t>(10/5)</w:t>
+              <w:t>12:00-12:30</w:t>
             </w:r>
             <w:r>
               <w:rPr>
@@ -2027,70 +1937,7 @@
                 <w:sz w:val="26"/>
                 <w:szCs w:val="26"/>
               </w:rPr>
-              <w:t>為世界聖餐主日，本會將於禮拜中舉行</w:t>
-            </w:r>
-            <w:r>
-              <w:rPr>
-                <w:rFonts w:ascii="Barlow Condensed Medium" w:eastAsia="標楷體" w:hAnsi="Barlow Condensed Medium" w:cs="Segoe UI Symbol" w:hint="eastAsia"/>
-                <w:w w:val="90"/>
-                <w:sz w:val="26"/>
-                <w:szCs w:val="26"/>
-              </w:rPr>
-              <w:t>10</w:t>
-            </w:r>
-            <w:r>
-              <w:rPr>
-                <w:rFonts w:ascii="Barlow Condensed Medium" w:eastAsia="標楷體" w:hAnsi="Barlow Condensed Medium" w:cs="Segoe UI Symbol" w:hint="eastAsia"/>
-                <w:w w:val="90"/>
-                <w:sz w:val="26"/>
-                <w:szCs w:val="26"/>
-              </w:rPr>
-              <w:t>月份</w:t>
-            </w:r>
-            <w:r>
-              <w:rPr>
-                <w:rFonts w:ascii="Barlow Condensed Medium" w:eastAsia="標楷體" w:hAnsi="Barlow Condensed Medium" w:cs="Segoe UI Symbol" w:hint="eastAsia"/>
-                <w:w w:val="90"/>
-                <w:sz w:val="26"/>
-                <w:szCs w:val="26"/>
-              </w:rPr>
-              <w:t>聖餐，請兄姊同心</w:t>
-            </w:r>
-            <w:r>
-              <w:rPr>
-                <w:rFonts w:ascii="Barlow Condensed Medium" w:eastAsia="標楷體" w:hAnsi="Barlow Condensed Medium" w:cs="Segoe UI Symbol" w:hint="eastAsia"/>
-                <w:w w:val="90"/>
-                <w:sz w:val="26"/>
-                <w:szCs w:val="26"/>
-              </w:rPr>
-              <w:t>恭</w:t>
-            </w:r>
-            <w:r>
-              <w:rPr>
-                <w:rFonts w:ascii="Barlow Condensed Medium" w:eastAsia="標楷體" w:hAnsi="Barlow Condensed Medium" w:cs="Segoe UI Symbol" w:hint="eastAsia"/>
-                <w:w w:val="90"/>
-                <w:sz w:val="26"/>
-                <w:szCs w:val="26"/>
-              </w:rPr>
-              <w:t>守</w:t>
-            </w:r>
-            <w:r>
-              <w:rPr>
-                <w:rFonts w:ascii="Barlow Condensed Medium" w:eastAsia="標楷體" w:hAnsi="Barlow Condensed Medium" w:cs="Segoe UI Symbol" w:hint="eastAsia"/>
-                <w:w w:val="90"/>
-                <w:sz w:val="26"/>
-                <w:szCs w:val="26"/>
-              </w:rPr>
-              <w:t>主的晚餐</w:t>
-            </w:r>
-            <w:r>
-              <w:rPr>
-                <w:rFonts w:ascii="Barlow Condensed Medium" w:eastAsia="標楷體" w:hAnsi="Barlow Condensed Medium" w:cs="Segoe UI Symbol" w:hint="eastAsia"/>
-                <w:w w:val="90"/>
-                <w:sz w:val="26"/>
-                <w:szCs w:val="26"/>
-              </w:rPr>
-              <w:t>。華語禮拜暫停。</w:t>
+              <w:t>，社青請到教育館聚會。</w:t>
             </w:r>
           </w:p>
         </w:tc>
@@ -2995,7 +2842,25 @@
                 <w:sz w:val="26"/>
                 <w:szCs w:val="26"/>
               </w:rPr>
-              <w:t>花蓮光復鄉洪災災民、重建和防能力能代禱</w:t>
+              <w:t>花蓮光復鄉洪災災民、重建和防</w:t>
+            </w:r>
+            <w:r>
+              <w:rPr>
+                <w:rFonts w:ascii="Barlow Condensed Medium" w:eastAsia="標楷體" w:hAnsi="Barlow Condensed Medium" w:cstheme="minorHAnsi" w:hint="eastAsia"/>
+                <w:w w:val="90"/>
+                <w:sz w:val="26"/>
+                <w:szCs w:val="26"/>
+              </w:rPr>
+              <w:t>災能力</w:t>
+            </w:r>
+            <w:r>
+              <w:rPr>
+                <w:rFonts w:ascii="Barlow Condensed Medium" w:eastAsia="標楷體" w:hAnsi="Barlow Condensed Medium" w:cstheme="minorHAnsi" w:hint="eastAsia"/>
+                <w:w w:val="90"/>
+                <w:sz w:val="26"/>
+                <w:szCs w:val="26"/>
+              </w:rPr>
+              <w:t>代禱</w:t>
             </w:r>
             <w:r>
               <w:rPr>
@@ -3194,6 +3059,17 @@
             </w:pPr>
             <w:r>
               <w:rPr>
+                <w:rFonts w:ascii="Barlow Condensed Medium" w:eastAsia="華康儷中黑" w:hAnsi="Barlow Condensed Medium" w:cstheme="minorHAnsi" w:hint="eastAsia"/>
+                <w:b/>
+                <w:bCs/>
+                <w:w w:val="50"/>
+                <w:sz w:val="26"/>
+                <w:szCs w:val="26"/>
+              </w:rPr>
+              <w:t>8</w:t>
+            </w:r>
+            <w:r>
+              <w:rPr>
                 <w:rFonts w:ascii="Barlow Condensed Medium" w:eastAsia="華康儷中黑" w:hAnsi="Barlow Condensed Medium" w:cstheme="minorHAnsi"/>
                 <w:b/>
                 <w:bCs/>
@@ -3201,7 +3077,75 @@
                 <w:sz w:val="26"/>
                 <w:szCs w:val="26"/>
               </w:rPr>
-              <w:t>7</w:t>
+              <w:t>月</w:t>
+            </w:r>
+          </w:p>
+        </w:tc>
+        <w:tc>
+          <w:tcPr>
+            <w:tcW w:w="5599" w:type="dxa"/>
+            <w:tcMar>
+              <w:left w:w="28" w:type="dxa"/>
+              <w:right w:w="28" w:type="dxa"/>
+            </w:tcMar>
+          </w:tcPr>
+          <w:p>
+            <w:pPr>
+              <w:kinsoku w:val="0"/>
+              <w:snapToGrid w:val="0"/>
+              <w:spacing w:line="300" w:lineRule="exact"/>
+              <w:jc w:val="both"/>
+              <w:rPr>
+                <w:rFonts w:ascii="Barlow Condensed Medium" w:eastAsia="標楷體" w:hAnsi="Barlow Condensed Medium" w:cstheme="minorHAnsi"/>
+                <w:w w:val="90"/>
+                <w:sz w:val="26"/>
+                <w:szCs w:val="26"/>
+              </w:rPr>
+            </w:pPr>
+            <w:r>
+              <w:rPr>
+                <w:rFonts w:ascii="Barlow Condensed Medium" w:eastAsia="標楷體" w:hAnsi="Barlow Condensed Medium" w:cstheme="minorHAnsi" w:hint="eastAsia"/>
+                <w:w w:val="90"/>
+                <w:sz w:val="26"/>
+                <w:szCs w:val="26"/>
+              </w:rPr>
+              <w:t>張聰英、林淑雲、張兆嘉。</w:t>
+            </w:r>
+          </w:p>
+        </w:tc>
+      </w:tr>
+      <w:tr>
+        <w:tc>
+          <w:tcPr>
+            <w:tcW w:w="336" w:type="dxa"/>
+            <w:tcMar>
+              <w:left w:w="28" w:type="dxa"/>
+              <w:right w:w="28" w:type="dxa"/>
+            </w:tcMar>
+            <w:vAlign w:val="center"/>
+          </w:tcPr>
+          <w:p>
+            <w:pPr>
+              <w:snapToGrid w:val="0"/>
+              <w:spacing w:line="300" w:lineRule="exact"/>
+              <w:jc w:val="center"/>
+              <w:rPr>
+                <w:rFonts w:ascii="Barlow Condensed Medium" w:eastAsia="標楷體" w:hAnsi="Barlow Condensed Medium" w:cstheme="minorHAnsi"/>
+                <w:w w:val="90"/>
+                <w:sz w:val="26"/>
+                <w:szCs w:val="26"/>
+              </w:rPr>
+            </w:pPr>
+            <w:r>
+              <w:rPr>
+                <w:rFonts w:ascii="Barlow Condensed Medium" w:eastAsia="華康儷中黑" w:hAnsi="Barlow Condensed Medium" w:cstheme="minorHAnsi" w:hint="eastAsia"/>
+                <w:b/>
+                <w:bCs/>
+                <w:w w:val="50"/>
+                <w:sz w:val="26"/>
+                <w:szCs w:val="26"/>
+              </w:rPr>
+              <w:t>9</w:t>
             </w:r>
             <w:r>
               <w:rPr>
@@ -3244,34 +3188,7 @@
                 <w:sz w:val="26"/>
                 <w:szCs w:val="26"/>
               </w:rPr>
-              <w:t>陳昭璟、王連英、游淑玲、盧輝昌</w:t>
-            </w:r>
-            <w:r>
-              <w:rPr>
-                <w:rFonts w:ascii="Barlow Condensed Medium" w:eastAsia="標楷體" w:hAnsi="Barlow Condensed Medium" w:cstheme="minorHAnsi" w:hint="eastAsia"/>
-                <w:w w:val="90"/>
-                <w:sz w:val="26"/>
-                <w:szCs w:val="26"/>
-              </w:rPr>
-              <w:t>、</w:t>
-            </w:r>
-            <w:r>
-              <w:rPr>
-                <w:rFonts w:ascii="Barlow Condensed Medium" w:eastAsia="標楷體" w:hAnsi="Barlow Condensed Medium" w:cstheme="minorHAnsi" w:hint="eastAsia"/>
-                <w:w w:val="90"/>
-                <w:sz w:val="26"/>
-                <w:szCs w:val="26"/>
-              </w:rPr>
-              <w:t>陳沛縈、洪秀珍、饒文欣、劉奕昇、王文琦、張水源、吳明智</w:t>
-            </w:r>
-            <w:r>
-              <w:rPr>
-                <w:rFonts w:ascii="Barlow Condensed Medium" w:eastAsia="標楷體" w:hAnsi="Barlow Condensed Medium" w:cstheme="minorHAnsi" w:hint="eastAsia"/>
-                <w:w w:val="90"/>
-                <w:sz w:val="26"/>
-                <w:szCs w:val="26"/>
-              </w:rPr>
-              <w:t>。</w:t>
+              <w:t>詹素蘭、黃花香、周艶興。</w:t>
             </w:r>
           </w:p>
         </w:tc>
@@ -3292,7 +3209,7 @@
               <w:spacing w:line="300" w:lineRule="exact"/>
               <w:jc w:val="center"/>
               <w:rPr>
-                <w:rFonts w:ascii="Barlow Condensed Medium" w:eastAsia="標楷體" w:hAnsi="Barlow Condensed Medium" w:cstheme="minorHAnsi"/>
+                <w:rFonts w:ascii="Barlow Condensed Medium" w:eastAsia="華康儷中黑" w:hAnsi="Barlow Condensed Medium" w:cstheme="minorHAnsi"/>
                 <w:w w:val="90"/>
                 <w:sz w:val="26"/>
                 <w:szCs w:val="26"/>
@@ -3307,7 +3224,7 @@
                 <w:sz w:val="26"/>
                 <w:szCs w:val="26"/>
               </w:rPr>
-              <w:t>8</w:t>
+              <w:t>10</w:t>
             </w:r>
             <w:r>
               <w:rPr>
@@ -3343,112 +3260,6 @@
                 <w:szCs w:val="26"/>
               </w:rPr>
             </w:pPr>
-            <w:r>
-              <w:rPr>
-                <w:rFonts w:ascii="Barlow Condensed Medium" w:eastAsia="標楷體" w:hAnsi="Barlow Condensed Medium" w:cstheme="minorHAnsi" w:hint="eastAsia"/>
-                <w:w w:val="90"/>
-                <w:sz w:val="26"/>
-                <w:szCs w:val="26"/>
-              </w:rPr>
-              <w:t>張聰英、林淑雲、張兆嘉。</w:t>
-            </w:r>
-          </w:p>
-        </w:tc>
-      </w:tr>
-      <w:tr>
-        <w:tc>
-          <w:tcPr>
-            <w:tcW w:w="336" w:type="dxa"/>
-            <w:tcMar>
-              <w:left w:w="28" w:type="dxa"/>
-              <w:right w:w="28" w:type="dxa"/>
-            </w:tcMar>
-            <w:vAlign w:val="center"/>
-          </w:tcPr>
-          <w:p>
-            <w:pPr>
-              <w:snapToGrid w:val="0"/>
-              <w:spacing w:line="300" w:lineRule="exact"/>
-              <w:jc w:val="center"/>
-              <w:rPr>
-                <w:rFonts w:ascii="Barlow Condensed Medium" w:eastAsia="華康儷中黑" w:hAnsi="Barlow Condensed Medium" w:cstheme="minorHAnsi"/>
-                <w:w w:val="90"/>
-                <w:sz w:val="26"/>
-                <w:szCs w:val="26"/>
-              </w:rPr>
-            </w:pPr>
-            <w:r>
-              <w:rPr>
-                <w:rFonts w:ascii="Barlow Condensed Medium" w:eastAsia="華康儷中黑" w:hAnsi="Barlow Condensed Medium" w:cstheme="minorHAnsi" w:hint="eastAsia"/>
-                <w:b/>
-                <w:bCs/>
-                <w:w w:val="50"/>
-                <w:sz w:val="26"/>
-                <w:szCs w:val="26"/>
-              </w:rPr>
-              <w:t>9</w:t>
-            </w:r>
-            <w:r>
-              <w:rPr>
-                <w:rFonts w:ascii="Barlow Condensed Medium" w:eastAsia="華康儷中黑" w:hAnsi="Barlow Condensed Medium" w:cstheme="minorHAnsi"/>
-                <w:b/>
-                <w:bCs/>
-                <w:w w:val="50"/>
-                <w:sz w:val="26"/>
-                <w:szCs w:val="26"/>
-              </w:rPr>
-              <w:t>月</w:t>
-            </w:r>
-          </w:p>
-        </w:tc>
-        <w:tc>
-          <w:tcPr>
-            <w:tcW w:w="5599" w:type="dxa"/>
-            <w:tcMar>
-              <w:left w:w="28" w:type="dxa"/>
-              <w:right w:w="28" w:type="dxa"/>
-            </w:tcMar>
-          </w:tcPr>
-          <w:p>
-            <w:pPr>
-              <w:kinsoku w:val="0"/>
-              <w:snapToGrid w:val="0"/>
-              <w:spacing w:line="300" w:lineRule="exact"/>
-              <w:jc w:val="both"/>
-              <w:rPr>
-                <w:rFonts w:ascii="Barlow Condensed Medium" w:eastAsia="標楷體" w:hAnsi="Barlow Condensed Medium" w:cstheme="minorHAnsi"/>
-                <w:w w:val="90"/>
-                <w:sz w:val="26"/>
-                <w:szCs w:val="26"/>
-              </w:rPr>
-            </w:pPr>
-            <w:r>
-              <w:rPr>
-                <w:rFonts w:ascii="Barlow Condensed Medium" w:eastAsia="標楷體" w:hAnsi="Barlow Condensed Medium" w:cstheme="minorHAnsi" w:hint="eastAsia"/>
-                <w:w w:val="90"/>
-                <w:sz w:val="26"/>
-                <w:szCs w:val="26"/>
-              </w:rPr>
-              <w:t>詹素蘭、黃花香</w:t>
-            </w:r>
-            <w:r>
-              <w:rPr>
-                <w:rFonts w:ascii="Barlow Condensed Medium" w:eastAsia="標楷體" w:hAnsi="Barlow Condensed Medium" w:cstheme="minorHAnsi" w:hint="eastAsia"/>
-                <w:w w:val="90"/>
-                <w:sz w:val="26"/>
-                <w:szCs w:val="26"/>
-              </w:rPr>
-              <w:t>、周艶興</w:t>
-            </w:r>
-            <w:r>
-              <w:rPr>
-                <w:rFonts w:ascii="Barlow Condensed Medium" w:eastAsia="標楷體" w:hAnsi="Barlow Condensed Medium" w:cstheme="minorHAnsi" w:hint="eastAsia"/>
-                <w:w w:val="90"/>
-                <w:sz w:val="26"/>
-                <w:szCs w:val="26"/>
-              </w:rPr>
-              <w:t>。</w:t>
-            </w:r>
           </w:p>
         </w:tc>
       </w:tr>
@@ -3987,6 +3798,7 @@
       <w:r>
         <w:rPr>
           <w:noProof/>
+          <w:lang w:bidi="he-IL"/>
         </w:rPr>
         <mc:AlternateContent>
           <mc:Choice Requires="wpg">
@@ -4024,7 +3836,7 @@
                           </pic:cNvPicPr>
                         </pic:nvPicPr>
                         <pic:blipFill>
-                          <a:blip r:embed="rId8" cstate="print">
+                          <a:blip r:embed="rId9" cstate="print">
                             <a:extLst>
                               <a:ext uri="{28A0092B-C50C-407E-A947-70E740481C1C}">
                                 <a14:useLocalDpi xmlns:a14="http://schemas.microsoft.com/office/drawing/2010/main" val="0"/>
@@ -4271,7 +4083,7 @@
           </mc:Choice>
           <mc:Fallback>
             <w:pict>
-              <v:group w14:anchorId="789743EB" id="群組 21" o:spid="_x0000_s1026" style="position:absolute;margin-left:538.1pt;margin-top:28.9pt;width:134.65pt;height:261.65pt;z-index:251664384;mso-position-horizontal-relative:page;mso-position-vertical-relative:page;mso-width-relative:margin;mso-height-relative:margin" coordsize="17094,33223" o:gfxdata="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">
+              <v:group w14:anchorId="789743EB" id="群組 21" o:spid="_x0000_s1026" style="position:absolute;margin-left:538.1pt;margin-top:28.9pt;width:134.65pt;height:261.65pt;z-index:251664384;mso-position-horizontal-relative:page;mso-position-vertical-relative:page;mso-width-relative:margin;mso-height-relative:margin" coordsize="17094,33223" o:gfxdata="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">
                 <v:shapetype id="_x0000_t75" coordsize="21600,21600" o:spt="75" o:preferrelative="t" path="m@4@5l@4@11@9@11@9@5xe" filled="f" stroked="f">
                   <v:stroke joinstyle="miter"/>
                   <v:formulas>
@@ -4291,10 +4103,11 @@
                   <v:path o:extrusionok="f" gradientshapeok="t" o:connecttype="rect"/>
                   <o:lock v:ext="edit" aspectratio="t"/>
                 </v:shapetype>
-                <v:shape id="圖片 18" o:spid="_x0000_s1027" type="#_x0000_t75" style="position:absolute;left:-8065;top:8065;width:33223;height:17094;rotation:90;visibility:visible;mso-wrap-style:square" o:gfxdata="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">
-                  <v:imagedata r:id="rId9" o:title=""/>
+                <v:shape id="圖片 18" o:spid="_x0000_s1027" type="#_x0000_t75" style="position:absolute;left:-8065;top:8065;width:33223;height:17094;rotation:90;visibility:visible;mso-wrap-style:square" o:gfxdata="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">
+                  <v:imagedata r:id="rId10" o:title=""/>
+                  <v:path arrowok="t"/>
                 </v:shape>
-                <v:roundrect id="圓角矩形 7" o:spid="_x0000_s1028" style="position:absolute;left:2808;top:2877;width:12708;height:28296;visibility:visible;mso-wrap-style:square;v-text-anchor:top" arcsize="3131f" o:gfxdata="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" filled="f" stroked="f" strokeweight="2.5pt">
+                <v:roundrect id="圓角矩形 7" o:spid="_x0000_s1028" style="position:absolute;left:2808;top:2877;width:12708;height:28296;visibility:visible;mso-wrap-style:square;v-text-anchor:top" arcsize="3131f" o:gfxdata="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" filled="f" stroked="f" strokeweight="2.5pt">
                   <v:stroke joinstyle="miter"/>
                   <v:textbox style="layout-flow:vertical-ideographic" inset="1mm,1mm,1mm,1mm">
                     <w:txbxContent>
@@ -4477,6 +4290,7 @@
       <w:r>
         <w:rPr>
           <w:noProof/>
+          <w:lang w:bidi="he-IL"/>
         </w:rPr>
         <w:drawing>
           <wp:anchor distT="0" distB="0" distL="114300" distR="114300" simplePos="0" relativeHeight="251660288" behindDoc="0" locked="0" layoutInCell="1" allowOverlap="1" wp14:anchorId="0030E694" wp14:editId="55544B6E">
@@ -4502,7 +4316,7 @@
                     <pic:cNvPicPr/>
                   </pic:nvPicPr>
                   <pic:blipFill>
-                    <a:blip r:embed="rId10" cstate="print">
+                    <a:blip r:embed="rId11" cstate="print">
                       <a:extLst>
                         <a:ext uri="{28A0092B-C50C-407E-A947-70E740481C1C}">
                           <a14:useLocalDpi xmlns:a14="http://schemas.microsoft.com/office/drawing/2010/main" val="0"/>
@@ -4537,6 +4351,7 @@
       <w:r>
         <w:rPr>
           <w:noProof/>
+          <w:lang w:bidi="he-IL"/>
         </w:rPr>
         <w:drawing>
           <wp:anchor distT="0" distB="0" distL="114300" distR="114300" simplePos="0" relativeHeight="251655168" behindDoc="0" locked="0" layoutInCell="1" allowOverlap="1" wp14:anchorId="7EAAEB92" wp14:editId="295EDA5B">
@@ -4562,7 +4377,7 @@
                     <pic:cNvPicPr/>
                   </pic:nvPicPr>
                   <pic:blipFill>
-                    <a:blip r:embed="rId11" cstate="print">
+                    <a:blip r:embed="rId12" cstate="print">
                       <a:extLst>
                         <a:ext uri="{28A0092B-C50C-407E-A947-70E740481C1C}">
                           <a14:useLocalDpi xmlns:a14="http://schemas.microsoft.com/office/drawing/2010/main" val="0"/>
@@ -4617,6 +4432,7 @@
       <w:r>
         <w:rPr>
           <w:noProof/>
+          <w:lang w:bidi="he-IL"/>
         </w:rPr>
         <mc:AlternateContent>
           <mc:Choice Requires="wpg">
@@ -6408,12 +6224,12 @@
           </mc:Choice>
           <mc:Fallback>
             <w:pict>
-              <v:group w14:anchorId="5DF93223" id="群組 24" o:spid="_x0000_s1029" style="position:absolute;margin-left:533.85pt;margin-top:298.55pt;width:140.3pt;height:259.35pt;z-index:251662336;mso-position-horizontal-relative:page;mso-position-vertical-relative:page;mso-width-relative:margin;mso-height-relative:margin" coordsize="17818,32941" o:gfxdata="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">
+              <v:group w14:anchorId="5DF93223" id="群組 24" o:spid="_x0000_s1029" style="position:absolute;margin-left:533.85pt;margin-top:298.55pt;width:140.3pt;height:259.35pt;z-index:251662336;mso-position-horizontal-relative:page;mso-position-vertical-relative:page;mso-width-relative:margin;mso-height-relative:margin" coordsize="17818,32941" o:gfxdata="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">
                 <v:shapetype id="_x0000_t202" coordsize="21600,21600" o:spt="202" path="m,l,21600r21600,l21600,xe">
                   <v:stroke joinstyle="miter"/>
                   <v:path gradientshapeok="t" o:connecttype="rect"/>
                 </v:shapetype>
-                <v:shape id="_x0000_s1030" type="#_x0000_t202" style="position:absolute;left:351;top:293;width:17279;height:32590;visibility:visible;mso-wrap-style:square;v-text-anchor:top" o:gfxdata="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" stroked="f">
+                <v:shape id="_x0000_s1030" type="#_x0000_t202" style="position:absolute;left:351;top:293;width:17279;height:32590;visibility:visible;mso-wrap-style:square;v-text-anchor:top" o:gfxdata="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" stroked="f">
                   <v:textbox inset="0,0,0,0">
                     <w:txbxContent>
                       <w:p>
@@ -8090,7 +7906,7 @@
                     </w:txbxContent>
                   </v:textbox>
                 </v:shape>
-                <v:roundrect id="圓角矩形 5" o:spid="_x0000_s1031" style="position:absolute;width:17818;height:32941;visibility:visible;mso-wrap-style:square;v-text-anchor:middle" arcsize="2169f" o:gfxdata="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" filled="f" strokecolor="#5a5a5a [2109]" strokeweight="2.5pt">
+                <v:roundrect id="圓角矩形 5" o:spid="_x0000_s1031" style="position:absolute;width:17818;height:32941;visibility:visible;mso-wrap-style:square;v-text-anchor:middle" arcsize="2169f" o:gfxdata="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" filled="f" strokecolor="#5a5a5a [2109]" strokeweight="2.5pt">
                   <v:stroke joinstyle="miter"/>
                 </v:roundrect>
                 <w10:wrap anchorx="page" anchory="page"/>
@@ -8147,6 +7963,7 @@
         <w:rPr>
           <w:rFonts w:ascii="Barlow Condensed Medium" w:hAnsi="Barlow Condensed Medium"/>
           <w:noProof/>
+          <w:lang w:bidi="he-IL"/>
         </w:rPr>
         <mc:AlternateContent>
           <mc:Choice Requires="wpg">
@@ -9109,8 +8926,8 @@
           </mc:Choice>
           <mc:Fallback>
             <w:pict>
-              <v:group w14:anchorId="0AB0FEB2" id="群組 19" o:spid="_x0000_s1032" style="position:absolute;left:0;text-align:left;margin-left:534.4pt;margin-top:567.3pt;width:140.6pt;height:130.1pt;z-index:251652096;mso-position-horizontal-relative:page;mso-position-vertical-relative:page;mso-width-relative:margin;mso-height-relative:margin" coordorigin="108" coordsize="17868,16510" o:gfxdata="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">
-                <v:shape id="_x0000_s1033" type="#_x0000_t202" style="position:absolute;left:317;top:444;width:17634;height:15621;visibility:visible;mso-wrap-style:square;v-text-anchor:top" o:gfxdata="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" stroked="f">
+              <v:group w14:anchorId="0AB0FEB2" id="群組 19" o:spid="_x0000_s1032" style="position:absolute;left:0;text-align:left;margin-left:534.4pt;margin-top:567.3pt;width:140.6pt;height:130.1pt;z-index:251652096;mso-position-horizontal-relative:page;mso-position-vertical-relative:page;mso-width-relative:margin;mso-height-relative:margin" coordorigin="108" coordsize="17868,16510" o:gfxdata="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">
+                <v:shape id="_x0000_s1033" type="#_x0000_t202" style="position:absolute;left:317;top:444;width:17634;height:15621;visibility:visible;mso-wrap-style:square;v-text-anchor:top" o:gfxdata="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" stroked="f">
                   <v:textbox inset="0,0,0,0">
                     <w:txbxContent>
                       <w:p>
@@ -9958,7 +9775,7 @@
                     </w:txbxContent>
                   </v:textbox>
                 </v:shape>
-                <v:roundrect id="圓角矩形 25" o:spid="_x0000_s1034" style="position:absolute;left:108;width:17869;height:16510;visibility:visible;mso-wrap-style:square;v-text-anchor:middle" arcsize="4542f" o:gfxdata="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" filled="f" strokecolor="#5a5a5a [2109]" strokeweight="2.5pt">
+                <v:roundrect id="圓角矩形 25" o:spid="_x0000_s1034" style="position:absolute;left:108;width:17869;height:16510;visibility:visible;mso-wrap-style:square;v-text-anchor:middle" arcsize="4542f" o:gfxdata="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" filled="f" strokecolor="#5a5a5a [2109]" strokeweight="2.5pt">
                   <v:stroke joinstyle="miter"/>
                 </v:roundrect>
                 <w10:wrap anchorx="page" anchory="page"/>
@@ -10005,6 +9822,7 @@
         <w:rPr>
           <w:rFonts w:ascii="Barlow Condensed Medium" w:hAnsi="Barlow Condensed Medium"/>
           <w:noProof/>
+          <w:lang w:bidi="he-IL"/>
         </w:rPr>
         <mc:AlternateContent>
           <mc:Choice Requires="wps">
@@ -10126,7 +9944,7 @@
           </mc:Choice>
           <mc:Fallback>
             <w:pict>
-              <v:shape w14:anchorId="76BD7DFF" id="文字方塊 2" o:spid="_x0000_s1035" type="#_x0000_t202" style="position:absolute;margin-left:31.4pt;margin-top:-54.1pt;width:109.8pt;height:110.6pt;z-index:251667456;visibility:visible;mso-wrap-style:square;mso-width-percent:0;mso-height-percent:200;mso-wrap-distance-left:9pt;mso-wrap-distance-top:3.6pt;mso-wrap-distance-right:9pt;mso-wrap-distance-bottom:3.6pt;mso-position-horizontal:absolute;mso-position-horizontal-relative:text;mso-position-vertical:absolute;mso-position-vertical-relative:text;mso-width-percent:0;mso-height-percent:200;mso-width-relative:margin;mso-height-relative:margin;v-text-anchor:top" o:gfxdata="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" filled="f" stroked="f">
+              <v:shape w14:anchorId="76BD7DFF" id="文字方塊 2" o:spid="_x0000_s1035" type="#_x0000_t202" style="position:absolute;margin-left:31.4pt;margin-top:-54.1pt;width:109.8pt;height:110.6pt;z-index:251667456;visibility:visible;mso-wrap-style:square;mso-width-percent:0;mso-height-percent:200;mso-wrap-distance-left:9pt;mso-wrap-distance-top:3.6pt;mso-wrap-distance-right:9pt;mso-wrap-distance-bottom:3.6pt;mso-position-horizontal:absolute;mso-position-horizontal-relative:text;mso-position-vertical:absolute;mso-position-vertical-relative:text;mso-width-percent:0;mso-height-percent:200;mso-width-relative:margin;mso-height-relative:margin;v-text-anchor:top" o:gfxdata="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" filled="f" stroked="f">
                 <v:textbox style="mso-fit-shape-to-text:t" inset="1mm,1mm,1mm,1mm">
                   <w:txbxContent>
                     <w:p>
@@ -10227,6 +10045,7 @@
         <w:rPr>
           <w:rFonts w:ascii="Barlow Condensed Medium" w:hAnsi="Barlow Condensed Medium"/>
           <w:noProof/>
+          <w:lang w:bidi="he-IL"/>
         </w:rPr>
         <mc:AlternateContent>
           <mc:Choice Requires="wps">
@@ -10325,7 +10144,7 @@
           </mc:Choice>
           <mc:Fallback>
             <w:pict>
-              <v:roundrect w14:anchorId="4775AEF3" id="圓角矩形 12" o:spid="_x0000_s1036" style="position:absolute;margin-left:-.9pt;margin-top:16.35pt;width:49.3pt;height:15.45pt;z-index:251648000;visibility:visible;mso-wrap-style:square;mso-width-percent:0;mso-height-percent:0;mso-wrap-distance-left:9pt;mso-wrap-distance-top:0;mso-wrap-distance-right:9pt;mso-wrap-distance-bottom:0;mso-position-horizontal:absolute;mso-position-horizontal-relative:text;mso-position-vertical:absolute;mso-position-vertical-relative:text;mso-width-percent:0;mso-height-percent:0;mso-width-relative:margin;mso-height-relative:margin;v-text-anchor:middle" arcsize="10923f" o:gfxdata="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" fillcolor="#5a5a5a [2109]" stroked="f" strokeweight="1pt">
+              <v:roundrect w14:anchorId="4775AEF3" id="圓角矩形 12" o:spid="_x0000_s1036" style="position:absolute;margin-left:-.9pt;margin-top:16.35pt;width:49.3pt;height:15.45pt;z-index:251648000;visibility:visible;mso-wrap-style:square;mso-width-percent:0;mso-height-percent:0;mso-wrap-distance-left:9pt;mso-wrap-distance-top:0;mso-wrap-distance-right:9pt;mso-wrap-distance-bottom:0;mso-position-horizontal:absolute;mso-position-horizontal-relative:text;mso-position-vertical:absolute;mso-position-vertical-relative:text;mso-width-percent:0;mso-height-percent:0;mso-width-relative:margin;mso-height-relative:margin;v-text-anchor:middle" arcsize="10923f" o:gfxdata="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" fillcolor="#5a5a5a [2109]" stroked="f" strokeweight="1pt">
                 <v:stroke joinstyle="miter"/>
                 <v:textbox inset=".5mm,0,.5mm,0">
                   <w:txbxContent>
@@ -10367,6 +10186,7 @@
         <w:rPr>
           <w:rFonts w:ascii="Barlow Condensed Medium" w:hAnsi="Barlow Condensed Medium"/>
           <w:noProof/>
+          <w:lang w:bidi="he-IL"/>
         </w:rPr>
         <mc:AlternateContent>
           <mc:Choice Requires="wps">
@@ -10465,7 +10285,7 @@
           </mc:Choice>
           <mc:Fallback>
             <w:pict>
-              <v:roundrect w14:anchorId="196DC3BF" id="圓角矩形 14" o:spid="_x0000_s1037" style="position:absolute;margin-left:-1.25pt;margin-top:16.7pt;width:83.6pt;height:15.3pt;z-index:251649024;visibility:visible;mso-wrap-style:square;mso-width-percent:0;mso-height-percent:0;mso-wrap-distance-left:9pt;mso-wrap-distance-top:0;mso-wrap-distance-right:9pt;mso-wrap-distance-bottom:0;mso-position-horizontal:absolute;mso-position-horizontal-relative:text;mso-position-vertical:absolute;mso-position-vertical-relative:text;mso-width-percent:0;mso-height-percent:0;mso-width-relative:margin;mso-height-relative:margin;v-text-anchor:middle" arcsize="10923f" o:gfxdata="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" fillcolor="#5a5a5a [2109]" stroked="f" strokeweight="1pt">
+              <v:roundrect w14:anchorId="196DC3BF" id="圓角矩形 14" o:spid="_x0000_s1037" style="position:absolute;margin-left:-1.25pt;margin-top:16.7pt;width:83.6pt;height:15.3pt;z-index:251649024;visibility:visible;mso-wrap-style:square;mso-width-percent:0;mso-height-percent:0;mso-wrap-distance-left:9pt;mso-wrap-distance-top:0;mso-wrap-distance-right:9pt;mso-wrap-distance-bottom:0;mso-position-horizontal:absolute;mso-position-horizontal-relative:text;mso-position-vertical:absolute;mso-position-vertical-relative:text;mso-width-percent:0;mso-height-percent:0;mso-width-relative:margin;mso-height-relative:margin;v-text-anchor:middle" arcsize="10923f" o:gfxdata="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" fillcolor="#5a5a5a [2109]" stroked="f" strokeweight="1pt">
                 <v:stroke joinstyle="miter"/>
                 <v:textbox inset=".5mm,0,.5mm,0">
                   <w:txbxContent>
@@ -10563,6 +10383,7 @@
         <w:rPr>
           <w:rFonts w:ascii="Barlow Condensed Medium" w:hAnsi="Barlow Condensed Medium"/>
           <w:noProof/>
+          <w:lang w:bidi="he-IL"/>
         </w:rPr>
         <mc:AlternateContent>
           <mc:Choice Requires="wps">
@@ -10661,7 +10482,7 @@
           </mc:Choice>
           <mc:Fallback>
             <w:pict>
-              <v:roundrect w14:anchorId="1A4DC044" id="圓角矩形 9" o:spid="_x0000_s1038" style="position:absolute;margin-left:-.6pt;margin-top:16.6pt;width:30.35pt;height:15.3pt;z-index:251650048;visibility:visible;mso-wrap-style:square;mso-width-percent:0;mso-height-percent:0;mso-wrap-distance-left:9pt;mso-wrap-distance-top:0;mso-wrap-distance-right:9pt;mso-wrap-distance-bottom:0;mso-position-horizontal:absolute;mso-position-horizontal-relative:text;mso-position-vertical:absolute;mso-position-vertical-relative:text;mso-width-percent:0;mso-height-percent:0;mso-width-relative:margin;mso-height-relative:margin;v-text-anchor:middle" arcsize="10923f" o:gfxdata="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" fillcolor="#5a5a5a [2109]" stroked="f" strokeweight="1pt">
+              <v:roundrect w14:anchorId="1A4DC044" id="圓角矩形 9" o:spid="_x0000_s1038" style="position:absolute;margin-left:-.6pt;margin-top:16.6pt;width:30.35pt;height:15.3pt;z-index:251650048;visibility:visible;mso-wrap-style:square;mso-width-percent:0;mso-height-percent:0;mso-wrap-distance-left:9pt;mso-wrap-distance-top:0;mso-wrap-distance-right:9pt;mso-wrap-distance-bottom:0;mso-position-horizontal:absolute;mso-position-horizontal-relative:text;mso-position-vertical:absolute;mso-position-vertical-relative:text;mso-width-percent:0;mso-height-percent:0;mso-width-relative:margin;mso-height-relative:margin;v-text-anchor:middle" arcsize="10923f" o:gfxdata="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" fillcolor="#5a5a5a [2109]" stroked="f" strokeweight="1pt">
                 <v:stroke joinstyle="miter"/>
                 <v:textbox inset=".5mm,0,.5mm,0">
                   <w:txbxContent>
@@ -10759,6 +10580,7 @@
         <w:rPr>
           <w:rFonts w:ascii="Barlow Condensed Medium" w:hAnsi="Barlow Condensed Medium"/>
           <w:noProof/>
+          <w:lang w:bidi="he-IL"/>
         </w:rPr>
         <w:drawing>
           <wp:anchor distT="0" distB="0" distL="114300" distR="114300" simplePos="0" relativeHeight="251654144" behindDoc="1" locked="0" layoutInCell="1" allowOverlap="1" wp14:anchorId="2AA2D55C" wp14:editId="75CAAA53">
@@ -10786,7 +10608,7 @@
                     </pic:cNvPicPr>
                   </pic:nvPicPr>
                   <pic:blipFill>
-                    <a:blip r:embed="rId12">
+                    <a:blip r:embed="rId13">
                       <a:extLst>
                         <a:ext uri="{28A0092B-C50C-407E-A947-70E740481C1C}">
                           <a14:useLocalDpi xmlns:a14="http://schemas.microsoft.com/office/drawing/2010/main" val="0"/>
@@ -10827,6 +10649,7 @@
         <w:rPr>
           <w:rFonts w:ascii="Barlow Condensed Medium" w:hAnsi="Barlow Condensed Medium"/>
           <w:noProof/>
+          <w:lang w:bidi="he-IL"/>
         </w:rPr>
         <mc:AlternateContent>
           <mc:Choice Requires="wps">
@@ -10925,7 +10748,7 @@
           </mc:Choice>
           <mc:Fallback>
             <w:pict>
-              <v:roundrect w14:anchorId="03BFD3A3" id="圓角矩形 13" o:spid="_x0000_s1039" style="position:absolute;margin-left:-.4pt;margin-top:16.65pt;width:49.3pt;height:15.3pt;z-index:251651072;visibility:visible;mso-wrap-style:square;mso-width-percent:0;mso-height-percent:0;mso-wrap-distance-left:9pt;mso-wrap-distance-top:0;mso-wrap-distance-right:9pt;mso-wrap-distance-bottom:0;mso-position-horizontal:absolute;mso-position-horizontal-relative:text;mso-position-vertical:absolute;mso-position-vertical-relative:text;mso-width-percent:0;mso-height-percent:0;mso-width-relative:margin;mso-height-relative:margin;v-text-anchor:middle" arcsize="10923f" o:gfxdata="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" fillcolor="#5a5a5a [2109]" stroked="f" strokeweight="1pt">
+              <v:roundrect w14:anchorId="03BFD3A3" id="圓角矩形 13" o:spid="_x0000_s1039" style="position:absolute;margin-left:-.4pt;margin-top:16.65pt;width:49.3pt;height:15.3pt;z-index:251651072;visibility:visible;mso-wrap-style:square;mso-width-percent:0;mso-height-percent:0;mso-wrap-distance-left:9pt;mso-wrap-distance-top:0;mso-wrap-distance-right:9pt;mso-wrap-distance-bottom:0;mso-position-horizontal:absolute;mso-position-horizontal-relative:text;mso-position-vertical:absolute;mso-position-vertical-relative:text;mso-width-percent:0;mso-height-percent:0;mso-width-relative:margin;mso-height-relative:margin;v-text-anchor:middle" arcsize="10923f" o:gfxdata="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" fillcolor="#5a5a5a [2109]" stroked="f" strokeweight="1pt">
                 <v:stroke joinstyle="miter"/>
                 <v:textbox inset=".5mm,0,.5mm,0">
                   <w:txbxContent>
@@ -11061,6 +10884,7 @@
           <w:rFonts w:ascii="Barlow Condensed Medium" w:eastAsia="華康儷中黑" w:hAnsi="Barlow Condensed Medium"/>
           <w:noProof/>
           <w:w w:val="80"/>
+          <w:lang w:bidi="he-IL"/>
         </w:rPr>
         <mc:AlternateContent>
           <mc:Choice Requires="wps">
@@ -11161,7 +10985,7 @@
           </mc:Choice>
           <mc:Fallback>
             <w:pict>
-              <v:shape w14:anchorId="77C1E33A" id="_x0000_s1040" type="#_x0000_t202" style="position:absolute;margin-left:107.25pt;margin-top:6.2pt;width:125.55pt;height:16.3pt;z-index:251666432;visibility:visible;mso-wrap-style:square;mso-width-percent:0;mso-height-percent:0;mso-wrap-distance-left:9pt;mso-wrap-distance-top:3.6pt;mso-wrap-distance-right:9pt;mso-wrap-distance-bottom:3.6pt;mso-position-horizontal:absolute;mso-position-horizontal-relative:text;mso-position-vertical:absolute;mso-position-vertical-relative:text;mso-width-percent:0;mso-height-percent:0;mso-width-relative:margin;mso-height-relative:margin;v-text-anchor:top" o:gfxdata="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" filled="f" stroked="f">
+              <v:shape w14:anchorId="77C1E33A" id="_x0000_s1040" type="#_x0000_t202" style="position:absolute;margin-left:107.25pt;margin-top:6.2pt;width:125.55pt;height:16.3pt;z-index:251666432;visibility:visible;mso-wrap-style:square;mso-width-percent:0;mso-height-percent:0;mso-wrap-distance-left:9pt;mso-wrap-distance-top:3.6pt;mso-wrap-distance-right:9pt;mso-wrap-distance-bottom:3.6pt;mso-position-horizontal:absolute;mso-position-horizontal-relative:text;mso-position-vertical:absolute;mso-position-vertical-relative:text;mso-width-percent:0;mso-height-percent:0;mso-width-relative:margin;mso-height-relative:margin;v-text-anchor:top" o:gfxdata="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" filled="f" stroked="f">
                 <v:textbox inset="0,0,0,0">
                   <w:txbxContent>
                     <w:p>
@@ -12018,6 +11842,7 @@
                 <w:color w:val="000000" w:themeColor="text1"/>
                 <w:sz w:val="18"/>
                 <w:szCs w:val="18"/>
+                <w:lang w:bidi="he-IL"/>
               </w:rPr>
               <mc:AlternateContent>
                 <mc:Choice Requires="wps">
@@ -12117,7 +11942,7 @@
                 </mc:Choice>
                 <mc:Fallback>
                   <w:pict>
-                    <v:rect w14:anchorId="343BC9BA" id="矩形 8" o:spid="_x0000_s1041" style="position:absolute;left:0;text-align:left;margin-left:-.7pt;margin-top:2.7pt;width:18.75pt;height:92.3pt;z-index:251663360;visibility:visible;mso-wrap-style:square;mso-width-percent:0;mso-height-percent:0;mso-wrap-distance-left:9pt;mso-wrap-distance-top:0;mso-wrap-distance-right:9pt;mso-wrap-distance-bottom:0;mso-position-horizontal:absolute;mso-position-horizontal-relative:text;mso-position-vertical:absolute;mso-position-vertical-relative:text;mso-width-percent:0;mso-height-percent:0;mso-width-relative:margin;mso-height-relative:margin;v-text-anchor:middle" o:gfxdata="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" fillcolor="#5a5a5a [2109]" stroked="f" strokeweight="1pt">
+                    <v:rect w14:anchorId="343BC9BA" id="矩形 8" o:spid="_x0000_s1041" style="position:absolute;left:0;text-align:left;margin-left:-.7pt;margin-top:2.7pt;width:18.75pt;height:92.3pt;z-index:251663360;visibility:visible;mso-wrap-style:square;mso-width-percent:0;mso-height-percent:0;mso-wrap-distance-left:9pt;mso-wrap-distance-top:0;mso-wrap-distance-right:9pt;mso-wrap-distance-bottom:0;mso-position-horizontal:absolute;mso-position-horizontal-relative:text;mso-position-vertical:absolute;mso-position-vertical-relative:text;mso-width-percent:0;mso-height-percent:0;mso-width-relative:margin;mso-height-relative:margin;v-text-anchor:middle" o:gfxdata="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" fillcolor="#5a5a5a [2109]" stroked="f" strokeweight="1pt">
                       <v:textbox style="layout-flow:vertical-ideographic" inset="1mm,1mm,1mm,1mm">
                         <w:txbxContent>
                           <w:p>
@@ -13080,6 +12905,7 @@
                 <w:color w:val="000000" w:themeColor="text1"/>
                 <w:sz w:val="18"/>
                 <w:szCs w:val="18"/>
+                <w:lang w:bidi="he-IL"/>
               </w:rPr>
               <mc:AlternateContent>
                 <mc:Choice Requires="wps">
@@ -13179,7 +13005,7 @@
                 </mc:Choice>
                 <mc:Fallback>
                   <w:pict>
-                    <v:rect w14:anchorId="363672F5" id="矩形 10" o:spid="_x0000_s1042" style="position:absolute;left:0;text-align:left;margin-left:-.7pt;margin-top:12.9pt;width:19.25pt;height:42.9pt;z-index:251657216;visibility:visible;mso-wrap-style:square;mso-width-percent:0;mso-height-percent:0;mso-wrap-distance-left:9pt;mso-wrap-distance-top:0;mso-wrap-distance-right:9pt;mso-wrap-distance-bottom:0;mso-position-horizontal:absolute;mso-position-horizontal-relative:text;mso-position-vertical:absolute;mso-position-vertical-relative:text;mso-width-percent:0;mso-height-percent:0;mso-width-relative:margin;mso-height-relative:margin;v-text-anchor:middle" o:gfxdata="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" fillcolor="#5a5a5a [2109]" stroked="f" strokeweight="1pt">
+                    <v:rect w14:anchorId="363672F5" id="矩形 10" o:spid="_x0000_s1042" style="position:absolute;left:0;text-align:left;margin-left:-.7pt;margin-top:12.9pt;width:19.25pt;height:42.9pt;z-index:251657216;visibility:visible;mso-wrap-style:square;mso-width-percent:0;mso-height-percent:0;mso-wrap-distance-left:9pt;mso-wrap-distance-top:0;mso-wrap-distance-right:9pt;mso-wrap-distance-bottom:0;mso-position-horizontal:absolute;mso-position-horizontal-relative:text;mso-position-vertical:absolute;mso-position-vertical-relative:text;mso-width-percent:0;mso-height-percent:0;mso-width-relative:margin;mso-height-relative:margin;v-text-anchor:middle" o:gfxdata="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" fillcolor="#5a5a5a [2109]" stroked="f" strokeweight="1pt">
                       <v:textbox style="layout-flow:vertical-ideographic" inset="1mm,1mm,1mm,1mm">
                         <w:txbxContent>
                           <w:p>
@@ -13852,6 +13678,7 @@
                 <w:color w:val="000000" w:themeColor="text1"/>
                 <w:sz w:val="18"/>
                 <w:szCs w:val="18"/>
+                <w:lang w:bidi="he-IL"/>
               </w:rPr>
               <mc:AlternateContent>
                 <mc:Choice Requires="wps">
@@ -13959,7 +13786,7 @@
                 </mc:Choice>
                 <mc:Fallback>
                   <w:pict>
-                    <v:rect w14:anchorId="4D37C684" id="矩形 11" o:spid="_x0000_s1043" style="position:absolute;left:0;text-align:left;margin-left:-.7pt;margin-top:1.65pt;width:19.25pt;height:111.25pt;z-index:251656192;visibility:visible;mso-wrap-style:square;mso-width-percent:0;mso-height-percent:0;mso-wrap-distance-left:9pt;mso-wrap-distance-top:0;mso-wrap-distance-right:9pt;mso-wrap-distance-bottom:0;mso-position-horizontal:absolute;mso-position-horizontal-relative:text;mso-position-vertical:absolute;mso-position-vertical-relative:text;mso-width-percent:0;mso-height-percent:0;mso-width-relative:margin;mso-height-relative:margin;v-text-anchor:middle" o:gfxdata="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" fillcolor="#5a5a5a [2109]" stroked="f" strokeweight="1pt">
+                    <v:rect w14:anchorId="4D37C684" id="矩形 11" o:spid="_x0000_s1043" style="position:absolute;left:0;text-align:left;margin-left:-.7pt;margin-top:1.65pt;width:19.25pt;height:111.25pt;z-index:251656192;visibility:visible;mso-wrap-style:square;mso-width-percent:0;mso-height-percent:0;mso-wrap-distance-left:9pt;mso-wrap-distance-top:0;mso-wrap-distance-right:9pt;mso-wrap-distance-bottom:0;mso-position-horizontal:absolute;mso-position-horizontal-relative:text;mso-position-vertical:absolute;mso-position-vertical-relative:text;mso-width-percent:0;mso-height-percent:0;mso-width-relative:margin;mso-height-relative:margin;v-text-anchor:middle" o:gfxdata="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" fillcolor="#5a5a5a [2109]" stroked="f" strokeweight="1pt">
                       <v:textbox style="layout-flow:vertical-ideographic" inset="1mm,1mm,1mm,1mm">
                         <w:txbxContent>
                           <w:p>
@@ -15940,6 +15767,7 @@
         <w:rPr>
           <w:rFonts w:ascii="Bahnschrift SemiBold Condensed" w:eastAsia="華康細黑體" w:hAnsi="Bahnschrift SemiBold Condensed"/>
           <w:noProof/>
+          <w:lang w:bidi="he-IL"/>
         </w:rPr>
         <mc:AlternateContent>
           <mc:Choice Requires="wps">
@@ -16002,7 +15830,7 @@
           </mc:Choice>
           <mc:Fallback>
             <w:pict>
-              <v:line w14:anchorId="67DAC57C" id="直線接點 2" o:spid="_x0000_s1026" style="position:absolute;z-index:251653120;visibility:visible;mso-wrap-style:square;mso-height-percent:0;mso-wrap-distance-left:9pt;mso-wrap-distance-top:0;mso-wrap-distance-right:9pt;mso-wrap-distance-bottom:0;mso-position-horizontal:absolute;mso-position-horizontal-relative:page;mso-position-vertical:absolute;mso-position-vertical-relative:page;mso-height-percent:0;mso-height-relative:margin" from="687.75pt,19.85pt" to="687.75pt,709.8pt" o:gfxdata="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" strokecolor="black [3213]" strokeweight=".5pt">
+              <v:line w14:anchorId="7BDB4F90" id="直線接點 2" o:spid="_x0000_s1026" style="position:absolute;z-index:251653120;visibility:visible;mso-wrap-style:square;mso-height-percent:0;mso-wrap-distance-left:9pt;mso-wrap-distance-top:0;mso-wrap-distance-right:9pt;mso-wrap-distance-bottom:0;mso-position-horizontal:absolute;mso-position-horizontal-relative:page;mso-position-vertical:absolute;mso-position-vertical-relative:page;mso-height-percent:0;mso-height-relative:margin" from="687.75pt,19.85pt" to="687.75pt,709.8pt" o:gfxdata="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" strokecolor="black [3213]" strokeweight=".5pt">
                 <v:stroke dashstyle="3 1" joinstyle="miter"/>
                 <w10:wrap anchorx="page" anchory="page"/>
               </v:line>
@@ -16210,8 +16038,8 @@
           <w:szCs w:val="24"/>
         </w:rPr>
         <w:sectPr>
-          <w:headerReference w:type="even" r:id="rId13"/>
-          <w:headerReference w:type="default" r:id="rId14"/>
+          <w:headerReference w:type="even" r:id="rId14"/>
+          <w:headerReference w:type="default" r:id="rId15"/>
           <w:pgSz w:w="20639" w:h="14572" w:orient="landscape" w:code="12"/>
           <w:pgMar w:top="794" w:right="567" w:bottom="510" w:left="567" w:header="340" w:footer="454" w:gutter="0"/>
           <w:cols w:num="4" w:space="742" w:equalWidth="0">
@@ -16781,6 +16609,14 @@
                 <w:rFonts w:ascii="Barlow Condensed Medium" w:eastAsia="標楷體" w:hAnsi="Barlow Condensed Medium" w:cs="華康儷楷書"/>
               </w:rPr>
             </w:pPr>
+            <w:r>
+              <w:rPr>
+                <w:rFonts w:ascii="Barlow Condensed Medium" w:eastAsia="標楷體" w:hAnsi="Barlow Condensed Medium" w:cs="華康儷楷書" w:hint="eastAsia"/>
+              </w:rPr>
+              <w:t>蕭國鎮</w:t>
+            </w:r>
+            <w:bookmarkStart w:id="7" w:name="_GoBack"/>
+            <w:bookmarkEnd w:id="7"/>
           </w:p>
         </w:tc>
         <w:tc>
@@ -16938,7 +16774,7 @@
                 <w:rFonts w:ascii="Barlow Condensed Medium" w:eastAsia="標楷體" w:hAnsi="Barlow Condensed Medium" w:cstheme="minorHAnsi" w:hint="eastAsia"/>
                 <w:w w:val="80"/>
               </w:rPr>
-              <w:t>67</w:t>
+              <w:t>72</w:t>
             </w:r>
           </w:p>
         </w:tc>
@@ -17080,6 +16916,12 @@
                 <w:rFonts w:ascii="Barlow Condensed Medium" w:eastAsia="標楷體" w:hAnsi="Barlow Condensed Medium" w:cs="華康儷楷書"/>
               </w:rPr>
             </w:pPr>
+            <w:r>
+              <w:rPr>
+                <w:rFonts w:ascii="Barlow Condensed Medium" w:eastAsia="標楷體" w:hAnsi="Barlow Condensed Medium" w:cs="華康儷楷書" w:hint="eastAsia"/>
+              </w:rPr>
+              <w:t>張麗君</w:t>
+            </w:r>
           </w:p>
         </w:tc>
         <w:tc>
@@ -17237,7 +17079,7 @@
                 <w:rFonts w:ascii="Barlow Condensed Medium" w:eastAsia="標楷體" w:hAnsi="Barlow Condensed Medium" w:cstheme="minorHAnsi" w:hint="eastAsia"/>
                 <w:w w:val="80"/>
               </w:rPr>
-              <w:t>24</w:t>
+              <w:t>19</w:t>
             </w:r>
           </w:p>
         </w:tc>
@@ -17513,7 +17355,14 @@
                 <w:rFonts w:ascii="Barlow Condensed Medium" w:eastAsia="標楷體" w:hAnsi="Barlow Condensed Medium" w:cstheme="minorHAnsi" w:hint="eastAsia"/>
                 <w:w w:val="80"/>
               </w:rPr>
-              <w:t>10</w:t>
+              <w:t>1</w:t>
+            </w:r>
+            <w:r>
+              <w:rPr>
+                <w:rFonts w:ascii="Barlow Condensed Medium" w:eastAsia="標楷體" w:hAnsi="Barlow Condensed Medium" w:cstheme="minorHAnsi" w:hint="eastAsia"/>
+                <w:w w:val="80"/>
+              </w:rPr>
+              <w:t>2</w:t>
             </w:r>
           </w:p>
         </w:tc>
@@ -17794,7 +17643,7 @@
                 <w:rFonts w:ascii="Barlow Condensed Medium" w:eastAsia="標楷體" w:hAnsi="Barlow Condensed Medium" w:cstheme="minorHAnsi" w:hint="eastAsia"/>
                 <w:w w:val="80"/>
               </w:rPr>
-              <w:t>5</w:t>
+              <w:t>--</w:t>
             </w:r>
           </w:p>
         </w:tc>
@@ -18068,7 +17917,7 @@
                 <w:rFonts w:ascii="Barlow Condensed Medium" w:eastAsia="標楷體" w:hAnsi="Barlow Condensed Medium" w:cstheme="minorHAnsi" w:hint="eastAsia"/>
                 <w:w w:val="80"/>
               </w:rPr>
-              <w:t>--</w:t>
+              <w:t>20</w:t>
             </w:r>
           </w:p>
         </w:tc>
@@ -18345,7 +18194,7 @@
                 <w:rFonts w:ascii="Barlow Condensed Medium" w:eastAsia="標楷體" w:hAnsi="Barlow Condensed Medium" w:cstheme="minorHAnsi" w:hint="eastAsia"/>
                 <w:w w:val="80"/>
               </w:rPr>
-              <w:t>20</w:t>
+              <w:t>19</w:t>
             </w:r>
           </w:p>
         </w:tc>
@@ -19169,13 +19018,6 @@
                 <w:w w:val="80"/>
               </w:rPr>
             </w:pPr>
-            <w:r>
-              <w:rPr>
-                <w:rFonts w:ascii="Barlow Condensed Medium" w:eastAsia="標楷體" w:hAnsi="Barlow Condensed Medium" w:cstheme="minorHAnsi" w:hint="eastAsia"/>
-                <w:w w:val="80"/>
-              </w:rPr>
-              <w:t>3</w:t>
-            </w:r>
           </w:p>
         </w:tc>
         <w:tc>
@@ -19485,7 +19327,7 @@
                 <w:rFonts w:ascii="Barlow Condensed Medium" w:eastAsia="標楷體" w:hAnsi="Barlow Condensed Medium" w:cstheme="minorHAnsi" w:hint="eastAsia"/>
                 <w:w w:val="80"/>
               </w:rPr>
-              <w:t>6</w:t>
+              <w:t>--</w:t>
             </w:r>
           </w:p>
         </w:tc>
@@ -22072,7 +21914,6 @@
                 <w:rFonts w:ascii="Barlow Condensed Medium" w:eastAsia="華康中黑體" w:hAnsi="Barlow Condensed Medium" w:cs="Times New Roman"/>
                 <w:w w:val="80"/>
                 <w:szCs w:val="24"/>
-                <w:highlight w:val="yellow"/>
               </w:rPr>
             </w:pPr>
             <w:r>
@@ -22080,7 +21921,6 @@
                 <w:rFonts w:ascii="Barlow Condensed Medium" w:eastAsia="華康中黑體" w:hAnsi="Barlow Condensed Medium" w:cstheme="minorHAnsi"/>
                 <w:w w:val="80"/>
                 <w:szCs w:val="24"/>
-                <w:highlight w:val="yellow"/>
               </w:rPr>
               <w:sym w:font="Wingdings 2" w:char="F0AE"/>
             </w:r>
@@ -22089,7 +21929,6 @@
                 <w:rFonts w:ascii="Barlow Condensed Medium" w:eastAsia="華康中黑體" w:hAnsi="Barlow Condensed Medium" w:cstheme="minorHAnsi"/>
                 <w:w w:val="80"/>
                 <w:szCs w:val="24"/>
-                <w:highlight w:val="yellow"/>
               </w:rPr>
               <w:t>華語</w:t>
             </w:r>
@@ -22098,7 +21937,6 @@
                 <w:rFonts w:ascii="Barlow Condensed Medium" w:eastAsia="華康中黑體" w:hAnsi="Barlow Condensed Medium" w:cs="Times New Roman"/>
                 <w:w w:val="80"/>
                 <w:szCs w:val="24"/>
-                <w:highlight w:val="yellow"/>
               </w:rPr>
               <w:t>禮拜奉獻</w:t>
             </w:r>
@@ -22107,7 +21945,6 @@
                 <w:rFonts w:ascii="Barlow Condensed Medium" w:eastAsia="華康中黑體" w:hAnsi="Barlow Condensed Medium" w:cs="Times New Roman"/>
                 <w:w w:val="80"/>
                 <w:szCs w:val="24"/>
-                <w:highlight w:val="yellow"/>
               </w:rPr>
               <w:t>:</w:t>
             </w:r>
@@ -22129,7 +21966,6 @@
                 <w:rFonts w:ascii="Barlow Condensed Medium" w:eastAsia="華康中黑體" w:hAnsi="Barlow Condensed Medium" w:cs="Times New Roman"/>
                 <w:w w:val="80"/>
                 <w:szCs w:val="24"/>
-                <w:highlight w:val="yellow"/>
               </w:rPr>
             </w:pPr>
             <w:r>
@@ -22137,7 +21973,6 @@
                 <w:rFonts w:ascii="Barlow Condensed Medium" w:eastAsia="華康中黑體" w:hAnsi="Barlow Condensed Medium" w:cs="Times New Roman" w:hint="eastAsia"/>
                 <w:w w:val="80"/>
                 <w:szCs w:val="24"/>
-                <w:highlight w:val="yellow"/>
               </w:rPr>
               <w:t xml:space="preserve"> </w:t>
             </w:r>
@@ -22161,7 +21996,6 @@
                 <w:rFonts w:ascii="Barlow Condensed Medium" w:eastAsia="華康中黑體" w:hAnsi="Barlow Condensed Medium" w:cs="Times New Roman"/>
                 <w:w w:val="80"/>
                 <w:szCs w:val="24"/>
-                <w:highlight w:val="yellow"/>
               </w:rPr>
             </w:pPr>
             <w:r>
@@ -22169,7 +22003,6 @@
                 <w:rFonts w:ascii="Barlow Condensed Medium" w:eastAsia="華康中黑體" w:hAnsi="Barlow Condensed Medium" w:cstheme="minorHAnsi"/>
                 <w:w w:val="80"/>
                 <w:szCs w:val="24"/>
-                <w:highlight w:val="yellow"/>
               </w:rPr>
               <w:sym w:font="Wingdings 2" w:char="F0AE"/>
             </w:r>
@@ -22178,7 +22011,6 @@
                 <w:rFonts w:ascii="Barlow Condensed Medium" w:eastAsia="華康中黑體" w:hAnsi="Barlow Condensed Medium" w:cstheme="minorHAnsi" w:hint="eastAsia"/>
                 <w:w w:val="80"/>
                 <w:szCs w:val="24"/>
-                <w:highlight w:val="yellow"/>
               </w:rPr>
               <w:t>台語禮拜奉</w:t>
             </w:r>
@@ -22187,7 +22019,6 @@
                 <w:rFonts w:ascii="Barlow Condensed Medium" w:eastAsia="華康中黑體" w:hAnsi="Barlow Condensed Medium" w:cs="Times New Roman"/>
                 <w:w w:val="80"/>
                 <w:szCs w:val="24"/>
-                <w:highlight w:val="yellow"/>
               </w:rPr>
               <w:t>獻</w:t>
             </w:r>
@@ -22196,7 +22027,6 @@
                 <w:rFonts w:ascii="Barlow Condensed Medium" w:eastAsia="華康中黑體" w:hAnsi="Barlow Condensed Medium" w:cs="Times New Roman"/>
                 <w:w w:val="80"/>
                 <w:szCs w:val="24"/>
-                <w:highlight w:val="yellow"/>
               </w:rPr>
               <w:t>:</w:t>
             </w:r>
@@ -22219,7 +22049,6 @@
                 <w:rFonts w:ascii="Barlow Condensed Medium" w:eastAsia="華康中黑體" w:hAnsi="Barlow Condensed Medium" w:cs="Times New Roman"/>
                 <w:w w:val="80"/>
                 <w:szCs w:val="24"/>
-                <w:highlight w:val="yellow"/>
               </w:rPr>
             </w:pPr>
             <w:r>
@@ -22227,7 +22056,6 @@
                 <w:rFonts w:ascii="Barlow Condensed Medium" w:eastAsia="華康中黑體" w:hAnsi="Barlow Condensed Medium" w:cs="Times New Roman" w:hint="eastAsia"/>
                 <w:w w:val="80"/>
                 <w:szCs w:val="24"/>
-                <w:highlight w:val="yellow"/>
               </w:rPr>
               <w:t>6</w:t>
             </w:r>
@@ -22236,7 +22064,6 @@
                 <w:rFonts w:ascii="Barlow Condensed Medium" w:eastAsia="華康中黑體" w:hAnsi="Barlow Condensed Medium" w:cs="Times New Roman" w:hint="eastAsia"/>
                 <w:w w:val="80"/>
                 <w:szCs w:val="24"/>
-                <w:highlight w:val="yellow"/>
               </w:rPr>
               <w:t>,</w:t>
             </w:r>
@@ -22245,7 +22072,6 @@
                 <w:rFonts w:ascii="Barlow Condensed Medium" w:eastAsia="華康中黑體" w:hAnsi="Barlow Condensed Medium" w:cs="Times New Roman"/>
                 <w:w w:val="80"/>
                 <w:szCs w:val="24"/>
-                <w:highlight w:val="yellow"/>
               </w:rPr>
               <w:t>3</w:t>
             </w:r>
@@ -22254,7 +22080,6 @@
                 <w:rFonts w:ascii="Barlow Condensed Medium" w:eastAsia="華康中黑體" w:hAnsi="Barlow Condensed Medium" w:cs="Times New Roman" w:hint="eastAsia"/>
                 <w:w w:val="80"/>
                 <w:szCs w:val="24"/>
-                <w:highlight w:val="yellow"/>
               </w:rPr>
               <w:t>00</w:t>
             </w:r>
@@ -22277,7 +22102,6 @@
                 <w:rFonts w:ascii="Barlow Condensed Medium" w:eastAsia="華康中黑體" w:hAnsi="Barlow Condensed Medium" w:cs="Times New Roman"/>
                 <w:w w:val="80"/>
                 <w:szCs w:val="24"/>
-                <w:highlight w:val="yellow"/>
               </w:rPr>
             </w:pPr>
           </w:p>
@@ -22300,7 +22124,6 @@
                 <w:rFonts w:ascii="Barlow Condensed Medium" w:eastAsia="華康中黑體" w:hAnsi="Barlow Condensed Medium" w:cs="Times New Roman"/>
                 <w:w w:val="80"/>
                 <w:szCs w:val="24"/>
-                <w:highlight w:val="yellow"/>
               </w:rPr>
             </w:pPr>
           </w:p>
@@ -22326,7 +22149,6 @@
                 <w:rFonts w:ascii="Barlow Condensed Medium" w:eastAsia="華康中黑體" w:hAnsi="Barlow Condensed Medium" w:cstheme="minorHAnsi"/>
                 <w:w w:val="80"/>
                 <w:szCs w:val="24"/>
-                <w:highlight w:val="yellow"/>
               </w:rPr>
             </w:pPr>
             <w:r>
@@ -22334,7 +22156,6 @@
                 <w:rFonts w:ascii="Barlow Condensed Medium" w:eastAsia="華康中黑體" w:hAnsi="Barlow Condensed Medium" w:cstheme="minorHAnsi"/>
                 <w:w w:val="80"/>
                 <w:szCs w:val="24"/>
-                <w:highlight w:val="yellow"/>
               </w:rPr>
               <w:sym w:font="Wingdings 2" w:char="F0AE"/>
             </w:r>
@@ -22343,7 +22164,6 @@
                 <w:rFonts w:ascii="Barlow Condensed Medium" w:eastAsia="華康中黑體" w:hAnsi="Barlow Condensed Medium" w:cstheme="minorHAnsi" w:hint="eastAsia"/>
                 <w:w w:val="80"/>
                 <w:szCs w:val="24"/>
-                <w:highlight w:val="yellow"/>
               </w:rPr>
               <w:t>月定</w:t>
             </w:r>
@@ -22352,7 +22172,6 @@
                 <w:rFonts w:ascii="Barlow Condensed Medium" w:eastAsia="華康中黑體" w:hAnsi="Barlow Condensed Medium" w:cstheme="minorHAnsi"/>
                 <w:w w:val="80"/>
                 <w:szCs w:val="24"/>
-                <w:highlight w:val="yellow"/>
               </w:rPr>
               <w:t>奉獻</w:t>
             </w:r>
@@ -22361,7 +22180,6 @@
                 <w:rFonts w:ascii="Barlow Condensed Medium" w:eastAsia="華康中黑體" w:hAnsi="Barlow Condensed Medium" w:cstheme="minorHAnsi"/>
                 <w:w w:val="80"/>
                 <w:szCs w:val="24"/>
-                <w:highlight w:val="yellow"/>
               </w:rPr>
               <w:t>:</w:t>
             </w:r>
@@ -22373,7 +22191,6 @@
                 <w:rFonts w:ascii="Barlow Condensed Medium" w:eastAsia="華康中黑體" w:hAnsi="Barlow Condensed Medium" w:cstheme="minorHAnsi"/>
                 <w:w w:val="80"/>
                 <w:szCs w:val="24"/>
-                <w:highlight w:val="yellow"/>
               </w:rPr>
             </w:pPr>
           </w:p>
@@ -22396,7 +22213,6 @@
                 <w:rFonts w:ascii="Barlow Condensed Medium" w:eastAsia="標楷體" w:hAnsi="Barlow Condensed Medium" w:cstheme="minorHAnsi"/>
                 <w:w w:val="80"/>
                 <w:szCs w:val="24"/>
-                <w:highlight w:val="yellow"/>
               </w:rPr>
             </w:pPr>
             <w:r>
@@ -22404,7 +22220,6 @@
                 <w:rFonts w:ascii="Barlow Condensed Medium" w:eastAsia="標楷體" w:hAnsi="Barlow Condensed Medium" w:cstheme="minorHAnsi" w:hint="eastAsia"/>
                 <w:w w:val="80"/>
                 <w:szCs w:val="24"/>
-                <w:highlight w:val="yellow"/>
               </w:rPr>
               <w:t>11-1</w:t>
             </w:r>
@@ -22413,7 +22228,6 @@
                 <w:rFonts w:ascii="Barlow Condensed Medium" w:eastAsia="標楷體" w:hAnsi="Barlow Condensed Medium" w:cstheme="minorHAnsi"/>
                 <w:w w:val="80"/>
                 <w:szCs w:val="24"/>
-                <w:highlight w:val="yellow"/>
                 <w:lang w:eastAsia="zh-HK"/>
               </w:rPr>
               <w:t>號</w:t>
@@ -22437,7 +22251,6 @@
                 <w:rFonts w:ascii="Barlow Condensed Medium" w:eastAsia="標楷體" w:hAnsi="Barlow Condensed Medium" w:cstheme="minorHAnsi"/>
                 <w:w w:val="80"/>
                 <w:szCs w:val="24"/>
-                <w:highlight w:val="yellow"/>
               </w:rPr>
             </w:pPr>
             <w:r>
@@ -22445,7 +22258,6 @@
                 <w:rFonts w:ascii="Barlow Condensed Medium" w:eastAsia="標楷體" w:hAnsi="Barlow Condensed Medium" w:cstheme="minorHAnsi"/>
                 <w:w w:val="80"/>
                 <w:szCs w:val="24"/>
-                <w:highlight w:val="yellow"/>
               </w:rPr>
               <w:t>3</w:t>
             </w:r>
@@ -22454,7 +22266,6 @@
                 <w:rFonts w:ascii="Barlow Condensed Medium" w:eastAsia="標楷體" w:hAnsi="Barlow Condensed Medium" w:cstheme="minorHAnsi"/>
                 <w:w w:val="80"/>
                 <w:szCs w:val="24"/>
-                <w:highlight w:val="yellow"/>
               </w:rPr>
               <w:t>,</w:t>
             </w:r>
@@ -22463,7 +22274,6 @@
                 <w:rFonts w:ascii="Barlow Condensed Medium" w:eastAsia="標楷體" w:hAnsi="Barlow Condensed Medium" w:cstheme="minorHAnsi" w:hint="eastAsia"/>
                 <w:w w:val="80"/>
                 <w:szCs w:val="24"/>
-                <w:highlight w:val="yellow"/>
               </w:rPr>
               <w:t>0</w:t>
             </w:r>
@@ -22472,7 +22282,6 @@
                 <w:rFonts w:ascii="Barlow Condensed Medium" w:eastAsia="標楷體" w:hAnsi="Barlow Condensed Medium" w:cstheme="minorHAnsi"/>
                 <w:w w:val="80"/>
                 <w:szCs w:val="24"/>
-                <w:highlight w:val="yellow"/>
               </w:rPr>
               <w:t>00</w:t>
             </w:r>
@@ -22495,7 +22304,6 @@
                 <w:rFonts w:ascii="Barlow Condensed Medium" w:eastAsia="標楷體" w:hAnsi="Barlow Condensed Medium" w:cstheme="minorHAnsi"/>
                 <w:w w:val="80"/>
                 <w:szCs w:val="24"/>
-                <w:highlight w:val="yellow"/>
               </w:rPr>
             </w:pPr>
             <w:r>
@@ -22503,7 +22311,6 @@
                 <w:rFonts w:ascii="Barlow Condensed Medium" w:eastAsia="標楷體" w:hAnsi="Barlow Condensed Medium" w:cstheme="minorHAnsi" w:hint="eastAsia"/>
                 <w:w w:val="80"/>
                 <w:szCs w:val="24"/>
-                <w:highlight w:val="yellow"/>
               </w:rPr>
               <w:t>16 </w:t>
             </w:r>
@@ -22512,7 +22319,6 @@
                 <w:rFonts w:ascii="Barlow Condensed Medium" w:eastAsia="標楷體" w:hAnsi="Barlow Condensed Medium" w:cstheme="minorHAnsi" w:hint="eastAsia"/>
                 <w:w w:val="80"/>
                 <w:szCs w:val="24"/>
-                <w:highlight w:val="yellow"/>
                 <w:lang w:eastAsia="zh-HK"/>
               </w:rPr>
               <w:t>號</w:t>
@@ -22536,7 +22342,6 @@
                 <w:rFonts w:ascii="Barlow Condensed Medium" w:eastAsia="標楷體" w:hAnsi="Barlow Condensed Medium" w:cstheme="minorHAnsi"/>
                 <w:w w:val="80"/>
                 <w:szCs w:val="24"/>
-                <w:highlight w:val="yellow"/>
               </w:rPr>
             </w:pPr>
             <w:r>
@@ -22544,7 +22349,6 @@
                 <w:rFonts w:ascii="Barlow Condensed Medium" w:eastAsia="標楷體" w:hAnsi="Barlow Condensed Medium" w:cstheme="minorHAnsi"/>
                 <w:w w:val="80"/>
                 <w:szCs w:val="24"/>
-                <w:highlight w:val="yellow"/>
               </w:rPr>
               <w:t>8,000</w:t>
             </w:r>
@@ -22568,7 +22372,6 @@
                 <w:rFonts w:ascii="Barlow Condensed Medium" w:eastAsia="標楷體" w:hAnsi="Barlow Condensed Medium" w:cstheme="minorHAnsi"/>
                 <w:w w:val="80"/>
                 <w:szCs w:val="24"/>
-                <w:highlight w:val="yellow"/>
               </w:rPr>
             </w:pPr>
             <w:r>
@@ -22576,7 +22379,6 @@
                 <w:rFonts w:ascii="Barlow Condensed Medium" w:eastAsia="標楷體" w:hAnsi="Barlow Condensed Medium" w:cstheme="minorHAnsi"/>
                 <w:w w:val="80"/>
                 <w:szCs w:val="24"/>
-                <w:highlight w:val="yellow"/>
               </w:rPr>
               <w:t>30</w:t>
             </w:r>
@@ -22585,7 +22387,6 @@
                 <w:rFonts w:ascii="Barlow Condensed Medium" w:eastAsia="標楷體" w:hAnsi="Barlow Condensed Medium" w:cstheme="minorHAnsi" w:hint="eastAsia"/>
                 <w:w w:val="80"/>
                 <w:szCs w:val="24"/>
-                <w:highlight w:val="yellow"/>
                 <w:lang w:eastAsia="zh-HK"/>
               </w:rPr>
               <w:t>號</w:t>
@@ -22608,7 +22409,6 @@
                 <w:rFonts w:ascii="Barlow Condensed Medium" w:eastAsia="標楷體" w:hAnsi="Barlow Condensed Medium" w:cstheme="minorHAnsi"/>
                 <w:w w:val="80"/>
                 <w:szCs w:val="24"/>
-                <w:highlight w:val="yellow"/>
               </w:rPr>
             </w:pPr>
             <w:r>
@@ -22616,7 +22416,6 @@
                 <w:rFonts w:ascii="Barlow Condensed Medium" w:eastAsia="標楷體" w:hAnsi="Barlow Condensed Medium" w:cstheme="minorHAnsi"/>
                 <w:w w:val="80"/>
                 <w:szCs w:val="24"/>
-                <w:highlight w:val="yellow"/>
               </w:rPr>
               <w:t>2,000</w:t>
             </w:r>
@@ -22643,7 +22442,6 @@
                 <w:rFonts w:ascii="Barlow Condensed Medium" w:eastAsia="華康中黑體" w:hAnsi="Barlow Condensed Medium" w:cstheme="minorHAnsi"/>
                 <w:w w:val="80"/>
                 <w:szCs w:val="24"/>
-                <w:highlight w:val="yellow"/>
               </w:rPr>
             </w:pPr>
           </w:p>
@@ -22666,7 +22464,6 @@
                 <w:rFonts w:ascii="Barlow Condensed Medium" w:eastAsia="標楷體" w:hAnsi="Barlow Condensed Medium" w:cstheme="minorHAnsi"/>
                 <w:w w:val="80"/>
                 <w:szCs w:val="24"/>
-                <w:highlight w:val="yellow"/>
               </w:rPr>
             </w:pPr>
             <w:r>
@@ -22674,7 +22471,6 @@
                 <w:rFonts w:ascii="Barlow Condensed Medium" w:eastAsia="標楷體" w:hAnsi="Barlow Condensed Medium" w:cstheme="minorHAnsi" w:hint="eastAsia"/>
                 <w:w w:val="80"/>
                 <w:szCs w:val="24"/>
-                <w:highlight w:val="yellow"/>
               </w:rPr>
               <w:t>30-1</w:t>
             </w:r>
@@ -22683,7 +22479,6 @@
                 <w:rFonts w:ascii="Barlow Condensed Medium" w:eastAsia="標楷體" w:hAnsi="Barlow Condensed Medium" w:cstheme="minorHAnsi" w:hint="eastAsia"/>
                 <w:w w:val="80"/>
                 <w:szCs w:val="24"/>
-                <w:highlight w:val="yellow"/>
                 <w:lang w:eastAsia="zh-HK"/>
               </w:rPr>
               <w:t>號</w:t>
@@ -22707,7 +22502,6 @@
                 <w:rFonts w:ascii="Barlow Condensed Medium" w:eastAsia="標楷體" w:hAnsi="Barlow Condensed Medium" w:cstheme="minorHAnsi"/>
                 <w:w w:val="80"/>
                 <w:szCs w:val="24"/>
-                <w:highlight w:val="yellow"/>
               </w:rPr>
             </w:pPr>
             <w:r>
@@ -22715,7 +22509,6 @@
                 <w:rFonts w:ascii="Barlow Condensed Medium" w:eastAsia="標楷體" w:hAnsi="Barlow Condensed Medium" w:cstheme="minorHAnsi"/>
                 <w:w w:val="80"/>
                 <w:szCs w:val="24"/>
-                <w:highlight w:val="yellow"/>
               </w:rPr>
               <w:t>1,000</w:t>
             </w:r>
@@ -22738,7 +22531,6 @@
                 <w:rFonts w:ascii="Barlow Condensed Medium" w:eastAsia="標楷體" w:hAnsi="Barlow Condensed Medium" w:cstheme="minorHAnsi"/>
                 <w:w w:val="80"/>
                 <w:szCs w:val="24"/>
-                <w:highlight w:val="yellow"/>
               </w:rPr>
             </w:pPr>
             <w:r>
@@ -22746,7 +22538,6 @@
                 <w:rFonts w:ascii="Barlow Condensed Medium" w:eastAsia="標楷體" w:hAnsi="Barlow Condensed Medium" w:cstheme="minorHAnsi" w:hint="eastAsia"/>
                 <w:w w:val="80"/>
                 <w:szCs w:val="24"/>
-                <w:highlight w:val="yellow"/>
               </w:rPr>
               <w:t>30-2</w:t>
             </w:r>
@@ -22755,7 +22546,6 @@
                 <w:rFonts w:ascii="Barlow Condensed Medium" w:eastAsia="標楷體" w:hAnsi="Barlow Condensed Medium" w:cstheme="minorHAnsi" w:hint="eastAsia"/>
                 <w:w w:val="80"/>
                 <w:szCs w:val="24"/>
-                <w:highlight w:val="yellow"/>
                 <w:lang w:eastAsia="zh-HK"/>
               </w:rPr>
               <w:t>號</w:t>
@@ -22779,7 +22569,6 @@
                 <w:rFonts w:ascii="Barlow Condensed Medium" w:eastAsia="標楷體" w:hAnsi="Barlow Condensed Medium" w:cstheme="minorHAnsi"/>
                 <w:w w:val="80"/>
                 <w:szCs w:val="24"/>
-                <w:highlight w:val="yellow"/>
               </w:rPr>
             </w:pPr>
             <w:r>
@@ -22787,7 +22576,6 @@
                 <w:rFonts w:ascii="Barlow Condensed Medium" w:eastAsia="標楷體" w:hAnsi="Barlow Condensed Medium" w:cstheme="minorHAnsi"/>
                 <w:w w:val="80"/>
                 <w:szCs w:val="24"/>
-                <w:highlight w:val="yellow"/>
               </w:rPr>
               <w:t>1,000</w:t>
             </w:r>
@@ -22811,7 +22599,6 @@
                 <w:rFonts w:ascii="Barlow Condensed Medium" w:eastAsia="標楷體" w:hAnsi="Barlow Condensed Medium" w:cstheme="minorHAnsi"/>
                 <w:w w:val="80"/>
                 <w:szCs w:val="24"/>
-                <w:highlight w:val="yellow"/>
               </w:rPr>
             </w:pPr>
             <w:r>
@@ -22819,7 +22606,6 @@
                 <w:rFonts w:ascii="Barlow Condensed Medium" w:eastAsia="標楷體" w:hAnsi="Barlow Condensed Medium" w:cstheme="minorHAnsi"/>
                 <w:w w:val="80"/>
                 <w:szCs w:val="24"/>
-                <w:highlight w:val="yellow"/>
               </w:rPr>
               <w:t>50</w:t>
             </w:r>
@@ -22828,7 +22614,6 @@
                 <w:rFonts w:ascii="Barlow Condensed Medium" w:eastAsia="標楷體" w:hAnsi="Barlow Condensed Medium" w:cstheme="minorHAnsi" w:hint="eastAsia"/>
                 <w:w w:val="80"/>
                 <w:szCs w:val="24"/>
-                <w:highlight w:val="yellow"/>
                 <w:lang w:eastAsia="zh-HK"/>
               </w:rPr>
               <w:t>號</w:t>
@@ -22851,7 +22636,6 @@
                 <w:rFonts w:ascii="Barlow Condensed Medium" w:eastAsia="標楷體" w:hAnsi="Barlow Condensed Medium" w:cstheme="minorHAnsi"/>
                 <w:w w:val="80"/>
                 <w:szCs w:val="24"/>
-                <w:highlight w:val="yellow"/>
               </w:rPr>
             </w:pPr>
             <w:r>
@@ -22859,7 +22643,6 @@
                 <w:rFonts w:ascii="Barlow Condensed Medium" w:eastAsia="標楷體" w:hAnsi="Barlow Condensed Medium" w:cstheme="minorHAnsi"/>
                 <w:w w:val="80"/>
                 <w:szCs w:val="24"/>
-                <w:highlight w:val="yellow"/>
               </w:rPr>
               <w:t>3,800</w:t>
             </w:r>
@@ -22886,7 +22669,6 @@
                 <w:rFonts w:ascii="Barlow Condensed Medium" w:eastAsia="華康中黑體" w:hAnsi="Barlow Condensed Medium" w:cstheme="minorHAnsi"/>
                 <w:w w:val="80"/>
                 <w:szCs w:val="24"/>
-                <w:highlight w:val="yellow"/>
               </w:rPr>
             </w:pPr>
           </w:p>
@@ -22908,7 +22690,6 @@
                 <w:rFonts w:ascii="Barlow Condensed Medium" w:eastAsia="標楷體" w:hAnsi="Barlow Condensed Medium" w:cstheme="minorHAnsi"/>
                 <w:w w:val="80"/>
                 <w:szCs w:val="24"/>
-                <w:highlight w:val="yellow"/>
               </w:rPr>
             </w:pPr>
           </w:p>
@@ -22930,7 +22711,6 @@
                 <w:rFonts w:ascii="Barlow Condensed Medium" w:eastAsia="標楷體" w:hAnsi="Barlow Condensed Medium" w:cstheme="minorHAnsi"/>
                 <w:w w:val="80"/>
                 <w:szCs w:val="24"/>
-                <w:highlight w:val="yellow"/>
               </w:rPr>
             </w:pPr>
           </w:p>
@@ -22952,7 +22732,6 @@
                 <w:rFonts w:ascii="Barlow Condensed Medium" w:eastAsia="標楷體" w:hAnsi="Barlow Condensed Medium" w:cstheme="minorHAnsi"/>
                 <w:w w:val="80"/>
                 <w:szCs w:val="24"/>
-                <w:highlight w:val="yellow"/>
               </w:rPr>
             </w:pPr>
           </w:p>
@@ -22974,7 +22753,6 @@
                 <w:rFonts w:ascii="Barlow Condensed Medium" w:eastAsia="標楷體" w:hAnsi="Barlow Condensed Medium" w:cstheme="minorHAnsi"/>
                 <w:w w:val="80"/>
                 <w:szCs w:val="24"/>
-                <w:highlight w:val="yellow"/>
               </w:rPr>
             </w:pPr>
           </w:p>
@@ -22997,7 +22775,6 @@
                 <w:rFonts w:ascii="Barlow Condensed Medium" w:eastAsia="標楷體" w:hAnsi="Barlow Condensed Medium" w:cstheme="minorHAnsi"/>
                 <w:w w:val="80"/>
                 <w:szCs w:val="24"/>
-                <w:highlight w:val="yellow"/>
               </w:rPr>
             </w:pPr>
           </w:p>
@@ -23018,7 +22795,6 @@
                 <w:rFonts w:ascii="Barlow Condensed Medium" w:eastAsia="標楷體" w:hAnsi="Barlow Condensed Medium" w:cstheme="minorHAnsi"/>
                 <w:w w:val="80"/>
                 <w:szCs w:val="24"/>
-                <w:highlight w:val="yellow"/>
               </w:rPr>
             </w:pPr>
           </w:p>
@@ -23081,7 +22857,6 @@
                       <w:rFonts w:ascii="Barlow Condensed Medium" w:eastAsia="華康中黑體" w:hAnsi="Barlow Condensed Medium" w:cstheme="minorHAnsi"/>
                       <w:w w:val="80"/>
                       <w:szCs w:val="24"/>
-                      <w:highlight w:val="yellow"/>
                     </w:rPr>
                   </w:pPr>
                   <w:r>
@@ -23089,7 +22864,6 @@
                       <w:rFonts w:ascii="Barlow Condensed Medium" w:eastAsia="華康中黑體" w:hAnsi="Barlow Condensed Medium" w:cstheme="minorHAnsi"/>
                       <w:w w:val="80"/>
                       <w:szCs w:val="24"/>
-                      <w:highlight w:val="yellow"/>
                     </w:rPr>
                     <w:sym w:font="Wingdings 2" w:char="F0AE"/>
                   </w:r>
@@ -23098,7 +22872,6 @@
                       <w:rFonts w:ascii="Barlow Condensed Medium" w:eastAsia="華康中黑體" w:hAnsi="Barlow Condensed Medium" w:cstheme="minorHAnsi" w:hint="eastAsia"/>
                       <w:w w:val="80"/>
                       <w:szCs w:val="24"/>
-                      <w:highlight w:val="yellow"/>
                     </w:rPr>
                     <w:t>感恩</w:t>
                   </w:r>
@@ -23107,7 +22880,6 @@
                       <w:rFonts w:ascii="Barlow Condensed Medium" w:eastAsia="華康中黑體" w:hAnsi="Barlow Condensed Medium" w:cstheme="minorHAnsi"/>
                       <w:w w:val="80"/>
                       <w:szCs w:val="24"/>
-                      <w:highlight w:val="yellow"/>
                     </w:rPr>
                     <w:t>奉獻</w:t>
                   </w:r>
@@ -23116,7 +22888,6 @@
                       <w:rFonts w:ascii="Barlow Condensed Medium" w:eastAsia="華康中黑體" w:hAnsi="Barlow Condensed Medium" w:cstheme="minorHAnsi"/>
                       <w:w w:val="80"/>
                       <w:szCs w:val="24"/>
-                      <w:highlight w:val="yellow"/>
                     </w:rPr>
                     <w:t>:</w:t>
                   </w:r>
@@ -23139,7 +22910,6 @@
                       <w:rFonts w:ascii="Barlow Condensed Medium" w:eastAsia="華康中黑體" w:hAnsi="Barlow Condensed Medium" w:cstheme="minorHAnsi"/>
                       <w:w w:val="80"/>
                       <w:szCs w:val="24"/>
-                      <w:highlight w:val="yellow"/>
                     </w:rPr>
                   </w:pPr>
                   <w:r>
@@ -23147,7 +22917,6 @@
                       <w:rFonts w:ascii="Barlow Condensed Medium" w:eastAsia="華康中黑體" w:hAnsi="Barlow Condensed Medium" w:cstheme="minorHAnsi" w:hint="eastAsia"/>
                       <w:w w:val="80"/>
                       <w:szCs w:val="24"/>
-                      <w:highlight w:val="yellow"/>
                     </w:rPr>
                     <w:t>45</w:t>
                   </w:r>
@@ -23156,7 +22925,6 @@
                       <w:rFonts w:ascii="Barlow Condensed Medium" w:eastAsia="華康中黑體" w:hAnsi="Barlow Condensed Medium" w:cstheme="minorHAnsi" w:hint="eastAsia"/>
                       <w:w w:val="80"/>
                       <w:szCs w:val="24"/>
-                      <w:highlight w:val="yellow"/>
                     </w:rPr>
                     <w:t>號</w:t>
                   </w:r>
@@ -23180,7 +22948,6 @@
                       <w:rFonts w:ascii="Barlow Condensed Medium" w:eastAsia="華康中黑體" w:hAnsi="Barlow Condensed Medium" w:cstheme="minorHAnsi"/>
                       <w:w w:val="80"/>
                       <w:szCs w:val="24"/>
-                      <w:highlight w:val="yellow"/>
                     </w:rPr>
                   </w:pPr>
                   <w:r>
@@ -23188,7 +22955,6 @@
                       <w:rFonts w:ascii="Barlow Condensed Medium" w:eastAsia="華康中黑體" w:hAnsi="Barlow Condensed Medium" w:cstheme="minorHAnsi" w:hint="eastAsia"/>
                       <w:w w:val="80"/>
                       <w:szCs w:val="24"/>
-                      <w:highlight w:val="yellow"/>
                     </w:rPr>
                     <w:t>3,000</w:t>
                   </w:r>
@@ -23211,7 +22977,6 @@
                       <w:rFonts w:ascii="Barlow Condensed Medium" w:eastAsia="華康中黑體" w:hAnsi="Barlow Condensed Medium" w:cstheme="minorHAnsi"/>
                       <w:w w:val="80"/>
                       <w:szCs w:val="24"/>
-                      <w:highlight w:val="yellow"/>
                     </w:rPr>
                   </w:pPr>
                 </w:p>
@@ -23233,7 +22998,6 @@
                       <w:rFonts w:ascii="Barlow Condensed Medium" w:eastAsia="華康中黑體" w:hAnsi="Barlow Condensed Medium" w:cstheme="minorHAnsi"/>
                       <w:w w:val="80"/>
                       <w:szCs w:val="24"/>
-                      <w:highlight w:val="yellow"/>
                     </w:rPr>
                   </w:pPr>
                 </w:p>
@@ -23255,7 +23019,6 @@
                       <w:rFonts w:ascii="Barlow Condensed Medium" w:eastAsia="華康中黑體" w:hAnsi="Barlow Condensed Medium" w:cstheme="minorHAnsi"/>
                       <w:w w:val="80"/>
                       <w:szCs w:val="24"/>
-                      <w:highlight w:val="yellow"/>
                     </w:rPr>
                   </w:pPr>
                 </w:p>
@@ -23277,7 +23040,6 @@
                       <w:rFonts w:ascii="Barlow Condensed Medium" w:eastAsia="華康中黑體" w:hAnsi="Barlow Condensed Medium" w:cstheme="minorHAnsi"/>
                       <w:w w:val="80"/>
                       <w:szCs w:val="24"/>
-                      <w:highlight w:val="yellow"/>
                     </w:rPr>
                   </w:pPr>
                 </w:p>
@@ -23291,7 +23053,6 @@
                 <w:rFonts w:ascii="Barlow Condensed Medium" w:eastAsia="華康中黑體" w:hAnsi="Barlow Condensed Medium" w:cstheme="minorHAnsi"/>
                 <w:w w:val="80"/>
                 <w:szCs w:val="24"/>
-                <w:highlight w:val="yellow"/>
               </w:rPr>
             </w:pPr>
           </w:p>
@@ -23313,7 +23074,6 @@
                 <w:rFonts w:ascii="Barlow Condensed Medium" w:eastAsia="標楷體" w:hAnsi="Barlow Condensed Medium" w:cstheme="minorHAnsi"/>
                 <w:w w:val="80"/>
                 <w:szCs w:val="24"/>
-                <w:highlight w:val="yellow"/>
               </w:rPr>
             </w:pPr>
             <w:r>
@@ -23321,7 +23081,6 @@
                 <w:rFonts w:ascii="Barlow Condensed Medium" w:eastAsia="標楷體" w:hAnsi="Barlow Condensed Medium" w:cstheme="minorHAnsi"/>
                 <w:w w:val="80"/>
                 <w:szCs w:val="24"/>
-                <w:highlight w:val="yellow"/>
                 <w:lang w:eastAsia="zh-HK"/>
               </w:rPr>
               <w:t>7-2</w:t>
@@ -23331,7 +23090,6 @@
                 <w:rFonts w:ascii="Barlow Condensed Medium" w:eastAsia="標楷體" w:hAnsi="Barlow Condensed Medium" w:cstheme="minorHAnsi"/>
                 <w:w w:val="80"/>
                 <w:szCs w:val="24"/>
-                <w:highlight w:val="yellow"/>
                 <w:lang w:eastAsia="zh-HK"/>
               </w:rPr>
               <w:t>號</w:t>
@@ -23355,7 +23113,6 @@
                 <w:rFonts w:ascii="Barlow Condensed Medium" w:eastAsia="標楷體" w:hAnsi="Barlow Condensed Medium" w:cstheme="minorHAnsi"/>
                 <w:w w:val="80"/>
                 <w:szCs w:val="24"/>
-                <w:highlight w:val="yellow"/>
               </w:rPr>
             </w:pPr>
             <w:r>
@@ -23363,7 +23120,6 @@
                 <w:rFonts w:ascii="Barlow Condensed Medium" w:eastAsia="標楷體" w:hAnsi="Barlow Condensed Medium" w:cstheme="minorHAnsi"/>
                 <w:w w:val="80"/>
                 <w:szCs w:val="24"/>
-                <w:highlight w:val="yellow"/>
               </w:rPr>
               <w:t>3</w:t>
             </w:r>
@@ -23372,7 +23128,6 @@
                 <w:rFonts w:ascii="Barlow Condensed Medium" w:eastAsia="標楷體" w:hAnsi="Barlow Condensed Medium" w:cstheme="minorHAnsi"/>
                 <w:w w:val="80"/>
                 <w:szCs w:val="24"/>
-                <w:highlight w:val="yellow"/>
               </w:rPr>
               <w:t>,000</w:t>
             </w:r>
@@ -23395,7 +23150,6 @@
                 <w:rFonts w:ascii="Barlow Condensed Medium" w:eastAsia="標楷體" w:hAnsi="Barlow Condensed Medium" w:cstheme="minorHAnsi"/>
                 <w:w w:val="80"/>
                 <w:szCs w:val="24"/>
-                <w:highlight w:val="yellow"/>
               </w:rPr>
             </w:pPr>
           </w:p>
@@ -23417,7 +23171,6 @@
                 <w:rFonts w:ascii="Barlow Condensed Medium" w:eastAsia="標楷體" w:hAnsi="Barlow Condensed Medium" w:cstheme="minorHAnsi"/>
                 <w:w w:val="80"/>
                 <w:szCs w:val="24"/>
-                <w:highlight w:val="yellow"/>
               </w:rPr>
             </w:pPr>
           </w:p>
@@ -23441,7 +23194,6 @@
                 <w:rFonts w:ascii="Barlow Condensed Medium" w:eastAsia="標楷體" w:hAnsi="Barlow Condensed Medium" w:cstheme="minorHAnsi"/>
                 <w:w w:val="80"/>
                 <w:szCs w:val="24"/>
-                <w:highlight w:val="yellow"/>
               </w:rPr>
             </w:pPr>
           </w:p>
@@ -23462,7 +23214,6 @@
                 <w:rFonts w:ascii="Barlow Condensed Medium" w:eastAsia="標楷體" w:hAnsi="Barlow Condensed Medium" w:cstheme="minorHAnsi"/>
                 <w:w w:val="80"/>
                 <w:szCs w:val="24"/>
-                <w:highlight w:val="yellow"/>
               </w:rPr>
             </w:pPr>
           </w:p>
@@ -23488,7 +23239,6 @@
                 <w:rFonts w:ascii="Barlow Condensed Medium" w:eastAsia="華康中黑體" w:hAnsi="Barlow Condensed Medium" w:cstheme="minorHAnsi"/>
                 <w:w w:val="80"/>
                 <w:szCs w:val="24"/>
-                <w:highlight w:val="yellow"/>
               </w:rPr>
             </w:pPr>
           </w:p>
@@ -23510,7 +23260,6 @@
                 <w:rFonts w:ascii="Barlow Condensed Medium" w:eastAsia="標楷體" w:hAnsi="Barlow Condensed Medium" w:cstheme="minorHAnsi"/>
                 <w:w w:val="80"/>
                 <w:szCs w:val="24"/>
-                <w:highlight w:val="yellow"/>
               </w:rPr>
             </w:pPr>
           </w:p>
@@ -23532,7 +23281,6 @@
                 <w:rFonts w:ascii="Barlow Condensed Medium" w:eastAsia="標楷體" w:hAnsi="Barlow Condensed Medium" w:cstheme="minorHAnsi"/>
                 <w:w w:val="80"/>
                 <w:szCs w:val="24"/>
-                <w:highlight w:val="yellow"/>
               </w:rPr>
             </w:pPr>
           </w:p>
@@ -23554,7 +23302,6 @@
                 <w:rFonts w:ascii="Barlow Condensed Medium" w:eastAsia="標楷體" w:hAnsi="Barlow Condensed Medium" w:cstheme="minorHAnsi"/>
                 <w:w w:val="80"/>
                 <w:szCs w:val="24"/>
-                <w:highlight w:val="yellow"/>
               </w:rPr>
             </w:pPr>
           </w:p>
@@ -23576,7 +23323,6 @@
                 <w:rFonts w:ascii="Barlow Condensed Medium" w:eastAsia="標楷體" w:hAnsi="Barlow Condensed Medium" w:cstheme="minorHAnsi"/>
                 <w:w w:val="80"/>
                 <w:szCs w:val="24"/>
-                <w:highlight w:val="yellow"/>
               </w:rPr>
             </w:pPr>
           </w:p>
@@ -23600,7 +23346,6 @@
                 <w:rFonts w:ascii="Barlow Condensed Medium" w:eastAsia="標楷體" w:hAnsi="Barlow Condensed Medium" w:cs="細明體"/>
                 <w:w w:val="80"/>
                 <w:szCs w:val="24"/>
-                <w:highlight w:val="yellow"/>
               </w:rPr>
             </w:pPr>
           </w:p>
@@ -23621,7 +23366,6 @@
                 <w:rFonts w:ascii="Barlow Condensed Medium" w:eastAsia="標楷體" w:hAnsi="Barlow Condensed Medium" w:cstheme="minorHAnsi"/>
                 <w:w w:val="80"/>
                 <w:szCs w:val="24"/>
-                <w:highlight w:val="yellow"/>
               </w:rPr>
             </w:pPr>
           </w:p>
@@ -23647,7 +23391,6 @@
                 <w:rFonts w:ascii="Barlow Condensed Medium" w:eastAsia="華康中黑體" w:hAnsi="Barlow Condensed Medium" w:cstheme="minorHAnsi"/>
                 <w:w w:val="80"/>
                 <w:szCs w:val="24"/>
-                <w:highlight w:val="yellow"/>
               </w:rPr>
             </w:pPr>
             <w:r>
@@ -23655,7 +23398,6 @@
                 <w:rFonts w:ascii="Barlow Condensed Medium" w:eastAsia="華康中黑體" w:hAnsi="Barlow Condensed Medium" w:cstheme="minorHAnsi"/>
                 <w:w w:val="80"/>
                 <w:szCs w:val="24"/>
-                <w:highlight w:val="yellow"/>
               </w:rPr>
               <w:sym w:font="Wingdings 2" w:char="F0AE"/>
             </w:r>
@@ -23664,7 +23406,6 @@
                 <w:rFonts w:ascii="Barlow Condensed Medium" w:eastAsia="華康中黑體" w:hAnsi="Barlow Condensed Medium" w:cstheme="minorHAnsi" w:hint="eastAsia"/>
                 <w:w w:val="80"/>
                 <w:szCs w:val="24"/>
-                <w:highlight w:val="yellow"/>
                 <w:lang w:eastAsia="zh-HK"/>
               </w:rPr>
               <w:t>為</w:t>
@@ -23674,7 +23415,6 @@
                 <w:rFonts w:ascii="Barlow Condensed Medium" w:eastAsia="華康中黑體" w:hAnsi="Barlow Condensed Medium" w:cstheme="minorHAnsi" w:hint="eastAsia"/>
                 <w:w w:val="80"/>
                 <w:szCs w:val="24"/>
-                <w:highlight w:val="yellow"/>
                 <w:lang w:eastAsia="zh-HK"/>
               </w:rPr>
               <w:t>婦女團契</w:t>
@@ -23684,7 +23424,6 @@
                 <w:rFonts w:ascii="Barlow Condensed Medium" w:eastAsia="華康中黑體" w:hAnsi="Barlow Condensed Medium" w:cstheme="minorHAnsi" w:hint="eastAsia"/>
                 <w:w w:val="80"/>
                 <w:szCs w:val="24"/>
-                <w:highlight w:val="yellow"/>
                 <w:lang w:eastAsia="zh-HK"/>
               </w:rPr>
               <w:t>奉</w:t>
@@ -23694,7 +23433,6 @@
                 <w:rFonts w:ascii="Barlow Condensed Medium" w:eastAsia="華康中黑體" w:hAnsi="Barlow Condensed Medium" w:cstheme="minorHAnsi"/>
                 <w:w w:val="80"/>
                 <w:szCs w:val="24"/>
-                <w:highlight w:val="yellow"/>
               </w:rPr>
               <w:t>獻</w:t>
             </w:r>
@@ -23703,7 +23441,6 @@
                 <w:rFonts w:ascii="Barlow Condensed Medium" w:eastAsia="華康中黑體" w:hAnsi="Barlow Condensed Medium" w:cstheme="minorHAnsi"/>
                 <w:w w:val="80"/>
                 <w:szCs w:val="24"/>
-                <w:highlight w:val="yellow"/>
               </w:rPr>
               <w:t>:</w:t>
             </w:r>
@@ -23726,7 +23463,6 @@
                 <w:rFonts w:ascii="Barlow Condensed Medium" w:eastAsia="標楷體" w:hAnsi="Barlow Condensed Medium" w:cstheme="minorHAnsi"/>
                 <w:w w:val="80"/>
                 <w:szCs w:val="24"/>
-                <w:highlight w:val="yellow"/>
               </w:rPr>
             </w:pPr>
             <w:r>
@@ -23734,7 +23470,6 @@
                 <w:rFonts w:ascii="Barlow Condensed Medium" w:eastAsia="標楷體" w:hAnsi="Barlow Condensed Medium" w:cstheme="minorHAnsi"/>
                 <w:w w:val="80"/>
                 <w:szCs w:val="24"/>
-                <w:highlight w:val="yellow"/>
                 <w:lang w:eastAsia="zh-HK"/>
               </w:rPr>
               <w:t>34</w:t>
@@ -23744,7 +23479,6 @@
                 <w:rFonts w:ascii="Barlow Condensed Medium" w:eastAsia="標楷體" w:hAnsi="Barlow Condensed Medium" w:cstheme="minorHAnsi"/>
                 <w:w w:val="80"/>
                 <w:szCs w:val="24"/>
-                <w:highlight w:val="yellow"/>
                 <w:lang w:eastAsia="zh-HK"/>
               </w:rPr>
               <w:t>號</w:t>
@@ -23775,7 +23509,6 @@
                 <w:rFonts w:ascii="Barlow Condensed Medium" w:eastAsia="標楷體" w:hAnsi="Barlow Condensed Medium" w:cstheme="minorHAnsi" w:hint="eastAsia"/>
                 <w:w w:val="80"/>
                 <w:szCs w:val="24"/>
-                <w:highlight w:val="yellow"/>
               </w:rPr>
               <w:t>2</w:t>
             </w:r>
@@ -23784,7 +23517,6 @@
                 <w:rFonts w:ascii="Barlow Condensed Medium" w:eastAsia="標楷體" w:hAnsi="Barlow Condensed Medium" w:cstheme="minorHAnsi" w:hint="eastAsia"/>
                 <w:w w:val="80"/>
                 <w:szCs w:val="24"/>
-                <w:highlight w:val="yellow"/>
               </w:rPr>
               <w:t>,0</w:t>
             </w:r>
@@ -23793,7 +23525,6 @@
                 <w:rFonts w:ascii="Barlow Condensed Medium" w:eastAsia="標楷體" w:hAnsi="Barlow Condensed Medium" w:cstheme="minorHAnsi"/>
                 <w:w w:val="80"/>
                 <w:szCs w:val="24"/>
-                <w:highlight w:val="yellow"/>
               </w:rPr>
               <w:t>00</w:t>
             </w:r>
@@ -24314,6 +24045,17 @@
             </w:pPr>
             <w:r>
               <w:rPr>
+                <w:rFonts w:ascii="Yanone Kaffeesatz Regular" w:eastAsia="華康儷中黑" w:hAnsi="Yanone Kaffeesatz Regular" w:cs="DaunPenh" w:hint="eastAsia"/>
+                <w:b/>
+                <w:bCs/>
+                <w:w w:val="125"/>
+                <w:sz w:val="20"/>
+                <w:szCs w:val="20"/>
+              </w:rPr>
+              <w:t>書</w:t>
+            </w:r>
+            <w:r>
+              <w:rPr>
                 <w:rFonts w:ascii="Yanone Kaffeesatz Regular" w:eastAsia="華康儷中黑" w:hAnsi="Yanone Kaffeesatz Regular" w:cs="DaunPenh"/>
                 <w:b/>
                 <w:bCs/>
@@ -24321,18 +24063,7 @@
                 <w:sz w:val="20"/>
                 <w:szCs w:val="20"/>
               </w:rPr>
-              <w:t>書</w:t>
-            </w:r>
-            <w:r>
-              <w:rPr>
-                <w:rFonts w:ascii="Yanone Kaffeesatz Regular" w:eastAsia="華康儷中黑" w:hAnsi="Yanone Kaffeesatz Regular" w:cs="DaunPenh"/>
-                <w:b/>
-                <w:bCs/>
-                <w:w w:val="125"/>
-                <w:sz w:val="20"/>
-                <w:szCs w:val="20"/>
-              </w:rPr>
-              <w:t>1*-2:7(1:7)</w:t>
+              <w:t>9*(20)</w:t>
             </w:r>
           </w:p>
         </w:tc>
@@ -24517,7 +24248,7 @@
                 <w:sz w:val="20"/>
                 <w:szCs w:val="20"/>
               </w:rPr>
-              <w:t>2:8-3:13(2:11)</w:t>
+              <w:t>10:1-27(13)</w:t>
             </w:r>
           </w:p>
         </w:tc>
@@ -24693,7 +24424,7 @@
                 <w:sz w:val="20"/>
                 <w:szCs w:val="20"/>
               </w:rPr>
-              <w:t>3:14-4*(4:7)</w:t>
+              <w:t>10:28-11:15(11:15)</w:t>
             </w:r>
           </w:p>
         </w:tc>
@@ -24869,7 +24600,7 @@
                 <w:sz w:val="20"/>
                 <w:szCs w:val="20"/>
               </w:rPr>
-              <w:t>5*-6:11(5:9)</w:t>
+              <w:t>11:16-12*(11:20)</w:t>
             </w:r>
           </w:p>
         </w:tc>
@@ -25054,7 +24785,7 @@
                 <w:sz w:val="20"/>
                 <w:szCs w:val="20"/>
               </w:rPr>
-              <w:t>6:12-7:9(6:17)</w:t>
+              <w:t>13*(6)</w:t>
             </w:r>
           </w:p>
         </w:tc>
@@ -25230,7 +24961,7 @@
                 <w:sz w:val="20"/>
                 <w:szCs w:val="20"/>
               </w:rPr>
-              <w:t>7:10-8:2(7:12)</w:t>
+              <w:t>14*-15:19(14:9)</w:t>
             </w:r>
           </w:p>
         </w:tc>
@@ -25406,7 +25137,7 @@
                 <w:sz w:val="20"/>
                 <w:szCs w:val="20"/>
               </w:rPr>
-              <w:t>8:3-35(33)</w:t>
+              <w:t>15:20-16*(16:10)</w:t>
             </w:r>
           </w:p>
         </w:tc>
@@ -25431,6 +25162,7 @@
           <w:w w:val="80"/>
           <w:sz w:val="26"/>
           <w:szCs w:val="26"/>
+          <w:lang w:bidi="he-IL"/>
         </w:rPr>
         <w:drawing>
           <wp:anchor distT="0" distB="0" distL="114300" distR="114300" simplePos="0" relativeHeight="251659264" behindDoc="1" locked="0" layoutInCell="1" allowOverlap="1" wp14:anchorId="28281D97" wp14:editId="25956A11">
@@ -25456,7 +25188,7 @@
                     <pic:cNvPicPr/>
                   </pic:nvPicPr>
                   <pic:blipFill>
-                    <a:blip r:embed="rId15" cstate="print">
+                    <a:blip r:embed="rId16" cstate="print">
                       <a:extLst>
                         <a:ext uri="{28A0092B-C50C-407E-A947-70E740481C1C}">
                           <a14:useLocalDpi xmlns:a14="http://schemas.microsoft.com/office/drawing/2010/main" val="0"/>
@@ -25867,7 +25599,7 @@
           <w:sz w:val="26"/>
           <w:szCs w:val="26"/>
         </w:rPr>
-        <w:t>只要剛強，大大壯膽，謹守遵行我僕人摩西所吩咐你的一切律法，不可偏離左右，使你無論往哪裏去，都可以順利。</w:t>
+        <w:t>我們要這樣對待他們，讓他們存活，免得因我們向他們所起的誓而憤怒臨到我們。」</w:t>
       </w:r>
       <w:r>
         <w:rPr>
@@ -25891,33 +25623,33 @@
       </w:r>
       <w:r>
         <w:rPr>
+          <w:rFonts w:ascii="Barlow Condensed Medium" w:eastAsia="華康儷中黑" w:hAnsi="Barlow Condensed Medium" w:cs="Calibri"/>
+          <w:bCs/>
+          <w:w w:val="75"/>
+          <w:sz w:val="26"/>
+          <w:szCs w:val="26"/>
+        </w:rPr>
+        <w:t>9</w:t>
+      </w:r>
+      <w:r>
+        <w:rPr>
           <w:rFonts w:ascii="Barlow Condensed Medium" w:eastAsia="華康儷中黑" w:hAnsi="Barlow Condensed Medium" w:cs="Calibri" w:hint="eastAsia"/>
           <w:bCs/>
           <w:w w:val="75"/>
           <w:sz w:val="26"/>
           <w:szCs w:val="26"/>
         </w:rPr>
-        <w:t>1</w:t>
+        <w:t>:</w:t>
       </w:r>
       <w:r>
         <w:rPr>
-          <w:rFonts w:ascii="Barlow Condensed Medium" w:eastAsia="華康儷中黑" w:hAnsi="Barlow Condensed Medium" w:cs="Calibri" w:hint="eastAsia"/>
+          <w:rFonts w:ascii="Barlow Condensed Medium" w:eastAsia="華康儷中黑" w:hAnsi="Barlow Condensed Medium" w:cs="Calibri"/>
           <w:bCs/>
           <w:w w:val="75"/>
           <w:sz w:val="26"/>
           <w:szCs w:val="26"/>
         </w:rPr>
-        <w:t>:</w:t>
-      </w:r>
-      <w:r>
-        <w:rPr>
-          <w:rFonts w:ascii="Barlow Condensed Medium" w:eastAsia="華康儷中黑" w:hAnsi="Barlow Condensed Medium" w:cs="Calibri" w:hint="eastAsia"/>
-          <w:bCs/>
-          <w:w w:val="75"/>
-          <w:sz w:val="26"/>
-          <w:szCs w:val="26"/>
-        </w:rPr>
-        <w:t>7</w:t>
+        <w:t>20</w:t>
       </w:r>
       <w:r>
         <w:rPr>
@@ -26039,7 +25771,7 @@
                 <w:sz w:val="26"/>
                 <w:szCs w:val="26"/>
               </w:rPr>
-              <w:t>作領袖有何巨大的壓力</w:t>
+              <w:t xml:space="preserve"> </w:t>
             </w:r>
             <w:r>
               <w:rPr>
@@ -26048,6 +25780,15 @@
                 <w:sz w:val="26"/>
                 <w:szCs w:val="26"/>
               </w:rPr>
+              <w:t>什麼價值大過生死</w:t>
+            </w:r>
+            <w:r>
+              <w:rPr>
+                <w:rFonts w:ascii="Barlow Condensed Medium" w:eastAsia="華康中黑體" w:hAnsi="Barlow Condensed Medium" w:cs="Arial" w:hint="eastAsia"/>
+                <w:w w:val="75"/>
+                <w:sz w:val="26"/>
+                <w:szCs w:val="26"/>
+              </w:rPr>
               <w:t>?</w:t>
             </w:r>
           </w:p>
@@ -26111,7 +25852,7 @@
                 <w:sz w:val="26"/>
                 <w:szCs w:val="26"/>
               </w:rPr>
-              <w:t>為何領袖要帶頭守律法</w:t>
+              <w:t>人能欺騙　神嗎</w:t>
             </w:r>
             <w:r>
               <w:rPr>
@@ -26183,7 +25924,7 @@
                 <w:sz w:val="26"/>
                 <w:szCs w:val="26"/>
               </w:rPr>
-              <w:t>如何解決對未來不可知的恐懼</w:t>
+              <w:t>為何有條件容許基遍人存活</w:t>
             </w:r>
             <w:r>
               <w:rPr>
@@ -26264,7 +26005,7 @@
                 <w:sz w:val="26"/>
                 <w:szCs w:val="26"/>
               </w:rPr>
-              <w:t xml:space="preserve">　神的僕人的意思是</w:t>
+              <w:t>法外開恩的正當性為何</w:t>
             </w:r>
             <w:r>
               <w:rPr>
@@ -26316,7 +26057,7 @@
     <w:tbl>
       <w:tblPr>
         <w:tblStyle w:val="a3"/>
-        <w:tblW w:w="0" w:type="auto"/>
+        <w:tblW w:w="2899" w:type="dxa"/>
         <w:tblBorders>
           <w:top w:val="single" w:sz="12" w:space="0" w:color="auto"/>
           <w:left w:val="single" w:sz="12" w:space="0" w:color="auto"/>
@@ -26326,16 +26067,16 @@
         <w:tblLook w:val="04A0" w:firstRow="1" w:lastRow="0" w:firstColumn="1" w:lastColumn="0" w:noHBand="0" w:noVBand="1"/>
       </w:tblPr>
       <w:tblGrid>
-        <w:gridCol w:w="1407"/>
-        <w:gridCol w:w="1408"/>
+        <w:gridCol w:w="1449"/>
+        <w:gridCol w:w="1450"/>
       </w:tblGrid>
       <w:tr>
         <w:tc>
           <w:tcPr>
-            <w:tcW w:w="1407" w:type="dxa"/>
-            <w:tcMar>
-              <w:left w:w="57" w:type="dxa"/>
-              <w:right w:w="57" w:type="dxa"/>
+            <w:tcW w:w="1449" w:type="dxa"/>
+            <w:tcMar>
+              <w:left w:w="28" w:type="dxa"/>
+              <w:right w:w="28" w:type="dxa"/>
             </w:tcMar>
           </w:tcPr>
           <w:p>
@@ -26357,7 +26098,7 @@
                 <w:sz w:val="20"/>
                 <w:szCs w:val="20"/>
               </w:rPr>
-              <w:t>9</w:t>
+              <w:t>10</w:t>
             </w:r>
             <w:r>
               <w:rPr>
@@ -26375,7 +26116,7 @@
                 <w:sz w:val="20"/>
                 <w:szCs w:val="20"/>
               </w:rPr>
-              <w:t>9</w:t>
+              <w:t>7</w:t>
             </w:r>
             <w:r>
               <w:rPr>
@@ -26417,10 +26158,10 @@
         </w:tc>
         <w:tc>
           <w:tcPr>
-            <w:tcW w:w="1408" w:type="dxa"/>
-            <w:tcMar>
-              <w:left w:w="57" w:type="dxa"/>
-              <w:right w:w="57" w:type="dxa"/>
+            <w:tcW w:w="1450" w:type="dxa"/>
+            <w:tcMar>
+              <w:left w:w="28" w:type="dxa"/>
+              <w:right w:w="28" w:type="dxa"/>
             </w:tcMar>
           </w:tcPr>
           <w:p>
@@ -26442,7 +26183,7 @@
                 <w:sz w:val="20"/>
                 <w:szCs w:val="20"/>
               </w:rPr>
-              <w:t>9</w:t>
+              <w:t>10</w:t>
             </w:r>
             <w:r>
               <w:rPr>
@@ -26460,7 +26201,7 @@
                 <w:sz w:val="20"/>
                 <w:szCs w:val="20"/>
               </w:rPr>
-              <w:t>10</w:t>
+              <w:t>8</w:t>
             </w:r>
             <w:r>
               <w:rPr>
@@ -26504,10 +26245,10 @@
       <w:tr>
         <w:tc>
           <w:tcPr>
-            <w:tcW w:w="1407" w:type="dxa"/>
-            <w:tcMar>
-              <w:left w:w="57" w:type="dxa"/>
-              <w:right w:w="57" w:type="dxa"/>
+            <w:tcW w:w="1449" w:type="dxa"/>
+            <w:tcMar>
+              <w:left w:w="28" w:type="dxa"/>
+              <w:right w:w="28" w:type="dxa"/>
             </w:tcMar>
           </w:tcPr>
           <w:p>
@@ -26529,8 +26270,66 @@
                 <w:sz w:val="20"/>
                 <w:szCs w:val="20"/>
               </w:rPr>
-              <w:t>9</w:t>
-            </w:r>
+              <w:t>10/14</w:t>
+            </w:r>
+            <w:r>
+              <w:rPr>
+                <w:rFonts w:ascii="Barlow Condensed Medium" w:eastAsia="標楷體" w:hAnsi="Barlow Condensed Medium" w:cs="Arial"/>
+                <w:w w:val="125"/>
+                <w:sz w:val="20"/>
+                <w:szCs w:val="20"/>
+              </w:rPr>
+              <w:t>(</w:t>
+            </w:r>
+            <w:r>
+              <w:rPr>
+                <w:rFonts w:ascii="Barlow Condensed Medium" w:eastAsia="標楷體" w:hAnsi="Barlow Condensed Medium" w:cs="Arial"/>
+                <w:w w:val="125"/>
+                <w:sz w:val="20"/>
+                <w:szCs w:val="20"/>
+              </w:rPr>
+              <w:t>二</w:t>
+            </w:r>
+            <w:r>
+              <w:rPr>
+                <w:rFonts w:ascii="Barlow Condensed Medium" w:eastAsia="標楷體" w:hAnsi="Barlow Condensed Medium" w:cs="Arial"/>
+                <w:w w:val="125"/>
+                <w:sz w:val="20"/>
+                <w:szCs w:val="20"/>
+              </w:rPr>
+              <w:t>)</w:t>
+            </w:r>
+            <w:r>
+              <w:rPr>
+                <w:rFonts w:ascii="Barlow Condensed Medium" w:eastAsia="標楷體" w:hAnsi="Barlow Condensed Medium" w:cs="Arial"/>
+                <w:w w:val="125"/>
+                <w:sz w:val="20"/>
+                <w:szCs w:val="20"/>
+              </w:rPr>
+              <w:t>正常</w:t>
+            </w:r>
+          </w:p>
+        </w:tc>
+        <w:tc>
+          <w:tcPr>
+            <w:tcW w:w="1450" w:type="dxa"/>
+            <w:tcMar>
+              <w:left w:w="28" w:type="dxa"/>
+              <w:right w:w="28" w:type="dxa"/>
+            </w:tcMar>
+          </w:tcPr>
+          <w:p>
+            <w:pPr>
+              <w:kinsoku w:val="0"/>
+              <w:snapToGrid w:val="0"/>
+              <w:jc w:val="right"/>
+              <w:rPr>
+                <w:rFonts w:ascii="Barlow Condensed Medium" w:eastAsia="標楷體" w:hAnsi="Barlow Condensed Medium" w:cs="Arial"/>
+                <w:w w:val="125"/>
+                <w:sz w:val="20"/>
+                <w:szCs w:val="20"/>
+              </w:rPr>
+            </w:pPr>
             <w:r>
               <w:rPr>
                 <w:rFonts w:ascii="Barlow Condensed Medium" w:eastAsia="標楷體" w:hAnsi="Barlow Condensed Medium" w:cs="Arial" w:hint="eastAsia"/>
@@ -26538,6 +26337,15 @@
                 <w:sz w:val="20"/>
                 <w:szCs w:val="20"/>
               </w:rPr>
+              <w:t>10</w:t>
+            </w:r>
+            <w:r>
+              <w:rPr>
+                <w:rFonts w:ascii="Barlow Condensed Medium" w:eastAsia="標楷體" w:hAnsi="Barlow Condensed Medium" w:cs="Arial" w:hint="eastAsia"/>
+                <w:w w:val="125"/>
+                <w:sz w:val="20"/>
+                <w:szCs w:val="20"/>
+              </w:rPr>
               <w:t>/1</w:t>
             </w:r>
             <w:r>
@@ -26547,92 +26355,7 @@
                 <w:sz w:val="20"/>
                 <w:szCs w:val="20"/>
               </w:rPr>
-              <w:t>6</w:t>
-            </w:r>
-            <w:r>
-              <w:rPr>
-                <w:rFonts w:ascii="Barlow Condensed Medium" w:eastAsia="標楷體" w:hAnsi="Barlow Condensed Medium" w:cs="Arial"/>
-                <w:w w:val="125"/>
-                <w:sz w:val="20"/>
-                <w:szCs w:val="20"/>
-              </w:rPr>
-              <w:t>(</w:t>
-            </w:r>
-            <w:r>
-              <w:rPr>
-                <w:rFonts w:ascii="Barlow Condensed Medium" w:eastAsia="標楷體" w:hAnsi="Barlow Condensed Medium" w:cs="Arial"/>
-                <w:w w:val="125"/>
-                <w:sz w:val="20"/>
-                <w:szCs w:val="20"/>
-              </w:rPr>
-              <w:t>二</w:t>
-            </w:r>
-            <w:r>
-              <w:rPr>
-                <w:rFonts w:ascii="Barlow Condensed Medium" w:eastAsia="標楷體" w:hAnsi="Barlow Condensed Medium" w:cs="Arial"/>
-                <w:w w:val="125"/>
-                <w:sz w:val="20"/>
-                <w:szCs w:val="20"/>
-              </w:rPr>
-              <w:t>)</w:t>
-            </w:r>
-            <w:r>
-              <w:rPr>
-                <w:rFonts w:ascii="Barlow Condensed Medium" w:eastAsia="標楷體" w:hAnsi="Barlow Condensed Medium" w:cs="Arial"/>
-                <w:w w:val="125"/>
-                <w:sz w:val="20"/>
-                <w:szCs w:val="20"/>
-              </w:rPr>
-              <w:t>正常</w:t>
-            </w:r>
-          </w:p>
-        </w:tc>
-        <w:tc>
-          <w:tcPr>
-            <w:tcW w:w="1408" w:type="dxa"/>
-            <w:tcMar>
-              <w:left w:w="57" w:type="dxa"/>
-              <w:right w:w="57" w:type="dxa"/>
-            </w:tcMar>
-          </w:tcPr>
-          <w:p>
-            <w:pPr>
-              <w:kinsoku w:val="0"/>
-              <w:snapToGrid w:val="0"/>
-              <w:jc w:val="right"/>
-              <w:rPr>
-                <w:rFonts w:ascii="Barlow Condensed Medium" w:eastAsia="標楷體" w:hAnsi="Barlow Condensed Medium" w:cs="Arial"/>
-                <w:w w:val="125"/>
-                <w:sz w:val="20"/>
-                <w:szCs w:val="20"/>
-              </w:rPr>
-            </w:pPr>
-            <w:r>
-              <w:rPr>
-                <w:rFonts w:ascii="Barlow Condensed Medium" w:eastAsia="標楷體" w:hAnsi="Barlow Condensed Medium" w:cs="Arial" w:hint="eastAsia"/>
-                <w:w w:val="125"/>
-                <w:sz w:val="20"/>
-                <w:szCs w:val="20"/>
-              </w:rPr>
-              <w:t>9</w:t>
-            </w:r>
-            <w:r>
-              <w:rPr>
-                <w:rFonts w:ascii="Barlow Condensed Medium" w:eastAsia="標楷體" w:hAnsi="Barlow Condensed Medium" w:cs="Arial" w:hint="eastAsia"/>
-                <w:w w:val="125"/>
-                <w:sz w:val="20"/>
-                <w:szCs w:val="20"/>
-              </w:rPr>
-              <w:t>/1</w:t>
-            </w:r>
-            <w:r>
-              <w:rPr>
-                <w:rFonts w:ascii="Barlow Condensed Medium" w:eastAsia="標楷體" w:hAnsi="Barlow Condensed Medium" w:cs="Arial" w:hint="eastAsia"/>
-                <w:w w:val="125"/>
-                <w:sz w:val="20"/>
-                <w:szCs w:val="20"/>
-              </w:rPr>
-              <w:t>7</w:t>
+              <w:t>5</w:t>
             </w:r>
             <w:r>
               <w:rPr>
@@ -26676,10 +26399,10 @@
       <w:tr>
         <w:tc>
           <w:tcPr>
-            <w:tcW w:w="1407" w:type="dxa"/>
-            <w:tcMar>
-              <w:left w:w="57" w:type="dxa"/>
-              <w:right w:w="57" w:type="dxa"/>
+            <w:tcW w:w="1449" w:type="dxa"/>
+            <w:tcMar>
+              <w:left w:w="28" w:type="dxa"/>
+              <w:right w:w="28" w:type="dxa"/>
             </w:tcMar>
           </w:tcPr>
           <w:p>
@@ -26701,7 +26424,7 @@
                 <w:sz w:val="20"/>
                 <w:szCs w:val="20"/>
               </w:rPr>
-              <w:t>9</w:t>
+              <w:t>10</w:t>
             </w:r>
             <w:r>
               <w:rPr>
@@ -26719,7 +26442,16 @@
                 <w:sz w:val="20"/>
                 <w:szCs w:val="20"/>
               </w:rPr>
-              <w:t>23</w:t>
+              <w:t>2</w:t>
+            </w:r>
+            <w:r>
+              <w:rPr>
+                <w:rFonts w:ascii="Barlow Condensed Medium" w:eastAsia="標楷體" w:hAnsi="Barlow Condensed Medium" w:cs="Arial" w:hint="eastAsia"/>
+                <w:w w:val="125"/>
+                <w:sz w:val="20"/>
+                <w:szCs w:val="20"/>
+              </w:rPr>
+              <w:t>1</w:t>
             </w:r>
             <w:r>
               <w:rPr>
@@ -26761,10 +26493,10 @@
         </w:tc>
         <w:tc>
           <w:tcPr>
-            <w:tcW w:w="1408" w:type="dxa"/>
-            <w:tcMar>
-              <w:left w:w="57" w:type="dxa"/>
-              <w:right w:w="57" w:type="dxa"/>
+            <w:tcW w:w="1450" w:type="dxa"/>
+            <w:tcMar>
+              <w:left w:w="28" w:type="dxa"/>
+              <w:right w:w="28" w:type="dxa"/>
             </w:tcMar>
           </w:tcPr>
           <w:p>
@@ -26786,7 +26518,7 @@
                 <w:sz w:val="20"/>
                 <w:szCs w:val="20"/>
               </w:rPr>
-              <w:t>9</w:t>
+              <w:t>10</w:t>
             </w:r>
             <w:r>
               <w:rPr>
@@ -26804,7 +26536,7 @@
                 <w:sz w:val="20"/>
                 <w:szCs w:val="20"/>
               </w:rPr>
-              <w:t>24</w:t>
+              <w:t>22</w:t>
             </w:r>
             <w:r>
               <w:rPr>
@@ -26848,10 +26580,10 @@
       <w:tr>
         <w:tc>
           <w:tcPr>
-            <w:tcW w:w="1407" w:type="dxa"/>
-            <w:tcMar>
-              <w:left w:w="57" w:type="dxa"/>
-              <w:right w:w="57" w:type="dxa"/>
+            <w:tcW w:w="1449" w:type="dxa"/>
+            <w:tcMar>
+              <w:left w:w="28" w:type="dxa"/>
+              <w:right w:w="28" w:type="dxa"/>
             </w:tcMar>
           </w:tcPr>
           <w:p>
@@ -26873,7 +26605,7 @@
                 <w:sz w:val="20"/>
                 <w:szCs w:val="20"/>
               </w:rPr>
-              <w:t>9</w:t>
+              <w:t>10</w:t>
             </w:r>
             <w:r>
               <w:rPr>
@@ -26891,7 +26623,7 @@
                 <w:sz w:val="20"/>
                 <w:szCs w:val="20"/>
               </w:rPr>
-              <w:t>30</w:t>
+              <w:t>28</w:t>
             </w:r>
             <w:r>
               <w:rPr>
@@ -26933,10 +26665,10 @@
         </w:tc>
         <w:tc>
           <w:tcPr>
-            <w:tcW w:w="1408" w:type="dxa"/>
-            <w:tcMar>
-              <w:left w:w="57" w:type="dxa"/>
-              <w:right w:w="57" w:type="dxa"/>
+            <w:tcW w:w="1450" w:type="dxa"/>
+            <w:tcMar>
+              <w:left w:w="28" w:type="dxa"/>
+              <w:right w:w="28" w:type="dxa"/>
             </w:tcMar>
           </w:tcPr>
           <w:p>
@@ -26958,7 +26690,16 @@
                 <w:sz w:val="20"/>
                 <w:szCs w:val="20"/>
               </w:rPr>
-              <w:t>10/1</w:t>
+              <w:t>10/</w:t>
+            </w:r>
+            <w:r>
+              <w:rPr>
+                <w:rFonts w:ascii="Barlow Condensed Medium" w:eastAsia="標楷體" w:hAnsi="Barlow Condensed Medium" w:cs="Arial" w:hint="eastAsia"/>
+                <w:w w:val="125"/>
+                <w:sz w:val="20"/>
+                <w:szCs w:val="20"/>
+              </w:rPr>
+              <w:t>29</w:t>
             </w:r>
             <w:r>
               <w:rPr>
@@ -27002,10 +26743,10 @@
       <w:tr>
         <w:tc>
           <w:tcPr>
-            <w:tcW w:w="1407" w:type="dxa"/>
-            <w:tcMar>
-              <w:left w:w="57" w:type="dxa"/>
-              <w:right w:w="57" w:type="dxa"/>
+            <w:tcW w:w="1449" w:type="dxa"/>
+            <w:tcMar>
+              <w:left w:w="28" w:type="dxa"/>
+              <w:right w:w="28" w:type="dxa"/>
             </w:tcMar>
           </w:tcPr>
           <w:p>
@@ -27027,7 +26768,34 @@
                 <w:sz w:val="20"/>
                 <w:szCs w:val="20"/>
               </w:rPr>
-              <w:t>10/7</w:t>
+              <w:t>1</w:t>
+            </w:r>
+            <w:r>
+              <w:rPr>
+                <w:rFonts w:ascii="Barlow Condensed Medium" w:eastAsia="標楷體" w:hAnsi="Barlow Condensed Medium" w:cs="Arial" w:hint="eastAsia"/>
+                <w:w w:val="125"/>
+                <w:sz w:val="20"/>
+                <w:szCs w:val="20"/>
+              </w:rPr>
+              <w:t>1</w:t>
+            </w:r>
+            <w:r>
+              <w:rPr>
+                <w:rFonts w:ascii="Barlow Condensed Medium" w:eastAsia="標楷體" w:hAnsi="Barlow Condensed Medium" w:cs="Arial" w:hint="eastAsia"/>
+                <w:w w:val="125"/>
+                <w:sz w:val="20"/>
+                <w:szCs w:val="20"/>
+              </w:rPr>
+              <w:t>/</w:t>
+            </w:r>
+            <w:r>
+              <w:rPr>
+                <w:rFonts w:ascii="Barlow Condensed Medium" w:eastAsia="標楷體" w:hAnsi="Barlow Condensed Medium" w:cs="Arial" w:hint="eastAsia"/>
+                <w:w w:val="125"/>
+                <w:sz w:val="20"/>
+                <w:szCs w:val="20"/>
+              </w:rPr>
+              <w:t>4</w:t>
             </w:r>
             <w:r>
               <w:rPr>
@@ -27078,10 +26846,10 @@
         </w:tc>
         <w:tc>
           <w:tcPr>
-            <w:tcW w:w="1408" w:type="dxa"/>
-            <w:tcMar>
-              <w:left w:w="57" w:type="dxa"/>
-              <w:right w:w="57" w:type="dxa"/>
+            <w:tcW w:w="1450" w:type="dxa"/>
+            <w:tcMar>
+              <w:left w:w="28" w:type="dxa"/>
+              <w:right w:w="28" w:type="dxa"/>
             </w:tcMar>
           </w:tcPr>
           <w:p>
@@ -27103,7 +26871,16 @@
                 <w:sz w:val="20"/>
                 <w:szCs w:val="20"/>
               </w:rPr>
-              <w:t>10/8</w:t>
+              <w:t>1</w:t>
+            </w:r>
+            <w:r>
+              <w:rPr>
+                <w:rFonts w:ascii="Barlow Condensed Medium" w:eastAsia="標楷體" w:hAnsi="Barlow Condensed Medium" w:cs="Arial" w:hint="eastAsia"/>
+                <w:w w:val="125"/>
+                <w:sz w:val="20"/>
+                <w:szCs w:val="20"/>
+              </w:rPr>
+              <w:t>1/5</w:t>
             </w:r>
             <w:r>
               <w:rPr>
@@ -27189,7 +26966,7 @@
     <w:tbl>
       <w:tblPr>
         <w:tblStyle w:val="a3"/>
-        <w:tblW w:w="0" w:type="auto"/>
+        <w:tblW w:w="2884" w:type="dxa"/>
         <w:tblBorders>
           <w:top w:val="single" w:sz="12" w:space="0" w:color="auto"/>
           <w:left w:val="single" w:sz="12" w:space="0" w:color="auto"/>
@@ -27201,7 +26978,7 @@
       <w:tblGrid>
         <w:gridCol w:w="938"/>
         <w:gridCol w:w="938"/>
-        <w:gridCol w:w="939"/>
+        <w:gridCol w:w="1008"/>
       </w:tblGrid>
       <w:tr>
         <w:tc>
@@ -27270,7 +27047,7 @@
         </w:tc>
         <w:tc>
           <w:tcPr>
-            <w:tcW w:w="939" w:type="dxa"/>
+            <w:tcW w:w="1008" w:type="dxa"/>
             <w:tcMar>
               <w:left w:w="28" w:type="dxa"/>
               <w:right w:w="28" w:type="dxa"/>
@@ -27348,7 +27125,7 @@
                 <w:sz w:val="26"/>
                 <w:szCs w:val="26"/>
               </w:rPr>
-              <w:t>9</w:t>
+              <w:t>10</w:t>
             </w:r>
             <w:r>
               <w:rPr>
@@ -27366,7 +27143,7 @@
                 <w:sz w:val="26"/>
                 <w:szCs w:val="26"/>
               </w:rPr>
-              <w:t>9</w:t>
+              <w:t>7</w:t>
             </w:r>
             <w:r>
               <w:rPr>
@@ -27425,7 +27202,7 @@
                 <w:sz w:val="26"/>
                 <w:szCs w:val="26"/>
               </w:rPr>
-              <w:t>9</w:t>
+              <w:t>10</w:t>
             </w:r>
             <w:r>
               <w:rPr>
@@ -27452,7 +27229,7 @@
                 <w:sz w:val="26"/>
                 <w:szCs w:val="26"/>
               </w:rPr>
-              <w:t>4</w:t>
+              <w:t>2</w:t>
             </w:r>
             <w:r>
               <w:rPr>
@@ -27467,7 +27244,7 @@
         </w:tc>
         <w:tc>
           <w:tcPr>
-            <w:tcW w:w="939" w:type="dxa"/>
+            <w:tcW w:w="1008" w:type="dxa"/>
             <w:tcMar>
               <w:left w:w="28" w:type="dxa"/>
               <w:right w:w="28" w:type="dxa"/>
@@ -27481,7 +27258,7 @@
               <w:jc w:val="center"/>
               <w:rPr>
                 <w:rFonts w:ascii="Barlow Condensed Medium" w:eastAsia="標楷體" w:hAnsi="Barlow Condensed Medium" w:cstheme="minorHAnsi"/>
-                <w:w w:val="80"/>
+                <w:w w:val="90"/>
                 <w:sz w:val="26"/>
                 <w:szCs w:val="26"/>
               </w:rPr>
@@ -27489,11 +27266,11 @@
             <w:r>
               <w:rPr>
                 <w:rFonts w:ascii="Barlow Condensed Medium" w:eastAsia="標楷體" w:hAnsi="Barlow Condensed Medium" w:cstheme="minorHAnsi" w:hint="eastAsia"/>
-                <w:w w:val="80"/>
+                <w:w w:val="90"/>
                 <w:sz w:val="26"/>
                 <w:szCs w:val="26"/>
               </w:rPr>
-              <w:t>張宗雄</w:t>
+              <w:t>宋素珠</w:t>
             </w:r>
           </w:p>
         </w:tc>
@@ -27527,7 +27304,7 @@
                 <w:sz w:val="26"/>
                 <w:szCs w:val="26"/>
               </w:rPr>
-              <w:t>9</w:t>
+              <w:t>10</w:t>
             </w:r>
             <w:r>
               <w:rPr>
@@ -27554,7 +27331,7 @@
                 <w:sz w:val="26"/>
                 <w:szCs w:val="26"/>
               </w:rPr>
-              <w:t>6</w:t>
+              <w:t>4</w:t>
             </w:r>
             <w:r>
               <w:rPr>
@@ -27613,7 +27390,7 @@
                 <w:sz w:val="26"/>
                 <w:szCs w:val="26"/>
               </w:rPr>
-              <w:t>9</w:t>
+              <w:t>10</w:t>
             </w:r>
             <w:r>
               <w:rPr>
@@ -27631,7 +27408,7 @@
                 <w:sz w:val="26"/>
                 <w:szCs w:val="26"/>
               </w:rPr>
-              <w:t>21</w:t>
+              <w:t>19</w:t>
             </w:r>
             <w:r>
               <w:rPr>
@@ -27646,7 +27423,7 @@
         </w:tc>
         <w:tc>
           <w:tcPr>
-            <w:tcW w:w="939" w:type="dxa"/>
+            <w:tcW w:w="1008" w:type="dxa"/>
             <w:tcMar>
               <w:left w:w="28" w:type="dxa"/>
               <w:right w:w="28" w:type="dxa"/>
@@ -27660,19 +27437,180 @@
               <w:jc w:val="center"/>
               <w:rPr>
                 <w:rFonts w:ascii="Barlow Condensed Medium" w:eastAsia="標楷體" w:hAnsi="Barlow Condensed Medium" w:cstheme="minorHAnsi"/>
-                <w:w w:val="80"/>
+                <w:w w:val="90"/>
                 <w:sz w:val="26"/>
                 <w:szCs w:val="26"/>
               </w:rPr>
             </w:pPr>
-            <w:r>
-              <w:rPr>
-                <w:rFonts w:ascii="Barlow Condensed Medium" w:eastAsia="標楷體" w:hAnsi="Barlow Condensed Medium" w:cstheme="minorHAnsi" w:hint="eastAsia"/>
+          </w:p>
+        </w:tc>
+      </w:tr>
+      <w:tr>
+        <w:tc>
+          <w:tcPr>
+            <w:tcW w:w="938" w:type="dxa"/>
+            <w:tcMar>
+              <w:left w:w="28" w:type="dxa"/>
+              <w:right w:w="28" w:type="dxa"/>
+            </w:tcMar>
+          </w:tcPr>
+          <w:p>
+            <w:pPr>
+              <w:kinsoku w:val="0"/>
+              <w:snapToGrid w:val="0"/>
+              <w:spacing w:line="300" w:lineRule="exact"/>
+              <w:jc w:val="center"/>
+              <w:rPr>
+                <w:rFonts w:ascii="Barlow Condensed Medium" w:eastAsia="標楷體" w:hAnsi="Barlow Condensed Medium" w:cstheme="minorHAnsi"/>
                 <w:w w:val="80"/>
                 <w:sz w:val="26"/>
                 <w:szCs w:val="26"/>
               </w:rPr>
-              <w:t>余賢明</w:t>
+            </w:pPr>
+            <w:r>
+              <w:rPr>
+                <w:rFonts w:ascii="Barlow Condensed Medium" w:eastAsia="標楷體" w:hAnsi="Barlow Condensed Medium" w:cstheme="minorHAnsi" w:hint="eastAsia"/>
+                <w:w w:val="80"/>
+                <w:sz w:val="26"/>
+                <w:szCs w:val="26"/>
+              </w:rPr>
+              <w:t>10</w:t>
+            </w:r>
+            <w:r>
+              <w:rPr>
+                <w:rFonts w:ascii="Barlow Condensed Medium" w:eastAsia="標楷體" w:hAnsi="Barlow Condensed Medium" w:cstheme="minorHAnsi" w:hint="eastAsia"/>
+                <w:w w:val="80"/>
+                <w:sz w:val="26"/>
+                <w:szCs w:val="26"/>
+              </w:rPr>
+              <w:t>/</w:t>
+            </w:r>
+            <w:r>
+              <w:rPr>
+                <w:rFonts w:ascii="Barlow Condensed Medium" w:eastAsia="標楷體" w:hAnsi="Barlow Condensed Medium" w:cstheme="minorHAnsi" w:hint="eastAsia"/>
+                <w:w w:val="80"/>
+                <w:sz w:val="26"/>
+                <w:szCs w:val="26"/>
+              </w:rPr>
+              <w:t>21</w:t>
+            </w:r>
+            <w:r>
+              <w:rPr>
+                <w:rFonts w:ascii="Barlow Condensed Medium" w:eastAsia="標楷體" w:hAnsi="Barlow Condensed Medium" w:cs="Arial"/>
+                <w:w w:val="125"/>
+                <w:sz w:val="20"/>
+                <w:szCs w:val="20"/>
+              </w:rPr>
+              <w:t>(</w:t>
+            </w:r>
+            <w:r>
+              <w:rPr>
+                <w:rFonts w:ascii="Barlow Condensed Medium" w:eastAsia="標楷體" w:hAnsi="Barlow Condensed Medium" w:cs="Arial"/>
+                <w:w w:val="125"/>
+                <w:sz w:val="20"/>
+                <w:szCs w:val="20"/>
+              </w:rPr>
+              <w:t>二</w:t>
+            </w:r>
+            <w:r>
+              <w:rPr>
+                <w:rFonts w:ascii="Barlow Condensed Medium" w:eastAsia="標楷體" w:hAnsi="Barlow Condensed Medium" w:cs="Arial"/>
+                <w:w w:val="125"/>
+                <w:sz w:val="20"/>
+                <w:szCs w:val="20"/>
+              </w:rPr>
+              <w:t>)</w:t>
+            </w:r>
+          </w:p>
+        </w:tc>
+        <w:tc>
+          <w:tcPr>
+            <w:tcW w:w="938" w:type="dxa"/>
+            <w:tcMar>
+              <w:left w:w="28" w:type="dxa"/>
+              <w:right w:w="28" w:type="dxa"/>
+            </w:tcMar>
+          </w:tcPr>
+          <w:p>
+            <w:pPr>
+              <w:kinsoku w:val="0"/>
+              <w:snapToGrid w:val="0"/>
+              <w:spacing w:line="300" w:lineRule="exact"/>
+              <w:jc w:val="center"/>
+              <w:rPr>
+                <w:rFonts w:ascii="Barlow Condensed Medium" w:eastAsia="標楷體" w:hAnsi="Barlow Condensed Medium" w:cstheme="minorHAnsi"/>
+                <w:w w:val="80"/>
+                <w:sz w:val="26"/>
+                <w:szCs w:val="26"/>
+              </w:rPr>
+            </w:pPr>
+            <w:r>
+              <w:rPr>
+                <w:rFonts w:ascii="Barlow Condensed Medium" w:eastAsia="標楷體" w:hAnsi="Barlow Condensed Medium" w:cstheme="minorHAnsi" w:hint="eastAsia"/>
+                <w:w w:val="80"/>
+                <w:sz w:val="26"/>
+                <w:szCs w:val="26"/>
+              </w:rPr>
+              <w:t>10</w:t>
+            </w:r>
+            <w:r>
+              <w:rPr>
+                <w:rFonts w:ascii="Barlow Condensed Medium" w:eastAsia="標楷體" w:hAnsi="Barlow Condensed Medium" w:cstheme="minorHAnsi" w:hint="eastAsia"/>
+                <w:w w:val="80"/>
+                <w:sz w:val="26"/>
+                <w:szCs w:val="26"/>
+              </w:rPr>
+              <w:t>/2</w:t>
+            </w:r>
+            <w:r>
+              <w:rPr>
+                <w:rFonts w:ascii="Barlow Condensed Medium" w:eastAsia="標楷體" w:hAnsi="Barlow Condensed Medium" w:cstheme="minorHAnsi" w:hint="eastAsia"/>
+                <w:w w:val="80"/>
+                <w:sz w:val="26"/>
+                <w:szCs w:val="26"/>
+              </w:rPr>
+              <w:t>6</w:t>
+            </w:r>
+            <w:r>
+              <w:rPr>
+                <w:rFonts w:ascii="Barlow Condensed Medium" w:eastAsia="標楷體" w:hAnsi="Barlow Condensed Medium" w:cstheme="minorHAnsi" w:hint="eastAsia"/>
+                <w:w w:val="80"/>
+                <w:sz w:val="26"/>
+                <w:szCs w:val="26"/>
+              </w:rPr>
+              <w:t>起</w:t>
+            </w:r>
+          </w:p>
+        </w:tc>
+        <w:tc>
+          <w:tcPr>
+            <w:tcW w:w="1008" w:type="dxa"/>
+            <w:tcMar>
+              <w:left w:w="28" w:type="dxa"/>
+              <w:right w:w="28" w:type="dxa"/>
+            </w:tcMar>
+          </w:tcPr>
+          <w:p>
+            <w:pPr>
+              <w:kinsoku w:val="0"/>
+              <w:snapToGrid w:val="0"/>
+              <w:spacing w:line="300" w:lineRule="exact"/>
+              <w:jc w:val="center"/>
+              <w:rPr>
+                <w:rFonts w:ascii="Barlow Condensed Medium" w:eastAsia="標楷體" w:hAnsi="Barlow Condensed Medium" w:cstheme="minorHAnsi"/>
+                <w:w w:val="90"/>
+                <w:sz w:val="26"/>
+                <w:szCs w:val="26"/>
+              </w:rPr>
+            </w:pPr>
+            <w:r>
+              <w:rPr>
+                <w:rFonts w:ascii="Barlow Condensed Medium" w:eastAsia="標楷體" w:hAnsi="Barlow Condensed Medium" w:cstheme="minorHAnsi" w:hint="eastAsia"/>
+                <w:w w:val="90"/>
+                <w:sz w:val="26"/>
+                <w:szCs w:val="26"/>
+              </w:rPr>
+              <w:t>--</w:t>
             </w:r>
           </w:p>
         </w:tc>
@@ -27706,7 +27644,7 @@
                 <w:sz w:val="26"/>
                 <w:szCs w:val="26"/>
               </w:rPr>
-              <w:t>9</w:t>
+              <w:t>10</w:t>
             </w:r>
             <w:r>
               <w:rPr>
@@ -27724,7 +27662,7 @@
                 <w:sz w:val="26"/>
                 <w:szCs w:val="26"/>
               </w:rPr>
-              <w:t>23</w:t>
+              <w:t>28</w:t>
             </w:r>
             <w:r>
               <w:rPr>
@@ -27783,7 +27721,7 @@
                 <w:sz w:val="26"/>
                 <w:szCs w:val="26"/>
               </w:rPr>
-              <w:t>9</w:t>
+              <w:t>1</w:t>
             </w:r>
             <w:r>
               <w:rPr>
@@ -27792,7 +27730,7 @@
                 <w:sz w:val="26"/>
                 <w:szCs w:val="26"/>
               </w:rPr>
-              <w:t>/2</w:t>
+              <w:t>1</w:t>
             </w:r>
             <w:r>
               <w:rPr>
@@ -27801,7 +27739,7 @@
                 <w:sz w:val="26"/>
                 <w:szCs w:val="26"/>
               </w:rPr>
-              <w:t>8</w:t>
+              <w:t>/</w:t>
             </w:r>
             <w:r>
               <w:rPr>
@@ -27810,13 +27748,22 @@
                 <w:sz w:val="26"/>
                 <w:szCs w:val="26"/>
               </w:rPr>
+              <w:t>2</w:t>
+            </w:r>
+            <w:r>
+              <w:rPr>
+                <w:rFonts w:ascii="Barlow Condensed Medium" w:eastAsia="標楷體" w:hAnsi="Barlow Condensed Medium" w:cstheme="minorHAnsi" w:hint="eastAsia"/>
+                <w:w w:val="80"/>
+                <w:sz w:val="26"/>
+                <w:szCs w:val="26"/>
+              </w:rPr>
               <w:t>起</w:t>
             </w:r>
           </w:p>
         </w:tc>
         <w:tc>
           <w:tcPr>
-            <w:tcW w:w="939" w:type="dxa"/>
+            <w:tcW w:w="1008" w:type="dxa"/>
             <w:tcMar>
               <w:left w:w="28" w:type="dxa"/>
               <w:right w:w="28" w:type="dxa"/>
@@ -27830,24 +27777,101 @@
               <w:jc w:val="center"/>
               <w:rPr>
                 <w:rFonts w:ascii="Barlow Condensed Medium" w:eastAsia="標楷體" w:hAnsi="Barlow Condensed Medium" w:cstheme="minorHAnsi"/>
-                <w:w w:val="80"/>
+                <w:w w:val="90"/>
                 <w:sz w:val="26"/>
                 <w:szCs w:val="26"/>
               </w:rPr>
             </w:pPr>
-            <w:r>
-              <w:rPr>
-                <w:rFonts w:ascii="Barlow Condensed Medium" w:eastAsia="標楷體" w:hAnsi="Barlow Condensed Medium" w:cstheme="minorHAnsi" w:hint="eastAsia"/>
+          </w:p>
+        </w:tc>
+      </w:tr>
+      <w:tr>
+        <w:tc>
+          <w:tcPr>
+            <w:tcW w:w="938" w:type="dxa"/>
+            <w:tcMar>
+              <w:left w:w="28" w:type="dxa"/>
+              <w:right w:w="28" w:type="dxa"/>
+            </w:tcMar>
+          </w:tcPr>
+          <w:p>
+            <w:pPr>
+              <w:kinsoku w:val="0"/>
+              <w:snapToGrid w:val="0"/>
+              <w:spacing w:line="300" w:lineRule="exact"/>
+              <w:jc w:val="center"/>
+              <w:rPr>
+                <w:rFonts w:ascii="Barlow Condensed Medium" w:eastAsia="標楷體" w:hAnsi="Barlow Condensed Medium" w:cstheme="minorHAnsi"/>
                 <w:w w:val="80"/>
                 <w:sz w:val="26"/>
                 <w:szCs w:val="26"/>
               </w:rPr>
-              <w:t>--</w:t>
-            </w:r>
-          </w:p>
-        </w:tc>
-      </w:tr>
-      <w:tr>
+            </w:pPr>
+            <w:r>
+              <w:rPr>
+                <w:rFonts w:ascii="Barlow Condensed Medium" w:eastAsia="標楷體" w:hAnsi="Barlow Condensed Medium" w:cstheme="minorHAnsi" w:hint="eastAsia"/>
+                <w:w w:val="80"/>
+                <w:sz w:val="26"/>
+                <w:szCs w:val="26"/>
+              </w:rPr>
+              <w:t>1</w:t>
+            </w:r>
+            <w:r>
+              <w:rPr>
+                <w:rFonts w:ascii="Barlow Condensed Medium" w:eastAsia="標楷體" w:hAnsi="Barlow Condensed Medium" w:cstheme="minorHAnsi" w:hint="eastAsia"/>
+                <w:w w:val="80"/>
+                <w:sz w:val="26"/>
+                <w:szCs w:val="26"/>
+              </w:rPr>
+              <w:t>1</w:t>
+            </w:r>
+            <w:r>
+              <w:rPr>
+                <w:rFonts w:ascii="Barlow Condensed Medium" w:eastAsia="標楷體" w:hAnsi="Barlow Condensed Medium" w:cstheme="minorHAnsi" w:hint="eastAsia"/>
+                <w:w w:val="80"/>
+                <w:sz w:val="26"/>
+                <w:szCs w:val="26"/>
+              </w:rPr>
+              <w:t>/</w:t>
+            </w:r>
+            <w:r>
+              <w:rPr>
+                <w:rFonts w:ascii="Barlow Condensed Medium" w:eastAsia="標楷體" w:hAnsi="Barlow Condensed Medium" w:cstheme="minorHAnsi" w:hint="eastAsia"/>
+                <w:w w:val="80"/>
+                <w:sz w:val="26"/>
+                <w:szCs w:val="26"/>
+              </w:rPr>
+              <w:t>4</w:t>
+            </w:r>
+            <w:r>
+              <w:rPr>
+                <w:rFonts w:ascii="Barlow Condensed Medium" w:eastAsia="標楷體" w:hAnsi="Barlow Condensed Medium" w:cs="Arial"/>
+                <w:w w:val="125"/>
+                <w:sz w:val="20"/>
+                <w:szCs w:val="20"/>
+              </w:rPr>
+              <w:t>(</w:t>
+            </w:r>
+            <w:r>
+              <w:rPr>
+                <w:rFonts w:ascii="Barlow Condensed Medium" w:eastAsia="標楷體" w:hAnsi="Barlow Condensed Medium" w:cs="Arial"/>
+                <w:w w:val="125"/>
+                <w:sz w:val="20"/>
+                <w:szCs w:val="20"/>
+              </w:rPr>
+              <w:t>二</w:t>
+            </w:r>
+            <w:r>
+              <w:rPr>
+                <w:rFonts w:ascii="Barlow Condensed Medium" w:eastAsia="標楷體" w:hAnsi="Barlow Condensed Medium" w:cs="Arial"/>
+                <w:w w:val="125"/>
+                <w:sz w:val="20"/>
+                <w:szCs w:val="20"/>
+              </w:rPr>
+              <w:t>)</w:t>
+            </w:r>
+          </w:p>
+        </w:tc>
         <w:tc>
           <w:tcPr>
             <w:tcW w:w="938" w:type="dxa"/>
@@ -27876,7 +27900,7 @@
                 <w:sz w:val="26"/>
                 <w:szCs w:val="26"/>
               </w:rPr>
-              <w:t>9</w:t>
+              <w:t>10</w:t>
             </w:r>
             <w:r>
               <w:rPr>
@@ -27894,40 +27918,22 @@
                 <w:sz w:val="26"/>
                 <w:szCs w:val="26"/>
               </w:rPr>
-              <w:t>30</w:t>
-            </w:r>
-            <w:r>
-              <w:rPr>
-                <w:rFonts w:ascii="Barlow Condensed Medium" w:eastAsia="標楷體" w:hAnsi="Barlow Condensed Medium" w:cs="Arial"/>
-                <w:w w:val="125"/>
-                <w:sz w:val="20"/>
-                <w:szCs w:val="20"/>
-              </w:rPr>
-              <w:t>(</w:t>
-            </w:r>
-            <w:r>
-              <w:rPr>
-                <w:rFonts w:ascii="Barlow Condensed Medium" w:eastAsia="標楷體" w:hAnsi="Barlow Condensed Medium" w:cs="Arial"/>
-                <w:w w:val="125"/>
-                <w:sz w:val="20"/>
-                <w:szCs w:val="20"/>
-              </w:rPr>
-              <w:t>二</w:t>
-            </w:r>
-            <w:r>
-              <w:rPr>
-                <w:rFonts w:ascii="Barlow Condensed Medium" w:eastAsia="標楷體" w:hAnsi="Barlow Condensed Medium" w:cs="Arial"/>
-                <w:w w:val="125"/>
-                <w:sz w:val="20"/>
-                <w:szCs w:val="20"/>
-              </w:rPr>
-              <w:t>)</w:t>
-            </w:r>
-          </w:p>
-        </w:tc>
-        <w:tc>
-          <w:tcPr>
-            <w:tcW w:w="938" w:type="dxa"/>
+              <w:t>12</w:t>
+            </w:r>
+            <w:r>
+              <w:rPr>
+                <w:rFonts w:ascii="Barlow Condensed Medium" w:eastAsia="標楷體" w:hAnsi="Barlow Condensed Medium" w:cstheme="minorHAnsi" w:hint="eastAsia"/>
+                <w:w w:val="80"/>
+                <w:sz w:val="26"/>
+                <w:szCs w:val="26"/>
+              </w:rPr>
+              <w:t>起</w:t>
+            </w:r>
+          </w:p>
+        </w:tc>
+        <w:tc>
+          <w:tcPr>
+            <w:tcW w:w="1008" w:type="dxa"/>
             <w:tcMar>
               <w:left w:w="28" w:type="dxa"/>
               <w:right w:w="28" w:type="dxa"/>
@@ -27941,7 +27947,7 @@
               <w:jc w:val="center"/>
               <w:rPr>
                 <w:rFonts w:ascii="Barlow Condensed Medium" w:eastAsia="標楷體" w:hAnsi="Barlow Condensed Medium" w:cstheme="minorHAnsi"/>
-                <w:w w:val="80"/>
+                <w:w w:val="90"/>
                 <w:sz w:val="26"/>
                 <w:szCs w:val="26"/>
               </w:rPr>
@@ -27949,240 +27955,11 @@
             <w:r>
               <w:rPr>
                 <w:rFonts w:ascii="Barlow Condensed Medium" w:eastAsia="標楷體" w:hAnsi="Barlow Condensed Medium" w:cstheme="minorHAnsi" w:hint="eastAsia"/>
-                <w:w w:val="80"/>
+                <w:w w:val="90"/>
                 <w:sz w:val="26"/>
                 <w:szCs w:val="26"/>
               </w:rPr>
-              <w:t>10</w:t>
-            </w:r>
-            <w:r>
-              <w:rPr>
-                <w:rFonts w:ascii="Barlow Condensed Medium" w:eastAsia="標楷體" w:hAnsi="Barlow Condensed Medium" w:cstheme="minorHAnsi" w:hint="eastAsia"/>
-                <w:w w:val="80"/>
-                <w:sz w:val="26"/>
-                <w:szCs w:val="26"/>
-              </w:rPr>
-              <w:t>/</w:t>
-            </w:r>
-            <w:r>
-              <w:rPr>
-                <w:rFonts w:ascii="Barlow Condensed Medium" w:eastAsia="標楷體" w:hAnsi="Barlow Condensed Medium" w:cstheme="minorHAnsi" w:hint="eastAsia"/>
-                <w:w w:val="80"/>
-                <w:sz w:val="26"/>
-                <w:szCs w:val="26"/>
-              </w:rPr>
-              <w:t>5</w:t>
-            </w:r>
-            <w:r>
-              <w:rPr>
-                <w:rFonts w:ascii="Barlow Condensed Medium" w:eastAsia="標楷體" w:hAnsi="Barlow Condensed Medium" w:cstheme="minorHAnsi" w:hint="eastAsia"/>
-                <w:w w:val="80"/>
-                <w:sz w:val="26"/>
-                <w:szCs w:val="26"/>
-              </w:rPr>
-              <w:t>起</w:t>
-            </w:r>
-          </w:p>
-        </w:tc>
-        <w:tc>
-          <w:tcPr>
-            <w:tcW w:w="939" w:type="dxa"/>
-            <w:tcMar>
-              <w:left w:w="28" w:type="dxa"/>
-              <w:right w:w="28" w:type="dxa"/>
-            </w:tcMar>
-          </w:tcPr>
-          <w:p>
-            <w:pPr>
-              <w:kinsoku w:val="0"/>
-              <w:snapToGrid w:val="0"/>
-              <w:spacing w:line="300" w:lineRule="exact"/>
-              <w:jc w:val="center"/>
-              <w:rPr>
-                <w:rFonts w:ascii="Barlow Condensed Medium" w:eastAsia="標楷體" w:hAnsi="Barlow Condensed Medium" w:cstheme="minorHAnsi"/>
-                <w:w w:val="80"/>
-                <w:sz w:val="26"/>
-                <w:szCs w:val="26"/>
-              </w:rPr>
-            </w:pPr>
-            <w:r>
-              <w:rPr>
-                <w:rFonts w:ascii="Barlow Condensed Medium" w:eastAsia="標楷體" w:hAnsi="Barlow Condensed Medium" w:cstheme="minorHAnsi" w:hint="eastAsia"/>
-                <w:w w:val="80"/>
-                <w:sz w:val="26"/>
-                <w:szCs w:val="26"/>
-              </w:rPr>
-              <w:t>張輝傑</w:t>
-            </w:r>
-          </w:p>
-        </w:tc>
-      </w:tr>
-      <w:tr>
-        <w:tc>
-          <w:tcPr>
-            <w:tcW w:w="938" w:type="dxa"/>
-            <w:tcMar>
-              <w:left w:w="28" w:type="dxa"/>
-              <w:right w:w="28" w:type="dxa"/>
-            </w:tcMar>
-          </w:tcPr>
-          <w:p>
-            <w:pPr>
-              <w:kinsoku w:val="0"/>
-              <w:snapToGrid w:val="0"/>
-              <w:spacing w:line="300" w:lineRule="exact"/>
-              <w:jc w:val="center"/>
-              <w:rPr>
-                <w:rFonts w:ascii="Barlow Condensed Medium" w:eastAsia="標楷體" w:hAnsi="Barlow Condensed Medium" w:cstheme="minorHAnsi"/>
-                <w:w w:val="80"/>
-                <w:sz w:val="26"/>
-                <w:szCs w:val="26"/>
-              </w:rPr>
-            </w:pPr>
-            <w:r>
-              <w:rPr>
-                <w:rFonts w:ascii="Barlow Condensed Medium" w:eastAsia="標楷體" w:hAnsi="Barlow Condensed Medium" w:cstheme="minorHAnsi" w:hint="eastAsia"/>
-                <w:w w:val="80"/>
-                <w:sz w:val="26"/>
-                <w:szCs w:val="26"/>
-              </w:rPr>
-              <w:t>10</w:t>
-            </w:r>
-            <w:r>
-              <w:rPr>
-                <w:rFonts w:ascii="Barlow Condensed Medium" w:eastAsia="標楷體" w:hAnsi="Barlow Condensed Medium" w:cstheme="minorHAnsi" w:hint="eastAsia"/>
-                <w:w w:val="80"/>
-                <w:sz w:val="26"/>
-                <w:szCs w:val="26"/>
-              </w:rPr>
-              <w:t>/</w:t>
-            </w:r>
-            <w:r>
-              <w:rPr>
-                <w:rFonts w:ascii="Barlow Condensed Medium" w:eastAsia="標楷體" w:hAnsi="Barlow Condensed Medium" w:cstheme="minorHAnsi" w:hint="eastAsia"/>
-                <w:w w:val="80"/>
-                <w:sz w:val="26"/>
-                <w:szCs w:val="26"/>
-              </w:rPr>
-              <w:t>7</w:t>
-            </w:r>
-            <w:r>
-              <w:rPr>
-                <w:rFonts w:ascii="Barlow Condensed Medium" w:eastAsia="標楷體" w:hAnsi="Barlow Condensed Medium" w:cs="Arial"/>
-                <w:w w:val="125"/>
-                <w:sz w:val="20"/>
-                <w:szCs w:val="20"/>
-              </w:rPr>
-              <w:t>(</w:t>
-            </w:r>
-            <w:r>
-              <w:rPr>
-                <w:rFonts w:ascii="Barlow Condensed Medium" w:eastAsia="標楷體" w:hAnsi="Barlow Condensed Medium" w:cs="Arial"/>
-                <w:w w:val="125"/>
-                <w:sz w:val="20"/>
-                <w:szCs w:val="20"/>
-              </w:rPr>
-              <w:t>二</w:t>
-            </w:r>
-            <w:r>
-              <w:rPr>
-                <w:rFonts w:ascii="Barlow Condensed Medium" w:eastAsia="標楷體" w:hAnsi="Barlow Condensed Medium" w:cs="Arial"/>
-                <w:w w:val="125"/>
-                <w:sz w:val="20"/>
-                <w:szCs w:val="20"/>
-              </w:rPr>
-              <w:t>)</w:t>
-            </w:r>
-          </w:p>
-        </w:tc>
-        <w:tc>
-          <w:tcPr>
-            <w:tcW w:w="938" w:type="dxa"/>
-            <w:tcMar>
-              <w:left w:w="28" w:type="dxa"/>
-              <w:right w:w="28" w:type="dxa"/>
-            </w:tcMar>
-          </w:tcPr>
-          <w:p>
-            <w:pPr>
-              <w:kinsoku w:val="0"/>
-              <w:snapToGrid w:val="0"/>
-              <w:spacing w:line="300" w:lineRule="exact"/>
-              <w:jc w:val="center"/>
-              <w:rPr>
-                <w:rFonts w:ascii="Barlow Condensed Medium" w:eastAsia="標楷體" w:hAnsi="Barlow Condensed Medium" w:cstheme="minorHAnsi"/>
-                <w:w w:val="80"/>
-                <w:sz w:val="26"/>
-                <w:szCs w:val="26"/>
-              </w:rPr>
-            </w:pPr>
-            <w:r>
-              <w:rPr>
-                <w:rFonts w:ascii="Barlow Condensed Medium" w:eastAsia="標楷體" w:hAnsi="Barlow Condensed Medium" w:cstheme="minorHAnsi" w:hint="eastAsia"/>
-                <w:w w:val="80"/>
-                <w:sz w:val="26"/>
-                <w:szCs w:val="26"/>
-              </w:rPr>
-              <w:t>10</w:t>
-            </w:r>
-            <w:r>
-              <w:rPr>
-                <w:rFonts w:ascii="Barlow Condensed Medium" w:eastAsia="標楷體" w:hAnsi="Barlow Condensed Medium" w:cstheme="minorHAnsi" w:hint="eastAsia"/>
-                <w:w w:val="80"/>
-                <w:sz w:val="26"/>
-                <w:szCs w:val="26"/>
-              </w:rPr>
-              <w:t>/</w:t>
-            </w:r>
-            <w:r>
-              <w:rPr>
-                <w:rFonts w:ascii="Barlow Condensed Medium" w:eastAsia="標楷體" w:hAnsi="Barlow Condensed Medium" w:cstheme="minorHAnsi" w:hint="eastAsia"/>
-                <w:w w:val="80"/>
-                <w:sz w:val="26"/>
-                <w:szCs w:val="26"/>
-              </w:rPr>
-              <w:t>12</w:t>
-            </w:r>
-            <w:r>
-              <w:rPr>
-                <w:rFonts w:ascii="Barlow Condensed Medium" w:eastAsia="標楷體" w:hAnsi="Barlow Condensed Medium" w:cstheme="minorHAnsi" w:hint="eastAsia"/>
-                <w:w w:val="80"/>
-                <w:sz w:val="26"/>
-                <w:szCs w:val="26"/>
-              </w:rPr>
-              <w:t>起</w:t>
-            </w:r>
-          </w:p>
-        </w:tc>
-        <w:tc>
-          <w:tcPr>
-            <w:tcW w:w="939" w:type="dxa"/>
-            <w:tcMar>
-              <w:left w:w="28" w:type="dxa"/>
-              <w:right w:w="28" w:type="dxa"/>
-            </w:tcMar>
-          </w:tcPr>
-          <w:p>
-            <w:pPr>
-              <w:kinsoku w:val="0"/>
-              <w:snapToGrid w:val="0"/>
-              <w:spacing w:line="300" w:lineRule="exact"/>
-              <w:jc w:val="center"/>
-              <w:rPr>
-                <w:rFonts w:ascii="Barlow Condensed Medium" w:eastAsia="標楷體" w:hAnsi="Barlow Condensed Medium" w:cstheme="minorHAnsi"/>
-                <w:w w:val="80"/>
-                <w:sz w:val="26"/>
-                <w:szCs w:val="26"/>
-              </w:rPr>
-            </w:pPr>
-            <w:r>
-              <w:rPr>
-                <w:rFonts w:ascii="Barlow Condensed Medium" w:eastAsia="標楷體" w:hAnsi="Barlow Condensed Medium" w:cstheme="minorHAnsi" w:hint="eastAsia"/>
-                <w:w w:val="80"/>
-                <w:sz w:val="26"/>
-                <w:szCs w:val="26"/>
-              </w:rPr>
-              <w:t>宋素珠</w:t>
+              <w:t>游富宗</w:t>
             </w:r>
           </w:p>
         </w:tc>
@@ -28246,6 +28023,7 @@
         <w:rPr>
           <w:rFonts w:ascii="Barlow Condensed Medium" w:hAnsi="Barlow Condensed Medium"/>
           <w:noProof/>
+          <w:lang w:bidi="he-IL"/>
         </w:rPr>
         <mc:AlternateContent>
           <mc:Choice Requires="wps">
@@ -28311,7 +28089,7 @@
           </mc:Choice>
           <mc:Fallback>
             <w:pict>
-              <v:line w14:anchorId="615AB153" id="直線接點 6" o:spid="_x0000_s1026" style="position:absolute;z-index:251665408;visibility:visible;mso-wrap-style:square;mso-width-percent:0;mso-height-percent:0;mso-wrap-distance-left:9pt;mso-wrap-distance-top:0;mso-wrap-distance-right:9pt;mso-wrap-distance-bottom:0;mso-position-horizontal:absolute;mso-position-horizontal-relative:page;mso-position-vertical:absolute;mso-position-vertical-relative:page;mso-width-percent:0;mso-height-percent:0;mso-width-relative:margin;mso-height-relative:margin" from="343.9pt,19.85pt" to="345.05pt,710.95pt" o:gfxdata="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" strokecolor="black [3213]" strokeweight=".5pt">
+              <v:line w14:anchorId="44291F7A" id="直線接點 6" o:spid="_x0000_s1026" style="position:absolute;z-index:251665408;visibility:visible;mso-wrap-style:square;mso-width-percent:0;mso-height-percent:0;mso-wrap-distance-left:9pt;mso-wrap-distance-top:0;mso-wrap-distance-right:9pt;mso-wrap-distance-bottom:0;mso-position-horizontal:absolute;mso-position-horizontal-relative:page;mso-position-vertical:absolute;mso-position-vertical-relative:page;mso-width-percent:0;mso-height-percent:0;mso-width-relative:margin;mso-height-relative:margin" from="343.9pt,19.85pt" to="345.05pt,710.95pt" o:gfxdata="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" strokecolor="black [3213]" strokeweight=".5pt">
                 <v:stroke dashstyle="3 1" joinstyle="miter"/>
                 <w10:wrap anchorx="page" anchory="page"/>
               </v:line>
@@ -28323,6 +28101,7 @@
         <w:rPr>
           <w:rFonts w:ascii="Barlow Condensed Medium" w:hAnsi="Barlow Condensed Medium"/>
           <w:noProof/>
+          <w:lang w:bidi="he-IL"/>
         </w:rPr>
         <mc:AlternateContent>
           <mc:Choice Requires="wps">
@@ -28388,7 +28167,7 @@
           </mc:Choice>
           <mc:Fallback>
             <w:pict>
-              <v:line w14:anchorId="358F130C" id="直線接點 4" o:spid="_x0000_s1026" style="position:absolute;z-index:251661312;visibility:visible;mso-wrap-style:square;mso-width-percent:0;mso-height-percent:0;mso-wrap-distance-left:9pt;mso-wrap-distance-top:0;mso-wrap-distance-right:9pt;mso-wrap-distance-bottom:0;mso-position-horizontal:absolute;mso-position-horizontal-relative:page;mso-position-vertical:absolute;mso-position-vertical-relative:page;mso-width-percent:0;mso-height-percent:0;mso-width-relative:margin;mso-height-relative:margin" from="343.9pt,19.85pt" to="345.05pt,710.95pt" o:gfxdata="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" strokecolor="black [3213]" strokeweight=".5pt">
+              <v:line w14:anchorId="36638DF3" id="直線接點 4" o:spid="_x0000_s1026" style="position:absolute;z-index:251661312;visibility:visible;mso-wrap-style:square;mso-width-percent:0;mso-height-percent:0;mso-wrap-distance-left:9pt;mso-wrap-distance-top:0;mso-wrap-distance-right:9pt;mso-wrap-distance-bottom:0;mso-position-horizontal:absolute;mso-position-horizontal-relative:page;mso-position-vertical:absolute;mso-position-vertical-relative:page;mso-width-percent:0;mso-height-percent:0;mso-width-relative:margin;mso-height-relative:margin" from="343.9pt,19.85pt" to="345.05pt,710.95pt" o:gfxdata="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" strokecolor="black [3213]" strokeweight=".5pt">
                 <v:stroke dashstyle="3 1" joinstyle="miter"/>
                 <w10:wrap anchorx="page" anchory="page"/>
               </v:line>
@@ -28580,7 +28359,7 @@
           <w:sz w:val="26"/>
           <w:szCs w:val="26"/>
         </w:rPr>
-        <w:t>剛強壯膽行律法</w:t>
+        <w:t>容他們存活</w:t>
       </w:r>
       <w:r>
         <w:rPr>
@@ -28668,12 +28447,39 @@
             </w:r>
             <w:r>
               <w:rPr>
+                <w:rFonts w:ascii="Barlow Condensed Medium" w:eastAsia="華康儷中黑" w:hAnsi="Barlow Condensed Medium" w:cs="Calibri"/>
+                <w:w w:val="75"/>
+                <w:sz w:val="26"/>
+                <w:szCs w:val="26"/>
+              </w:rPr>
+              <w:t>9</w:t>
+            </w:r>
+            <w:r>
+              <w:rPr>
+                <w:rFonts w:ascii="Barlow Condensed Medium" w:eastAsia="華康儷中黑" w:hAnsi="Barlow Condensed Medium" w:cs="Calibri"/>
+                <w:w w:val="75"/>
+                <w:sz w:val="26"/>
+                <w:szCs w:val="26"/>
+              </w:rPr>
+              <w:t>:1</w:t>
+            </w:r>
+            <w:r>
+              <w:rPr>
+                <w:rFonts w:ascii="Barlow Condensed Medium" w:eastAsia="華康儷中黑" w:hAnsi="Barlow Condensed Medium" w:cs="Calibri"/>
+                <w:w w:val="75"/>
+                <w:sz w:val="26"/>
+                <w:szCs w:val="26"/>
+              </w:rPr>
+              <w:t>4</w:t>
+            </w:r>
+            <w:r>
+              <w:rPr>
                 <w:rFonts w:ascii="Barlow Condensed Medium" w:eastAsia="華康儷中黑" w:hAnsi="Barlow Condensed Medium" w:cs="Calibri" w:hint="eastAsia"/>
                 <w:w w:val="75"/>
                 <w:sz w:val="26"/>
                 <w:szCs w:val="26"/>
               </w:rPr>
-              <w:t>1</w:t>
+              <w:t>-</w:t>
             </w:r>
             <w:r>
               <w:rPr>
@@ -28682,16 +28488,7 @@
                 <w:sz w:val="26"/>
                 <w:szCs w:val="26"/>
               </w:rPr>
-              <w:t>:1</w:t>
-            </w:r>
-            <w:r>
-              <w:rPr>
-                <w:rFonts w:ascii="Barlow Condensed Medium" w:eastAsia="華康儷中黑" w:hAnsi="Barlow Condensed Medium" w:cs="Calibri" w:hint="eastAsia"/>
-                <w:w w:val="75"/>
-                <w:sz w:val="26"/>
-                <w:szCs w:val="26"/>
-              </w:rPr>
-              <w:t>-9</w:t>
+              <w:t>27</w:t>
             </w:r>
           </w:p>
         </w:tc>
@@ -28732,7 +28529,7 @@
         <w:jc w:val="both"/>
         <w:rPr>
           <w:rFonts w:ascii="Barlow Condensed Medium" w:eastAsia="華康細黑體" w:hAnsi="Barlow Condensed Medium" w:cs="微軟正黑體"/>
-          <w:w w:val="75"/>
+          <w:w w:val="72"/>
           <w:sz w:val="26"/>
           <w:szCs w:val="26"/>
         </w:rPr>
@@ -28740,92 +28537,38 @@
       <w:r>
         <w:rPr>
           <w:rFonts w:ascii="Barlow Condensed Medium" w:eastAsia="華康儷中黑" w:hAnsi="Barlow Condensed Medium" w:hint="eastAsia"/>
-          <w:w w:val="75"/>
+          <w:w w:val="72"/>
           <w:sz w:val="26"/>
           <w:szCs w:val="26"/>
         </w:rPr>
-        <w:t xml:space="preserve">　神耶和華任命以色列新一代領袖約書亞，並授予他任務──帶領以色列人進入應許之地且勇敢壯膽行　神藉摩西所頒的律法，　神就必與他同在。</w:t>
+        <w:t>迦南人聽見以色列的　神所作的事都驚懼，要尋求存活之道。先是耶利哥一城求戰，其中喇合一家求和；後是北方的諸王求戰，但是其中有一城基遍想求和。</w:t>
       </w:r>
       <w:r>
         <w:rPr>
           <w:rFonts w:ascii="Barlow Condensed Medium" w:eastAsia="華康細黑體" w:hAnsi="Barlow Condensed Medium" w:cs="微軟正黑體" w:hint="eastAsia"/>
-          <w:w w:val="75"/>
+          <w:w w:val="72"/>
           <w:sz w:val="26"/>
           <w:szCs w:val="26"/>
         </w:rPr>
-        <w:t>約書亞所代表的是一個新的時代，同時也是　神的應許實現的見證者。而他接替摩西時，至少有八十多歲了，所以勇敢壯膽不是年輕人的專利，而所有承受新的責任和任務的人都需要的。表面上看來，以色列人入迦南像是一場大型的軍事行動，所以　神才會挑選了摩西身邊最重要的助手兼軍事將領約書亞。甚至有人說，在出埃及之前，約書亞可能是埃及軍隊中的軍官。但是，不要忘了摩西是埃及王子，必然受過軍事訓練。所以，約書亞由摩西一手調教也不無可能。又如果，書約亞真是軍官出身，最需要的就不可能是勇敢壯膽。摩西還活著時說了三次</w:t>
+        <w:t>若說國與國戰爭有什麼正面的意義，不是為公義，就是為了生存。至於燒殺擄掠、強佔吞併全都是強盜、黑幫，或是恐怖份子的行為。就像要求野蠻人戰爭要有道義是沒有意義的。而大軍事家孫子說，在開戰之前要先估算敵我的力量，若是根本沒有勝算，倒不如賠錢割地求和，避免更巨大的損失，像是人民的傷亡和國家是傾覆。這是國與國之間有道理可以講的狀況下。能存活下來，就是留得青山在。另一方面則是為了公義而戰，敵我的力量就擺在後頭，寧死不屈也要戰到底。又到底誰的義才是公義，只能留給歷史來評論，成者為王，敗者為寇則是現實。由以色列人的聖經的角度來看以色列入侵迦南的戰爭，乃是代表公義的</w:t>
       </w:r>
       <w:r>
         <w:rPr>
           <w:rFonts w:ascii="Barlow Condensed Medium" w:eastAsia="華康細黑體" w:hAnsi="Barlow Condensed Medium" w:cs="微軟正黑體" w:hint="eastAsia"/>
-          <w:w w:val="75"/>
+          <w:w w:val="72"/>
           <w:sz w:val="26"/>
           <w:szCs w:val="26"/>
         </w:rPr>
-        <w:t>(</w:t>
+        <w:t xml:space="preserve"> </w:t>
       </w:r>
       <w:r>
         <w:rPr>
           <w:rFonts w:ascii="Barlow Condensed Medium" w:eastAsia="華康細黑體" w:hAnsi="Barlow Condensed Medium" w:cs="微軟正黑體" w:hint="eastAsia"/>
-          <w:w w:val="75"/>
+          <w:w w:val="72"/>
           <w:sz w:val="26"/>
           <w:szCs w:val="26"/>
         </w:rPr>
-        <w:t>申</w:t>
-      </w:r>
-      <w:r>
-        <w:rPr>
-          <w:rFonts w:ascii="Barlow Condensed Medium" w:eastAsia="華康細黑體" w:hAnsi="Barlow Condensed Medium" w:cs="微軟正黑體" w:hint="eastAsia"/>
-          <w:w w:val="75"/>
-          <w:sz w:val="26"/>
-          <w:szCs w:val="26"/>
-        </w:rPr>
-        <w:t>31:6,7,23)</w:t>
-      </w:r>
-      <w:r>
-        <w:rPr>
-          <w:rFonts w:ascii="Barlow Condensed Medium" w:eastAsia="華康細黑體" w:hAnsi="Barlow Condensed Medium" w:cs="微軟正黑體" w:hint="eastAsia"/>
-          <w:w w:val="75"/>
-          <w:sz w:val="26"/>
-          <w:szCs w:val="26"/>
-        </w:rPr>
-        <w:t>，死後　神又對他說了三次</w:t>
-      </w:r>
-      <w:r>
-        <w:rPr>
-          <w:rFonts w:ascii="Barlow Condensed Medium" w:eastAsia="華康細黑體" w:hAnsi="Barlow Condensed Medium" w:cs="微軟正黑體" w:hint="eastAsia"/>
-          <w:w w:val="75"/>
-          <w:sz w:val="26"/>
-          <w:szCs w:val="26"/>
-        </w:rPr>
-        <w:t>(</w:t>
-      </w:r>
-      <w:r>
-        <w:rPr>
-          <w:rFonts w:ascii="Barlow Condensed Medium" w:eastAsia="華康細黑體" w:hAnsi="Barlow Condensed Medium" w:cs="微軟正黑體" w:hint="eastAsia"/>
-          <w:w w:val="75"/>
-          <w:sz w:val="26"/>
-          <w:szCs w:val="26"/>
-        </w:rPr>
-        <w:t>書</w:t>
-      </w:r>
-      <w:r>
-        <w:rPr>
-          <w:rFonts w:ascii="Barlow Condensed Medium" w:eastAsia="華康細黑體" w:hAnsi="Barlow Condensed Medium" w:cs="微軟正黑體" w:hint="eastAsia"/>
-          <w:w w:val="75"/>
-          <w:sz w:val="26"/>
-          <w:szCs w:val="26"/>
-        </w:rPr>
-        <w:t>1:6,7,9)</w:t>
-      </w:r>
-      <w:r>
-        <w:rPr>
-          <w:rFonts w:ascii="Barlow Condensed Medium" w:eastAsia="華康細黑體" w:hAnsi="Barlow Condensed Medium" w:cs="微軟正黑體" w:hint="eastAsia"/>
-          <w:w w:val="75"/>
-          <w:sz w:val="26"/>
-          <w:szCs w:val="26"/>
-        </w:rPr>
-        <w:t>。顯然，約書亞的任務不是帶兵打下迦南，而帶領以色列人親身渡河且親腳踏上迦南去，去接收　神已經為他們預備應許之地。更重要的是要讓十二支派都有安居之地，且都過著遵行　神律法的生活。更何況摩西已定下大戰略，就是蠶食鯨吞。漸近式地溶入迦南。所以，要約書亞勇敢壯膽，不單是在軍事行動上，更是在他要獨當一面成為領袖的事上，學會面對來自新時代和來自各方面的壓力。</w:t>
+        <w:t>神耶和華與迦南眾偶像邪神的戰爭。　神耶和華的子民代表守律法的高道德文明，而迦南眾偶像的子民代表野蠻邪惡的低道德文明。所以，以色列人的義是解放迦南成為充滿　神的公義的國度，而迦南人的義，卻沒有什麼高調的價值，就只是為了存活。不是打贏了活下來，就是求和讓敵人容許他們活下來。</w:t>
       </w:r>
     </w:p>
     <w:p>
@@ -28836,7 +28579,7 @@
         <w:jc w:val="both"/>
         <w:rPr>
           <w:rFonts w:ascii="Barlow Condensed Medium" w:eastAsia="華康細黑體" w:hAnsi="Barlow Condensed Medium" w:cs="微軟正黑體"/>
-          <w:w w:val="75"/>
+          <w:w w:val="72"/>
           <w:sz w:val="26"/>
           <w:szCs w:val="26"/>
         </w:rPr>
@@ -28844,29 +28587,47 @@
       <w:r>
         <w:rPr>
           <w:rFonts w:ascii="Barlow Condensed Medium" w:eastAsia="華康儷中黑" w:hAnsi="Barlow Condensed Medium" w:hint="eastAsia"/>
-          <w:w w:val="75"/>
+          <w:w w:val="72"/>
           <w:sz w:val="26"/>
           <w:szCs w:val="26"/>
         </w:rPr>
-        <w:t>作為領袖必須勇敢壯膽。面對敵人才能站在戰場的最前線，又面對百姓才能信守約定和公正地執行律法，正因為依靠　神，才能</w:t>
+        <w:t>基遍求和立約的計謀雖狡詐，卻也是機靈的不得不的辦法。按理說，騙來的合約是無效的，卻因為是在　神面前起的誓，讓這當滅之物有機會被重新審視。</w:t>
       </w:r>
       <w:r>
         <w:rPr>
-          <w:rFonts w:ascii="Barlow Condensed Medium" w:eastAsia="華康儷中黑" w:hAnsi="Barlow Condensed Medium" w:hint="eastAsia"/>
-          <w:w w:val="75"/>
+          <w:rFonts w:ascii="Barlow Condensed Medium" w:eastAsia="華康細黑體" w:hAnsi="Barlow Condensed Medium" w:cs="微軟正黑體" w:hint="eastAsia"/>
+          <w:w w:val="72"/>
           <w:sz w:val="26"/>
           <w:szCs w:val="26"/>
         </w:rPr>
-        <w:t>勝過巨大的壓力和惡者的誘惑。</w:t>
+        <w:t>9</w:t>
       </w:r>
       <w:r>
         <w:rPr>
           <w:rFonts w:ascii="Barlow Condensed Medium" w:eastAsia="華康細黑體" w:hAnsi="Barlow Condensed Medium" w:cs="微軟正黑體" w:hint="eastAsia"/>
-          <w:w w:val="75"/>
+          <w:w w:val="72"/>
           <w:sz w:val="26"/>
           <w:szCs w:val="26"/>
         </w:rPr>
-        <w:t>然而，當　神在描述應許之地的地界的時候並沒有說到要勇敢壯膽。而是說祂如何與摩西同在，也要如何與約書亞同在，且沒有敵人能在他面前站立得住。意思是，勝過敵人是　神的事，約書亞只需要相信和見證。卻要在使百姓得那地為產業的事上勇敢壯膽，更要在執守　神的律法的事上大大地勇敢壯膽。三件事中，反而是面對敵人的時候最不需要勇敢壯膽，因為有　神擋著。而在遵守　神的律法的事上為何最需要勇壯膽呢？因為這群以色列人是悖逆的百姓，曾有多次背叛的前科。所以，在要求百姓遵行律法之前，作為領袖自己要先站立得穩。來自百姓的壓力才是約書亞最大的挑戰。又為何重要，因為這是聖約的一部份，以色列人要謹守遵行　神的律法，才能世世代代保有這片應許之地。</w:t>
+        <w:t>章</w:t>
+      </w:r>
+      <w:r>
+        <w:rPr>
+          <w:rFonts w:ascii="Barlow Condensed Medium" w:eastAsia="華康細黑體" w:hAnsi="Barlow Condensed Medium" w:cs="微軟正黑體" w:hint="eastAsia"/>
+          <w:w w:val="72"/>
+          <w:sz w:val="26"/>
+          <w:szCs w:val="26"/>
+        </w:rPr>
+        <w:t>4</w:t>
+      </w:r>
+      <w:r>
+        <w:rPr>
+          <w:rFonts w:ascii="Barlow Condensed Medium" w:eastAsia="華康細黑體" w:hAnsi="Barlow Condensed Medium" w:cs="微軟正黑體" w:hint="eastAsia"/>
+          <w:w w:val="72"/>
+          <w:sz w:val="26"/>
+          <w:szCs w:val="26"/>
+        </w:rPr>
+        <w:t>節說基遍人行「詭詐」，同一個字也可以解釋成行「機靈」的計謀。因為除了將自己偽裝成從遠方來且敬畏　神耶和華的人民，不然基遍人根本沒有機會停止以色列人執行耶和華的命令，除滅所有當滅之物，就是所有偶像神祉和追隨偶像的人民。雖然一切身分是假裝的，但是敬畏以色列的　神和希望能存活卻是真的。只不過，他們可能只是將耶和華的地位提升到他們敬拜的眾神之首，卻沒有真正認識　神耶和華和棄絕一切的偶像。這存在文化之中的問題就浮現出來，在那個文明未開，人民的知識受家族和宗教統治力量控制的時代。迦南的人民只能藉著「聽見」和「看見」來獲得對　神耶和華的認識。至少，基遍人對於大局的研判是正確的，且他們努力要來與　神耶和華和解，且自稱是耶和華的僕人。他們在　神面前謙卑的態度或許是真的，因為宗教的力量統治著那個時代。</w:t>
       </w:r>
     </w:p>
     <w:p>
@@ -28877,7 +28638,7 @@
         <w:jc w:val="both"/>
         <w:rPr>
           <w:rFonts w:ascii="Barlow Condensed Medium" w:eastAsia="華康細黑體" w:hAnsi="Barlow Condensed Medium" w:cs="微軟正黑體"/>
-          <w:w w:val="75"/>
+          <w:w w:val="72"/>
           <w:sz w:val="26"/>
           <w:szCs w:val="26"/>
         </w:rPr>
@@ -28885,16 +28646,25 @@
       <w:r>
         <w:rPr>
           <w:rFonts w:ascii="Barlow Condensed Medium" w:eastAsia="華康儷中黑" w:hAnsi="Barlow Condensed Medium" w:hint="eastAsia"/>
-          <w:w w:val="75"/>
+          <w:w w:val="72"/>
           <w:sz w:val="26"/>
           <w:szCs w:val="26"/>
         </w:rPr>
-        <w:t>作為新時代的開創者必須勇敢壯膽。面對不可知的未來才能沈著應變，又面對遠景和　神的異象</w:t>
+        <w:t>約書亞重新審視這盟約，採取折衷的決定，就是基遍人可以免死，卻要永遠作奴僕。而這次，　神卻沒有因為保存了當滅之物而懲罰，因為以色列人是被騙的。</w:t>
       </w:r>
       <w:r>
         <w:rPr>
-          <w:rFonts w:ascii="Barlow Condensed Medium" w:eastAsia="華康儷中黑" w:hAnsi="Barlow Condensed Medium" w:hint="eastAsia"/>
-          <w:w w:val="75"/>
+          <w:rFonts w:ascii="Barlow Condensed Medium" w:eastAsia="華康細黑體" w:hAnsi="Barlow Condensed Medium" w:cs="微軟正黑體" w:hint="eastAsia"/>
+          <w:w w:val="72"/>
+          <w:sz w:val="26"/>
+          <w:szCs w:val="26"/>
+        </w:rPr>
+        <w:t>約書亞之前未求問耶和華的心意，在當時可能是占卜擲籤來確定真偽，就同意與基遍人所偽裝的使團立約。而眾族長雖然存疑，卻也同意了約書亞的決定。事後發現真相，眾族長則認為他們在　神耶和華面前起了誓，當時的盟約都是由神明作證，不能輕易違反。而約書亞也採納了他們的看法。前前後後，我們會發現一個集體決策的過程。至於約書亞，他寧可被蒙騙也要遵行　神的律法</w:t>
+      </w:r>
+      <w:r>
+        <w:rPr>
+          <w:rFonts w:ascii="Barlow Condensed Medium" w:eastAsia="華康細黑體" w:hAnsi="Barlow Condensed Medium" w:cs="微軟正黑體" w:hint="eastAsia"/>
+          <w:w w:val="72"/>
           <w:sz w:val="26"/>
           <w:szCs w:val="26"/>
         </w:rPr>
@@ -28902,66 +28672,66 @@
       </w:r>
       <w:r>
         <w:rPr>
-          <w:rFonts w:ascii="Barlow Condensed Medium" w:eastAsia="華康儷中黑" w:hAnsi="Barlow Condensed Medium" w:hint="eastAsia"/>
-          <w:w w:val="75"/>
+          <w:rFonts w:ascii="Barlow Condensed Medium" w:eastAsia="華康細黑體" w:hAnsi="Barlow Condensed Medium" w:cs="微軟正黑體" w:hint="eastAsia"/>
+          <w:w w:val="72"/>
           <w:sz w:val="26"/>
           <w:szCs w:val="26"/>
         </w:rPr>
-        <w:t>眼光</w:t>
+        <w:t>申</w:t>
       </w:r>
       <w:r>
         <w:rPr>
-          <w:rFonts w:ascii="Barlow Condensed Medium" w:eastAsia="華康儷中黑" w:hAnsi="Barlow Condensed Medium" w:hint="eastAsia"/>
-          <w:w w:val="75"/>
+          <w:rFonts w:ascii="Barlow Condensed Medium" w:eastAsia="華康細黑體" w:hAnsi="Barlow Condensed Medium" w:cs="微軟正黑體" w:hint="eastAsia"/>
+          <w:w w:val="72"/>
           <w:sz w:val="26"/>
           <w:szCs w:val="26"/>
         </w:rPr>
-        <w:t>)</w:t>
+        <w:t>20:11-15)</w:t>
       </w:r>
       <w:r>
         <w:rPr>
-          <w:rFonts w:ascii="Barlow Condensed Medium" w:eastAsia="華康儷中黑" w:hAnsi="Barlow Condensed Medium" w:hint="eastAsia"/>
-          <w:w w:val="75"/>
+          <w:rFonts w:ascii="Barlow Condensed Medium" w:eastAsia="華康細黑體" w:hAnsi="Barlow Condensed Medium" w:cs="微軟正黑體" w:hint="eastAsia"/>
+          <w:w w:val="72"/>
           <w:sz w:val="26"/>
           <w:szCs w:val="26"/>
         </w:rPr>
-        <w:t>才能堅信不移，因為　神的旨意是不能阻擋的時代趨勢。</w:t>
+        <w:t>，就是要與遠方的城定立和平的條約。又眾族長也寧可守約容基遍人存活，也不願毀約被　神所懲罰。兩者都表現出對耶和華的敬畏，就是他們的行為是否為義的標準。這樣的義，抵消了他們沒有完全滅絕迦南人的罪</w:t>
       </w:r>
       <w:r>
         <w:rPr>
           <w:rFonts w:ascii="Barlow Condensed Medium" w:eastAsia="華康細黑體" w:hAnsi="Barlow Condensed Medium" w:cs="微軟正黑體" w:hint="eastAsia"/>
-          <w:w w:val="75"/>
+          <w:w w:val="72"/>
           <w:sz w:val="26"/>
           <w:szCs w:val="26"/>
         </w:rPr>
-        <w:t>然而這是遵行　神的律法更深一層的果效和意義。因為這律法的果效不單單只是道德上的要求，更是　神的公義和憐憫臨到地上的一種方式。就在每個人都遵行　神律法的時候，　神的親臨和同在就要發生。因此，　神重複說</w:t>
+        <w:t>(</w:t>
       </w:r>
       <w:r>
         <w:rPr>
           <w:rFonts w:ascii="Barlow Condensed Medium" w:eastAsia="華康細黑體" w:hAnsi="Barlow Condensed Medium" w:cs="微軟正黑體" w:hint="eastAsia"/>
-          <w:w w:val="75"/>
+          <w:w w:val="72"/>
           <w:sz w:val="26"/>
           <w:szCs w:val="26"/>
         </w:rPr>
-        <w:t>道</w:t>
+        <w:t>申</w:t>
       </w:r>
       <w:r>
         <w:rPr>
           <w:rFonts w:ascii="Barlow Condensed Medium" w:eastAsia="華康細黑體" w:hAnsi="Barlow Condensed Medium" w:cs="微軟正黑體" w:hint="eastAsia"/>
-          <w:w w:val="75"/>
+          <w:w w:val="72"/>
           <w:sz w:val="26"/>
           <w:szCs w:val="26"/>
         </w:rPr>
-        <w:t>，如果約書亞謹守遵行了　神的律法，無論他往哪裡去，他的道路都必平坦，且事事享通。這道路就是通往不可知的未來和遠景，在路上有　神的異象和旨意，但是只有勇敢壯膽遵行　神律法的人可以得著。這也是領袖的道路，說穿了，領袖就是把　神讓</w:t>
+        <w:t>20:17)</w:t>
       </w:r>
       <w:r>
         <w:rPr>
           <w:rFonts w:ascii="Barlow Condensed Medium" w:eastAsia="華康細黑體" w:hAnsi="Barlow Condensed Medium" w:cs="微軟正黑體" w:hint="eastAsia"/>
-          <w:w w:val="75"/>
+          <w:w w:val="72"/>
           <w:sz w:val="26"/>
           <w:szCs w:val="26"/>
         </w:rPr>
-        <w:t>他看見　神所要行的事，作為時代的趨勢，勇敢壯膽地告訴人，為要使人來追隨。像在一群瞎子中，那看得見的人就要作領袖。</w:t>
+        <w:t>。</w:t>
       </w:r>
     </w:p>
     <w:p>
@@ -28971,7 +28741,7 @@
         <w:spacing w:afterLines="50" w:after="165" w:line="300" w:lineRule="exact"/>
         <w:rPr>
           <w:rFonts w:ascii="Cambria" w:eastAsia="華康細黑體" w:hAnsi="Cambria" w:cs="Cambria"/>
-          <w:w w:val="75"/>
+          <w:w w:val="72"/>
           <w:sz w:val="26"/>
           <w:szCs w:val="26"/>
         </w:rPr>
@@ -28979,7 +28749,7 @@
       <w:r>
         <w:rPr>
           <w:rFonts w:ascii="Barlow Condensed Medium" w:eastAsia="華康儷中黑" w:hAnsi="Barlow Condensed Medium" w:cs="新細明體"/>
-          <w:w w:val="75"/>
+          <w:w w:val="72"/>
           <w:sz w:val="26"/>
           <w:szCs w:val="26"/>
         </w:rPr>
@@ -28988,16 +28758,16 @@
       <w:r>
         <w:rPr>
           <w:rFonts w:ascii="Barlow Condensed Medium" w:eastAsia="華康儷中黑" w:hAnsi="Barlow Condensed Medium" w:cs="新細明體" w:hint="eastAsia"/>
-          <w:w w:val="75"/>
+          <w:w w:val="72"/>
           <w:sz w:val="26"/>
           <w:szCs w:val="26"/>
         </w:rPr>
-        <w:t>更大的勇氣</w:t>
+        <w:t>「謙卑」求全不「委曲」</w:t>
       </w:r>
       <w:r>
         <w:rPr>
           <w:rFonts w:ascii="Barlow Condensed Medium" w:eastAsia="華康儷中黑" w:hAnsi="Barlow Condensed Medium" w:cs="新細明體"/>
-          <w:w w:val="75"/>
+          <w:w w:val="72"/>
           <w:sz w:val="26"/>
           <w:szCs w:val="26"/>
         </w:rPr>
@@ -29006,20 +28776,11 @@
       <w:r>
         <w:rPr>
           <w:rFonts w:ascii="Cambria" w:eastAsia="華康細黑體" w:hAnsi="Cambria" w:cs="Cambria" w:hint="eastAsia"/>
-          <w:w w:val="75"/>
+          <w:w w:val="72"/>
           <w:sz w:val="26"/>
           <w:szCs w:val="26"/>
         </w:rPr>
-        <w:t>9/23</w:t>
-      </w:r>
-      <w:r>
-        <w:rPr>
-          <w:rFonts w:ascii="Cambria" w:eastAsia="華康細黑體" w:hAnsi="Cambria" w:cs="Cambria" w:hint="eastAsia"/>
-          <w:w w:val="75"/>
-          <w:sz w:val="26"/>
-          <w:szCs w:val="26"/>
-        </w:rPr>
-        <w:t>光復鄉被洪水淹沒的第二天，有一個奇蹟獲救的小女孩，由救難人員切開了屋頂，把她屋樑上救了出來。而感人的是她如何能爬上屋頂，原來是她的姑婆和姑爺倆人疊羅漢把她撐上去的。但是，他們自己卻被泥漿給淹沒了。良善需要更大的勇氣，因為愛從來不是一種義務，而是一種無私的給予。儘管自己沒有機會活下去，也要讓年輕的生命有機會。這就是耶穌說的，愛那最小的弟兄。而推動人這樣行的，就那遵行　神愛的命令的勇氣，使愛堅持到生命的最後一刻。</w:t>
+        <w:t>戰爭是不得已的最後選擇，卻不能是滿足獨裁者心意輕易就發動的兒戲。就像烏俄戰爭一樣，烏克蘭沒有謙卑或委曲的選項，他們只有生死存亡，民主自由或獨裁的選項，也就是為正義和公義奮戰。對人而言，　神或許是獨裁，但畢竟祂是超越人的存在。但是，　神卻容許這世上有民主和獨裁的政治體制，重點是在掌握權力的人是否行了　神的公義，展現他在　神面前的謙卑。不是因為　神有絕對的力量，而是因為祂有至高的良善。我們相信，　神的公義絕對不容許為了民族主義的意識型態來犧牲無辜軍人和百姓的生命。而以哈戰爭又是另一種形態，若是沒有哈瑪斯長久以來的恐怖活動就不會發生，與巴勒斯坦的建國不能混為一談。近日哈瑪斯宣稱同意川普和以色列共同提出的永久停戰協議，就不能說是「委曲」。長久以來誓言消滅以色列，又脅迫自己的百姓支持的哈瑪斯，唯一的選擇就是「謙卑」放棄自己的恐怖主義，才是迦薩的巴勒斯坦人長遠的福祉。</w:t>
       </w:r>
     </w:p>
     <w:p>
@@ -29029,43 +28790,57 @@
         <w:spacing w:afterLines="50" w:after="165" w:line="300" w:lineRule="exact"/>
         <w:jc w:val="both"/>
         <w:rPr>
+          <w:rFonts w:ascii="Barlow Condensed Medium" w:eastAsia="華康細黑體" w:hAnsi="Barlow Condensed Medium" w:cs="微軟正黑體"/>
+          <w:w w:val="72"/>
+          <w:sz w:val="26"/>
+          <w:szCs w:val="26"/>
+        </w:rPr>
+      </w:pPr>
+      <w:r>
+        <w:rPr>
+          <w:rFonts w:ascii="Barlow Condensed Medium" w:eastAsia="華康儷中黑" w:hAnsi="Barlow Condensed Medium" w:hint="eastAsia"/>
+          <w:w w:val="72"/>
+          <w:sz w:val="26"/>
+          <w:szCs w:val="26"/>
+        </w:rPr>
+        <w:t>當滅之物是人道與文化競爭的困難抉擇。常常在　神嚴格的命令中出現例外，總是有法外施恩的可能性。就要看人謙卑和悔改的程度，和容他們存活的理由。</w:t>
+      </w:r>
+      <w:r>
+        <w:rPr>
+          <w:rFonts w:ascii="Barlow Condensed Medium" w:eastAsia="華康細黑體" w:hAnsi="Barlow Condensed Medium" w:cs="微軟正黑體" w:hint="eastAsia"/>
+          <w:w w:val="72"/>
+          <w:sz w:val="26"/>
+          <w:szCs w:val="26"/>
+        </w:rPr>
+        <w:t>這是一個簡單的原則，就是若敬畏耶和華，就是追尋公義和良善，　神必容許他們存活。反之，驕傲和行野蠻、邪惡的人，就是當滅之物的源頭。然而，人本是軟弱，文化和成長背景導致人犯罪而不自知，但是謙卑和悔改歸向　神，就是創造出生命存活的正面價值，才是生命唯一得救的道路。</w:t>
+      </w:r>
+      <w:r>
+        <w:rPr>
+          <w:rFonts w:ascii="Barlow Condensed Medium" w:eastAsia="華康細黑體" w:hAnsi="Barlow Condensed Medium" w:cs="微軟正黑體" w:hint="eastAsia"/>
+          <w:w w:val="72"/>
+          <w:sz w:val="26"/>
+          <w:szCs w:val="26"/>
+        </w:rPr>
+        <w:sym w:font="Wingdings" w:char="F043"/>
+      </w:r>
+    </w:p>
+    <w:p>
+      <w:pPr>
+        <w:kinsoku w:val="0"/>
+        <w:snapToGrid w:val="0"/>
+        <w:spacing w:afterLines="50" w:after="165" w:line="300" w:lineRule="exact"/>
+        <w:jc w:val="both"/>
+        <w:rPr>
           <w:rFonts w:ascii="Barlow Condensed Medium" w:eastAsia="華康儷中黑" w:hAnsi="Barlow Condensed Medium"/>
           <w:w w:val="75"/>
           <w:sz w:val="26"/>
           <w:szCs w:val="26"/>
         </w:rPr>
       </w:pPr>
-      <w:r>
-        <w:rPr>
-          <w:rFonts w:ascii="Barlow Condensed Medium" w:eastAsia="華康儷中黑" w:hAnsi="Barlow Condensed Medium" w:hint="eastAsia"/>
-          <w:w w:val="75"/>
-          <w:sz w:val="26"/>
-          <w:szCs w:val="26"/>
-        </w:rPr>
-        <w:t>目標是迦南，方法是遵行　神的律法，保證是　神的同在，新的領袖約書亞所缺的就是勇敢壯膽。當這些都具備了，人就要見證　神所行的新事和新的時代。</w:t>
-      </w:r>
-      <w:r>
-        <w:rPr>
-          <w:rFonts w:ascii="Barlow Condensed Medium" w:eastAsia="華康細黑體" w:hAnsi="Barlow Condensed Medium" w:cs="微軟正黑體" w:hint="eastAsia"/>
-          <w:w w:val="75"/>
-          <w:sz w:val="26"/>
-          <w:szCs w:val="26"/>
-        </w:rPr>
-        <w:t>在經文的第一節有一個很令人玩味的說法，約書亞是接替「耶和華的奴僕摩西」成為以色列人的「領袖」。也就是說，要作一位領導者之前，要先學會如同作僕人地順服。而作為耶和華的僕人，就是要順服耶和華的命令，就是祂的律法，也就是公義和憐憫同時成全下的至高的良善。如此才具備領導　神的百姓的資格。也就是說，人要先順服那位至高良善的　神，才有資格去說服人追隨真理和良善。而真正巨大的壓力是這個欺善怕惡的世界，人若要成為那位至高良善者的僕人，就必須勇敢壯膽。當世界用鋪天蓋地的謊言和威脅侵擾我們時，我們更要依靠　神來勇敢壯膽。</w:t>
-      </w:r>
-      <w:r>
-        <w:rPr>
-          <w:rFonts w:ascii="Barlow Condensed Medium" w:eastAsia="華康細黑體" w:hAnsi="Barlow Condensed Medium" w:cs="微軟正黑體" w:hint="eastAsia"/>
-          <w:w w:val="75"/>
-          <w:sz w:val="26"/>
-          <w:szCs w:val="26"/>
-        </w:rPr>
-        <w:sym w:font="Wingdings" w:char="F043"/>
-      </w:r>
     </w:p>
     <w:sectPr>
-      <w:headerReference w:type="even" r:id="rId16"/>
-      <w:headerReference w:type="default" r:id="rId17"/>
+      <w:headerReference w:type="even" r:id="rId17"/>
+      <w:headerReference w:type="default" r:id="rId18"/>
       <w:type w:val="evenPage"/>
       <w:pgSz w:w="20639" w:h="14572" w:orient="landscape" w:code="12"/>
       <w:pgMar w:top="794" w:right="567" w:bottom="510" w:left="567" w:header="340" w:footer="454" w:gutter="0"/>
@@ -29083,7 +28858,7 @@
 </file>
 
 <file path=word/endnotes.xml><?xml version="1.0" encoding="utf-8"?>
-<w:endnotes xmlns:wpc="http://schemas.microsoft.com/office/word/2010/wordprocessingCanvas" xmlns:cx="http://schemas.microsoft.com/office/drawing/2014/chartex" xmlns:cx1="http://schemas.microsoft.com/office/drawing/2015/9/8/chartex" xmlns:cx2="http://schemas.microsoft.com/office/drawing/2015/10/21/chartex" xmlns:cx3="http://schemas.microsoft.com/office/drawing/2016/5/9/chartex" xmlns:cx4="http://schemas.microsoft.com/office/drawing/2016/5/10/chartex" xmlns:cx5="http://schemas.microsoft.com/office/drawing/2016/5/11/chartex" xmlns:cx6="http://schemas.microsoft.com/office/drawing/2016/5/12/chartex" xmlns:cx7="http://schemas.microsoft.com/office/drawing/2016/5/13/chartex" xmlns:cx8="http://schemas.microsoft.com/office/drawing/2016/5/14/chartex" xmlns:mc="http://schemas.openxmlformats.org/markup-compatibility/2006" xmlns:aink="http://schemas.microsoft.com/office/drawing/2016/ink" xmlns:am3d="http://schemas.microsoft.com/office/drawing/2017/model3d" xmlns:o="urn:schemas-microsoft-com:office:office" xmlns:oel="http://schemas.microsoft.com/office/2019/extlst" xmlns:r="http://schemas.openxmlformats.org/officeDocument/2006/relationships" xmlns:m="http://schemas.openxmlformats.org/officeDocument/2006/math" xmlns:v="urn:schemas-microsoft-com:vml" xmlns:wp14="http://schemas.microsoft.com/office/word/2010/wordprocessingDrawing" xmlns:wp="http://schemas.openxmlformats.org/drawingml/2006/wordprocessingDrawing" xmlns:w10="urn:schemas-microsoft-com:office:word" xmlns:w="http://schemas.openxmlformats.org/wordprocessingml/2006/main" xmlns:w14="http://schemas.microsoft.com/office/word/2010/wordml" xmlns:w15="http://schemas.microsoft.com/office/word/2012/wordml" xmlns:w16cex="http://schemas.microsoft.com/office/word/2018/wordml/cex" xmlns:w16cid="http://schemas.microsoft.com/office/word/2016/wordml/cid" xmlns:w16="http://schemas.microsoft.com/office/word/2018/wordml" xmlns:w16sdtdh="http://schemas.microsoft.com/office/word/2020/wordml/sdtdatahash" xmlns:w16se="http://schemas.microsoft.com/office/word/2015/wordml/symex" xmlns:wpg="http://schemas.microsoft.com/office/word/2010/wordprocessingGroup" xmlns:wpi="http://schemas.microsoft.com/office/word/2010/wordprocessingInk" xmlns:wne="http://schemas.microsoft.com/office/word/2006/wordml" xmlns:wps="http://schemas.microsoft.com/office/word/2010/wordprocessingShape" mc:Ignorable="w14 w15 w16se w16cid w16 w16cex w16sdtdh wp14">
+<w:endnotes xmlns:wpc="http://schemas.microsoft.com/office/word/2010/wordprocessingCanvas" xmlns:mc="http://schemas.openxmlformats.org/markup-compatibility/2006" xmlns:o="urn:schemas-microsoft-com:office:office" xmlns:r="http://schemas.openxmlformats.org/officeDocument/2006/relationships" xmlns:m="http://schemas.openxmlformats.org/officeDocument/2006/math" xmlns:v="urn:schemas-microsoft-com:vml" xmlns:wp14="http://schemas.microsoft.com/office/word/2010/wordprocessingDrawing" xmlns:wp="http://schemas.openxmlformats.org/drawingml/2006/wordprocessingDrawing" xmlns:w10="urn:schemas-microsoft-com:office:word" xmlns:w="http://schemas.openxmlformats.org/wordprocessingml/2006/main" xmlns:w14="http://schemas.microsoft.com/office/word/2010/wordml" xmlns:w15="http://schemas.microsoft.com/office/word/2012/wordml" xmlns:wpg="http://schemas.microsoft.com/office/word/2010/wordprocessingGroup" xmlns:wpi="http://schemas.microsoft.com/office/word/2010/wordprocessingInk" xmlns:wne="http://schemas.microsoft.com/office/word/2006/wordml" xmlns:wps="http://schemas.microsoft.com/office/word/2010/wordprocessingShape" mc:Ignorable="w14 w15 wp14">
   <w:endnote w:type="separator" w:id="-1">
     <w:p>
       <w:r>
@@ -29102,7 +28877,7 @@
 </file>
 
 <file path=word/footnotes.xml><?xml version="1.0" encoding="utf-8"?>
-<w:footnotes xmlns:wpc="http://schemas.microsoft.com/office/word/2010/wordprocessingCanvas" xmlns:cx="http://schemas.microsoft.com/office/drawing/2014/chartex" xmlns:cx1="http://schemas.microsoft.com/office/drawing/2015/9/8/chartex" xmlns:cx2="http://schemas.microsoft.com/office/drawing/2015/10/21/chartex" xmlns:cx3="http://schemas.microsoft.com/office/drawing/2016/5/9/chartex" xmlns:cx4="http://schemas.microsoft.com/office/drawing/2016/5/10/chartex" xmlns:cx5="http://schemas.microsoft.com/office/drawing/2016/5/11/chartex" xmlns:cx6="http://schemas.microsoft.com/office/drawing/2016/5/12/chartex" xmlns:cx7="http://schemas.microsoft.com/office/drawing/2016/5/13/chartex" xmlns:cx8="http://schemas.microsoft.com/office/drawing/2016/5/14/chartex" xmlns:mc="http://schemas.openxmlformats.org/markup-compatibility/2006" xmlns:aink="http://schemas.microsoft.com/office/drawing/2016/ink" xmlns:am3d="http://schemas.microsoft.com/office/drawing/2017/model3d" xmlns:o="urn:schemas-microsoft-com:office:office" xmlns:oel="http://schemas.microsoft.com/office/2019/extlst" xmlns:r="http://schemas.openxmlformats.org/officeDocument/2006/relationships" xmlns:m="http://schemas.openxmlformats.org/officeDocument/2006/math" xmlns:v="urn:schemas-microsoft-com:vml" xmlns:wp14="http://schemas.microsoft.com/office/word/2010/wordprocessingDrawing" xmlns:wp="http://schemas.openxmlformats.org/drawingml/2006/wordprocessingDrawing" xmlns:w10="urn:schemas-microsoft-com:office:word" xmlns:w="http://schemas.openxmlformats.org/wordprocessingml/2006/main" xmlns:w14="http://schemas.microsoft.com/office/word/2010/wordml" xmlns:w15="http://schemas.microsoft.com/office/word/2012/wordml" xmlns:w16cex="http://schemas.microsoft.com/office/word/2018/wordml/cex" xmlns:w16cid="http://schemas.microsoft.com/office/word/2016/wordml/cid" xmlns:w16="http://schemas.microsoft.com/office/word/2018/wordml" xmlns:w16sdtdh="http://schemas.microsoft.com/office/word/2020/wordml/sdtdatahash" xmlns:w16se="http://schemas.microsoft.com/office/word/2015/wordml/symex" xmlns:wpg="http://schemas.microsoft.com/office/word/2010/wordprocessingGroup" xmlns:wpi="http://schemas.microsoft.com/office/word/2010/wordprocessingInk" xmlns:wne="http://schemas.microsoft.com/office/word/2006/wordml" xmlns:wps="http://schemas.microsoft.com/office/word/2010/wordprocessingShape" mc:Ignorable="w14 w15 w16se w16cid w16 w16cex w16sdtdh wp14">
+<w:footnotes xmlns:wpc="http://schemas.microsoft.com/office/word/2010/wordprocessingCanvas" xmlns:mc="http://schemas.openxmlformats.org/markup-compatibility/2006" xmlns:o="urn:schemas-microsoft-com:office:office" xmlns:r="http://schemas.openxmlformats.org/officeDocument/2006/relationships" xmlns:m="http://schemas.openxmlformats.org/officeDocument/2006/math" xmlns:v="urn:schemas-microsoft-com:vml" xmlns:wp14="http://schemas.microsoft.com/office/word/2010/wordprocessingDrawing" xmlns:wp="http://schemas.openxmlformats.org/drawingml/2006/wordprocessingDrawing" xmlns:w10="urn:schemas-microsoft-com:office:word" xmlns:w="http://schemas.openxmlformats.org/wordprocessingml/2006/main" xmlns:w14="http://schemas.microsoft.com/office/word/2010/wordml" xmlns:w15="http://schemas.microsoft.com/office/word/2012/wordml" xmlns:wpg="http://schemas.microsoft.com/office/word/2010/wordprocessingGroup" xmlns:wpi="http://schemas.microsoft.com/office/word/2010/wordprocessingInk" xmlns:wne="http://schemas.microsoft.com/office/word/2006/wordml" xmlns:wps="http://schemas.microsoft.com/office/word/2010/wordprocessingShape" mc:Ignorable="w14 w15 wp14">
   <w:footnote w:type="separator" w:id="-1">
     <w:p>
       <w:r>
@@ -29121,7 +28896,7 @@
 </file>
 
 <file path=word/header1.xml><?xml version="1.0" encoding="utf-8"?>
-<w:hdr xmlns:wpc="http://schemas.microsoft.com/office/word/2010/wordprocessingCanvas" xmlns:cx="http://schemas.microsoft.com/office/drawing/2014/chartex" xmlns:cx1="http://schemas.microsoft.com/office/drawing/2015/9/8/chartex" xmlns:cx2="http://schemas.microsoft.com/office/drawing/2015/10/21/chartex" xmlns:cx3="http://schemas.microsoft.com/office/drawing/2016/5/9/chartex" xmlns:cx4="http://schemas.microsoft.com/office/drawing/2016/5/10/chartex" xmlns:cx5="http://schemas.microsoft.com/office/drawing/2016/5/11/chartex" xmlns:cx6="http://schemas.microsoft.com/office/drawing/2016/5/12/chartex" xmlns:cx7="http://schemas.microsoft.com/office/drawing/2016/5/13/chartex" xmlns:cx8="http://schemas.microsoft.com/office/drawing/2016/5/14/chartex" xmlns:mc="http://schemas.openxmlformats.org/markup-compatibility/2006" xmlns:aink="http://schemas.microsoft.com/office/drawing/2016/ink" xmlns:am3d="http://schemas.microsoft.com/office/drawing/2017/model3d" xmlns:o="urn:schemas-microsoft-com:office:office" xmlns:oel="http://schemas.microsoft.com/office/2019/extlst" xmlns:r="http://schemas.openxmlformats.org/officeDocument/2006/relationships" xmlns:m="http://schemas.openxmlformats.org/officeDocument/2006/math" xmlns:v="urn:schemas-microsoft-com:vml" xmlns:wp14="http://schemas.microsoft.com/office/word/2010/wordprocessingDrawing" xmlns:wp="http://schemas.openxmlformats.org/drawingml/2006/wordprocessingDrawing" xmlns:w10="urn:schemas-microsoft-com:office:word" xmlns:w="http://schemas.openxmlformats.org/wordprocessingml/2006/main" xmlns:w14="http://schemas.microsoft.com/office/word/2010/wordml" xmlns:w15="http://schemas.microsoft.com/office/word/2012/wordml" xmlns:w16cex="http://schemas.microsoft.com/office/word/2018/wordml/cex" xmlns:w16cid="http://schemas.microsoft.com/office/word/2016/wordml/cid" xmlns:w16="http://schemas.microsoft.com/office/word/2018/wordml" xmlns:w16sdtdh="http://schemas.microsoft.com/office/word/2020/wordml/sdtdatahash" xmlns:w16se="http://schemas.microsoft.com/office/word/2015/wordml/symex" xmlns:wpg="http://schemas.microsoft.com/office/word/2010/wordprocessingGroup" xmlns:wpi="http://schemas.microsoft.com/office/word/2010/wordprocessingInk" xmlns:wne="http://schemas.microsoft.com/office/word/2006/wordml" xmlns:wps="http://schemas.microsoft.com/office/word/2010/wordprocessingShape" mc:Ignorable="w14 w15 w16se w16cid w16 w16cex w16sdtdh wp14">
+<w:hdr xmlns:wpc="http://schemas.microsoft.com/office/word/2010/wordprocessingCanvas" xmlns:mc="http://schemas.openxmlformats.org/markup-compatibility/2006" xmlns:o="urn:schemas-microsoft-com:office:office" xmlns:r="http://schemas.openxmlformats.org/officeDocument/2006/relationships" xmlns:m="http://schemas.openxmlformats.org/officeDocument/2006/math" xmlns:v="urn:schemas-microsoft-com:vml" xmlns:wp14="http://schemas.microsoft.com/office/word/2010/wordprocessingDrawing" xmlns:wp="http://schemas.openxmlformats.org/drawingml/2006/wordprocessingDrawing" xmlns:w10="urn:schemas-microsoft-com:office:word" xmlns:w="http://schemas.openxmlformats.org/wordprocessingml/2006/main" xmlns:w14="http://schemas.microsoft.com/office/word/2010/wordml" xmlns:w15="http://schemas.microsoft.com/office/word/2012/wordml" xmlns:wpg="http://schemas.microsoft.com/office/word/2010/wordprocessingGroup" xmlns:wpi="http://schemas.microsoft.com/office/word/2010/wordprocessingInk" xmlns:wne="http://schemas.microsoft.com/office/word/2006/wordml" xmlns:wps="http://schemas.microsoft.com/office/word/2010/wordprocessingShape" mc:Ignorable="w14 w15 wp14">
   <w:p>
     <w:pPr>
       <w:pStyle w:val="a4"/>
@@ -29579,7 +29354,7 @@
 </file>
 
 <file path=word/header2.xml><?xml version="1.0" encoding="utf-8"?>
-<w:hdr xmlns:wpc="http://schemas.microsoft.com/office/word/2010/wordprocessingCanvas" xmlns:cx="http://schemas.microsoft.com/office/drawing/2014/chartex" xmlns:cx1="http://schemas.microsoft.com/office/drawing/2015/9/8/chartex" xmlns:cx2="http://schemas.microsoft.com/office/drawing/2015/10/21/chartex" xmlns:cx3="http://schemas.microsoft.com/office/drawing/2016/5/9/chartex" xmlns:cx4="http://schemas.microsoft.com/office/drawing/2016/5/10/chartex" xmlns:cx5="http://schemas.microsoft.com/office/drawing/2016/5/11/chartex" xmlns:cx6="http://schemas.microsoft.com/office/drawing/2016/5/12/chartex" xmlns:cx7="http://schemas.microsoft.com/office/drawing/2016/5/13/chartex" xmlns:cx8="http://schemas.microsoft.com/office/drawing/2016/5/14/chartex" xmlns:mc="http://schemas.openxmlformats.org/markup-compatibility/2006" xmlns:aink="http://schemas.microsoft.com/office/drawing/2016/ink" xmlns:am3d="http://schemas.microsoft.com/office/drawing/2017/model3d" xmlns:o="urn:schemas-microsoft-com:office:office" xmlns:oel="http://schemas.microsoft.com/office/2019/extlst" xmlns:r="http://schemas.openxmlformats.org/officeDocument/2006/relationships" xmlns:m="http://schemas.openxmlformats.org/officeDocument/2006/math" xmlns:v="urn:schemas-microsoft-com:vml" xmlns:wp14="http://schemas.microsoft.com/office/word/2010/wordprocessingDrawing" xmlns:wp="http://schemas.openxmlformats.org/drawingml/2006/wordprocessingDrawing" xmlns:w10="urn:schemas-microsoft-com:office:word" xmlns:w="http://schemas.openxmlformats.org/wordprocessingml/2006/main" xmlns:w14="http://schemas.microsoft.com/office/word/2010/wordml" xmlns:w15="http://schemas.microsoft.com/office/word/2012/wordml" xmlns:w16cex="http://schemas.microsoft.com/office/word/2018/wordml/cex" xmlns:w16cid="http://schemas.microsoft.com/office/word/2016/wordml/cid" xmlns:w16="http://schemas.microsoft.com/office/word/2018/wordml" xmlns:w16sdtdh="http://schemas.microsoft.com/office/word/2020/wordml/sdtdatahash" xmlns:w16se="http://schemas.microsoft.com/office/word/2015/wordml/symex" xmlns:wpg="http://schemas.microsoft.com/office/word/2010/wordprocessingGroup" xmlns:wpi="http://schemas.microsoft.com/office/word/2010/wordprocessingInk" xmlns:wne="http://schemas.microsoft.com/office/word/2006/wordml" xmlns:wps="http://schemas.microsoft.com/office/word/2010/wordprocessingShape" mc:Ignorable="w14 w15 w16se w16cid w16 w16cex w16sdtdh wp14">
+<w:hdr xmlns:wpc="http://schemas.microsoft.com/office/word/2010/wordprocessingCanvas" xmlns:mc="http://schemas.openxmlformats.org/markup-compatibility/2006" xmlns:o="urn:schemas-microsoft-com:office:office" xmlns:r="http://schemas.openxmlformats.org/officeDocument/2006/relationships" xmlns:m="http://schemas.openxmlformats.org/officeDocument/2006/math" xmlns:v="urn:schemas-microsoft-com:vml" xmlns:wp14="http://schemas.microsoft.com/office/word/2010/wordprocessingDrawing" xmlns:wp="http://schemas.openxmlformats.org/drawingml/2006/wordprocessingDrawing" xmlns:w10="urn:schemas-microsoft-com:office:word" xmlns:w="http://schemas.openxmlformats.org/wordprocessingml/2006/main" xmlns:w14="http://schemas.microsoft.com/office/word/2010/wordml" xmlns:w15="http://schemas.microsoft.com/office/word/2012/wordml" xmlns:wpg="http://schemas.microsoft.com/office/word/2010/wordprocessingGroup" xmlns:wpi="http://schemas.microsoft.com/office/word/2010/wordprocessingInk" xmlns:wne="http://schemas.microsoft.com/office/word/2006/wordml" xmlns:wps="http://schemas.microsoft.com/office/word/2010/wordprocessingShape" mc:Ignorable="w14 w15 wp14">
   <w:p>
     <w:pPr>
       <w:pStyle w:val="a4"/>
@@ -30037,7 +29812,7 @@
 </file>
 
 <file path=word/header3.xml><?xml version="1.0" encoding="utf-8"?>
-<w:hdr xmlns:wpc="http://schemas.microsoft.com/office/word/2010/wordprocessingCanvas" xmlns:cx="http://schemas.microsoft.com/office/drawing/2014/chartex" xmlns:cx1="http://schemas.microsoft.com/office/drawing/2015/9/8/chartex" xmlns:cx2="http://schemas.microsoft.com/office/drawing/2015/10/21/chartex" xmlns:cx3="http://schemas.microsoft.com/office/drawing/2016/5/9/chartex" xmlns:cx4="http://schemas.microsoft.com/office/drawing/2016/5/10/chartex" xmlns:cx5="http://schemas.microsoft.com/office/drawing/2016/5/11/chartex" xmlns:cx6="http://schemas.microsoft.com/office/drawing/2016/5/12/chartex" xmlns:cx7="http://schemas.microsoft.com/office/drawing/2016/5/13/chartex" xmlns:cx8="http://schemas.microsoft.com/office/drawing/2016/5/14/chartex" xmlns:mc="http://schemas.openxmlformats.org/markup-compatibility/2006" xmlns:aink="http://schemas.microsoft.com/office/drawing/2016/ink" xmlns:am3d="http://schemas.microsoft.com/office/drawing/2017/model3d" xmlns:o="urn:schemas-microsoft-com:office:office" xmlns:oel="http://schemas.microsoft.com/office/2019/extlst" xmlns:r="http://schemas.openxmlformats.org/officeDocument/2006/relationships" xmlns:m="http://schemas.openxmlformats.org/officeDocument/2006/math" xmlns:v="urn:schemas-microsoft-com:vml" xmlns:wp14="http://schemas.microsoft.com/office/word/2010/wordprocessingDrawing" xmlns:wp="http://schemas.openxmlformats.org/drawingml/2006/wordprocessingDrawing" xmlns:w10="urn:schemas-microsoft-com:office:word" xmlns:w="http://schemas.openxmlformats.org/wordprocessingml/2006/main" xmlns:w14="http://schemas.microsoft.com/office/word/2010/wordml" xmlns:w15="http://schemas.microsoft.com/office/word/2012/wordml" xmlns:w16cex="http://schemas.microsoft.com/office/word/2018/wordml/cex" xmlns:w16cid="http://schemas.microsoft.com/office/word/2016/wordml/cid" xmlns:w16="http://schemas.microsoft.com/office/word/2018/wordml" xmlns:w16sdtdh="http://schemas.microsoft.com/office/word/2020/wordml/sdtdatahash" xmlns:w16se="http://schemas.microsoft.com/office/word/2015/wordml/symex" xmlns:wpg="http://schemas.microsoft.com/office/word/2010/wordprocessingGroup" xmlns:wpi="http://schemas.microsoft.com/office/word/2010/wordprocessingInk" xmlns:wne="http://schemas.microsoft.com/office/word/2006/wordml" xmlns:wps="http://schemas.microsoft.com/office/word/2010/wordprocessingShape" mc:Ignorable="w14 w15 w16se w16cid w16 w16cex w16sdtdh wp14">
+<w:hdr xmlns:wpc="http://schemas.microsoft.com/office/word/2010/wordprocessingCanvas" xmlns:mc="http://schemas.openxmlformats.org/markup-compatibility/2006" xmlns:o="urn:schemas-microsoft-com:office:office" xmlns:r="http://schemas.openxmlformats.org/officeDocument/2006/relationships" xmlns:m="http://schemas.openxmlformats.org/officeDocument/2006/math" xmlns:v="urn:schemas-microsoft-com:vml" xmlns:wp14="http://schemas.microsoft.com/office/word/2010/wordprocessingDrawing" xmlns:wp="http://schemas.openxmlformats.org/drawingml/2006/wordprocessingDrawing" xmlns:w10="urn:schemas-microsoft-com:office:word" xmlns:w="http://schemas.openxmlformats.org/wordprocessingml/2006/main" xmlns:w14="http://schemas.microsoft.com/office/word/2010/wordml" xmlns:w15="http://schemas.microsoft.com/office/word/2012/wordml" xmlns:wpg="http://schemas.microsoft.com/office/word/2010/wordprocessingGroup" xmlns:wpi="http://schemas.microsoft.com/office/word/2010/wordprocessingInk" xmlns:wne="http://schemas.microsoft.com/office/word/2006/wordml" xmlns:wps="http://schemas.microsoft.com/office/word/2010/wordprocessingShape" mc:Ignorable="w14 w15 wp14">
   <w:p>
     <w:pPr>
       <w:pStyle w:val="a4"/>
@@ -30495,7 +30270,7 @@
 </file>
 
 <file path=word/header4.xml><?xml version="1.0" encoding="utf-8"?>
-<w:hdr xmlns:wpc="http://schemas.microsoft.com/office/word/2010/wordprocessingCanvas" xmlns:cx="http://schemas.microsoft.com/office/drawing/2014/chartex" xmlns:cx1="http://schemas.microsoft.com/office/drawing/2015/9/8/chartex" xmlns:cx2="http://schemas.microsoft.com/office/drawing/2015/10/21/chartex" xmlns:cx3="http://schemas.microsoft.com/office/drawing/2016/5/9/chartex" xmlns:cx4="http://schemas.microsoft.com/office/drawing/2016/5/10/chartex" xmlns:cx5="http://schemas.microsoft.com/office/drawing/2016/5/11/chartex" xmlns:cx6="http://schemas.microsoft.com/office/drawing/2016/5/12/chartex" xmlns:cx7="http://schemas.microsoft.com/office/drawing/2016/5/13/chartex" xmlns:cx8="http://schemas.microsoft.com/office/drawing/2016/5/14/chartex" xmlns:mc="http://schemas.openxmlformats.org/markup-compatibility/2006" xmlns:aink="http://schemas.microsoft.com/office/drawing/2016/ink" xmlns:am3d="http://schemas.microsoft.com/office/drawing/2017/model3d" xmlns:o="urn:schemas-microsoft-com:office:office" xmlns:oel="http://schemas.microsoft.com/office/2019/extlst" xmlns:r="http://schemas.openxmlformats.org/officeDocument/2006/relationships" xmlns:m="http://schemas.openxmlformats.org/officeDocument/2006/math" xmlns:v="urn:schemas-microsoft-com:vml" xmlns:wp14="http://schemas.microsoft.com/office/word/2010/wordprocessingDrawing" xmlns:wp="http://schemas.openxmlformats.org/drawingml/2006/wordprocessingDrawing" xmlns:w10="urn:schemas-microsoft-com:office:word" xmlns:w="http://schemas.openxmlformats.org/wordprocessingml/2006/main" xmlns:w14="http://schemas.microsoft.com/office/word/2010/wordml" xmlns:w15="http://schemas.microsoft.com/office/word/2012/wordml" xmlns:w16cex="http://schemas.microsoft.com/office/word/2018/wordml/cex" xmlns:w16cid="http://schemas.microsoft.com/office/word/2016/wordml/cid" xmlns:w16="http://schemas.microsoft.com/office/word/2018/wordml" xmlns:w16sdtdh="http://schemas.microsoft.com/office/word/2020/wordml/sdtdatahash" xmlns:w16se="http://schemas.microsoft.com/office/word/2015/wordml/symex" xmlns:wpg="http://schemas.microsoft.com/office/word/2010/wordprocessingGroup" xmlns:wpi="http://schemas.microsoft.com/office/word/2010/wordprocessingInk" xmlns:wne="http://schemas.microsoft.com/office/word/2006/wordml" xmlns:wps="http://schemas.microsoft.com/office/word/2010/wordprocessingShape" mc:Ignorable="w14 w15 w16se w16cid w16 w16cex w16sdtdh wp14">
+<w:hdr xmlns:wpc="http://schemas.microsoft.com/office/word/2010/wordprocessingCanvas" xmlns:mc="http://schemas.openxmlformats.org/markup-compatibility/2006" xmlns:o="urn:schemas-microsoft-com:office:office" xmlns:r="http://schemas.openxmlformats.org/officeDocument/2006/relationships" xmlns:m="http://schemas.openxmlformats.org/officeDocument/2006/math" xmlns:v="urn:schemas-microsoft-com:vml" xmlns:wp14="http://schemas.microsoft.com/office/word/2010/wordprocessingDrawing" xmlns:wp="http://schemas.openxmlformats.org/drawingml/2006/wordprocessingDrawing" xmlns:w10="urn:schemas-microsoft-com:office:word" xmlns:w="http://schemas.openxmlformats.org/wordprocessingml/2006/main" xmlns:w14="http://schemas.microsoft.com/office/word/2010/wordml" xmlns:w15="http://schemas.microsoft.com/office/word/2012/wordml" xmlns:wpg="http://schemas.microsoft.com/office/word/2010/wordprocessingGroup" xmlns:wpi="http://schemas.microsoft.com/office/word/2010/wordprocessingInk" xmlns:wne="http://schemas.microsoft.com/office/word/2006/wordml" xmlns:wps="http://schemas.microsoft.com/office/word/2010/wordprocessingShape" mc:Ignorable="w14 w15 wp14">
   <w:p>
     <w:pPr>
       <w:pStyle w:val="a4"/>
@@ -30953,7 +30728,7 @@
 </file>
 
 <file path=word/numbering.xml><?xml version="1.0" encoding="utf-8"?>
-<w:numbering xmlns:wpc="http://schemas.microsoft.com/office/word/2010/wordprocessingCanvas" xmlns:cx="http://schemas.microsoft.com/office/drawing/2014/chartex" xmlns:cx1="http://schemas.microsoft.com/office/drawing/2015/9/8/chartex" xmlns:cx2="http://schemas.microsoft.com/office/drawing/2015/10/21/chartex" xmlns:cx3="http://schemas.microsoft.com/office/drawing/2016/5/9/chartex" xmlns:cx4="http://schemas.microsoft.com/office/drawing/2016/5/10/chartex" xmlns:cx5="http://schemas.microsoft.com/office/drawing/2016/5/11/chartex" xmlns:cx6="http://schemas.microsoft.com/office/drawing/2016/5/12/chartex" xmlns:cx7="http://schemas.microsoft.com/office/drawing/2016/5/13/chartex" xmlns:cx8="http://schemas.microsoft.com/office/drawing/2016/5/14/chartex" xmlns:mc="http://schemas.openxmlformats.org/markup-compatibility/2006" xmlns:aink="http://schemas.microsoft.com/office/drawing/2016/ink" xmlns:am3d="http://schemas.microsoft.com/office/drawing/2017/model3d" xmlns:o="urn:schemas-microsoft-com:office:office" xmlns:oel="http://schemas.microsoft.com/office/2019/extlst" xmlns:r="http://schemas.openxmlformats.org/officeDocument/2006/relationships" xmlns:m="http://schemas.openxmlformats.org/officeDocument/2006/math" xmlns:v="urn:schemas-microsoft-com:vml" xmlns:wp14="http://schemas.microsoft.com/office/word/2010/wordprocessingDrawing" xmlns:wp="http://schemas.openxmlformats.org/drawingml/2006/wordprocessingDrawing" xmlns:w10="urn:schemas-microsoft-com:office:word" xmlns:w="http://schemas.openxmlformats.org/wordprocessingml/2006/main" xmlns:w14="http://schemas.microsoft.com/office/word/2010/wordml" xmlns:w15="http://schemas.microsoft.com/office/word/2012/wordml" xmlns:w16cex="http://schemas.microsoft.com/office/word/2018/wordml/cex" xmlns:w16cid="http://schemas.microsoft.com/office/word/2016/wordml/cid" xmlns:w16="http://schemas.microsoft.com/office/word/2018/wordml" xmlns:w16sdtdh="http://schemas.microsoft.com/office/word/2020/wordml/sdtdatahash" xmlns:w16se="http://schemas.microsoft.com/office/word/2015/wordml/symex" xmlns:wpg="http://schemas.microsoft.com/office/word/2010/wordprocessingGroup" xmlns:wpi="http://schemas.microsoft.com/office/word/2010/wordprocessingInk" xmlns:wne="http://schemas.microsoft.com/office/word/2006/wordml" xmlns:wps="http://schemas.microsoft.com/office/word/2010/wordprocessingShape" mc:Ignorable="w14 w15 w16se w16cid w16 w16cex w16sdtdh wp14">
+<w:numbering xmlns:wpc="http://schemas.microsoft.com/office/word/2010/wordprocessingCanvas" xmlns:mc="http://schemas.openxmlformats.org/markup-compatibility/2006" xmlns:o="urn:schemas-microsoft-com:office:office" xmlns:r="http://schemas.openxmlformats.org/officeDocument/2006/relationships" xmlns:m="http://schemas.openxmlformats.org/officeDocument/2006/math" xmlns:v="urn:schemas-microsoft-com:vml" xmlns:wp14="http://schemas.microsoft.com/office/word/2010/wordprocessingDrawing" xmlns:wp="http://schemas.openxmlformats.org/drawingml/2006/wordprocessingDrawing" xmlns:w10="urn:schemas-microsoft-com:office:word" xmlns:w="http://schemas.openxmlformats.org/wordprocessingml/2006/main" xmlns:w14="http://schemas.microsoft.com/office/word/2010/wordml" xmlns:w15="http://schemas.microsoft.com/office/word/2012/wordml" xmlns:wpg="http://schemas.microsoft.com/office/word/2010/wordprocessingGroup" xmlns:wpi="http://schemas.microsoft.com/office/word/2010/wordprocessingInk" xmlns:wne="http://schemas.microsoft.com/office/word/2006/wordml" xmlns:wps="http://schemas.microsoft.com/office/word/2010/wordprocessingShape" mc:Ignorable="w14 w15 wp14">
   <w:abstractNum w:abstractNumId="0" w15:restartNumberingAfterBreak="0">
     <w:nsid w:val="08892758"/>
     <w:multiLevelType w:val="hybridMultilevel"/>
@@ -32289,56 +32064,56 @@
       </w:pPr>
     </w:lvl>
   </w:abstractNum>
-  <w:num w:numId="1" w16cid:durableId="471796361">
+  <w:num w:numId="1">
     <w:abstractNumId w:val="14"/>
   </w:num>
-  <w:num w:numId="2" w16cid:durableId="1558972085">
+  <w:num w:numId="2">
     <w:abstractNumId w:val="4"/>
   </w:num>
-  <w:num w:numId="3" w16cid:durableId="955597257">
+  <w:num w:numId="3">
     <w:abstractNumId w:val="6"/>
   </w:num>
-  <w:num w:numId="4" w16cid:durableId="206572416">
+  <w:num w:numId="4">
     <w:abstractNumId w:val="2"/>
   </w:num>
-  <w:num w:numId="5" w16cid:durableId="675615994">
+  <w:num w:numId="5">
     <w:abstractNumId w:val="7"/>
   </w:num>
-  <w:num w:numId="6" w16cid:durableId="1445229945">
+  <w:num w:numId="6">
     <w:abstractNumId w:val="13"/>
   </w:num>
-  <w:num w:numId="7" w16cid:durableId="374039422">
+  <w:num w:numId="7">
     <w:abstractNumId w:val="12"/>
   </w:num>
-  <w:num w:numId="8" w16cid:durableId="1451434814">
+  <w:num w:numId="8">
     <w:abstractNumId w:val="5"/>
   </w:num>
-  <w:num w:numId="9" w16cid:durableId="219512339">
+  <w:num w:numId="9">
     <w:abstractNumId w:val="11"/>
   </w:num>
-  <w:num w:numId="10" w16cid:durableId="768164047">
+  <w:num w:numId="10">
     <w:abstractNumId w:val="3"/>
   </w:num>
-  <w:num w:numId="11" w16cid:durableId="1923055518">
+  <w:num w:numId="11">
     <w:abstractNumId w:val="8"/>
   </w:num>
-  <w:num w:numId="12" w16cid:durableId="345985769">
+  <w:num w:numId="12">
     <w:abstractNumId w:val="1"/>
   </w:num>
-  <w:num w:numId="13" w16cid:durableId="571431012">
+  <w:num w:numId="13">
     <w:abstractNumId w:val="9"/>
   </w:num>
-  <w:num w:numId="14" w16cid:durableId="903949155">
+  <w:num w:numId="14">
     <w:abstractNumId w:val="10"/>
   </w:num>
-  <w:num w:numId="15" w16cid:durableId="2023359724">
+  <w:num w:numId="15">
     <w:abstractNumId w:val="0"/>
   </w:num>
 </w:numbering>
 </file>
 
 <file path=word/styles.xml><?xml version="1.0" encoding="utf-8"?>
-<w:styles xmlns:mc="http://schemas.openxmlformats.org/markup-compatibility/2006" xmlns:r="http://schemas.openxmlformats.org/officeDocument/2006/relationships" xmlns:w="http://schemas.openxmlformats.org/wordprocessingml/2006/main" xmlns:w14="http://schemas.microsoft.com/office/word/2010/wordml" xmlns:w15="http://schemas.microsoft.com/office/word/2012/wordml" xmlns:w16cex="http://schemas.microsoft.com/office/word/2018/wordml/cex" xmlns:w16cid="http://schemas.microsoft.com/office/word/2016/wordml/cid" xmlns:w16="http://schemas.microsoft.com/office/word/2018/wordml" xmlns:w16sdtdh="http://schemas.microsoft.com/office/word/2020/wordml/sdtdatahash" xmlns:w16se="http://schemas.microsoft.com/office/word/2015/wordml/symex" mc:Ignorable="w14 w15 w16se w16cid w16 w16cex w16sdtdh">
+<w:styles xmlns:mc="http://schemas.openxmlformats.org/markup-compatibility/2006" xmlns:r="http://schemas.openxmlformats.org/officeDocument/2006/relationships" xmlns:w="http://schemas.openxmlformats.org/wordprocessingml/2006/main" xmlns:w14="http://schemas.microsoft.com/office/word/2010/wordml" xmlns:w15="http://schemas.microsoft.com/office/word/2012/wordml" mc:Ignorable="w14 w15">
   <w:docDefaults>
     <w:rPrDefault>
       <w:rPr>
@@ -32351,7 +32126,7 @@
     </w:rPrDefault>
     <w:pPrDefault/>
   </w:docDefaults>
-  <w:latentStyles w:defLockedState="0" w:defUIPriority="99" w:defSemiHidden="0" w:defUnhideWhenUsed="0" w:defQFormat="0" w:count="376">
+  <w:latentStyles w:defLockedState="0" w:defUIPriority="99" w:defSemiHidden="0" w:defUnhideWhenUsed="0" w:defQFormat="0" w:count="371">
     <w:lsdException w:name="Normal" w:uiPriority="0" w:qFormat="1"/>
     <w:lsdException w:name="heading 1" w:uiPriority="9" w:qFormat="1"/>
     <w:lsdException w:name="heading 2" w:semiHidden="1" w:uiPriority="9" w:unhideWhenUsed="1" w:qFormat="1"/>
@@ -32723,11 +32498,6 @@
     <w:lsdException w:name="List Table 5 Dark Accent 6" w:uiPriority="50"/>
     <w:lsdException w:name="List Table 6 Colorful Accent 6" w:uiPriority="51"/>
     <w:lsdException w:name="List Table 7 Colorful Accent 6" w:uiPriority="52"/>
-    <w:lsdException w:name="Mention" w:semiHidden="1" w:unhideWhenUsed="1"/>
-    <w:lsdException w:name="Smart Hyperlink" w:semiHidden="1" w:unhideWhenUsed="1"/>
-    <w:lsdException w:name="Hashtag" w:semiHidden="1" w:unhideWhenUsed="1"/>
-    <w:lsdException w:name="Unresolved Mention" w:semiHidden="1" w:unhideWhenUsed="1"/>
-    <w:lsdException w:name="Smart Link" w:semiHidden="1" w:unhideWhenUsed="1"/>
   </w:latentStyles>
   <w:style w:type="paragraph" w:default="1" w:styleId="a">
     <w:name w:val="Normal"/>
@@ -33366,7 +33136,7 @@
 </file>
 
 <file path=customXml/itemProps1.xml><?xml version="1.0" encoding="utf-8"?>
-<ds:datastoreItem xmlns:ds="http://schemas.openxmlformats.org/officeDocument/2006/customXml" ds:itemID="{827595D8-69E1-4EE7-80CA-952AECE7ED6A}">
+<ds:datastoreItem xmlns:ds="http://schemas.openxmlformats.org/officeDocument/2006/customXml" ds:itemID="{B9713918-F953-41E8-9D9B-3DB4186EB421}">
   <ds:schemaRefs>
     <ds:schemaRef ds:uri="http://schemas.openxmlformats.org/officeDocument/2006/bibliography"/>
   </ds:schemaRefs>

--- a/新泰週報20251005[2540]B4F.docx
+++ b/新泰週報20251005[2540]B4F.docx
@@ -15830,7 +15830,7 @@
           </mc:Choice>
           <mc:Fallback>
             <w:pict>
-              <v:line w14:anchorId="7BDB4F90" id="直線接點 2" o:spid="_x0000_s1026" style="position:absolute;z-index:251653120;visibility:visible;mso-wrap-style:square;mso-height-percent:0;mso-wrap-distance-left:9pt;mso-wrap-distance-top:0;mso-wrap-distance-right:9pt;mso-wrap-distance-bottom:0;mso-position-horizontal:absolute;mso-position-horizontal-relative:page;mso-position-vertical:absolute;mso-position-vertical-relative:page;mso-height-percent:0;mso-height-relative:margin" from="687.75pt,19.85pt" to="687.75pt,709.8pt" o:gfxdata="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" strokecolor="black [3213]" strokeweight=".5pt">
+              <v:line w14:anchorId="098CF7E9" id="直線接點 2" o:spid="_x0000_s1026" style="position:absolute;z-index:251653120;visibility:visible;mso-wrap-style:square;mso-height-percent:0;mso-wrap-distance-left:9pt;mso-wrap-distance-top:0;mso-wrap-distance-right:9pt;mso-wrap-distance-bottom:0;mso-position-horizontal:absolute;mso-position-horizontal-relative:page;mso-position-vertical:absolute;mso-position-vertical-relative:page;mso-height-percent:0;mso-height-relative:margin" from="687.75pt,19.85pt" to="687.75pt,709.8pt" o:gfxdata="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" strokecolor="black [3213]" strokeweight=".5pt">
                 <v:stroke dashstyle="3 1" joinstyle="miter"/>
                 <w10:wrap anchorx="page" anchory="page"/>
               </v:line>
@@ -16615,8 +16615,6 @@
               </w:rPr>
               <w:t>蕭國鎮</w:t>
             </w:r>
-            <w:bookmarkStart w:id="7" w:name="_GoBack"/>
-            <w:bookmarkEnd w:id="7"/>
           </w:p>
         </w:tc>
         <w:tc>
@@ -21371,6 +21369,15 @@
                 <w:szCs w:val="24"/>
               </w:rPr>
             </w:pPr>
+            <w:r>
+              <w:rPr>
+                <w:rFonts w:ascii="Barlow Condensed Medium" w:eastAsia="標楷體" w:hAnsi="Barlow Condensed Medium" w:cs="華康儷楷書" w:hint="eastAsia"/>
+                <w:szCs w:val="24"/>
+              </w:rPr>
+              <w:t>葉文蒂</w:t>
+            </w:r>
+            <w:bookmarkStart w:id="7" w:name="_GoBack"/>
+            <w:bookmarkEnd w:id="7"/>
           </w:p>
         </w:tc>
         <w:tc>
@@ -28089,7 +28096,7 @@
           </mc:Choice>
           <mc:Fallback>
             <w:pict>
-              <v:line w14:anchorId="44291F7A" id="直線接點 6" o:spid="_x0000_s1026" style="position:absolute;z-index:251665408;visibility:visible;mso-wrap-style:square;mso-width-percent:0;mso-height-percent:0;mso-wrap-distance-left:9pt;mso-wrap-distance-top:0;mso-wrap-distance-right:9pt;mso-wrap-distance-bottom:0;mso-position-horizontal:absolute;mso-position-horizontal-relative:page;mso-position-vertical:absolute;mso-position-vertical-relative:page;mso-width-percent:0;mso-height-percent:0;mso-width-relative:margin;mso-height-relative:margin" from="343.9pt,19.85pt" to="345.05pt,710.95pt" o:gfxdata="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" strokecolor="black [3213]" strokeweight=".5pt">
+              <v:line w14:anchorId="1B9C7297" id="直線接點 6" o:spid="_x0000_s1026" style="position:absolute;z-index:251665408;visibility:visible;mso-wrap-style:square;mso-width-percent:0;mso-height-percent:0;mso-wrap-distance-left:9pt;mso-wrap-distance-top:0;mso-wrap-distance-right:9pt;mso-wrap-distance-bottom:0;mso-position-horizontal:absolute;mso-position-horizontal-relative:page;mso-position-vertical:absolute;mso-position-vertical-relative:page;mso-width-percent:0;mso-height-percent:0;mso-width-relative:margin;mso-height-relative:margin" from="343.9pt,19.85pt" to="345.05pt,710.95pt" o:gfxdata="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" strokecolor="black [3213]" strokeweight=".5pt">
                 <v:stroke dashstyle="3 1" joinstyle="miter"/>
                 <w10:wrap anchorx="page" anchory="page"/>
               </v:line>
@@ -28167,7 +28174,7 @@
           </mc:Choice>
           <mc:Fallback>
             <w:pict>
-              <v:line w14:anchorId="36638DF3" id="直線接點 4" o:spid="_x0000_s1026" style="position:absolute;z-index:251661312;visibility:visible;mso-wrap-style:square;mso-width-percent:0;mso-height-percent:0;mso-wrap-distance-left:9pt;mso-wrap-distance-top:0;mso-wrap-distance-right:9pt;mso-wrap-distance-bottom:0;mso-position-horizontal:absolute;mso-position-horizontal-relative:page;mso-position-vertical:absolute;mso-position-vertical-relative:page;mso-width-percent:0;mso-height-percent:0;mso-width-relative:margin;mso-height-relative:margin" from="343.9pt,19.85pt" to="345.05pt,710.95pt" o:gfxdata="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" strokecolor="black [3213]" strokeweight=".5pt">
+              <v:line w14:anchorId="38A709D2" id="直線接點 4" o:spid="_x0000_s1026" style="position:absolute;z-index:251661312;visibility:visible;mso-wrap-style:square;mso-width-percent:0;mso-height-percent:0;mso-wrap-distance-left:9pt;mso-wrap-distance-top:0;mso-wrap-distance-right:9pt;mso-wrap-distance-bottom:0;mso-position-horizontal:absolute;mso-position-horizontal-relative:page;mso-position-vertical:absolute;mso-position-vertical-relative:page;mso-width-percent:0;mso-height-percent:0;mso-width-relative:margin;mso-height-relative:margin" from="343.9pt,19.85pt" to="345.05pt,710.95pt" o:gfxdata="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" strokecolor="black [3213]" strokeweight=".5pt">
                 <v:stroke dashstyle="3 1" joinstyle="miter"/>
                 <w10:wrap anchorx="page" anchory="page"/>
               </v:line>
@@ -33136,7 +33143,7 @@
 </file>
 
 <file path=customXml/itemProps1.xml><?xml version="1.0" encoding="utf-8"?>
-<ds:datastoreItem xmlns:ds="http://schemas.openxmlformats.org/officeDocument/2006/customXml" ds:itemID="{B9713918-F953-41E8-9D9B-3DB4186EB421}">
+<ds:datastoreItem xmlns:ds="http://schemas.openxmlformats.org/officeDocument/2006/customXml" ds:itemID="{156A4C17-FB1F-4120-8ECA-D0C5453F7C15}">
   <ds:schemaRefs>
     <ds:schemaRef ds:uri="http://schemas.openxmlformats.org/officeDocument/2006/bibliography"/>
   </ds:schemaRefs>

--- a/新泰週報20251005[2540]B4F.docx
+++ b/新泰週報20251005[2540]B4F.docx
@@ -15830,7 +15830,7 @@
           </mc:Choice>
           <mc:Fallback>
             <w:pict>
-              <v:line w14:anchorId="098CF7E9" id="直線接點 2" o:spid="_x0000_s1026" style="position:absolute;z-index:251653120;visibility:visible;mso-wrap-style:square;mso-height-percent:0;mso-wrap-distance-left:9pt;mso-wrap-distance-top:0;mso-wrap-distance-right:9pt;mso-wrap-distance-bottom:0;mso-position-horizontal:absolute;mso-position-horizontal-relative:page;mso-position-vertical:absolute;mso-position-vertical-relative:page;mso-height-percent:0;mso-height-relative:margin" from="687.75pt,19.85pt" to="687.75pt,709.8pt" o:gfxdata="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" strokecolor="black [3213]" strokeweight=".5pt">
+              <v:line w14:anchorId="50B3050E" id="直線接點 2" o:spid="_x0000_s1026" style="position:absolute;z-index:251653120;visibility:visible;mso-wrap-style:square;mso-height-percent:0;mso-wrap-distance-left:9pt;mso-wrap-distance-top:0;mso-wrap-distance-right:9pt;mso-wrap-distance-bottom:0;mso-position-horizontal:absolute;mso-position-horizontal-relative:page;mso-position-vertical:absolute;mso-position-vertical-relative:page;mso-height-percent:0;mso-height-relative:margin" from="687.75pt,19.85pt" to="687.75pt,709.8pt" o:gfxdata="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" strokecolor="black [3213]" strokeweight=".5pt">
                 <v:stroke dashstyle="3 1" joinstyle="miter"/>
                 <w10:wrap anchorx="page" anchory="page"/>
               </v:line>
@@ -21376,8 +21376,6 @@
               </w:rPr>
               <w:t>葉文蒂</w:t>
             </w:r>
-            <w:bookmarkStart w:id="7" w:name="_GoBack"/>
-            <w:bookmarkEnd w:id="7"/>
           </w:p>
         </w:tc>
         <w:tc>
@@ -28096,7 +28094,7 @@
           </mc:Choice>
           <mc:Fallback>
             <w:pict>
-              <v:line w14:anchorId="1B9C7297" id="直線接點 6" o:spid="_x0000_s1026" style="position:absolute;z-index:251665408;visibility:visible;mso-wrap-style:square;mso-width-percent:0;mso-height-percent:0;mso-wrap-distance-left:9pt;mso-wrap-distance-top:0;mso-wrap-distance-right:9pt;mso-wrap-distance-bottom:0;mso-position-horizontal:absolute;mso-position-horizontal-relative:page;mso-position-vertical:absolute;mso-position-vertical-relative:page;mso-width-percent:0;mso-height-percent:0;mso-width-relative:margin;mso-height-relative:margin" from="343.9pt,19.85pt" to="345.05pt,710.95pt" o:gfxdata="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" strokecolor="black [3213]" strokeweight=".5pt">
+              <v:line w14:anchorId="2584FCFC" id="直線接點 6" o:spid="_x0000_s1026" style="position:absolute;z-index:251665408;visibility:visible;mso-wrap-style:square;mso-width-percent:0;mso-height-percent:0;mso-wrap-distance-left:9pt;mso-wrap-distance-top:0;mso-wrap-distance-right:9pt;mso-wrap-distance-bottom:0;mso-position-horizontal:absolute;mso-position-horizontal-relative:page;mso-position-vertical:absolute;mso-position-vertical-relative:page;mso-width-percent:0;mso-height-percent:0;mso-width-relative:margin;mso-height-relative:margin" from="343.9pt,19.85pt" to="345.05pt,710.95pt" o:gfxdata="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" strokecolor="black [3213]" strokeweight=".5pt">
                 <v:stroke dashstyle="3 1" joinstyle="miter"/>
                 <w10:wrap anchorx="page" anchory="page"/>
               </v:line>
@@ -28174,7 +28172,7 @@
           </mc:Choice>
           <mc:Fallback>
             <w:pict>
-              <v:line w14:anchorId="38A709D2" id="直線接點 4" o:spid="_x0000_s1026" style="position:absolute;z-index:251661312;visibility:visible;mso-wrap-style:square;mso-width-percent:0;mso-height-percent:0;mso-wrap-distance-left:9pt;mso-wrap-distance-top:0;mso-wrap-distance-right:9pt;mso-wrap-distance-bottom:0;mso-position-horizontal:absolute;mso-position-horizontal-relative:page;mso-position-vertical:absolute;mso-position-vertical-relative:page;mso-width-percent:0;mso-height-percent:0;mso-width-relative:margin;mso-height-relative:margin" from="343.9pt,19.85pt" to="345.05pt,710.95pt" o:gfxdata="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" strokecolor="black [3213]" strokeweight=".5pt">
+              <v:line w14:anchorId="2793A3ED" id="直線接點 4" o:spid="_x0000_s1026" style="position:absolute;z-index:251661312;visibility:visible;mso-wrap-style:square;mso-width-percent:0;mso-height-percent:0;mso-wrap-distance-left:9pt;mso-wrap-distance-top:0;mso-wrap-distance-right:9pt;mso-wrap-distance-bottom:0;mso-position-horizontal:absolute;mso-position-horizontal-relative:page;mso-position-vertical:absolute;mso-position-vertical-relative:page;mso-width-percent:0;mso-height-percent:0;mso-width-relative:margin;mso-height-relative:margin" from="343.9pt,19.85pt" to="345.05pt,710.95pt" o:gfxdata="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" strokecolor="black [3213]" strokeweight=".5pt">
                 <v:stroke dashstyle="3 1" joinstyle="miter"/>
                 <w10:wrap anchorx="page" anchory="page"/>
               </v:line>
@@ -28797,7 +28795,7 @@
         <w:spacing w:afterLines="50" w:after="165" w:line="300" w:lineRule="exact"/>
         <w:jc w:val="both"/>
         <w:rPr>
-          <w:rFonts w:ascii="Barlow Condensed Medium" w:eastAsia="華康細黑體" w:hAnsi="Barlow Condensed Medium" w:cs="微軟正黑體"/>
+          <w:rFonts w:ascii="Barlow Condensed Medium" w:eastAsia="華康細黑體" w:hAnsi="Barlow Condensed Medium" w:cs="微軟正黑體" w:hint="eastAsia"/>
           <w:w w:val="72"/>
           <w:sz w:val="26"/>
           <w:szCs w:val="26"/>
@@ -28830,20 +28828,8 @@
         </w:rPr>
         <w:sym w:font="Wingdings" w:char="F043"/>
       </w:r>
-    </w:p>
-    <w:p>
-      <w:pPr>
-        <w:kinsoku w:val="0"/>
-        <w:snapToGrid w:val="0"/>
-        <w:spacing w:afterLines="50" w:after="165" w:line="300" w:lineRule="exact"/>
-        <w:jc w:val="both"/>
-        <w:rPr>
-          <w:rFonts w:ascii="Barlow Condensed Medium" w:eastAsia="華康儷中黑" w:hAnsi="Barlow Condensed Medium"/>
-          <w:w w:val="75"/>
-          <w:sz w:val="26"/>
-          <w:szCs w:val="26"/>
-        </w:rPr>
-      </w:pPr>
+      <w:bookmarkStart w:id="7" w:name="_GoBack"/>
+      <w:bookmarkEnd w:id="7"/>
     </w:p>
     <w:sectPr>
       <w:headerReference w:type="even" r:id="rId17"/>
@@ -33143,7 +33129,7 @@
 </file>
 
 <file path=customXml/itemProps1.xml><?xml version="1.0" encoding="utf-8"?>
-<ds:datastoreItem xmlns:ds="http://schemas.openxmlformats.org/officeDocument/2006/customXml" ds:itemID="{156A4C17-FB1F-4120-8ECA-D0C5453F7C15}">
+<ds:datastoreItem xmlns:ds="http://schemas.openxmlformats.org/officeDocument/2006/customXml" ds:itemID="{4560D4CF-A4A8-4323-AF55-C141A272E005}">
   <ds:schemaRefs>
     <ds:schemaRef ds:uri="http://schemas.openxmlformats.org/officeDocument/2006/bibliography"/>
   </ds:schemaRefs>

--- a/新泰週報20251005[2540]B4F.docx
+++ b/新泰週報20251005[2540]B4F.docx
@@ -105,7 +105,16 @@
           <w:sz w:val="20"/>
           <w:szCs w:val="20"/>
         </w:rPr>
-        <w:instrText>40</w:instrText>
+        <w:instrText>3</w:instrText>
+      </w:r>
+      <w:r>
+        <w:rPr>
+          <w:rFonts w:ascii="Barlow Condensed Medium" w:hAnsi="Barlow Condensed Medium" w:cs="Tahoma" w:hint="eastAsia"/>
+          <w:color w:val="404040" w:themeColor="text1" w:themeTint="BF"/>
+          <w:sz w:val="20"/>
+          <w:szCs w:val="20"/>
+        </w:rPr>
+        <w:instrText>9</w:instrText>
       </w:r>
       <w:r>
         <w:rPr>
@@ -144,7 +153,7 @@
           <w:sz w:val="20"/>
           <w:szCs w:val="20"/>
         </w:rPr>
-        <w:t>540</w:t>
+        <w:t>539</w:t>
       </w:r>
       <w:bookmarkEnd w:id="0"/>
       <w:r>
@@ -257,7 +266,7 @@
           <w:sz w:val="20"/>
           <w:szCs w:val="20"/>
         </w:rPr>
-        <w:instrText>10</w:instrText>
+        <w:instrText>9</w:instrText>
       </w:r>
       <w:r>
         <w:rPr>
@@ -286,7 +295,7 @@
           <w:sz w:val="20"/>
           <w:szCs w:val="20"/>
         </w:rPr>
-        <w:t>10</w:t>
+        <w:t>9</w:t>
       </w:r>
       <w:bookmarkEnd w:id="2"/>
       <w:r>
@@ -323,7 +332,16 @@
           <w:sz w:val="20"/>
           <w:szCs w:val="20"/>
         </w:rPr>
-        <w:instrText>5</w:instrText>
+        <w:instrText>2</w:instrText>
+      </w:r>
+      <w:r>
+        <w:rPr>
+          <w:rFonts w:ascii="Barlow Condensed Medium" w:hAnsi="Barlow Condensed Medium" w:cs="Tahoma" w:hint="eastAsia"/>
+          <w:color w:val="404040" w:themeColor="text1" w:themeTint="BF"/>
+          <w:sz w:val="20"/>
+          <w:szCs w:val="20"/>
+        </w:rPr>
+        <w:instrText>8</w:instrText>
       </w:r>
       <w:r>
         <w:rPr>
@@ -352,7 +370,7 @@
           <w:sz w:val="20"/>
           <w:szCs w:val="20"/>
         </w:rPr>
-        <w:t>5</w:t>
+        <w:t>28</w:t>
       </w:r>
       <w:bookmarkEnd w:id="3"/>
       <w:r>
@@ -398,7 +416,7 @@
           <w:sz w:val="20"/>
           <w:szCs w:val="20"/>
         </w:rPr>
-        <w:instrText>0</w:instrText>
+        <w:instrText>1</w:instrText>
       </w:r>
       <w:r>
         <w:rPr>
@@ -427,7 +445,7 @@
           <w:sz w:val="20"/>
           <w:szCs w:val="20"/>
         </w:rPr>
-        <w:t>30</w:t>
+        <w:t>31</w:t>
       </w:r>
       <w:bookmarkEnd w:id="4"/>
       <w:r>
@@ -473,7 +491,7 @@
           <w:sz w:val="20"/>
           <w:szCs w:val="20"/>
         </w:rPr>
-        <w:instrText>1</w:instrText>
+        <w:instrText>0</w:instrText>
       </w:r>
       <w:r>
         <w:rPr>
@@ -502,7 +520,7 @@
           <w:sz w:val="20"/>
           <w:szCs w:val="20"/>
         </w:rPr>
-        <w:t>31</w:t>
+        <w:t>30</w:t>
       </w:r>
       <w:bookmarkEnd w:id="5"/>
       <w:r>
@@ -619,16 +637,7 @@
                 <w:sz w:val="26"/>
                 <w:szCs w:val="26"/>
               </w:rPr>
-              <w:t>七星</w:t>
-            </w:r>
-            <w:r>
-              <w:rPr>
-                <w:rFonts w:ascii="Barlow Condensed Medium" w:eastAsia="標楷體" w:hAnsi="Barlow Condensed Medium" w:cs="Segoe UI Symbol"/>
-                <w:w w:val="90"/>
-                <w:sz w:val="26"/>
-                <w:szCs w:val="26"/>
-              </w:rPr>
-              <w:t>中會</w:t>
+              <w:t>明德教會</w:t>
             </w:r>
             <w:r>
               <w:rPr>
@@ -637,16 +646,7 @@
                 <w:sz w:val="26"/>
                 <w:szCs w:val="26"/>
               </w:rPr>
-              <w:t>職場事工</w:t>
-            </w:r>
-            <w:r>
-              <w:rPr>
-                <w:rFonts w:ascii="Barlow Condensed Medium" w:eastAsia="標楷體" w:hAnsi="Barlow Condensed Medium" w:cs="Segoe UI Symbol"/>
-                <w:w w:val="90"/>
-                <w:sz w:val="26"/>
-                <w:szCs w:val="26"/>
-              </w:rPr>
-              <w:t>部主辦</w:t>
+              <w:t>將於</w:t>
             </w:r>
             <w:r>
               <w:rPr>
@@ -655,7 +655,7 @@
                 <w:sz w:val="26"/>
                 <w:szCs w:val="26"/>
               </w:rPr>
-              <w:t>2025</w:t>
+              <w:t>9/28</w:t>
             </w:r>
             <w:r>
               <w:rPr>
@@ -664,25 +664,7 @@
                 <w:sz w:val="26"/>
                 <w:szCs w:val="26"/>
               </w:rPr>
-              <w:t>年職場宣教論壇</w:t>
-            </w:r>
-            <w:r>
-              <w:rPr>
-                <w:rFonts w:ascii="Barlow Condensed Medium" w:eastAsia="標楷體" w:hAnsi="Barlow Condensed Medium" w:cs="Segoe UI Symbol"/>
-                <w:w w:val="90"/>
-                <w:sz w:val="26"/>
-                <w:szCs w:val="26"/>
-              </w:rPr>
-              <w:t>，</w:t>
-            </w:r>
-            <w:r>
-              <w:rPr>
-                <w:rFonts w:ascii="Barlow Condensed Medium" w:eastAsia="標楷體" w:hAnsi="Barlow Condensed Medium" w:cs="Segoe UI Symbol"/>
-                <w:w w:val="90"/>
-                <w:sz w:val="26"/>
-                <w:szCs w:val="26"/>
-              </w:rPr>
-              <w:t>10/</w:t>
+              <w:t>主日上午</w:t>
             </w:r>
             <w:r>
               <w:rPr>
@@ -691,43 +673,7 @@
                 <w:sz w:val="26"/>
                 <w:szCs w:val="26"/>
               </w:rPr>
-              <w:t>18</w:t>
-            </w:r>
-            <w:r>
-              <w:rPr>
-                <w:rFonts w:ascii="Barlow Condensed Medium" w:eastAsia="標楷體" w:hAnsi="Barlow Condensed Medium" w:cs="Segoe UI Symbol"/>
-                <w:w w:val="90"/>
-                <w:sz w:val="26"/>
-                <w:szCs w:val="26"/>
-              </w:rPr>
-              <w:t xml:space="preserve"> (</w:t>
-            </w:r>
-            <w:r>
-              <w:rPr>
-                <w:rFonts w:ascii="Barlow Condensed Medium" w:eastAsia="標楷體" w:hAnsi="Barlow Condensed Medium" w:cs="Segoe UI Symbol"/>
-                <w:w w:val="90"/>
-                <w:sz w:val="26"/>
-                <w:szCs w:val="26"/>
-              </w:rPr>
-              <w:t>六</w:t>
-            </w:r>
-            <w:r>
-              <w:rPr>
-                <w:rFonts w:ascii="Barlow Condensed Medium" w:eastAsia="標楷體" w:hAnsi="Barlow Condensed Medium" w:cs="Segoe UI Symbol"/>
-                <w:w w:val="90"/>
-                <w:sz w:val="26"/>
-                <w:szCs w:val="26"/>
-              </w:rPr>
-              <w:t>)</w:t>
-            </w:r>
-            <w:r>
-              <w:rPr>
-                <w:rFonts w:ascii="Barlow Condensed Medium" w:eastAsia="標楷體" w:hAnsi="Barlow Condensed Medium" w:cs="Segoe UI Symbol"/>
-                <w:w w:val="90"/>
-                <w:sz w:val="26"/>
-                <w:szCs w:val="26"/>
-              </w:rPr>
-              <w:t>上午</w:t>
+              <w:t>10:00</w:t>
             </w:r>
             <w:r>
               <w:rPr>
@@ -736,16 +682,7 @@
                 <w:sz w:val="26"/>
                 <w:szCs w:val="26"/>
               </w:rPr>
-              <w:t>11</w:t>
-            </w:r>
-            <w:r>
-              <w:rPr>
-                <w:rFonts w:ascii="Barlow Condensed Medium" w:eastAsia="標楷體" w:hAnsi="Barlow Condensed Medium" w:cs="Segoe UI Symbol"/>
-                <w:w w:val="90"/>
-                <w:sz w:val="26"/>
-                <w:szCs w:val="26"/>
-              </w:rPr>
-              <w:t>:</w:t>
+              <w:t>在</w:t>
             </w:r>
             <w:r>
               <w:rPr>
@@ -754,34 +691,7 @@
                 <w:sz w:val="26"/>
                 <w:szCs w:val="26"/>
               </w:rPr>
-              <w:t>0</w:t>
-            </w:r>
-            <w:r>
-              <w:rPr>
-                <w:rFonts w:ascii="Barlow Condensed Medium" w:eastAsia="標楷體" w:hAnsi="Barlow Condensed Medium" w:cs="Segoe UI Symbol"/>
-                <w:w w:val="90"/>
-                <w:sz w:val="26"/>
-                <w:szCs w:val="26"/>
-              </w:rPr>
-              <w:t>0~</w:t>
-            </w:r>
-            <w:r>
-              <w:rPr>
-                <w:rFonts w:ascii="Barlow Condensed Medium" w:eastAsia="標楷體" w:hAnsi="Barlow Condensed Medium" w:cs="Segoe UI Symbol"/>
-                <w:w w:val="90"/>
-                <w:sz w:val="26"/>
-                <w:szCs w:val="26"/>
-              </w:rPr>
-              <w:t>下午</w:t>
-            </w:r>
-            <w:r>
-              <w:rPr>
-                <w:rFonts w:ascii="Barlow Condensed Medium" w:eastAsia="標楷體" w:hAnsi="Barlow Condensed Medium" w:cs="Segoe UI Symbol"/>
-                <w:w w:val="90"/>
-                <w:sz w:val="26"/>
-                <w:szCs w:val="26"/>
-              </w:rPr>
-              <w:t>1</w:t>
+              <w:t>該會禮拜堂舉行設教</w:t>
             </w:r>
             <w:r>
               <w:rPr>
@@ -790,16 +700,7 @@
                 <w:sz w:val="26"/>
                 <w:szCs w:val="26"/>
               </w:rPr>
-              <w:t>7</w:t>
-            </w:r>
-            <w:r>
-              <w:rPr>
-                <w:rFonts w:ascii="Barlow Condensed Medium" w:eastAsia="標楷體" w:hAnsi="Barlow Condensed Medium" w:cs="Segoe UI Symbol"/>
-                <w:w w:val="90"/>
-                <w:sz w:val="26"/>
-                <w:szCs w:val="26"/>
-              </w:rPr>
-              <w:t>:00</w:t>
+              <w:t>50</w:t>
             </w:r>
             <w:r>
               <w:rPr>
@@ -808,79 +709,7 @@
                 <w:sz w:val="26"/>
                 <w:szCs w:val="26"/>
               </w:rPr>
-              <w:t>在台北市和平教會舉行</w:t>
-            </w:r>
-            <w:r>
-              <w:rPr>
-                <w:rFonts w:ascii="Barlow Condensed Medium" w:eastAsia="標楷體" w:hAnsi="Barlow Condensed Medium" w:cs="Segoe UI Symbol"/>
-                <w:w w:val="90"/>
-                <w:sz w:val="26"/>
-                <w:szCs w:val="26"/>
-              </w:rPr>
-              <w:t>，報名至</w:t>
-            </w:r>
-            <w:r>
-              <w:rPr>
-                <w:rFonts w:ascii="Barlow Condensed Medium" w:eastAsia="標楷體" w:hAnsi="Barlow Condensed Medium" w:cs="Segoe UI Symbol" w:hint="eastAsia"/>
-                <w:w w:val="90"/>
-                <w:sz w:val="26"/>
-                <w:szCs w:val="26"/>
-              </w:rPr>
-              <w:t>10</w:t>
-            </w:r>
-            <w:r>
-              <w:rPr>
-                <w:rFonts w:ascii="Barlow Condensed Medium" w:eastAsia="標楷體" w:hAnsi="Barlow Condensed Medium" w:cs="Segoe UI Symbol"/>
-                <w:w w:val="90"/>
-                <w:sz w:val="26"/>
-                <w:szCs w:val="26"/>
-              </w:rPr>
-              <w:t>/</w:t>
-            </w:r>
-            <w:r>
-              <w:rPr>
-                <w:rFonts w:ascii="Barlow Condensed Medium" w:eastAsia="標楷體" w:hAnsi="Barlow Condensed Medium" w:cs="Segoe UI Symbol" w:hint="eastAsia"/>
-                <w:w w:val="90"/>
-                <w:sz w:val="26"/>
-                <w:szCs w:val="26"/>
-              </w:rPr>
-              <w:t>11</w:t>
-            </w:r>
-            <w:r>
-              <w:rPr>
-                <w:rFonts w:ascii="Barlow Condensed Medium" w:eastAsia="標楷體" w:hAnsi="Barlow Condensed Medium" w:cs="Segoe UI Symbol"/>
-                <w:w w:val="90"/>
-                <w:sz w:val="26"/>
-                <w:szCs w:val="26"/>
-              </w:rPr>
-              <w:t>(</w:t>
-            </w:r>
-            <w:r>
-              <w:rPr>
-                <w:rFonts w:ascii="Barlow Condensed Medium" w:eastAsia="標楷體" w:hAnsi="Barlow Condensed Medium" w:cs="Segoe UI Symbol" w:hint="eastAsia"/>
-                <w:w w:val="90"/>
-                <w:sz w:val="26"/>
-                <w:szCs w:val="26"/>
-              </w:rPr>
-              <w:t>一</w:t>
-            </w:r>
-            <w:r>
-              <w:rPr>
-                <w:rFonts w:ascii="Barlow Condensed Medium" w:eastAsia="標楷體" w:hAnsi="Barlow Condensed Medium" w:cs="Segoe UI Symbol"/>
-                <w:w w:val="90"/>
-                <w:sz w:val="26"/>
-                <w:szCs w:val="26"/>
-              </w:rPr>
-              <w:t>)</w:t>
-            </w:r>
-            <w:r>
-              <w:rPr>
-                <w:rFonts w:ascii="Barlow Condensed Medium" w:eastAsia="標楷體" w:hAnsi="Barlow Condensed Medium" w:cs="Segoe UI Symbol"/>
-                <w:w w:val="90"/>
-                <w:sz w:val="26"/>
-                <w:szCs w:val="26"/>
-              </w:rPr>
-              <w:t>，詳見公佈欄。</w:t>
+              <w:t>週年感恩禮拜。</w:t>
             </w:r>
           </w:p>
         </w:tc>
@@ -955,12 +784,30 @@
             </w:pPr>
             <w:r>
               <w:rPr>
+                <w:rFonts w:ascii="Barlow Condensed Medium" w:eastAsia="標楷體" w:hAnsi="Barlow Condensed Medium" w:cs="Segoe UI Symbol" w:hint="eastAsia"/>
+                <w:w w:val="90"/>
+                <w:sz w:val="26"/>
+                <w:szCs w:val="26"/>
+              </w:rPr>
+              <w:t>七星</w:t>
+            </w:r>
+            <w:r>
+              <w:rPr>
                 <w:rFonts w:ascii="Barlow Condensed Medium" w:eastAsia="標楷體" w:hAnsi="Barlow Condensed Medium" w:cs="Segoe UI Symbol"/>
                 <w:w w:val="90"/>
                 <w:sz w:val="26"/>
                 <w:szCs w:val="26"/>
               </w:rPr>
-              <w:t>台灣神學院將於</w:t>
+              <w:t>中會</w:t>
+            </w:r>
+            <w:r>
+              <w:rPr>
+                <w:rFonts w:ascii="Barlow Condensed Medium" w:eastAsia="標楷體" w:hAnsi="Barlow Condensed Medium" w:cs="Segoe UI Symbol" w:hint="eastAsia"/>
+                <w:w w:val="90"/>
+                <w:sz w:val="26"/>
+                <w:szCs w:val="26"/>
+              </w:rPr>
+              <w:t>職場事工</w:t>
             </w:r>
             <w:r>
               <w:rPr>
@@ -969,7 +816,45 @@
                 <w:sz w:val="26"/>
                 <w:szCs w:val="26"/>
               </w:rPr>
-              <w:t>10/11(</w:t>
+              <w:t>部主辦</w:t>
+            </w:r>
+            <w:r>
+              <w:rPr>
+                <w:rFonts w:ascii="Barlow Condensed Medium" w:eastAsia="標楷體" w:hAnsi="Barlow Condensed Medium" w:cs="Segoe UI Symbol" w:hint="eastAsia"/>
+                <w:w w:val="90"/>
+                <w:sz w:val="26"/>
+                <w:szCs w:val="26"/>
+              </w:rPr>
+              <w:t>2025</w:t>
+            </w:r>
+            <w:r>
+              <w:rPr>
+                <w:rFonts w:ascii="Barlow Condensed Medium" w:eastAsia="標楷體" w:hAnsi="Barlow Condensed Medium" w:cs="Segoe UI Symbol" w:hint="eastAsia"/>
+                <w:w w:val="90"/>
+                <w:sz w:val="26"/>
+                <w:szCs w:val="26"/>
+              </w:rPr>
+              <w:t>年</w:t>
+            </w:r>
+            <w:proofErr w:type="gramStart"/>
+            <w:r>
+              <w:rPr>
+                <w:rFonts w:ascii="Barlow Condensed Medium" w:eastAsia="標楷體" w:hAnsi="Barlow Condensed Medium" w:cs="Segoe UI Symbol" w:hint="eastAsia"/>
+                <w:w w:val="90"/>
+                <w:sz w:val="26"/>
+                <w:szCs w:val="26"/>
+              </w:rPr>
+              <w:t>職場宣教</w:t>
+            </w:r>
+            <w:proofErr w:type="gramEnd"/>
+            <w:r>
+              <w:rPr>
+                <w:rFonts w:ascii="Barlow Condensed Medium" w:eastAsia="標楷體" w:hAnsi="Barlow Condensed Medium" w:cs="Segoe UI Symbol" w:hint="eastAsia"/>
+                <w:w w:val="90"/>
+                <w:sz w:val="26"/>
+                <w:szCs w:val="26"/>
+              </w:rPr>
+              <w:t>論壇</w:t>
             </w:r>
             <w:r>
               <w:rPr>
@@ -978,7 +863,7 @@
                 <w:sz w:val="26"/>
                 <w:szCs w:val="26"/>
               </w:rPr>
-              <w:t>六</w:t>
+              <w:t>，</w:t>
             </w:r>
             <w:r>
               <w:rPr>
@@ -987,7 +872,16 @@
                 <w:sz w:val="26"/>
                 <w:szCs w:val="26"/>
               </w:rPr>
-              <w:t>)</w:t>
+              <w:t>10/</w:t>
+            </w:r>
+            <w:r>
+              <w:rPr>
+                <w:rFonts w:ascii="Barlow Condensed Medium" w:eastAsia="標楷體" w:hAnsi="Barlow Condensed Medium" w:cs="Segoe UI Symbol" w:hint="eastAsia"/>
+                <w:w w:val="90"/>
+                <w:sz w:val="26"/>
+                <w:szCs w:val="26"/>
+              </w:rPr>
+              <w:t>18</w:t>
             </w:r>
             <w:r>
               <w:rPr>
@@ -996,7 +890,7 @@
                 <w:sz w:val="26"/>
                 <w:szCs w:val="26"/>
               </w:rPr>
-              <w:t>上午</w:t>
+              <w:t xml:space="preserve"> (</w:t>
             </w:r>
             <w:r>
               <w:rPr>
@@ -1005,7 +899,7 @@
                 <w:sz w:val="26"/>
                 <w:szCs w:val="26"/>
               </w:rPr>
-              <w:t>10:00</w:t>
+              <w:t>六</w:t>
             </w:r>
             <w:r>
               <w:rPr>
@@ -1014,7 +908,7 @@
                 <w:sz w:val="26"/>
                 <w:szCs w:val="26"/>
               </w:rPr>
-              <w:t>於台神禮拜堂舉行蔡維民博士就任台灣神學院第</w:t>
+              <w:t>)</w:t>
             </w:r>
             <w:r>
               <w:rPr>
@@ -1023,7 +917,16 @@
                 <w:sz w:val="26"/>
                 <w:szCs w:val="26"/>
               </w:rPr>
-              <w:t>30</w:t>
+              <w:t>上午</w:t>
+            </w:r>
+            <w:r>
+              <w:rPr>
+                <w:rFonts w:ascii="Barlow Condensed Medium" w:eastAsia="標楷體" w:hAnsi="Barlow Condensed Medium" w:cs="Segoe UI Symbol" w:hint="eastAsia"/>
+                <w:w w:val="90"/>
+                <w:sz w:val="26"/>
+                <w:szCs w:val="26"/>
+              </w:rPr>
+              <w:t>11</w:t>
             </w:r>
             <w:r>
               <w:rPr>
@@ -1032,7 +935,16 @@
                 <w:sz w:val="26"/>
                 <w:szCs w:val="26"/>
               </w:rPr>
-              <w:t>任院長暨台灣神學研究院第</w:t>
+              <w:t>:</w:t>
+            </w:r>
+            <w:r>
+              <w:rPr>
+                <w:rFonts w:ascii="Barlow Condensed Medium" w:eastAsia="標楷體" w:hAnsi="Barlow Condensed Medium" w:cs="Segoe UI Symbol" w:hint="eastAsia"/>
+                <w:w w:val="90"/>
+                <w:sz w:val="26"/>
+                <w:szCs w:val="26"/>
+              </w:rPr>
+              <w:t>0</w:t>
             </w:r>
             <w:r>
               <w:rPr>
@@ -1041,7 +953,7 @@
                 <w:sz w:val="26"/>
                 <w:szCs w:val="26"/>
               </w:rPr>
-              <w:t>4</w:t>
+              <w:t>0~</w:t>
             </w:r>
             <w:r>
               <w:rPr>
@@ -1050,7 +962,117 @@
                 <w:sz w:val="26"/>
                 <w:szCs w:val="26"/>
               </w:rPr>
-              <w:t>任校長授職感恩禮拜。</w:t>
+              <w:t>下午</w:t>
+            </w:r>
+            <w:r>
+              <w:rPr>
+                <w:rFonts w:ascii="Barlow Condensed Medium" w:eastAsia="標楷體" w:hAnsi="Barlow Condensed Medium" w:cs="Segoe UI Symbol"/>
+                <w:w w:val="90"/>
+                <w:sz w:val="26"/>
+                <w:szCs w:val="26"/>
+              </w:rPr>
+              <w:t>1</w:t>
+            </w:r>
+            <w:r>
+              <w:rPr>
+                <w:rFonts w:ascii="Barlow Condensed Medium" w:eastAsia="標楷體" w:hAnsi="Barlow Condensed Medium" w:cs="Segoe UI Symbol" w:hint="eastAsia"/>
+                <w:w w:val="90"/>
+                <w:sz w:val="26"/>
+                <w:szCs w:val="26"/>
+              </w:rPr>
+              <w:t>7</w:t>
+            </w:r>
+            <w:r>
+              <w:rPr>
+                <w:rFonts w:ascii="Barlow Condensed Medium" w:eastAsia="標楷體" w:hAnsi="Barlow Condensed Medium" w:cs="Segoe UI Symbol"/>
+                <w:w w:val="90"/>
+                <w:sz w:val="26"/>
+                <w:szCs w:val="26"/>
+              </w:rPr>
+              <w:t>:00</w:t>
+            </w:r>
+            <w:r>
+              <w:rPr>
+                <w:rFonts w:ascii="Barlow Condensed Medium" w:eastAsia="標楷體" w:hAnsi="Barlow Condensed Medium" w:cs="Segoe UI Symbol" w:hint="eastAsia"/>
+                <w:w w:val="90"/>
+                <w:sz w:val="26"/>
+                <w:szCs w:val="26"/>
+              </w:rPr>
+              <w:t>在台北市和平教會舉行</w:t>
+            </w:r>
+            <w:r>
+              <w:rPr>
+                <w:rFonts w:ascii="Barlow Condensed Medium" w:eastAsia="標楷體" w:hAnsi="Barlow Condensed Medium" w:cs="Segoe UI Symbol"/>
+                <w:w w:val="90"/>
+                <w:sz w:val="26"/>
+                <w:szCs w:val="26"/>
+              </w:rPr>
+              <w:t>，報名至</w:t>
+            </w:r>
+            <w:r>
+              <w:rPr>
+                <w:rFonts w:ascii="Barlow Condensed Medium" w:eastAsia="標楷體" w:hAnsi="Barlow Condensed Medium" w:cs="Segoe UI Symbol" w:hint="eastAsia"/>
+                <w:w w:val="90"/>
+                <w:sz w:val="26"/>
+                <w:szCs w:val="26"/>
+              </w:rPr>
+              <w:t>10</w:t>
+            </w:r>
+            <w:r>
+              <w:rPr>
+                <w:rFonts w:ascii="Barlow Condensed Medium" w:eastAsia="標楷體" w:hAnsi="Barlow Condensed Medium" w:cs="Segoe UI Symbol"/>
+                <w:w w:val="90"/>
+                <w:sz w:val="26"/>
+                <w:szCs w:val="26"/>
+              </w:rPr>
+              <w:t>/</w:t>
+            </w:r>
+            <w:r>
+              <w:rPr>
+                <w:rFonts w:ascii="Barlow Condensed Medium" w:eastAsia="標楷體" w:hAnsi="Barlow Condensed Medium" w:cs="Segoe UI Symbol" w:hint="eastAsia"/>
+                <w:w w:val="90"/>
+                <w:sz w:val="26"/>
+                <w:szCs w:val="26"/>
+              </w:rPr>
+              <w:t>11</w:t>
+            </w:r>
+            <w:r>
+              <w:rPr>
+                <w:rFonts w:ascii="Barlow Condensed Medium" w:eastAsia="標楷體" w:hAnsi="Barlow Condensed Medium" w:cs="Segoe UI Symbol"/>
+                <w:w w:val="90"/>
+                <w:sz w:val="26"/>
+                <w:szCs w:val="26"/>
+              </w:rPr>
+              <w:t>(</w:t>
+            </w:r>
+            <w:proofErr w:type="gramStart"/>
+            <w:r>
+              <w:rPr>
+                <w:rFonts w:ascii="Barlow Condensed Medium" w:eastAsia="標楷體" w:hAnsi="Barlow Condensed Medium" w:cs="Segoe UI Symbol" w:hint="eastAsia"/>
+                <w:w w:val="90"/>
+                <w:sz w:val="26"/>
+                <w:szCs w:val="26"/>
+              </w:rPr>
+              <w:t>一</w:t>
+            </w:r>
+            <w:proofErr w:type="gramEnd"/>
+            <w:r>
+              <w:rPr>
+                <w:rFonts w:ascii="Barlow Condensed Medium" w:eastAsia="標楷體" w:hAnsi="Barlow Condensed Medium" w:cs="Segoe UI Symbol"/>
+                <w:w w:val="90"/>
+                <w:sz w:val="26"/>
+                <w:szCs w:val="26"/>
+              </w:rPr>
+              <w:t>)</w:t>
+            </w:r>
+            <w:r>
+              <w:rPr>
+                <w:rFonts w:ascii="Barlow Condensed Medium" w:eastAsia="標楷體" w:hAnsi="Barlow Condensed Medium" w:cs="Segoe UI Symbol"/>
+                <w:w w:val="90"/>
+                <w:sz w:val="26"/>
+                <w:szCs w:val="26"/>
+              </w:rPr>
+              <w:t>，詳見公佈欄。</w:t>
             </w:r>
           </w:p>
         </w:tc>
@@ -1126,123 +1148,175 @@
             <w:r>
               <w:rPr>
                 <w:rFonts w:ascii="Barlow Condensed Medium" w:eastAsia="標楷體" w:hAnsi="Barlow Condensed Medium" w:cs="Segoe UI Symbol" w:hint="eastAsia"/>
-                <w:noProof/>
                 <w:w w:val="90"/>
                 <w:sz w:val="26"/>
                 <w:szCs w:val="26"/>
-                <w:lang w:bidi="he-IL"/>
-              </w:rPr>
-              <w:t>台北中會主辦「性騷擾防治實務研討會」將於</w:t>
+              </w:rPr>
+              <w:t>北中松年部主辦</w:t>
             </w:r>
             <w:r>
               <w:rPr>
                 <w:rFonts w:ascii="Barlow Condensed Medium" w:eastAsia="標楷體" w:hAnsi="Barlow Condensed Medium" w:cs="Segoe UI Symbol" w:hint="eastAsia"/>
-                <w:noProof/>
                 <w:w w:val="90"/>
                 <w:sz w:val="26"/>
                 <w:szCs w:val="26"/>
-                <w:lang w:bidi="he-IL"/>
-              </w:rPr>
-              <w:t>11/15(</w:t>
+              </w:rPr>
+              <w:t>2025</w:t>
             </w:r>
             <w:r>
               <w:rPr>
                 <w:rFonts w:ascii="Barlow Condensed Medium" w:eastAsia="標楷體" w:hAnsi="Barlow Condensed Medium" w:cs="Segoe UI Symbol" w:hint="eastAsia"/>
-                <w:noProof/>
                 <w:w w:val="90"/>
                 <w:sz w:val="26"/>
                 <w:szCs w:val="26"/>
-                <w:lang w:bidi="he-IL"/>
-              </w:rPr>
-              <w:t>六</w:t>
+              </w:rPr>
+              <w:t>年重陽節感恩禮拜暨表揚活動將於</w:t>
             </w:r>
             <w:r>
               <w:rPr>
                 <w:rFonts w:ascii="Barlow Condensed Medium" w:eastAsia="標楷體" w:hAnsi="Barlow Condensed Medium" w:cs="Segoe UI Symbol" w:hint="eastAsia"/>
-                <w:noProof/>
                 <w:w w:val="90"/>
                 <w:sz w:val="26"/>
                 <w:szCs w:val="26"/>
-                <w:lang w:bidi="he-IL"/>
+              </w:rPr>
+              <w:t>10/17(</w:t>
+            </w:r>
+            <w:r>
+              <w:rPr>
+                <w:rFonts w:ascii="Barlow Condensed Medium" w:eastAsia="標楷體" w:hAnsi="Barlow Condensed Medium" w:cs="Segoe UI Symbol" w:hint="eastAsia"/>
+                <w:w w:val="90"/>
+                <w:sz w:val="26"/>
+                <w:szCs w:val="26"/>
+              </w:rPr>
+              <w:t>五</w:t>
+            </w:r>
+            <w:r>
+              <w:rPr>
+                <w:rFonts w:ascii="Barlow Condensed Medium" w:eastAsia="標楷體" w:hAnsi="Barlow Condensed Medium" w:cs="Segoe UI Symbol" w:hint="eastAsia"/>
+                <w:w w:val="90"/>
+                <w:sz w:val="26"/>
+                <w:szCs w:val="26"/>
               </w:rPr>
               <w:t>)</w:t>
             </w:r>
             <w:r>
               <w:rPr>
                 <w:rFonts w:ascii="Barlow Condensed Medium" w:eastAsia="標楷體" w:hAnsi="Barlow Condensed Medium" w:cs="Segoe UI Symbol" w:hint="eastAsia"/>
-                <w:noProof/>
                 <w:w w:val="90"/>
                 <w:sz w:val="26"/>
                 <w:szCs w:val="26"/>
-                <w:lang w:bidi="he-IL"/>
               </w:rPr>
               <w:t>上午</w:t>
             </w:r>
             <w:r>
               <w:rPr>
                 <w:rFonts w:ascii="Barlow Condensed Medium" w:eastAsia="標楷體" w:hAnsi="Barlow Condensed Medium" w:cs="Segoe UI Symbol" w:hint="eastAsia"/>
-                <w:noProof/>
                 <w:w w:val="90"/>
                 <w:sz w:val="26"/>
                 <w:szCs w:val="26"/>
-                <w:lang w:bidi="he-IL"/>
               </w:rPr>
               <w:t>9:30</w:t>
             </w:r>
             <w:r>
               <w:rPr>
                 <w:rFonts w:ascii="Barlow Condensed Medium" w:eastAsia="標楷體" w:hAnsi="Barlow Condensed Medium" w:cs="Segoe UI Symbol" w:hint="eastAsia"/>
-                <w:noProof/>
                 <w:w w:val="90"/>
                 <w:sz w:val="26"/>
                 <w:szCs w:val="26"/>
-                <w:lang w:bidi="he-IL"/>
-              </w:rPr>
-              <w:t>在南門教會舉行，報名至</w:t>
+              </w:rPr>
+              <w:t>在艋舺教會舉行。表揚</w:t>
             </w:r>
             <w:r>
               <w:rPr>
                 <w:rFonts w:ascii="Barlow Condensed Medium" w:eastAsia="標楷體" w:hAnsi="Barlow Condensed Medium" w:cs="Segoe UI Symbol" w:hint="eastAsia"/>
-                <w:noProof/>
                 <w:w w:val="90"/>
                 <w:sz w:val="26"/>
                 <w:szCs w:val="26"/>
-                <w:lang w:bidi="he-IL"/>
-              </w:rPr>
-              <w:t>11/9</w:t>
+              </w:rPr>
+              <w:t>80</w:t>
             </w:r>
             <w:r>
               <w:rPr>
                 <w:rFonts w:ascii="Barlow Condensed Medium" w:eastAsia="標楷體" w:hAnsi="Barlow Condensed Medium" w:cs="Segoe UI Symbol" w:hint="eastAsia"/>
-                <w:noProof/>
                 <w:w w:val="90"/>
                 <w:sz w:val="26"/>
                 <w:szCs w:val="26"/>
-                <w:lang w:bidi="he-IL"/>
-              </w:rPr>
-              <w:t>。請上網報名，見公佈欄的</w:t>
-            </w:r>
+              </w:rPr>
+              <w:t>歲</w:t>
+            </w:r>
+            <w:proofErr w:type="gramStart"/>
             <w:r>
               <w:rPr>
                 <w:rFonts w:ascii="Barlow Condensed Medium" w:eastAsia="標楷體" w:hAnsi="Barlow Condensed Medium" w:cs="Segoe UI Symbol" w:hint="eastAsia"/>
-                <w:noProof/>
                 <w:w w:val="90"/>
                 <w:sz w:val="26"/>
                 <w:szCs w:val="26"/>
-                <w:lang w:bidi="he-IL"/>
-              </w:rPr>
-              <w:t>QR-Code</w:t>
-            </w:r>
+              </w:rPr>
+              <w:t>個</w:t>
+            </w:r>
+            <w:proofErr w:type="gramEnd"/>
             <w:r>
               <w:rPr>
                 <w:rFonts w:ascii="Barlow Condensed Medium" w:eastAsia="標楷體" w:hAnsi="Barlow Condensed Medium" w:cs="Segoe UI Symbol" w:hint="eastAsia"/>
-                <w:noProof/>
                 <w:w w:val="90"/>
                 <w:sz w:val="26"/>
                 <w:szCs w:val="26"/>
-                <w:lang w:bidi="he-IL"/>
-              </w:rPr>
-              <w:t>。</w:t>
+              </w:rPr>
+              <w:t>人和結婚</w:t>
+            </w:r>
+            <w:r>
+              <w:rPr>
+                <w:rFonts w:ascii="Barlow Condensed Medium" w:eastAsia="標楷體" w:hAnsi="Barlow Condensed Medium" w:cs="Segoe UI Symbol" w:hint="eastAsia"/>
+                <w:w w:val="90"/>
+                <w:sz w:val="26"/>
+                <w:szCs w:val="26"/>
+              </w:rPr>
+              <w:t>50</w:t>
+            </w:r>
+            <w:r>
+              <w:rPr>
+                <w:rFonts w:ascii="Barlow Condensed Medium" w:eastAsia="標楷體" w:hAnsi="Barlow Condensed Medium" w:cs="Segoe UI Symbol" w:hint="eastAsia"/>
+                <w:w w:val="90"/>
+                <w:sz w:val="26"/>
+                <w:szCs w:val="26"/>
+              </w:rPr>
+              <w:t>年以上夫婦請於</w:t>
+            </w:r>
+            <w:r>
+              <w:rPr>
+                <w:rFonts w:ascii="Barlow Condensed Medium" w:eastAsia="標楷體" w:hAnsi="Barlow Condensed Medium" w:cs="Segoe UI Symbol" w:hint="eastAsia"/>
+                <w:w w:val="90"/>
+                <w:sz w:val="26"/>
+                <w:szCs w:val="26"/>
+              </w:rPr>
+              <w:t>10/1(</w:t>
+            </w:r>
+            <w:r>
+              <w:rPr>
+                <w:rFonts w:ascii="Barlow Condensed Medium" w:eastAsia="標楷體" w:hAnsi="Barlow Condensed Medium" w:cs="Segoe UI Symbol" w:hint="eastAsia"/>
+                <w:w w:val="90"/>
+                <w:sz w:val="26"/>
+                <w:szCs w:val="26"/>
+              </w:rPr>
+              <w:t>三</w:t>
+            </w:r>
+            <w:r>
+              <w:rPr>
+                <w:rFonts w:ascii="Barlow Condensed Medium" w:eastAsia="標楷體" w:hAnsi="Barlow Condensed Medium" w:cs="Segoe UI Symbol" w:hint="eastAsia"/>
+                <w:w w:val="90"/>
+                <w:sz w:val="26"/>
+                <w:szCs w:val="26"/>
+              </w:rPr>
+              <w:t>)</w:t>
+            </w:r>
+            <w:r>
+              <w:rPr>
+                <w:rFonts w:ascii="Barlow Condensed Medium" w:eastAsia="標楷體" w:hAnsi="Barlow Condensed Medium" w:cs="Segoe UI Symbol" w:hint="eastAsia"/>
+                <w:w w:val="90"/>
+                <w:sz w:val="26"/>
+                <w:szCs w:val="26"/>
+              </w:rPr>
+              <w:t>前報名，詳見公佈欄。</w:t>
             </w:r>
           </w:p>
         </w:tc>
@@ -1317,74 +1391,113 @@
             </w:pPr>
             <w:r>
               <w:rPr>
-                <w:rFonts w:ascii="Barlow Condensed Medium" w:eastAsia="標楷體" w:hAnsi="Barlow Condensed Medium" w:cs="Segoe UI Symbol" w:hint="eastAsia"/>
-                <w:noProof/>
+                <w:rFonts w:ascii="Barlow Condensed Medium" w:eastAsia="標楷體" w:hAnsi="Barlow Condensed Medium" w:cs="Segoe UI Symbol"/>
                 <w:w w:val="90"/>
                 <w:sz w:val="26"/>
                 <w:szCs w:val="26"/>
-                <w:lang w:bidi="he-IL"/>
-              </w:rPr>
-              <w:t>台北中會函請為「花蓮光復鄉洪災」關心、代禱和奉獻。線上捐款網址：</w:t>
-            </w:r>
-            <w:r>
-              <w:rPr>
-                <w:rFonts w:ascii="Barlow Condensed Medium" w:eastAsia="標楷體" w:hAnsi="Barlow Condensed Medium" w:cs="Segoe UI Symbol" w:hint="eastAsia"/>
-                <w:noProof/>
+              </w:rPr>
+              <w:t>台灣神學院將於</w:t>
+            </w:r>
+            <w:r>
+              <w:rPr>
+                <w:rFonts w:ascii="Barlow Condensed Medium" w:eastAsia="標楷體" w:hAnsi="Barlow Condensed Medium" w:cs="Segoe UI Symbol"/>
                 <w:w w:val="90"/>
                 <w:sz w:val="26"/>
                 <w:szCs w:val="26"/>
-                <w:lang w:bidi="he-IL"/>
-              </w:rPr>
-              <w:t>https://donate.pct.org.tw/Storeservice.</w:t>
-            </w:r>
-          </w:p>
-          <w:p>
-            <w:pPr>
-              <w:kinsoku w:val="0"/>
-              <w:snapToGrid w:val="0"/>
-              <w:spacing w:line="300" w:lineRule="exact"/>
-              <w:jc w:val="both"/>
+              </w:rPr>
+              <w:t>10/11(</w:t>
+            </w:r>
+            <w:r>
               <w:rPr>
                 <w:rFonts w:ascii="Barlow Condensed Medium" w:eastAsia="標楷體" w:hAnsi="Barlow Condensed Medium" w:cs="Segoe UI Symbol"/>
-                <w:noProof/>
                 <w:w w:val="90"/>
                 <w:sz w:val="26"/>
                 <w:szCs w:val="26"/>
-                <w:lang w:bidi="he-IL"/>
-              </w:rPr>
-            </w:pPr>
-            <w:r>
-              <w:rPr>
-                <w:rFonts w:ascii="Barlow Condensed Medium" w:eastAsia="標楷體" w:hAnsi="Barlow Condensed Medium" w:cs="Segoe UI Symbol" w:hint="eastAsia"/>
-                <w:noProof/>
+              </w:rPr>
+              <w:t>六</w:t>
+            </w:r>
+            <w:r>
+              <w:rPr>
+                <w:rFonts w:ascii="Barlow Condensed Medium" w:eastAsia="標楷體" w:hAnsi="Barlow Condensed Medium" w:cs="Segoe UI Symbol"/>
                 <w:w w:val="90"/>
                 <w:sz w:val="26"/>
                 <w:szCs w:val="26"/>
-                <w:lang w:bidi="he-IL"/>
-              </w:rPr>
-              <w:t>aspx?S</w:t>
+              </w:rPr>
+              <w:t>)</w:t>
             </w:r>
             <w:r>
               <w:rPr>
                 <w:rFonts w:ascii="Barlow Condensed Medium" w:eastAsia="標楷體" w:hAnsi="Barlow Condensed Medium" w:cs="Segoe UI Symbol"/>
-                <w:noProof/>
                 <w:w w:val="90"/>
                 <w:sz w:val="26"/>
                 <w:szCs w:val="26"/>
-                <w:lang w:bidi="he-IL"/>
-              </w:rPr>
-              <w:t>SID=D2019081901</w:t>
-            </w:r>
-            <w:r>
-              <w:rPr>
-                <w:rFonts w:ascii="Barlow Condensed Medium" w:eastAsia="標楷體" w:hAnsi="Barlow Condensed Medium" w:cs="Segoe UI Symbol" w:hint="eastAsia"/>
-                <w:noProof/>
+              </w:rPr>
+              <w:t>上午</w:t>
+            </w:r>
+            <w:r>
+              <w:rPr>
+                <w:rFonts w:ascii="Barlow Condensed Medium" w:eastAsia="標楷體" w:hAnsi="Barlow Condensed Medium" w:cs="Segoe UI Symbol"/>
                 <w:w w:val="90"/>
                 <w:sz w:val="26"/>
                 <w:szCs w:val="26"/>
-                <w:lang w:bidi="he-IL"/>
-              </w:rPr>
-              <w:t>，或由教會代轉。詳見公佈欄。</w:t>
+              </w:rPr>
+              <w:t>10:00</w:t>
+            </w:r>
+            <w:r>
+              <w:rPr>
+                <w:rFonts w:ascii="Barlow Condensed Medium" w:eastAsia="標楷體" w:hAnsi="Barlow Condensed Medium" w:cs="Segoe UI Symbol"/>
+                <w:w w:val="90"/>
+                <w:sz w:val="26"/>
+                <w:szCs w:val="26"/>
+              </w:rPr>
+              <w:t>於台神禮拜堂舉行蔡維民博士就任台灣神學院第</w:t>
+            </w:r>
+            <w:r>
+              <w:rPr>
+                <w:rFonts w:ascii="Barlow Condensed Medium" w:eastAsia="標楷體" w:hAnsi="Barlow Condensed Medium" w:cs="Segoe UI Symbol"/>
+                <w:w w:val="90"/>
+                <w:sz w:val="26"/>
+                <w:szCs w:val="26"/>
+              </w:rPr>
+              <w:t>30</w:t>
+            </w:r>
+            <w:r>
+              <w:rPr>
+                <w:rFonts w:ascii="Barlow Condensed Medium" w:eastAsia="標楷體" w:hAnsi="Barlow Condensed Medium" w:cs="Segoe UI Symbol"/>
+                <w:w w:val="90"/>
+                <w:sz w:val="26"/>
+                <w:szCs w:val="26"/>
+              </w:rPr>
+              <w:t>任院長暨台灣神學研究院第</w:t>
+            </w:r>
+            <w:r>
+              <w:rPr>
+                <w:rFonts w:ascii="Barlow Condensed Medium" w:eastAsia="標楷體" w:hAnsi="Barlow Condensed Medium" w:cs="Segoe UI Symbol"/>
+                <w:w w:val="90"/>
+                <w:sz w:val="26"/>
+                <w:szCs w:val="26"/>
+              </w:rPr>
+              <w:t>4</w:t>
+            </w:r>
+            <w:proofErr w:type="gramStart"/>
+            <w:r>
+              <w:rPr>
+                <w:rFonts w:ascii="Barlow Condensed Medium" w:eastAsia="標楷體" w:hAnsi="Barlow Condensed Medium" w:cs="Segoe UI Symbol"/>
+                <w:w w:val="90"/>
+                <w:sz w:val="26"/>
+                <w:szCs w:val="26"/>
+              </w:rPr>
+              <w:t>任校長授職感恩</w:t>
+            </w:r>
+            <w:proofErr w:type="gramEnd"/>
+            <w:r>
+              <w:rPr>
+                <w:rFonts w:ascii="Barlow Condensed Medium" w:eastAsia="標楷體" w:hAnsi="Barlow Condensed Medium" w:cs="Segoe UI Symbol"/>
+                <w:w w:val="90"/>
+                <w:sz w:val="26"/>
+                <w:szCs w:val="26"/>
+              </w:rPr>
+              <w:t>禮拜。</w:t>
             </w:r>
           </w:p>
         </w:tc>
@@ -1459,176 +1572,133 @@
             </w:pPr>
             <w:r>
               <w:rPr>
-                <w:rFonts w:ascii="Barlow Condensed Medium" w:eastAsia="標楷體" w:hAnsi="Barlow Condensed Medium" w:cs="Segoe UI Symbol"/>
+                <w:rFonts w:ascii="Segoe UI Symbol" w:eastAsia="標楷體" w:hAnsi="Segoe UI Symbol" w:cs="Segoe UI Symbol"/>
+                <w:w w:val="90"/>
+                <w:sz w:val="26"/>
+                <w:szCs w:val="26"/>
+              </w:rPr>
+              <w:t>★</w:t>
+            </w:r>
+            <w:r>
+              <w:rPr>
+                <w:rFonts w:ascii="Barlow Condensed Medium" w:eastAsia="標楷體" w:hAnsi="Barlow Condensed Medium" w:cs="Segoe UI Symbol" w:hint="eastAsia"/>
                 <w:noProof/>
                 <w:w w:val="90"/>
                 <w:sz w:val="26"/>
                 <w:szCs w:val="26"/>
                 <w:lang w:bidi="he-IL"/>
               </w:rPr>
-              <w:drawing>
-                <wp:anchor distT="0" distB="0" distL="114300" distR="114300" simplePos="0" relativeHeight="251668480" behindDoc="0" locked="0" layoutInCell="1" allowOverlap="1" wp14:anchorId="01C92DAD" wp14:editId="1C7CAD3D">
-                  <wp:simplePos x="0" y="0"/>
-                  <wp:positionH relativeFrom="column">
-                    <wp:posOffset>2854506</wp:posOffset>
-                  </wp:positionH>
-                  <wp:positionV relativeFrom="paragraph">
-                    <wp:posOffset>22225</wp:posOffset>
-                  </wp:positionV>
-                  <wp:extent cx="658495" cy="677545"/>
-                  <wp:effectExtent l="0" t="0" r="8255" b="8255"/>
-                  <wp:wrapSquare wrapText="bothSides"/>
-                  <wp:docPr id="3" name="圖片 3"/>
-                  <wp:cNvGraphicFramePr>
-                    <a:graphicFrameLocks xmlns:a="http://schemas.openxmlformats.org/drawingml/2006/main" noChangeAspect="1"/>
-                  </wp:cNvGraphicFramePr>
-                  <a:graphic xmlns:a="http://schemas.openxmlformats.org/drawingml/2006/main">
-                    <a:graphicData uri="http://schemas.openxmlformats.org/drawingml/2006/picture">
-                      <pic:pic xmlns:pic="http://schemas.openxmlformats.org/drawingml/2006/picture">
-                        <pic:nvPicPr>
-                          <pic:cNvPr id="3" name="2025長執進階訓11月.jpg"/>
-                          <pic:cNvPicPr/>
-                        </pic:nvPicPr>
-                        <pic:blipFill>
-                          <a:blip r:embed="rId8" cstate="print">
-                            <a:extLst>
-                              <a:ext uri="{28A0092B-C50C-407E-A947-70E740481C1C}">
-                                <a14:useLocalDpi xmlns:a14="http://schemas.microsoft.com/office/drawing/2010/main" val="0"/>
-                              </a:ext>
-                            </a:extLst>
-                          </a:blip>
-                          <a:stretch>
-                            <a:fillRect/>
-                          </a:stretch>
-                        </pic:blipFill>
-                        <pic:spPr>
-                          <a:xfrm>
-                            <a:off x="0" y="0"/>
-                            <a:ext cx="658495" cy="677545"/>
-                          </a:xfrm>
-                          <a:prstGeom prst="rect">
-                            <a:avLst/>
-                          </a:prstGeom>
-                        </pic:spPr>
-                      </pic:pic>
-                    </a:graphicData>
-                  </a:graphic>
-                  <wp14:sizeRelH relativeFrom="page">
-                    <wp14:pctWidth>0</wp14:pctWidth>
-                  </wp14:sizeRelH>
-                  <wp14:sizeRelV relativeFrom="page">
-                    <wp14:pctHeight>0</wp14:pctHeight>
-                  </wp14:sizeRelV>
-                </wp:anchor>
-              </w:drawing>
-            </w:r>
-            <w:r>
-              <w:rPr>
-                <w:rFonts w:ascii="Segoe UI Symbol" w:eastAsia="標楷體" w:hAnsi="Segoe UI Symbol" w:cs="Segoe UI Symbol"/>
+              <w:t>台北中會主辦「性騷擾防治實務研討會」將於</w:t>
+            </w:r>
+            <w:r>
+              <w:rPr>
+                <w:rFonts w:ascii="Barlow Condensed Medium" w:eastAsia="標楷體" w:hAnsi="Barlow Condensed Medium" w:cs="Segoe UI Symbol" w:hint="eastAsia"/>
+                <w:noProof/>
                 <w:w w:val="90"/>
                 <w:sz w:val="26"/>
                 <w:szCs w:val="26"/>
-              </w:rPr>
-              <w:t>★</w:t>
-            </w:r>
-            <w:r>
-              <w:rPr>
-                <w:rFonts w:ascii="Barlow Condensed Medium" w:eastAsia="標楷體" w:hAnsi="Barlow Condensed Medium" w:cs="Segoe UI Symbol"/>
+                <w:lang w:bidi="he-IL"/>
+              </w:rPr>
+              <w:t>11/15(</w:t>
+            </w:r>
+            <w:r>
+              <w:rPr>
+                <w:rFonts w:ascii="Barlow Condensed Medium" w:eastAsia="標楷體" w:hAnsi="Barlow Condensed Medium" w:cs="Segoe UI Symbol" w:hint="eastAsia"/>
+                <w:noProof/>
                 <w:w w:val="90"/>
                 <w:sz w:val="26"/>
                 <w:szCs w:val="26"/>
-              </w:rPr>
-              <w:t>台北中會進階長執訓練會</w:t>
-            </w:r>
-            <w:r>
-              <w:rPr>
-                <w:rFonts w:ascii="Barlow Condensed Medium" w:eastAsia="標楷體" w:hAnsi="Barlow Condensed Medium" w:cs="Segoe UI Symbol"/>
+                <w:lang w:bidi="he-IL"/>
+              </w:rPr>
+              <w:t>六</w:t>
+            </w:r>
+            <w:r>
+              <w:rPr>
+                <w:rFonts w:ascii="Barlow Condensed Medium" w:eastAsia="標楷體" w:hAnsi="Barlow Condensed Medium" w:cs="Segoe UI Symbol" w:hint="eastAsia"/>
+                <w:noProof/>
                 <w:w w:val="90"/>
                 <w:sz w:val="26"/>
                 <w:szCs w:val="26"/>
-              </w:rPr>
-              <w:t>11/1(</w:t>
-            </w:r>
-            <w:r>
-              <w:rPr>
-                <w:rFonts w:ascii="Barlow Condensed Medium" w:eastAsia="標楷體" w:hAnsi="Barlow Condensed Medium" w:cs="Segoe UI Symbol"/>
+                <w:lang w:bidi="he-IL"/>
+              </w:rPr>
+              <w:t>)</w:t>
+            </w:r>
+            <w:r>
+              <w:rPr>
+                <w:rFonts w:ascii="Barlow Condensed Medium" w:eastAsia="標楷體" w:hAnsi="Barlow Condensed Medium" w:cs="Segoe UI Symbol" w:hint="eastAsia"/>
+                <w:noProof/>
                 <w:w w:val="90"/>
                 <w:sz w:val="26"/>
                 <w:szCs w:val="26"/>
-              </w:rPr>
-              <w:t>六</w:t>
-            </w:r>
-            <w:r>
-              <w:rPr>
-                <w:rFonts w:ascii="Barlow Condensed Medium" w:eastAsia="標楷體" w:hAnsi="Barlow Condensed Medium" w:cs="Segoe UI Symbol"/>
+                <w:lang w:bidi="he-IL"/>
+              </w:rPr>
+              <w:t>上午</w:t>
+            </w:r>
+            <w:r>
+              <w:rPr>
+                <w:rFonts w:ascii="Barlow Condensed Medium" w:eastAsia="標楷體" w:hAnsi="Barlow Condensed Medium" w:cs="Segoe UI Symbol" w:hint="eastAsia"/>
+                <w:noProof/>
                 <w:w w:val="90"/>
                 <w:sz w:val="26"/>
                 <w:szCs w:val="26"/>
-              </w:rPr>
-              <w:t>)</w:t>
-            </w:r>
-            <w:r>
-              <w:rPr>
-                <w:rFonts w:ascii="Barlow Condensed Medium" w:eastAsia="標楷體" w:hAnsi="Barlow Condensed Medium" w:cs="Segoe UI Symbol"/>
+                <w:lang w:bidi="he-IL"/>
+              </w:rPr>
+              <w:t>9:30</w:t>
+            </w:r>
+            <w:r>
+              <w:rPr>
+                <w:rFonts w:ascii="Barlow Condensed Medium" w:eastAsia="標楷體" w:hAnsi="Barlow Condensed Medium" w:cs="Segoe UI Symbol" w:hint="eastAsia"/>
+                <w:noProof/>
                 <w:w w:val="90"/>
                 <w:sz w:val="26"/>
                 <w:szCs w:val="26"/>
-              </w:rPr>
-              <w:t>上午</w:t>
-            </w:r>
-            <w:r>
-              <w:rPr>
-                <w:rFonts w:ascii="Barlow Condensed Medium" w:eastAsia="標楷體" w:hAnsi="Barlow Condensed Medium" w:cs="Segoe UI Symbol"/>
+                <w:lang w:bidi="he-IL"/>
+              </w:rPr>
+              <w:t>在南門教會舉行，報名至</w:t>
+            </w:r>
+            <w:r>
+              <w:rPr>
+                <w:rFonts w:ascii="Barlow Condensed Medium" w:eastAsia="標楷體" w:hAnsi="Barlow Condensed Medium" w:cs="Segoe UI Symbol" w:hint="eastAsia"/>
+                <w:noProof/>
                 <w:w w:val="90"/>
                 <w:sz w:val="26"/>
                 <w:szCs w:val="26"/>
-              </w:rPr>
-              <w:t>8:45-12:00</w:t>
-            </w:r>
-            <w:r>
-              <w:rPr>
-                <w:rFonts w:ascii="Barlow Condensed Medium" w:eastAsia="標楷體" w:hAnsi="Barlow Condensed Medium" w:cs="Segoe UI Symbol"/>
+                <w:lang w:bidi="he-IL"/>
+              </w:rPr>
+              <w:t>11/9</w:t>
+            </w:r>
+            <w:r>
+              <w:rPr>
+                <w:rFonts w:ascii="Barlow Condensed Medium" w:eastAsia="標楷體" w:hAnsi="Barlow Condensed Medium" w:cs="Segoe UI Symbol" w:hint="eastAsia"/>
+                <w:noProof/>
                 <w:w w:val="90"/>
                 <w:sz w:val="26"/>
                 <w:szCs w:val="26"/>
-              </w:rPr>
-              <w:t>在大稻埕教會舉行，</w:t>
-            </w:r>
-            <w:r>
-              <w:rPr>
-                <w:rFonts w:ascii="Barlow Condensed Medium" w:eastAsia="標楷體" w:hAnsi="Barlow Condensed Medium" w:cs="Segoe UI Symbol"/>
+                <w:lang w:bidi="he-IL"/>
+              </w:rPr>
+              <w:t>。請上網報名，見公佈欄的</w:t>
+            </w:r>
+            <w:r>
+              <w:rPr>
+                <w:rFonts w:ascii="Barlow Condensed Medium" w:eastAsia="標楷體" w:hAnsi="Barlow Condensed Medium" w:cs="Segoe UI Symbol" w:hint="eastAsia"/>
+                <w:noProof/>
                 <w:w w:val="90"/>
                 <w:sz w:val="26"/>
                 <w:szCs w:val="26"/>
-              </w:rPr>
-              <w:t>10/29(</w:t>
-            </w:r>
-            <w:r>
-              <w:rPr>
-                <w:rFonts w:ascii="Barlow Condensed Medium" w:eastAsia="標楷體" w:hAnsi="Barlow Condensed Medium" w:cs="Segoe UI Symbol"/>
+                <w:lang w:bidi="he-IL"/>
+              </w:rPr>
+              <w:t>QR-Code</w:t>
+            </w:r>
+            <w:r>
+              <w:rPr>
+                <w:rFonts w:ascii="Barlow Condensed Medium" w:eastAsia="標楷體" w:hAnsi="Barlow Condensed Medium" w:cs="Segoe UI Symbol" w:hint="eastAsia"/>
+                <w:noProof/>
                 <w:w w:val="90"/>
                 <w:sz w:val="26"/>
                 <w:szCs w:val="26"/>
-              </w:rPr>
-              <w:t>三</w:t>
-            </w:r>
-            <w:r>
-              <w:rPr>
-                <w:rFonts w:ascii="Barlow Condensed Medium" w:eastAsia="標楷體" w:hAnsi="Barlow Condensed Medium" w:cs="Segoe UI Symbol"/>
-                <w:w w:val="90"/>
-                <w:sz w:val="26"/>
-                <w:szCs w:val="26"/>
-              </w:rPr>
-              <w:t>)</w:t>
-            </w:r>
-            <w:r>
-              <w:rPr>
-                <w:rFonts w:ascii="Barlow Condensed Medium" w:eastAsia="標楷體" w:hAnsi="Barlow Condensed Medium" w:cs="Segoe UI Symbol"/>
-                <w:w w:val="90"/>
-                <w:sz w:val="26"/>
-                <w:szCs w:val="26"/>
-              </w:rPr>
-              <w:t>前請上網報名：</w:t>
+                <w:lang w:bidi="he-IL"/>
+              </w:rPr>
+              <w:t>。</w:t>
             </w:r>
           </w:p>
         </w:tc>
@@ -1661,6 +1731,24 @@
                 <w:szCs w:val="26"/>
               </w:rPr>
             </w:pPr>
+            <w:r>
+              <w:rPr>
+                <w:rFonts w:ascii="Barlow Condensed Medium" w:eastAsia="華康細黑體" w:hAnsi="Barlow Condensed Medium" w:hint="eastAsia"/>
+                <w:w w:val="90"/>
+                <w:sz w:val="26"/>
+                <w:szCs w:val="26"/>
+              </w:rPr>
+              <w:t>6</w:t>
+            </w:r>
+            <w:r>
+              <w:rPr>
+                <w:rFonts w:ascii="Barlow Condensed Medium" w:eastAsia="華康細黑體" w:hAnsi="Barlow Condensed Medium"/>
+                <w:w w:val="90"/>
+                <w:sz w:val="26"/>
+                <w:szCs w:val="26"/>
+              </w:rPr>
+              <w:t>.</w:t>
+            </w:r>
           </w:p>
         </w:tc>
         <w:tc>
@@ -1692,6 +1780,97 @@
                 <w:lang w:bidi="he-IL"/>
               </w:rPr>
             </w:pPr>
+            <w:r>
+              <w:rPr>
+                <w:rFonts w:ascii="Segoe UI Symbol" w:eastAsia="標楷體" w:hAnsi="Segoe UI Symbol" w:cs="Segoe UI Symbol"/>
+                <w:w w:val="90"/>
+                <w:sz w:val="26"/>
+                <w:szCs w:val="26"/>
+              </w:rPr>
+              <w:t>★</w:t>
+            </w:r>
+            <w:r>
+              <w:rPr>
+                <w:rFonts w:ascii="Barlow Condensed Medium" w:eastAsia="標楷體" w:hAnsi="Barlow Condensed Medium" w:cs="Segoe UI Symbol" w:hint="eastAsia"/>
+                <w:noProof/>
+                <w:w w:val="90"/>
+                <w:sz w:val="26"/>
+                <w:szCs w:val="26"/>
+                <w:lang w:bidi="he-IL"/>
+              </w:rPr>
+              <w:t>台北中會函請為「花蓮光復鄉洪災</w:t>
+            </w:r>
+            <w:r>
+              <w:rPr>
+                <w:rFonts w:ascii="Barlow Condensed Medium" w:eastAsia="標楷體" w:hAnsi="Barlow Condensed Medium" w:cs="Segoe UI Symbol" w:hint="eastAsia"/>
+                <w:noProof/>
+                <w:w w:val="90"/>
+                <w:sz w:val="26"/>
+                <w:szCs w:val="26"/>
+                <w:lang w:bidi="he-IL"/>
+              </w:rPr>
+              <w:t>」關心、代禱和奉獻。線上捐款網址：</w:t>
+            </w:r>
+            <w:r>
+              <w:rPr>
+                <w:rFonts w:ascii="Barlow Condensed Medium" w:eastAsia="標楷體" w:hAnsi="Barlow Condensed Medium" w:cs="Segoe UI Symbol" w:hint="eastAsia"/>
+                <w:noProof/>
+                <w:w w:val="90"/>
+                <w:sz w:val="26"/>
+                <w:szCs w:val="26"/>
+                <w:lang w:bidi="he-IL"/>
+              </w:rPr>
+              <w:t>https://donate.pct.org.tw/Storeservice.</w:t>
+            </w:r>
+          </w:p>
+          <w:p>
+            <w:pPr>
+              <w:kinsoku w:val="0"/>
+              <w:snapToGrid w:val="0"/>
+              <w:spacing w:line="300" w:lineRule="exact"/>
+              <w:jc w:val="both"/>
+              <w:rPr>
+                <w:rFonts w:ascii="Barlow Condensed Medium" w:eastAsia="標楷體" w:hAnsi="Barlow Condensed Medium" w:cs="Segoe UI Symbol"/>
+                <w:noProof/>
+                <w:w w:val="90"/>
+                <w:sz w:val="26"/>
+                <w:szCs w:val="26"/>
+                <w:lang w:bidi="he-IL"/>
+              </w:rPr>
+            </w:pPr>
+            <w:r>
+              <w:rPr>
+                <w:rFonts w:ascii="Barlow Condensed Medium" w:eastAsia="標楷體" w:hAnsi="Barlow Condensed Medium" w:cs="Segoe UI Symbol" w:hint="eastAsia"/>
+                <w:noProof/>
+                <w:w w:val="90"/>
+                <w:sz w:val="26"/>
+                <w:szCs w:val="26"/>
+                <w:lang w:bidi="he-IL"/>
+              </w:rPr>
+              <w:t>aspx?S</w:t>
+            </w:r>
+            <w:r>
+              <w:rPr>
+                <w:rFonts w:ascii="Barlow Condensed Medium" w:eastAsia="標楷體" w:hAnsi="Barlow Condensed Medium" w:cs="Segoe UI Symbol"/>
+                <w:noProof/>
+                <w:w w:val="90"/>
+                <w:sz w:val="26"/>
+                <w:szCs w:val="26"/>
+                <w:lang w:bidi="he-IL"/>
+              </w:rPr>
+              <w:t>SID=D2019081901</w:t>
+            </w:r>
+            <w:r>
+              <w:rPr>
+                <w:rFonts w:ascii="Barlow Condensed Medium" w:eastAsia="標楷體" w:hAnsi="Barlow Condensed Medium" w:cs="Segoe UI Symbol" w:hint="eastAsia"/>
+                <w:noProof/>
+                <w:w w:val="90"/>
+                <w:sz w:val="26"/>
+                <w:szCs w:val="26"/>
+                <w:lang w:bidi="he-IL"/>
+              </w:rPr>
+              <w:t>，或由教會代轉。詳見公佈欄。</w:t>
+            </w:r>
           </w:p>
         </w:tc>
       </w:tr>
@@ -1807,7 +1986,7 @@
                 <w:sz w:val="26"/>
                 <w:szCs w:val="26"/>
               </w:rPr>
-              <w:t>本主日</w:t>
+              <w:t>本週二、三</w:t>
             </w:r>
             <w:r>
               <w:rPr>
@@ -1816,7 +1995,7 @@
                 <w:sz w:val="26"/>
                 <w:szCs w:val="26"/>
               </w:rPr>
-              <w:t>(10/5)</w:t>
+              <w:t>(9/30, 10/1)</w:t>
             </w:r>
             <w:r>
               <w:rPr>
@@ -1825,25 +2004,7 @@
                 <w:sz w:val="26"/>
                 <w:szCs w:val="26"/>
               </w:rPr>
-              <w:t>為世界聖餐主日，本會將於禮拜中舉行</w:t>
-            </w:r>
-            <w:r>
-              <w:rPr>
-                <w:rFonts w:ascii="Barlow Condensed Medium" w:eastAsia="標楷體" w:hAnsi="Barlow Condensed Medium" w:cs="Segoe UI Symbol" w:hint="eastAsia"/>
-                <w:w w:val="90"/>
-                <w:sz w:val="26"/>
-                <w:szCs w:val="26"/>
-              </w:rPr>
-              <w:t>10</w:t>
-            </w:r>
-            <w:r>
-              <w:rPr>
-                <w:rFonts w:ascii="Barlow Condensed Medium" w:eastAsia="標楷體" w:hAnsi="Barlow Condensed Medium" w:cs="Segoe UI Symbol" w:hint="eastAsia"/>
-                <w:w w:val="90"/>
-                <w:sz w:val="26"/>
-                <w:szCs w:val="26"/>
-              </w:rPr>
-              <w:t>月份聖餐，請兄姊同心恭守主的晚餐。華語禮拜暫停。</w:t>
+              <w:t>禱告會暫停乙次。</w:t>
             </w:r>
           </w:p>
         </w:tc>
@@ -1919,7 +2080,7 @@
                 <w:sz w:val="26"/>
                 <w:szCs w:val="26"/>
               </w:rPr>
-              <w:t>本主日禮拜後</w:t>
+              <w:t>下主日</w:t>
             </w:r>
             <w:r>
               <w:rPr>
@@ -1928,7 +2089,7 @@
                 <w:sz w:val="26"/>
                 <w:szCs w:val="26"/>
               </w:rPr>
-              <w:t>12:00-12:30</w:t>
+              <w:t>(10/5)</w:t>
             </w:r>
             <w:r>
               <w:rPr>
@@ -1937,7 +2098,101 @@
                 <w:sz w:val="26"/>
                 <w:szCs w:val="26"/>
               </w:rPr>
-              <w:t>，社青請到教育館聚會。</w:t>
+              <w:t>為世界聖餐主日，本會將於禮拜中舉行</w:t>
+            </w:r>
+            <w:r>
+              <w:rPr>
+                <w:rFonts w:ascii="Barlow Condensed Medium" w:eastAsia="標楷體" w:hAnsi="Barlow Condensed Medium" w:cs="Segoe UI Symbol" w:hint="eastAsia"/>
+                <w:w w:val="90"/>
+                <w:sz w:val="26"/>
+                <w:szCs w:val="26"/>
+              </w:rPr>
+              <w:t>10</w:t>
+            </w:r>
+            <w:r>
+              <w:rPr>
+                <w:rFonts w:ascii="Barlow Condensed Medium" w:eastAsia="標楷體" w:hAnsi="Barlow Condensed Medium" w:cs="Segoe UI Symbol" w:hint="eastAsia"/>
+                <w:w w:val="90"/>
+                <w:sz w:val="26"/>
+                <w:szCs w:val="26"/>
+              </w:rPr>
+              <w:t>月份</w:t>
+            </w:r>
+            <w:r>
+              <w:rPr>
+                <w:rFonts w:ascii="Barlow Condensed Medium" w:eastAsia="標楷體" w:hAnsi="Barlow Condensed Medium" w:cs="Segoe UI Symbol" w:hint="eastAsia"/>
+                <w:w w:val="90"/>
+                <w:sz w:val="26"/>
+                <w:szCs w:val="26"/>
+              </w:rPr>
+              <w:t>聖餐，請兄</w:t>
+            </w:r>
+            <w:proofErr w:type="gramStart"/>
+            <w:r>
+              <w:rPr>
+                <w:rFonts w:ascii="Barlow Condensed Medium" w:eastAsia="標楷體" w:hAnsi="Barlow Condensed Medium" w:cs="Segoe UI Symbol" w:hint="eastAsia"/>
+                <w:w w:val="90"/>
+                <w:sz w:val="26"/>
+                <w:szCs w:val="26"/>
+              </w:rPr>
+              <w:t>姊</w:t>
+            </w:r>
+            <w:proofErr w:type="gramEnd"/>
+            <w:r>
+              <w:rPr>
+                <w:rFonts w:ascii="Barlow Condensed Medium" w:eastAsia="標楷體" w:hAnsi="Barlow Condensed Medium" w:cs="Segoe UI Symbol" w:hint="eastAsia"/>
+                <w:w w:val="90"/>
+                <w:sz w:val="26"/>
+                <w:szCs w:val="26"/>
+              </w:rPr>
+              <w:t>同心</w:t>
+            </w:r>
+            <w:proofErr w:type="gramStart"/>
+            <w:r>
+              <w:rPr>
+                <w:rFonts w:ascii="Barlow Condensed Medium" w:eastAsia="標楷體" w:hAnsi="Barlow Condensed Medium" w:cs="Segoe UI Symbol" w:hint="eastAsia"/>
+                <w:w w:val="90"/>
+                <w:sz w:val="26"/>
+                <w:szCs w:val="26"/>
+              </w:rPr>
+              <w:t>恭</w:t>
+            </w:r>
+            <w:r>
+              <w:rPr>
+                <w:rFonts w:ascii="Barlow Condensed Medium" w:eastAsia="標楷體" w:hAnsi="Barlow Condensed Medium" w:cs="Segoe UI Symbol" w:hint="eastAsia"/>
+                <w:w w:val="90"/>
+                <w:sz w:val="26"/>
+                <w:szCs w:val="26"/>
+              </w:rPr>
+              <w:t>守</w:t>
+            </w:r>
+            <w:r>
+              <w:rPr>
+                <w:rFonts w:ascii="Barlow Condensed Medium" w:eastAsia="標楷體" w:hAnsi="Barlow Condensed Medium" w:cs="Segoe UI Symbol" w:hint="eastAsia"/>
+                <w:w w:val="90"/>
+                <w:sz w:val="26"/>
+                <w:szCs w:val="26"/>
+              </w:rPr>
+              <w:t>主</w:t>
+            </w:r>
+            <w:proofErr w:type="gramEnd"/>
+            <w:r>
+              <w:rPr>
+                <w:rFonts w:ascii="Barlow Condensed Medium" w:eastAsia="標楷體" w:hAnsi="Barlow Condensed Medium" w:cs="Segoe UI Symbol" w:hint="eastAsia"/>
+                <w:w w:val="90"/>
+                <w:sz w:val="26"/>
+                <w:szCs w:val="26"/>
+              </w:rPr>
+              <w:t>的晚餐</w:t>
+            </w:r>
+            <w:r>
+              <w:rPr>
+                <w:rFonts w:ascii="Barlow Condensed Medium" w:eastAsia="標楷體" w:hAnsi="Barlow Condensed Medium" w:cs="Segoe UI Symbol" w:hint="eastAsia"/>
+                <w:w w:val="90"/>
+                <w:sz w:val="26"/>
+                <w:szCs w:val="26"/>
+              </w:rPr>
+              <w:t>。華語禮拜暫停。</w:t>
             </w:r>
           </w:p>
         </w:tc>
@@ -2033,6 +2288,7 @@
               </w:rPr>
               <w:t>主日的聖餐舉行。欲參加者請於招待桌填寫報名表，交給牧師或長老。且務必參加至少</w:t>
             </w:r>
+            <w:proofErr w:type="gramStart"/>
             <w:r>
               <w:rPr>
                 <w:rFonts w:ascii="Barlow Condensed Medium" w:eastAsia="標楷體" w:hAnsi="Barlow Condensed Medium" w:cs="Segoe UI Symbol" w:hint="eastAsia"/>
@@ -2049,7 +2305,17 @@
                 <w:sz w:val="26"/>
                 <w:szCs w:val="26"/>
               </w:rPr>
-              <w:t>次慕道班，</w:t>
+              <w:t>次慕</w:t>
+            </w:r>
+            <w:proofErr w:type="gramEnd"/>
+            <w:r>
+              <w:rPr>
+                <w:rFonts w:ascii="Barlow Condensed Medium" w:eastAsia="標楷體" w:hAnsi="Barlow Condensed Medium" w:cs="Segoe UI Symbol" w:hint="eastAsia"/>
+                <w:w w:val="90"/>
+                <w:sz w:val="26"/>
+                <w:szCs w:val="26"/>
+              </w:rPr>
+              <w:t>道班，</w:t>
             </w:r>
             <w:r>
               <w:rPr>
@@ -2251,7 +2517,27 @@
                 <w:sz w:val="26"/>
                 <w:szCs w:val="26"/>
               </w:rPr>
-              <w:t>請兄姊自理</w:t>
+              <w:t>請兄</w:t>
+            </w:r>
+            <w:proofErr w:type="gramStart"/>
+            <w:r>
+              <w:rPr>
+                <w:rFonts w:ascii="Barlow Condensed Medium" w:eastAsia="標楷體" w:hAnsi="Barlow Condensed Medium" w:cs="Segoe UI Symbol" w:hint="eastAsia"/>
+                <w:w w:val="90"/>
+                <w:sz w:val="26"/>
+                <w:szCs w:val="26"/>
+              </w:rPr>
+              <w:t>姊</w:t>
+            </w:r>
+            <w:proofErr w:type="gramEnd"/>
+            <w:r>
+              <w:rPr>
+                <w:rFonts w:ascii="Barlow Condensed Medium" w:eastAsia="標楷體" w:hAnsi="Barlow Condensed Medium" w:cs="Segoe UI Symbol" w:hint="eastAsia"/>
+                <w:w w:val="90"/>
+                <w:sz w:val="26"/>
+                <w:szCs w:val="26"/>
+              </w:rPr>
+              <w:t>自理</w:t>
             </w:r>
             <w:r>
               <w:rPr>
@@ -2302,6 +2588,7 @@
         </w:rPr>
         <w:t>§</w:t>
       </w:r>
+      <w:proofErr w:type="gramStart"/>
       <w:r>
         <w:rPr>
           <w:rFonts w:ascii="Barlow Condensed Medium" w:eastAsia="華康正顏楷體W9" w:hAnsi="Barlow Condensed Medium" w:cstheme="minorHAnsi"/>
@@ -2309,6 +2596,7 @@
         </w:rPr>
         <w:t>公禱事項</w:t>
       </w:r>
+      <w:proofErr w:type="gramEnd"/>
     </w:p>
     <w:tbl>
       <w:tblPr>
@@ -2406,8 +2694,9 @@
                 <w:sz w:val="26"/>
                 <w:szCs w:val="26"/>
               </w:rPr>
-              <w:t>俄烏、以哈</w:t>
-            </w:r>
+              <w:t>俄烏、</w:t>
+            </w:r>
+            <w:proofErr w:type="gramStart"/>
             <w:r>
               <w:rPr>
                 <w:rFonts w:ascii="Barlow Condensed Medium" w:eastAsia="標楷體" w:hAnsi="Barlow Condensed Medium" w:cstheme="minorHAnsi" w:hint="eastAsia"/>
@@ -2415,8 +2704,9 @@
                 <w:sz w:val="26"/>
                 <w:szCs w:val="26"/>
               </w:rPr>
-              <w:t>)</w:t>
-            </w:r>
+              <w:t>以哈</w:t>
+            </w:r>
+            <w:proofErr w:type="gramEnd"/>
             <w:r>
               <w:rPr>
                 <w:rFonts w:ascii="Barlow Condensed Medium" w:eastAsia="標楷體" w:hAnsi="Barlow Condensed Medium" w:cstheme="minorHAnsi" w:hint="eastAsia"/>
@@ -2424,7 +2714,7 @@
                 <w:sz w:val="26"/>
                 <w:szCs w:val="26"/>
               </w:rPr>
-              <w:t>和全球暖化祈求</w:t>
+              <w:t>)</w:t>
             </w:r>
             <w:r>
               <w:rPr>
@@ -2433,7 +2723,7 @@
                 <w:sz w:val="26"/>
                 <w:szCs w:val="26"/>
               </w:rPr>
-              <w:t>平安</w:t>
+              <w:t>和全球暖化祈求</w:t>
             </w:r>
             <w:r>
               <w:rPr>
@@ -2442,7 +2732,7 @@
                 <w:sz w:val="26"/>
                 <w:szCs w:val="26"/>
               </w:rPr>
-              <w:t>、人權和生態永續，願　神公義的國度降臨</w:t>
+              <w:t>平安</w:t>
             </w:r>
             <w:r>
               <w:rPr>
@@ -2451,6 +2741,35 @@
                 <w:sz w:val="26"/>
                 <w:szCs w:val="26"/>
               </w:rPr>
+              <w:t xml:space="preserve">、人權和生態永續，願　</w:t>
+            </w:r>
+            <w:proofErr w:type="gramStart"/>
+            <w:r>
+              <w:rPr>
+                <w:rFonts w:ascii="Barlow Condensed Medium" w:eastAsia="標楷體" w:hAnsi="Barlow Condensed Medium" w:cstheme="minorHAnsi" w:hint="eastAsia"/>
+                <w:w w:val="90"/>
+                <w:sz w:val="26"/>
+                <w:szCs w:val="26"/>
+              </w:rPr>
+              <w:t>神公義</w:t>
+            </w:r>
+            <w:proofErr w:type="gramEnd"/>
+            <w:r>
+              <w:rPr>
+                <w:rFonts w:ascii="Barlow Condensed Medium" w:eastAsia="標楷體" w:hAnsi="Barlow Condensed Medium" w:cstheme="minorHAnsi" w:hint="eastAsia"/>
+                <w:w w:val="90"/>
+                <w:sz w:val="26"/>
+                <w:szCs w:val="26"/>
+              </w:rPr>
+              <w:t>的國度降臨</w:t>
+            </w:r>
+            <w:r>
+              <w:rPr>
+                <w:rFonts w:ascii="Barlow Condensed Medium" w:eastAsia="標楷體" w:hAnsi="Barlow Condensed Medium" w:cstheme="minorHAnsi" w:hint="eastAsia"/>
+                <w:w w:val="90"/>
+                <w:sz w:val="26"/>
+                <w:szCs w:val="26"/>
+              </w:rPr>
               <w:t>。</w:t>
             </w:r>
           </w:p>
@@ -2560,7 +2879,27 @@
                 <w:sz w:val="26"/>
                 <w:szCs w:val="26"/>
               </w:rPr>
-              <w:t>和家庭代禱。</w:t>
+              <w:t>和</w:t>
+            </w:r>
+            <w:proofErr w:type="gramStart"/>
+            <w:r>
+              <w:rPr>
+                <w:rFonts w:ascii="Barlow Condensed Medium" w:eastAsia="標楷體" w:hAnsi="Barlow Condensed Medium" w:cstheme="minorHAnsi"/>
+                <w:w w:val="90"/>
+                <w:sz w:val="26"/>
+                <w:szCs w:val="26"/>
+              </w:rPr>
+              <w:t>家庭代禱</w:t>
+            </w:r>
+            <w:proofErr w:type="gramEnd"/>
+            <w:r>
+              <w:rPr>
+                <w:rFonts w:ascii="Barlow Condensed Medium" w:eastAsia="標楷體" w:hAnsi="Barlow Condensed Medium" w:cstheme="minorHAnsi"/>
+                <w:w w:val="90"/>
+                <w:sz w:val="26"/>
+                <w:szCs w:val="26"/>
+              </w:rPr>
+              <w:t>。</w:t>
             </w:r>
           </w:p>
         </w:tc>
@@ -2642,8 +2981,19 @@
                 <w:sz w:val="26"/>
                 <w:szCs w:val="26"/>
               </w:rPr>
-              <w:t>今年底本會各團契的同工改選代禱</w:t>
-            </w:r>
+              <w:t>今年底本會各團契的同工</w:t>
+            </w:r>
+            <w:proofErr w:type="gramStart"/>
+            <w:r>
+              <w:rPr>
+                <w:rFonts w:ascii="Barlow Condensed Medium" w:eastAsia="標楷體" w:hAnsi="Barlow Condensed Medium" w:cstheme="minorHAnsi" w:hint="eastAsia"/>
+                <w:w w:val="90"/>
+                <w:sz w:val="26"/>
+                <w:szCs w:val="26"/>
+              </w:rPr>
+              <w:t>改選代禱</w:t>
+            </w:r>
+            <w:proofErr w:type="gramEnd"/>
             <w:r>
               <w:rPr>
                 <w:rFonts w:ascii="Barlow Condensed Medium" w:eastAsia="標楷體" w:hAnsi="Barlow Condensed Medium" w:cstheme="minorHAnsi"/>
@@ -2733,7 +3083,17 @@
                 <w:sz w:val="26"/>
                 <w:szCs w:val="26"/>
               </w:rPr>
-              <w:t>本會和台灣的福音事工</w:t>
+              <w:t>本會和台灣的福音事</w:t>
+            </w:r>
+            <w:proofErr w:type="gramStart"/>
+            <w:r>
+              <w:rPr>
+                <w:rFonts w:ascii="Barlow Condensed Medium" w:eastAsia="標楷體" w:hAnsi="Barlow Condensed Medium" w:cstheme="minorHAnsi" w:hint="eastAsia"/>
+                <w:w w:val="90"/>
+                <w:sz w:val="26"/>
+                <w:szCs w:val="26"/>
+              </w:rPr>
+              <w:t>工</w:t>
             </w:r>
             <w:r>
               <w:rPr>
@@ -2742,7 +3102,17 @@
                 <w:sz w:val="26"/>
                 <w:szCs w:val="26"/>
               </w:rPr>
-              <w:t>代禱。</w:t>
+              <w:t>代禱</w:t>
+            </w:r>
+            <w:proofErr w:type="gramEnd"/>
+            <w:r>
+              <w:rPr>
+                <w:rFonts w:ascii="Barlow Condensed Medium" w:eastAsia="標楷體" w:hAnsi="Barlow Condensed Medium" w:cstheme="minorHAnsi"/>
+                <w:w w:val="90"/>
+                <w:sz w:val="26"/>
+                <w:szCs w:val="26"/>
+              </w:rPr>
+              <w:t>。</w:t>
             </w:r>
           </w:p>
         </w:tc>
@@ -2842,8 +3212,9 @@
                 <w:sz w:val="26"/>
                 <w:szCs w:val="26"/>
               </w:rPr>
-              <w:t>花蓮光復鄉洪災災民、重建和防</w:t>
-            </w:r>
+              <w:t>花蓮光復鄉洪災災民、重建和防能力</w:t>
+            </w:r>
+            <w:proofErr w:type="gramStart"/>
             <w:r>
               <w:rPr>
                 <w:rFonts w:ascii="Barlow Condensed Medium" w:eastAsia="標楷體" w:hAnsi="Barlow Condensed Medium" w:cstheme="minorHAnsi" w:hint="eastAsia"/>
@@ -2851,17 +3222,9 @@
                 <w:sz w:val="26"/>
                 <w:szCs w:val="26"/>
               </w:rPr>
-              <w:t>災能力</w:t>
-            </w:r>
-            <w:r>
-              <w:rPr>
-                <w:rFonts w:ascii="Barlow Condensed Medium" w:eastAsia="標楷體" w:hAnsi="Barlow Condensed Medium" w:cstheme="minorHAnsi" w:hint="eastAsia"/>
-                <w:w w:val="90"/>
-                <w:sz w:val="26"/>
-                <w:szCs w:val="26"/>
-              </w:rPr>
-              <w:t>代禱</w:t>
-            </w:r>
+              <w:t>能代禱</w:t>
+            </w:r>
+            <w:proofErr w:type="gramEnd"/>
             <w:r>
               <w:rPr>
                 <w:rFonts w:ascii="Barlow Condensed Medium" w:eastAsia="標楷體" w:hAnsi="Barlow Condensed Medium" w:cstheme="minorHAnsi"/>
@@ -2985,8 +3348,9 @@
                 <w:sz w:val="26"/>
                 <w:szCs w:val="26"/>
               </w:rPr>
-              <w:t>兄姊</w:t>
-            </w:r>
+              <w:t>兄</w:t>
+            </w:r>
+            <w:proofErr w:type="gramStart"/>
             <w:r>
               <w:rPr>
                 <w:rFonts w:ascii="Barlow Condensed Medium" w:eastAsia="華康中黑體" w:hAnsi="Barlow Condensed Medium" w:cs="Segoe UI Symbol"/>
@@ -2994,8 +3358,9 @@
                 <w:sz w:val="26"/>
                 <w:szCs w:val="26"/>
               </w:rPr>
-              <w:t>利用代禱卡</w:t>
-            </w:r>
+              <w:t>姊</w:t>
+            </w:r>
+            <w:proofErr w:type="gramEnd"/>
             <w:r>
               <w:rPr>
                 <w:rFonts w:ascii="Barlow Condensed Medium" w:eastAsia="華康中黑體" w:hAnsi="Barlow Condensed Medium" w:cs="Segoe UI Symbol"/>
@@ -3003,8 +3368,9 @@
                 <w:sz w:val="26"/>
                 <w:szCs w:val="26"/>
               </w:rPr>
-              <w:t>(</w:t>
-            </w:r>
+              <w:t>利用</w:t>
+            </w:r>
+            <w:proofErr w:type="gramStart"/>
             <w:r>
               <w:rPr>
                 <w:rFonts w:ascii="Barlow Condensed Medium" w:eastAsia="華康中黑體" w:hAnsi="Barlow Condensed Medium" w:cs="Segoe UI Symbol"/>
@@ -3012,8 +3378,9 @@
                 <w:sz w:val="26"/>
                 <w:szCs w:val="26"/>
               </w:rPr>
-              <w:t>於招待桌上</w:t>
-            </w:r>
+              <w:t>代禱卡</w:t>
+            </w:r>
+            <w:proofErr w:type="gramEnd"/>
             <w:r>
               <w:rPr>
                 <w:rFonts w:ascii="Barlow Condensed Medium" w:eastAsia="華康中黑體" w:hAnsi="Barlow Condensed Medium" w:cs="Segoe UI Symbol"/>
@@ -3021,7 +3388,7 @@
                 <w:sz w:val="26"/>
                 <w:szCs w:val="26"/>
               </w:rPr>
-              <w:t>)</w:t>
+              <w:t>(</w:t>
             </w:r>
             <w:r>
               <w:rPr>
@@ -3030,7 +3397,36 @@
                 <w:sz w:val="26"/>
                 <w:szCs w:val="26"/>
               </w:rPr>
-              <w:t>投代禱信箱。</w:t>
+              <w:t>於招待桌上</w:t>
+            </w:r>
+            <w:r>
+              <w:rPr>
+                <w:rFonts w:ascii="Barlow Condensed Medium" w:eastAsia="華康中黑體" w:hAnsi="Barlow Condensed Medium" w:cs="Segoe UI Symbol"/>
+                <w:w w:val="90"/>
+                <w:sz w:val="26"/>
+                <w:szCs w:val="26"/>
+              </w:rPr>
+              <w:t>)</w:t>
+            </w:r>
+            <w:proofErr w:type="gramStart"/>
+            <w:r>
+              <w:rPr>
+                <w:rFonts w:ascii="Barlow Condensed Medium" w:eastAsia="華康中黑體" w:hAnsi="Barlow Condensed Medium" w:cs="Segoe UI Symbol"/>
+                <w:w w:val="90"/>
+                <w:sz w:val="26"/>
+                <w:szCs w:val="26"/>
+              </w:rPr>
+              <w:t>投代禱</w:t>
+            </w:r>
+            <w:proofErr w:type="gramEnd"/>
+            <w:r>
+              <w:rPr>
+                <w:rFonts w:ascii="Barlow Condensed Medium" w:eastAsia="華康中黑體" w:hAnsi="Barlow Condensed Medium" w:cs="Segoe UI Symbol"/>
+                <w:w w:val="90"/>
+                <w:sz w:val="26"/>
+                <w:szCs w:val="26"/>
+              </w:rPr>
+              <w:t>信箱。</w:t>
             </w:r>
           </w:p>
         </w:tc>
@@ -3053,6 +3449,152 @@
               <w:rPr>
                 <w:rFonts w:ascii="Barlow Condensed Medium" w:eastAsia="標楷體" w:hAnsi="Barlow Condensed Medium" w:cstheme="minorHAnsi"/>
                 <w:w w:val="80"/>
+                <w:sz w:val="26"/>
+                <w:szCs w:val="26"/>
+              </w:rPr>
+            </w:pPr>
+            <w:r>
+              <w:rPr>
+                <w:rFonts w:ascii="Barlow Condensed Medium" w:eastAsia="華康儷中黑" w:hAnsi="Barlow Condensed Medium" w:cstheme="minorHAnsi"/>
+                <w:b/>
+                <w:bCs/>
+                <w:w w:val="50"/>
+                <w:sz w:val="26"/>
+                <w:szCs w:val="26"/>
+              </w:rPr>
+              <w:t>7</w:t>
+            </w:r>
+            <w:r>
+              <w:rPr>
+                <w:rFonts w:ascii="Barlow Condensed Medium" w:eastAsia="華康儷中黑" w:hAnsi="Barlow Condensed Medium" w:cstheme="minorHAnsi"/>
+                <w:b/>
+                <w:bCs/>
+                <w:w w:val="50"/>
+                <w:sz w:val="26"/>
+                <w:szCs w:val="26"/>
+              </w:rPr>
+              <w:t>月</w:t>
+            </w:r>
+          </w:p>
+        </w:tc>
+        <w:tc>
+          <w:tcPr>
+            <w:tcW w:w="5599" w:type="dxa"/>
+            <w:tcMar>
+              <w:left w:w="28" w:type="dxa"/>
+              <w:right w:w="28" w:type="dxa"/>
+            </w:tcMar>
+          </w:tcPr>
+          <w:p>
+            <w:pPr>
+              <w:kinsoku w:val="0"/>
+              <w:snapToGrid w:val="0"/>
+              <w:spacing w:line="300" w:lineRule="exact"/>
+              <w:jc w:val="both"/>
+              <w:rPr>
+                <w:rFonts w:ascii="Barlow Condensed Medium" w:eastAsia="標楷體" w:hAnsi="Barlow Condensed Medium" w:cstheme="minorHAnsi"/>
+                <w:w w:val="90"/>
+                <w:sz w:val="26"/>
+                <w:szCs w:val="26"/>
+              </w:rPr>
+            </w:pPr>
+            <w:r>
+              <w:rPr>
+                <w:rFonts w:ascii="Barlow Condensed Medium" w:eastAsia="標楷體" w:hAnsi="Barlow Condensed Medium" w:cstheme="minorHAnsi" w:hint="eastAsia"/>
+                <w:w w:val="90"/>
+                <w:sz w:val="26"/>
+                <w:szCs w:val="26"/>
+              </w:rPr>
+              <w:t>陳昭</w:t>
+            </w:r>
+            <w:proofErr w:type="gramStart"/>
+            <w:r>
+              <w:rPr>
+                <w:rFonts w:ascii="Barlow Condensed Medium" w:eastAsia="標楷體" w:hAnsi="Barlow Condensed Medium" w:cstheme="minorHAnsi" w:hint="eastAsia"/>
+                <w:w w:val="90"/>
+                <w:sz w:val="26"/>
+                <w:szCs w:val="26"/>
+              </w:rPr>
+              <w:t>璟</w:t>
+            </w:r>
+            <w:proofErr w:type="gramEnd"/>
+            <w:r>
+              <w:rPr>
+                <w:rFonts w:ascii="Barlow Condensed Medium" w:eastAsia="標楷體" w:hAnsi="Barlow Condensed Medium" w:cstheme="minorHAnsi" w:hint="eastAsia"/>
+                <w:w w:val="90"/>
+                <w:sz w:val="26"/>
+                <w:szCs w:val="26"/>
+              </w:rPr>
+              <w:t>、王連英、游淑玲、盧輝昌</w:t>
+            </w:r>
+            <w:r>
+              <w:rPr>
+                <w:rFonts w:ascii="Barlow Condensed Medium" w:eastAsia="標楷體" w:hAnsi="Barlow Condensed Medium" w:cstheme="minorHAnsi" w:hint="eastAsia"/>
+                <w:w w:val="90"/>
+                <w:sz w:val="26"/>
+                <w:szCs w:val="26"/>
+              </w:rPr>
+              <w:t>、</w:t>
+            </w:r>
+            <w:r>
+              <w:rPr>
+                <w:rFonts w:ascii="Barlow Condensed Medium" w:eastAsia="標楷體" w:hAnsi="Barlow Condensed Medium" w:cstheme="minorHAnsi" w:hint="eastAsia"/>
+                <w:w w:val="90"/>
+                <w:sz w:val="26"/>
+                <w:szCs w:val="26"/>
+              </w:rPr>
+              <w:t>陳沛</w:t>
+            </w:r>
+            <w:proofErr w:type="gramStart"/>
+            <w:r>
+              <w:rPr>
+                <w:rFonts w:ascii="Barlow Condensed Medium" w:eastAsia="標楷體" w:hAnsi="Barlow Condensed Medium" w:cstheme="minorHAnsi" w:hint="eastAsia"/>
+                <w:w w:val="90"/>
+                <w:sz w:val="26"/>
+                <w:szCs w:val="26"/>
+              </w:rPr>
+              <w:t>縈</w:t>
+            </w:r>
+            <w:proofErr w:type="gramEnd"/>
+            <w:r>
+              <w:rPr>
+                <w:rFonts w:ascii="Barlow Condensed Medium" w:eastAsia="標楷體" w:hAnsi="Barlow Condensed Medium" w:cstheme="minorHAnsi" w:hint="eastAsia"/>
+                <w:w w:val="90"/>
+                <w:sz w:val="26"/>
+                <w:szCs w:val="26"/>
+              </w:rPr>
+              <w:t>、洪秀珍、饒文欣、劉奕昇、王文琦、張水源、吳明智</w:t>
+            </w:r>
+            <w:r>
+              <w:rPr>
+                <w:rFonts w:ascii="Barlow Condensed Medium" w:eastAsia="標楷體" w:hAnsi="Barlow Condensed Medium" w:cstheme="minorHAnsi" w:hint="eastAsia"/>
+                <w:w w:val="90"/>
+                <w:sz w:val="26"/>
+                <w:szCs w:val="26"/>
+              </w:rPr>
+              <w:t>。</w:t>
+            </w:r>
+          </w:p>
+        </w:tc>
+      </w:tr>
+      <w:tr>
+        <w:tc>
+          <w:tcPr>
+            <w:tcW w:w="336" w:type="dxa"/>
+            <w:tcMar>
+              <w:left w:w="28" w:type="dxa"/>
+              <w:right w:w="28" w:type="dxa"/>
+            </w:tcMar>
+            <w:vAlign w:val="center"/>
+          </w:tcPr>
+          <w:p>
+            <w:pPr>
+              <w:snapToGrid w:val="0"/>
+              <w:spacing w:line="300" w:lineRule="exact"/>
+              <w:jc w:val="center"/>
+              <w:rPr>
+                <w:rFonts w:ascii="Barlow Condensed Medium" w:eastAsia="標楷體" w:hAnsi="Barlow Condensed Medium" w:cstheme="minorHAnsi"/>
+                <w:w w:val="90"/>
                 <w:sz w:val="26"/>
                 <w:szCs w:val="26"/>
               </w:rPr>
@@ -3130,7 +3672,7 @@
               <w:spacing w:line="300" w:lineRule="exact"/>
               <w:jc w:val="center"/>
               <w:rPr>
-                <w:rFonts w:ascii="Barlow Condensed Medium" w:eastAsia="標楷體" w:hAnsi="Barlow Condensed Medium" w:cstheme="minorHAnsi"/>
+                <w:rFonts w:ascii="Barlow Condensed Medium" w:eastAsia="華康儷中黑" w:hAnsi="Barlow Condensed Medium" w:cstheme="minorHAnsi"/>
                 <w:w w:val="90"/>
                 <w:sz w:val="26"/>
                 <w:szCs w:val="26"/>
@@ -3188,78 +3730,26 @@
                 <w:sz w:val="26"/>
                 <w:szCs w:val="26"/>
               </w:rPr>
-              <w:t>詹素蘭、黃花香、周艶興。</w:t>
-            </w:r>
-          </w:p>
-        </w:tc>
-      </w:tr>
-      <w:tr>
-        <w:tc>
-          <w:tcPr>
-            <w:tcW w:w="336" w:type="dxa"/>
-            <w:tcMar>
-              <w:left w:w="28" w:type="dxa"/>
-              <w:right w:w="28" w:type="dxa"/>
-            </w:tcMar>
-            <w:vAlign w:val="center"/>
-          </w:tcPr>
-          <w:p>
-            <w:pPr>
-              <w:snapToGrid w:val="0"/>
-              <w:spacing w:line="300" w:lineRule="exact"/>
-              <w:jc w:val="center"/>
-              <w:rPr>
-                <w:rFonts w:ascii="Barlow Condensed Medium" w:eastAsia="華康儷中黑" w:hAnsi="Barlow Condensed Medium" w:cstheme="minorHAnsi"/>
+              <w:t>詹素蘭、黃花香</w:t>
+            </w:r>
+            <w:r>
+              <w:rPr>
+                <w:rFonts w:ascii="Barlow Condensed Medium" w:eastAsia="標楷體" w:hAnsi="Barlow Condensed Medium" w:cstheme="minorHAnsi" w:hint="eastAsia"/>
                 <w:w w:val="90"/>
                 <w:sz w:val="26"/>
                 <w:szCs w:val="26"/>
               </w:rPr>
-            </w:pPr>
-            <w:r>
-              <w:rPr>
-                <w:rFonts w:ascii="Barlow Condensed Medium" w:eastAsia="華康儷中黑" w:hAnsi="Barlow Condensed Medium" w:cstheme="minorHAnsi" w:hint="eastAsia"/>
-                <w:b/>
-                <w:bCs/>
-                <w:w w:val="50"/>
-                <w:sz w:val="26"/>
-                <w:szCs w:val="26"/>
-              </w:rPr>
-              <w:t>10</w:t>
-            </w:r>
-            <w:r>
-              <w:rPr>
-                <w:rFonts w:ascii="Barlow Condensed Medium" w:eastAsia="華康儷中黑" w:hAnsi="Barlow Condensed Medium" w:cstheme="minorHAnsi"/>
-                <w:b/>
-                <w:bCs/>
-                <w:w w:val="50"/>
-                <w:sz w:val="26"/>
-                <w:szCs w:val="26"/>
-              </w:rPr>
-              <w:t>月</w:t>
-            </w:r>
-          </w:p>
-        </w:tc>
-        <w:tc>
-          <w:tcPr>
-            <w:tcW w:w="5599" w:type="dxa"/>
-            <w:tcMar>
-              <w:left w:w="28" w:type="dxa"/>
-              <w:right w:w="28" w:type="dxa"/>
-            </w:tcMar>
-          </w:tcPr>
-          <w:p>
-            <w:pPr>
-              <w:kinsoku w:val="0"/>
-              <w:snapToGrid w:val="0"/>
-              <w:spacing w:line="300" w:lineRule="exact"/>
-              <w:jc w:val="both"/>
-              <w:rPr>
-                <w:rFonts w:ascii="Barlow Condensed Medium" w:eastAsia="標楷體" w:hAnsi="Barlow Condensed Medium" w:cstheme="minorHAnsi"/>
+              <w:t>、周艶興</w:t>
+            </w:r>
+            <w:r>
+              <w:rPr>
+                <w:rFonts w:ascii="Barlow Condensed Medium" w:eastAsia="標楷體" w:hAnsi="Barlow Condensed Medium" w:cstheme="minorHAnsi" w:hint="eastAsia"/>
                 <w:w w:val="90"/>
                 <w:sz w:val="26"/>
                 <w:szCs w:val="26"/>
               </w:rPr>
-            </w:pPr>
+              <w:t>。</w:t>
+            </w:r>
           </w:p>
         </w:tc>
       </w:tr>
@@ -3316,10 +3806,9 @@
         <w:rPr>
           <w:rFonts w:ascii="標楷體" w:eastAsia="標楷體" w:hAnsi="標楷體" w:cs="Arial" w:hint="eastAsia"/>
           <w:b/>
-          <w:sz w:val="26"/>
-          <w:szCs w:val="26"/>
-        </w:rPr>
-        <w:t>我要舉目觀看</w:t>
+          <w:sz w:val="22"/>
+        </w:rPr>
+        <w:t>凡你的腳所踏的應許土地</w:t>
       </w:r>
       <w:r>
         <w:rPr>
@@ -3351,7 +3840,7 @@
           <w:sz w:val="26"/>
           <w:szCs w:val="26"/>
         </w:rPr>
-        <w:t>我欲舉目向山，欲舉目向山。我欲奉獻全新之氣力無息。</w:t>
+        <w:t>凡你的腳所踏的應許土地，耶和華攏要賞賜給你。</w:t>
       </w:r>
     </w:p>
     <w:p>
@@ -3374,7 +3863,7 @@
           <w:sz w:val="26"/>
           <w:szCs w:val="26"/>
         </w:rPr>
-        <w:t>我欲打開心門聽上帝真理，當我抄尋主旨意。</w:t>
+        <w:t>逐日生活當行出主的命令，主恩典攏要給你。</w:t>
       </w:r>
     </w:p>
     <w:p>
@@ -3397,7 +3886,7 @@
           <w:sz w:val="26"/>
           <w:szCs w:val="26"/>
         </w:rPr>
-        <w:t>我欲舉目向山；我欲獻我之手；欲打開我心門迎接主。</w:t>
+        <w:t>凡你的腳所踏的應許土地，耶和華攏要賞賜給你。</w:t>
       </w:r>
     </w:p>
     <w:p>
@@ -3420,7 +3909,29 @@
           <w:sz w:val="26"/>
           <w:szCs w:val="26"/>
         </w:rPr>
-        <w:t>對最高之山頂到佇地下深淵，佇燦爛之日時抑是佇月光冥，</w:t>
+        <w:t>你當勇敢壯膽無得縮</w:t>
+      </w:r>
+      <w:proofErr w:type="gramStart"/>
+      <w:r>
+        <w:rPr>
+          <w:rFonts w:ascii="標楷體" w:eastAsia="標楷體" w:hAnsi="標楷體" w:cs="Arial" w:hint="eastAsia"/>
+          <w:bCs/>
+          <w:w w:val="80"/>
+          <w:sz w:val="26"/>
+          <w:szCs w:val="26"/>
+        </w:rPr>
+        <w:t>慄</w:t>
+      </w:r>
+      <w:proofErr w:type="gramEnd"/>
+      <w:r>
+        <w:rPr>
+          <w:rFonts w:ascii="標楷體" w:eastAsia="標楷體" w:hAnsi="標楷體" w:cs="Arial" w:hint="eastAsia"/>
+          <w:bCs/>
+          <w:w w:val="80"/>
+          <w:sz w:val="26"/>
+          <w:szCs w:val="26"/>
+        </w:rPr>
+        <w:t>，主的確與你同在。</w:t>
       </w:r>
     </w:p>
     <w:p>
@@ -3443,7 +3954,73 @@
           <w:sz w:val="26"/>
           <w:szCs w:val="26"/>
         </w:rPr>
-        <w:t>佇最遙遠旅途，抑是佇此所在，信以外無別條路，可使我豎在。</w:t>
+        <w:t>當盡心、</w:t>
+      </w:r>
+      <w:proofErr w:type="gramStart"/>
+      <w:r>
+        <w:rPr>
+          <w:rFonts w:ascii="標楷體" w:eastAsia="標楷體" w:hAnsi="標楷體" w:cs="Arial" w:hint="eastAsia"/>
+          <w:bCs/>
+          <w:w w:val="80"/>
+          <w:sz w:val="26"/>
+          <w:szCs w:val="26"/>
+        </w:rPr>
+        <w:t>盡性</w:t>
+      </w:r>
+      <w:proofErr w:type="gramEnd"/>
+      <w:r>
+        <w:rPr>
+          <w:rFonts w:ascii="標楷體" w:eastAsia="標楷體" w:hAnsi="標楷體" w:cs="Arial" w:hint="eastAsia"/>
+          <w:bCs/>
+          <w:w w:val="80"/>
+          <w:sz w:val="26"/>
+          <w:szCs w:val="26"/>
+        </w:rPr>
+        <w:t>、盡意、</w:t>
+      </w:r>
+      <w:proofErr w:type="gramStart"/>
+      <w:r>
+        <w:rPr>
+          <w:rFonts w:ascii="標楷體" w:eastAsia="標楷體" w:hAnsi="標楷體" w:cs="Arial" w:hint="eastAsia"/>
+          <w:bCs/>
+          <w:w w:val="80"/>
+          <w:sz w:val="26"/>
+          <w:szCs w:val="26"/>
+        </w:rPr>
+        <w:t>盡力愛主</w:t>
+      </w:r>
+      <w:proofErr w:type="gramEnd"/>
+      <w:r>
+        <w:rPr>
+          <w:rFonts w:ascii="標楷體" w:eastAsia="標楷體" w:hAnsi="標楷體" w:cs="Arial" w:hint="eastAsia"/>
+          <w:bCs/>
+          <w:w w:val="80"/>
+          <w:sz w:val="26"/>
+          <w:szCs w:val="26"/>
+        </w:rPr>
+        <w:t>，也當要愛你</w:t>
+      </w:r>
+      <w:proofErr w:type="gramStart"/>
+      <w:r>
+        <w:rPr>
+          <w:rFonts w:ascii="標楷體" w:eastAsia="標楷體" w:hAnsi="標楷體" w:cs="Arial" w:hint="eastAsia"/>
+          <w:bCs/>
+          <w:w w:val="80"/>
+          <w:sz w:val="26"/>
+          <w:szCs w:val="26"/>
+        </w:rPr>
+        <w:t>厝</w:t>
+      </w:r>
+      <w:proofErr w:type="gramEnd"/>
+      <w:r>
+        <w:rPr>
+          <w:rFonts w:ascii="標楷體" w:eastAsia="標楷體" w:hAnsi="標楷體" w:cs="Arial" w:hint="eastAsia"/>
+          <w:bCs/>
+          <w:w w:val="80"/>
+          <w:sz w:val="26"/>
+          <w:szCs w:val="26"/>
+        </w:rPr>
+        <w:t>邊。</w:t>
       </w:r>
     </w:p>
     <w:p>
@@ -3466,8 +4043,42 @@
           <w:sz w:val="26"/>
           <w:szCs w:val="26"/>
         </w:rPr>
-        <w:t>因為天頂主宰，萬物之創造者，無論什麼時辰聽我祈禱之聲。</w:t>
-      </w:r>
+        <w:t>主所有命令，當用腳來實行，你</w:t>
+      </w:r>
+      <w:proofErr w:type="gramStart"/>
+      <w:r>
+        <w:rPr>
+          <w:rFonts w:ascii="標楷體" w:eastAsia="標楷體" w:hAnsi="標楷體" w:cs="Arial" w:hint="eastAsia"/>
+          <w:bCs/>
+          <w:w w:val="80"/>
+          <w:sz w:val="26"/>
+          <w:szCs w:val="26"/>
+        </w:rPr>
+        <w:t>行多闊賞賜</w:t>
+      </w:r>
+      <w:proofErr w:type="gramEnd"/>
+      <w:r>
+        <w:rPr>
+          <w:rFonts w:ascii="標楷體" w:eastAsia="標楷體" w:hAnsi="標楷體" w:cs="Arial" w:hint="eastAsia"/>
+          <w:bCs/>
+          <w:w w:val="80"/>
+          <w:sz w:val="26"/>
+          <w:szCs w:val="26"/>
+        </w:rPr>
+        <w:t>也</w:t>
+      </w:r>
+      <w:proofErr w:type="gramStart"/>
+      <w:r>
+        <w:rPr>
+          <w:rFonts w:ascii="標楷體" w:eastAsia="標楷體" w:hAnsi="標楷體" w:cs="Arial" w:hint="eastAsia"/>
+          <w:bCs/>
+          <w:w w:val="80"/>
+          <w:sz w:val="26"/>
+          <w:szCs w:val="26"/>
+        </w:rPr>
+        <w:t>彼闊。</w:t>
+      </w:r>
+      <w:proofErr w:type="gramEnd"/>
     </w:p>
     <w:p>
       <w:pPr>
@@ -3489,7 +4100,7 @@
           <w:sz w:val="26"/>
           <w:szCs w:val="26"/>
         </w:rPr>
-        <w:t>我之主毋盹眠，祂永遠毋睏去：照祂應允保守我，到永遠無離。</w:t>
+        <w:t>凡你的腳所踏的應許土地，耶和華攏要賞賜給你。</w:t>
       </w:r>
     </w:p>
     <w:p>
@@ -3512,7 +4123,29 @@
           <w:sz w:val="26"/>
           <w:szCs w:val="26"/>
         </w:rPr>
-        <w:t>我欲舉目向山欲舉目向山。 我欲奉獻全新之氣力無息。</w:t>
+        <w:t>你當勇敢壯膽無得縮</w:t>
+      </w:r>
+      <w:proofErr w:type="gramStart"/>
+      <w:r>
+        <w:rPr>
+          <w:rFonts w:ascii="標楷體" w:eastAsia="標楷體" w:hAnsi="標楷體" w:cs="Arial" w:hint="eastAsia"/>
+          <w:bCs/>
+          <w:w w:val="80"/>
+          <w:sz w:val="26"/>
+          <w:szCs w:val="26"/>
+        </w:rPr>
+        <w:t>慄</w:t>
+      </w:r>
+      <w:proofErr w:type="gramEnd"/>
+      <w:r>
+        <w:rPr>
+          <w:rFonts w:ascii="標楷體" w:eastAsia="標楷體" w:hAnsi="標楷體" w:cs="Arial" w:hint="eastAsia"/>
+          <w:bCs/>
+          <w:w w:val="80"/>
+          <w:sz w:val="26"/>
+          <w:szCs w:val="26"/>
+        </w:rPr>
+        <w:t>，主的確與你同在。</w:t>
       </w:r>
     </w:p>
     <w:p>
@@ -3535,7 +4168,7 @@
           <w:sz w:val="26"/>
           <w:szCs w:val="26"/>
         </w:rPr>
-        <w:t>我欲打開心門聽上帝真理，當我抄尋主旨意。</w:t>
+        <w:t>當行公義、心存憐憫謙卑，與你的上帝同行。這是耶和華所愛的心意，咱當盡忠來行。</w:t>
       </w:r>
     </w:p>
     <w:p>
@@ -3558,7 +4191,30 @@
           <w:sz w:val="26"/>
           <w:szCs w:val="26"/>
         </w:rPr>
-        <w:t>我欲舉目向山；我欲獻我之手；欲打開我心門。迎接主。我欲舉目向山。</w:t>
+        <w:t>凡你的腳所踏的應許土地，耶和華攏要賞賜給你。</w:t>
+      </w:r>
+    </w:p>
+    <w:p>
+      <w:pPr>
+        <w:snapToGrid w:val="0"/>
+        <w:spacing w:line="300" w:lineRule="exact"/>
+        <w:rPr>
+          <w:rFonts w:ascii="標楷體" w:eastAsia="標楷體" w:hAnsi="標楷體" w:cs="Arial"/>
+          <w:bCs/>
+          <w:w w:val="80"/>
+          <w:sz w:val="26"/>
+          <w:szCs w:val="26"/>
+        </w:rPr>
+      </w:pPr>
+      <w:r>
+        <w:rPr>
+          <w:rFonts w:ascii="標楷體" w:eastAsia="標楷體" w:hAnsi="標楷體" w:cs="Arial" w:hint="eastAsia"/>
+          <w:bCs/>
+          <w:w w:val="80"/>
+          <w:sz w:val="26"/>
+          <w:szCs w:val="26"/>
+        </w:rPr>
+        <w:t>逐日生活當行出主的命令，主恩典極大，主應許會成，當讚美主耶和華。哈利路亞！</w:t>
       </w:r>
     </w:p>
     <w:p>
@@ -3578,206 +4234,6 @@
         <w:snapToGrid w:val="0"/>
         <w:spacing w:line="300" w:lineRule="exact"/>
         <w:rPr>
-          <w:rFonts w:ascii="標楷體" w:eastAsia="標楷體" w:hAnsi="標楷體" w:cs="Arial"/>
-          <w:b/>
-          <w:w w:val="80"/>
-          <w:sz w:val="26"/>
-          <w:szCs w:val="26"/>
-        </w:rPr>
-      </w:pPr>
-      <w:r>
-        <w:rPr>
-          <w:rFonts w:ascii="標楷體" w:eastAsia="標楷體" w:hAnsi="標楷體" w:cs="Arial" w:hint="eastAsia"/>
-          <w:b/>
-          <w:w w:val="80"/>
-          <w:sz w:val="26"/>
-          <w:szCs w:val="26"/>
-        </w:rPr>
-        <w:t>【思念祢---聖餐】</w:t>
-      </w:r>
-    </w:p>
-    <w:p>
-      <w:pPr>
-        <w:snapToGrid w:val="0"/>
-        <w:spacing w:line="300" w:lineRule="exact"/>
-        <w:rPr>
-          <w:rFonts w:ascii="Barlow Condensed Medium" w:eastAsia="標楷體" w:hAnsi="Barlow Condensed Medium" w:cs="Arial"/>
-          <w:w w:val="80"/>
-          <w:sz w:val="26"/>
-          <w:szCs w:val="26"/>
-        </w:rPr>
-      </w:pPr>
-      <w:r>
-        <w:rPr>
-          <w:rFonts w:ascii="Barlow Condensed Medium" w:eastAsia="標楷體" w:hAnsi="Barlow Condensed Medium" w:cs="Arial" w:hint="eastAsia"/>
-          <w:w w:val="80"/>
-          <w:sz w:val="26"/>
-          <w:szCs w:val="26"/>
-        </w:rPr>
-        <w:t>領受祢的杯，想起祢流血，阮成做一體，因著祢。</w:t>
-      </w:r>
-    </w:p>
-    <w:p>
-      <w:pPr>
-        <w:snapToGrid w:val="0"/>
-        <w:spacing w:line="300" w:lineRule="exact"/>
-        <w:rPr>
-          <w:rFonts w:ascii="Barlow Condensed Medium" w:eastAsia="標楷體" w:hAnsi="Barlow Condensed Medium" w:cs="Arial"/>
-          <w:w w:val="80"/>
-          <w:sz w:val="26"/>
-          <w:szCs w:val="26"/>
-        </w:rPr>
-      </w:pPr>
-      <w:r>
-        <w:rPr>
-          <w:rFonts w:ascii="Barlow Condensed Medium" w:eastAsia="標楷體" w:hAnsi="Barlow Condensed Medium" w:cs="Arial" w:hint="eastAsia"/>
-          <w:w w:val="80"/>
-          <w:sz w:val="26"/>
-          <w:szCs w:val="26"/>
-        </w:rPr>
-        <w:t>阮同心聚集，領受祢的餅；阮同心聚集，思念祢。</w:t>
-      </w:r>
-    </w:p>
-    <w:p>
-      <w:pPr>
-        <w:snapToGrid w:val="0"/>
-        <w:spacing w:line="300" w:lineRule="exact"/>
-        <w:rPr>
-          <w:rFonts w:ascii="Barlow Condensed Medium" w:eastAsia="標楷體" w:hAnsi="Barlow Condensed Medium" w:cs="Arial"/>
-          <w:w w:val="80"/>
-          <w:sz w:val="26"/>
-          <w:szCs w:val="26"/>
-        </w:rPr>
-      </w:pPr>
-      <w:r>
-        <w:rPr>
-          <w:rFonts w:ascii="Barlow Condensed Medium" w:eastAsia="標楷體" w:hAnsi="Barlow Condensed Medium" w:cs="Arial" w:hint="eastAsia"/>
-          <w:w w:val="80"/>
-          <w:sz w:val="26"/>
-          <w:szCs w:val="26"/>
-        </w:rPr>
-        <w:t>領受祢的杯，想起祢流血，阮成做一體，因著祢。</w:t>
-      </w:r>
-    </w:p>
-    <w:p>
-      <w:pPr>
-        <w:snapToGrid w:val="0"/>
-        <w:spacing w:line="300" w:lineRule="exact"/>
-        <w:rPr>
-          <w:rFonts w:ascii="Barlow Condensed Medium" w:eastAsia="標楷體" w:hAnsi="Barlow Condensed Medium" w:cs="Arial"/>
-          <w:w w:val="80"/>
-          <w:sz w:val="26"/>
-          <w:szCs w:val="26"/>
-        </w:rPr>
-      </w:pPr>
-      <w:r>
-        <w:rPr>
-          <w:rFonts w:ascii="Barlow Condensed Medium" w:eastAsia="標楷體" w:hAnsi="Barlow Condensed Medium" w:cs="Arial" w:hint="eastAsia"/>
-          <w:w w:val="80"/>
-          <w:sz w:val="26"/>
-          <w:szCs w:val="26"/>
-        </w:rPr>
-        <w:t>祢的寶血為阮流出，洗淨阮一切的罪惡；</w:t>
-      </w:r>
-    </w:p>
-    <w:p>
-      <w:pPr>
-        <w:snapToGrid w:val="0"/>
-        <w:spacing w:line="300" w:lineRule="exact"/>
-        <w:rPr>
-          <w:rFonts w:ascii="Barlow Condensed Medium" w:eastAsia="標楷體" w:hAnsi="Barlow Condensed Medium" w:cs="Arial"/>
-          <w:w w:val="80"/>
-          <w:sz w:val="26"/>
-          <w:szCs w:val="26"/>
-        </w:rPr>
-      </w:pPr>
-      <w:r>
-        <w:rPr>
-          <w:rFonts w:ascii="Barlow Condensed Medium" w:eastAsia="標楷體" w:hAnsi="Barlow Condensed Medium" w:cs="Arial" w:hint="eastAsia"/>
-          <w:w w:val="80"/>
-          <w:sz w:val="26"/>
-          <w:szCs w:val="26"/>
-        </w:rPr>
-        <w:t>祢的身軀為阮撕裂，成做阮永活的道路。</w:t>
-      </w:r>
-    </w:p>
-    <w:p>
-      <w:pPr>
-        <w:snapToGrid w:val="0"/>
-        <w:spacing w:line="300" w:lineRule="exact"/>
-        <w:rPr>
-          <w:rFonts w:ascii="Barlow Condensed Medium" w:eastAsia="標楷體" w:hAnsi="Barlow Condensed Medium" w:cs="Arial"/>
-          <w:w w:val="80"/>
-          <w:sz w:val="26"/>
-          <w:szCs w:val="26"/>
-        </w:rPr>
-      </w:pPr>
-      <w:r>
-        <w:rPr>
-          <w:rFonts w:ascii="Barlow Condensed Medium" w:eastAsia="標楷體" w:hAnsi="Barlow Condensed Medium" w:cs="Arial" w:hint="eastAsia"/>
-          <w:w w:val="80"/>
-          <w:sz w:val="26"/>
-          <w:szCs w:val="26"/>
-        </w:rPr>
-        <w:t>祢的命令阮必遵趁，彼此相愛彼此順服；</w:t>
-      </w:r>
-    </w:p>
-    <w:p>
-      <w:pPr>
-        <w:snapToGrid w:val="0"/>
-        <w:spacing w:line="300" w:lineRule="exact"/>
-        <w:rPr>
-          <w:rFonts w:ascii="Barlow Condensed Medium" w:eastAsia="標楷體" w:hAnsi="Barlow Condensed Medium" w:cs="Arial"/>
-          <w:w w:val="80"/>
-          <w:sz w:val="26"/>
-          <w:szCs w:val="26"/>
-        </w:rPr>
-      </w:pPr>
-      <w:r>
-        <w:rPr>
-          <w:rFonts w:ascii="Barlow Condensed Medium" w:eastAsia="標楷體" w:hAnsi="Barlow Condensed Medium" w:cs="Arial" w:hint="eastAsia"/>
-          <w:w w:val="80"/>
-          <w:sz w:val="26"/>
-          <w:szCs w:val="26"/>
-        </w:rPr>
-        <w:t>祢的救恩阮必宣揚，直到見祢，親愛耶穌。</w:t>
-      </w:r>
-      <w:r>
-        <w:rPr>
-          <w:rFonts w:ascii="Barlow Condensed Medium" w:eastAsia="標楷體" w:hAnsi="Barlow Condensed Medium" w:cs="Arial"/>
-          <w:w w:val="80"/>
-          <w:sz w:val="26"/>
-          <w:szCs w:val="26"/>
-        </w:rPr>
-        <w:t xml:space="preserve"> </w:t>
-      </w:r>
-      <w:r>
-        <w:rPr>
-          <w:rFonts w:ascii="Barlow Condensed Medium" w:eastAsia="標楷體" w:hAnsi="Barlow Condensed Medium" w:cs="Arial" w:hint="eastAsia"/>
-          <w:w w:val="80"/>
-          <w:sz w:val="26"/>
-          <w:szCs w:val="26"/>
-        </w:rPr>
-        <w:t>阿們</w:t>
-      </w:r>
-    </w:p>
-    <w:p>
-      <w:pPr>
-        <w:snapToGrid w:val="0"/>
-        <w:spacing w:line="300" w:lineRule="exact"/>
-        <w:rPr>
-          <w:rFonts w:ascii="Barlow Condensed Medium" w:eastAsia="標楷體" w:hAnsi="Barlow Condensed Medium" w:cs="Arial"/>
-          <w:w w:val="80"/>
-          <w:sz w:val="26"/>
-          <w:szCs w:val="26"/>
-        </w:rPr>
-      </w:pPr>
-    </w:p>
-    <w:p>
-      <w:pPr>
-        <w:snapToGrid w:val="0"/>
-        <w:spacing w:line="300" w:lineRule="exact"/>
-        <w:rPr>
           <w:rFonts w:ascii="Barlow Condensed Medium" w:eastAsia="標楷體" w:hAnsi="Barlow Condensed Medium" w:cs="Arial"/>
           <w:bCs/>
           <w:w w:val="70"/>
@@ -3798,7 +4254,6 @@
       <w:r>
         <w:rPr>
           <w:noProof/>
-          <w:lang w:bidi="he-IL"/>
         </w:rPr>
         <mc:AlternateContent>
           <mc:Choice Requires="wpg">
@@ -3836,7 +4291,7 @@
                           </pic:cNvPicPr>
                         </pic:nvPicPr>
                         <pic:blipFill>
-                          <a:blip r:embed="rId9" cstate="print">
+                          <a:blip r:embed="rId8" cstate="print">
                             <a:extLst>
                               <a:ext uri="{28A0092B-C50C-407E-A947-70E740481C1C}">
                                 <a14:useLocalDpi xmlns:a14="http://schemas.microsoft.com/office/drawing/2010/main" val="0"/>
@@ -3945,6 +4400,7 @@
                                   <w:szCs w:val="26"/>
                                 </w:rPr>
                               </w:pPr>
+                              <w:proofErr w:type="gramStart"/>
                               <w:r>
                                 <w:rPr>
                                   <w:rFonts w:eastAsia="華康中黑體" w:cstheme="minorHAnsi"/>
@@ -3955,6 +4411,7 @@
                                 </w:rPr>
                                 <w:t>（</w:t>
                               </w:r>
+                              <w:proofErr w:type="gramEnd"/>
                               <w:r>
                                 <w:rPr>
                                   <w:rFonts w:eastAsia="華康中黑體" w:cstheme="minorHAnsi" w:hint="eastAsia"/>
@@ -3963,8 +4420,20 @@
                                   <w:sz w:val="26"/>
                                   <w:szCs w:val="26"/>
                                 </w:rPr>
-                                <w:t>異象</w:t>
+                                <w:t>異</w:t>
                               </w:r>
+                              <w:proofErr w:type="gramStart"/>
+                              <w:r>
+                                <w:rPr>
+                                  <w:rFonts w:eastAsia="華康中黑體" w:cstheme="minorHAnsi" w:hint="eastAsia"/>
+                                  <w:color w:val="000000" w:themeColor="text1"/>
+                                  <w:w w:val="90"/>
+                                  <w:sz w:val="26"/>
+                                  <w:szCs w:val="26"/>
+                                </w:rPr>
+                                <w:t>象</w:t>
+                              </w:r>
+                              <w:proofErr w:type="gramEnd"/>
                               <w:r>
                                 <w:rPr>
                                   <w:rFonts w:eastAsia="華康中黑體" w:cstheme="minorHAnsi"/>
@@ -3985,6 +4454,7 @@
                                 </w:rPr>
                                 <w:t>九章十至十七節</w:t>
                               </w:r>
+                              <w:proofErr w:type="gramStart"/>
                               <w:r>
                                 <w:rPr>
                                   <w:rFonts w:eastAsia="華康中黑體" w:cstheme="minorHAnsi"/>
@@ -3995,6 +4465,7 @@
                                 </w:rPr>
                                 <w:t>）</w:t>
                               </w:r>
+                              <w:proofErr w:type="gramEnd"/>
                             </w:p>
                             <w:p>
                               <w:pPr>
@@ -4104,7 +4575,7 @@
                   <o:lock v:ext="edit" aspectratio="t"/>
                 </v:shapetype>
                 <v:shape id="圖片 18" o:spid="_x0000_s1027" type="#_x0000_t75" style="position:absolute;left:-8065;top:8065;width:33223;height:17094;rotation:90;visibility:visible;mso-wrap-style:square" o:gfxdata="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">
-                  <v:imagedata r:id="rId10" o:title=""/>
+                  <v:imagedata r:id="rId9" o:title=""/>
                   <v:path arrowok="t"/>
                 </v:shape>
                 <v:roundrect id="圓角矩形 7" o:spid="_x0000_s1028" style="position:absolute;left:2808;top:2877;width:12708;height:28296;visibility:visible;mso-wrap-style:square;v-text-anchor:top" arcsize="3131f" o:gfxdata="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" filled="f" stroked="f" strokeweight="2.5pt">
@@ -4163,6 +4634,7 @@
                             <w:szCs w:val="26"/>
                           </w:rPr>
                         </w:pPr>
+                        <w:proofErr w:type="gramStart"/>
                         <w:r>
                           <w:rPr>
                             <w:rFonts w:eastAsia="華康中黑體" w:cstheme="minorHAnsi"/>
@@ -4173,6 +4645,7 @@
                           </w:rPr>
                           <w:t>（</w:t>
                         </w:r>
+                        <w:proofErr w:type="gramEnd"/>
                         <w:r>
                           <w:rPr>
                             <w:rFonts w:eastAsia="華康中黑體" w:cstheme="minorHAnsi" w:hint="eastAsia"/>
@@ -4181,8 +4654,20 @@
                             <w:sz w:val="26"/>
                             <w:szCs w:val="26"/>
                           </w:rPr>
-                          <w:t>異象</w:t>
+                          <w:t>異</w:t>
                         </w:r>
+                        <w:proofErr w:type="gramStart"/>
+                        <w:r>
+                          <w:rPr>
+                            <w:rFonts w:eastAsia="華康中黑體" w:cstheme="minorHAnsi" w:hint="eastAsia"/>
+                            <w:color w:val="000000" w:themeColor="text1"/>
+                            <w:w w:val="90"/>
+                            <w:sz w:val="26"/>
+                            <w:szCs w:val="26"/>
+                          </w:rPr>
+                          <w:t>象</w:t>
+                        </w:r>
+                        <w:proofErr w:type="gramEnd"/>
                         <w:r>
                           <w:rPr>
                             <w:rFonts w:eastAsia="華康中黑體" w:cstheme="minorHAnsi"/>
@@ -4203,6 +4688,7 @@
                           </w:rPr>
                           <w:t>九章十至十七節</w:t>
                         </w:r>
+                        <w:proofErr w:type="gramStart"/>
                         <w:r>
                           <w:rPr>
                             <w:rFonts w:eastAsia="華康中黑體" w:cstheme="minorHAnsi"/>
@@ -4213,6 +4699,7 @@
                           </w:rPr>
                           <w:t>）</w:t>
                         </w:r>
+                        <w:proofErr w:type="gramEnd"/>
                       </w:p>
                       <w:p>
                         <w:pPr>
@@ -4290,10 +4777,9 @@
       <w:r>
         <w:rPr>
           <w:noProof/>
-          <w:lang w:bidi="he-IL"/>
         </w:rPr>
         <w:drawing>
-          <wp:anchor distT="0" distB="0" distL="114300" distR="114300" simplePos="0" relativeHeight="251660288" behindDoc="0" locked="0" layoutInCell="1" allowOverlap="1" wp14:anchorId="0030E694" wp14:editId="55544B6E">
+          <wp:anchor distT="0" distB="0" distL="114300" distR="114300" simplePos="0" relativeHeight="251660288" behindDoc="0" locked="0" layoutInCell="1" allowOverlap="1" wp14:anchorId="0030E694" wp14:editId="20076D87">
             <wp:simplePos x="0" y="0"/>
             <wp:positionH relativeFrom="column">
               <wp:posOffset>2160905</wp:posOffset>
@@ -4316,7 +4802,7 @@
                     <pic:cNvPicPr/>
                   </pic:nvPicPr>
                   <pic:blipFill>
-                    <a:blip r:embed="rId11" cstate="print">
+                    <a:blip r:embed="rId10" cstate="print">
                       <a:extLst>
                         <a:ext uri="{28A0092B-C50C-407E-A947-70E740481C1C}">
                           <a14:useLocalDpi xmlns:a14="http://schemas.microsoft.com/office/drawing/2010/main" val="0"/>
@@ -4351,7 +4837,6 @@
       <w:r>
         <w:rPr>
           <w:noProof/>
-          <w:lang w:bidi="he-IL"/>
         </w:rPr>
         <w:drawing>
           <wp:anchor distT="0" distB="0" distL="114300" distR="114300" simplePos="0" relativeHeight="251655168" behindDoc="0" locked="0" layoutInCell="1" allowOverlap="1" wp14:anchorId="7EAAEB92" wp14:editId="295EDA5B">
@@ -4377,7 +4862,7 @@
                     <pic:cNvPicPr/>
                   </pic:nvPicPr>
                   <pic:blipFill>
-                    <a:blip r:embed="rId12" cstate="print">
+                    <a:blip r:embed="rId11" cstate="print">
                       <a:extLst>
                         <a:ext uri="{28A0092B-C50C-407E-A947-70E740481C1C}">
                           <a14:useLocalDpi xmlns:a14="http://schemas.microsoft.com/office/drawing/2010/main" val="0"/>
@@ -4432,7 +4917,6 @@
       <w:r>
         <w:rPr>
           <w:noProof/>
-          <w:lang w:bidi="he-IL"/>
         </w:rPr>
         <mc:AlternateContent>
           <mc:Choice Requires="wpg">
@@ -4501,6 +4985,7 @@
                                 </w:rPr>
                                 <w:t>聚會時間表</w:t>
                               </w:r>
+                              <w:proofErr w:type="gramStart"/>
                               <w:r>
                                 <w:rPr>
                                   <w:rFonts w:ascii="Barlow Condensed Medium" w:eastAsia="華康正顏楷體W9" w:hAnsi="Barlow Condensed Medium" w:cstheme="minorHAnsi" w:hint="eastAsia"/>
@@ -4510,6 +4995,7 @@
                                 </w:rPr>
                                 <w:t>》</w:t>
                               </w:r>
+                              <w:proofErr w:type="gramEnd"/>
                             </w:p>
                             <w:tbl>
                               <w:tblPr>
@@ -5433,6 +5919,7 @@
                                         <w:szCs w:val="26"/>
                                       </w:rPr>
                                     </w:pPr>
+                                    <w:proofErr w:type="gramStart"/>
                                     <w:r>
                                       <w:rPr>
                                         <w:rFonts w:ascii="Barlow Condensed Medium" w:eastAsia="標楷體" w:hAnsi="Barlow Condensed Medium" w:hint="eastAsia"/>
@@ -5443,6 +5930,7 @@
                                       </w:rPr>
                                       <w:t>社青小組</w:t>
                                     </w:r>
+                                    <w:proofErr w:type="gramEnd"/>
                                   </w:p>
                                 </w:tc>
                                 <w:tc>
@@ -5636,6 +6124,7 @@
                                         <w:szCs w:val="26"/>
                                       </w:rPr>
                                     </w:pPr>
+                                    <w:proofErr w:type="gramStart"/>
                                     <w:r>
                                       <w:rPr>
                                         <w:rFonts w:ascii="Barlow Condensed Medium" w:eastAsia="標楷體" w:hAnsi="Barlow Condensed Medium"/>
@@ -5646,6 +6135,7 @@
                                       </w:rPr>
                                       <w:t>明憲家</w:t>
                                     </w:r>
+                                    <w:proofErr w:type="gramEnd"/>
                                   </w:p>
                                 </w:tc>
                               </w:tr>
@@ -6246,6 +6736,7 @@
                           </w:rPr>
                           <w:t>聚會時間表</w:t>
                         </w:r>
+                        <w:proofErr w:type="gramStart"/>
                         <w:r>
                           <w:rPr>
                             <w:rFonts w:ascii="Barlow Condensed Medium" w:eastAsia="華康正顏楷體W9" w:hAnsi="Barlow Condensed Medium" w:cstheme="minorHAnsi" w:hint="eastAsia"/>
@@ -6255,6 +6746,7 @@
                           </w:rPr>
                           <w:t>》</w:t>
                         </w:r>
+                        <w:proofErr w:type="gramEnd"/>
                       </w:p>
                       <w:tbl>
                         <w:tblPr>
@@ -7178,6 +7670,7 @@
                                   <w:szCs w:val="26"/>
                                 </w:rPr>
                               </w:pPr>
+                              <w:proofErr w:type="gramStart"/>
                               <w:r>
                                 <w:rPr>
                                   <w:rFonts w:ascii="Barlow Condensed Medium" w:eastAsia="標楷體" w:hAnsi="Barlow Condensed Medium" w:hint="eastAsia"/>
@@ -7188,6 +7681,7 @@
                                 </w:rPr>
                                 <w:t>社青小組</w:t>
                               </w:r>
+                              <w:proofErr w:type="gramEnd"/>
                             </w:p>
                           </w:tc>
                           <w:tc>
@@ -7381,6 +7875,7 @@
                                   <w:szCs w:val="26"/>
                                 </w:rPr>
                               </w:pPr>
+                              <w:proofErr w:type="gramStart"/>
                               <w:r>
                                 <w:rPr>
                                   <w:rFonts w:ascii="Barlow Condensed Medium" w:eastAsia="標楷體" w:hAnsi="Barlow Condensed Medium"/>
@@ -7391,6 +7886,7 @@
                                 </w:rPr>
                                 <w:t>明憲家</w:t>
                               </w:r>
+                              <w:proofErr w:type="gramEnd"/>
                             </w:p>
                           </w:tc>
                         </w:tr>
@@ -7963,7 +8459,6 @@
         <w:rPr>
           <w:rFonts w:ascii="Barlow Condensed Medium" w:hAnsi="Barlow Condensed Medium"/>
           <w:noProof/>
-          <w:lang w:bidi="he-IL"/>
         </w:rPr>
         <mc:AlternateContent>
           <mc:Choice Requires="wpg">
@@ -8122,7 +8617,7 @@
                                   <w:color w:val="000000"/>
                                   <w:w w:val="90"/>
                                 </w:rPr>
-                                <w:t>12</w:t>
+                                <w:t>5</w:t>
                               </w:r>
                               <w:r>
                                 <w:rPr>
@@ -8247,7 +8742,27 @@
                                         <w:sz w:val="26"/>
                                         <w:szCs w:val="26"/>
                                       </w:rPr>
-                                      <w:t>分配未得的產業</w:t>
+                                      <w:t>*</w:t>
+                                    </w:r>
+                                    <w:r>
+                                      <w:rPr>
+                                        <w:rFonts w:ascii="Barlow Condensed Medium" w:eastAsia="華康儷楷書" w:hAnsi="Barlow Condensed Medium" w:cs="華康儷楷書" w:hint="eastAsia"/>
+                                        <w:color w:val="000000" w:themeColor="text1"/>
+                                        <w:w w:val="75"/>
+                                        <w:sz w:val="26"/>
+                                        <w:szCs w:val="26"/>
+                                      </w:rPr>
+                                      <w:t>聯合禮拜</w:t>
+                                    </w:r>
+                                    <w:r>
+                                      <w:rPr>
+                                        <w:rFonts w:ascii="Barlow Condensed Medium" w:eastAsia="華康儷楷書" w:hAnsi="Barlow Condensed Medium" w:cs="華康儷楷書" w:hint="eastAsia"/>
+                                        <w:color w:val="000000" w:themeColor="text1"/>
+                                        <w:w w:val="75"/>
+                                        <w:sz w:val="26"/>
+                                        <w:szCs w:val="26"/>
+                                      </w:rPr>
+                                      <w:t>*</w:t>
                                     </w:r>
                                   </w:p>
                                 </w:tc>
@@ -8340,7 +8855,7 @@
                                         <w:sz w:val="26"/>
                                         <w:szCs w:val="26"/>
                                       </w:rPr>
-                                      <w:t>兩倍的祝福</w:t>
+                                      <w:t>容他們存活</w:t>
                                     </w:r>
                                   </w:p>
                                 </w:tc>
@@ -8461,7 +8976,7 @@
                                         <w:sz w:val="26"/>
                                         <w:szCs w:val="26"/>
                                       </w:rPr>
-                                      <w:t>17:14-18</w:t>
+                                      <w:t>9:14-27</w:t>
                                     </w:r>
                                   </w:p>
                                 </w:tc>
@@ -8571,7 +9086,7 @@
                                         <w:sz w:val="26"/>
                                         <w:szCs w:val="26"/>
                                       </w:rPr>
-                                      <w:t>林前</w:t>
+                                      <w:t>申</w:t>
                                     </w:r>
                                     <w:r>
                                       <w:rPr>
@@ -8581,7 +9096,7 @@
                                         <w:sz w:val="26"/>
                                         <w:szCs w:val="26"/>
                                       </w:rPr>
-                                      <w:t>12:24-25</w:t>
+                                      <w:t>15:11</w:t>
                                     </w:r>
                                   </w:p>
                                 </w:tc>
@@ -8663,7 +9178,27 @@
                                         <w:sz w:val="26"/>
                                         <w:szCs w:val="26"/>
                                       </w:rPr>
-                                      <w:t>使徒信經</w:t>
+                                      <w:t>新的</w:t>
+                                    </w:r>
+                                    <w:proofErr w:type="gramStart"/>
+                                    <w:r>
+                                      <w:rPr>
+                                        <w:rFonts w:ascii="華康儷楷書" w:eastAsia="華康儷楷書" w:hAnsi="華康儷楷書" w:cs="華康儷楷書" w:hint="eastAsia"/>
+                                        <w:w w:val="90"/>
+                                        <w:sz w:val="26"/>
+                                        <w:szCs w:val="26"/>
+                                      </w:rPr>
+                                      <w:t>誡</w:t>
+                                    </w:r>
+                                    <w:proofErr w:type="gramEnd"/>
+                                    <w:r>
+                                      <w:rPr>
+                                        <w:rFonts w:ascii="華康儷楷書" w:eastAsia="華康儷楷書" w:hAnsi="華康儷楷書" w:cs="華康儷楷書" w:hint="eastAsia"/>
+                                        <w:w w:val="90"/>
+                                        <w:sz w:val="26"/>
+                                        <w:szCs w:val="26"/>
+                                      </w:rPr>
+                                      <w:t>命</w:t>
                                     </w:r>
                                   </w:p>
                                 </w:tc>
@@ -8692,6 +9227,7 @@
                                         <w:szCs w:val="26"/>
                                       </w:rPr>
                                     </w:pPr>
+                                    <w:proofErr w:type="gramStart"/>
                                     <w:r>
                                       <w:rPr>
                                         <w:rFonts w:ascii="Barlow Condensed Medium" w:eastAsia="華康中黑體" w:hAnsi="Barlow Condensed Medium" w:hint="eastAsia"/>
@@ -8701,6 +9237,7 @@
                                       </w:rPr>
                                       <w:t>啟應</w:t>
                                     </w:r>
+                                    <w:proofErr w:type="gramEnd"/>
                                     <w:r>
                                       <w:rPr>
                                         <w:rFonts w:ascii="Barlow Condensed Medium" w:eastAsia="華康中黑體" w:hAnsi="Barlow Condensed Medium" w:hint="eastAsia"/>
@@ -8743,7 +9280,7 @@
                                         <w:sz w:val="26"/>
                                         <w:szCs w:val="26"/>
                                       </w:rPr>
-                                      <w:t>4</w:t>
+                                      <w:t>29</w:t>
                                     </w:r>
                                   </w:p>
                                 </w:tc>
@@ -8853,7 +9390,7 @@
                                         <w:sz w:val="26"/>
                                         <w:szCs w:val="26"/>
                                       </w:rPr>
-                                      <w:t>66,246,512</w:t>
+                                      <w:t>35,483,511,219</w:t>
                                     </w:r>
                                   </w:p>
                                 </w:tc>
@@ -9034,7 +9571,7 @@
                             <w:color w:val="000000"/>
                             <w:w w:val="90"/>
                           </w:rPr>
-                          <w:t>12</w:t>
+                          <w:t>5</w:t>
                         </w:r>
                         <w:r>
                           <w:rPr>
@@ -9159,7 +9696,27 @@
                                   <w:sz w:val="26"/>
                                   <w:szCs w:val="26"/>
                                 </w:rPr>
-                                <w:t>分配未得的產業</w:t>
+                                <w:t>*</w:t>
+                              </w:r>
+                              <w:r>
+                                <w:rPr>
+                                  <w:rFonts w:ascii="Barlow Condensed Medium" w:eastAsia="華康儷楷書" w:hAnsi="Barlow Condensed Medium" w:cs="華康儷楷書" w:hint="eastAsia"/>
+                                  <w:color w:val="000000" w:themeColor="text1"/>
+                                  <w:w w:val="75"/>
+                                  <w:sz w:val="26"/>
+                                  <w:szCs w:val="26"/>
+                                </w:rPr>
+                                <w:t>聯合禮拜</w:t>
+                              </w:r>
+                              <w:r>
+                                <w:rPr>
+                                  <w:rFonts w:ascii="Barlow Condensed Medium" w:eastAsia="華康儷楷書" w:hAnsi="Barlow Condensed Medium" w:cs="華康儷楷書" w:hint="eastAsia"/>
+                                  <w:color w:val="000000" w:themeColor="text1"/>
+                                  <w:w w:val="75"/>
+                                  <w:sz w:val="26"/>
+                                  <w:szCs w:val="26"/>
+                                </w:rPr>
+                                <w:t>*</w:t>
                               </w:r>
                             </w:p>
                           </w:tc>
@@ -9252,7 +9809,7 @@
                                   <w:sz w:val="26"/>
                                   <w:szCs w:val="26"/>
                                 </w:rPr>
-                                <w:t>兩倍的祝福</w:t>
+                                <w:t>容他們存活</w:t>
                               </w:r>
                             </w:p>
                           </w:tc>
@@ -9373,7 +9930,7 @@
                                   <w:sz w:val="26"/>
                                   <w:szCs w:val="26"/>
                                 </w:rPr>
-                                <w:t>17:14-18</w:t>
+                                <w:t>9:14-27</w:t>
                               </w:r>
                             </w:p>
                           </w:tc>
@@ -9483,7 +10040,7 @@
                                   <w:sz w:val="26"/>
                                   <w:szCs w:val="26"/>
                                 </w:rPr>
-                                <w:t>林前</w:t>
+                                <w:t>申</w:t>
                               </w:r>
                               <w:r>
                                 <w:rPr>
@@ -9493,7 +10050,7 @@
                                   <w:sz w:val="26"/>
                                   <w:szCs w:val="26"/>
                                 </w:rPr>
-                                <w:t>12:24-25</w:t>
+                                <w:t>15:11</w:t>
                               </w:r>
                             </w:p>
                           </w:tc>
@@ -9575,7 +10132,27 @@
                                   <w:sz w:val="26"/>
                                   <w:szCs w:val="26"/>
                                 </w:rPr>
-                                <w:t>使徒信經</w:t>
+                                <w:t>新的</w:t>
+                              </w:r>
+                              <w:proofErr w:type="gramStart"/>
+                              <w:r>
+                                <w:rPr>
+                                  <w:rFonts w:ascii="華康儷楷書" w:eastAsia="華康儷楷書" w:hAnsi="華康儷楷書" w:cs="華康儷楷書" w:hint="eastAsia"/>
+                                  <w:w w:val="90"/>
+                                  <w:sz w:val="26"/>
+                                  <w:szCs w:val="26"/>
+                                </w:rPr>
+                                <w:t>誡</w:t>
+                              </w:r>
+                              <w:proofErr w:type="gramEnd"/>
+                              <w:r>
+                                <w:rPr>
+                                  <w:rFonts w:ascii="華康儷楷書" w:eastAsia="華康儷楷書" w:hAnsi="華康儷楷書" w:cs="華康儷楷書" w:hint="eastAsia"/>
+                                  <w:w w:val="90"/>
+                                  <w:sz w:val="26"/>
+                                  <w:szCs w:val="26"/>
+                                </w:rPr>
+                                <w:t>命</w:t>
                               </w:r>
                             </w:p>
                           </w:tc>
@@ -9604,6 +10181,7 @@
                                   <w:szCs w:val="26"/>
                                 </w:rPr>
                               </w:pPr>
+                              <w:proofErr w:type="gramStart"/>
                               <w:r>
                                 <w:rPr>
                                   <w:rFonts w:ascii="Barlow Condensed Medium" w:eastAsia="華康中黑體" w:hAnsi="Barlow Condensed Medium" w:hint="eastAsia"/>
@@ -9613,6 +10191,7 @@
                                 </w:rPr>
                                 <w:t>啟應</w:t>
                               </w:r>
+                              <w:proofErr w:type="gramEnd"/>
                               <w:r>
                                 <w:rPr>
                                   <w:rFonts w:ascii="Barlow Condensed Medium" w:eastAsia="華康中黑體" w:hAnsi="Barlow Condensed Medium" w:hint="eastAsia"/>
@@ -9655,7 +10234,7 @@
                                   <w:sz w:val="26"/>
                                   <w:szCs w:val="26"/>
                                 </w:rPr>
-                                <w:t>4</w:t>
+                                <w:t>29</w:t>
                               </w:r>
                             </w:p>
                           </w:tc>
@@ -9765,7 +10344,7 @@
                                   <w:sz w:val="26"/>
                                   <w:szCs w:val="26"/>
                                 </w:rPr>
-                                <w:t>66,246,512</w:t>
+                                <w:t>35,483,511,219</w:t>
                               </w:r>
                             </w:p>
                           </w:tc>
@@ -9822,7 +10401,6 @@
         <w:rPr>
           <w:rFonts w:ascii="Barlow Condensed Medium" w:hAnsi="Barlow Condensed Medium"/>
           <w:noProof/>
-          <w:lang w:bidi="he-IL"/>
         </w:rPr>
         <mc:AlternateContent>
           <mc:Choice Requires="wps">
@@ -10045,7 +10623,6 @@
         <w:rPr>
           <w:rFonts w:ascii="Barlow Condensed Medium" w:hAnsi="Barlow Condensed Medium"/>
           <w:noProof/>
-          <w:lang w:bidi="he-IL"/>
         </w:rPr>
         <mc:AlternateContent>
           <mc:Choice Requires="wps">
@@ -10186,7 +10763,6 @@
         <w:rPr>
           <w:rFonts w:ascii="Barlow Condensed Medium" w:hAnsi="Barlow Condensed Medium"/>
           <w:noProof/>
-          <w:lang w:bidi="he-IL"/>
         </w:rPr>
         <mc:AlternateContent>
           <mc:Choice Requires="wps">
@@ -10383,7 +10959,6 @@
         <w:rPr>
           <w:rFonts w:ascii="Barlow Condensed Medium" w:hAnsi="Barlow Condensed Medium"/>
           <w:noProof/>
-          <w:lang w:bidi="he-IL"/>
         </w:rPr>
         <mc:AlternateContent>
           <mc:Choice Requires="wps">
@@ -10580,7 +11155,6 @@
         <w:rPr>
           <w:rFonts w:ascii="Barlow Condensed Medium" w:hAnsi="Barlow Condensed Medium"/>
           <w:noProof/>
-          <w:lang w:bidi="he-IL"/>
         </w:rPr>
         <w:drawing>
           <wp:anchor distT="0" distB="0" distL="114300" distR="114300" simplePos="0" relativeHeight="251654144" behindDoc="1" locked="0" layoutInCell="1" allowOverlap="1" wp14:anchorId="2AA2D55C" wp14:editId="75CAAA53">
@@ -10608,7 +11182,7 @@
                     </pic:cNvPicPr>
                   </pic:nvPicPr>
                   <pic:blipFill>
-                    <a:blip r:embed="rId13">
+                    <a:blip r:embed="rId12">
                       <a:extLst>
                         <a:ext uri="{28A0092B-C50C-407E-A947-70E740481C1C}">
                           <a14:useLocalDpi xmlns:a14="http://schemas.microsoft.com/office/drawing/2010/main" val="0"/>
@@ -10649,7 +11223,6 @@
         <w:rPr>
           <w:rFonts w:ascii="Barlow Condensed Medium" w:hAnsi="Barlow Condensed Medium"/>
           <w:noProof/>
-          <w:lang w:bidi="he-IL"/>
         </w:rPr>
         <mc:AlternateContent>
           <mc:Choice Requires="wps">
@@ -10785,6 +11358,7 @@
         </w:rPr>
         <w:t xml:space="preserve">       </w:t>
       </w:r>
+      <w:proofErr w:type="gramStart"/>
       <w:r>
         <w:rPr>
           <w:rFonts w:ascii="Barlow Condensed Medium" w:eastAsia="華康中圓體" w:hAnsi="Barlow Condensed Medium"/>
@@ -10792,6 +11366,7 @@
         </w:rPr>
         <w:t>主堂</w:t>
       </w:r>
+      <w:proofErr w:type="gramEnd"/>
       <w:r>
         <w:rPr>
           <w:rFonts w:ascii="Barlow Condensed Medium" w:eastAsia="華康中圓體" w:hAnsi="Barlow Condensed Medium"/>
@@ -10884,7 +11459,6 @@
           <w:rFonts w:ascii="Barlow Condensed Medium" w:eastAsia="華康儷中黑" w:hAnsi="Barlow Condensed Medium"/>
           <w:noProof/>
           <w:w w:val="80"/>
-          <w:lang w:bidi="he-IL"/>
         </w:rPr>
         <mc:AlternateContent>
           <mc:Choice Requires="wps">
@@ -10936,6 +11510,7 @@
                                 <w:sz w:val="22"/>
                               </w:rPr>
                             </w:pPr>
+                            <w:proofErr w:type="gramStart"/>
                             <w:r>
                               <w:rPr>
                                 <w:rFonts w:ascii="Barlow Condensed Medium" w:eastAsia="華康儷中黑" w:hAnsi="Barlow Condensed Medium"/>
@@ -10943,6 +11518,7 @@
                               </w:rPr>
                               <w:t>教會臉書</w:t>
                             </w:r>
+                            <w:proofErr w:type="gramEnd"/>
                             <w:r>
                               <w:rPr>
                                 <w:rFonts w:ascii="Barlow Condensed Medium" w:eastAsia="華康儷中黑" w:hAnsi="Barlow Condensed Medium"/>
@@ -10996,6 +11572,7 @@
                           <w:sz w:val="22"/>
                         </w:rPr>
                       </w:pPr>
+                      <w:proofErr w:type="gramStart"/>
                       <w:r>
                         <w:rPr>
                           <w:rFonts w:ascii="Barlow Condensed Medium" w:eastAsia="華康儷中黑" w:hAnsi="Barlow Condensed Medium"/>
@@ -11003,6 +11580,7 @@
                         </w:rPr>
                         <w:t>教會臉書</w:t>
                       </w:r>
+                      <w:proofErr w:type="gramEnd"/>
                       <w:r>
                         <w:rPr>
                           <w:rFonts w:ascii="Barlow Condensed Medium" w:eastAsia="華康儷中黑" w:hAnsi="Barlow Condensed Medium"/>
@@ -11060,8 +11638,19 @@
           <w:sz w:val="28"/>
           <w:szCs w:val="28"/>
         </w:rPr>
-        <w:t xml:space="preserve"> Weekly</w:t>
-      </w:r>
+        <w:t xml:space="preserve"> </w:t>
+      </w:r>
+      <w:proofErr w:type="gramStart"/>
+      <w:r>
+        <w:rPr>
+          <w:rFonts w:ascii="Old English Text MT" w:hAnsi="Old English Text MT"/>
+          <w:color w:val="404040" w:themeColor="text1" w:themeTint="BF"/>
+          <w:sz w:val="28"/>
+          <w:szCs w:val="28"/>
+        </w:rPr>
+        <w:t>Weekly</w:t>
+      </w:r>
+      <w:proofErr w:type="gramEnd"/>
     </w:p>
     <w:p>
       <w:pPr>
@@ -11265,7 +11854,7 @@
                 <w:sz w:val="20"/>
                 <w:szCs w:val="20"/>
               </w:rPr>
-              <w:t>張燕芬</w:t>
+              <w:t>林惠娟</w:t>
             </w:r>
             <w:r>
               <w:rPr>
@@ -11341,7 +11930,7 @@
                 <w:sz w:val="20"/>
                 <w:szCs w:val="20"/>
               </w:rPr>
-              <w:t>李靜儀</w:t>
+              <w:t>黃聖耀</w:t>
             </w:r>
             <w:r>
               <w:rPr>
@@ -11349,7 +11938,15 @@
                 <w:sz w:val="20"/>
                 <w:szCs w:val="20"/>
               </w:rPr>
-              <w:t xml:space="preserve"> 師母</w:t>
+              <w:t xml:space="preserve"> </w:t>
+            </w:r>
+            <w:r>
+              <w:rPr>
+                <w:rFonts w:ascii="標楷體" w:eastAsia="標楷體" w:hAnsi="標楷體" w:hint="eastAsia"/>
+                <w:sz w:val="20"/>
+                <w:szCs w:val="20"/>
+              </w:rPr>
+              <w:t>執事</w:t>
             </w:r>
           </w:p>
         </w:tc>
@@ -11842,7 +12439,6 @@
                 <w:color w:val="000000" w:themeColor="text1"/>
                 <w:sz w:val="18"/>
                 <w:szCs w:val="18"/>
-                <w:lang w:bidi="he-IL"/>
               </w:rPr>
               <mc:AlternateContent>
                 <mc:Choice Requires="wps">
@@ -11917,7 +12513,15 @@
                                       <w:color w:val="FFFFFF"/>
                                       <w:w w:val="66"/>
                                     </w:rPr>
-                                    <w:t>恭候　神的話</w:t>
+                                    <w:t xml:space="preserve">恭候　</w:t>
+                                  </w:r>
+                                  <w:r>
+                                    <w:rPr>
+                                      <w:rFonts w:ascii="華康儷中黑" w:eastAsia="華康儷中黑" w:hAnsi="Calibri" w:cs="Arial" w:hint="eastAsia"/>
+                                      <w:color w:val="FFFFFF"/>
+                                      <w:w w:val="66"/>
+                                    </w:rPr>
+                                    <w:t>神的話</w:t>
                                   </w:r>
                                 </w:p>
                               </w:txbxContent>
@@ -11962,7 +12566,15 @@
                                 <w:color w:val="FFFFFF"/>
                                 <w:w w:val="66"/>
                               </w:rPr>
-                              <w:t>恭候　神的話</w:t>
+                              <w:t xml:space="preserve">恭候　</w:t>
+                            </w:r>
+                            <w:r>
+                              <w:rPr>
+                                <w:rFonts w:ascii="華康儷中黑" w:eastAsia="華康儷中黑" w:hAnsi="Calibri" w:cs="Arial" w:hint="eastAsia"/>
+                                <w:color w:val="FFFFFF"/>
+                                <w:w w:val="66"/>
+                              </w:rPr>
+                              <w:t>神的話</w:t>
                             </w:r>
                           </w:p>
                         </w:txbxContent>
@@ -12000,6 +12612,7 @@
                 <w:szCs w:val="20"/>
               </w:rPr>
             </w:pPr>
+            <w:proofErr w:type="gramStart"/>
             <w:r>
               <w:rPr>
                 <w:rFonts w:eastAsia="華康儷中黑" w:cstheme="minorHAnsi"/>
@@ -12010,6 +12623,7 @@
               </w:rPr>
               <w:t>序樂</w:t>
             </w:r>
+            <w:proofErr w:type="gramEnd"/>
           </w:p>
         </w:tc>
         <w:tc>
@@ -12145,6 +12759,7 @@
                 <w:szCs w:val="20"/>
               </w:rPr>
             </w:pPr>
+            <w:proofErr w:type="gramStart"/>
             <w:r>
               <w:rPr>
                 <w:rFonts w:eastAsia="華康儷中黑" w:cstheme="minorHAnsi"/>
@@ -12155,6 +12770,7 @@
               </w:rPr>
               <w:t>宣召</w:t>
             </w:r>
+            <w:proofErr w:type="gramEnd"/>
           </w:p>
         </w:tc>
         <w:tc>
@@ -12347,7 +12963,7 @@
                 <w:sz w:val="20"/>
                 <w:szCs w:val="20"/>
               </w:rPr>
-              <w:t>35</w:t>
+              <w:t>42</w:t>
             </w:r>
             <w:r>
               <w:rPr>
@@ -12512,7 +13128,7 @@
                 <w:sz w:val="20"/>
                 <w:szCs w:val="20"/>
               </w:rPr>
-              <w:t>新的誡命</w:t>
+              <w:t>十誡</w:t>
             </w:r>
           </w:p>
         </w:tc>
@@ -12610,6 +13226,7 @@
                 <w:szCs w:val="20"/>
               </w:rPr>
             </w:pPr>
+            <w:proofErr w:type="gramStart"/>
             <w:r>
               <w:rPr>
                 <w:rFonts w:eastAsia="華康儷中黑" w:cstheme="minorHAnsi"/>
@@ -12620,6 +13237,7 @@
               </w:rPr>
               <w:t>啟應文</w:t>
             </w:r>
+            <w:proofErr w:type="gramEnd"/>
           </w:p>
         </w:tc>
         <w:tc>
@@ -12667,7 +13285,7 @@
                 <w:sz w:val="20"/>
                 <w:szCs w:val="20"/>
               </w:rPr>
-              <w:t>29</w:t>
+              <w:t>23</w:t>
             </w:r>
             <w:r>
               <w:rPr>
@@ -12905,7 +13523,6 @@
                 <w:color w:val="000000" w:themeColor="text1"/>
                 <w:sz w:val="18"/>
                 <w:szCs w:val="18"/>
-                <w:lang w:bidi="he-IL"/>
               </w:rPr>
               <mc:AlternateContent>
                 <mc:Choice Requires="wps">
@@ -13100,8 +13717,8 @@
                 <w:rFonts w:ascii="Bahnschrift SemiBold Condensed" w:eastAsia="標楷體" w:hAnsi="Bahnschrift SemiBold Condensed" w:cstheme="minorHAnsi"/>
                 <w:bCs/>
                 <w:w w:val="150"/>
-                <w:sz w:val="20"/>
-                <w:szCs w:val="20"/>
+                <w:sz w:val="18"/>
+                <w:szCs w:val="18"/>
               </w:rPr>
             </w:pPr>
             <w:r>
@@ -13109,10 +13726,10 @@
                 <w:rFonts w:ascii="Bahnschrift SemiBold Condensed" w:eastAsia="標楷體" w:hAnsi="Bahnschrift SemiBold Condensed" w:cstheme="minorHAnsi" w:hint="eastAsia"/>
                 <w:bCs/>
                 <w:w w:val="150"/>
-                <w:sz w:val="20"/>
-                <w:szCs w:val="20"/>
-              </w:rPr>
-              <w:t>我要舉目觀看</w:t>
+                <w:sz w:val="18"/>
+                <w:szCs w:val="18"/>
+              </w:rPr>
+              <w:t>凡你的腳所踏的應許土地</w:t>
             </w:r>
           </w:p>
         </w:tc>
@@ -13168,7 +13785,8 @@
       <w:tblGrid>
         <w:gridCol w:w="636"/>
         <w:gridCol w:w="1127"/>
-        <w:gridCol w:w="3179"/>
+        <w:gridCol w:w="2784"/>
+        <w:gridCol w:w="395"/>
         <w:gridCol w:w="895"/>
       </w:tblGrid>
       <w:tr>
@@ -13241,6 +13859,7 @@
         <w:tc>
           <w:tcPr>
             <w:tcW w:w="3179" w:type="dxa"/>
+            <w:gridSpan w:val="2"/>
             <w:tcBorders>
               <w:top w:val="nil"/>
               <w:left w:val="nil"/>
@@ -13286,33 +13905,33 @@
             </w:r>
             <w:r>
               <w:rPr>
+                <w:rFonts w:ascii="Bahnschrift SemiBold Condensed" w:eastAsia="標楷體" w:hAnsi="Bahnschrift SemiBold Condensed" w:cs="Calibri" w:hint="eastAsia"/>
+                <w:color w:val="000000"/>
+                <w:w w:val="125"/>
+                <w:sz w:val="20"/>
+                <w:szCs w:val="20"/>
+              </w:rPr>
+              <w:t>1</w:t>
+            </w:r>
+            <w:r>
+              <w:rPr>
+                <w:rFonts w:ascii="Bahnschrift SemiBold Condensed" w:eastAsia="標楷體" w:hAnsi="Bahnschrift SemiBold Condensed" w:cs="Calibri" w:hint="eastAsia"/>
+                <w:color w:val="000000"/>
+                <w:w w:val="125"/>
+                <w:sz w:val="20"/>
+                <w:szCs w:val="20"/>
+              </w:rPr>
+              <w:t>章</w:t>
+            </w:r>
+            <w:r>
+              <w:rPr>
                 <w:rFonts w:ascii="Bahnschrift SemiBold Condensed" w:eastAsia="標楷體" w:hAnsi="Bahnschrift SemiBold Condensed" w:cs="Calibri"/>
                 <w:color w:val="000000"/>
                 <w:w w:val="125"/>
                 <w:sz w:val="20"/>
                 <w:szCs w:val="20"/>
               </w:rPr>
-              <w:t>9</w:t>
-            </w:r>
-            <w:r>
-              <w:rPr>
-                <w:rFonts w:ascii="Bahnschrift SemiBold Condensed" w:eastAsia="標楷體" w:hAnsi="Bahnschrift SemiBold Condensed" w:cs="Calibri" w:hint="eastAsia"/>
-                <w:color w:val="000000"/>
-                <w:w w:val="125"/>
-                <w:sz w:val="20"/>
-                <w:szCs w:val="20"/>
-              </w:rPr>
-              <w:t>章</w:t>
-            </w:r>
-            <w:r>
-              <w:rPr>
-                <w:rFonts w:ascii="Bahnschrift SemiBold Condensed" w:eastAsia="標楷體" w:hAnsi="Bahnschrift SemiBold Condensed" w:cs="Calibri"/>
-                <w:color w:val="000000"/>
-                <w:w w:val="125"/>
-                <w:sz w:val="20"/>
-                <w:szCs w:val="20"/>
-              </w:rPr>
-              <w:t>14-27</w:t>
+              <w:t>1-9</w:t>
             </w:r>
             <w:r>
               <w:rPr>
@@ -13435,6 +14054,7 @@
         <w:tc>
           <w:tcPr>
             <w:tcW w:w="3179" w:type="dxa"/>
+            <w:gridSpan w:val="2"/>
             <w:tcBorders>
               <w:top w:val="dotted" w:sz="8" w:space="0" w:color="auto"/>
               <w:left w:val="nil"/>
@@ -13468,7 +14088,7 @@
                 <w:sz w:val="20"/>
                 <w:szCs w:val="20"/>
               </w:rPr>
-              <w:t>容他們存活</w:t>
+              <w:t>剛強壯膽行律法</w:t>
             </w:r>
           </w:p>
         </w:tc>
@@ -13581,6 +14201,7 @@
         <w:tc>
           <w:tcPr>
             <w:tcW w:w="3179" w:type="dxa"/>
+            <w:gridSpan w:val="2"/>
             <w:tcBorders>
               <w:top w:val="dotted" w:sz="8" w:space="0" w:color="auto"/>
               <w:left w:val="nil"/>
@@ -13678,7 +14299,6 @@
                 <w:color w:val="000000" w:themeColor="text1"/>
                 <w:sz w:val="18"/>
                 <w:szCs w:val="18"/>
-                <w:lang w:bidi="he-IL"/>
               </w:rPr>
               <mc:AlternateContent>
                 <mc:Choice Requires="wps">
@@ -13877,6 +14497,7 @@
         <w:tc>
           <w:tcPr>
             <w:tcW w:w="3179" w:type="dxa"/>
+            <w:gridSpan w:val="2"/>
             <w:tcBorders>
               <w:top w:val="dotted" w:sz="8" w:space="0" w:color="auto"/>
               <w:left w:val="nil"/>
@@ -13918,7 +14539,7 @@
                 <w:sz w:val="20"/>
                 <w:szCs w:val="20"/>
               </w:rPr>
-              <w:t>483</w:t>
+              <w:t>484A</w:t>
             </w:r>
             <w:r>
               <w:rPr>
@@ -13971,211 +14592,6 @@
           </w:p>
         </w:tc>
       </w:tr>
-    </w:tbl>
-    <w:tbl>
-      <w:tblPr>
-        <w:tblStyle w:val="11"/>
-        <w:tblW w:w="5835" w:type="dxa"/>
-        <w:tblInd w:w="57" w:type="dxa"/>
-        <w:tblLayout w:type="fixed"/>
-        <w:tblLook w:val="04A0" w:firstRow="1" w:lastRow="0" w:firstColumn="1" w:lastColumn="0" w:noHBand="0" w:noVBand="1"/>
-      </w:tblPr>
-      <w:tblGrid>
-        <w:gridCol w:w="567"/>
-        <w:gridCol w:w="1134"/>
-        <w:gridCol w:w="3239"/>
-        <w:gridCol w:w="895"/>
-      </w:tblGrid>
-      <w:tr>
-        <w:tc>
-          <w:tcPr>
-            <w:tcW w:w="567" w:type="dxa"/>
-            <w:tcBorders>
-              <w:top w:val="nil"/>
-              <w:left w:val="nil"/>
-              <w:bottom w:val="nil"/>
-              <w:right w:val="nil"/>
-            </w:tcBorders>
-            <w:tcMar>
-              <w:top w:w="0" w:type="dxa"/>
-              <w:left w:w="57" w:type="dxa"/>
-              <w:bottom w:w="0" w:type="dxa"/>
-              <w:right w:w="57" w:type="dxa"/>
-            </w:tcMar>
-          </w:tcPr>
-          <w:p>
-            <w:pPr>
-              <w:snapToGrid w:val="0"/>
-              <w:jc w:val="right"/>
-              <w:rPr>
-                <w:rFonts w:eastAsia="華康儷中黑" w:cstheme="minorHAnsi"/>
-                <w:color w:val="000000" w:themeColor="text1"/>
-                <w:w w:val="125"/>
-                <w:sz w:val="18"/>
-                <w:szCs w:val="18"/>
-              </w:rPr>
-            </w:pPr>
-          </w:p>
-        </w:tc>
-        <w:tc>
-          <w:tcPr>
-            <w:tcW w:w="1134" w:type="dxa"/>
-            <w:tcBorders>
-              <w:top w:val="nil"/>
-              <w:left w:val="nil"/>
-              <w:bottom w:val="nil"/>
-              <w:right w:val="nil"/>
-            </w:tcBorders>
-            <w:tcMar>
-              <w:top w:w="0" w:type="dxa"/>
-              <w:left w:w="57" w:type="dxa"/>
-              <w:bottom w:w="0" w:type="dxa"/>
-              <w:right w:w="57" w:type="dxa"/>
-            </w:tcMar>
-            <w:hideMark/>
-          </w:tcPr>
-          <w:p>
-            <w:pPr>
-              <w:snapToGrid w:val="0"/>
-              <w:jc w:val="distribute"/>
-              <w:rPr>
-                <w:rFonts w:eastAsia="華康儷中黑" w:cstheme="minorHAnsi"/>
-                <w:color w:val="000000" w:themeColor="text1"/>
-                <w:w w:val="125"/>
-                <w:sz w:val="20"/>
-                <w:szCs w:val="20"/>
-              </w:rPr>
-            </w:pPr>
-            <w:r>
-              <w:rPr>
-                <w:rFonts w:eastAsia="華康儷中黑" w:cstheme="minorHAnsi" w:hint="eastAsia"/>
-                <w:color w:val="000000" w:themeColor="text1"/>
-                <w:w w:val="125"/>
-                <w:sz w:val="20"/>
-                <w:szCs w:val="20"/>
-              </w:rPr>
-              <w:t>聖餐</w:t>
-            </w:r>
-          </w:p>
-        </w:tc>
-        <w:tc>
-          <w:tcPr>
-            <w:tcW w:w="3239" w:type="dxa"/>
-            <w:tcBorders>
-              <w:top w:val="dotted" w:sz="8" w:space="0" w:color="auto"/>
-              <w:left w:val="nil"/>
-              <w:bottom w:val="dotted" w:sz="8" w:space="0" w:color="auto"/>
-              <w:right w:val="nil"/>
-            </w:tcBorders>
-            <w:tcMar>
-              <w:top w:w="0" w:type="dxa"/>
-              <w:left w:w="57" w:type="dxa"/>
-              <w:bottom w:w="0" w:type="dxa"/>
-              <w:right w:w="57" w:type="dxa"/>
-            </w:tcMar>
-            <w:hideMark/>
-          </w:tcPr>
-          <w:p>
-            <w:pPr>
-              <w:snapToGrid w:val="0"/>
-              <w:jc w:val="center"/>
-              <w:rPr>
-                <w:rFonts w:ascii="Bahnschrift SemiBold Condensed" w:eastAsia="標楷體" w:hAnsi="Bahnschrift SemiBold Condensed" w:cstheme="minorHAnsi"/>
-                <w:color w:val="000000" w:themeColor="text1"/>
-                <w:w w:val="125"/>
-                <w:sz w:val="20"/>
-                <w:szCs w:val="20"/>
-              </w:rPr>
-            </w:pPr>
-            <w:r>
-              <w:rPr>
-                <w:rFonts w:ascii="Bahnschrift SemiBold Condensed" w:eastAsia="標楷體" w:hAnsi="Bahnschrift SemiBold Condensed" w:cstheme="minorHAnsi" w:hint="eastAsia"/>
-                <w:color w:val="000000" w:themeColor="text1"/>
-                <w:w w:val="125"/>
-                <w:sz w:val="20"/>
-                <w:szCs w:val="20"/>
-              </w:rPr>
-              <w:t>聖詩</w:t>
-            </w:r>
-            <w:r>
-              <w:rPr>
-                <w:rFonts w:ascii="Bahnschrift SemiBold Condensed" w:eastAsia="標楷體" w:hAnsi="Bahnschrift SemiBold Condensed" w:cstheme="minorHAnsi"/>
-                <w:color w:val="000000" w:themeColor="text1"/>
-                <w:w w:val="125"/>
-                <w:sz w:val="20"/>
-                <w:szCs w:val="20"/>
-              </w:rPr>
-              <w:t>219</w:t>
-            </w:r>
-            <w:r>
-              <w:rPr>
-                <w:rFonts w:ascii="Bahnschrift SemiBold Condensed" w:eastAsia="標楷體" w:hAnsi="Bahnschrift SemiBold Condensed" w:cstheme="minorHAnsi" w:hint="eastAsia"/>
-                <w:color w:val="000000" w:themeColor="text1"/>
-                <w:w w:val="125"/>
-                <w:sz w:val="20"/>
-                <w:szCs w:val="20"/>
-              </w:rPr>
-              <w:t>首</w:t>
-            </w:r>
-          </w:p>
-        </w:tc>
-        <w:tc>
-          <w:tcPr>
-            <w:tcW w:w="895" w:type="dxa"/>
-            <w:tcBorders>
-              <w:top w:val="nil"/>
-              <w:left w:val="nil"/>
-              <w:bottom w:val="nil"/>
-              <w:right w:val="nil"/>
-            </w:tcBorders>
-            <w:tcMar>
-              <w:top w:w="0" w:type="dxa"/>
-              <w:left w:w="57" w:type="dxa"/>
-              <w:bottom w:w="0" w:type="dxa"/>
-              <w:right w:w="57" w:type="dxa"/>
-            </w:tcMar>
-            <w:hideMark/>
-          </w:tcPr>
-          <w:p>
-            <w:pPr>
-              <w:snapToGrid w:val="0"/>
-              <w:jc w:val="distribute"/>
-              <w:rPr>
-                <w:rFonts w:ascii="Bahnschrift SemiBold Condensed" w:eastAsia="標楷體" w:hAnsi="Bahnschrift SemiBold Condensed" w:cstheme="minorHAnsi"/>
-                <w:color w:val="000000" w:themeColor="text1"/>
-                <w:w w:val="125"/>
-                <w:sz w:val="20"/>
-                <w:szCs w:val="20"/>
-              </w:rPr>
-            </w:pPr>
-            <w:r>
-              <w:rPr>
-                <w:rFonts w:ascii="Bahnschrift SemiBold Condensed" w:eastAsia="標楷體" w:hAnsi="Bahnschrift SemiBold Condensed" w:cstheme="minorHAnsi" w:hint="eastAsia"/>
-                <w:color w:val="000000" w:themeColor="text1"/>
-                <w:w w:val="125"/>
-                <w:sz w:val="20"/>
-                <w:szCs w:val="20"/>
-              </w:rPr>
-              <w:t>主禮</w:t>
-            </w:r>
-          </w:p>
-        </w:tc>
-      </w:tr>
-    </w:tbl>
-    <w:tbl>
-      <w:tblPr>
-        <w:tblStyle w:val="a3"/>
-        <w:tblW w:w="5837" w:type="dxa"/>
-        <w:tblLayout w:type="fixed"/>
-        <w:tblLook w:val="04A0" w:firstRow="1" w:lastRow="0" w:firstColumn="1" w:lastColumn="0" w:noHBand="0" w:noVBand="1"/>
-      </w:tblPr>
-      <w:tblGrid>
-        <w:gridCol w:w="636"/>
-        <w:gridCol w:w="1127"/>
-        <w:gridCol w:w="2784"/>
-        <w:gridCol w:w="395"/>
-        <w:gridCol w:w="895"/>
-      </w:tblGrid>
       <w:tr>
         <w:tc>
           <w:tcPr>
@@ -14378,7 +14794,7 @@
                 <w:sz w:val="20"/>
                 <w:szCs w:val="20"/>
               </w:rPr>
-              <w:t>張怡婷</w:t>
+              <w:t>林美惠</w:t>
             </w:r>
             <w:r>
               <w:rPr>
@@ -14400,7 +14816,7 @@
                 <w:sz w:val="20"/>
                 <w:szCs w:val="20"/>
               </w:rPr>
-              <w:t>林惠娟</w:t>
+              <w:t>劉奕樑</w:t>
             </w:r>
           </w:p>
         </w:tc>
@@ -14760,6 +15176,7 @@
                 <w:szCs w:val="20"/>
               </w:rPr>
             </w:pPr>
+            <w:proofErr w:type="gramStart"/>
             <w:r>
               <w:rPr>
                 <w:rFonts w:eastAsia="華康儷中黑" w:cstheme="minorHAnsi" w:hint="eastAsia"/>
@@ -14770,6 +15187,7 @@
               </w:rPr>
               <w:t>公禱</w:t>
             </w:r>
+            <w:proofErr w:type="gramEnd"/>
           </w:p>
         </w:tc>
         <w:tc>
@@ -14923,6 +15341,7 @@
                 <w:szCs w:val="20"/>
               </w:rPr>
             </w:pPr>
+            <w:proofErr w:type="gramStart"/>
             <w:r>
               <w:rPr>
                 <w:rFonts w:eastAsia="華康儷中黑" w:cstheme="minorHAnsi"/>
@@ -14933,6 +15352,7 @@
               </w:rPr>
               <w:t>頌榮</w:t>
             </w:r>
+            <w:proofErr w:type="gramEnd"/>
           </w:p>
         </w:tc>
         <w:tc>
@@ -14979,7 +15399,7 @@
                 <w:sz w:val="20"/>
                 <w:szCs w:val="20"/>
               </w:rPr>
-              <w:t>511</w:t>
+              <w:t>510</w:t>
             </w:r>
             <w:r>
               <w:rPr>
@@ -15155,6 +15575,7 @@
               </w:rPr>
               <w:t>:</w:t>
             </w:r>
+            <w:proofErr w:type="gramStart"/>
             <w:r>
               <w:rPr>
                 <w:rFonts w:ascii="Bahnschrift SemiBold Condensed" w:eastAsia="標楷體" w:hAnsi="Bahnschrift SemiBold Condensed" w:cstheme="minorHAnsi" w:hint="eastAsia"/>
@@ -15165,6 +15586,7 @@
               </w:rPr>
               <w:t>阿們頌</w:t>
             </w:r>
+            <w:proofErr w:type="gramEnd"/>
           </w:p>
         </w:tc>
         <w:tc>
@@ -15280,6 +15702,7 @@
                 <w:szCs w:val="20"/>
               </w:rPr>
             </w:pPr>
+            <w:proofErr w:type="gramStart"/>
             <w:r>
               <w:rPr>
                 <w:rFonts w:eastAsia="華康儷中黑" w:cstheme="minorHAnsi" w:hint="eastAsia"/>
@@ -15290,6 +15713,7 @@
               </w:rPr>
               <w:t>殿樂</w:t>
             </w:r>
+            <w:proofErr w:type="gramEnd"/>
           </w:p>
         </w:tc>
         <w:tc>
@@ -15767,7 +16191,6 @@
         <w:rPr>
           <w:rFonts w:ascii="Bahnschrift SemiBold Condensed" w:eastAsia="華康細黑體" w:hAnsi="Bahnschrift SemiBold Condensed"/>
           <w:noProof/>
-          <w:lang w:bidi="he-IL"/>
         </w:rPr>
         <mc:AlternateContent>
           <mc:Choice Requires="wps">
@@ -15830,7 +16253,7 @@
           </mc:Choice>
           <mc:Fallback>
             <w:pict>
-              <v:line w14:anchorId="50B3050E" id="直線接點 2" o:spid="_x0000_s1026" style="position:absolute;z-index:251653120;visibility:visible;mso-wrap-style:square;mso-height-percent:0;mso-wrap-distance-left:9pt;mso-wrap-distance-top:0;mso-wrap-distance-right:9pt;mso-wrap-distance-bottom:0;mso-position-horizontal:absolute;mso-position-horizontal-relative:page;mso-position-vertical:absolute;mso-position-vertical-relative:page;mso-height-percent:0;mso-height-relative:margin" from="687.75pt,19.85pt" to="687.75pt,709.8pt" o:gfxdata="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" strokecolor="black [3213]" strokeweight=".5pt">
+              <v:line w14:anchorId="1745D4C7" id="直線接點 2" o:spid="_x0000_s1026" style="position:absolute;z-index:251653120;visibility:visible;mso-wrap-style:square;mso-height-percent:0;mso-wrap-distance-left:9pt;mso-wrap-distance-top:0;mso-wrap-distance-right:9pt;mso-wrap-distance-bottom:0;mso-position-horizontal:absolute;mso-position-horizontal-relative:page;mso-position-vertical:absolute;mso-position-vertical-relative:page;mso-height-percent:0;mso-height-relative:margin" from="687.75pt,19.85pt" to="687.75pt,709.8pt" o:gfxdata="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" strokecolor="black [3213]" strokeweight=".5pt">
                 <v:stroke dashstyle="3 1" joinstyle="miter"/>
                 <w10:wrap anchorx="page" anchory="page"/>
               </v:line>
@@ -15860,7 +16283,7 @@
           <w:color w:val="000000"/>
           <w:szCs w:val="24"/>
         </w:rPr>
-        <w:t>申</w:t>
+        <w:t>約書亞記</w:t>
       </w:r>
       <w:r>
         <w:rPr>
@@ -15868,7 +16291,7 @@
           <w:color w:val="000000"/>
           <w:szCs w:val="24"/>
         </w:rPr>
-        <w:t>命</w:t>
+        <w:t>1</w:t>
       </w:r>
       <w:r>
         <w:rPr>
@@ -15876,22 +16299,6 @@
           <w:color w:val="000000"/>
           <w:szCs w:val="24"/>
         </w:rPr>
-        <w:t>記</w:t>
-      </w:r>
-      <w:r>
-        <w:rPr>
-          <w:rFonts w:ascii="Barlow Condensed Medium" w:eastAsia="華康中黑體" w:hAnsi="Barlow Condensed Medium" w:cs="Calibri" w:hint="eastAsia"/>
-          <w:color w:val="000000"/>
-          <w:szCs w:val="24"/>
-        </w:rPr>
-        <w:t>15</w:t>
-      </w:r>
-      <w:r>
-        <w:rPr>
-          <w:rFonts w:ascii="Barlow Condensed Medium" w:eastAsia="華康中黑體" w:hAnsi="Barlow Condensed Medium" w:cs="Calibri" w:hint="eastAsia"/>
-          <w:color w:val="000000"/>
-          <w:szCs w:val="24"/>
-        </w:rPr>
         <w:t>章</w:t>
       </w:r>
       <w:r>
@@ -15900,7 +16307,7 @@
           <w:color w:val="000000"/>
           <w:szCs w:val="24"/>
         </w:rPr>
-        <w:t>11</w:t>
+        <w:t>7</w:t>
       </w:r>
       <w:r>
         <w:rPr>
@@ -15981,16 +16388,9 @@
           <w:sz w:val="26"/>
           <w:szCs w:val="26"/>
         </w:rPr>
-        <w:t>因為佇彼所在喪鄉人永</w:t>
-      </w:r>
-      <w:r>
-        <w:rPr>
-          <w:rFonts w:ascii="新細明體-ExtB" w:eastAsia="新細明體-ExtB" w:hAnsi="新細明體-ExtB" w:cs="新細明體-ExtB" w:hint="eastAsia"/>
-          <w:w w:val="80"/>
-          <w:szCs w:val="24"/>
-        </w:rPr>
-        <w:t>𣍐</w:t>
-      </w:r>
+        <w:t>獨獨</w:t>
+      </w:r>
+      <w:proofErr w:type="gramStart"/>
       <w:r>
         <w:rPr>
           <w:rFonts w:ascii="標楷體" w:eastAsia="標楷體" w:hAnsi="標楷體" w:cs="Arial" w:hint="eastAsia"/>
@@ -15998,7 +16398,117 @@
           <w:sz w:val="26"/>
           <w:szCs w:val="26"/>
         </w:rPr>
-        <w:t>斷；所以我命令你講：『佇你的境內的確著對你的兄弟喪鄉的欠缺的來開你的手。』</w:t>
+        <w:t>你著</w:t>
+      </w:r>
+      <w:proofErr w:type="gramEnd"/>
+      <w:r>
+        <w:rPr>
+          <w:rFonts w:ascii="標楷體" w:eastAsia="標楷體" w:hAnsi="標楷體" w:cs="Arial" w:hint="eastAsia"/>
+          <w:w w:val="80"/>
+          <w:sz w:val="26"/>
+          <w:szCs w:val="26"/>
+        </w:rPr>
+        <w:t>勇敢，大大壯膽，</w:t>
+      </w:r>
+      <w:proofErr w:type="gramStart"/>
+      <w:r>
+        <w:rPr>
+          <w:rFonts w:ascii="標楷體" w:eastAsia="標楷體" w:hAnsi="標楷體" w:cs="Arial" w:hint="eastAsia"/>
+          <w:w w:val="80"/>
+          <w:sz w:val="26"/>
+          <w:szCs w:val="26"/>
+        </w:rPr>
+        <w:t>執守我</w:t>
+      </w:r>
+      <w:proofErr w:type="gramEnd"/>
+      <w:r>
+        <w:rPr>
+          <w:rFonts w:ascii="標楷體" w:eastAsia="標楷體" w:hAnsi="標楷體" w:cs="Arial" w:hint="eastAsia"/>
+          <w:w w:val="80"/>
+          <w:sz w:val="26"/>
+          <w:szCs w:val="26"/>
+        </w:rPr>
+        <w:t>的奴僕摩西所命令你一切的律法來</w:t>
+      </w:r>
+      <w:proofErr w:type="gramStart"/>
+      <w:r>
+        <w:rPr>
+          <w:rFonts w:ascii="標楷體" w:eastAsia="標楷體" w:hAnsi="標楷體" w:cs="Arial" w:hint="eastAsia"/>
+          <w:w w:val="80"/>
+          <w:sz w:val="26"/>
+          <w:szCs w:val="26"/>
+        </w:rPr>
+        <w:t>行伊，呣</w:t>
+      </w:r>
+      <w:proofErr w:type="gramEnd"/>
+      <w:r>
+        <w:rPr>
+          <w:rFonts w:ascii="標楷體" w:eastAsia="標楷體" w:hAnsi="標楷體" w:cs="Arial" w:hint="eastAsia"/>
+          <w:w w:val="80"/>
+          <w:sz w:val="26"/>
+          <w:szCs w:val="26"/>
+        </w:rPr>
+        <w:t>通</w:t>
+      </w:r>
+      <w:proofErr w:type="gramStart"/>
+      <w:r>
+        <w:rPr>
+          <w:rFonts w:ascii="標楷體" w:eastAsia="標楷體" w:hAnsi="標楷體" w:cs="Arial" w:hint="eastAsia"/>
+          <w:w w:val="80"/>
+          <w:sz w:val="26"/>
+          <w:szCs w:val="26"/>
+        </w:rPr>
+        <w:t>離開來偏左</w:t>
+      </w:r>
+      <w:proofErr w:type="gramEnd"/>
+      <w:r>
+        <w:rPr>
+          <w:rFonts w:ascii="標楷體" w:eastAsia="標楷體" w:hAnsi="標楷體" w:cs="Arial" w:hint="eastAsia"/>
+          <w:w w:val="80"/>
+          <w:sz w:val="26"/>
+          <w:szCs w:val="26"/>
+        </w:rPr>
+        <w:t>偏右，互你</w:t>
+      </w:r>
+      <w:proofErr w:type="gramStart"/>
+      <w:r>
+        <w:rPr>
+          <w:rFonts w:ascii="標楷體" w:eastAsia="標楷體" w:hAnsi="標楷體" w:cs="Arial" w:hint="eastAsia"/>
+          <w:w w:val="80"/>
+          <w:sz w:val="26"/>
+          <w:szCs w:val="26"/>
+        </w:rPr>
+        <w:t>無論叨落去</w:t>
+      </w:r>
+      <w:proofErr w:type="gramEnd"/>
+      <w:r>
+        <w:rPr>
+          <w:rFonts w:ascii="標楷體" w:eastAsia="標楷體" w:hAnsi="標楷體" w:cs="Arial" w:hint="eastAsia"/>
+          <w:w w:val="80"/>
+          <w:sz w:val="26"/>
+          <w:szCs w:val="26"/>
+        </w:rPr>
+        <w:t>，</w:t>
+      </w:r>
+      <w:proofErr w:type="gramStart"/>
+      <w:r>
+        <w:rPr>
+          <w:rFonts w:ascii="標楷體" w:eastAsia="標楷體" w:hAnsi="標楷體" w:cs="Arial" w:hint="eastAsia"/>
+          <w:w w:val="80"/>
+          <w:sz w:val="26"/>
+          <w:szCs w:val="26"/>
+        </w:rPr>
+        <w:t>攏得著</w:t>
+      </w:r>
+      <w:proofErr w:type="gramEnd"/>
+      <w:r>
+        <w:rPr>
+          <w:rFonts w:ascii="標楷體" w:eastAsia="標楷體" w:hAnsi="標楷體" w:cs="Arial" w:hint="eastAsia"/>
+          <w:w w:val="80"/>
+          <w:sz w:val="26"/>
+          <w:szCs w:val="26"/>
+        </w:rPr>
+        <w:t>亨通</w:t>
       </w:r>
       <w:r>
         <w:rPr>
@@ -16038,8 +16548,8 @@
           <w:szCs w:val="24"/>
         </w:rPr>
         <w:sectPr>
-          <w:headerReference w:type="even" r:id="rId14"/>
-          <w:headerReference w:type="default" r:id="rId15"/>
+          <w:headerReference w:type="even" r:id="rId13"/>
+          <w:headerReference w:type="default" r:id="rId14"/>
           <w:pgSz w:w="20639" w:h="14572" w:orient="landscape" w:code="12"/>
           <w:pgMar w:top="794" w:right="567" w:bottom="510" w:left="567" w:header="340" w:footer="454" w:gutter="0"/>
           <w:cols w:num="4" w:space="742" w:equalWidth="0">
@@ -16102,7 +16612,7 @@
           <w:sz w:val="26"/>
           <w:szCs w:val="26"/>
         </w:rPr>
-        <w:t>原來那地上的窮人永不斷絕、所以我吩咐你說、總要向你地上困苦窮乏的弟兄鬆開手</w:t>
+        <w:t>只要剛強、大大壯膽、謹守遵行我僕人摩西所吩咐你的一切律法．不可偏離左右、使你無論往那裡去、都可以順利</w:t>
       </w:r>
       <w:r>
         <w:rPr>
@@ -16204,6 +16714,7 @@
                 <w:w w:val="80"/>
               </w:rPr>
             </w:pPr>
+            <w:proofErr w:type="gramStart"/>
             <w:r>
               <w:rPr>
                 <w:rFonts w:ascii="Barlow Condensed Medium" w:eastAsia="華康中黑體" w:hAnsi="Barlow Condensed Medium" w:cstheme="minorHAnsi"/>
@@ -16211,6 +16722,7 @@
               </w:rPr>
               <w:t>主日事奉</w:t>
             </w:r>
+            <w:proofErr w:type="gramEnd"/>
           </w:p>
         </w:tc>
         <w:tc>
@@ -16241,8 +16753,17 @@
                 <w:rFonts w:ascii="Barlow Condensed Medium" w:eastAsia="華康中黑體" w:hAnsi="Barlow Condensed Medium" w:cstheme="minorHAnsi"/>
                 <w:w w:val="66"/>
               </w:rPr>
-              <w:t>本週</w:t>
-            </w:r>
+              <w:t>本</w:t>
+            </w:r>
+            <w:proofErr w:type="gramStart"/>
+            <w:r>
+              <w:rPr>
+                <w:rFonts w:ascii="Barlow Condensed Medium" w:eastAsia="華康中黑體" w:hAnsi="Barlow Condensed Medium" w:cstheme="minorHAnsi"/>
+                <w:w w:val="66"/>
+              </w:rPr>
+              <w:t>週</w:t>
+            </w:r>
+            <w:proofErr w:type="gramEnd"/>
             <w:r>
               <w:rPr>
                 <w:rFonts w:ascii="Barlow Condensed Medium" w:eastAsia="華康儷中黑" w:hAnsi="Barlow Condensed Medium" w:cstheme="minorHAnsi"/>
@@ -16270,7 +16791,7 @@
                 <w:noProof/>
                 <w:w w:val="80"/>
               </w:rPr>
-              <w:t>10</w:t>
+              <w:t>9</w:t>
             </w:r>
             <w:r>
               <w:rPr>
@@ -16313,7 +16834,7 @@
                 <w:noProof/>
                 <w:w w:val="80"/>
               </w:rPr>
-              <w:t>5</w:t>
+              <w:t>28</w:t>
             </w:r>
             <w:r>
               <w:rPr>
@@ -16352,8 +16873,17 @@
                 <w:rFonts w:ascii="Barlow Condensed Medium" w:eastAsia="華康中黑體" w:hAnsi="Barlow Condensed Medium" w:cstheme="minorHAnsi"/>
                 <w:w w:val="66"/>
               </w:rPr>
-              <w:t>下週</w:t>
-            </w:r>
+              <w:t>下</w:t>
+            </w:r>
+            <w:proofErr w:type="gramStart"/>
+            <w:r>
+              <w:rPr>
+                <w:rFonts w:ascii="Barlow Condensed Medium" w:eastAsia="華康中黑體" w:hAnsi="Barlow Condensed Medium" w:cstheme="minorHAnsi"/>
+                <w:w w:val="66"/>
+              </w:rPr>
+              <w:t>週</w:t>
+            </w:r>
+            <w:proofErr w:type="gramEnd"/>
             <w:r>
               <w:rPr>
                 <w:rFonts w:ascii="Barlow Condensed Medium" w:eastAsia="華康儷中黑" w:hAnsi="Barlow Condensed Medium" w:cstheme="minorHAnsi"/>
@@ -16424,7 +16954,7 @@
                 <w:noProof/>
                 <w:w w:val="80"/>
               </w:rPr>
-              <w:t>12</w:t>
+              <w:t>5</w:t>
             </w:r>
             <w:r>
               <w:rPr>
@@ -16514,7 +17044,7 @@
                 <w:noProof/>
                 <w:w w:val="90"/>
               </w:rPr>
-              <w:t>10</w:t>
+              <w:t>9</w:t>
             </w:r>
             <w:r>
               <w:rPr>
@@ -16547,7 +17077,6 @@
                 <w:w w:val="80"/>
               </w:rPr>
             </w:pPr>
-            <w:bookmarkStart w:id="6" w:name="_Hlk210114010"/>
             <w:r>
               <w:rPr>
                 <w:rFonts w:ascii="Barlow Condensed Medium" w:eastAsia="華康中黑體" w:hAnsi="Barlow Condensed Medium" w:cstheme="minorHAnsi"/>
@@ -16580,10 +17109,10 @@
             </w:pPr>
             <w:r>
               <w:rPr>
-                <w:rFonts w:ascii="標楷體" w:eastAsia="標楷體" w:hAnsi="標楷體" w:hint="eastAsia"/>
+                <w:rFonts w:ascii="標楷體" w:eastAsia="標楷體" w:hAnsi="標楷體" w:cstheme="majorBidi" w:hint="eastAsia"/>
                 <w:szCs w:val="24"/>
               </w:rPr>
-              <w:t>--</w:t>
+              <w:t>胡瑞榮</w:t>
             </w:r>
           </w:p>
         </w:tc>
@@ -16593,8 +17122,9 @@
             <w:tcBorders>
               <w:top w:val="single" w:sz="4" w:space="0" w:color="auto"/>
               <w:bottom w:val="single" w:sz="4" w:space="0" w:color="auto"/>
+              <w:right w:val="single" w:sz="18" w:space="0" w:color="auto"/>
             </w:tcBorders>
-            <w:shd w:val="clear" w:color="auto" w:fill="FFFFFF" w:themeFill="background1"/>
+            <w:shd w:val="clear" w:color="auto" w:fill="auto"/>
             <w:tcMar>
               <w:left w:w="57" w:type="dxa"/>
               <w:right w:w="57" w:type="dxa"/>
@@ -16611,9 +17141,10 @@
             </w:pPr>
             <w:r>
               <w:rPr>
-                <w:rFonts w:ascii="Barlow Condensed Medium" w:eastAsia="標楷體" w:hAnsi="Barlow Condensed Medium" w:cs="華康儷楷書" w:hint="eastAsia"/>
-              </w:rPr>
-              <w:t>蕭國鎮</w:t>
+                <w:rFonts w:ascii="標楷體" w:eastAsia="標楷體" w:hAnsi="標楷體" w:hint="eastAsia"/>
+                <w:szCs w:val="24"/>
+              </w:rPr>
+              <w:t>--</w:t>
             </w:r>
           </w:p>
         </w:tc>
@@ -16736,7 +17267,7 @@
                 <w:noProof/>
                 <w:w w:val="75"/>
               </w:rPr>
-              <w:t>28</w:t>
+              <w:t>21</w:t>
             </w:r>
             <w:r>
               <w:rPr>
@@ -16772,7 +17303,7 @@
                 <w:rFonts w:ascii="Barlow Condensed Medium" w:eastAsia="標楷體" w:hAnsi="Barlow Condensed Medium" w:cstheme="minorHAnsi" w:hint="eastAsia"/>
                 <w:w w:val="80"/>
               </w:rPr>
-              <w:t>72</w:t>
+              <w:t>67</w:t>
             </w:r>
           </w:p>
         </w:tc>
@@ -16800,6 +17331,7 @@
                 <w:szCs w:val="28"/>
               </w:rPr>
             </w:pPr>
+            <w:proofErr w:type="gramStart"/>
             <w:r>
               <w:rPr>
                 <w:rFonts w:ascii="Barlow Condensed Medium" w:eastAsia="華康正顏楷體W9" w:hAnsi="Barlow Condensed Medium" w:cstheme="minorHAnsi"/>
@@ -16809,6 +17341,7 @@
               </w:rPr>
               <w:t>月值月長執</w:t>
             </w:r>
+            <w:proofErr w:type="gramEnd"/>
             <w:r>
               <w:rPr>
                 <w:rFonts w:ascii="Barlow Condensed Medium" w:eastAsia="標楷體" w:hAnsi="Barlow Condensed Medium" w:cstheme="minorHAnsi"/>
@@ -16825,7 +17358,7 @@
                 <w:sz w:val="28"/>
                 <w:szCs w:val="28"/>
               </w:rPr>
-              <w:t>張麗君、林惠娟</w:t>
+              <w:t>蕭國鎮、張怡婷</w:t>
             </w:r>
           </w:p>
         </w:tc>
@@ -16885,10 +17418,10 @@
             </w:pPr>
             <w:r>
               <w:rPr>
-                <w:rFonts w:ascii="標楷體" w:eastAsia="標楷體" w:hAnsi="標楷體" w:hint="eastAsia"/>
+                <w:rFonts w:ascii="標楷體" w:eastAsia="標楷體" w:hAnsi="標楷體" w:cstheme="majorBidi" w:hint="eastAsia"/>
                 <w:szCs w:val="24"/>
               </w:rPr>
-              <w:t>--</w:t>
+              <w:t>胡瑄恩</w:t>
             </w:r>
           </w:p>
         </w:tc>
@@ -16898,8 +17431,9 @@
             <w:tcBorders>
               <w:top w:val="single" w:sz="4" w:space="0" w:color="auto"/>
               <w:bottom w:val="single" w:sz="4" w:space="0" w:color="auto"/>
+              <w:right w:val="single" w:sz="18" w:space="0" w:color="auto"/>
             </w:tcBorders>
-            <w:shd w:val="clear" w:color="auto" w:fill="FFFFFF" w:themeFill="background1"/>
+            <w:shd w:val="clear" w:color="auto" w:fill="auto"/>
             <w:tcMar>
               <w:left w:w="57" w:type="dxa"/>
               <w:right w:w="57" w:type="dxa"/>
@@ -16916,9 +17450,10 @@
             </w:pPr>
             <w:r>
               <w:rPr>
-                <w:rFonts w:ascii="Barlow Condensed Medium" w:eastAsia="標楷體" w:hAnsi="Barlow Condensed Medium" w:cs="華康儷楷書" w:hint="eastAsia"/>
-              </w:rPr>
-              <w:t>張麗君</w:t>
+                <w:rFonts w:ascii="標楷體" w:eastAsia="標楷體" w:hAnsi="標楷體" w:hint="eastAsia"/>
+                <w:szCs w:val="24"/>
+              </w:rPr>
+              <w:t>--</w:t>
             </w:r>
           </w:p>
         </w:tc>
@@ -17041,7 +17576,7 @@
                 <w:noProof/>
                 <w:w w:val="75"/>
               </w:rPr>
-              <w:t>28</w:t>
+              <w:t>21</w:t>
             </w:r>
             <w:r>
               <w:rPr>
@@ -17077,7 +17612,7 @@
                 <w:rFonts w:ascii="Barlow Condensed Medium" w:eastAsia="標楷體" w:hAnsi="Barlow Condensed Medium" w:cstheme="minorHAnsi" w:hint="eastAsia"/>
                 <w:w w:val="80"/>
               </w:rPr>
-              <w:t>19</w:t>
+              <w:t>24</w:t>
             </w:r>
           </w:p>
         </w:tc>
@@ -17163,7 +17698,7 @@
                 <w:rFonts w:ascii="標楷體" w:eastAsia="標楷體" w:hAnsi="標楷體" w:hint="eastAsia"/>
                 <w:szCs w:val="24"/>
               </w:rPr>
-              <w:t>--</w:t>
+              <w:t>王昌裕</w:t>
             </w:r>
           </w:p>
         </w:tc>
@@ -17173,8 +17708,9 @@
             <w:tcBorders>
               <w:top w:val="single" w:sz="4" w:space="0" w:color="auto"/>
               <w:bottom w:val="single" w:sz="4" w:space="0" w:color="auto"/>
+              <w:right w:val="single" w:sz="18" w:space="0" w:color="auto"/>
             </w:tcBorders>
-            <w:shd w:val="clear" w:color="auto" w:fill="FFFFFF" w:themeFill="background1"/>
+            <w:shd w:val="clear" w:color="auto" w:fill="auto"/>
             <w:tcMar>
               <w:left w:w="57" w:type="dxa"/>
               <w:right w:w="57" w:type="dxa"/>
@@ -17194,7 +17730,7 @@
                 <w:rFonts w:ascii="標楷體" w:eastAsia="標楷體" w:hAnsi="標楷體" w:hint="eastAsia"/>
                 <w:szCs w:val="24"/>
               </w:rPr>
-              <w:t>王昌裕</w:t>
+              <w:t>--</w:t>
             </w:r>
           </w:p>
         </w:tc>
@@ -17317,7 +17853,7 @@
                 <w:noProof/>
                 <w:w w:val="75"/>
               </w:rPr>
-              <w:t>28</w:t>
+              <w:t>21</w:t>
             </w:r>
             <w:r>
               <w:rPr>
@@ -17353,14 +17889,7 @@
                 <w:rFonts w:ascii="Barlow Condensed Medium" w:eastAsia="標楷體" w:hAnsi="Barlow Condensed Medium" w:cstheme="minorHAnsi" w:hint="eastAsia"/>
                 <w:w w:val="80"/>
               </w:rPr>
-              <w:t>1</w:t>
-            </w:r>
-            <w:r>
-              <w:rPr>
-                <w:rFonts w:ascii="Barlow Condensed Medium" w:eastAsia="標楷體" w:hAnsi="Barlow Condensed Medium" w:cstheme="minorHAnsi" w:hint="eastAsia"/>
-                <w:w w:val="80"/>
-              </w:rPr>
-              <w:t>2</w:t>
+              <w:t>10</w:t>
             </w:r>
           </w:p>
         </w:tc>
@@ -17455,8 +17984,9 @@
             <w:tcBorders>
               <w:top w:val="single" w:sz="4" w:space="0" w:color="auto"/>
               <w:bottom w:val="single" w:sz="4" w:space="0" w:color="auto"/>
+              <w:right w:val="single" w:sz="18" w:space="0" w:color="auto"/>
             </w:tcBorders>
-            <w:shd w:val="clear" w:color="auto" w:fill="FFFFFF" w:themeFill="background1"/>
+            <w:shd w:val="clear" w:color="auto" w:fill="auto"/>
             <w:tcMar>
               <w:left w:w="57" w:type="dxa"/>
               <w:right w:w="57" w:type="dxa"/>
@@ -17605,7 +18135,7 @@
                 <w:noProof/>
                 <w:w w:val="75"/>
               </w:rPr>
-              <w:t>28</w:t>
+              <w:t>21</w:t>
             </w:r>
             <w:r>
               <w:rPr>
@@ -17641,7 +18171,7 @@
                 <w:rFonts w:ascii="Barlow Condensed Medium" w:eastAsia="標楷體" w:hAnsi="Barlow Condensed Medium" w:cstheme="minorHAnsi" w:hint="eastAsia"/>
                 <w:w w:val="80"/>
               </w:rPr>
-              <w:t>--</w:t>
+              <w:t>5</w:t>
             </w:r>
           </w:p>
         </w:tc>
@@ -17726,7 +18256,7 @@
                 <w:rFonts w:ascii="標楷體" w:eastAsia="標楷體" w:hAnsi="標楷體" w:cstheme="majorBidi" w:hint="eastAsia"/>
                 <w:szCs w:val="24"/>
               </w:rPr>
-              <w:t>張燕芬</w:t>
+              <w:t>林惠娟</w:t>
             </w:r>
           </w:p>
         </w:tc>
@@ -17736,8 +18266,9 @@
             <w:tcBorders>
               <w:top w:val="single" w:sz="4" w:space="0" w:color="auto"/>
               <w:bottom w:val="single" w:sz="4" w:space="0" w:color="auto"/>
+              <w:right w:val="single" w:sz="18" w:space="0" w:color="auto"/>
             </w:tcBorders>
-            <w:shd w:val="clear" w:color="auto" w:fill="FFFFFF" w:themeFill="background1"/>
+            <w:shd w:val="clear" w:color="auto" w:fill="auto"/>
             <w:tcMar>
               <w:left w:w="57" w:type="dxa"/>
               <w:right w:w="57" w:type="dxa"/>
@@ -17757,7 +18288,7 @@
                 <w:rFonts w:ascii="標楷體" w:eastAsia="標楷體" w:hAnsi="標楷體" w:cstheme="majorBidi" w:hint="eastAsia"/>
                 <w:szCs w:val="24"/>
               </w:rPr>
-              <w:t>林淑雲</w:t>
+              <w:t>張燕芬</w:t>
             </w:r>
           </w:p>
         </w:tc>
@@ -17879,7 +18410,7 @@
                 <w:noProof/>
                 <w:w w:val="75"/>
               </w:rPr>
-              <w:t>28</w:t>
+              <w:t>21</w:t>
             </w:r>
             <w:r>
               <w:rPr>
@@ -17915,7 +18446,7 @@
                 <w:rFonts w:ascii="Barlow Condensed Medium" w:eastAsia="標楷體" w:hAnsi="Barlow Condensed Medium" w:cstheme="minorHAnsi" w:hint="eastAsia"/>
                 <w:w w:val="80"/>
               </w:rPr>
-              <w:t>20</w:t>
+              <w:t>--</w:t>
             </w:r>
           </w:p>
         </w:tc>
@@ -18001,7 +18532,7 @@
                 <w:rFonts w:ascii="標楷體" w:eastAsia="標楷體" w:hAnsi="標楷體" w:hint="eastAsia"/>
                 <w:szCs w:val="24"/>
               </w:rPr>
-              <w:t>李靜儀</w:t>
+              <w:t>黃聖耀</w:t>
             </w:r>
           </w:p>
         </w:tc>
@@ -18011,8 +18542,9 @@
             <w:tcBorders>
               <w:top w:val="single" w:sz="4" w:space="0" w:color="auto"/>
               <w:bottom w:val="single" w:sz="4" w:space="0" w:color="auto"/>
+              <w:right w:val="single" w:sz="18" w:space="0" w:color="auto"/>
             </w:tcBorders>
-            <w:shd w:val="clear" w:color="auto" w:fill="FFFFFF" w:themeFill="background1"/>
+            <w:shd w:val="clear" w:color="auto" w:fill="auto"/>
             <w:tcMar>
               <w:left w:w="57" w:type="dxa"/>
               <w:right w:w="57" w:type="dxa"/>
@@ -18034,7 +18566,7 @@
                 <w:rFonts w:ascii="標楷體" w:eastAsia="標楷體" w:hAnsi="標楷體" w:hint="eastAsia"/>
                 <w:szCs w:val="24"/>
               </w:rPr>
-              <w:t>張怡婷</w:t>
+              <w:t>李靜儀</w:t>
             </w:r>
           </w:p>
         </w:tc>
@@ -18113,7 +18645,7 @@
                 <w:noProof/>
                 <w:w w:val="75"/>
               </w:rPr>
-              <w:t>10</w:t>
+              <w:t>9</w:t>
             </w:r>
             <w:r>
               <w:rPr>
@@ -18156,7 +18688,7 @@
                 <w:noProof/>
                 <w:w w:val="75"/>
               </w:rPr>
-              <w:t>28</w:t>
+              <w:t>21</w:t>
             </w:r>
             <w:r>
               <w:rPr>
@@ -18192,7 +18724,7 @@
                 <w:rFonts w:ascii="Barlow Condensed Medium" w:eastAsia="標楷體" w:hAnsi="Barlow Condensed Medium" w:cstheme="minorHAnsi" w:hint="eastAsia"/>
                 <w:w w:val="80"/>
               </w:rPr>
-              <w:t>19</w:t>
+              <w:t>20</w:t>
             </w:r>
           </w:p>
         </w:tc>
@@ -18279,7 +18811,7 @@
                 <w:rFonts w:ascii="標楷體" w:eastAsia="標楷體" w:hAnsi="標楷體" w:hint="eastAsia"/>
                 <w:szCs w:val="24"/>
               </w:rPr>
-              <w:t>蕭國鎮</w:t>
+              <w:t>劉奕樑</w:t>
             </w:r>
           </w:p>
         </w:tc>
@@ -18289,8 +18821,9 @@
             <w:tcBorders>
               <w:top w:val="single" w:sz="4" w:space="0" w:color="auto"/>
               <w:bottom w:val="single" w:sz="4" w:space="0" w:color="auto"/>
+              <w:right w:val="single" w:sz="18" w:space="0" w:color="auto"/>
             </w:tcBorders>
-            <w:shd w:val="clear" w:color="auto" w:fill="FFFFFF" w:themeFill="background1"/>
+            <w:shd w:val="clear" w:color="auto" w:fill="auto"/>
             <w:tcMar>
               <w:left w:w="57" w:type="dxa"/>
               <w:right w:w="57" w:type="dxa"/>
@@ -18311,7 +18844,7 @@
                 <w:rFonts w:ascii="標楷體" w:eastAsia="標楷體" w:hAnsi="標楷體" w:hint="eastAsia"/>
                 <w:szCs w:val="24"/>
               </w:rPr>
-              <w:t>周艶林</w:t>
+              <w:t>蕭國鎮</w:t>
             </w:r>
           </w:p>
         </w:tc>
@@ -18337,6 +18870,7 @@
                 <w:w w:val="80"/>
               </w:rPr>
             </w:pPr>
+            <w:proofErr w:type="gramStart"/>
             <w:r>
               <w:rPr>
                 <w:rFonts w:ascii="Barlow Condensed Medium" w:eastAsia="標楷體" w:hAnsi="Barlow Condensed Medium" w:cstheme="minorHAnsi" w:hint="eastAsia"/>
@@ -18344,6 +18878,7 @@
               </w:rPr>
               <w:t>社青小組</w:t>
             </w:r>
+            <w:proofErr w:type="gramEnd"/>
           </w:p>
         </w:tc>
         <w:tc>
@@ -18433,7 +18968,7 @@
                 <w:noProof/>
                 <w:w w:val="75"/>
               </w:rPr>
-              <w:t>28</w:t>
+              <w:t>21</w:t>
             </w:r>
             <w:r>
               <w:rPr>
@@ -18520,6 +19055,7 @@
                 <w:w w:val="80"/>
               </w:rPr>
             </w:pPr>
+            <w:proofErr w:type="gramStart"/>
             <w:r>
               <w:rPr>
                 <w:rFonts w:ascii="Barlow Condensed Medium" w:eastAsia="華康中黑體" w:hAnsi="Barlow Condensed Medium" w:cstheme="minorHAnsi"/>
@@ -18527,6 +19063,7 @@
               </w:rPr>
               <w:t>司獻</w:t>
             </w:r>
+            <w:proofErr w:type="gramEnd"/>
           </w:p>
         </w:tc>
         <w:tc>
@@ -18557,7 +19094,7 @@
                 <w:rFonts w:ascii="標楷體" w:eastAsia="標楷體" w:hAnsi="標楷體" w:cstheme="majorBidi" w:hint="eastAsia"/>
                 <w:szCs w:val="24"/>
               </w:rPr>
-              <w:t>張怡婷</w:t>
+              <w:t>林美惠</w:t>
             </w:r>
           </w:p>
         </w:tc>
@@ -18567,8 +19104,9 @@
             <w:tcBorders>
               <w:top w:val="single" w:sz="4" w:space="0" w:color="auto"/>
               <w:bottom w:val="single" w:sz="4" w:space="0" w:color="auto"/>
+              <w:right w:val="single" w:sz="18" w:space="0" w:color="auto"/>
             </w:tcBorders>
-            <w:shd w:val="clear" w:color="auto" w:fill="FFFFFF" w:themeFill="background1"/>
+            <w:shd w:val="clear" w:color="auto" w:fill="auto"/>
             <w:tcMar>
               <w:left w:w="57" w:type="dxa"/>
               <w:right w:w="57" w:type="dxa"/>
@@ -18590,7 +19128,7 @@
                 <w:rFonts w:ascii="標楷體" w:eastAsia="標楷體" w:hAnsi="標楷體" w:cstheme="majorBidi" w:hint="eastAsia"/>
                 <w:szCs w:val="24"/>
               </w:rPr>
-              <w:t>林惠娟</w:t>
+              <w:t>張怡婷</w:t>
             </w:r>
           </w:p>
         </w:tc>
@@ -18712,7 +19250,7 @@
                 <w:noProof/>
                 <w:w w:val="75"/>
               </w:rPr>
-              <w:t>28</w:t>
+              <w:t>21</w:t>
             </w:r>
             <w:r>
               <w:rPr>
@@ -18830,7 +19368,7 @@
                 <w:rFonts w:ascii="標楷體" w:eastAsia="標楷體" w:hAnsi="標楷體" w:cstheme="majorBidi" w:hint="eastAsia"/>
                 <w:szCs w:val="24"/>
               </w:rPr>
-              <w:t>林惠娟</w:t>
+              <w:t>劉奕樑</w:t>
             </w:r>
           </w:p>
         </w:tc>
@@ -18840,8 +19378,9 @@
             <w:tcBorders>
               <w:top w:val="single" w:sz="4" w:space="0" w:color="auto"/>
               <w:bottom w:val="single" w:sz="4" w:space="0" w:color="auto"/>
+              <w:right w:val="single" w:sz="18" w:space="0" w:color="auto"/>
             </w:tcBorders>
-            <w:shd w:val="clear" w:color="auto" w:fill="FFFFFF" w:themeFill="background1"/>
+            <w:shd w:val="clear" w:color="auto" w:fill="auto"/>
             <w:tcMar>
               <w:left w:w="57" w:type="dxa"/>
               <w:right w:w="57" w:type="dxa"/>
@@ -18863,7 +19402,7 @@
                 <w:rFonts w:ascii="標楷體" w:eastAsia="標楷體" w:hAnsi="標楷體" w:cstheme="majorBidi" w:hint="eastAsia"/>
                 <w:szCs w:val="24"/>
               </w:rPr>
-              <w:t>張燕芬</w:t>
+              <w:t>林惠娟</w:t>
             </w:r>
           </w:p>
         </w:tc>
@@ -18985,7 +19524,7 @@
                 <w:noProof/>
                 <w:w w:val="75"/>
               </w:rPr>
-              <w:t>30</w:t>
+              <w:t>23</w:t>
             </w:r>
             <w:r>
               <w:rPr>
@@ -19016,6 +19555,13 @@
                 <w:w w:val="80"/>
               </w:rPr>
             </w:pPr>
+            <w:r>
+              <w:rPr>
+                <w:rFonts w:ascii="Barlow Condensed Medium" w:eastAsia="標楷體" w:hAnsi="Barlow Condensed Medium" w:cstheme="minorHAnsi" w:hint="eastAsia"/>
+                <w:w w:val="80"/>
+              </w:rPr>
+              <w:t>3</w:t>
+            </w:r>
           </w:p>
         </w:tc>
         <w:tc>
@@ -19066,7 +19612,7 @@
                 <w:sz w:val="28"/>
                 <w:szCs w:val="28"/>
               </w:rPr>
-              <w:t>黃阿絹、黃聖耀</w:t>
+              <w:t>黃明憲、張燕芬</w:t>
             </w:r>
           </w:p>
         </w:tc>
@@ -19112,7 +19658,7 @@
               <w:bottom w:val="single" w:sz="4" w:space="0" w:color="auto"/>
               <w:right w:val="single" w:sz="4" w:space="0" w:color="auto"/>
             </w:tcBorders>
-            <w:shd w:val="clear" w:color="auto" w:fill="auto"/>
+            <w:shd w:val="clear" w:color="auto" w:fill="FFFFFF" w:themeFill="background1"/>
             <w:tcMar>
               <w:left w:w="57" w:type="dxa"/>
               <w:right w:w="57" w:type="dxa"/>
@@ -19134,7 +19680,7 @@
                 <w:rFonts w:ascii="標楷體" w:eastAsia="標楷體" w:hAnsi="標楷體" w:cstheme="majorBidi" w:hint="eastAsia"/>
                 <w:szCs w:val="24"/>
               </w:rPr>
-              <w:t>宋素珠</w:t>
+              <w:t>葉文蒂</w:t>
             </w:r>
           </w:p>
         </w:tc>
@@ -19145,8 +19691,9 @@
               <w:top w:val="single" w:sz="4" w:space="0" w:color="auto"/>
               <w:left w:val="single" w:sz="4" w:space="0" w:color="auto"/>
               <w:bottom w:val="single" w:sz="4" w:space="0" w:color="auto"/>
+              <w:right w:val="single" w:sz="4" w:space="0" w:color="auto"/>
             </w:tcBorders>
-            <w:shd w:val="clear" w:color="auto" w:fill="FFFFFF" w:themeFill="background1"/>
+            <w:shd w:val="clear" w:color="auto" w:fill="auto"/>
             <w:tcMar>
               <w:left w:w="57" w:type="dxa"/>
               <w:right w:w="57" w:type="dxa"/>
@@ -19167,7 +19714,7 @@
                 <w:rFonts w:ascii="標楷體" w:eastAsia="標楷體" w:hAnsi="標楷體" w:cstheme="majorBidi" w:hint="eastAsia"/>
                 <w:szCs w:val="24"/>
               </w:rPr>
-              <w:t>張燕芬</w:t>
+              <w:t>宋素珠</w:t>
             </w:r>
           </w:p>
         </w:tc>
@@ -19289,7 +19836,7 @@
                 <w:noProof/>
                 <w:w w:val="75"/>
               </w:rPr>
-              <w:t>30</w:t>
+              <w:t>23</w:t>
             </w:r>
             <w:r>
               <w:rPr>
@@ -19325,7 +19872,7 @@
                 <w:rFonts w:ascii="Barlow Condensed Medium" w:eastAsia="標楷體" w:hAnsi="Barlow Condensed Medium" w:cstheme="minorHAnsi" w:hint="eastAsia"/>
                 <w:w w:val="80"/>
               </w:rPr>
-              <w:t>--</w:t>
+              <w:t>6</w:t>
             </w:r>
           </w:p>
         </w:tc>
@@ -19388,7 +19935,7 @@
               <w:bottom w:val="single" w:sz="4" w:space="0" w:color="auto"/>
               <w:right w:val="single" w:sz="4" w:space="0" w:color="auto"/>
             </w:tcBorders>
-            <w:shd w:val="clear" w:color="auto" w:fill="auto"/>
+            <w:shd w:val="clear" w:color="auto" w:fill="FFFFFF" w:themeFill="background1"/>
             <w:tcMar>
               <w:left w:w="57" w:type="dxa"/>
               <w:right w:w="57" w:type="dxa"/>
@@ -19409,7 +19956,7 @@
                 <w:rFonts w:ascii="標楷體" w:eastAsia="標楷體" w:hAnsi="標楷體" w:cstheme="majorBidi" w:hint="eastAsia"/>
                 <w:szCs w:val="24"/>
               </w:rPr>
-              <w:t>高玉華</w:t>
+              <w:t>黃麗卿</w:t>
             </w:r>
           </w:p>
         </w:tc>
@@ -19420,8 +19967,9 @@
               <w:top w:val="single" w:sz="4" w:space="0" w:color="auto"/>
               <w:left w:val="single" w:sz="4" w:space="0" w:color="auto"/>
               <w:bottom w:val="single" w:sz="4" w:space="0" w:color="auto"/>
+              <w:right w:val="single" w:sz="4" w:space="0" w:color="auto"/>
             </w:tcBorders>
-            <w:shd w:val="clear" w:color="auto" w:fill="FFFFFF" w:themeFill="background1"/>
+            <w:shd w:val="clear" w:color="auto" w:fill="auto"/>
             <w:tcMar>
               <w:left w:w="57" w:type="dxa"/>
               <w:right w:w="57" w:type="dxa"/>
@@ -19442,7 +19990,7 @@
                 <w:rFonts w:ascii="標楷體" w:eastAsia="標楷體" w:hAnsi="標楷體" w:cstheme="majorBidi" w:hint="eastAsia"/>
                 <w:szCs w:val="24"/>
               </w:rPr>
-              <w:t>邱惠玉</w:t>
+              <w:t>高玉華</w:t>
             </w:r>
           </w:p>
         </w:tc>
@@ -19585,7 +20133,7 @@
                 <w:noProof/>
                 <w:w w:val="75"/>
               </w:rPr>
-              <w:t>31</w:t>
+              <w:t>24</w:t>
             </w:r>
             <w:r>
               <w:rPr>
@@ -19682,7 +20230,7 @@
               <w:bottom w:val="single" w:sz="4" w:space="0" w:color="auto"/>
               <w:right w:val="single" w:sz="4" w:space="0" w:color="auto"/>
             </w:tcBorders>
-            <w:shd w:val="clear" w:color="auto" w:fill="auto"/>
+            <w:shd w:val="clear" w:color="auto" w:fill="FFFFFF" w:themeFill="background1"/>
             <w:tcMar>
               <w:left w:w="57" w:type="dxa"/>
               <w:right w:w="57" w:type="dxa"/>
@@ -19703,7 +20251,7 @@
                 <w:rFonts w:ascii="標楷體" w:eastAsia="標楷體" w:hAnsi="標楷體" w:cstheme="majorBidi" w:hint="eastAsia"/>
                 <w:szCs w:val="24"/>
               </w:rPr>
-              <w:t>楊錫昌</w:t>
+              <w:t>盧輝昌</w:t>
             </w:r>
           </w:p>
         </w:tc>
@@ -19714,8 +20262,9 @@
               <w:top w:val="single" w:sz="4" w:space="0" w:color="auto"/>
               <w:left w:val="single" w:sz="4" w:space="0" w:color="auto"/>
               <w:bottom w:val="single" w:sz="4" w:space="0" w:color="auto"/>
+              <w:right w:val="single" w:sz="4" w:space="0" w:color="auto"/>
             </w:tcBorders>
-            <w:shd w:val="clear" w:color="auto" w:fill="FFFFFF" w:themeFill="background1"/>
+            <w:shd w:val="clear" w:color="auto" w:fill="auto"/>
             <w:tcMar>
               <w:left w:w="57" w:type="dxa"/>
               <w:right w:w="57" w:type="dxa"/>
@@ -19736,7 +20285,7 @@
                 <w:rFonts w:ascii="標楷體" w:eastAsia="標楷體" w:hAnsi="標楷體" w:cstheme="majorBidi" w:hint="eastAsia"/>
                 <w:szCs w:val="24"/>
               </w:rPr>
-              <w:t>胡瑞榮</w:t>
+              <w:t>楊錫昌</w:t>
             </w:r>
           </w:p>
         </w:tc>
@@ -19816,7 +20365,7 @@
                 <w:noProof/>
                 <w:w w:val="75"/>
               </w:rPr>
-              <w:t>10</w:t>
+              <w:t>9</w:t>
             </w:r>
             <w:r>
               <w:rPr>
@@ -19859,7 +20408,7 @@
                 <w:noProof/>
                 <w:w w:val="75"/>
               </w:rPr>
-              <w:t>2</w:t>
+              <w:t>25</w:t>
             </w:r>
             <w:r>
               <w:rPr>
@@ -19985,7 +20534,7 @@
                 <w:rFonts w:ascii="標楷體" w:eastAsia="標楷體" w:hAnsi="標楷體" w:cs="標楷體"/>
                 <w:szCs w:val="24"/>
               </w:rPr>
-              <w:t>劉容榕</w:t>
+              <w:t>張怡婷</w:t>
             </w:r>
           </w:p>
         </w:tc>
@@ -19996,7 +20545,7 @@
               <w:top w:val="single" w:sz="4" w:space="0" w:color="000000"/>
               <w:left w:val="single" w:sz="4" w:space="0" w:color="000000"/>
               <w:bottom w:val="single" w:sz="4" w:space="0" w:color="000000"/>
-              <w:right w:val="single" w:sz="12" w:space="0" w:color="auto"/>
+              <w:right w:val="single" w:sz="18" w:space="0" w:color="000000"/>
             </w:tcBorders>
             <w:shd w:val="clear" w:color="auto" w:fill="auto"/>
             <w:tcMar>
@@ -20017,9 +20566,10 @@
             </w:pPr>
             <w:r>
               <w:rPr>
-                <w:rFonts w:ascii="標楷體" w:eastAsia="標楷體" w:hAnsi="標楷體" w:cs="標楷體" w:hint="eastAsia"/>
-              </w:rPr>
-              <w:t>張昭立</w:t>
+                <w:rFonts w:ascii="標楷體" w:eastAsia="標楷體" w:hAnsi="標楷體" w:cs="標楷體"/>
+                <w:szCs w:val="24"/>
+              </w:rPr>
+              <w:t>劉容榕</w:t>
             </w:r>
           </w:p>
         </w:tc>
@@ -20098,7 +20648,7 @@
                 <w:noProof/>
                 <w:w w:val="75"/>
               </w:rPr>
-              <w:t>10</w:t>
+              <w:t>9</w:t>
             </w:r>
             <w:r>
               <w:rPr>
@@ -20141,7 +20691,7 @@
                 <w:noProof/>
                 <w:w w:val="75"/>
               </w:rPr>
-              <w:t>2</w:t>
+              <w:t>25</w:t>
             </w:r>
             <w:r>
               <w:rPr>
@@ -20258,7 +20808,7 @@
                 <w:rFonts w:ascii="標楷體" w:eastAsia="標楷體" w:hAnsi="標楷體" w:cs="標楷體"/>
                 <w:szCs w:val="24"/>
               </w:rPr>
-              <w:t>楊竣傑</w:t>
+              <w:t>林淑雲</w:t>
             </w:r>
           </w:p>
         </w:tc>
@@ -20269,7 +20819,7 @@
               <w:top w:val="single" w:sz="4" w:space="0" w:color="000000"/>
               <w:left w:val="single" w:sz="4" w:space="0" w:color="000000"/>
               <w:bottom w:val="single" w:sz="4" w:space="0" w:color="000000"/>
-              <w:right w:val="single" w:sz="12" w:space="0" w:color="auto"/>
+              <w:right w:val="single" w:sz="18" w:space="0" w:color="000000"/>
             </w:tcBorders>
             <w:shd w:val="clear" w:color="auto" w:fill="auto"/>
             <w:tcMar>
@@ -20287,12 +20837,15 @@
                 <w:szCs w:val="24"/>
               </w:rPr>
             </w:pPr>
-            <w:r>
-              <w:rPr>
-                <w:rFonts w:ascii="標楷體" w:eastAsia="標楷體" w:hAnsi="標楷體" w:cs="標楷體" w:hint="eastAsia"/>
-              </w:rPr>
-              <w:t>卓滿惠</w:t>
-            </w:r>
+            <w:proofErr w:type="gramStart"/>
+            <w:r>
+              <w:rPr>
+                <w:rFonts w:ascii="標楷體" w:eastAsia="標楷體" w:hAnsi="標楷體" w:cs="標楷體"/>
+                <w:szCs w:val="24"/>
+              </w:rPr>
+              <w:t>楊竣傑</w:t>
+            </w:r>
+            <w:proofErr w:type="gramEnd"/>
           </w:p>
         </w:tc>
         <w:tc>
@@ -20434,7 +20987,7 @@
                 <w:noProof/>
                 <w:w w:val="75"/>
               </w:rPr>
-              <w:t>27</w:t>
+              <w:t>20</w:t>
             </w:r>
             <w:r>
               <w:rPr>
@@ -20567,8 +21120,9 @@
             <w:tcBorders>
               <w:top w:val="single" w:sz="4" w:space="0" w:color="auto"/>
               <w:bottom w:val="single" w:sz="4" w:space="0" w:color="auto"/>
+              <w:right w:val="single" w:sz="18" w:space="0" w:color="auto"/>
             </w:tcBorders>
-            <w:shd w:val="clear" w:color="auto" w:fill="FFFFFF" w:themeFill="background1"/>
+            <w:shd w:val="clear" w:color="auto" w:fill="auto"/>
             <w:tcMar>
               <w:left w:w="57" w:type="dxa"/>
               <w:right w:w="57" w:type="dxa"/>
@@ -20715,7 +21269,7 @@
                 <w:noProof/>
                 <w:w w:val="75"/>
               </w:rPr>
-              <w:t>27</w:t>
+              <w:t>20</w:t>
             </w:r>
             <w:r>
               <w:rPr>
@@ -20830,19 +21384,24 @@
                 <w:szCs w:val="24"/>
               </w:rPr>
             </w:pPr>
+            <w:proofErr w:type="gramStart"/>
             <w:r>
               <w:rPr>
                 <w:rFonts w:ascii="標楷體" w:eastAsia="標楷體" w:hAnsi="標楷體" w:cstheme="majorBidi" w:hint="eastAsia"/>
                 <w:szCs w:val="24"/>
               </w:rPr>
-              <w:t>周宗毅</w:t>
-            </w:r>
+              <w:t>周羽樂</w:t>
+            </w:r>
+            <w:proofErr w:type="gramEnd"/>
           </w:p>
         </w:tc>
         <w:tc>
           <w:tcPr>
             <w:tcW w:w="1001" w:type="dxa"/>
-            <w:shd w:val="clear" w:color="auto" w:fill="FFFFFF" w:themeFill="background1"/>
+            <w:tcBorders>
+              <w:right w:val="single" w:sz="18" w:space="0" w:color="auto"/>
+            </w:tcBorders>
+            <w:shd w:val="clear" w:color="auto" w:fill="auto"/>
             <w:tcMar>
               <w:left w:w="57" w:type="dxa"/>
               <w:right w:w="57" w:type="dxa"/>
@@ -20863,7 +21422,7 @@
                 <w:rFonts w:ascii="標楷體" w:eastAsia="標楷體" w:hAnsi="標楷體" w:cstheme="majorBidi" w:hint="eastAsia"/>
                 <w:szCs w:val="24"/>
               </w:rPr>
-              <w:t>林惠娟</w:t>
+              <w:t>周宗毅</w:t>
             </w:r>
           </w:p>
         </w:tc>
@@ -21022,7 +21581,7 @@
                 <w:rFonts w:ascii="標楷體" w:eastAsia="標楷體" w:hAnsi="標楷體" w:hint="eastAsia"/>
                 <w:szCs w:val="24"/>
               </w:rPr>
-              <w:t>張昭立</w:t>
+              <w:t>林錫純</w:t>
             </w:r>
           </w:p>
         </w:tc>
@@ -21032,7 +21591,9 @@
             <w:tcBorders>
               <w:top w:val="single" w:sz="4" w:space="0" w:color="auto"/>
               <w:bottom w:val="single" w:sz="4" w:space="0" w:color="auto"/>
+              <w:right w:val="single" w:sz="18" w:space="0" w:color="auto"/>
             </w:tcBorders>
+            <w:shd w:val="clear" w:color="auto" w:fill="auto"/>
             <w:tcMar>
               <w:left w:w="57" w:type="dxa"/>
               <w:right w:w="57" w:type="dxa"/>
@@ -21053,7 +21614,7 @@
                 <w:rFonts w:ascii="標楷體" w:eastAsia="標楷體" w:hAnsi="標楷體" w:hint="eastAsia"/>
                 <w:szCs w:val="24"/>
               </w:rPr>
-              <w:t>林錫純</w:t>
+              <w:t>張昭立</w:t>
             </w:r>
           </w:p>
         </w:tc>
@@ -21182,10 +21743,10 @@
             </w:pPr>
             <w:r>
               <w:rPr>
-                <w:rFonts w:ascii="標楷體" w:eastAsia="標楷體" w:hAnsi="標楷體" w:cstheme="majorBidi" w:hint="eastAsia"/>
+                <w:rFonts w:ascii="標楷體" w:eastAsia="標楷體" w:hAnsi="標楷體" w:hint="eastAsia"/>
                 <w:szCs w:val="24"/>
               </w:rPr>
-              <w:t>蔡侑霖</w:t>
+              <w:t>蕭國鎮</w:t>
             </w:r>
           </w:p>
         </w:tc>
@@ -21195,7 +21756,9 @@
             <w:tcBorders>
               <w:top w:val="single" w:sz="4" w:space="0" w:color="auto"/>
               <w:bottom w:val="single" w:sz="4" w:space="0" w:color="auto"/>
+              <w:right w:val="single" w:sz="18" w:space="0" w:color="auto"/>
             </w:tcBorders>
+            <w:shd w:val="clear" w:color="auto" w:fill="auto"/>
             <w:tcMar>
               <w:left w:w="57" w:type="dxa"/>
               <w:right w:w="57" w:type="dxa"/>
@@ -21210,13 +21773,15 @@
                 <w:rFonts w:ascii="標楷體" w:eastAsia="標楷體" w:hAnsi="標楷體" w:cs="華康儷楷書"/>
               </w:rPr>
             </w:pPr>
+            <w:proofErr w:type="gramStart"/>
             <w:r>
               <w:rPr>
                 <w:rFonts w:ascii="標楷體" w:eastAsia="標楷體" w:hAnsi="標楷體" w:cstheme="majorBidi" w:hint="eastAsia"/>
                 <w:szCs w:val="24"/>
               </w:rPr>
-              <w:t>林金城</w:t>
-            </w:r>
+              <w:t>蔡侑霖</w:t>
+            </w:r>
+            <w:proofErr w:type="gramEnd"/>
           </w:p>
         </w:tc>
         <w:tc>
@@ -21280,7 +21845,6 @@
           </w:p>
         </w:tc>
       </w:tr>
-      <w:bookmarkEnd w:id="6"/>
       <w:tr>
         <w:trPr>
           <w:trHeight w:hRule="exact" w:val="312"/>
@@ -21307,6 +21871,7 @@
                 <w:w w:val="80"/>
               </w:rPr>
             </w:pPr>
+            <w:proofErr w:type="gramStart"/>
             <w:r>
               <w:rPr>
                 <w:rFonts w:ascii="Barlow Condensed Medium" w:eastAsia="華康中黑體" w:hAnsi="Barlow Condensed Medium" w:cstheme="minorHAnsi"/>
@@ -21314,6 +21879,7 @@
               </w:rPr>
               <w:t>愛宴</w:t>
             </w:r>
+            <w:proofErr w:type="gramEnd"/>
           </w:p>
         </w:tc>
         <w:tc>
@@ -21342,7 +21908,7 @@
                 <w:rFonts w:ascii="Barlow Condensed Medium" w:eastAsia="標楷體" w:hAnsi="Barlow Condensed Medium" w:cs="華康儷楷書" w:hint="eastAsia"/>
                 <w:szCs w:val="24"/>
               </w:rPr>
-              <w:t>黃明憲</w:t>
+              <w:t>林美惠</w:t>
             </w:r>
           </w:p>
         </w:tc>
@@ -21374,7 +21940,7 @@
                 <w:rFonts w:ascii="Barlow Condensed Medium" w:eastAsia="標楷體" w:hAnsi="Barlow Condensed Medium" w:cs="華康儷楷書" w:hint="eastAsia"/>
                 <w:szCs w:val="24"/>
               </w:rPr>
-              <w:t>葉文蒂</w:t>
+              <w:t>黃明憲</w:t>
             </w:r>
           </w:p>
         </w:tc>
@@ -21547,7 +22113,7 @@
               <w:rPr>
                 <w:rFonts w:ascii="Barlow Condensed Medium" w:eastAsia="標楷體" w:hAnsi="Barlow Condensed Medium" w:cs="華康儷楷書" w:hint="eastAsia"/>
               </w:rPr>
-              <w:t>張淑敏</w:t>
+              <w:t>林秀蘭</w:t>
             </w:r>
           </w:p>
         </w:tc>
@@ -21579,7 +22145,7 @@
                 <w:rFonts w:ascii="標楷體" w:eastAsia="標楷體" w:hAnsi="標楷體" w:cstheme="majorBidi" w:hint="eastAsia"/>
                 <w:szCs w:val="24"/>
               </w:rPr>
-              <w:t>張梅足</w:t>
+              <w:t>張淑敏</w:t>
             </w:r>
           </w:p>
         </w:tc>
@@ -21656,20 +22222,16 @@
               <w:rPr>
                 <w:rFonts w:ascii="Barlow Condensed Medium" w:eastAsia="標楷體" w:hAnsi="Barlow Condensed Medium" w:cs="華康儷楷書" w:hint="eastAsia"/>
               </w:rPr>
-              <w:t>卓滿惠</w:t>
-            </w:r>
+              <w:t>孫翠</w:t>
+            </w:r>
+            <w:proofErr w:type="gramStart"/>
             <w:r>
               <w:rPr>
                 <w:rFonts w:ascii="Barlow Condensed Medium" w:eastAsia="標楷體" w:hAnsi="Barlow Condensed Medium" w:cs="華康儷楷書" w:hint="eastAsia"/>
               </w:rPr>
-              <w:t>惠</w:t>
-            </w:r>
-            <w:r>
-              <w:rPr>
-                <w:rFonts w:ascii="Barlow Condensed Medium" w:eastAsia="標楷體" w:hAnsi="Barlow Condensed Medium" w:cs="華康儷楷書" w:hint="eastAsia"/>
-              </w:rPr>
               <w:t>璘</w:t>
             </w:r>
+            <w:proofErr w:type="gramEnd"/>
           </w:p>
         </w:tc>
         <w:tc>
@@ -21677,12 +22239,15 @@
             <w:tcW w:w="1001" w:type="dxa"/>
             <w:tcBorders>
               <w:top w:val="single" w:sz="4" w:space="0" w:color="auto"/>
-              <w:bottom w:val="single" w:sz="12" w:space="0" w:color="auto"/>
+              <w:bottom w:val="single" w:sz="18" w:space="0" w:color="auto"/>
+              <w:right w:val="single" w:sz="18" w:space="0" w:color="auto"/>
             </w:tcBorders>
+            <w:shd w:val="clear" w:color="auto" w:fill="auto"/>
             <w:tcMar>
               <w:left w:w="57" w:type="dxa"/>
               <w:right w:w="57" w:type="dxa"/>
             </w:tcMar>
+            <w:vAlign w:val="center"/>
           </w:tcPr>
           <w:p>
             <w:pPr>
@@ -21694,21 +22259,10 @@
             </w:pPr>
             <w:r>
               <w:rPr>
-                <w:rFonts w:ascii="Barlow Condensed Medium" w:eastAsia="標楷體" w:hAnsi="Barlow Condensed Medium" w:cs="華康儷楷書" w:hint="eastAsia"/>
-              </w:rPr>
-              <w:t>王曉梅</w:t>
-            </w:r>
-            <w:r>
-              <w:rPr>
-                <w:rFonts w:ascii="Barlow Condensed Medium" w:eastAsia="標楷體" w:hAnsi="Barlow Condensed Medium" w:cs="華康儷楷書" w:hint="eastAsia"/>
-              </w:rPr>
-              <w:t>惠</w:t>
-            </w:r>
-            <w:r>
-              <w:rPr>
-                <w:rFonts w:ascii="Barlow Condensed Medium" w:eastAsia="標楷體" w:hAnsi="Barlow Condensed Medium" w:cs="華康儷楷書" w:hint="eastAsia"/>
-              </w:rPr>
-              <w:t>璘</w:t>
+                <w:rFonts w:ascii="標楷體" w:eastAsia="標楷體" w:hAnsi="標楷體" w:cstheme="majorBidi" w:hint="eastAsia"/>
+                <w:szCs w:val="24"/>
+              </w:rPr>
+              <w:t>卓滿惠</w:t>
             </w:r>
           </w:p>
         </w:tc>
@@ -21858,7 +22412,7 @@
           <w:rFonts w:ascii="Barlow Condensed SemiBold" w:eastAsia="華康正顏楷體W9" w:hAnsi="Barlow Condensed SemiBold" w:cstheme="minorHAnsi"/>
           <w:noProof/>
         </w:rPr>
-        <w:t>28</w:t>
+        <w:t>21</w:t>
       </w:r>
       <w:r>
         <w:rPr>
@@ -21919,6 +22473,7 @@
                 <w:rFonts w:ascii="Barlow Condensed Medium" w:eastAsia="華康中黑體" w:hAnsi="Barlow Condensed Medium" w:cs="Times New Roman"/>
                 <w:w w:val="80"/>
                 <w:szCs w:val="24"/>
+                <w:highlight w:val="yellow"/>
               </w:rPr>
             </w:pPr>
             <w:r>
@@ -21926,6 +22481,7 @@
                 <w:rFonts w:ascii="Barlow Condensed Medium" w:eastAsia="華康中黑體" w:hAnsi="Barlow Condensed Medium" w:cstheme="minorHAnsi"/>
                 <w:w w:val="80"/>
                 <w:szCs w:val="24"/>
+                <w:highlight w:val="yellow"/>
               </w:rPr>
               <w:sym w:font="Wingdings 2" w:char="F0AE"/>
             </w:r>
@@ -21934,6 +22490,7 @@
                 <w:rFonts w:ascii="Barlow Condensed Medium" w:eastAsia="華康中黑體" w:hAnsi="Barlow Condensed Medium" w:cstheme="minorHAnsi"/>
                 <w:w w:val="80"/>
                 <w:szCs w:val="24"/>
+                <w:highlight w:val="yellow"/>
               </w:rPr>
               <w:t>華語</w:t>
             </w:r>
@@ -21942,6 +22499,7 @@
                 <w:rFonts w:ascii="Barlow Condensed Medium" w:eastAsia="華康中黑體" w:hAnsi="Barlow Condensed Medium" w:cs="Times New Roman"/>
                 <w:w w:val="80"/>
                 <w:szCs w:val="24"/>
+                <w:highlight w:val="yellow"/>
               </w:rPr>
               <w:t>禮拜奉獻</w:t>
             </w:r>
@@ -21950,6 +22508,7 @@
                 <w:rFonts w:ascii="Barlow Condensed Medium" w:eastAsia="華康中黑體" w:hAnsi="Barlow Condensed Medium" w:cs="Times New Roman"/>
                 <w:w w:val="80"/>
                 <w:szCs w:val="24"/>
+                <w:highlight w:val="yellow"/>
               </w:rPr>
               <w:t>:</w:t>
             </w:r>
@@ -21971,6 +22530,7 @@
                 <w:rFonts w:ascii="Barlow Condensed Medium" w:eastAsia="華康中黑體" w:hAnsi="Barlow Condensed Medium" w:cs="Times New Roman"/>
                 <w:w w:val="80"/>
                 <w:szCs w:val="24"/>
+                <w:highlight w:val="yellow"/>
               </w:rPr>
             </w:pPr>
             <w:r>
@@ -21978,6 +22538,7 @@
                 <w:rFonts w:ascii="Barlow Condensed Medium" w:eastAsia="華康中黑體" w:hAnsi="Barlow Condensed Medium" w:cs="Times New Roman" w:hint="eastAsia"/>
                 <w:w w:val="80"/>
                 <w:szCs w:val="24"/>
+                <w:highlight w:val="yellow"/>
               </w:rPr>
               <w:t xml:space="preserve"> </w:t>
             </w:r>
@@ -22001,6 +22562,7 @@
                 <w:rFonts w:ascii="Barlow Condensed Medium" w:eastAsia="華康中黑體" w:hAnsi="Barlow Condensed Medium" w:cs="Times New Roman"/>
                 <w:w w:val="80"/>
                 <w:szCs w:val="24"/>
+                <w:highlight w:val="yellow"/>
               </w:rPr>
             </w:pPr>
             <w:r>
@@ -22008,6 +22570,7 @@
                 <w:rFonts w:ascii="Barlow Condensed Medium" w:eastAsia="華康中黑體" w:hAnsi="Barlow Condensed Medium" w:cstheme="minorHAnsi"/>
                 <w:w w:val="80"/>
                 <w:szCs w:val="24"/>
+                <w:highlight w:val="yellow"/>
               </w:rPr>
               <w:sym w:font="Wingdings 2" w:char="F0AE"/>
             </w:r>
@@ -22016,6 +22579,7 @@
                 <w:rFonts w:ascii="Barlow Condensed Medium" w:eastAsia="華康中黑體" w:hAnsi="Barlow Condensed Medium" w:cstheme="minorHAnsi" w:hint="eastAsia"/>
                 <w:w w:val="80"/>
                 <w:szCs w:val="24"/>
+                <w:highlight w:val="yellow"/>
               </w:rPr>
               <w:t>台語禮拜奉</w:t>
             </w:r>
@@ -22024,6 +22588,7 @@
                 <w:rFonts w:ascii="Barlow Condensed Medium" w:eastAsia="華康中黑體" w:hAnsi="Barlow Condensed Medium" w:cs="Times New Roman"/>
                 <w:w w:val="80"/>
                 <w:szCs w:val="24"/>
+                <w:highlight w:val="yellow"/>
               </w:rPr>
               <w:t>獻</w:t>
             </w:r>
@@ -22032,6 +22597,7 @@
                 <w:rFonts w:ascii="Barlow Condensed Medium" w:eastAsia="華康中黑體" w:hAnsi="Barlow Condensed Medium" w:cs="Times New Roman"/>
                 <w:w w:val="80"/>
                 <w:szCs w:val="24"/>
+                <w:highlight w:val="yellow"/>
               </w:rPr>
               <w:t>:</w:t>
             </w:r>
@@ -22054,6 +22620,7 @@
                 <w:rFonts w:ascii="Barlow Condensed Medium" w:eastAsia="華康中黑體" w:hAnsi="Barlow Condensed Medium" w:cs="Times New Roman"/>
                 <w:w w:val="80"/>
                 <w:szCs w:val="24"/>
+                <w:highlight w:val="yellow"/>
               </w:rPr>
             </w:pPr>
             <w:r>
@@ -22061,6 +22628,7 @@
                 <w:rFonts w:ascii="Barlow Condensed Medium" w:eastAsia="華康中黑體" w:hAnsi="Barlow Condensed Medium" w:cs="Times New Roman" w:hint="eastAsia"/>
                 <w:w w:val="80"/>
                 <w:szCs w:val="24"/>
+                <w:highlight w:val="yellow"/>
               </w:rPr>
               <w:t>6</w:t>
             </w:r>
@@ -22069,6 +22637,7 @@
                 <w:rFonts w:ascii="Barlow Condensed Medium" w:eastAsia="華康中黑體" w:hAnsi="Barlow Condensed Medium" w:cs="Times New Roman" w:hint="eastAsia"/>
                 <w:w w:val="80"/>
                 <w:szCs w:val="24"/>
+                <w:highlight w:val="yellow"/>
               </w:rPr>
               <w:t>,</w:t>
             </w:r>
@@ -22077,6 +22646,7 @@
                 <w:rFonts w:ascii="Barlow Condensed Medium" w:eastAsia="華康中黑體" w:hAnsi="Barlow Condensed Medium" w:cs="Times New Roman"/>
                 <w:w w:val="80"/>
                 <w:szCs w:val="24"/>
+                <w:highlight w:val="yellow"/>
               </w:rPr>
               <w:t>3</w:t>
             </w:r>
@@ -22085,6 +22655,7 @@
                 <w:rFonts w:ascii="Barlow Condensed Medium" w:eastAsia="華康中黑體" w:hAnsi="Barlow Condensed Medium" w:cs="Times New Roman" w:hint="eastAsia"/>
                 <w:w w:val="80"/>
                 <w:szCs w:val="24"/>
+                <w:highlight w:val="yellow"/>
               </w:rPr>
               <w:t>00</w:t>
             </w:r>
@@ -22107,6 +22678,7 @@
                 <w:rFonts w:ascii="Barlow Condensed Medium" w:eastAsia="華康中黑體" w:hAnsi="Barlow Condensed Medium" w:cs="Times New Roman"/>
                 <w:w w:val="80"/>
                 <w:szCs w:val="24"/>
+                <w:highlight w:val="yellow"/>
               </w:rPr>
             </w:pPr>
           </w:p>
@@ -22129,6 +22701,7 @@
                 <w:rFonts w:ascii="Barlow Condensed Medium" w:eastAsia="華康中黑體" w:hAnsi="Barlow Condensed Medium" w:cs="Times New Roman"/>
                 <w:w w:val="80"/>
                 <w:szCs w:val="24"/>
+                <w:highlight w:val="yellow"/>
               </w:rPr>
             </w:pPr>
           </w:p>
@@ -22154,6 +22727,7 @@
                 <w:rFonts w:ascii="Barlow Condensed Medium" w:eastAsia="華康中黑體" w:hAnsi="Barlow Condensed Medium" w:cstheme="minorHAnsi"/>
                 <w:w w:val="80"/>
                 <w:szCs w:val="24"/>
+                <w:highlight w:val="yellow"/>
               </w:rPr>
             </w:pPr>
             <w:r>
@@ -22161,6 +22735,7 @@
                 <w:rFonts w:ascii="Barlow Condensed Medium" w:eastAsia="華康中黑體" w:hAnsi="Barlow Condensed Medium" w:cstheme="minorHAnsi"/>
                 <w:w w:val="80"/>
                 <w:szCs w:val="24"/>
+                <w:highlight w:val="yellow"/>
               </w:rPr>
               <w:sym w:font="Wingdings 2" w:char="F0AE"/>
             </w:r>
@@ -22169,6 +22744,7 @@
                 <w:rFonts w:ascii="Barlow Condensed Medium" w:eastAsia="華康中黑體" w:hAnsi="Barlow Condensed Medium" w:cstheme="minorHAnsi" w:hint="eastAsia"/>
                 <w:w w:val="80"/>
                 <w:szCs w:val="24"/>
+                <w:highlight w:val="yellow"/>
               </w:rPr>
               <w:t>月定</w:t>
             </w:r>
@@ -22177,6 +22753,7 @@
                 <w:rFonts w:ascii="Barlow Condensed Medium" w:eastAsia="華康中黑體" w:hAnsi="Barlow Condensed Medium" w:cstheme="minorHAnsi"/>
                 <w:w w:val="80"/>
                 <w:szCs w:val="24"/>
+                <w:highlight w:val="yellow"/>
               </w:rPr>
               <w:t>奉獻</w:t>
             </w:r>
@@ -22185,6 +22762,7 @@
                 <w:rFonts w:ascii="Barlow Condensed Medium" w:eastAsia="華康中黑體" w:hAnsi="Barlow Condensed Medium" w:cstheme="minorHAnsi"/>
                 <w:w w:val="80"/>
                 <w:szCs w:val="24"/>
+                <w:highlight w:val="yellow"/>
               </w:rPr>
               <w:t>:</w:t>
             </w:r>
@@ -22196,6 +22774,7 @@
                 <w:rFonts w:ascii="Barlow Condensed Medium" w:eastAsia="華康中黑體" w:hAnsi="Barlow Condensed Medium" w:cstheme="minorHAnsi"/>
                 <w:w w:val="80"/>
                 <w:szCs w:val="24"/>
+                <w:highlight w:val="yellow"/>
               </w:rPr>
             </w:pPr>
           </w:p>
@@ -22218,6 +22797,7 @@
                 <w:rFonts w:ascii="Barlow Condensed Medium" w:eastAsia="標楷體" w:hAnsi="Barlow Condensed Medium" w:cstheme="minorHAnsi"/>
                 <w:w w:val="80"/>
                 <w:szCs w:val="24"/>
+                <w:highlight w:val="yellow"/>
               </w:rPr>
             </w:pPr>
             <w:r>
@@ -22225,6 +22805,7 @@
                 <w:rFonts w:ascii="Barlow Condensed Medium" w:eastAsia="標楷體" w:hAnsi="Barlow Condensed Medium" w:cstheme="minorHAnsi" w:hint="eastAsia"/>
                 <w:w w:val="80"/>
                 <w:szCs w:val="24"/>
+                <w:highlight w:val="yellow"/>
               </w:rPr>
               <w:t>11-1</w:t>
             </w:r>
@@ -22233,6 +22814,7 @@
                 <w:rFonts w:ascii="Barlow Condensed Medium" w:eastAsia="標楷體" w:hAnsi="Barlow Condensed Medium" w:cstheme="minorHAnsi"/>
                 <w:w w:val="80"/>
                 <w:szCs w:val="24"/>
+                <w:highlight w:val="yellow"/>
                 <w:lang w:eastAsia="zh-HK"/>
               </w:rPr>
               <w:t>號</w:t>
@@ -22256,6 +22838,7 @@
                 <w:rFonts w:ascii="Barlow Condensed Medium" w:eastAsia="標楷體" w:hAnsi="Barlow Condensed Medium" w:cstheme="minorHAnsi"/>
                 <w:w w:val="80"/>
                 <w:szCs w:val="24"/>
+                <w:highlight w:val="yellow"/>
               </w:rPr>
             </w:pPr>
             <w:r>
@@ -22263,6 +22846,7 @@
                 <w:rFonts w:ascii="Barlow Condensed Medium" w:eastAsia="標楷體" w:hAnsi="Barlow Condensed Medium" w:cstheme="minorHAnsi"/>
                 <w:w w:val="80"/>
                 <w:szCs w:val="24"/>
+                <w:highlight w:val="yellow"/>
               </w:rPr>
               <w:t>3</w:t>
             </w:r>
@@ -22271,6 +22855,7 @@
                 <w:rFonts w:ascii="Barlow Condensed Medium" w:eastAsia="標楷體" w:hAnsi="Barlow Condensed Medium" w:cstheme="minorHAnsi"/>
                 <w:w w:val="80"/>
                 <w:szCs w:val="24"/>
+                <w:highlight w:val="yellow"/>
               </w:rPr>
               <w:t>,</w:t>
             </w:r>
@@ -22279,6 +22864,7 @@
                 <w:rFonts w:ascii="Barlow Condensed Medium" w:eastAsia="標楷體" w:hAnsi="Barlow Condensed Medium" w:cstheme="minorHAnsi" w:hint="eastAsia"/>
                 <w:w w:val="80"/>
                 <w:szCs w:val="24"/>
+                <w:highlight w:val="yellow"/>
               </w:rPr>
               <w:t>0</w:t>
             </w:r>
@@ -22287,6 +22873,7 @@
                 <w:rFonts w:ascii="Barlow Condensed Medium" w:eastAsia="標楷體" w:hAnsi="Barlow Condensed Medium" w:cstheme="minorHAnsi"/>
                 <w:w w:val="80"/>
                 <w:szCs w:val="24"/>
+                <w:highlight w:val="yellow"/>
               </w:rPr>
               <w:t>00</w:t>
             </w:r>
@@ -22309,6 +22896,7 @@
                 <w:rFonts w:ascii="Barlow Condensed Medium" w:eastAsia="標楷體" w:hAnsi="Barlow Condensed Medium" w:cstheme="minorHAnsi"/>
                 <w:w w:val="80"/>
                 <w:szCs w:val="24"/>
+                <w:highlight w:val="yellow"/>
               </w:rPr>
             </w:pPr>
             <w:r>
@@ -22316,6 +22904,7 @@
                 <w:rFonts w:ascii="Barlow Condensed Medium" w:eastAsia="標楷體" w:hAnsi="Barlow Condensed Medium" w:cstheme="minorHAnsi" w:hint="eastAsia"/>
                 <w:w w:val="80"/>
                 <w:szCs w:val="24"/>
+                <w:highlight w:val="yellow"/>
               </w:rPr>
               <w:t>16 </w:t>
             </w:r>
@@ -22324,6 +22913,7 @@
                 <w:rFonts w:ascii="Barlow Condensed Medium" w:eastAsia="標楷體" w:hAnsi="Barlow Condensed Medium" w:cstheme="minorHAnsi" w:hint="eastAsia"/>
                 <w:w w:val="80"/>
                 <w:szCs w:val="24"/>
+                <w:highlight w:val="yellow"/>
                 <w:lang w:eastAsia="zh-HK"/>
               </w:rPr>
               <w:t>號</w:t>
@@ -22347,6 +22937,7 @@
                 <w:rFonts w:ascii="Barlow Condensed Medium" w:eastAsia="標楷體" w:hAnsi="Barlow Condensed Medium" w:cstheme="minorHAnsi"/>
                 <w:w w:val="80"/>
                 <w:szCs w:val="24"/>
+                <w:highlight w:val="yellow"/>
               </w:rPr>
             </w:pPr>
             <w:r>
@@ -22354,6 +22945,7 @@
                 <w:rFonts w:ascii="Barlow Condensed Medium" w:eastAsia="標楷體" w:hAnsi="Barlow Condensed Medium" w:cstheme="minorHAnsi"/>
                 <w:w w:val="80"/>
                 <w:szCs w:val="24"/>
+                <w:highlight w:val="yellow"/>
               </w:rPr>
               <w:t>8,000</w:t>
             </w:r>
@@ -22377,6 +22969,7 @@
                 <w:rFonts w:ascii="Barlow Condensed Medium" w:eastAsia="標楷體" w:hAnsi="Barlow Condensed Medium" w:cstheme="minorHAnsi"/>
                 <w:w w:val="80"/>
                 <w:szCs w:val="24"/>
+                <w:highlight w:val="yellow"/>
               </w:rPr>
             </w:pPr>
             <w:r>
@@ -22384,6 +22977,7 @@
                 <w:rFonts w:ascii="Barlow Condensed Medium" w:eastAsia="標楷體" w:hAnsi="Barlow Condensed Medium" w:cstheme="minorHAnsi"/>
                 <w:w w:val="80"/>
                 <w:szCs w:val="24"/>
+                <w:highlight w:val="yellow"/>
               </w:rPr>
               <w:t>30</w:t>
             </w:r>
@@ -22392,6 +22986,7 @@
                 <w:rFonts w:ascii="Barlow Condensed Medium" w:eastAsia="標楷體" w:hAnsi="Barlow Condensed Medium" w:cstheme="minorHAnsi" w:hint="eastAsia"/>
                 <w:w w:val="80"/>
                 <w:szCs w:val="24"/>
+                <w:highlight w:val="yellow"/>
                 <w:lang w:eastAsia="zh-HK"/>
               </w:rPr>
               <w:t>號</w:t>
@@ -22414,6 +23009,7 @@
                 <w:rFonts w:ascii="Barlow Condensed Medium" w:eastAsia="標楷體" w:hAnsi="Barlow Condensed Medium" w:cstheme="minorHAnsi"/>
                 <w:w w:val="80"/>
                 <w:szCs w:val="24"/>
+                <w:highlight w:val="yellow"/>
               </w:rPr>
             </w:pPr>
             <w:r>
@@ -22421,6 +23017,7 @@
                 <w:rFonts w:ascii="Barlow Condensed Medium" w:eastAsia="標楷體" w:hAnsi="Barlow Condensed Medium" w:cstheme="minorHAnsi"/>
                 <w:w w:val="80"/>
                 <w:szCs w:val="24"/>
+                <w:highlight w:val="yellow"/>
               </w:rPr>
               <w:t>2,000</w:t>
             </w:r>
@@ -22447,6 +23044,7 @@
                 <w:rFonts w:ascii="Barlow Condensed Medium" w:eastAsia="華康中黑體" w:hAnsi="Barlow Condensed Medium" w:cstheme="minorHAnsi"/>
                 <w:w w:val="80"/>
                 <w:szCs w:val="24"/>
+                <w:highlight w:val="yellow"/>
               </w:rPr>
             </w:pPr>
           </w:p>
@@ -22465,25 +23063,100 @@
               <w:wordWrap w:val="0"/>
               <w:snapToGrid w:val="0"/>
               <w:jc w:val="right"/>
+              <w:rPr>
+                <w:rFonts w:ascii="Barlow Condensed Medium" w:eastAsia="標楷體" w:hAnsi="Barlow Condensed Medium" w:cstheme="minorHAnsi" w:hint="eastAsia"/>
+                <w:w w:val="80"/>
+                <w:szCs w:val="24"/>
+                <w:highlight w:val="yellow"/>
+              </w:rPr>
+            </w:pPr>
+            <w:r>
+              <w:rPr>
+                <w:rFonts w:ascii="Barlow Condensed Medium" w:eastAsia="標楷體" w:hAnsi="Barlow Condensed Medium" w:cstheme="minorHAnsi" w:hint="eastAsia"/>
+                <w:w w:val="80"/>
+                <w:szCs w:val="24"/>
+                <w:highlight w:val="yellow"/>
+              </w:rPr>
+              <w:t>30-1</w:t>
+            </w:r>
+            <w:r>
+              <w:rPr>
+                <w:rFonts w:ascii="Barlow Condensed Medium" w:eastAsia="標楷體" w:hAnsi="Barlow Condensed Medium" w:cstheme="minorHAnsi" w:hint="eastAsia"/>
+                <w:w w:val="80"/>
+                <w:szCs w:val="24"/>
+                <w:highlight w:val="yellow"/>
+                <w:lang w:eastAsia="zh-HK"/>
+              </w:rPr>
+              <w:t>號</w:t>
+            </w:r>
+          </w:p>
+        </w:tc>
+        <w:tc>
+          <w:tcPr>
+            <w:tcW w:w="685" w:type="dxa"/>
+            <w:tcMar>
+              <w:left w:w="28" w:type="dxa"/>
+              <w:right w:w="28" w:type="dxa"/>
+            </w:tcMar>
+            <w:vAlign w:val="center"/>
+          </w:tcPr>
+          <w:p>
+            <w:pPr>
+              <w:snapToGrid w:val="0"/>
+              <w:ind w:leftChars="-2" w:left="-5" w:rightChars="-3" w:right="-7"/>
               <w:rPr>
                 <w:rFonts w:ascii="Barlow Condensed Medium" w:eastAsia="標楷體" w:hAnsi="Barlow Condensed Medium" w:cstheme="minorHAnsi"/>
                 <w:w w:val="80"/>
                 <w:szCs w:val="24"/>
-              </w:rPr>
-            </w:pPr>
-            <w:r>
+                <w:highlight w:val="yellow"/>
+              </w:rPr>
+            </w:pPr>
+            <w:r>
+              <w:rPr>
+                <w:rFonts w:ascii="Barlow Condensed Medium" w:eastAsia="標楷體" w:hAnsi="Barlow Condensed Medium" w:cstheme="minorHAnsi"/>
+                <w:w w:val="80"/>
+                <w:szCs w:val="24"/>
+                <w:highlight w:val="yellow"/>
+              </w:rPr>
+              <w:t>1,000</w:t>
+            </w:r>
+          </w:p>
+        </w:tc>
+        <w:tc>
+          <w:tcPr>
+            <w:tcW w:w="686" w:type="dxa"/>
+            <w:tcMar>
+              <w:left w:w="28" w:type="dxa"/>
+              <w:right w:w="28" w:type="dxa"/>
+            </w:tcMar>
+            <w:vAlign w:val="center"/>
+          </w:tcPr>
+          <w:p>
+            <w:pPr>
+              <w:snapToGrid w:val="0"/>
+              <w:jc w:val="right"/>
               <w:rPr>
                 <w:rFonts w:ascii="Barlow Condensed Medium" w:eastAsia="標楷體" w:hAnsi="Barlow Condensed Medium" w:cstheme="minorHAnsi" w:hint="eastAsia"/>
                 <w:w w:val="80"/>
                 <w:szCs w:val="24"/>
-              </w:rPr>
-              <w:t>30-1</w:t>
-            </w:r>
+                <w:highlight w:val="yellow"/>
+              </w:rPr>
+            </w:pPr>
             <w:r>
               <w:rPr>
                 <w:rFonts w:ascii="Barlow Condensed Medium" w:eastAsia="標楷體" w:hAnsi="Barlow Condensed Medium" w:cstheme="minorHAnsi" w:hint="eastAsia"/>
                 <w:w w:val="80"/>
                 <w:szCs w:val="24"/>
+                <w:highlight w:val="yellow"/>
+              </w:rPr>
+              <w:t>30-2</w:t>
+            </w:r>
+            <w:r>
+              <w:rPr>
+                <w:rFonts w:ascii="Barlow Condensed Medium" w:eastAsia="標楷體" w:hAnsi="Barlow Condensed Medium" w:cstheme="minorHAnsi" w:hint="eastAsia"/>
+                <w:w w:val="80"/>
+                <w:szCs w:val="24"/>
+                <w:highlight w:val="yellow"/>
                 <w:lang w:eastAsia="zh-HK"/>
               </w:rPr>
               <w:t>號</w:t>
@@ -22492,7 +23165,8 @@
         </w:tc>
         <w:tc>
           <w:tcPr>
-            <w:tcW w:w="685" w:type="dxa"/>
+            <w:tcW w:w="682" w:type="dxa"/>
+            <w:gridSpan w:val="2"/>
             <w:tcMar>
               <w:left w:w="28" w:type="dxa"/>
               <w:right w:w="28" w:type="dxa"/>
@@ -22502,11 +23176,11 @@
           <w:p>
             <w:pPr>
               <w:snapToGrid w:val="0"/>
-              <w:ind w:leftChars="-2" w:left="-5" w:rightChars="-3" w:right="-7"/>
               <w:rPr>
                 <w:rFonts w:ascii="Barlow Condensed Medium" w:eastAsia="標楷體" w:hAnsi="Barlow Condensed Medium" w:cstheme="minorHAnsi"/>
                 <w:w w:val="80"/>
                 <w:szCs w:val="24"/>
+                <w:highlight w:val="yellow"/>
               </w:rPr>
             </w:pPr>
             <w:r>
@@ -22514,6 +23188,7 @@
                 <w:rFonts w:ascii="Barlow Condensed Medium" w:eastAsia="標楷體" w:hAnsi="Barlow Condensed Medium" w:cstheme="minorHAnsi"/>
                 <w:w w:val="80"/>
                 <w:szCs w:val="24"/>
+                <w:highlight w:val="yellow"/>
               </w:rPr>
               <w:t>1,000</w:t>
             </w:r>
@@ -22521,7 +23196,8 @@
         </w:tc>
         <w:tc>
           <w:tcPr>
-            <w:tcW w:w="686" w:type="dxa"/>
+            <w:tcW w:w="683" w:type="dxa"/>
+            <w:gridSpan w:val="2"/>
             <w:tcMar>
               <w:left w:w="28" w:type="dxa"/>
               <w:right w:w="28" w:type="dxa"/>
@@ -22536,21 +23212,24 @@
                 <w:rFonts w:ascii="Barlow Condensed Medium" w:eastAsia="標楷體" w:hAnsi="Barlow Condensed Medium" w:cstheme="minorHAnsi"/>
                 <w:w w:val="80"/>
                 <w:szCs w:val="24"/>
-              </w:rPr>
-            </w:pPr>
+                <w:highlight w:val="yellow"/>
+              </w:rPr>
+            </w:pPr>
+            <w:r>
+              <w:rPr>
+                <w:rFonts w:ascii="Barlow Condensed Medium" w:eastAsia="標楷體" w:hAnsi="Barlow Condensed Medium" w:cstheme="minorHAnsi"/>
+                <w:w w:val="80"/>
+                <w:szCs w:val="24"/>
+                <w:highlight w:val="yellow"/>
+              </w:rPr>
+              <w:t>50</w:t>
+            </w:r>
             <w:r>
               <w:rPr>
                 <w:rFonts w:ascii="Barlow Condensed Medium" w:eastAsia="標楷體" w:hAnsi="Barlow Condensed Medium" w:cstheme="minorHAnsi" w:hint="eastAsia"/>
                 <w:w w:val="80"/>
                 <w:szCs w:val="24"/>
-              </w:rPr>
-              <w:t>30-2</w:t>
-            </w:r>
-            <w:r>
-              <w:rPr>
-                <w:rFonts w:ascii="Barlow Condensed Medium" w:eastAsia="標楷體" w:hAnsi="Barlow Condensed Medium" w:cstheme="minorHAnsi" w:hint="eastAsia"/>
-                <w:w w:val="80"/>
-                <w:szCs w:val="24"/>
+                <w:highlight w:val="yellow"/>
                 <w:lang w:eastAsia="zh-HK"/>
               </w:rPr>
               <w:t>號</w:t>
@@ -22559,8 +23238,7 @@
         </w:tc>
         <w:tc>
           <w:tcPr>
-            <w:tcW w:w="682" w:type="dxa"/>
-            <w:gridSpan w:val="2"/>
+            <w:tcW w:w="683" w:type="dxa"/>
             <w:tcMar>
               <w:left w:w="28" w:type="dxa"/>
               <w:right w:w="28" w:type="dxa"/>
@@ -22574,6 +23252,7 @@
                 <w:rFonts w:ascii="Barlow Condensed Medium" w:eastAsia="標楷體" w:hAnsi="Barlow Condensed Medium" w:cstheme="minorHAnsi"/>
                 <w:w w:val="80"/>
                 <w:szCs w:val="24"/>
+                <w:highlight w:val="yellow"/>
               </w:rPr>
             </w:pPr>
             <w:r>
@@ -22581,73 +23260,7 @@
                 <w:rFonts w:ascii="Barlow Condensed Medium" w:eastAsia="標楷體" w:hAnsi="Barlow Condensed Medium" w:cstheme="minorHAnsi"/>
                 <w:w w:val="80"/>
                 <w:szCs w:val="24"/>
-              </w:rPr>
-              <w:t>1,000</w:t>
-            </w:r>
-          </w:p>
-        </w:tc>
-        <w:tc>
-          <w:tcPr>
-            <w:tcW w:w="683" w:type="dxa"/>
-            <w:gridSpan w:val="2"/>
-            <w:tcMar>
-              <w:left w:w="28" w:type="dxa"/>
-              <w:right w:w="28" w:type="dxa"/>
-            </w:tcMar>
-            <w:vAlign w:val="center"/>
-          </w:tcPr>
-          <w:p>
-            <w:pPr>
-              <w:snapToGrid w:val="0"/>
-              <w:jc w:val="right"/>
-              <w:rPr>
-                <w:rFonts w:ascii="Barlow Condensed Medium" w:eastAsia="標楷體" w:hAnsi="Barlow Condensed Medium" w:cstheme="minorHAnsi"/>
-                <w:w w:val="80"/>
-                <w:szCs w:val="24"/>
-              </w:rPr>
-            </w:pPr>
-            <w:r>
-              <w:rPr>
-                <w:rFonts w:ascii="Barlow Condensed Medium" w:eastAsia="標楷體" w:hAnsi="Barlow Condensed Medium" w:cstheme="minorHAnsi"/>
-                <w:w w:val="80"/>
-                <w:szCs w:val="24"/>
-              </w:rPr>
-              <w:t>50</w:t>
-            </w:r>
-            <w:r>
-              <w:rPr>
-                <w:rFonts w:ascii="Barlow Condensed Medium" w:eastAsia="標楷體" w:hAnsi="Barlow Condensed Medium" w:cstheme="minorHAnsi" w:hint="eastAsia"/>
-                <w:w w:val="80"/>
-                <w:szCs w:val="24"/>
-                <w:lang w:eastAsia="zh-HK"/>
-              </w:rPr>
-              <w:t>號</w:t>
-            </w:r>
-          </w:p>
-        </w:tc>
-        <w:tc>
-          <w:tcPr>
-            <w:tcW w:w="683" w:type="dxa"/>
-            <w:tcMar>
-              <w:left w:w="28" w:type="dxa"/>
-              <w:right w:w="28" w:type="dxa"/>
-            </w:tcMar>
-            <w:vAlign w:val="center"/>
-          </w:tcPr>
-          <w:p>
-            <w:pPr>
-              <w:snapToGrid w:val="0"/>
-              <w:rPr>
-                <w:rFonts w:ascii="Barlow Condensed Medium" w:eastAsia="標楷體" w:hAnsi="Barlow Condensed Medium" w:cstheme="minorHAnsi"/>
-                <w:w w:val="80"/>
-                <w:szCs w:val="24"/>
-              </w:rPr>
-            </w:pPr>
-            <w:r>
-              <w:rPr>
-                <w:rFonts w:ascii="Barlow Condensed Medium" w:eastAsia="標楷體" w:hAnsi="Barlow Condensed Medium" w:cstheme="minorHAnsi"/>
-                <w:w w:val="80"/>
-                <w:szCs w:val="24"/>
+                <w:highlight w:val="yellow"/>
               </w:rPr>
               <w:t>3,800</w:t>
             </w:r>
@@ -22674,6 +23287,7 @@
                 <w:rFonts w:ascii="Barlow Condensed Medium" w:eastAsia="華康中黑體" w:hAnsi="Barlow Condensed Medium" w:cstheme="minorHAnsi"/>
                 <w:w w:val="80"/>
                 <w:szCs w:val="24"/>
+                <w:highlight w:val="yellow"/>
               </w:rPr>
             </w:pPr>
           </w:p>
@@ -22695,6 +23309,7 @@
                 <w:rFonts w:ascii="Barlow Condensed Medium" w:eastAsia="標楷體" w:hAnsi="Barlow Condensed Medium" w:cstheme="minorHAnsi"/>
                 <w:w w:val="80"/>
                 <w:szCs w:val="24"/>
+                <w:highlight w:val="yellow"/>
               </w:rPr>
             </w:pPr>
           </w:p>
@@ -22716,6 +23331,7 @@
                 <w:rFonts w:ascii="Barlow Condensed Medium" w:eastAsia="標楷體" w:hAnsi="Barlow Condensed Medium" w:cstheme="minorHAnsi"/>
                 <w:w w:val="80"/>
                 <w:szCs w:val="24"/>
+                <w:highlight w:val="yellow"/>
               </w:rPr>
             </w:pPr>
           </w:p>
@@ -22737,6 +23353,7 @@
                 <w:rFonts w:ascii="Barlow Condensed Medium" w:eastAsia="標楷體" w:hAnsi="Barlow Condensed Medium" w:cstheme="minorHAnsi"/>
                 <w:w w:val="80"/>
                 <w:szCs w:val="24"/>
+                <w:highlight w:val="yellow"/>
               </w:rPr>
             </w:pPr>
           </w:p>
@@ -22758,6 +23375,7 @@
                 <w:rFonts w:ascii="Barlow Condensed Medium" w:eastAsia="標楷體" w:hAnsi="Barlow Condensed Medium" w:cstheme="minorHAnsi"/>
                 <w:w w:val="80"/>
                 <w:szCs w:val="24"/>
+                <w:highlight w:val="yellow"/>
               </w:rPr>
             </w:pPr>
           </w:p>
@@ -22780,6 +23398,7 @@
                 <w:rFonts w:ascii="Barlow Condensed Medium" w:eastAsia="標楷體" w:hAnsi="Barlow Condensed Medium" w:cstheme="minorHAnsi"/>
                 <w:w w:val="80"/>
                 <w:szCs w:val="24"/>
+                <w:highlight w:val="yellow"/>
               </w:rPr>
             </w:pPr>
           </w:p>
@@ -22800,6 +23419,7 @@
                 <w:rFonts w:ascii="Barlow Condensed Medium" w:eastAsia="標楷體" w:hAnsi="Barlow Condensed Medium" w:cstheme="minorHAnsi"/>
                 <w:w w:val="80"/>
                 <w:szCs w:val="24"/>
+                <w:highlight w:val="yellow"/>
               </w:rPr>
             </w:pPr>
           </w:p>
@@ -22862,6 +23482,7 @@
                       <w:rFonts w:ascii="Barlow Condensed Medium" w:eastAsia="華康中黑體" w:hAnsi="Barlow Condensed Medium" w:cstheme="minorHAnsi"/>
                       <w:w w:val="80"/>
                       <w:szCs w:val="24"/>
+                      <w:highlight w:val="yellow"/>
                     </w:rPr>
                   </w:pPr>
                   <w:r>
@@ -22869,6 +23490,7 @@
                       <w:rFonts w:ascii="Barlow Condensed Medium" w:eastAsia="華康中黑體" w:hAnsi="Barlow Condensed Medium" w:cstheme="minorHAnsi"/>
                       <w:w w:val="80"/>
                       <w:szCs w:val="24"/>
+                      <w:highlight w:val="yellow"/>
                     </w:rPr>
                     <w:sym w:font="Wingdings 2" w:char="F0AE"/>
                   </w:r>
@@ -22877,6 +23499,7 @@
                       <w:rFonts w:ascii="Barlow Condensed Medium" w:eastAsia="華康中黑體" w:hAnsi="Barlow Condensed Medium" w:cstheme="minorHAnsi" w:hint="eastAsia"/>
                       <w:w w:val="80"/>
                       <w:szCs w:val="24"/>
+                      <w:highlight w:val="yellow"/>
                     </w:rPr>
                     <w:t>感恩</w:t>
                   </w:r>
@@ -22885,6 +23508,7 @@
                       <w:rFonts w:ascii="Barlow Condensed Medium" w:eastAsia="華康中黑體" w:hAnsi="Barlow Condensed Medium" w:cstheme="minorHAnsi"/>
                       <w:w w:val="80"/>
                       <w:szCs w:val="24"/>
+                      <w:highlight w:val="yellow"/>
                     </w:rPr>
                     <w:t>奉獻</w:t>
                   </w:r>
@@ -22893,6 +23517,7 @@
                       <w:rFonts w:ascii="Barlow Condensed Medium" w:eastAsia="華康中黑體" w:hAnsi="Barlow Condensed Medium" w:cstheme="minorHAnsi"/>
                       <w:w w:val="80"/>
                       <w:szCs w:val="24"/>
+                      <w:highlight w:val="yellow"/>
                     </w:rPr>
                     <w:t>:</w:t>
                   </w:r>
@@ -22915,6 +23540,7 @@
                       <w:rFonts w:ascii="Barlow Condensed Medium" w:eastAsia="華康中黑體" w:hAnsi="Barlow Condensed Medium" w:cstheme="minorHAnsi"/>
                       <w:w w:val="80"/>
                       <w:szCs w:val="24"/>
+                      <w:highlight w:val="yellow"/>
                     </w:rPr>
                   </w:pPr>
                   <w:r>
@@ -22922,6 +23548,7 @@
                       <w:rFonts w:ascii="Barlow Condensed Medium" w:eastAsia="華康中黑體" w:hAnsi="Barlow Condensed Medium" w:cstheme="minorHAnsi" w:hint="eastAsia"/>
                       <w:w w:val="80"/>
                       <w:szCs w:val="24"/>
+                      <w:highlight w:val="yellow"/>
                     </w:rPr>
                     <w:t>45</w:t>
                   </w:r>
@@ -22930,6 +23557,7 @@
                       <w:rFonts w:ascii="Barlow Condensed Medium" w:eastAsia="華康中黑體" w:hAnsi="Barlow Condensed Medium" w:cstheme="minorHAnsi" w:hint="eastAsia"/>
                       <w:w w:val="80"/>
                       <w:szCs w:val="24"/>
+                      <w:highlight w:val="yellow"/>
                     </w:rPr>
                     <w:t>號</w:t>
                   </w:r>
@@ -22953,6 +23581,7 @@
                       <w:rFonts w:ascii="Barlow Condensed Medium" w:eastAsia="華康中黑體" w:hAnsi="Barlow Condensed Medium" w:cstheme="minorHAnsi"/>
                       <w:w w:val="80"/>
                       <w:szCs w:val="24"/>
+                      <w:highlight w:val="yellow"/>
                     </w:rPr>
                   </w:pPr>
                   <w:r>
@@ -22960,6 +23589,7 @@
                       <w:rFonts w:ascii="Barlow Condensed Medium" w:eastAsia="華康中黑體" w:hAnsi="Barlow Condensed Medium" w:cstheme="minorHAnsi" w:hint="eastAsia"/>
                       <w:w w:val="80"/>
                       <w:szCs w:val="24"/>
+                      <w:highlight w:val="yellow"/>
                     </w:rPr>
                     <w:t>3,000</w:t>
                   </w:r>
@@ -22982,6 +23612,7 @@
                       <w:rFonts w:ascii="Barlow Condensed Medium" w:eastAsia="華康中黑體" w:hAnsi="Barlow Condensed Medium" w:cstheme="minorHAnsi"/>
                       <w:w w:val="80"/>
                       <w:szCs w:val="24"/>
+                      <w:highlight w:val="yellow"/>
                     </w:rPr>
                   </w:pPr>
                 </w:p>
@@ -23003,6 +23634,7 @@
                       <w:rFonts w:ascii="Barlow Condensed Medium" w:eastAsia="華康中黑體" w:hAnsi="Barlow Condensed Medium" w:cstheme="minorHAnsi"/>
                       <w:w w:val="80"/>
                       <w:szCs w:val="24"/>
+                      <w:highlight w:val="yellow"/>
                     </w:rPr>
                   </w:pPr>
                 </w:p>
@@ -23024,6 +23656,7 @@
                       <w:rFonts w:ascii="Barlow Condensed Medium" w:eastAsia="華康中黑體" w:hAnsi="Barlow Condensed Medium" w:cstheme="minorHAnsi"/>
                       <w:w w:val="80"/>
                       <w:szCs w:val="24"/>
+                      <w:highlight w:val="yellow"/>
                     </w:rPr>
                   </w:pPr>
                 </w:p>
@@ -23045,6 +23678,7 @@
                       <w:rFonts w:ascii="Barlow Condensed Medium" w:eastAsia="華康中黑體" w:hAnsi="Barlow Condensed Medium" w:cstheme="minorHAnsi"/>
                       <w:w w:val="80"/>
                       <w:szCs w:val="24"/>
+                      <w:highlight w:val="yellow"/>
                     </w:rPr>
                   </w:pPr>
                 </w:p>
@@ -23058,6 +23692,7 @@
                 <w:rFonts w:ascii="Barlow Condensed Medium" w:eastAsia="華康中黑體" w:hAnsi="Barlow Condensed Medium" w:cstheme="minorHAnsi"/>
                 <w:w w:val="80"/>
                 <w:szCs w:val="24"/>
+                <w:highlight w:val="yellow"/>
               </w:rPr>
             </w:pPr>
           </w:p>
@@ -23079,6 +23714,7 @@
                 <w:rFonts w:ascii="Barlow Condensed Medium" w:eastAsia="標楷體" w:hAnsi="Barlow Condensed Medium" w:cstheme="minorHAnsi"/>
                 <w:w w:val="80"/>
                 <w:szCs w:val="24"/>
+                <w:highlight w:val="yellow"/>
               </w:rPr>
             </w:pPr>
             <w:r>
@@ -23086,6 +23722,7 @@
                 <w:rFonts w:ascii="Barlow Condensed Medium" w:eastAsia="標楷體" w:hAnsi="Barlow Condensed Medium" w:cstheme="minorHAnsi"/>
                 <w:w w:val="80"/>
                 <w:szCs w:val="24"/>
+                <w:highlight w:val="yellow"/>
                 <w:lang w:eastAsia="zh-HK"/>
               </w:rPr>
               <w:t>7-2</w:t>
@@ -23095,6 +23732,7 @@
                 <w:rFonts w:ascii="Barlow Condensed Medium" w:eastAsia="標楷體" w:hAnsi="Barlow Condensed Medium" w:cstheme="minorHAnsi"/>
                 <w:w w:val="80"/>
                 <w:szCs w:val="24"/>
+                <w:highlight w:val="yellow"/>
                 <w:lang w:eastAsia="zh-HK"/>
               </w:rPr>
               <w:t>號</w:t>
@@ -23118,6 +23756,7 @@
                 <w:rFonts w:ascii="Barlow Condensed Medium" w:eastAsia="標楷體" w:hAnsi="Barlow Condensed Medium" w:cstheme="minorHAnsi"/>
                 <w:w w:val="80"/>
                 <w:szCs w:val="24"/>
+                <w:highlight w:val="yellow"/>
               </w:rPr>
             </w:pPr>
             <w:r>
@@ -23125,6 +23764,7 @@
                 <w:rFonts w:ascii="Barlow Condensed Medium" w:eastAsia="標楷體" w:hAnsi="Barlow Condensed Medium" w:cstheme="minorHAnsi"/>
                 <w:w w:val="80"/>
                 <w:szCs w:val="24"/>
+                <w:highlight w:val="yellow"/>
               </w:rPr>
               <w:t>3</w:t>
             </w:r>
@@ -23133,6 +23773,7 @@
                 <w:rFonts w:ascii="Barlow Condensed Medium" w:eastAsia="標楷體" w:hAnsi="Barlow Condensed Medium" w:cstheme="minorHAnsi"/>
                 <w:w w:val="80"/>
                 <w:szCs w:val="24"/>
+                <w:highlight w:val="yellow"/>
               </w:rPr>
               <w:t>,000</w:t>
             </w:r>
@@ -23155,6 +23796,7 @@
                 <w:rFonts w:ascii="Barlow Condensed Medium" w:eastAsia="標楷體" w:hAnsi="Barlow Condensed Medium" w:cstheme="minorHAnsi"/>
                 <w:w w:val="80"/>
                 <w:szCs w:val="24"/>
+                <w:highlight w:val="yellow"/>
               </w:rPr>
             </w:pPr>
           </w:p>
@@ -23176,6 +23818,7 @@
                 <w:rFonts w:ascii="Barlow Condensed Medium" w:eastAsia="標楷體" w:hAnsi="Barlow Condensed Medium" w:cstheme="minorHAnsi"/>
                 <w:w w:val="80"/>
                 <w:szCs w:val="24"/>
+                <w:highlight w:val="yellow"/>
               </w:rPr>
             </w:pPr>
           </w:p>
@@ -23199,6 +23842,7 @@
                 <w:rFonts w:ascii="Barlow Condensed Medium" w:eastAsia="標楷體" w:hAnsi="Barlow Condensed Medium" w:cstheme="minorHAnsi"/>
                 <w:w w:val="80"/>
                 <w:szCs w:val="24"/>
+                <w:highlight w:val="yellow"/>
               </w:rPr>
             </w:pPr>
           </w:p>
@@ -23219,6 +23863,7 @@
                 <w:rFonts w:ascii="Barlow Condensed Medium" w:eastAsia="標楷體" w:hAnsi="Barlow Condensed Medium" w:cstheme="minorHAnsi"/>
                 <w:w w:val="80"/>
                 <w:szCs w:val="24"/>
+                <w:highlight w:val="yellow"/>
               </w:rPr>
             </w:pPr>
           </w:p>
@@ -23244,6 +23889,7 @@
                 <w:rFonts w:ascii="Barlow Condensed Medium" w:eastAsia="華康中黑體" w:hAnsi="Barlow Condensed Medium" w:cstheme="minorHAnsi"/>
                 <w:w w:val="80"/>
                 <w:szCs w:val="24"/>
+                <w:highlight w:val="yellow"/>
               </w:rPr>
             </w:pPr>
           </w:p>
@@ -23265,6 +23911,7 @@
                 <w:rFonts w:ascii="Barlow Condensed Medium" w:eastAsia="標楷體" w:hAnsi="Barlow Condensed Medium" w:cstheme="minorHAnsi"/>
                 <w:w w:val="80"/>
                 <w:szCs w:val="24"/>
+                <w:highlight w:val="yellow"/>
               </w:rPr>
             </w:pPr>
           </w:p>
@@ -23286,6 +23933,7 @@
                 <w:rFonts w:ascii="Barlow Condensed Medium" w:eastAsia="標楷體" w:hAnsi="Barlow Condensed Medium" w:cstheme="minorHAnsi"/>
                 <w:w w:val="80"/>
                 <w:szCs w:val="24"/>
+                <w:highlight w:val="yellow"/>
               </w:rPr>
             </w:pPr>
           </w:p>
@@ -23307,6 +23955,7 @@
                 <w:rFonts w:ascii="Barlow Condensed Medium" w:eastAsia="標楷體" w:hAnsi="Barlow Condensed Medium" w:cstheme="minorHAnsi"/>
                 <w:w w:val="80"/>
                 <w:szCs w:val="24"/>
+                <w:highlight w:val="yellow"/>
               </w:rPr>
             </w:pPr>
           </w:p>
@@ -23328,6 +23977,7 @@
                 <w:rFonts w:ascii="Barlow Condensed Medium" w:eastAsia="標楷體" w:hAnsi="Barlow Condensed Medium" w:cstheme="minorHAnsi"/>
                 <w:w w:val="80"/>
                 <w:szCs w:val="24"/>
+                <w:highlight w:val="yellow"/>
               </w:rPr>
             </w:pPr>
           </w:p>
@@ -23351,6 +24001,7 @@
                 <w:rFonts w:ascii="Barlow Condensed Medium" w:eastAsia="標楷體" w:hAnsi="Barlow Condensed Medium" w:cs="細明體"/>
                 <w:w w:val="80"/>
                 <w:szCs w:val="24"/>
+                <w:highlight w:val="yellow"/>
               </w:rPr>
             </w:pPr>
           </w:p>
@@ -23371,6 +24022,7 @@
                 <w:rFonts w:ascii="Barlow Condensed Medium" w:eastAsia="標楷體" w:hAnsi="Barlow Condensed Medium" w:cstheme="minorHAnsi"/>
                 <w:w w:val="80"/>
                 <w:szCs w:val="24"/>
+                <w:highlight w:val="yellow"/>
               </w:rPr>
             </w:pPr>
           </w:p>
@@ -23396,6 +24048,7 @@
                 <w:rFonts w:ascii="Barlow Condensed Medium" w:eastAsia="華康中黑體" w:hAnsi="Barlow Condensed Medium" w:cstheme="minorHAnsi"/>
                 <w:w w:val="80"/>
                 <w:szCs w:val="24"/>
+                <w:highlight w:val="yellow"/>
               </w:rPr>
             </w:pPr>
             <w:r>
@@ -23403,6 +24056,7 @@
                 <w:rFonts w:ascii="Barlow Condensed Medium" w:eastAsia="華康中黑體" w:hAnsi="Barlow Condensed Medium" w:cstheme="minorHAnsi"/>
                 <w:w w:val="80"/>
                 <w:szCs w:val="24"/>
+                <w:highlight w:val="yellow"/>
               </w:rPr>
               <w:sym w:font="Wingdings 2" w:char="F0AE"/>
             </w:r>
@@ -23411,6 +24065,7 @@
                 <w:rFonts w:ascii="Barlow Condensed Medium" w:eastAsia="華康中黑體" w:hAnsi="Barlow Condensed Medium" w:cstheme="minorHAnsi" w:hint="eastAsia"/>
                 <w:w w:val="80"/>
                 <w:szCs w:val="24"/>
+                <w:highlight w:val="yellow"/>
                 <w:lang w:eastAsia="zh-HK"/>
               </w:rPr>
               <w:t>為</w:t>
@@ -23420,6 +24075,7 @@
                 <w:rFonts w:ascii="Barlow Condensed Medium" w:eastAsia="華康中黑體" w:hAnsi="Barlow Condensed Medium" w:cstheme="minorHAnsi" w:hint="eastAsia"/>
                 <w:w w:val="80"/>
                 <w:szCs w:val="24"/>
+                <w:highlight w:val="yellow"/>
                 <w:lang w:eastAsia="zh-HK"/>
               </w:rPr>
               <w:t>婦女團契</w:t>
@@ -23429,6 +24085,7 @@
                 <w:rFonts w:ascii="Barlow Condensed Medium" w:eastAsia="華康中黑體" w:hAnsi="Barlow Condensed Medium" w:cstheme="minorHAnsi" w:hint="eastAsia"/>
                 <w:w w:val="80"/>
                 <w:szCs w:val="24"/>
+                <w:highlight w:val="yellow"/>
                 <w:lang w:eastAsia="zh-HK"/>
               </w:rPr>
               <w:t>奉</w:t>
@@ -23438,6 +24095,7 @@
                 <w:rFonts w:ascii="Barlow Condensed Medium" w:eastAsia="華康中黑體" w:hAnsi="Barlow Condensed Medium" w:cstheme="minorHAnsi"/>
                 <w:w w:val="80"/>
                 <w:szCs w:val="24"/>
+                <w:highlight w:val="yellow"/>
               </w:rPr>
               <w:t>獻</w:t>
             </w:r>
@@ -23446,6 +24104,7 @@
                 <w:rFonts w:ascii="Barlow Condensed Medium" w:eastAsia="華康中黑體" w:hAnsi="Barlow Condensed Medium" w:cstheme="minorHAnsi"/>
                 <w:w w:val="80"/>
                 <w:szCs w:val="24"/>
+                <w:highlight w:val="yellow"/>
               </w:rPr>
               <w:t>:</w:t>
             </w:r>
@@ -23464,75 +24123,83 @@
             <w:pPr>
               <w:snapToGrid w:val="0"/>
               <w:jc w:val="right"/>
+              <w:rPr>
+                <w:rFonts w:ascii="Barlow Condensed Medium" w:eastAsia="標楷體" w:hAnsi="Barlow Condensed Medium" w:cstheme="minorHAnsi" w:hint="eastAsia"/>
+                <w:w w:val="80"/>
+                <w:szCs w:val="24"/>
+                <w:highlight w:val="yellow"/>
+              </w:rPr>
+            </w:pPr>
+            <w:r>
               <w:rPr>
                 <w:rFonts w:ascii="Barlow Condensed Medium" w:eastAsia="標楷體" w:hAnsi="Barlow Condensed Medium" w:cstheme="minorHAnsi"/>
                 <w:w w:val="80"/>
                 <w:szCs w:val="24"/>
-              </w:rPr>
-            </w:pPr>
+                <w:highlight w:val="yellow"/>
+                <w:lang w:eastAsia="zh-HK"/>
+              </w:rPr>
+              <w:t>34</w:t>
+            </w:r>
             <w:r>
               <w:rPr>
                 <w:rFonts w:ascii="Barlow Condensed Medium" w:eastAsia="標楷體" w:hAnsi="Barlow Condensed Medium" w:cstheme="minorHAnsi"/>
                 <w:w w:val="80"/>
                 <w:szCs w:val="24"/>
+                <w:highlight w:val="yellow"/>
                 <w:lang w:eastAsia="zh-HK"/>
               </w:rPr>
-              <w:t>34</w:t>
-            </w:r>
-            <w:r>
+              <w:t>號</w:t>
+            </w:r>
+          </w:p>
+        </w:tc>
+        <w:tc>
+          <w:tcPr>
+            <w:tcW w:w="685" w:type="dxa"/>
+            <w:tcMar>
+              <w:left w:w="28" w:type="dxa"/>
+              <w:right w:w="28" w:type="dxa"/>
+            </w:tcMar>
+            <w:vAlign w:val="center"/>
+          </w:tcPr>
+          <w:p>
+            <w:pPr>
+              <w:snapToGrid w:val="0"/>
+              <w:ind w:leftChars="-2" w:left="-5" w:rightChars="-3" w:right="-7"/>
               <w:rPr>
                 <w:rFonts w:ascii="Barlow Condensed Medium" w:eastAsia="標楷體" w:hAnsi="Barlow Condensed Medium" w:cstheme="minorHAnsi"/>
                 <w:w w:val="80"/>
                 <w:szCs w:val="24"/>
-                <w:lang w:eastAsia="zh-HK"/>
-              </w:rPr>
-              <w:t>號</w:t>
-            </w:r>
-          </w:p>
-        </w:tc>
-        <w:tc>
-          <w:tcPr>
-            <w:tcW w:w="685" w:type="dxa"/>
-            <w:tcMar>
-              <w:left w:w="28" w:type="dxa"/>
-              <w:right w:w="28" w:type="dxa"/>
-            </w:tcMar>
-            <w:vAlign w:val="center"/>
-          </w:tcPr>
-          <w:p>
-            <w:pPr>
-              <w:snapToGrid w:val="0"/>
-              <w:ind w:leftChars="-2" w:left="-5" w:rightChars="-3" w:right="-7"/>
+              </w:rPr>
+            </w:pPr>
+            <w:r>
+              <w:rPr>
+                <w:rFonts w:ascii="Barlow Condensed Medium" w:eastAsia="標楷體" w:hAnsi="Barlow Condensed Medium" w:cstheme="minorHAnsi" w:hint="eastAsia"/>
+                <w:w w:val="80"/>
+                <w:szCs w:val="24"/>
+                <w:highlight w:val="yellow"/>
+              </w:rPr>
+              <w:t>2</w:t>
+            </w:r>
+            <w:r>
+              <w:rPr>
+                <w:rFonts w:ascii="Barlow Condensed Medium" w:eastAsia="標楷體" w:hAnsi="Barlow Condensed Medium" w:cstheme="minorHAnsi" w:hint="eastAsia"/>
+                <w:w w:val="80"/>
+                <w:szCs w:val="24"/>
+                <w:highlight w:val="yellow"/>
+              </w:rPr>
+              <w:t>,0</w:t>
+            </w:r>
+            <w:r>
               <w:rPr>
                 <w:rFonts w:ascii="Barlow Condensed Medium" w:eastAsia="標楷體" w:hAnsi="Barlow Condensed Medium" w:cstheme="minorHAnsi"/>
                 <w:w w:val="80"/>
                 <w:szCs w:val="24"/>
-              </w:rPr>
-            </w:pPr>
-            <w:r>
-              <w:rPr>
-                <w:rFonts w:ascii="Barlow Condensed Medium" w:eastAsia="標楷體" w:hAnsi="Barlow Condensed Medium" w:cstheme="minorHAnsi" w:hint="eastAsia"/>
-                <w:w w:val="80"/>
-                <w:szCs w:val="24"/>
-              </w:rPr>
-              <w:t>2</w:t>
-            </w:r>
-            <w:r>
-              <w:rPr>
-                <w:rFonts w:ascii="Barlow Condensed Medium" w:eastAsia="標楷體" w:hAnsi="Barlow Condensed Medium" w:cstheme="minorHAnsi" w:hint="eastAsia"/>
-                <w:w w:val="80"/>
-                <w:szCs w:val="24"/>
-              </w:rPr>
-              <w:t>,0</w:t>
-            </w:r>
-            <w:r>
-              <w:rPr>
-                <w:rFonts w:ascii="Barlow Condensed Medium" w:eastAsia="標楷體" w:hAnsi="Barlow Condensed Medium" w:cstheme="minorHAnsi"/>
-                <w:w w:val="80"/>
-                <w:szCs w:val="24"/>
+                <w:highlight w:val="yellow"/>
               </w:rPr>
               <w:t>00</w:t>
             </w:r>
+            <w:bookmarkStart w:id="6" w:name="_GoBack"/>
+            <w:bookmarkEnd w:id="6"/>
           </w:p>
         </w:tc>
         <w:tc>
@@ -23945,7 +24612,7 @@
                 <w:sz w:val="20"/>
                 <w:szCs w:val="20"/>
               </w:rPr>
-              <w:t>10</w:t>
+              <w:t>9</w:t>
             </w:r>
             <w:r>
               <w:rPr>
@@ -24000,7 +24667,7 @@
                 <w:sz w:val="20"/>
                 <w:szCs w:val="20"/>
               </w:rPr>
-              <w:t>5</w:t>
+              <w:t>28</w:t>
             </w:r>
             <w:r>
               <w:rPr>
@@ -24050,17 +24717,6 @@
             </w:pPr>
             <w:r>
               <w:rPr>
-                <w:rFonts w:ascii="Yanone Kaffeesatz Regular" w:eastAsia="華康儷中黑" w:hAnsi="Yanone Kaffeesatz Regular" w:cs="DaunPenh" w:hint="eastAsia"/>
-                <w:b/>
-                <w:bCs/>
-                <w:w w:val="125"/>
-                <w:sz w:val="20"/>
-                <w:szCs w:val="20"/>
-              </w:rPr>
-              <w:t>書</w:t>
-            </w:r>
-            <w:r>
-              <w:rPr>
                 <w:rFonts w:ascii="Yanone Kaffeesatz Regular" w:eastAsia="華康儷中黑" w:hAnsi="Yanone Kaffeesatz Regular" w:cs="DaunPenh"/>
                 <w:b/>
                 <w:bCs/>
@@ -24068,7 +24724,18 @@
                 <w:sz w:val="20"/>
                 <w:szCs w:val="20"/>
               </w:rPr>
-              <w:t>9*(20)</w:t>
+              <w:t>書</w:t>
+            </w:r>
+            <w:r>
+              <w:rPr>
+                <w:rFonts w:ascii="Yanone Kaffeesatz Regular" w:eastAsia="華康儷中黑" w:hAnsi="Yanone Kaffeesatz Regular" w:cs="DaunPenh"/>
+                <w:b/>
+                <w:bCs/>
+                <w:w w:val="125"/>
+                <w:sz w:val="20"/>
+                <w:szCs w:val="20"/>
+              </w:rPr>
+              <w:t>1*-2:7(1:7)</w:t>
             </w:r>
           </w:p>
         </w:tc>
@@ -24097,6 +24764,7 @@
                 <w:szCs w:val="20"/>
               </w:rPr>
             </w:pPr>
+            <w:proofErr w:type="gramStart"/>
             <w:r>
               <w:rPr>
                 <w:rFonts w:ascii="Barlow Condensed Medium" w:eastAsia="華康儷中黑" w:hAnsi="Barlow Condensed Medium" w:cstheme="minorHAnsi"/>
@@ -24106,6 +24774,7 @@
               </w:rPr>
               <w:t>一</w:t>
             </w:r>
+            <w:proofErr w:type="gramEnd"/>
             <w:r>
               <w:rPr>
                 <w:rFonts w:ascii="Barlow Condensed Medium" w:eastAsia="華康儷中黑" w:hAnsi="Barlow Condensed Medium" w:cstheme="minorHAnsi"/>
@@ -24141,7 +24810,7 @@
                 <w:sz w:val="20"/>
                 <w:szCs w:val="20"/>
               </w:rPr>
-              <w:t>10</w:t>
+              <w:t>9</w:t>
             </w:r>
             <w:r>
               <w:rPr>
@@ -24196,7 +24865,7 @@
                 <w:sz w:val="20"/>
                 <w:szCs w:val="20"/>
               </w:rPr>
-              <w:t>6</w:t>
+              <w:t>29</w:t>
             </w:r>
             <w:r>
               <w:rPr>
@@ -24253,7 +24922,7 @@
                 <w:sz w:val="20"/>
                 <w:szCs w:val="20"/>
               </w:rPr>
-              <w:t>10:1-27(13)</w:t>
+              <w:t>2:8-3:13(2:11)</w:t>
             </w:r>
           </w:p>
         </w:tc>
@@ -24326,7 +24995,7 @@
                 <w:sz w:val="20"/>
                 <w:szCs w:val="20"/>
               </w:rPr>
-              <w:t>10</w:t>
+              <w:t>9</w:t>
             </w:r>
             <w:r>
               <w:rPr>
@@ -24381,7 +25050,7 @@
                 <w:sz w:val="20"/>
                 <w:szCs w:val="20"/>
               </w:rPr>
-              <w:t>7</w:t>
+              <w:t>30</w:t>
             </w:r>
             <w:r>
               <w:rPr>
@@ -24429,7 +25098,7 @@
                 <w:sz w:val="20"/>
                 <w:szCs w:val="20"/>
               </w:rPr>
-              <w:t>10:28-11:15(11:15)</w:t>
+              <w:t>3:14-4*(4:7)</w:t>
             </w:r>
           </w:p>
         </w:tc>
@@ -24458,6 +25127,7 @@
                 <w:szCs w:val="20"/>
               </w:rPr>
             </w:pPr>
+            <w:proofErr w:type="gramStart"/>
             <w:r>
               <w:rPr>
                 <w:rFonts w:ascii="Barlow Condensed Medium" w:eastAsia="華康儷中黑" w:hAnsi="Barlow Condensed Medium" w:cstheme="minorHAnsi"/>
@@ -24467,6 +25137,7 @@
               </w:rPr>
               <w:t>三</w:t>
             </w:r>
+            <w:proofErr w:type="gramEnd"/>
             <w:r>
               <w:rPr>
                 <w:rFonts w:ascii="Barlow Condensed Medium" w:eastAsia="華康儷中黑" w:hAnsi="Barlow Condensed Medium" w:cstheme="minorHAnsi"/>
@@ -24557,7 +25228,7 @@
                 <w:sz w:val="20"/>
                 <w:szCs w:val="20"/>
               </w:rPr>
-              <w:t>8</w:t>
+              <w:t>1</w:t>
             </w:r>
             <w:r>
               <w:rPr>
@@ -24605,7 +25276,7 @@
                 <w:sz w:val="20"/>
                 <w:szCs w:val="20"/>
               </w:rPr>
-              <w:t>11:16-12*(11:20)</w:t>
+              <w:t>5*-6:11(5:9)</w:t>
             </w:r>
           </w:p>
         </w:tc>
@@ -24733,7 +25404,7 @@
                 <w:sz w:val="20"/>
                 <w:szCs w:val="20"/>
               </w:rPr>
-              <w:t>9</w:t>
+              <w:t>2</w:t>
             </w:r>
             <w:r>
               <w:rPr>
@@ -24790,7 +25461,7 @@
                 <w:sz w:val="20"/>
                 <w:szCs w:val="20"/>
               </w:rPr>
-              <w:t>13*(6)</w:t>
+              <w:t>6:12-7:9(6:17)</w:t>
             </w:r>
           </w:p>
         </w:tc>
@@ -24918,7 +25589,7 @@
                 <w:sz w:val="20"/>
                 <w:szCs w:val="20"/>
               </w:rPr>
-              <w:t>10</w:t>
+              <w:t>3</w:t>
             </w:r>
             <w:r>
               <w:rPr>
@@ -24966,7 +25637,7 @@
                 <w:sz w:val="20"/>
                 <w:szCs w:val="20"/>
               </w:rPr>
-              <w:t>14*-15:19(14:9)</w:t>
+              <w:t>7:10-8:2(7:12)</w:t>
             </w:r>
           </w:p>
         </w:tc>
@@ -25094,7 +25765,7 @@
                 <w:sz w:val="20"/>
                 <w:szCs w:val="20"/>
               </w:rPr>
-              <w:t>11</w:t>
+              <w:t>4</w:t>
             </w:r>
             <w:r>
               <w:rPr>
@@ -25142,7 +25813,7 @@
                 <w:sz w:val="20"/>
                 <w:szCs w:val="20"/>
               </w:rPr>
-              <w:t>15:20-16*(16:10)</w:t>
+              <w:t>8:3-35(33)</w:t>
             </w:r>
           </w:p>
         </w:tc>
@@ -25167,7 +25838,6 @@
           <w:w w:val="80"/>
           <w:sz w:val="26"/>
           <w:szCs w:val="26"/>
-          <w:lang w:bidi="he-IL"/>
         </w:rPr>
         <w:drawing>
           <wp:anchor distT="0" distB="0" distL="114300" distR="114300" simplePos="0" relativeHeight="251659264" behindDoc="1" locked="0" layoutInCell="1" allowOverlap="1" wp14:anchorId="28281D97" wp14:editId="25956A11">
@@ -25193,7 +25863,7 @@
                     <pic:cNvPicPr/>
                   </pic:nvPicPr>
                   <pic:blipFill>
-                    <a:blip r:embed="rId16" cstate="print">
+                    <a:blip r:embed="rId15" cstate="print">
                       <a:extLst>
                         <a:ext uri="{28A0092B-C50C-407E-A947-70E740481C1C}">
                           <a14:useLocalDpi xmlns:a14="http://schemas.microsoft.com/office/drawing/2010/main" val="0"/>
@@ -25225,6 +25895,7 @@
           </wp:anchor>
         </w:drawing>
       </w:r>
+      <w:proofErr w:type="gramStart"/>
       <w:r>
         <w:rPr>
           <w:rFonts w:ascii="Yanone Kaffeesatz Regular" w:eastAsia="華康儷中黑" w:hAnsi="Yanone Kaffeesatz Regular" w:cs="Arial"/>
@@ -25234,6 +25905,7 @@
         </w:rPr>
         <w:t>註</w:t>
       </w:r>
+      <w:proofErr w:type="gramEnd"/>
       <w:r>
         <w:rPr>
           <w:rFonts w:ascii="Yanone Kaffeesatz Regular" w:eastAsia="華康儷中黑" w:hAnsi="Yanone Kaffeesatz Regular" w:cs="Arial" w:hint="eastAsia"/>
@@ -25400,6 +26072,7 @@
         </w:rPr>
         <w:t>，</w:t>
       </w:r>
+      <w:proofErr w:type="gramStart"/>
       <w:r>
         <w:rPr>
           <w:rFonts w:ascii="Yanone Kaffeesatz Regular" w:eastAsia="華康儷中黑" w:hAnsi="Yanone Kaffeesatz Regular" w:cs="Arial" w:hint="eastAsia"/>
@@ -25425,7 +26098,17 @@
           <w:sz w:val="26"/>
           <w:szCs w:val="26"/>
         </w:rPr>
-        <w:t>省略章</w:t>
+        <w:t>省略</w:t>
+      </w:r>
+      <w:proofErr w:type="gramEnd"/>
+      <w:r>
+        <w:rPr>
+          <w:rFonts w:ascii="Yanone Kaffeesatz Regular" w:eastAsia="華康儷中黑" w:hAnsi="Yanone Kaffeesatz Regular" w:cs="Arial" w:hint="eastAsia"/>
+          <w:w w:val="60"/>
+          <w:sz w:val="26"/>
+          <w:szCs w:val="26"/>
+        </w:rPr>
+        <w:t>章</w:t>
       </w:r>
       <w:r>
         <w:rPr>
@@ -25577,6 +26260,7 @@
           <w:szCs w:val="26"/>
         </w:rPr>
       </w:pPr>
+      <w:proofErr w:type="gramStart"/>
       <w:r>
         <w:rPr>
           <w:rFonts w:ascii="Barlow Condensed Medium" w:eastAsia="華康儷中黑" w:hAnsi="Barlow Condensed Medium" w:cs="Arial" w:hint="eastAsia"/>
@@ -25584,7 +26268,17 @@
           <w:sz w:val="26"/>
           <w:szCs w:val="26"/>
         </w:rPr>
-        <w:t>鑰節</w:t>
+        <w:t>鑰</w:t>
+      </w:r>
+      <w:proofErr w:type="gramEnd"/>
+      <w:r>
+        <w:rPr>
+          <w:rFonts w:ascii="Barlow Condensed Medium" w:eastAsia="華康儷中黑" w:hAnsi="Barlow Condensed Medium" w:cs="Arial" w:hint="eastAsia"/>
+          <w:w w:val="80"/>
+          <w:sz w:val="26"/>
+          <w:szCs w:val="26"/>
+        </w:rPr>
+        <w:t>節</w:t>
       </w:r>
       <w:r>
         <w:rPr>
@@ -25604,7 +26298,31 @@
           <w:sz w:val="26"/>
           <w:szCs w:val="26"/>
         </w:rPr>
-        <w:t>我們要這樣對待他們，讓他們存活，免得因我們向他們所起的誓而憤怒臨到我們。」</w:t>
+        <w:t>只要剛強，大大壯膽，謹守遵行我僕人摩西所吩咐你的一切律法，不可偏離左右，使你無論往哪</w:t>
+      </w:r>
+      <w:proofErr w:type="gramStart"/>
+      <w:r>
+        <w:rPr>
+          <w:rFonts w:ascii="華康古印體" w:eastAsia="華康古印體" w:hAnsi="Barlow Condensed Medium" w:cs="Arial" w:hint="eastAsia"/>
+          <w:b/>
+          <w:bCs/>
+          <w:w w:val="75"/>
+          <w:sz w:val="26"/>
+          <w:szCs w:val="26"/>
+        </w:rPr>
+        <w:t>裏</w:t>
+      </w:r>
+      <w:proofErr w:type="gramEnd"/>
+      <w:r>
+        <w:rPr>
+          <w:rFonts w:ascii="華康古印體" w:eastAsia="華康古印體" w:hAnsi="Barlow Condensed Medium" w:cs="Arial" w:hint="eastAsia"/>
+          <w:b/>
+          <w:bCs/>
+          <w:w w:val="75"/>
+          <w:sz w:val="26"/>
+          <w:szCs w:val="26"/>
+        </w:rPr>
+        <w:t>去，都可以順利。</w:t>
       </w:r>
       <w:r>
         <w:rPr>
@@ -25628,33 +26346,33 @@
       </w:r>
       <w:r>
         <w:rPr>
-          <w:rFonts w:ascii="Barlow Condensed Medium" w:eastAsia="華康儷中黑" w:hAnsi="Barlow Condensed Medium" w:cs="Calibri"/>
-          <w:bCs/>
-          <w:w w:val="75"/>
-          <w:sz w:val="26"/>
-          <w:szCs w:val="26"/>
-        </w:rPr>
-        <w:t>9</w:t>
-      </w:r>
-      <w:r>
-        <w:rPr>
           <w:rFonts w:ascii="Barlow Condensed Medium" w:eastAsia="華康儷中黑" w:hAnsi="Barlow Condensed Medium" w:cs="Calibri" w:hint="eastAsia"/>
           <w:bCs/>
           <w:w w:val="75"/>
           <w:sz w:val="26"/>
           <w:szCs w:val="26"/>
         </w:rPr>
-        <w:t>:</w:t>
-      </w:r>
-      <w:r>
-        <w:rPr>
-          <w:rFonts w:ascii="Barlow Condensed Medium" w:eastAsia="華康儷中黑" w:hAnsi="Barlow Condensed Medium" w:cs="Calibri"/>
+        <w:t>1</w:t>
+      </w:r>
+      <w:r>
+        <w:rPr>
+          <w:rFonts w:ascii="Barlow Condensed Medium" w:eastAsia="華康儷中黑" w:hAnsi="Barlow Condensed Medium" w:cs="Calibri" w:hint="eastAsia"/>
           <w:bCs/>
           <w:w w:val="75"/>
           <w:sz w:val="26"/>
           <w:szCs w:val="26"/>
         </w:rPr>
-        <w:t>20</w:t>
+        <w:t>:</w:t>
+      </w:r>
+      <w:r>
+        <w:rPr>
+          <w:rFonts w:ascii="Barlow Condensed Medium" w:eastAsia="華康儷中黑" w:hAnsi="Barlow Condensed Medium" w:cs="Calibri" w:hint="eastAsia"/>
+          <w:bCs/>
+          <w:w w:val="75"/>
+          <w:sz w:val="26"/>
+          <w:szCs w:val="26"/>
+        </w:rPr>
+        <w:t>7</w:t>
       </w:r>
       <w:r>
         <w:rPr>
@@ -25776,7 +26494,7 @@
                 <w:sz w:val="26"/>
                 <w:szCs w:val="26"/>
               </w:rPr>
-              <w:t xml:space="preserve"> </w:t>
+              <w:t>作領袖有何巨大的壓力</w:t>
             </w:r>
             <w:r>
               <w:rPr>
@@ -25785,8 +26503,62 @@
                 <w:sz w:val="26"/>
                 <w:szCs w:val="26"/>
               </w:rPr>
-              <w:t>什麼價值大過生死</w:t>
-            </w:r>
+              <w:t>?</w:t>
+            </w:r>
+          </w:p>
+        </w:tc>
+      </w:tr>
+      <w:tr>
+        <w:tc>
+          <w:tcPr>
+            <w:tcW w:w="238" w:type="dxa"/>
+            <w:tcMar>
+              <w:left w:w="28" w:type="dxa"/>
+              <w:right w:w="28" w:type="dxa"/>
+            </w:tcMar>
+          </w:tcPr>
+          <w:p>
+            <w:pPr>
+              <w:snapToGrid w:val="0"/>
+              <w:spacing w:line="300" w:lineRule="exact"/>
+              <w:rPr>
+                <w:rFonts w:ascii="Barlow Condensed Medium" w:eastAsia="華康細黑體" w:hAnsi="Barlow Condensed Medium" w:cs="Arial"/>
+                <w:w w:val="75"/>
+                <w:sz w:val="26"/>
+                <w:szCs w:val="26"/>
+              </w:rPr>
+            </w:pPr>
+            <w:r>
+              <w:rPr>
+                <w:rFonts w:ascii="Barlow Condensed Medium" w:eastAsia="華康細黑體" w:hAnsi="Barlow Condensed Medium" w:cs="Arial"/>
+                <w:w w:val="75"/>
+                <w:sz w:val="26"/>
+                <w:szCs w:val="26"/>
+              </w:rPr>
+              <w:t>2.</w:t>
+            </w:r>
+          </w:p>
+        </w:tc>
+        <w:tc>
+          <w:tcPr>
+            <w:tcW w:w="2607" w:type="dxa"/>
+            <w:tcMar>
+              <w:left w:w="57" w:type="dxa"/>
+              <w:right w:w="57" w:type="dxa"/>
+            </w:tcMar>
+          </w:tcPr>
+          <w:p>
+            <w:pPr>
+              <w:snapToGrid w:val="0"/>
+              <w:spacing w:line="300" w:lineRule="exact"/>
+              <w:jc w:val="both"/>
+              <w:rPr>
+                <w:rFonts w:ascii="Barlow Condensed Medium" w:eastAsia="華康中黑體" w:hAnsi="Barlow Condensed Medium" w:cs="Arial"/>
+                <w:w w:val="75"/>
+                <w:sz w:val="26"/>
+                <w:szCs w:val="26"/>
+              </w:rPr>
+            </w:pPr>
             <w:r>
               <w:rPr>
                 <w:rFonts w:ascii="Barlow Condensed Medium" w:eastAsia="華康中黑體" w:hAnsi="Barlow Condensed Medium" w:cs="Arial" w:hint="eastAsia"/>
@@ -25794,6 +26566,15 @@
                 <w:sz w:val="26"/>
                 <w:szCs w:val="26"/>
               </w:rPr>
+              <w:t>為何領袖要帶頭守律法</w:t>
+            </w:r>
+            <w:r>
+              <w:rPr>
+                <w:rFonts w:ascii="Barlow Condensed Medium" w:eastAsia="華康中黑體" w:hAnsi="Barlow Condensed Medium" w:cs="Arial" w:hint="eastAsia"/>
+                <w:w w:val="75"/>
+                <w:sz w:val="26"/>
+                <w:szCs w:val="26"/>
+              </w:rPr>
               <w:t>?</w:t>
             </w:r>
           </w:p>
@@ -25826,7 +26607,7 @@
                 <w:sz w:val="26"/>
                 <w:szCs w:val="26"/>
               </w:rPr>
-              <w:t>2.</w:t>
+              <w:t>3.</w:t>
             </w:r>
           </w:p>
         </w:tc>
@@ -25857,7 +26638,7 @@
                 <w:sz w:val="26"/>
                 <w:szCs w:val="26"/>
               </w:rPr>
-              <w:t>人能欺騙　神嗎</w:t>
+              <w:t>如何解決對未來不可知的恐懼</w:t>
             </w:r>
             <w:r>
               <w:rPr>
@@ -25893,12 +26674,21 @@
             </w:pPr>
             <w:r>
               <w:rPr>
+                <w:rFonts w:ascii="Barlow Condensed Medium" w:eastAsia="華康細黑體" w:hAnsi="Barlow Condensed Medium" w:cs="Arial" w:hint="eastAsia"/>
+                <w:w w:val="75"/>
+                <w:sz w:val="26"/>
+                <w:szCs w:val="26"/>
+              </w:rPr>
+              <w:t>4</w:t>
+            </w:r>
+            <w:r>
+              <w:rPr>
                 <w:rFonts w:ascii="Barlow Condensed Medium" w:eastAsia="華康細黑體" w:hAnsi="Barlow Condensed Medium" w:cs="Arial"/>
                 <w:w w:val="75"/>
                 <w:sz w:val="26"/>
                 <w:szCs w:val="26"/>
               </w:rPr>
-              <w:t>3.</w:t>
+              <w:t>.</w:t>
             </w:r>
           </w:p>
         </w:tc>
@@ -25929,88 +26719,7 @@
                 <w:sz w:val="26"/>
                 <w:szCs w:val="26"/>
               </w:rPr>
-              <w:t>為何有條件容許基遍人存活</w:t>
-            </w:r>
-            <w:r>
-              <w:rPr>
-                <w:rFonts w:ascii="Barlow Condensed Medium" w:eastAsia="華康中黑體" w:hAnsi="Barlow Condensed Medium" w:cs="Arial" w:hint="eastAsia"/>
-                <w:w w:val="75"/>
-                <w:sz w:val="26"/>
-                <w:szCs w:val="26"/>
-              </w:rPr>
-              <w:t>?</w:t>
-            </w:r>
-          </w:p>
-        </w:tc>
-      </w:tr>
-      <w:tr>
-        <w:tc>
-          <w:tcPr>
-            <w:tcW w:w="238" w:type="dxa"/>
-            <w:tcMar>
-              <w:left w:w="28" w:type="dxa"/>
-              <w:right w:w="28" w:type="dxa"/>
-            </w:tcMar>
-          </w:tcPr>
-          <w:p>
-            <w:pPr>
-              <w:snapToGrid w:val="0"/>
-              <w:spacing w:line="300" w:lineRule="exact"/>
-              <w:rPr>
-                <w:rFonts w:ascii="Barlow Condensed Medium" w:eastAsia="華康細黑體" w:hAnsi="Barlow Condensed Medium" w:cs="Arial"/>
-                <w:w w:val="75"/>
-                <w:sz w:val="26"/>
-                <w:szCs w:val="26"/>
-              </w:rPr>
-            </w:pPr>
-            <w:r>
-              <w:rPr>
-                <w:rFonts w:ascii="Barlow Condensed Medium" w:eastAsia="華康細黑體" w:hAnsi="Barlow Condensed Medium" w:cs="Arial" w:hint="eastAsia"/>
-                <w:w w:val="75"/>
-                <w:sz w:val="26"/>
-                <w:szCs w:val="26"/>
-              </w:rPr>
-              <w:t>4</w:t>
-            </w:r>
-            <w:r>
-              <w:rPr>
-                <w:rFonts w:ascii="Barlow Condensed Medium" w:eastAsia="華康細黑體" w:hAnsi="Barlow Condensed Medium" w:cs="Arial"/>
-                <w:w w:val="75"/>
-                <w:sz w:val="26"/>
-                <w:szCs w:val="26"/>
-              </w:rPr>
-              <w:t>.</w:t>
-            </w:r>
-          </w:p>
-        </w:tc>
-        <w:tc>
-          <w:tcPr>
-            <w:tcW w:w="2607" w:type="dxa"/>
-            <w:tcMar>
-              <w:left w:w="57" w:type="dxa"/>
-              <w:right w:w="57" w:type="dxa"/>
-            </w:tcMar>
-          </w:tcPr>
-          <w:p>
-            <w:pPr>
-              <w:snapToGrid w:val="0"/>
-              <w:spacing w:line="300" w:lineRule="exact"/>
-              <w:jc w:val="both"/>
-              <w:rPr>
-                <w:rFonts w:ascii="Barlow Condensed Medium" w:eastAsia="華康中黑體" w:hAnsi="Barlow Condensed Medium" w:cs="Arial"/>
-                <w:w w:val="75"/>
-                <w:sz w:val="26"/>
-                <w:szCs w:val="26"/>
-              </w:rPr>
-            </w:pPr>
-            <w:r>
-              <w:rPr>
-                <w:rFonts w:ascii="Barlow Condensed Medium" w:eastAsia="華康中黑體" w:hAnsi="Barlow Condensed Medium" w:cs="Arial" w:hint="eastAsia"/>
-                <w:w w:val="75"/>
-                <w:sz w:val="26"/>
-                <w:szCs w:val="26"/>
-              </w:rPr>
-              <w:t>法外開恩的正當性為何</w:t>
+              <w:t xml:space="preserve">　神的僕人的意思是</w:t>
             </w:r>
             <w:r>
               <w:rPr>
@@ -26044,12 +26753,21 @@
         </w:rPr>
         <w:t>§</w:t>
       </w:r>
+      <w:proofErr w:type="gramStart"/>
       <w:r>
         <w:rPr>
           <w:rFonts w:ascii="華康正顏楷體W9" w:eastAsia="華康正顏楷體W9" w:hAnsi="Calibri" w:cs="Calibri" w:hint="eastAsia"/>
           <w:w w:val="125"/>
         </w:rPr>
-        <w:t>週間禱告會</w:t>
+        <w:t>週</w:t>
+      </w:r>
+      <w:proofErr w:type="gramEnd"/>
+      <w:r>
+        <w:rPr>
+          <w:rFonts w:ascii="華康正顏楷體W9" w:eastAsia="華康正顏楷體W9" w:hAnsi="Calibri" w:cs="Calibri" w:hint="eastAsia"/>
+          <w:w w:val="125"/>
+        </w:rPr>
+        <w:t>間禱告會</w:t>
       </w:r>
       <w:r>
         <w:rPr>
@@ -26062,7 +26780,7 @@
     <w:tbl>
       <w:tblPr>
         <w:tblStyle w:val="a3"/>
-        <w:tblW w:w="2899" w:type="dxa"/>
+        <w:tblW w:w="0" w:type="auto"/>
         <w:tblBorders>
           <w:top w:val="single" w:sz="12" w:space="0" w:color="auto"/>
           <w:left w:val="single" w:sz="12" w:space="0" w:color="auto"/>
@@ -26072,16 +26790,16 @@
         <w:tblLook w:val="04A0" w:firstRow="1" w:lastRow="0" w:firstColumn="1" w:lastColumn="0" w:noHBand="0" w:noVBand="1"/>
       </w:tblPr>
       <w:tblGrid>
-        <w:gridCol w:w="1449"/>
-        <w:gridCol w:w="1450"/>
+        <w:gridCol w:w="1407"/>
+        <w:gridCol w:w="1408"/>
       </w:tblGrid>
       <w:tr>
         <w:tc>
           <w:tcPr>
-            <w:tcW w:w="1449" w:type="dxa"/>
-            <w:tcMar>
-              <w:left w:w="28" w:type="dxa"/>
-              <w:right w:w="28" w:type="dxa"/>
+            <w:tcW w:w="1407" w:type="dxa"/>
+            <w:tcMar>
+              <w:left w:w="57" w:type="dxa"/>
+              <w:right w:w="57" w:type="dxa"/>
             </w:tcMar>
           </w:tcPr>
           <w:p>
@@ -26103,7 +26821,7 @@
                 <w:sz w:val="20"/>
                 <w:szCs w:val="20"/>
               </w:rPr>
-              <w:t>10</w:t>
+              <w:t>9</w:t>
             </w:r>
             <w:r>
               <w:rPr>
@@ -26121,7 +26839,7 @@
                 <w:sz w:val="20"/>
                 <w:szCs w:val="20"/>
               </w:rPr>
-              <w:t>7</w:t>
+              <w:t>9</w:t>
             </w:r>
             <w:r>
               <w:rPr>
@@ -26163,10 +26881,10 @@
         </w:tc>
         <w:tc>
           <w:tcPr>
-            <w:tcW w:w="1450" w:type="dxa"/>
-            <w:tcMar>
-              <w:left w:w="28" w:type="dxa"/>
-              <w:right w:w="28" w:type="dxa"/>
+            <w:tcW w:w="1408" w:type="dxa"/>
+            <w:tcMar>
+              <w:left w:w="57" w:type="dxa"/>
+              <w:right w:w="57" w:type="dxa"/>
             </w:tcMar>
           </w:tcPr>
           <w:p>
@@ -26188,7 +26906,7 @@
                 <w:sz w:val="20"/>
                 <w:szCs w:val="20"/>
               </w:rPr>
-              <w:t>10</w:t>
+              <w:t>9</w:t>
             </w:r>
             <w:r>
               <w:rPr>
@@ -26206,7 +26924,7 @@
                 <w:sz w:val="20"/>
                 <w:szCs w:val="20"/>
               </w:rPr>
-              <w:t>8</w:t>
+              <w:t>10</w:t>
             </w:r>
             <w:r>
               <w:rPr>
@@ -26250,10 +26968,10 @@
       <w:tr>
         <w:tc>
           <w:tcPr>
-            <w:tcW w:w="1449" w:type="dxa"/>
-            <w:tcMar>
-              <w:left w:w="28" w:type="dxa"/>
-              <w:right w:w="28" w:type="dxa"/>
+            <w:tcW w:w="1407" w:type="dxa"/>
+            <w:tcMar>
+              <w:left w:w="57" w:type="dxa"/>
+              <w:right w:w="57" w:type="dxa"/>
             </w:tcMar>
           </w:tcPr>
           <w:p>
@@ -26275,7 +26993,25 @@
                 <w:sz w:val="20"/>
                 <w:szCs w:val="20"/>
               </w:rPr>
-              <w:t>10/14</w:t>
+              <w:t>9</w:t>
+            </w:r>
+            <w:r>
+              <w:rPr>
+                <w:rFonts w:ascii="Barlow Condensed Medium" w:eastAsia="標楷體" w:hAnsi="Barlow Condensed Medium" w:cs="Arial" w:hint="eastAsia"/>
+                <w:w w:val="125"/>
+                <w:sz w:val="20"/>
+                <w:szCs w:val="20"/>
+              </w:rPr>
+              <w:t>/1</w:t>
+            </w:r>
+            <w:r>
+              <w:rPr>
+                <w:rFonts w:ascii="Barlow Condensed Medium" w:eastAsia="標楷體" w:hAnsi="Barlow Condensed Medium" w:cs="Arial" w:hint="eastAsia"/>
+                <w:w w:val="125"/>
+                <w:sz w:val="20"/>
+                <w:szCs w:val="20"/>
+              </w:rPr>
+              <w:t>6</w:t>
             </w:r>
             <w:r>
               <w:rPr>
@@ -26317,10 +27053,10 @@
         </w:tc>
         <w:tc>
           <w:tcPr>
-            <w:tcW w:w="1450" w:type="dxa"/>
-            <w:tcMar>
-              <w:left w:w="28" w:type="dxa"/>
-              <w:right w:w="28" w:type="dxa"/>
+            <w:tcW w:w="1408" w:type="dxa"/>
+            <w:tcMar>
+              <w:left w:w="57" w:type="dxa"/>
+              <w:right w:w="57" w:type="dxa"/>
             </w:tcMar>
           </w:tcPr>
           <w:p>
@@ -26342,7 +27078,7 @@
                 <w:sz w:val="20"/>
                 <w:szCs w:val="20"/>
               </w:rPr>
-              <w:t>10</w:t>
+              <w:t>9</w:t>
             </w:r>
             <w:r>
               <w:rPr>
@@ -26360,7 +27096,7 @@
                 <w:sz w:val="20"/>
                 <w:szCs w:val="20"/>
               </w:rPr>
-              <w:t>5</w:t>
+              <w:t>7</w:t>
             </w:r>
             <w:r>
               <w:rPr>
@@ -26404,10 +27140,10 @@
       <w:tr>
         <w:tc>
           <w:tcPr>
-            <w:tcW w:w="1449" w:type="dxa"/>
-            <w:tcMar>
-              <w:left w:w="28" w:type="dxa"/>
-              <w:right w:w="28" w:type="dxa"/>
+            <w:tcW w:w="1407" w:type="dxa"/>
+            <w:tcMar>
+              <w:left w:w="57" w:type="dxa"/>
+              <w:right w:w="57" w:type="dxa"/>
             </w:tcMar>
           </w:tcPr>
           <w:p>
@@ -26429,7 +27165,7 @@
                 <w:sz w:val="20"/>
                 <w:szCs w:val="20"/>
               </w:rPr>
-              <w:t>10</w:t>
+              <w:t>9</w:t>
             </w:r>
             <w:r>
               <w:rPr>
@@ -26447,8 +27183,66 @@
                 <w:sz w:val="20"/>
                 <w:szCs w:val="20"/>
               </w:rPr>
-              <w:t>2</w:t>
-            </w:r>
+              <w:t>23</w:t>
+            </w:r>
+            <w:r>
+              <w:rPr>
+                <w:rFonts w:ascii="Barlow Condensed Medium" w:eastAsia="標楷體" w:hAnsi="Barlow Condensed Medium" w:cs="Arial"/>
+                <w:w w:val="125"/>
+                <w:sz w:val="20"/>
+                <w:szCs w:val="20"/>
+              </w:rPr>
+              <w:t>(</w:t>
+            </w:r>
+            <w:r>
+              <w:rPr>
+                <w:rFonts w:ascii="Barlow Condensed Medium" w:eastAsia="標楷體" w:hAnsi="Barlow Condensed Medium" w:cs="Arial"/>
+                <w:w w:val="125"/>
+                <w:sz w:val="20"/>
+                <w:szCs w:val="20"/>
+              </w:rPr>
+              <w:t>二</w:t>
+            </w:r>
+            <w:r>
+              <w:rPr>
+                <w:rFonts w:ascii="Barlow Condensed Medium" w:eastAsia="標楷體" w:hAnsi="Barlow Condensed Medium" w:cs="Arial"/>
+                <w:w w:val="125"/>
+                <w:sz w:val="20"/>
+                <w:szCs w:val="20"/>
+              </w:rPr>
+              <w:t>)</w:t>
+            </w:r>
+            <w:r>
+              <w:rPr>
+                <w:rFonts w:ascii="Barlow Condensed Medium" w:eastAsia="標楷體" w:hAnsi="Barlow Condensed Medium" w:cs="Arial"/>
+                <w:w w:val="125"/>
+                <w:sz w:val="20"/>
+                <w:szCs w:val="20"/>
+              </w:rPr>
+              <w:t>正常</w:t>
+            </w:r>
+          </w:p>
+        </w:tc>
+        <w:tc>
+          <w:tcPr>
+            <w:tcW w:w="1408" w:type="dxa"/>
+            <w:tcMar>
+              <w:left w:w="57" w:type="dxa"/>
+              <w:right w:w="57" w:type="dxa"/>
+            </w:tcMar>
+          </w:tcPr>
+          <w:p>
+            <w:pPr>
+              <w:kinsoku w:val="0"/>
+              <w:snapToGrid w:val="0"/>
+              <w:jc w:val="right"/>
+              <w:rPr>
+                <w:rFonts w:ascii="Barlow Condensed Medium" w:eastAsia="標楷體" w:hAnsi="Barlow Condensed Medium" w:cs="Arial"/>
+                <w:w w:val="125"/>
+                <w:sz w:val="20"/>
+                <w:szCs w:val="20"/>
+              </w:rPr>
+            </w:pPr>
             <w:r>
               <w:rPr>
                 <w:rFonts w:ascii="Barlow Condensed Medium" w:eastAsia="標楷體" w:hAnsi="Barlow Condensed Medium" w:cs="Arial" w:hint="eastAsia"/>
@@ -26456,16 +27250,112 @@
                 <w:sz w:val="20"/>
                 <w:szCs w:val="20"/>
               </w:rPr>
-              <w:t>1</w:t>
-            </w:r>
-            <w:r>
+              <w:t>9</w:t>
+            </w:r>
+            <w:r>
+              <w:rPr>
+                <w:rFonts w:ascii="Barlow Condensed Medium" w:eastAsia="標楷體" w:hAnsi="Barlow Condensed Medium" w:cs="Arial" w:hint="eastAsia"/>
+                <w:w w:val="125"/>
+                <w:sz w:val="20"/>
+                <w:szCs w:val="20"/>
+              </w:rPr>
+              <w:t>/</w:t>
+            </w:r>
+            <w:r>
+              <w:rPr>
+                <w:rFonts w:ascii="Barlow Condensed Medium" w:eastAsia="標楷體" w:hAnsi="Barlow Condensed Medium" w:cs="Arial" w:hint="eastAsia"/>
+                <w:w w:val="125"/>
+                <w:sz w:val="20"/>
+                <w:szCs w:val="20"/>
+              </w:rPr>
+              <w:t>24</w:t>
+            </w:r>
+            <w:r>
+              <w:rPr>
+                <w:rFonts w:ascii="Barlow Condensed Medium" w:eastAsia="標楷體" w:hAnsi="Barlow Condensed Medium" w:cs="Arial" w:hint="eastAsia"/>
+                <w:w w:val="125"/>
+                <w:sz w:val="20"/>
+                <w:szCs w:val="20"/>
+              </w:rPr>
+              <w:t>(</w:t>
+            </w:r>
+            <w:r>
+              <w:rPr>
+                <w:rFonts w:ascii="Barlow Condensed Medium" w:eastAsia="標楷體" w:hAnsi="Barlow Condensed Medium" w:cs="Arial" w:hint="eastAsia"/>
+                <w:w w:val="125"/>
+                <w:sz w:val="20"/>
+                <w:szCs w:val="20"/>
+              </w:rPr>
+              <w:t>三</w:t>
+            </w:r>
+            <w:r>
+              <w:rPr>
+                <w:rFonts w:ascii="Barlow Condensed Medium" w:eastAsia="標楷體" w:hAnsi="Barlow Condensed Medium" w:cs="Arial" w:hint="eastAsia"/>
+                <w:w w:val="125"/>
+                <w:sz w:val="20"/>
+                <w:szCs w:val="20"/>
+              </w:rPr>
+              <w:t>)</w:t>
+            </w:r>
+            <w:r>
+              <w:rPr>
+                <w:rFonts w:ascii="Barlow Condensed Medium" w:eastAsia="標楷體" w:hAnsi="Barlow Condensed Medium" w:cs="Arial" w:hint="eastAsia"/>
+                <w:w w:val="125"/>
+                <w:sz w:val="20"/>
+                <w:szCs w:val="20"/>
+              </w:rPr>
+              <w:t>正常</w:t>
+            </w:r>
+          </w:p>
+        </w:tc>
+      </w:tr>
+      <w:tr>
+        <w:tc>
+          <w:tcPr>
+            <w:tcW w:w="1407" w:type="dxa"/>
+            <w:tcMar>
+              <w:left w:w="57" w:type="dxa"/>
+              <w:right w:w="57" w:type="dxa"/>
+            </w:tcMar>
+          </w:tcPr>
+          <w:p>
+            <w:pPr>
+              <w:kinsoku w:val="0"/>
+              <w:snapToGrid w:val="0"/>
+              <w:jc w:val="right"/>
               <w:rPr>
                 <w:rFonts w:ascii="Barlow Condensed Medium" w:eastAsia="標楷體" w:hAnsi="Barlow Condensed Medium" w:cs="Arial"/>
                 <w:w w:val="125"/>
                 <w:sz w:val="20"/>
                 <w:szCs w:val="20"/>
               </w:rPr>
-              <w:t>(</w:t>
+            </w:pPr>
+            <w:r>
+              <w:rPr>
+                <w:rFonts w:ascii="Barlow Condensed Medium" w:eastAsia="標楷體" w:hAnsi="Barlow Condensed Medium" w:cs="Arial" w:hint="eastAsia"/>
+                <w:w w:val="125"/>
+                <w:sz w:val="20"/>
+                <w:szCs w:val="20"/>
+              </w:rPr>
+              <w:t>9</w:t>
+            </w:r>
+            <w:r>
+              <w:rPr>
+                <w:rFonts w:ascii="Barlow Condensed Medium" w:eastAsia="標楷體" w:hAnsi="Barlow Condensed Medium" w:cs="Arial" w:hint="eastAsia"/>
+                <w:w w:val="125"/>
+                <w:sz w:val="20"/>
+                <w:szCs w:val="20"/>
+              </w:rPr>
+              <w:t>/</w:t>
+            </w:r>
+            <w:r>
+              <w:rPr>
+                <w:rFonts w:ascii="Barlow Condensed Medium" w:eastAsia="標楷體" w:hAnsi="Barlow Condensed Medium" w:cs="Arial" w:hint="eastAsia"/>
+                <w:w w:val="125"/>
+                <w:sz w:val="20"/>
+                <w:szCs w:val="20"/>
+              </w:rPr>
+              <w:t>30</w:t>
             </w:r>
             <w:r>
               <w:rPr>
@@ -26474,7 +27364,7 @@
                 <w:sz w:val="20"/>
                 <w:szCs w:val="20"/>
               </w:rPr>
-              <w:t>二</w:t>
+              <w:t>(</w:t>
             </w:r>
             <w:r>
               <w:rPr>
@@ -26483,7 +27373,7 @@
                 <w:sz w:val="20"/>
                 <w:szCs w:val="20"/>
               </w:rPr>
-              <w:t>)</w:t>
+              <w:t>二</w:t>
             </w:r>
             <w:r>
               <w:rPr>
@@ -26492,16 +27382,25 @@
                 <w:sz w:val="20"/>
                 <w:szCs w:val="20"/>
               </w:rPr>
-              <w:t>正常</w:t>
-            </w:r>
-          </w:p>
-        </w:tc>
-        <w:tc>
-          <w:tcPr>
-            <w:tcW w:w="1450" w:type="dxa"/>
-            <w:tcMar>
-              <w:left w:w="28" w:type="dxa"/>
-              <w:right w:w="28" w:type="dxa"/>
+              <w:t>)</w:t>
+            </w:r>
+            <w:r>
+              <w:rPr>
+                <w:rFonts w:ascii="Barlow Condensed Medium" w:eastAsia="標楷體" w:hAnsi="Barlow Condensed Medium" w:cs="Arial" w:hint="eastAsia"/>
+                <w:w w:val="125"/>
+                <w:sz w:val="20"/>
+                <w:szCs w:val="20"/>
+              </w:rPr>
+              <w:t>暫停</w:t>
+            </w:r>
+          </w:p>
+        </w:tc>
+        <w:tc>
+          <w:tcPr>
+            <w:tcW w:w="1408" w:type="dxa"/>
+            <w:tcMar>
+              <w:left w:w="57" w:type="dxa"/>
+              <w:right w:w="57" w:type="dxa"/>
             </w:tcMar>
           </w:tcPr>
           <w:p>
@@ -26523,7 +27422,7 @@
                 <w:sz w:val="20"/>
                 <w:szCs w:val="20"/>
               </w:rPr>
-              <w:t>10</w:t>
+              <w:t>10/1</w:t>
             </w:r>
             <w:r>
               <w:rPr>
@@ -26532,7 +27431,7 @@
                 <w:sz w:val="20"/>
                 <w:szCs w:val="20"/>
               </w:rPr>
-              <w:t>/</w:t>
+              <w:t>(</w:t>
             </w:r>
             <w:r>
               <w:rPr>
@@ -26541,7 +27440,7 @@
                 <w:sz w:val="20"/>
                 <w:szCs w:val="20"/>
               </w:rPr>
-              <w:t>22</w:t>
+              <w:t>三</w:t>
             </w:r>
             <w:r>
               <w:rPr>
@@ -26550,7 +27449,7 @@
                 <w:sz w:val="20"/>
                 <w:szCs w:val="20"/>
               </w:rPr>
-              <w:t>(</w:t>
+              <w:t>)</w:t>
             </w:r>
             <w:r>
               <w:rPr>
@@ -26559,8 +27458,32 @@
                 <w:sz w:val="20"/>
                 <w:szCs w:val="20"/>
               </w:rPr>
-              <w:t>三</w:t>
-            </w:r>
+              <w:t>暫停</w:t>
+            </w:r>
+          </w:p>
+        </w:tc>
+      </w:tr>
+      <w:tr>
+        <w:tc>
+          <w:tcPr>
+            <w:tcW w:w="1407" w:type="dxa"/>
+            <w:tcMar>
+              <w:left w:w="57" w:type="dxa"/>
+              <w:right w:w="57" w:type="dxa"/>
+            </w:tcMar>
+          </w:tcPr>
+          <w:p>
+            <w:pPr>
+              <w:kinsoku w:val="0"/>
+              <w:snapToGrid w:val="0"/>
+              <w:jc w:val="right"/>
+              <w:rPr>
+                <w:rFonts w:ascii="Barlow Condensed Medium" w:eastAsia="標楷體" w:hAnsi="Barlow Condensed Medium" w:cs="Arial"/>
+                <w:w w:val="125"/>
+                <w:sz w:val="20"/>
+                <w:szCs w:val="20"/>
+              </w:rPr>
+            </w:pPr>
             <w:r>
               <w:rPr>
                 <w:rFonts w:ascii="Barlow Condensed Medium" w:eastAsia="標楷體" w:hAnsi="Barlow Condensed Medium" w:cs="Arial" w:hint="eastAsia"/>
@@ -26568,8 +27491,75 @@
                 <w:sz w:val="20"/>
                 <w:szCs w:val="20"/>
               </w:rPr>
+              <w:t>10/7</w:t>
+            </w:r>
+            <w:r>
+              <w:rPr>
+                <w:rFonts w:ascii="Barlow Condensed Medium" w:eastAsia="標楷體" w:hAnsi="Barlow Condensed Medium" w:cs="Arial"/>
+                <w:w w:val="125"/>
+                <w:sz w:val="20"/>
+                <w:szCs w:val="20"/>
+              </w:rPr>
+              <w:t>(</w:t>
+            </w:r>
+            <w:r>
+              <w:rPr>
+                <w:rFonts w:ascii="Barlow Condensed Medium" w:eastAsia="標楷體" w:hAnsi="Barlow Condensed Medium" w:cs="Arial"/>
+                <w:w w:val="125"/>
+                <w:sz w:val="20"/>
+                <w:szCs w:val="20"/>
+              </w:rPr>
+              <w:t>二</w:t>
+            </w:r>
+            <w:r>
+              <w:rPr>
+                <w:rFonts w:ascii="Barlow Condensed Medium" w:eastAsia="標楷體" w:hAnsi="Barlow Condensed Medium" w:cs="Arial"/>
+                <w:w w:val="125"/>
+                <w:sz w:val="20"/>
+                <w:szCs w:val="20"/>
+              </w:rPr>
               <w:t>)</w:t>
             </w:r>
+            <w:r>
+              <w:rPr>
+                <w:rFonts w:ascii="Barlow Condensed Medium" w:eastAsia="標楷體" w:hAnsi="Barlow Condensed Medium" w:cs="Arial"/>
+                <w:w w:val="125"/>
+                <w:sz w:val="20"/>
+                <w:szCs w:val="20"/>
+              </w:rPr>
+              <w:t>正常</w:t>
+            </w:r>
+            <w:r>
+              <w:rPr>
+                <w:rFonts w:ascii="Barlow Condensed Medium" w:eastAsia="標楷體" w:hAnsi="Barlow Condensed Medium" w:cs="Arial"/>
+                <w:w w:val="125"/>
+                <w:sz w:val="20"/>
+                <w:szCs w:val="20"/>
+              </w:rPr>
+              <w:t xml:space="preserve"> </w:t>
+            </w:r>
+          </w:p>
+        </w:tc>
+        <w:tc>
+          <w:tcPr>
+            <w:tcW w:w="1408" w:type="dxa"/>
+            <w:tcMar>
+              <w:left w:w="57" w:type="dxa"/>
+              <w:right w:w="57" w:type="dxa"/>
+            </w:tcMar>
+          </w:tcPr>
+          <w:p>
+            <w:pPr>
+              <w:kinsoku w:val="0"/>
+              <w:snapToGrid w:val="0"/>
+              <w:jc w:val="right"/>
+              <w:rPr>
+                <w:rFonts w:ascii="Barlow Condensed Medium" w:eastAsia="標楷體" w:hAnsi="Barlow Condensed Medium" w:cs="Arial"/>
+                <w:w w:val="125"/>
+                <w:sz w:val="20"/>
+                <w:szCs w:val="20"/>
+              </w:rPr>
+            </w:pPr>
             <w:r>
               <w:rPr>
                 <w:rFonts w:ascii="Barlow Condensed Medium" w:eastAsia="標楷體" w:hAnsi="Barlow Condensed Medium" w:cs="Arial" w:hint="eastAsia"/>
@@ -26577,315 +27567,7 @@
                 <w:sz w:val="20"/>
                 <w:szCs w:val="20"/>
               </w:rPr>
-              <w:t>正常</w:t>
-            </w:r>
-          </w:p>
-        </w:tc>
-      </w:tr>
-      <w:tr>
-        <w:tc>
-          <w:tcPr>
-            <w:tcW w:w="1449" w:type="dxa"/>
-            <w:tcMar>
-              <w:left w:w="28" w:type="dxa"/>
-              <w:right w:w="28" w:type="dxa"/>
-            </w:tcMar>
-          </w:tcPr>
-          <w:p>
-            <w:pPr>
-              <w:kinsoku w:val="0"/>
-              <w:snapToGrid w:val="0"/>
-              <w:jc w:val="right"/>
-              <w:rPr>
-                <w:rFonts w:ascii="Barlow Condensed Medium" w:eastAsia="標楷體" w:hAnsi="Barlow Condensed Medium" w:cs="Arial"/>
-                <w:w w:val="125"/>
-                <w:sz w:val="20"/>
-                <w:szCs w:val="20"/>
-              </w:rPr>
-            </w:pPr>
-            <w:r>
-              <w:rPr>
-                <w:rFonts w:ascii="Barlow Condensed Medium" w:eastAsia="標楷體" w:hAnsi="Barlow Condensed Medium" w:cs="Arial" w:hint="eastAsia"/>
-                <w:w w:val="125"/>
-                <w:sz w:val="20"/>
-                <w:szCs w:val="20"/>
-              </w:rPr>
-              <w:t>10</w:t>
-            </w:r>
-            <w:r>
-              <w:rPr>
-                <w:rFonts w:ascii="Barlow Condensed Medium" w:eastAsia="標楷體" w:hAnsi="Barlow Condensed Medium" w:cs="Arial" w:hint="eastAsia"/>
-                <w:w w:val="125"/>
-                <w:sz w:val="20"/>
-                <w:szCs w:val="20"/>
-              </w:rPr>
-              <w:t>/</w:t>
-            </w:r>
-            <w:r>
-              <w:rPr>
-                <w:rFonts w:ascii="Barlow Condensed Medium" w:eastAsia="標楷體" w:hAnsi="Barlow Condensed Medium" w:cs="Arial" w:hint="eastAsia"/>
-                <w:w w:val="125"/>
-                <w:sz w:val="20"/>
-                <w:szCs w:val="20"/>
-              </w:rPr>
-              <w:t>28</w:t>
-            </w:r>
-            <w:r>
-              <w:rPr>
-                <w:rFonts w:ascii="Barlow Condensed Medium" w:eastAsia="標楷體" w:hAnsi="Barlow Condensed Medium" w:cs="Arial"/>
-                <w:w w:val="125"/>
-                <w:sz w:val="20"/>
-                <w:szCs w:val="20"/>
-              </w:rPr>
-              <w:t>(</w:t>
-            </w:r>
-            <w:r>
-              <w:rPr>
-                <w:rFonts w:ascii="Barlow Condensed Medium" w:eastAsia="標楷體" w:hAnsi="Barlow Condensed Medium" w:cs="Arial"/>
-                <w:w w:val="125"/>
-                <w:sz w:val="20"/>
-                <w:szCs w:val="20"/>
-              </w:rPr>
-              <w:t>二</w:t>
-            </w:r>
-            <w:r>
-              <w:rPr>
-                <w:rFonts w:ascii="Barlow Condensed Medium" w:eastAsia="標楷體" w:hAnsi="Barlow Condensed Medium" w:cs="Arial"/>
-                <w:w w:val="125"/>
-                <w:sz w:val="20"/>
-                <w:szCs w:val="20"/>
-              </w:rPr>
-              <w:t>)</w:t>
-            </w:r>
-            <w:r>
-              <w:rPr>
-                <w:rFonts w:ascii="Barlow Condensed Medium" w:eastAsia="標楷體" w:hAnsi="Barlow Condensed Medium" w:cs="Arial" w:hint="eastAsia"/>
-                <w:w w:val="125"/>
-                <w:sz w:val="20"/>
-                <w:szCs w:val="20"/>
-              </w:rPr>
-              <w:t>暫停</w:t>
-            </w:r>
-          </w:p>
-        </w:tc>
-        <w:tc>
-          <w:tcPr>
-            <w:tcW w:w="1450" w:type="dxa"/>
-            <w:tcMar>
-              <w:left w:w="28" w:type="dxa"/>
-              <w:right w:w="28" w:type="dxa"/>
-            </w:tcMar>
-          </w:tcPr>
-          <w:p>
-            <w:pPr>
-              <w:kinsoku w:val="0"/>
-              <w:snapToGrid w:val="0"/>
-              <w:jc w:val="right"/>
-              <w:rPr>
-                <w:rFonts w:ascii="Barlow Condensed Medium" w:eastAsia="標楷體" w:hAnsi="Barlow Condensed Medium" w:cs="Arial"/>
-                <w:w w:val="125"/>
-                <w:sz w:val="20"/>
-                <w:szCs w:val="20"/>
-              </w:rPr>
-            </w:pPr>
-            <w:r>
-              <w:rPr>
-                <w:rFonts w:ascii="Barlow Condensed Medium" w:eastAsia="標楷體" w:hAnsi="Barlow Condensed Medium" w:cs="Arial" w:hint="eastAsia"/>
-                <w:w w:val="125"/>
-                <w:sz w:val="20"/>
-                <w:szCs w:val="20"/>
-              </w:rPr>
-              <w:t>10/</w:t>
-            </w:r>
-            <w:r>
-              <w:rPr>
-                <w:rFonts w:ascii="Barlow Condensed Medium" w:eastAsia="標楷體" w:hAnsi="Barlow Condensed Medium" w:cs="Arial" w:hint="eastAsia"/>
-                <w:w w:val="125"/>
-                <w:sz w:val="20"/>
-                <w:szCs w:val="20"/>
-              </w:rPr>
-              <w:t>29</w:t>
-            </w:r>
-            <w:r>
-              <w:rPr>
-                <w:rFonts w:ascii="Barlow Condensed Medium" w:eastAsia="標楷體" w:hAnsi="Barlow Condensed Medium" w:cs="Arial" w:hint="eastAsia"/>
-                <w:w w:val="125"/>
-                <w:sz w:val="20"/>
-                <w:szCs w:val="20"/>
-              </w:rPr>
-              <w:t>(</w:t>
-            </w:r>
-            <w:r>
-              <w:rPr>
-                <w:rFonts w:ascii="Barlow Condensed Medium" w:eastAsia="標楷體" w:hAnsi="Barlow Condensed Medium" w:cs="Arial" w:hint="eastAsia"/>
-                <w:w w:val="125"/>
-                <w:sz w:val="20"/>
-                <w:szCs w:val="20"/>
-              </w:rPr>
-              <w:t>三</w:t>
-            </w:r>
-            <w:r>
-              <w:rPr>
-                <w:rFonts w:ascii="Barlow Condensed Medium" w:eastAsia="標楷體" w:hAnsi="Barlow Condensed Medium" w:cs="Arial" w:hint="eastAsia"/>
-                <w:w w:val="125"/>
-                <w:sz w:val="20"/>
-                <w:szCs w:val="20"/>
-              </w:rPr>
-              <w:t>)</w:t>
-            </w:r>
-            <w:r>
-              <w:rPr>
-                <w:rFonts w:ascii="Barlow Condensed Medium" w:eastAsia="標楷體" w:hAnsi="Barlow Condensed Medium" w:cs="Arial" w:hint="eastAsia"/>
-                <w:w w:val="125"/>
-                <w:sz w:val="20"/>
-                <w:szCs w:val="20"/>
-              </w:rPr>
-              <w:t>暫停</w:t>
-            </w:r>
-          </w:p>
-        </w:tc>
-      </w:tr>
-      <w:tr>
-        <w:tc>
-          <w:tcPr>
-            <w:tcW w:w="1449" w:type="dxa"/>
-            <w:tcMar>
-              <w:left w:w="28" w:type="dxa"/>
-              <w:right w:w="28" w:type="dxa"/>
-            </w:tcMar>
-          </w:tcPr>
-          <w:p>
-            <w:pPr>
-              <w:kinsoku w:val="0"/>
-              <w:snapToGrid w:val="0"/>
-              <w:jc w:val="right"/>
-              <w:rPr>
-                <w:rFonts w:ascii="Barlow Condensed Medium" w:eastAsia="標楷體" w:hAnsi="Barlow Condensed Medium" w:cs="Arial"/>
-                <w:w w:val="125"/>
-                <w:sz w:val="20"/>
-                <w:szCs w:val="20"/>
-              </w:rPr>
-            </w:pPr>
-            <w:r>
-              <w:rPr>
-                <w:rFonts w:ascii="Barlow Condensed Medium" w:eastAsia="標楷體" w:hAnsi="Barlow Condensed Medium" w:cs="Arial" w:hint="eastAsia"/>
-                <w:w w:val="125"/>
-                <w:sz w:val="20"/>
-                <w:szCs w:val="20"/>
-              </w:rPr>
-              <w:t>1</w:t>
-            </w:r>
-            <w:r>
-              <w:rPr>
-                <w:rFonts w:ascii="Barlow Condensed Medium" w:eastAsia="標楷體" w:hAnsi="Barlow Condensed Medium" w:cs="Arial" w:hint="eastAsia"/>
-                <w:w w:val="125"/>
-                <w:sz w:val="20"/>
-                <w:szCs w:val="20"/>
-              </w:rPr>
-              <w:t>1</w:t>
-            </w:r>
-            <w:r>
-              <w:rPr>
-                <w:rFonts w:ascii="Barlow Condensed Medium" w:eastAsia="標楷體" w:hAnsi="Barlow Condensed Medium" w:cs="Arial" w:hint="eastAsia"/>
-                <w:w w:val="125"/>
-                <w:sz w:val="20"/>
-                <w:szCs w:val="20"/>
-              </w:rPr>
-              <w:t>/</w:t>
-            </w:r>
-            <w:r>
-              <w:rPr>
-                <w:rFonts w:ascii="Barlow Condensed Medium" w:eastAsia="標楷體" w:hAnsi="Barlow Condensed Medium" w:cs="Arial" w:hint="eastAsia"/>
-                <w:w w:val="125"/>
-                <w:sz w:val="20"/>
-                <w:szCs w:val="20"/>
-              </w:rPr>
-              <w:t>4</w:t>
-            </w:r>
-            <w:r>
-              <w:rPr>
-                <w:rFonts w:ascii="Barlow Condensed Medium" w:eastAsia="標楷體" w:hAnsi="Barlow Condensed Medium" w:cs="Arial"/>
-                <w:w w:val="125"/>
-                <w:sz w:val="20"/>
-                <w:szCs w:val="20"/>
-              </w:rPr>
-              <w:t>(</w:t>
-            </w:r>
-            <w:r>
-              <w:rPr>
-                <w:rFonts w:ascii="Barlow Condensed Medium" w:eastAsia="標楷體" w:hAnsi="Barlow Condensed Medium" w:cs="Arial"/>
-                <w:w w:val="125"/>
-                <w:sz w:val="20"/>
-                <w:szCs w:val="20"/>
-              </w:rPr>
-              <w:t>二</w:t>
-            </w:r>
-            <w:r>
-              <w:rPr>
-                <w:rFonts w:ascii="Barlow Condensed Medium" w:eastAsia="標楷體" w:hAnsi="Barlow Condensed Medium" w:cs="Arial"/>
-                <w:w w:val="125"/>
-                <w:sz w:val="20"/>
-                <w:szCs w:val="20"/>
-              </w:rPr>
-              <w:t>)</w:t>
-            </w:r>
-            <w:r>
-              <w:rPr>
-                <w:rFonts w:ascii="Barlow Condensed Medium" w:eastAsia="標楷體" w:hAnsi="Barlow Condensed Medium" w:cs="Arial"/>
-                <w:w w:val="125"/>
-                <w:sz w:val="20"/>
-                <w:szCs w:val="20"/>
-              </w:rPr>
-              <w:t>正常</w:t>
-            </w:r>
-            <w:r>
-              <w:rPr>
-                <w:rFonts w:ascii="Barlow Condensed Medium" w:eastAsia="標楷體" w:hAnsi="Barlow Condensed Medium" w:cs="Arial"/>
-                <w:w w:val="125"/>
-                <w:sz w:val="20"/>
-                <w:szCs w:val="20"/>
-              </w:rPr>
-              <w:t xml:space="preserve"> </w:t>
-            </w:r>
-          </w:p>
-        </w:tc>
-        <w:tc>
-          <w:tcPr>
-            <w:tcW w:w="1450" w:type="dxa"/>
-            <w:tcMar>
-              <w:left w:w="28" w:type="dxa"/>
-              <w:right w:w="28" w:type="dxa"/>
-            </w:tcMar>
-          </w:tcPr>
-          <w:p>
-            <w:pPr>
-              <w:kinsoku w:val="0"/>
-              <w:snapToGrid w:val="0"/>
-              <w:jc w:val="right"/>
-              <w:rPr>
-                <w:rFonts w:ascii="Barlow Condensed Medium" w:eastAsia="標楷體" w:hAnsi="Barlow Condensed Medium" w:cs="Arial"/>
-                <w:w w:val="125"/>
-                <w:sz w:val="20"/>
-                <w:szCs w:val="20"/>
-              </w:rPr>
-            </w:pPr>
-            <w:r>
-              <w:rPr>
-                <w:rFonts w:ascii="Barlow Condensed Medium" w:eastAsia="標楷體" w:hAnsi="Barlow Condensed Medium" w:cs="Arial" w:hint="eastAsia"/>
-                <w:w w:val="125"/>
-                <w:sz w:val="20"/>
-                <w:szCs w:val="20"/>
-              </w:rPr>
-              <w:t>1</w:t>
-            </w:r>
-            <w:r>
-              <w:rPr>
-                <w:rFonts w:ascii="Barlow Condensed Medium" w:eastAsia="標楷體" w:hAnsi="Barlow Condensed Medium" w:cs="Arial" w:hint="eastAsia"/>
-                <w:w w:val="125"/>
-                <w:sz w:val="20"/>
-                <w:szCs w:val="20"/>
-              </w:rPr>
-              <w:t>1/5</w:t>
+              <w:t>10/8</w:t>
             </w:r>
             <w:r>
               <w:rPr>
@@ -26946,6 +27628,7 @@
         </w:rPr>
         <w:t>§</w:t>
       </w:r>
+      <w:proofErr w:type="gramStart"/>
       <w:r>
         <w:rPr>
           <w:rFonts w:ascii="華康正顏楷體W9" w:eastAsia="華康正顏楷體W9" w:hAnsi="Calibri" w:cs="Calibri" w:hint="eastAsia"/>
@@ -26958,7 +27641,15 @@
           <w:rFonts w:ascii="華康正顏楷體W9" w:eastAsia="華康正顏楷體W9" w:hAnsi="Calibri" w:cs="Calibri" w:hint="eastAsia"/>
           <w:w w:val="125"/>
         </w:rPr>
-        <w:t>與探訪</w:t>
+        <w:t>與</w:t>
+      </w:r>
+      <w:proofErr w:type="gramEnd"/>
+      <w:r>
+        <w:rPr>
+          <w:rFonts w:ascii="華康正顏楷體W9" w:eastAsia="華康正顏楷體W9" w:hAnsi="Calibri" w:cs="Calibri" w:hint="eastAsia"/>
+          <w:w w:val="125"/>
+        </w:rPr>
+        <w:t>探訪</w:t>
       </w:r>
       <w:r>
         <w:rPr>
@@ -26971,7 +27662,7 @@
     <w:tbl>
       <w:tblPr>
         <w:tblStyle w:val="a3"/>
-        <w:tblW w:w="2884" w:type="dxa"/>
+        <w:tblW w:w="0" w:type="auto"/>
         <w:tblBorders>
           <w:top w:val="single" w:sz="12" w:space="0" w:color="auto"/>
           <w:left w:val="single" w:sz="12" w:space="0" w:color="auto"/>
@@ -26983,7 +27674,7 @@
       <w:tblGrid>
         <w:gridCol w:w="938"/>
         <w:gridCol w:w="938"/>
-        <w:gridCol w:w="1008"/>
+        <w:gridCol w:w="939"/>
       </w:tblGrid>
       <w:tr>
         <w:tc>
@@ -27046,13 +27737,24 @@
                 <w:sz w:val="26"/>
                 <w:szCs w:val="26"/>
               </w:rPr>
-              <w:t>代禱週</w:t>
-            </w:r>
-          </w:p>
-        </w:tc>
-        <w:tc>
-          <w:tcPr>
-            <w:tcW w:w="1008" w:type="dxa"/>
+              <w:t>代禱</w:t>
+            </w:r>
+            <w:proofErr w:type="gramStart"/>
+            <w:r>
+              <w:rPr>
+                <w:rFonts w:ascii="華康中黑體" w:eastAsia="華康中黑體" w:hAnsi="標楷體" w:cstheme="minorHAnsi" w:hint="eastAsia"/>
+                <w:w w:val="80"/>
+                <w:sz w:val="26"/>
+                <w:szCs w:val="26"/>
+              </w:rPr>
+              <w:t>週</w:t>
+            </w:r>
+            <w:proofErr w:type="gramEnd"/>
+          </w:p>
+        </w:tc>
+        <w:tc>
+          <w:tcPr>
+            <w:tcW w:w="939" w:type="dxa"/>
             <w:tcMar>
               <w:left w:w="28" w:type="dxa"/>
               <w:right w:w="28" w:type="dxa"/>
@@ -27130,7 +27832,7 @@
                 <w:sz w:val="26"/>
                 <w:szCs w:val="26"/>
               </w:rPr>
-              <w:t>10</w:t>
+              <w:t>9</w:t>
             </w:r>
             <w:r>
               <w:rPr>
@@ -27148,7 +27850,7 @@
                 <w:sz w:val="26"/>
                 <w:szCs w:val="26"/>
               </w:rPr>
-              <w:t>7</w:t>
+              <w:t>9</w:t>
             </w:r>
             <w:r>
               <w:rPr>
@@ -27207,7 +27909,7 @@
                 <w:sz w:val="26"/>
                 <w:szCs w:val="26"/>
               </w:rPr>
-              <w:t>10</w:t>
+              <w:t>9</w:t>
             </w:r>
             <w:r>
               <w:rPr>
@@ -27234,7 +27936,7 @@
                 <w:sz w:val="26"/>
                 <w:szCs w:val="26"/>
               </w:rPr>
-              <w:t>2</w:t>
+              <w:t>4</w:t>
             </w:r>
             <w:r>
               <w:rPr>
@@ -27249,7 +27951,7 @@
         </w:tc>
         <w:tc>
           <w:tcPr>
-            <w:tcW w:w="1008" w:type="dxa"/>
+            <w:tcW w:w="939" w:type="dxa"/>
             <w:tcMar>
               <w:left w:w="28" w:type="dxa"/>
               <w:right w:w="28" w:type="dxa"/>
@@ -27263,7 +27965,7 @@
               <w:jc w:val="center"/>
               <w:rPr>
                 <w:rFonts w:ascii="Barlow Condensed Medium" w:eastAsia="標楷體" w:hAnsi="Barlow Condensed Medium" w:cstheme="minorHAnsi"/>
-                <w:w w:val="90"/>
+                <w:w w:val="80"/>
                 <w:sz w:val="26"/>
                 <w:szCs w:val="26"/>
               </w:rPr>
@@ -27271,11 +27973,11 @@
             <w:r>
               <w:rPr>
                 <w:rFonts w:ascii="Barlow Condensed Medium" w:eastAsia="標楷體" w:hAnsi="Barlow Condensed Medium" w:cstheme="minorHAnsi" w:hint="eastAsia"/>
-                <w:w w:val="90"/>
-                <w:sz w:val="26"/>
-                <w:szCs w:val="26"/>
-              </w:rPr>
-              <w:t>宋素珠</w:t>
+                <w:w w:val="80"/>
+                <w:sz w:val="26"/>
+                <w:szCs w:val="26"/>
+              </w:rPr>
+              <w:t>張宗雄</w:t>
             </w:r>
           </w:p>
         </w:tc>
@@ -27309,7 +28011,7 @@
                 <w:sz w:val="26"/>
                 <w:szCs w:val="26"/>
               </w:rPr>
-              <w:t>10</w:t>
+              <w:t>9</w:t>
             </w:r>
             <w:r>
               <w:rPr>
@@ -27336,7 +28038,7 @@
                 <w:sz w:val="26"/>
                 <w:szCs w:val="26"/>
               </w:rPr>
-              <w:t>4</w:t>
+              <w:t>6</w:t>
             </w:r>
             <w:r>
               <w:rPr>
@@ -27395,7 +28097,7 @@
                 <w:sz w:val="26"/>
                 <w:szCs w:val="26"/>
               </w:rPr>
-              <w:t>10</w:t>
+              <w:t>9</w:t>
             </w:r>
             <w:r>
               <w:rPr>
@@ -27413,7 +28115,7 @@
                 <w:sz w:val="26"/>
                 <w:szCs w:val="26"/>
               </w:rPr>
-              <w:t>19</w:t>
+              <w:t>21</w:t>
             </w:r>
             <w:r>
               <w:rPr>
@@ -27428,7 +28130,7 @@
         </w:tc>
         <w:tc>
           <w:tcPr>
-            <w:tcW w:w="1008" w:type="dxa"/>
+            <w:tcW w:w="939" w:type="dxa"/>
             <w:tcMar>
               <w:left w:w="28" w:type="dxa"/>
               <w:right w:w="28" w:type="dxa"/>
@@ -27442,11 +28144,20 @@
               <w:jc w:val="center"/>
               <w:rPr>
                 <w:rFonts w:ascii="Barlow Condensed Medium" w:eastAsia="標楷體" w:hAnsi="Barlow Condensed Medium" w:cstheme="minorHAnsi"/>
-                <w:w w:val="90"/>
-                <w:sz w:val="26"/>
-                <w:szCs w:val="26"/>
-              </w:rPr>
-            </w:pPr>
+                <w:w w:val="80"/>
+                <w:sz w:val="26"/>
+                <w:szCs w:val="26"/>
+              </w:rPr>
+            </w:pPr>
+            <w:r>
+              <w:rPr>
+                <w:rFonts w:ascii="Barlow Condensed Medium" w:eastAsia="標楷體" w:hAnsi="Barlow Condensed Medium" w:cstheme="minorHAnsi" w:hint="eastAsia"/>
+                <w:w w:val="80"/>
+                <w:sz w:val="26"/>
+                <w:szCs w:val="26"/>
+              </w:rPr>
+              <w:t>余賢明</w:t>
+            </w:r>
           </w:p>
         </w:tc>
       </w:tr>
@@ -27479,7 +28190,7 @@
                 <w:sz w:val="26"/>
                 <w:szCs w:val="26"/>
               </w:rPr>
-              <w:t>10</w:t>
+              <w:t>9</w:t>
             </w:r>
             <w:r>
               <w:rPr>
@@ -27497,7 +28208,7 @@
                 <w:sz w:val="26"/>
                 <w:szCs w:val="26"/>
               </w:rPr>
-              <w:t>21</w:t>
+              <w:t>23</w:t>
             </w:r>
             <w:r>
               <w:rPr>
@@ -27556,7 +28267,7 @@
                 <w:sz w:val="26"/>
                 <w:szCs w:val="26"/>
               </w:rPr>
-              <w:t>10</w:t>
+              <w:t>9</w:t>
             </w:r>
             <w:r>
               <w:rPr>
@@ -27574,7 +28285,7 @@
                 <w:sz w:val="26"/>
                 <w:szCs w:val="26"/>
               </w:rPr>
-              <w:t>6</w:t>
+              <w:t>8</w:t>
             </w:r>
             <w:r>
               <w:rPr>
@@ -27589,7 +28300,7 @@
         </w:tc>
         <w:tc>
           <w:tcPr>
-            <w:tcW w:w="1008" w:type="dxa"/>
+            <w:tcW w:w="939" w:type="dxa"/>
             <w:tcMar>
               <w:left w:w="28" w:type="dxa"/>
               <w:right w:w="28" w:type="dxa"/>
@@ -27603,7 +28314,7 @@
               <w:jc w:val="center"/>
               <w:rPr>
                 <w:rFonts w:ascii="Barlow Condensed Medium" w:eastAsia="標楷體" w:hAnsi="Barlow Condensed Medium" w:cstheme="minorHAnsi"/>
-                <w:w w:val="90"/>
+                <w:w w:val="80"/>
                 <w:sz w:val="26"/>
                 <w:szCs w:val="26"/>
               </w:rPr>
@@ -27611,7 +28322,7 @@
             <w:r>
               <w:rPr>
                 <w:rFonts w:ascii="Barlow Condensed Medium" w:eastAsia="標楷體" w:hAnsi="Barlow Condensed Medium" w:cstheme="minorHAnsi" w:hint="eastAsia"/>
-                <w:w w:val="90"/>
+                <w:w w:val="80"/>
                 <w:sz w:val="26"/>
                 <w:szCs w:val="26"/>
               </w:rPr>
@@ -27649,7 +28360,7 @@
                 <w:sz w:val="26"/>
                 <w:szCs w:val="26"/>
               </w:rPr>
-              <w:t>10</w:t>
+              <w:t>9</w:t>
             </w:r>
             <w:r>
               <w:rPr>
@@ -27667,7 +28378,7 @@
                 <w:sz w:val="26"/>
                 <w:szCs w:val="26"/>
               </w:rPr>
-              <w:t>28</w:t>
+              <w:t>30</w:t>
             </w:r>
             <w:r>
               <w:rPr>
@@ -27726,7 +28437,7 @@
                 <w:sz w:val="26"/>
                 <w:szCs w:val="26"/>
               </w:rPr>
-              <w:t>1</w:t>
+              <w:t>10</w:t>
             </w:r>
             <w:r>
               <w:rPr>
@@ -27735,7 +28446,7 @@
                 <w:sz w:val="26"/>
                 <w:szCs w:val="26"/>
               </w:rPr>
-              <w:t>1</w:t>
+              <w:t>/</w:t>
             </w:r>
             <w:r>
               <w:rPr>
@@ -27744,7 +28455,7 @@
                 <w:sz w:val="26"/>
                 <w:szCs w:val="26"/>
               </w:rPr>
-              <w:t>/</w:t>
+              <w:t>5</w:t>
             </w:r>
             <w:r>
               <w:rPr>
@@ -27753,8 +28464,31 @@
                 <w:sz w:val="26"/>
                 <w:szCs w:val="26"/>
               </w:rPr>
-              <w:t>2</w:t>
-            </w:r>
+              <w:t>起</w:t>
+            </w:r>
+          </w:p>
+        </w:tc>
+        <w:tc>
+          <w:tcPr>
+            <w:tcW w:w="939" w:type="dxa"/>
+            <w:tcMar>
+              <w:left w:w="28" w:type="dxa"/>
+              <w:right w:w="28" w:type="dxa"/>
+            </w:tcMar>
+          </w:tcPr>
+          <w:p>
+            <w:pPr>
+              <w:kinsoku w:val="0"/>
+              <w:snapToGrid w:val="0"/>
+              <w:spacing w:line="300" w:lineRule="exact"/>
+              <w:jc w:val="center"/>
+              <w:rPr>
+                <w:rFonts w:ascii="Barlow Condensed Medium" w:eastAsia="標楷體" w:hAnsi="Barlow Condensed Medium" w:cstheme="minorHAnsi"/>
+                <w:w w:val="80"/>
+                <w:sz w:val="26"/>
+                <w:szCs w:val="26"/>
+              </w:rPr>
+            </w:pPr>
             <w:r>
               <w:rPr>
                 <w:rFonts w:ascii="Barlow Condensed Medium" w:eastAsia="標楷體" w:hAnsi="Barlow Condensed Medium" w:cstheme="minorHAnsi" w:hint="eastAsia"/>
@@ -27762,13 +28496,15 @@
                 <w:sz w:val="26"/>
                 <w:szCs w:val="26"/>
               </w:rPr>
-              <w:t>起</w:t>
-            </w:r>
-          </w:p>
-        </w:tc>
-        <w:tc>
-          <w:tcPr>
-            <w:tcW w:w="1008" w:type="dxa"/>
+              <w:t>張輝傑</w:t>
+            </w:r>
+          </w:p>
+        </w:tc>
+      </w:tr>
+      <w:tr>
+        <w:tc>
+          <w:tcPr>
+            <w:tcW w:w="938" w:type="dxa"/>
             <w:tcMar>
               <w:left w:w="28" w:type="dxa"/>
               <w:right w:w="28" w:type="dxa"/>
@@ -27782,15 +28518,67 @@
               <w:jc w:val="center"/>
               <w:rPr>
                 <w:rFonts w:ascii="Barlow Condensed Medium" w:eastAsia="標楷體" w:hAnsi="Barlow Condensed Medium" w:cstheme="minorHAnsi"/>
-                <w:w w:val="90"/>
-                <w:sz w:val="26"/>
-                <w:szCs w:val="26"/>
-              </w:rPr>
-            </w:pPr>
-          </w:p>
-        </w:tc>
-      </w:tr>
-      <w:tr>
+                <w:w w:val="80"/>
+                <w:sz w:val="26"/>
+                <w:szCs w:val="26"/>
+              </w:rPr>
+            </w:pPr>
+            <w:r>
+              <w:rPr>
+                <w:rFonts w:ascii="Barlow Condensed Medium" w:eastAsia="標楷體" w:hAnsi="Barlow Condensed Medium" w:cstheme="minorHAnsi" w:hint="eastAsia"/>
+                <w:w w:val="80"/>
+                <w:sz w:val="26"/>
+                <w:szCs w:val="26"/>
+              </w:rPr>
+              <w:t>10</w:t>
+            </w:r>
+            <w:r>
+              <w:rPr>
+                <w:rFonts w:ascii="Barlow Condensed Medium" w:eastAsia="標楷體" w:hAnsi="Barlow Condensed Medium" w:cstheme="minorHAnsi" w:hint="eastAsia"/>
+                <w:w w:val="80"/>
+                <w:sz w:val="26"/>
+                <w:szCs w:val="26"/>
+              </w:rPr>
+              <w:t>/</w:t>
+            </w:r>
+            <w:r>
+              <w:rPr>
+                <w:rFonts w:ascii="Barlow Condensed Medium" w:eastAsia="標楷體" w:hAnsi="Barlow Condensed Medium" w:cstheme="minorHAnsi" w:hint="eastAsia"/>
+                <w:w w:val="80"/>
+                <w:sz w:val="26"/>
+                <w:szCs w:val="26"/>
+              </w:rPr>
+              <w:t>7</w:t>
+            </w:r>
+            <w:r>
+              <w:rPr>
+                <w:rFonts w:ascii="Barlow Condensed Medium" w:eastAsia="標楷體" w:hAnsi="Barlow Condensed Medium" w:cs="Arial"/>
+                <w:w w:val="125"/>
+                <w:sz w:val="20"/>
+                <w:szCs w:val="20"/>
+              </w:rPr>
+              <w:t>(</w:t>
+            </w:r>
+            <w:r>
+              <w:rPr>
+                <w:rFonts w:ascii="Barlow Condensed Medium" w:eastAsia="標楷體" w:hAnsi="Barlow Condensed Medium" w:cs="Arial"/>
+                <w:w w:val="125"/>
+                <w:sz w:val="20"/>
+                <w:szCs w:val="20"/>
+              </w:rPr>
+              <w:t>二</w:t>
+            </w:r>
+            <w:r>
+              <w:rPr>
+                <w:rFonts w:ascii="Barlow Condensed Medium" w:eastAsia="標楷體" w:hAnsi="Barlow Condensed Medium" w:cs="Arial"/>
+                <w:w w:val="125"/>
+                <w:sz w:val="20"/>
+                <w:szCs w:val="20"/>
+              </w:rPr>
+              <w:t>)</w:t>
+            </w:r>
+          </w:p>
+        </w:tc>
         <w:tc>
           <w:tcPr>
             <w:tcW w:w="938" w:type="dxa"/>
@@ -27819,7 +28607,7 @@
                 <w:sz w:val="26"/>
                 <w:szCs w:val="26"/>
               </w:rPr>
-              <w:t>1</w:t>
+              <w:t>10</w:t>
             </w:r>
             <w:r>
               <w:rPr>
@@ -27828,7 +28616,7 @@
                 <w:sz w:val="26"/>
                 <w:szCs w:val="26"/>
               </w:rPr>
-              <w:t>1</w:t>
+              <w:t>/</w:t>
             </w:r>
             <w:r>
               <w:rPr>
@@ -27837,7 +28625,7 @@
                 <w:sz w:val="26"/>
                 <w:szCs w:val="26"/>
               </w:rPr>
-              <w:t>/</w:t>
+              <w:t>12</w:t>
             </w:r>
             <w:r>
               <w:rPr>
@@ -27846,40 +28634,13 @@
                 <w:sz w:val="26"/>
                 <w:szCs w:val="26"/>
               </w:rPr>
-              <w:t>4</w:t>
-            </w:r>
-            <w:r>
-              <w:rPr>
-                <w:rFonts w:ascii="Barlow Condensed Medium" w:eastAsia="標楷體" w:hAnsi="Barlow Condensed Medium" w:cs="Arial"/>
-                <w:w w:val="125"/>
-                <w:sz w:val="20"/>
-                <w:szCs w:val="20"/>
-              </w:rPr>
-              <w:t>(</w:t>
-            </w:r>
-            <w:r>
-              <w:rPr>
-                <w:rFonts w:ascii="Barlow Condensed Medium" w:eastAsia="標楷體" w:hAnsi="Barlow Condensed Medium" w:cs="Arial"/>
-                <w:w w:val="125"/>
-                <w:sz w:val="20"/>
-                <w:szCs w:val="20"/>
-              </w:rPr>
-              <w:t>二</w:t>
-            </w:r>
-            <w:r>
-              <w:rPr>
-                <w:rFonts w:ascii="Barlow Condensed Medium" w:eastAsia="標楷體" w:hAnsi="Barlow Condensed Medium" w:cs="Arial"/>
-                <w:w w:val="125"/>
-                <w:sz w:val="20"/>
-                <w:szCs w:val="20"/>
-              </w:rPr>
-              <w:t>)</w:t>
-            </w:r>
-          </w:p>
-        </w:tc>
-        <w:tc>
-          <w:tcPr>
-            <w:tcW w:w="938" w:type="dxa"/>
+              <w:t>起</w:t>
+            </w:r>
+          </w:p>
+        </w:tc>
+        <w:tc>
+          <w:tcPr>
+            <w:tcW w:w="939" w:type="dxa"/>
             <w:tcMar>
               <w:left w:w="28" w:type="dxa"/>
               <w:right w:w="28" w:type="dxa"/>
@@ -27905,66 +28666,7 @@
                 <w:sz w:val="26"/>
                 <w:szCs w:val="26"/>
               </w:rPr>
-              <w:t>10</w:t>
-            </w:r>
-            <w:r>
-              <w:rPr>
-                <w:rFonts w:ascii="Barlow Condensed Medium" w:eastAsia="標楷體" w:hAnsi="Barlow Condensed Medium" w:cstheme="minorHAnsi" w:hint="eastAsia"/>
-                <w:w w:val="80"/>
-                <w:sz w:val="26"/>
-                <w:szCs w:val="26"/>
-              </w:rPr>
-              <w:t>/</w:t>
-            </w:r>
-            <w:r>
-              <w:rPr>
-                <w:rFonts w:ascii="Barlow Condensed Medium" w:eastAsia="標楷體" w:hAnsi="Barlow Condensed Medium" w:cstheme="minorHAnsi" w:hint="eastAsia"/>
-                <w:w w:val="80"/>
-                <w:sz w:val="26"/>
-                <w:szCs w:val="26"/>
-              </w:rPr>
-              <w:t>12</w:t>
-            </w:r>
-            <w:r>
-              <w:rPr>
-                <w:rFonts w:ascii="Barlow Condensed Medium" w:eastAsia="標楷體" w:hAnsi="Barlow Condensed Medium" w:cstheme="minorHAnsi" w:hint="eastAsia"/>
-                <w:w w:val="80"/>
-                <w:sz w:val="26"/>
-                <w:szCs w:val="26"/>
-              </w:rPr>
-              <w:t>起</w:t>
-            </w:r>
-          </w:p>
-        </w:tc>
-        <w:tc>
-          <w:tcPr>
-            <w:tcW w:w="1008" w:type="dxa"/>
-            <w:tcMar>
-              <w:left w:w="28" w:type="dxa"/>
-              <w:right w:w="28" w:type="dxa"/>
-            </w:tcMar>
-          </w:tcPr>
-          <w:p>
-            <w:pPr>
-              <w:kinsoku w:val="0"/>
-              <w:snapToGrid w:val="0"/>
-              <w:spacing w:line="300" w:lineRule="exact"/>
-              <w:jc w:val="center"/>
-              <w:rPr>
-                <w:rFonts w:ascii="Barlow Condensed Medium" w:eastAsia="標楷體" w:hAnsi="Barlow Condensed Medium" w:cstheme="minorHAnsi"/>
-                <w:w w:val="90"/>
-                <w:sz w:val="26"/>
-                <w:szCs w:val="26"/>
-              </w:rPr>
-            </w:pPr>
-            <w:r>
-              <w:rPr>
-                <w:rFonts w:ascii="Barlow Condensed Medium" w:eastAsia="標楷體" w:hAnsi="Barlow Condensed Medium" w:cstheme="minorHAnsi" w:hint="eastAsia"/>
-                <w:w w:val="90"/>
-                <w:sz w:val="26"/>
-                <w:szCs w:val="26"/>
-              </w:rPr>
-              <w:t>游富宗</w:t>
+              <w:t>宋素珠</w:t>
             </w:r>
           </w:p>
         </w:tc>
@@ -28028,7 +28730,6 @@
         <w:rPr>
           <w:rFonts w:ascii="Barlow Condensed Medium" w:hAnsi="Barlow Condensed Medium"/>
           <w:noProof/>
-          <w:lang w:bidi="he-IL"/>
         </w:rPr>
         <mc:AlternateContent>
           <mc:Choice Requires="wps">
@@ -28094,7 +28795,7 @@
           </mc:Choice>
           <mc:Fallback>
             <w:pict>
-              <v:line w14:anchorId="2584FCFC" id="直線接點 6" o:spid="_x0000_s1026" style="position:absolute;z-index:251665408;visibility:visible;mso-wrap-style:square;mso-width-percent:0;mso-height-percent:0;mso-wrap-distance-left:9pt;mso-wrap-distance-top:0;mso-wrap-distance-right:9pt;mso-wrap-distance-bottom:0;mso-position-horizontal:absolute;mso-position-horizontal-relative:page;mso-position-vertical:absolute;mso-position-vertical-relative:page;mso-width-percent:0;mso-height-percent:0;mso-width-relative:margin;mso-height-relative:margin" from="343.9pt,19.85pt" to="345.05pt,710.95pt" o:gfxdata="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" strokecolor="black [3213]" strokeweight=".5pt">
+              <v:line w14:anchorId="644F3910" id="直線接點 6" o:spid="_x0000_s1026" style="position:absolute;z-index:251665408;visibility:visible;mso-wrap-style:square;mso-width-percent:0;mso-height-percent:0;mso-wrap-distance-left:9pt;mso-wrap-distance-top:0;mso-wrap-distance-right:9pt;mso-wrap-distance-bottom:0;mso-position-horizontal:absolute;mso-position-horizontal-relative:page;mso-position-vertical:absolute;mso-position-vertical-relative:page;mso-width-percent:0;mso-height-percent:0;mso-width-relative:margin;mso-height-relative:margin" from="343.9pt,19.85pt" to="345.05pt,710.95pt" o:gfxdata="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" strokecolor="black [3213]" strokeweight=".5pt">
                 <v:stroke dashstyle="3 1" joinstyle="miter"/>
                 <w10:wrap anchorx="page" anchory="page"/>
               </v:line>
@@ -28106,7 +28807,6 @@
         <w:rPr>
           <w:rFonts w:ascii="Barlow Condensed Medium" w:hAnsi="Barlow Condensed Medium"/>
           <w:noProof/>
-          <w:lang w:bidi="he-IL"/>
         </w:rPr>
         <mc:AlternateContent>
           <mc:Choice Requires="wps">
@@ -28172,7 +28872,7 @@
           </mc:Choice>
           <mc:Fallback>
             <w:pict>
-              <v:line w14:anchorId="2793A3ED" id="直線接點 4" o:spid="_x0000_s1026" style="position:absolute;z-index:251661312;visibility:visible;mso-wrap-style:square;mso-width-percent:0;mso-height-percent:0;mso-wrap-distance-left:9pt;mso-wrap-distance-top:0;mso-wrap-distance-right:9pt;mso-wrap-distance-bottom:0;mso-position-horizontal:absolute;mso-position-horizontal-relative:page;mso-position-vertical:absolute;mso-position-vertical-relative:page;mso-width-percent:0;mso-height-percent:0;mso-width-relative:margin;mso-height-relative:margin" from="343.9pt,19.85pt" to="345.05pt,710.95pt" o:gfxdata="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" strokecolor="black [3213]" strokeweight=".5pt">
+              <v:line w14:anchorId="483A8887" id="直線接點 4" o:spid="_x0000_s1026" style="position:absolute;z-index:251661312;visibility:visible;mso-wrap-style:square;mso-width-percent:0;mso-height-percent:0;mso-wrap-distance-left:9pt;mso-wrap-distance-top:0;mso-wrap-distance-right:9pt;mso-wrap-distance-bottom:0;mso-position-horizontal:absolute;mso-position-horizontal-relative:page;mso-position-vertical:absolute;mso-position-vertical-relative:page;mso-width-percent:0;mso-height-percent:0;mso-width-relative:margin;mso-height-relative:margin" from="343.9pt,19.85pt" to="345.05pt,710.95pt" o:gfxdata="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" strokecolor="black [3213]" strokeweight=".5pt">
                 <v:stroke dashstyle="3 1" joinstyle="miter"/>
                 <w10:wrap anchorx="page" anchory="page"/>
               </v:line>
@@ -28194,6 +28894,7 @@
         </w:rPr>
         <w:t>本</w:t>
       </w:r>
+      <w:proofErr w:type="gramStart"/>
       <w:r>
         <w:rPr>
           <w:rFonts w:ascii="Barlow Condensed Medium" w:eastAsia="華康正顏楷體W9" w:hAnsi="Barlow Condensed Medium" w:cstheme="minorHAnsi"/>
@@ -28201,6 +28902,7 @@
         </w:rPr>
         <w:t>週講章</w:t>
       </w:r>
+      <w:proofErr w:type="gramEnd"/>
       <w:r>
         <w:rPr>
           <w:rFonts w:ascii="Barlow Condensed Medium" w:eastAsia="華康正顏楷體W9" w:hAnsi="Barlow Condensed Medium" w:cstheme="minorHAnsi"/>
@@ -28279,7 +28981,7 @@
           <w:rFonts w:ascii="Barlow Condensed Medium" w:eastAsia="華康正顏楷體W9" w:hAnsi="Barlow Condensed Medium" w:cstheme="minorHAnsi"/>
           <w:noProof/>
         </w:rPr>
-        <w:t>10</w:t>
+        <w:t>09</w:t>
       </w:r>
       <w:r>
         <w:rPr>
@@ -28322,7 +29024,7 @@
           <w:rFonts w:ascii="Barlow Condensed Medium" w:eastAsia="華康正顏楷體W9" w:hAnsi="Barlow Condensed Medium" w:cstheme="minorHAnsi"/>
           <w:noProof/>
         </w:rPr>
-        <w:t>05</w:t>
+        <w:t>28</w:t>
       </w:r>
       <w:r>
         <w:rPr>
@@ -28364,7 +29066,7 @@
           <w:sz w:val="26"/>
           <w:szCs w:val="26"/>
         </w:rPr>
-        <w:t>容他們存活</w:t>
+        <w:t>剛強壯膽行律法</w:t>
       </w:r>
       <w:r>
         <w:rPr>
@@ -28452,30 +29154,21 @@
             </w:r>
             <w:r>
               <w:rPr>
+                <w:rFonts w:ascii="Barlow Condensed Medium" w:eastAsia="華康儷中黑" w:hAnsi="Barlow Condensed Medium" w:cs="Calibri" w:hint="eastAsia"/>
+                <w:w w:val="75"/>
+                <w:sz w:val="26"/>
+                <w:szCs w:val="26"/>
+              </w:rPr>
+              <w:t>1</w:t>
+            </w:r>
+            <w:r>
+              <w:rPr>
                 <w:rFonts w:ascii="Barlow Condensed Medium" w:eastAsia="華康儷中黑" w:hAnsi="Barlow Condensed Medium" w:cs="Calibri"/>
                 <w:w w:val="75"/>
                 <w:sz w:val="26"/>
                 <w:szCs w:val="26"/>
               </w:rPr>
-              <w:t>9</w:t>
-            </w:r>
-            <w:r>
-              <w:rPr>
-                <w:rFonts w:ascii="Barlow Condensed Medium" w:eastAsia="華康儷中黑" w:hAnsi="Barlow Condensed Medium" w:cs="Calibri"/>
-                <w:w w:val="75"/>
-                <w:sz w:val="26"/>
-                <w:szCs w:val="26"/>
-              </w:rPr>
               <w:t>:1</w:t>
-            </w:r>
-            <w:r>
-              <w:rPr>
-                <w:rFonts w:ascii="Barlow Condensed Medium" w:eastAsia="華康儷中黑" w:hAnsi="Barlow Condensed Medium" w:cs="Calibri"/>
-                <w:w w:val="75"/>
-                <w:sz w:val="26"/>
-                <w:szCs w:val="26"/>
-              </w:rPr>
-              <w:t>4</w:t>
             </w:r>
             <w:r>
               <w:rPr>
@@ -28484,16 +29177,7 @@
                 <w:sz w:val="26"/>
                 <w:szCs w:val="26"/>
               </w:rPr>
-              <w:t>-</w:t>
-            </w:r>
-            <w:r>
-              <w:rPr>
-                <w:rFonts w:ascii="Barlow Condensed Medium" w:eastAsia="華康儷中黑" w:hAnsi="Barlow Condensed Medium" w:cs="Calibri"/>
-                <w:w w:val="75"/>
-                <w:sz w:val="26"/>
-                <w:szCs w:val="26"/>
-              </w:rPr>
-              <w:t>27</w:t>
+              <w:t>-9</w:t>
             </w:r>
           </w:p>
         </w:tc>
@@ -28534,7 +29218,7 @@
         <w:jc w:val="both"/>
         <w:rPr>
           <w:rFonts w:ascii="Barlow Condensed Medium" w:eastAsia="華康細黑體" w:hAnsi="Barlow Condensed Medium" w:cs="微軟正黑體"/>
-          <w:w w:val="72"/>
+          <w:w w:val="75"/>
           <w:sz w:val="26"/>
           <w:szCs w:val="26"/>
         </w:rPr>
@@ -28542,38 +29226,254 @@
       <w:r>
         <w:rPr>
           <w:rFonts w:ascii="Barlow Condensed Medium" w:eastAsia="華康儷中黑" w:hAnsi="Barlow Condensed Medium" w:hint="eastAsia"/>
-          <w:w w:val="72"/>
+          <w:w w:val="75"/>
           <w:sz w:val="26"/>
           <w:szCs w:val="26"/>
         </w:rPr>
-        <w:t>迦南人聽見以色列的　神所作的事都驚懼，要尋求存活之道。先是耶利哥一城求戰，其中喇合一家求和；後是北方的諸王求戰，但是其中有一城基遍想求和。</w:t>
-      </w:r>
-      <w:r>
-        <w:rPr>
-          <w:rFonts w:ascii="Barlow Condensed Medium" w:eastAsia="華康細黑體" w:hAnsi="Barlow Condensed Medium" w:cs="微軟正黑體" w:hint="eastAsia"/>
-          <w:w w:val="72"/>
+        <w:t xml:space="preserve">　神耶和華任命以色列新一代領袖約書亞，並授予他任務</w:t>
+      </w:r>
+      <w:proofErr w:type="gramStart"/>
+      <w:r>
+        <w:rPr>
+          <w:rFonts w:ascii="Barlow Condensed Medium" w:eastAsia="華康儷中黑" w:hAnsi="Barlow Condensed Medium" w:hint="eastAsia"/>
+          <w:w w:val="75"/>
           <w:sz w:val="26"/>
           <w:szCs w:val="26"/>
         </w:rPr>
-        <w:t>若說國與國戰爭有什麼正面的意義，不是為公義，就是為了生存。至於燒殺擄掠、強佔吞併全都是強盜、黑幫，或是恐怖份子的行為。就像要求野蠻人戰爭要有道義是沒有意義的。而大軍事家孫子說，在開戰之前要先估算敵我的力量，若是根本沒有勝算，倒不如賠錢割地求和，避免更巨大的損失，像是人民的傷亡和國家是傾覆。這是國與國之間有道理可以講的狀況下。能存活下來，就是留得青山在。另一方面則是為了公義而戰，敵我的力量就擺在後頭，寧死不屈也要戰到底。又到底誰的義才是公義，只能留給歷史來評論，成者為王，敗者為寇則是現實。由以色列人的聖經的角度來看以色列入侵迦南的戰爭，乃是代表公義的</w:t>
-      </w:r>
-      <w:r>
-        <w:rPr>
-          <w:rFonts w:ascii="Barlow Condensed Medium" w:eastAsia="華康細黑體" w:hAnsi="Barlow Condensed Medium" w:cs="微軟正黑體" w:hint="eastAsia"/>
-          <w:w w:val="72"/>
+        <w:t>──</w:t>
+      </w:r>
+      <w:proofErr w:type="gramEnd"/>
+      <w:r>
+        <w:rPr>
+          <w:rFonts w:ascii="Barlow Condensed Medium" w:eastAsia="華康儷中黑" w:hAnsi="Barlow Condensed Medium" w:hint="eastAsia"/>
+          <w:w w:val="75"/>
           <w:sz w:val="26"/>
           <w:szCs w:val="26"/>
         </w:rPr>
-        <w:t xml:space="preserve"> </w:t>
-      </w:r>
-      <w:r>
-        <w:rPr>
-          <w:rFonts w:ascii="Barlow Condensed Medium" w:eastAsia="華康細黑體" w:hAnsi="Barlow Condensed Medium" w:cs="微軟正黑體" w:hint="eastAsia"/>
-          <w:w w:val="72"/>
+        <w:t xml:space="preserve">帶領以色列人進入應許之地且勇敢壯膽行　</w:t>
+      </w:r>
+      <w:proofErr w:type="gramStart"/>
+      <w:r>
+        <w:rPr>
+          <w:rFonts w:ascii="Barlow Condensed Medium" w:eastAsia="華康儷中黑" w:hAnsi="Barlow Condensed Medium" w:hint="eastAsia"/>
+          <w:w w:val="75"/>
           <w:sz w:val="26"/>
           <w:szCs w:val="26"/>
         </w:rPr>
-        <w:t>神耶和華與迦南眾偶像邪神的戰爭。　神耶和華的子民代表守律法的高道德文明，而迦南眾偶像的子民代表野蠻邪惡的低道德文明。所以，以色列人的義是解放迦南成為充滿　神的公義的國度，而迦南人的義，卻沒有什麼高調的價值，就只是為了存活。不是打贏了活下來，就是求和讓敵人容許他們活下來。</w:t>
+        <w:t>神藉摩西</w:t>
+      </w:r>
+      <w:proofErr w:type="gramEnd"/>
+      <w:r>
+        <w:rPr>
+          <w:rFonts w:ascii="Barlow Condensed Medium" w:eastAsia="華康儷中黑" w:hAnsi="Barlow Condensed Medium" w:hint="eastAsia"/>
+          <w:w w:val="75"/>
+          <w:sz w:val="26"/>
+          <w:szCs w:val="26"/>
+        </w:rPr>
+        <w:t>所頒的律法，　神就必與他同在。</w:t>
+      </w:r>
+      <w:r>
+        <w:rPr>
+          <w:rFonts w:ascii="Barlow Condensed Medium" w:eastAsia="華康細黑體" w:hAnsi="Barlow Condensed Medium" w:cs="微軟正黑體" w:hint="eastAsia"/>
+          <w:w w:val="75"/>
+          <w:sz w:val="26"/>
+          <w:szCs w:val="26"/>
+        </w:rPr>
+        <w:t>約書亞所代表的是一個新的時代，同時也是　神的應許實現的見證者。而他接替摩西時，至少有八十多歲了，所以勇敢壯膽不是年輕人的專利，而所有承受新的責任和任務的人都需要的。表面上看來，以色列人入</w:t>
+      </w:r>
+      <w:proofErr w:type="gramStart"/>
+      <w:r>
+        <w:rPr>
+          <w:rFonts w:ascii="Barlow Condensed Medium" w:eastAsia="華康細黑體" w:hAnsi="Barlow Condensed Medium" w:cs="微軟正黑體" w:hint="eastAsia"/>
+          <w:w w:val="75"/>
+          <w:sz w:val="26"/>
+          <w:szCs w:val="26"/>
+        </w:rPr>
+        <w:t>迦</w:t>
+      </w:r>
+      <w:proofErr w:type="gramEnd"/>
+      <w:r>
+        <w:rPr>
+          <w:rFonts w:ascii="Barlow Condensed Medium" w:eastAsia="華康細黑體" w:hAnsi="Barlow Condensed Medium" w:cs="微軟正黑體" w:hint="eastAsia"/>
+          <w:w w:val="75"/>
+          <w:sz w:val="26"/>
+          <w:szCs w:val="26"/>
+        </w:rPr>
+        <w:t>南像是一場大型的軍事行動，所以　神才會挑選了摩西身邊最重要的助手兼軍事將領約書亞。甚至有人說，在出埃及之前，約書亞可能是埃及軍隊中的軍官。但是，不要忘了摩西是埃及王子，必然受過軍事訓練。所以，約書亞由摩西一手調教也不無可能。又如果，書約亞真是軍官出身，最需要的就不可能是勇敢壯膽。摩西還活著</w:t>
+      </w:r>
+      <w:proofErr w:type="gramStart"/>
+      <w:r>
+        <w:rPr>
+          <w:rFonts w:ascii="Barlow Condensed Medium" w:eastAsia="華康細黑體" w:hAnsi="Barlow Condensed Medium" w:cs="微軟正黑體" w:hint="eastAsia"/>
+          <w:w w:val="75"/>
+          <w:sz w:val="26"/>
+          <w:szCs w:val="26"/>
+        </w:rPr>
+        <w:t>時說了三次</w:t>
+      </w:r>
+      <w:proofErr w:type="gramEnd"/>
+      <w:r>
+        <w:rPr>
+          <w:rFonts w:ascii="Barlow Condensed Medium" w:eastAsia="華康細黑體" w:hAnsi="Barlow Condensed Medium" w:cs="微軟正黑體" w:hint="eastAsia"/>
+          <w:w w:val="75"/>
+          <w:sz w:val="26"/>
+          <w:szCs w:val="26"/>
+        </w:rPr>
+        <w:t>(</w:t>
+      </w:r>
+      <w:r>
+        <w:rPr>
+          <w:rFonts w:ascii="Barlow Condensed Medium" w:eastAsia="華康細黑體" w:hAnsi="Barlow Condensed Medium" w:cs="微軟正黑體" w:hint="eastAsia"/>
+          <w:w w:val="75"/>
+          <w:sz w:val="26"/>
+          <w:szCs w:val="26"/>
+        </w:rPr>
+        <w:t>申</w:t>
+      </w:r>
+      <w:r>
+        <w:rPr>
+          <w:rFonts w:ascii="Barlow Condensed Medium" w:eastAsia="華康細黑體" w:hAnsi="Barlow Condensed Medium" w:cs="微軟正黑體" w:hint="eastAsia"/>
+          <w:w w:val="75"/>
+          <w:sz w:val="26"/>
+          <w:szCs w:val="26"/>
+        </w:rPr>
+        <w:t>31:6,7,23)</w:t>
+      </w:r>
+      <w:r>
+        <w:rPr>
+          <w:rFonts w:ascii="Barlow Condensed Medium" w:eastAsia="華康細黑體" w:hAnsi="Barlow Condensed Medium" w:cs="微軟正黑體" w:hint="eastAsia"/>
+          <w:w w:val="75"/>
+          <w:sz w:val="26"/>
+          <w:szCs w:val="26"/>
+        </w:rPr>
+        <w:t>，死後　神又對</w:t>
+      </w:r>
+      <w:proofErr w:type="gramStart"/>
+      <w:r>
+        <w:rPr>
+          <w:rFonts w:ascii="Barlow Condensed Medium" w:eastAsia="華康細黑體" w:hAnsi="Barlow Condensed Medium" w:cs="微軟正黑體" w:hint="eastAsia"/>
+          <w:w w:val="75"/>
+          <w:sz w:val="26"/>
+          <w:szCs w:val="26"/>
+        </w:rPr>
+        <w:t>他說了三次</w:t>
+      </w:r>
+      <w:proofErr w:type="gramEnd"/>
+      <w:r>
+        <w:rPr>
+          <w:rFonts w:ascii="Barlow Condensed Medium" w:eastAsia="華康細黑體" w:hAnsi="Barlow Condensed Medium" w:cs="微軟正黑體" w:hint="eastAsia"/>
+          <w:w w:val="75"/>
+          <w:sz w:val="26"/>
+          <w:szCs w:val="26"/>
+        </w:rPr>
+        <w:t>(</w:t>
+      </w:r>
+      <w:r>
+        <w:rPr>
+          <w:rFonts w:ascii="Barlow Condensed Medium" w:eastAsia="華康細黑體" w:hAnsi="Barlow Condensed Medium" w:cs="微軟正黑體" w:hint="eastAsia"/>
+          <w:w w:val="75"/>
+          <w:sz w:val="26"/>
+          <w:szCs w:val="26"/>
+        </w:rPr>
+        <w:t>書</w:t>
+      </w:r>
+      <w:r>
+        <w:rPr>
+          <w:rFonts w:ascii="Barlow Condensed Medium" w:eastAsia="華康細黑體" w:hAnsi="Barlow Condensed Medium" w:cs="微軟正黑體" w:hint="eastAsia"/>
+          <w:w w:val="75"/>
+          <w:sz w:val="26"/>
+          <w:szCs w:val="26"/>
+        </w:rPr>
+        <w:t>1:6,7,9)</w:t>
+      </w:r>
+      <w:r>
+        <w:rPr>
+          <w:rFonts w:ascii="Barlow Condensed Medium" w:eastAsia="華康細黑體" w:hAnsi="Barlow Condensed Medium" w:cs="微軟正黑體" w:hint="eastAsia"/>
+          <w:w w:val="75"/>
+          <w:sz w:val="26"/>
+          <w:szCs w:val="26"/>
+        </w:rPr>
+        <w:t>。顯然，約書亞的任務不是帶兵打下</w:t>
+      </w:r>
+      <w:proofErr w:type="gramStart"/>
+      <w:r>
+        <w:rPr>
+          <w:rFonts w:ascii="Barlow Condensed Medium" w:eastAsia="華康細黑體" w:hAnsi="Barlow Condensed Medium" w:cs="微軟正黑體" w:hint="eastAsia"/>
+          <w:w w:val="75"/>
+          <w:sz w:val="26"/>
+          <w:szCs w:val="26"/>
+        </w:rPr>
+        <w:t>迦</w:t>
+      </w:r>
+      <w:proofErr w:type="gramEnd"/>
+      <w:r>
+        <w:rPr>
+          <w:rFonts w:ascii="Barlow Condensed Medium" w:eastAsia="華康細黑體" w:hAnsi="Barlow Condensed Medium" w:cs="微軟正黑體" w:hint="eastAsia"/>
+          <w:w w:val="75"/>
+          <w:sz w:val="26"/>
+          <w:szCs w:val="26"/>
+        </w:rPr>
+        <w:t>南，而帶領以色列人親身渡河</w:t>
+      </w:r>
+      <w:proofErr w:type="gramStart"/>
+      <w:r>
+        <w:rPr>
+          <w:rFonts w:ascii="Barlow Condensed Medium" w:eastAsia="華康細黑體" w:hAnsi="Barlow Condensed Medium" w:cs="微軟正黑體" w:hint="eastAsia"/>
+          <w:w w:val="75"/>
+          <w:sz w:val="26"/>
+          <w:szCs w:val="26"/>
+        </w:rPr>
+        <w:t>且親腳踏</w:t>
+      </w:r>
+      <w:proofErr w:type="gramEnd"/>
+      <w:r>
+        <w:rPr>
+          <w:rFonts w:ascii="Barlow Condensed Medium" w:eastAsia="華康細黑體" w:hAnsi="Barlow Condensed Medium" w:cs="微軟正黑體" w:hint="eastAsia"/>
+          <w:w w:val="75"/>
+          <w:sz w:val="26"/>
+          <w:szCs w:val="26"/>
+        </w:rPr>
+        <w:t>上</w:t>
+      </w:r>
+      <w:proofErr w:type="gramStart"/>
+      <w:r>
+        <w:rPr>
+          <w:rFonts w:ascii="Barlow Condensed Medium" w:eastAsia="華康細黑體" w:hAnsi="Barlow Condensed Medium" w:cs="微軟正黑體" w:hint="eastAsia"/>
+          <w:w w:val="75"/>
+          <w:sz w:val="26"/>
+          <w:szCs w:val="26"/>
+        </w:rPr>
+        <w:t>迦南去</w:t>
+      </w:r>
+      <w:proofErr w:type="gramEnd"/>
+      <w:r>
+        <w:rPr>
+          <w:rFonts w:ascii="Barlow Condensed Medium" w:eastAsia="華康細黑體" w:hAnsi="Barlow Condensed Medium" w:cs="微軟正黑體" w:hint="eastAsia"/>
+          <w:w w:val="75"/>
+          <w:sz w:val="26"/>
+          <w:szCs w:val="26"/>
+        </w:rPr>
+        <w:t>，去接收　神已經為他們預備應許之地。更重要的是要讓十二支派都有安居之地，且都過著遵行　神律法的生活。更何況摩西已定下大戰略，就是蠶食鯨吞。漸近</w:t>
+      </w:r>
+      <w:proofErr w:type="gramStart"/>
+      <w:r>
+        <w:rPr>
+          <w:rFonts w:ascii="Barlow Condensed Medium" w:eastAsia="華康細黑體" w:hAnsi="Barlow Condensed Medium" w:cs="微軟正黑體" w:hint="eastAsia"/>
+          <w:w w:val="75"/>
+          <w:sz w:val="26"/>
+          <w:szCs w:val="26"/>
+        </w:rPr>
+        <w:t>式地溶入迦</w:t>
+      </w:r>
+      <w:proofErr w:type="gramEnd"/>
+      <w:r>
+        <w:rPr>
+          <w:rFonts w:ascii="Barlow Condensed Medium" w:eastAsia="華康細黑體" w:hAnsi="Barlow Condensed Medium" w:cs="微軟正黑體" w:hint="eastAsia"/>
+          <w:w w:val="75"/>
+          <w:sz w:val="26"/>
+          <w:szCs w:val="26"/>
+        </w:rPr>
+        <w:t>南。所以，要約書亞勇敢壯膽，不單是在軍事行動上，更是在他要獨當一面成為領袖的事上，學會面對來自新時代和來自各方面的壓力。</w:t>
       </w:r>
     </w:p>
     <w:p>
@@ -28584,7 +29484,7 @@
         <w:jc w:val="both"/>
         <w:rPr>
           <w:rFonts w:ascii="Barlow Condensed Medium" w:eastAsia="華康細黑體" w:hAnsi="Barlow Condensed Medium" w:cs="微軟正黑體"/>
-          <w:w w:val="72"/>
+          <w:w w:val="75"/>
           <w:sz w:val="26"/>
           <w:szCs w:val="26"/>
         </w:rPr>
@@ -28592,47 +29492,189 @@
       <w:r>
         <w:rPr>
           <w:rFonts w:ascii="Barlow Condensed Medium" w:eastAsia="華康儷中黑" w:hAnsi="Barlow Condensed Medium" w:hint="eastAsia"/>
-          <w:w w:val="72"/>
+          <w:w w:val="75"/>
           <w:sz w:val="26"/>
           <w:szCs w:val="26"/>
         </w:rPr>
-        <w:t>基遍求和立約的計謀雖狡詐，卻也是機靈的不得不的辦法。按理說，騙來的合約是無效的，卻因為是在　神面前起的誓，讓這當滅之物有機會被重新審視。</w:t>
-      </w:r>
-      <w:r>
-        <w:rPr>
-          <w:rFonts w:ascii="Barlow Condensed Medium" w:eastAsia="華康細黑體" w:hAnsi="Barlow Condensed Medium" w:cs="微軟正黑體" w:hint="eastAsia"/>
-          <w:w w:val="72"/>
+        <w:t>作為領袖必須勇敢壯膽。面對敵人才能站在戰場的最前線，又面對百姓才能信守約定和公正地執行律法，正因為依靠　神，才能</w:t>
+      </w:r>
+      <w:r>
+        <w:rPr>
+          <w:rFonts w:ascii="Barlow Condensed Medium" w:eastAsia="華康儷中黑" w:hAnsi="Barlow Condensed Medium" w:hint="eastAsia"/>
+          <w:w w:val="75"/>
           <w:sz w:val="26"/>
           <w:szCs w:val="26"/>
         </w:rPr>
-        <w:t>9</w:t>
-      </w:r>
-      <w:r>
-        <w:rPr>
-          <w:rFonts w:ascii="Barlow Condensed Medium" w:eastAsia="華康細黑體" w:hAnsi="Barlow Condensed Medium" w:cs="微軟正黑體" w:hint="eastAsia"/>
-          <w:w w:val="72"/>
+        <w:t>勝過巨大的壓力和</w:t>
+      </w:r>
+      <w:proofErr w:type="gramStart"/>
+      <w:r>
+        <w:rPr>
+          <w:rFonts w:ascii="Barlow Condensed Medium" w:eastAsia="華康儷中黑" w:hAnsi="Barlow Condensed Medium" w:hint="eastAsia"/>
+          <w:w w:val="75"/>
           <w:sz w:val="26"/>
           <w:szCs w:val="26"/>
         </w:rPr>
-        <w:t>章</w:t>
-      </w:r>
-      <w:r>
-        <w:rPr>
-          <w:rFonts w:ascii="Barlow Condensed Medium" w:eastAsia="華康細黑體" w:hAnsi="Barlow Condensed Medium" w:cs="微軟正黑體" w:hint="eastAsia"/>
-          <w:w w:val="72"/>
+        <w:t>惡者</w:t>
+      </w:r>
+      <w:proofErr w:type="gramEnd"/>
+      <w:r>
+        <w:rPr>
+          <w:rFonts w:ascii="Barlow Condensed Medium" w:eastAsia="華康儷中黑" w:hAnsi="Barlow Condensed Medium" w:hint="eastAsia"/>
+          <w:w w:val="75"/>
           <w:sz w:val="26"/>
           <w:szCs w:val="26"/>
         </w:rPr>
-        <w:t>4</w:t>
+        <w:t>的誘惑。</w:t>
       </w:r>
       <w:r>
         <w:rPr>
           <w:rFonts w:ascii="Barlow Condensed Medium" w:eastAsia="華康細黑體" w:hAnsi="Barlow Condensed Medium" w:cs="微軟正黑體" w:hint="eastAsia"/>
-          <w:w w:val="72"/>
+          <w:w w:val="75"/>
           <w:sz w:val="26"/>
           <w:szCs w:val="26"/>
         </w:rPr>
-        <w:t>節說基遍人行「詭詐」，同一個字也可以解釋成行「機靈」的計謀。因為除了將自己偽裝成從遠方來且敬畏　神耶和華的人民，不然基遍人根本沒有機會停止以色列人執行耶和華的命令，除滅所有當滅之物，就是所有偶像神祉和追隨偶像的人民。雖然一切身分是假裝的，但是敬畏以色列的　神和希望能存活卻是真的。只不過，他們可能只是將耶和華的地位提升到他們敬拜的眾神之首，卻沒有真正認識　神耶和華和棄絕一切的偶像。這存在文化之中的問題就浮現出來，在那個文明未開，人民的知識受家族和宗教統治力量控制的時代。迦南的人民只能藉著「聽見」和「看見」來獲得對　神耶和華的認識。至少，基遍人對於大局的研判是正確的，且他們努力要來與　神耶和華和解，且自稱是耶和華的僕人。他們在　神面前謙卑的態度或許是真的，因為宗教的力量統治著那個時代。</w:t>
+        <w:t>然而，當　神在描述應許之地的地界的時候</w:t>
+      </w:r>
+      <w:proofErr w:type="gramStart"/>
+      <w:r>
+        <w:rPr>
+          <w:rFonts w:ascii="Barlow Condensed Medium" w:eastAsia="華康細黑體" w:hAnsi="Barlow Condensed Medium" w:cs="微軟正黑體" w:hint="eastAsia"/>
+          <w:w w:val="75"/>
+          <w:sz w:val="26"/>
+          <w:szCs w:val="26"/>
+        </w:rPr>
+        <w:t>並沒有說到要</w:t>
+      </w:r>
+      <w:proofErr w:type="gramEnd"/>
+      <w:r>
+        <w:rPr>
+          <w:rFonts w:ascii="Barlow Condensed Medium" w:eastAsia="華康細黑體" w:hAnsi="Barlow Condensed Medium" w:cs="微軟正黑體" w:hint="eastAsia"/>
+          <w:w w:val="75"/>
+          <w:sz w:val="26"/>
+          <w:szCs w:val="26"/>
+        </w:rPr>
+        <w:t>勇敢壯膽。而是說</w:t>
+      </w:r>
+      <w:proofErr w:type="gramStart"/>
+      <w:r>
+        <w:rPr>
+          <w:rFonts w:ascii="Barlow Condensed Medium" w:eastAsia="華康細黑體" w:hAnsi="Barlow Condensed Medium" w:cs="微軟正黑體" w:hint="eastAsia"/>
+          <w:w w:val="75"/>
+          <w:sz w:val="26"/>
+          <w:szCs w:val="26"/>
+        </w:rPr>
+        <w:t>祂</w:t>
+      </w:r>
+      <w:proofErr w:type="gramEnd"/>
+      <w:r>
+        <w:rPr>
+          <w:rFonts w:ascii="Barlow Condensed Medium" w:eastAsia="華康細黑體" w:hAnsi="Barlow Condensed Medium" w:cs="微軟正黑體" w:hint="eastAsia"/>
+          <w:w w:val="75"/>
+          <w:sz w:val="26"/>
+          <w:szCs w:val="26"/>
+        </w:rPr>
+        <w:t>如何與摩西同在，也要如何與約書亞同在，且沒有敵人能在他面前站立得住。意思是，勝過敵人是　神的事，約書亞只需要相信和見證。卻要在使百姓得那地為產業的事上勇敢壯膽，更要</w:t>
+      </w:r>
+      <w:proofErr w:type="gramStart"/>
+      <w:r>
+        <w:rPr>
+          <w:rFonts w:ascii="Barlow Condensed Medium" w:eastAsia="華康細黑體" w:hAnsi="Barlow Condensed Medium" w:cs="微軟正黑體" w:hint="eastAsia"/>
+          <w:w w:val="75"/>
+          <w:sz w:val="26"/>
+          <w:szCs w:val="26"/>
+        </w:rPr>
+        <w:t>在執守</w:t>
+      </w:r>
+      <w:proofErr w:type="gramEnd"/>
+      <w:r>
+        <w:rPr>
+          <w:rFonts w:ascii="Barlow Condensed Medium" w:eastAsia="華康細黑體" w:hAnsi="Barlow Condensed Medium" w:cs="微軟正黑體" w:hint="eastAsia"/>
+          <w:w w:val="75"/>
+          <w:sz w:val="26"/>
+          <w:szCs w:val="26"/>
+        </w:rPr>
+        <w:t xml:space="preserve">　神的律法的事上大大地勇敢壯膽。三件事中，反而是面對敵人的時候最不需要勇敢壯膽，因為有　</w:t>
+      </w:r>
+      <w:proofErr w:type="gramStart"/>
+      <w:r>
+        <w:rPr>
+          <w:rFonts w:ascii="Barlow Condensed Medium" w:eastAsia="華康細黑體" w:hAnsi="Barlow Condensed Medium" w:cs="微軟正黑體" w:hint="eastAsia"/>
+          <w:w w:val="75"/>
+          <w:sz w:val="26"/>
+          <w:szCs w:val="26"/>
+        </w:rPr>
+        <w:t>神擋著</w:t>
+      </w:r>
+      <w:proofErr w:type="gramEnd"/>
+      <w:r>
+        <w:rPr>
+          <w:rFonts w:ascii="Barlow Condensed Medium" w:eastAsia="華康細黑體" w:hAnsi="Barlow Condensed Medium" w:cs="微軟正黑體" w:hint="eastAsia"/>
+          <w:w w:val="75"/>
+          <w:sz w:val="26"/>
+          <w:szCs w:val="26"/>
+        </w:rPr>
+        <w:t>。而在遵守　神的律法的事上為何最</w:t>
+      </w:r>
+      <w:proofErr w:type="gramStart"/>
+      <w:r>
+        <w:rPr>
+          <w:rFonts w:ascii="Barlow Condensed Medium" w:eastAsia="華康細黑體" w:hAnsi="Barlow Condensed Medium" w:cs="微軟正黑體" w:hint="eastAsia"/>
+          <w:w w:val="75"/>
+          <w:sz w:val="26"/>
+          <w:szCs w:val="26"/>
+        </w:rPr>
+        <w:t>需要勇</w:t>
+      </w:r>
+      <w:proofErr w:type="gramEnd"/>
+      <w:r>
+        <w:rPr>
+          <w:rFonts w:ascii="Barlow Condensed Medium" w:eastAsia="華康細黑體" w:hAnsi="Barlow Condensed Medium" w:cs="微軟正黑體" w:hint="eastAsia"/>
+          <w:w w:val="75"/>
+          <w:sz w:val="26"/>
+          <w:szCs w:val="26"/>
+        </w:rPr>
+        <w:t>壯膽呢？因為這群以色列人</w:t>
+      </w:r>
+      <w:proofErr w:type="gramStart"/>
+      <w:r>
+        <w:rPr>
+          <w:rFonts w:ascii="Barlow Condensed Medium" w:eastAsia="華康細黑體" w:hAnsi="Barlow Condensed Medium" w:cs="微軟正黑體" w:hint="eastAsia"/>
+          <w:w w:val="75"/>
+          <w:sz w:val="26"/>
+          <w:szCs w:val="26"/>
+        </w:rPr>
+        <w:t>是悖逆</w:t>
+      </w:r>
+      <w:proofErr w:type="gramEnd"/>
+      <w:r>
+        <w:rPr>
+          <w:rFonts w:ascii="Barlow Condensed Medium" w:eastAsia="華康細黑體" w:hAnsi="Barlow Condensed Medium" w:cs="微軟正黑體" w:hint="eastAsia"/>
+          <w:w w:val="75"/>
+          <w:sz w:val="26"/>
+          <w:szCs w:val="26"/>
+        </w:rPr>
+        <w:t>的百姓，曾有多次背叛的前科。所以，在要求百姓遵行律法之前，作為領袖自己要先站立得穩。來自百姓的壓力才是約書亞最大的挑戰。又為何重要，因為這</w:t>
+      </w:r>
+      <w:proofErr w:type="gramStart"/>
+      <w:r>
+        <w:rPr>
+          <w:rFonts w:ascii="Barlow Condensed Medium" w:eastAsia="華康細黑體" w:hAnsi="Barlow Condensed Medium" w:cs="微軟正黑體" w:hint="eastAsia"/>
+          <w:w w:val="75"/>
+          <w:sz w:val="26"/>
+          <w:szCs w:val="26"/>
+        </w:rPr>
+        <w:t>是聖約的一</w:t>
+      </w:r>
+      <w:proofErr w:type="gramEnd"/>
+      <w:r>
+        <w:rPr>
+          <w:rFonts w:ascii="Barlow Condensed Medium" w:eastAsia="華康細黑體" w:hAnsi="Barlow Condensed Medium" w:cs="微軟正黑體" w:hint="eastAsia"/>
+          <w:w w:val="75"/>
+          <w:sz w:val="26"/>
+          <w:szCs w:val="26"/>
+        </w:rPr>
+        <w:t>部份，以色列人要謹守遵行　神的律法，才能世世代代保有這片應許之地。</w:t>
       </w:r>
     </w:p>
     <w:p>
@@ -28643,7 +29685,7 @@
         <w:jc w:val="both"/>
         <w:rPr>
           <w:rFonts w:ascii="Barlow Condensed Medium" w:eastAsia="華康細黑體" w:hAnsi="Barlow Condensed Medium" w:cs="微軟正黑體"/>
-          <w:w w:val="72"/>
+          <w:w w:val="75"/>
           <w:sz w:val="26"/>
           <w:szCs w:val="26"/>
         </w:rPr>
@@ -28651,25 +29693,27 @@
       <w:r>
         <w:rPr>
           <w:rFonts w:ascii="Barlow Condensed Medium" w:eastAsia="華康儷中黑" w:hAnsi="Barlow Condensed Medium" w:hint="eastAsia"/>
-          <w:w w:val="72"/>
+          <w:w w:val="75"/>
           <w:sz w:val="26"/>
           <w:szCs w:val="26"/>
         </w:rPr>
-        <w:t>約書亞重新審視這盟約，採取折衷的決定，就是基遍人可以免死，卻要永遠作奴僕。而這次，　神卻沒有因為保存了當滅之物而懲罰，因為以色列人是被騙的。</w:t>
-      </w:r>
-      <w:r>
-        <w:rPr>
-          <w:rFonts w:ascii="Barlow Condensed Medium" w:eastAsia="華康細黑體" w:hAnsi="Barlow Condensed Medium" w:cs="微軟正黑體" w:hint="eastAsia"/>
-          <w:w w:val="72"/>
+        <w:t>作為新時代的開創者必須勇敢壯膽。面對不可知的未來才能沈著應變，又面對遠景和　神的異</w:t>
+      </w:r>
+      <w:proofErr w:type="gramStart"/>
+      <w:r>
+        <w:rPr>
+          <w:rFonts w:ascii="Barlow Condensed Medium" w:eastAsia="華康儷中黑" w:hAnsi="Barlow Condensed Medium" w:hint="eastAsia"/>
+          <w:w w:val="75"/>
           <w:sz w:val="26"/>
           <w:szCs w:val="26"/>
         </w:rPr>
-        <w:t>約書亞之前未求問耶和華的心意，在當時可能是占卜擲籤來確定真偽，就同意與基遍人所偽裝的使團立約。而眾族長雖然存疑，卻也同意了約書亞的決定。事後發現真相，眾族長則認為他們在　神耶和華面前起了誓，當時的盟約都是由神明作證，不能輕易違反。而約書亞也採納了他們的看法。前前後後，我們會發現一個集體決策的過程。至於約書亞，他寧可被蒙騙也要遵行　神的律法</w:t>
-      </w:r>
-      <w:r>
-        <w:rPr>
-          <w:rFonts w:ascii="Barlow Condensed Medium" w:eastAsia="華康細黑體" w:hAnsi="Barlow Condensed Medium" w:cs="微軟正黑體" w:hint="eastAsia"/>
-          <w:w w:val="72"/>
+        <w:t>象</w:t>
+      </w:r>
+      <w:proofErr w:type="gramEnd"/>
+      <w:r>
+        <w:rPr>
+          <w:rFonts w:ascii="Barlow Condensed Medium" w:eastAsia="華康儷中黑" w:hAnsi="Barlow Condensed Medium" w:hint="eastAsia"/>
+          <w:w w:val="75"/>
           <w:sz w:val="26"/>
           <w:szCs w:val="26"/>
         </w:rPr>
@@ -28677,66 +29721,166 @@
       </w:r>
       <w:r>
         <w:rPr>
-          <w:rFonts w:ascii="Barlow Condensed Medium" w:eastAsia="華康細黑體" w:hAnsi="Barlow Condensed Medium" w:cs="微軟正黑體" w:hint="eastAsia"/>
-          <w:w w:val="72"/>
+          <w:rFonts w:ascii="Barlow Condensed Medium" w:eastAsia="華康儷中黑" w:hAnsi="Barlow Condensed Medium" w:hint="eastAsia"/>
+          <w:w w:val="75"/>
           <w:sz w:val="26"/>
           <w:szCs w:val="26"/>
         </w:rPr>
-        <w:t>申</w:t>
-      </w:r>
-      <w:r>
-        <w:rPr>
-          <w:rFonts w:ascii="Barlow Condensed Medium" w:eastAsia="華康細黑體" w:hAnsi="Barlow Condensed Medium" w:cs="微軟正黑體" w:hint="eastAsia"/>
-          <w:w w:val="72"/>
+        <w:t>眼光</w:t>
+      </w:r>
+      <w:r>
+        <w:rPr>
+          <w:rFonts w:ascii="Barlow Condensed Medium" w:eastAsia="華康儷中黑" w:hAnsi="Barlow Condensed Medium" w:hint="eastAsia"/>
+          <w:w w:val="75"/>
           <w:sz w:val="26"/>
           <w:szCs w:val="26"/>
         </w:rPr>
-        <w:t>20:11-15)</w:t>
-      </w:r>
-      <w:r>
-        <w:rPr>
-          <w:rFonts w:ascii="Barlow Condensed Medium" w:eastAsia="華康細黑體" w:hAnsi="Barlow Condensed Medium" w:cs="微軟正黑體" w:hint="eastAsia"/>
-          <w:w w:val="72"/>
+        <w:t>)</w:t>
+      </w:r>
+      <w:r>
+        <w:rPr>
+          <w:rFonts w:ascii="Barlow Condensed Medium" w:eastAsia="華康儷中黑" w:hAnsi="Barlow Condensed Medium" w:hint="eastAsia"/>
+          <w:w w:val="75"/>
           <w:sz w:val="26"/>
           <w:szCs w:val="26"/>
         </w:rPr>
-        <w:t>，就是要與遠方的城定立和平的條約。又眾族長也寧可守約容基遍人存活，也不願毀約被　神所懲罰。兩者都表現出對耶和華的敬畏，就是他們的行為是否為義的標準。這樣的義，抵消了他們沒有完全滅絕迦南人的罪</w:t>
+        <w:t>才能堅信不移，因為　神的旨意是不能阻擋的時代趨勢。</w:t>
       </w:r>
       <w:r>
         <w:rPr>
           <w:rFonts w:ascii="Barlow Condensed Medium" w:eastAsia="華康細黑體" w:hAnsi="Barlow Condensed Medium" w:cs="微軟正黑體" w:hint="eastAsia"/>
-          <w:w w:val="72"/>
+          <w:w w:val="75"/>
           <w:sz w:val="26"/>
           <w:szCs w:val="26"/>
         </w:rPr>
-        <w:t>(</w:t>
-      </w:r>
+        <w:t>然而這是遵行　神的律法更深一層的</w:t>
+      </w:r>
+      <w:proofErr w:type="gramStart"/>
       <w:r>
         <w:rPr>
           <w:rFonts w:ascii="Barlow Condensed Medium" w:eastAsia="華康細黑體" w:hAnsi="Barlow Condensed Medium" w:cs="微軟正黑體" w:hint="eastAsia"/>
-          <w:w w:val="72"/>
+          <w:w w:val="75"/>
           <w:sz w:val="26"/>
           <w:szCs w:val="26"/>
         </w:rPr>
-        <w:t>申</w:t>
-      </w:r>
+        <w:t>果效和</w:t>
+      </w:r>
+      <w:proofErr w:type="gramEnd"/>
       <w:r>
         <w:rPr>
           <w:rFonts w:ascii="Barlow Condensed Medium" w:eastAsia="華康細黑體" w:hAnsi="Barlow Condensed Medium" w:cs="微軟正黑體" w:hint="eastAsia"/>
-          <w:w w:val="72"/>
+          <w:w w:val="75"/>
           <w:sz w:val="26"/>
           <w:szCs w:val="26"/>
         </w:rPr>
-        <w:t>20:17)</w:t>
-      </w:r>
+        <w:t>意義。因為這律法的</w:t>
+      </w:r>
+      <w:proofErr w:type="gramStart"/>
       <w:r>
         <w:rPr>
           <w:rFonts w:ascii="Barlow Condensed Medium" w:eastAsia="華康細黑體" w:hAnsi="Barlow Condensed Medium" w:cs="微軟正黑體" w:hint="eastAsia"/>
-          <w:w w:val="72"/>
+          <w:w w:val="75"/>
           <w:sz w:val="26"/>
           <w:szCs w:val="26"/>
         </w:rPr>
-        <w:t>。</w:t>
+        <w:t>果效不</w:t>
+      </w:r>
+      <w:proofErr w:type="gramEnd"/>
+      <w:r>
+        <w:rPr>
+          <w:rFonts w:ascii="Barlow Condensed Medium" w:eastAsia="華康細黑體" w:hAnsi="Barlow Condensed Medium" w:cs="微軟正黑體" w:hint="eastAsia"/>
+          <w:w w:val="75"/>
+          <w:sz w:val="26"/>
+          <w:szCs w:val="26"/>
+        </w:rPr>
+        <w:t>單單只是道德上的要求，更是　神的公義和憐憫臨到地上的一種方式。就在每個人都遵行　神律法的時候，　神的親臨和同在就要發生。因此，　神重複說</w:t>
+      </w:r>
+      <w:r>
+        <w:rPr>
+          <w:rFonts w:ascii="Barlow Condensed Medium" w:eastAsia="華康細黑體" w:hAnsi="Barlow Condensed Medium" w:cs="微軟正黑體" w:hint="eastAsia"/>
+          <w:w w:val="75"/>
+          <w:sz w:val="26"/>
+          <w:szCs w:val="26"/>
+        </w:rPr>
+        <w:t>道</w:t>
+      </w:r>
+      <w:r>
+        <w:rPr>
+          <w:rFonts w:ascii="Barlow Condensed Medium" w:eastAsia="華康細黑體" w:hAnsi="Barlow Condensed Medium" w:cs="微軟正黑體" w:hint="eastAsia"/>
+          <w:w w:val="75"/>
+          <w:sz w:val="26"/>
+          <w:szCs w:val="26"/>
+        </w:rPr>
+        <w:t>，如果約書亞謹守遵行了　神的律法，無論他往哪裡去，他的道路都必平坦，且事事</w:t>
+      </w:r>
+      <w:proofErr w:type="gramStart"/>
+      <w:r>
+        <w:rPr>
+          <w:rFonts w:ascii="Barlow Condensed Medium" w:eastAsia="華康細黑體" w:hAnsi="Barlow Condensed Medium" w:cs="微軟正黑體" w:hint="eastAsia"/>
+          <w:w w:val="75"/>
+          <w:sz w:val="26"/>
+          <w:szCs w:val="26"/>
+        </w:rPr>
+        <w:t>享通</w:t>
+      </w:r>
+      <w:proofErr w:type="gramEnd"/>
+      <w:r>
+        <w:rPr>
+          <w:rFonts w:ascii="Barlow Condensed Medium" w:eastAsia="華康細黑體" w:hAnsi="Barlow Condensed Medium" w:cs="微軟正黑體" w:hint="eastAsia"/>
+          <w:w w:val="75"/>
+          <w:sz w:val="26"/>
+          <w:szCs w:val="26"/>
+        </w:rPr>
+        <w:t>。這道路就是通往不可知的未來和遠景，在路上有　神的異</w:t>
+      </w:r>
+      <w:proofErr w:type="gramStart"/>
+      <w:r>
+        <w:rPr>
+          <w:rFonts w:ascii="Barlow Condensed Medium" w:eastAsia="華康細黑體" w:hAnsi="Barlow Condensed Medium" w:cs="微軟正黑體" w:hint="eastAsia"/>
+          <w:w w:val="75"/>
+          <w:sz w:val="26"/>
+          <w:szCs w:val="26"/>
+        </w:rPr>
+        <w:t>象</w:t>
+      </w:r>
+      <w:proofErr w:type="gramEnd"/>
+      <w:r>
+        <w:rPr>
+          <w:rFonts w:ascii="Barlow Condensed Medium" w:eastAsia="華康細黑體" w:hAnsi="Barlow Condensed Medium" w:cs="微軟正黑體" w:hint="eastAsia"/>
+          <w:w w:val="75"/>
+          <w:sz w:val="26"/>
+          <w:szCs w:val="26"/>
+        </w:rPr>
+        <w:t xml:space="preserve">和旨意，但是只有勇敢壯膽遵行　神律法的人可以得著。這也是領袖的道路，說穿了，領袖就是把　</w:t>
+      </w:r>
+      <w:proofErr w:type="gramStart"/>
+      <w:r>
+        <w:rPr>
+          <w:rFonts w:ascii="Barlow Condensed Medium" w:eastAsia="華康細黑體" w:hAnsi="Barlow Condensed Medium" w:cs="微軟正黑體" w:hint="eastAsia"/>
+          <w:w w:val="75"/>
+          <w:sz w:val="26"/>
+          <w:szCs w:val="26"/>
+        </w:rPr>
+        <w:t>神讓</w:t>
+      </w:r>
+      <w:r>
+        <w:rPr>
+          <w:rFonts w:ascii="Barlow Condensed Medium" w:eastAsia="華康細黑體" w:hAnsi="Barlow Condensed Medium" w:cs="微軟正黑體" w:hint="eastAsia"/>
+          <w:w w:val="75"/>
+          <w:sz w:val="26"/>
+          <w:szCs w:val="26"/>
+        </w:rPr>
+        <w:t>他</w:t>
+      </w:r>
+      <w:proofErr w:type="gramEnd"/>
+      <w:r>
+        <w:rPr>
+          <w:rFonts w:ascii="Barlow Condensed Medium" w:eastAsia="華康細黑體" w:hAnsi="Barlow Condensed Medium" w:cs="微軟正黑體" w:hint="eastAsia"/>
+          <w:w w:val="75"/>
+          <w:sz w:val="26"/>
+          <w:szCs w:val="26"/>
+        </w:rPr>
+        <w:t>看見　神所要行的事，作為時代的趨勢，勇敢壯膽地告訴人，為要使人來追隨。像在一群瞎子中，那看得見的人就要作領袖。</w:t>
       </w:r>
     </w:p>
     <w:p>
@@ -28746,7 +29890,7 @@
         <w:spacing w:afterLines="50" w:after="165" w:line="300" w:lineRule="exact"/>
         <w:rPr>
           <w:rFonts w:ascii="Cambria" w:eastAsia="華康細黑體" w:hAnsi="Cambria" w:cs="Cambria"/>
-          <w:w w:val="72"/>
+          <w:w w:val="75"/>
           <w:sz w:val="26"/>
           <w:szCs w:val="26"/>
         </w:rPr>
@@ -28754,7 +29898,7 @@
       <w:r>
         <w:rPr>
           <w:rFonts w:ascii="Barlow Condensed Medium" w:eastAsia="華康儷中黑" w:hAnsi="Barlow Condensed Medium" w:cs="新細明體"/>
-          <w:w w:val="72"/>
+          <w:w w:val="75"/>
           <w:sz w:val="26"/>
           <w:szCs w:val="26"/>
         </w:rPr>
@@ -28763,16 +29907,16 @@
       <w:r>
         <w:rPr>
           <w:rFonts w:ascii="Barlow Condensed Medium" w:eastAsia="華康儷中黑" w:hAnsi="Barlow Condensed Medium" w:cs="新細明體" w:hint="eastAsia"/>
-          <w:w w:val="72"/>
+          <w:w w:val="75"/>
           <w:sz w:val="26"/>
           <w:szCs w:val="26"/>
         </w:rPr>
-        <w:t>「謙卑」求全不「委曲」</w:t>
+        <w:t>更大的勇氣</w:t>
       </w:r>
       <w:r>
         <w:rPr>
           <w:rFonts w:ascii="Barlow Condensed Medium" w:eastAsia="華康儷中黑" w:hAnsi="Barlow Condensed Medium" w:cs="新細明體"/>
-          <w:w w:val="72"/>
+          <w:w w:val="75"/>
           <w:sz w:val="26"/>
           <w:szCs w:val="26"/>
         </w:rPr>
@@ -28781,11 +29925,60 @@
       <w:r>
         <w:rPr>
           <w:rFonts w:ascii="Cambria" w:eastAsia="華康細黑體" w:hAnsi="Cambria" w:cs="Cambria" w:hint="eastAsia"/>
-          <w:w w:val="72"/>
+          <w:w w:val="75"/>
           <w:sz w:val="26"/>
           <w:szCs w:val="26"/>
         </w:rPr>
-        <w:t>戰爭是不得已的最後選擇，卻不能是滿足獨裁者心意輕易就發動的兒戲。就像烏俄戰爭一樣，烏克蘭沒有謙卑或委曲的選項，他們只有生死存亡，民主自由或獨裁的選項，也就是為正義和公義奮戰。對人而言，　神或許是獨裁，但畢竟祂是超越人的存在。但是，　神卻容許這世上有民主和獨裁的政治體制，重點是在掌握權力的人是否行了　神的公義，展現他在　神面前的謙卑。不是因為　神有絕對的力量，而是因為祂有至高的良善。我們相信，　神的公義絕對不容許為了民族主義的意識型態來犧牲無辜軍人和百姓的生命。而以哈戰爭又是另一種形態，若是沒有哈瑪斯長久以來的恐怖活動就不會發生，與巴勒斯坦的建國不能混為一談。近日哈瑪斯宣稱同意川普和以色列共同提出的永久停戰協議，就不能說是「委曲」。長久以來誓言消滅以色列，又脅迫自己的百姓支持的哈瑪斯，唯一的選擇就是「謙卑」放棄自己的恐怖主義，才是迦薩的巴勒斯坦人長遠的福祉。</w:t>
+        <w:t>9/23</w:t>
+      </w:r>
+      <w:r>
+        <w:rPr>
+          <w:rFonts w:ascii="Cambria" w:eastAsia="華康細黑體" w:hAnsi="Cambria" w:cs="Cambria" w:hint="eastAsia"/>
+          <w:w w:val="75"/>
+          <w:sz w:val="26"/>
+          <w:szCs w:val="26"/>
+        </w:rPr>
+        <w:t>光復鄉被洪水淹沒的第二天，有一個奇蹟獲救的小女孩，由救難人員切開了屋頂，把她屋</w:t>
+      </w:r>
+      <w:proofErr w:type="gramStart"/>
+      <w:r>
+        <w:rPr>
+          <w:rFonts w:ascii="Cambria" w:eastAsia="華康細黑體" w:hAnsi="Cambria" w:cs="Cambria" w:hint="eastAsia"/>
+          <w:w w:val="75"/>
+          <w:sz w:val="26"/>
+          <w:szCs w:val="26"/>
+        </w:rPr>
+        <w:t>樑</w:t>
+      </w:r>
+      <w:proofErr w:type="gramEnd"/>
+      <w:r>
+        <w:rPr>
+          <w:rFonts w:ascii="Cambria" w:eastAsia="華康細黑體" w:hAnsi="Cambria" w:cs="Cambria" w:hint="eastAsia"/>
+          <w:w w:val="75"/>
+          <w:sz w:val="26"/>
+          <w:szCs w:val="26"/>
+        </w:rPr>
+        <w:t>上救了出來。而感人的是她如何能爬上屋頂，原來是她的姑婆和姑爺倆人疊羅漢把她撐上去的。但是，他們自己卻被泥漿給淹沒了。良善需要更大的勇氣，因為愛從來不是一種義務，而是一種無私的給予。儘管自己沒有機會活下去，也要讓年輕的生命有機會。這就是</w:t>
+      </w:r>
+      <w:proofErr w:type="gramStart"/>
+      <w:r>
+        <w:rPr>
+          <w:rFonts w:ascii="Cambria" w:eastAsia="華康細黑體" w:hAnsi="Cambria" w:cs="Cambria" w:hint="eastAsia"/>
+          <w:w w:val="75"/>
+          <w:sz w:val="26"/>
+          <w:szCs w:val="26"/>
+        </w:rPr>
+        <w:t>耶穌說的</w:t>
+      </w:r>
+      <w:proofErr w:type="gramEnd"/>
+      <w:r>
+        <w:rPr>
+          <w:rFonts w:ascii="Cambria" w:eastAsia="華康細黑體" w:hAnsi="Cambria" w:cs="Cambria" w:hint="eastAsia"/>
+          <w:w w:val="75"/>
+          <w:sz w:val="26"/>
+          <w:szCs w:val="26"/>
+        </w:rPr>
+        <w:t>，愛那最小的弟兄。而推動人這樣行的，就那遵行　神愛的命令的勇氣，使愛堅持到生命的最後一刻。</w:t>
       </w:r>
     </w:p>
     <w:p>
@@ -28795,8 +29988,8 @@
         <w:spacing w:afterLines="50" w:after="165" w:line="300" w:lineRule="exact"/>
         <w:jc w:val="both"/>
         <w:rPr>
-          <w:rFonts w:ascii="Barlow Condensed Medium" w:eastAsia="華康細黑體" w:hAnsi="Barlow Condensed Medium" w:cs="微軟正黑體" w:hint="eastAsia"/>
-          <w:w w:val="72"/>
+          <w:rFonts w:ascii="Barlow Condensed Medium" w:eastAsia="華康儷中黑" w:hAnsi="Barlow Condensed Medium"/>
+          <w:w w:val="75"/>
           <w:sz w:val="26"/>
           <w:szCs w:val="26"/>
         </w:rPr>
@@ -28804,36 +29997,74 @@
       <w:r>
         <w:rPr>
           <w:rFonts w:ascii="Barlow Condensed Medium" w:eastAsia="華康儷中黑" w:hAnsi="Barlow Condensed Medium" w:hint="eastAsia"/>
-          <w:w w:val="72"/>
+          <w:w w:val="75"/>
           <w:sz w:val="26"/>
           <w:szCs w:val="26"/>
         </w:rPr>
-        <w:t>當滅之物是人道與文化競爭的困難抉擇。常常在　神嚴格的命令中出現例外，總是有法外施恩的可能性。就要看人謙卑和悔改的程度，和容他們存活的理由。</w:t>
-      </w:r>
-      <w:r>
-        <w:rPr>
-          <w:rFonts w:ascii="Barlow Condensed Medium" w:eastAsia="華康細黑體" w:hAnsi="Barlow Condensed Medium" w:cs="微軟正黑體" w:hint="eastAsia"/>
-          <w:w w:val="72"/>
+        <w:t>目標是</w:t>
+      </w:r>
+      <w:proofErr w:type="gramStart"/>
+      <w:r>
+        <w:rPr>
+          <w:rFonts w:ascii="Barlow Condensed Medium" w:eastAsia="華康儷中黑" w:hAnsi="Barlow Condensed Medium" w:hint="eastAsia"/>
+          <w:w w:val="75"/>
           <w:sz w:val="26"/>
           <w:szCs w:val="26"/>
         </w:rPr>
-        <w:t>這是一個簡單的原則，就是若敬畏耶和華，就是追尋公義和良善，　神必容許他們存活。反之，驕傲和行野蠻、邪惡的人，就是當滅之物的源頭。然而，人本是軟弱，文化和成長背景導致人犯罪而不自知，但是謙卑和悔改歸向　神，就是創造出生命存活的正面價值，才是生命唯一得救的道路。</w:t>
-      </w:r>
-      <w:r>
-        <w:rPr>
-          <w:rFonts w:ascii="Barlow Condensed Medium" w:eastAsia="華康細黑體" w:hAnsi="Barlow Condensed Medium" w:cs="微軟正黑體" w:hint="eastAsia"/>
-          <w:w w:val="72"/>
+        <w:t>迦</w:t>
+      </w:r>
+      <w:proofErr w:type="gramEnd"/>
+      <w:r>
+        <w:rPr>
+          <w:rFonts w:ascii="Barlow Condensed Medium" w:eastAsia="華康儷中黑" w:hAnsi="Barlow Condensed Medium" w:hint="eastAsia"/>
+          <w:w w:val="75"/>
           <w:sz w:val="26"/>
           <w:szCs w:val="26"/>
         </w:rPr>
+        <w:t>南，方法是遵行　神的律法，保證是　神的同在，新的領袖約書亞所缺的就是勇敢壯膽。當這些都具備了，人就要見證　神所行的新事和新的時代。</w:t>
+      </w:r>
+      <w:r>
+        <w:rPr>
+          <w:rFonts w:ascii="Barlow Condensed Medium" w:eastAsia="華康細黑體" w:hAnsi="Barlow Condensed Medium" w:cs="微軟正黑體" w:hint="eastAsia"/>
+          <w:w w:val="75"/>
+          <w:sz w:val="26"/>
+          <w:szCs w:val="26"/>
+        </w:rPr>
+        <w:t>在經文的第一節有一個很令人玩味的說法，約書亞是接替「耶和華的奴僕摩西」成為以色列人的「領袖」。也就是說，要作一位領導者之前，要先學會如同作僕人地順服。而作為耶和華的僕人，就是要順服耶和華的命令，就是</w:t>
+      </w:r>
+      <w:proofErr w:type="gramStart"/>
+      <w:r>
+        <w:rPr>
+          <w:rFonts w:ascii="Barlow Condensed Medium" w:eastAsia="華康細黑體" w:hAnsi="Barlow Condensed Medium" w:cs="微軟正黑體" w:hint="eastAsia"/>
+          <w:w w:val="75"/>
+          <w:sz w:val="26"/>
+          <w:szCs w:val="26"/>
+        </w:rPr>
+        <w:t>祂</w:t>
+      </w:r>
+      <w:proofErr w:type="gramEnd"/>
+      <w:r>
+        <w:rPr>
+          <w:rFonts w:ascii="Barlow Condensed Medium" w:eastAsia="華康細黑體" w:hAnsi="Barlow Condensed Medium" w:cs="微軟正黑體" w:hint="eastAsia"/>
+          <w:w w:val="75"/>
+          <w:sz w:val="26"/>
+          <w:szCs w:val="26"/>
+        </w:rPr>
+        <w:t>的律法，也就是公義和憐憫同時成全下的至高的良善。如此才具備領導　神的百姓的資格。也就是說，人要先順服那位至高良善的　神，才有資格去說服人追隨真理和良善。而真正巨大的壓力是這個欺善怕惡的世界，人若要成為那位至高良善者的僕人，就必須勇敢壯膽。當世界用鋪天蓋地的謊言和威脅侵擾我們時，我們更要依靠　神來勇敢壯膽。</w:t>
+      </w:r>
+      <w:r>
+        <w:rPr>
+          <w:rFonts w:ascii="Barlow Condensed Medium" w:eastAsia="華康細黑體" w:hAnsi="Barlow Condensed Medium" w:cs="微軟正黑體" w:hint="eastAsia"/>
+          <w:w w:val="75"/>
+          <w:sz w:val="26"/>
+          <w:szCs w:val="26"/>
+        </w:rPr>
         <w:sym w:font="Wingdings" w:char="F043"/>
       </w:r>
-      <w:bookmarkStart w:id="7" w:name="_GoBack"/>
-      <w:bookmarkEnd w:id="7"/>
     </w:p>
     <w:sectPr>
-      <w:headerReference w:type="even" r:id="rId17"/>
-      <w:headerReference w:type="default" r:id="rId18"/>
+      <w:headerReference w:type="even" r:id="rId16"/>
+      <w:headerReference w:type="default" r:id="rId17"/>
       <w:type w:val="evenPage"/>
       <w:pgSz w:w="20639" w:h="14572" w:orient="landscape" w:code="12"/>
       <w:pgMar w:top="794" w:right="567" w:bottom="510" w:left="567" w:header="340" w:footer="454" w:gutter="0"/>
@@ -28961,7 +30192,7 @@
         <w:b/>
         <w:noProof/>
       </w:rPr>
-      <w:t>2540</w:t>
+      <w:t>2539</w:t>
     </w:r>
     <w:r>
       <w:rPr>
@@ -29056,7 +30287,7 @@
         <w:b/>
         <w:noProof/>
       </w:rPr>
-      <w:t>10</w:t>
+      <w:t>09</w:t>
     </w:r>
     <w:r>
       <w:rPr>
@@ -29098,7 +30329,7 @@
         <w:b/>
         <w:noProof/>
       </w:rPr>
-      <w:t>05</w:t>
+      <w:t>28</w:t>
     </w:r>
     <w:r>
       <w:rPr>
@@ -29170,7 +30401,7 @@
         <w:b/>
         <w:noProof/>
       </w:rPr>
-      <w:t>2540</w:t>
+      <w:t>2539</w:t>
     </w:r>
     <w:r>
       <w:rPr>
@@ -29265,7 +30496,7 @@
         <w:b/>
         <w:noProof/>
       </w:rPr>
-      <w:t>10</w:t>
+      <w:t>09</w:t>
     </w:r>
     <w:r>
       <w:rPr>
@@ -29307,7 +30538,7 @@
         <w:b/>
         <w:noProof/>
       </w:rPr>
-      <w:t>05</w:t>
+      <w:t>28</w:t>
     </w:r>
     <w:r>
       <w:rPr>
@@ -29419,7 +30650,7 @@
         <w:b/>
         <w:noProof/>
       </w:rPr>
-      <w:t>2540</w:t>
+      <w:t>2539</w:t>
     </w:r>
     <w:r>
       <w:rPr>
@@ -29514,7 +30745,7 @@
         <w:b/>
         <w:noProof/>
       </w:rPr>
-      <w:t>10</w:t>
+      <w:t>09</w:t>
     </w:r>
     <w:r>
       <w:rPr>
@@ -29556,7 +30787,7 @@
         <w:b/>
         <w:noProof/>
       </w:rPr>
-      <w:t>05</w:t>
+      <w:t>28</w:t>
     </w:r>
     <w:r>
       <w:rPr>
@@ -29628,7 +30859,7 @@
         <w:b/>
         <w:noProof/>
       </w:rPr>
-      <w:t>2540</w:t>
+      <w:t>2539</w:t>
     </w:r>
     <w:r>
       <w:rPr>
@@ -29723,7 +30954,7 @@
         <w:b/>
         <w:noProof/>
       </w:rPr>
-      <w:t>10</w:t>
+      <w:t>09</w:t>
     </w:r>
     <w:r>
       <w:rPr>
@@ -29765,7 +30996,7 @@
         <w:b/>
         <w:noProof/>
       </w:rPr>
-      <w:t>05</w:t>
+      <w:t>28</w:t>
     </w:r>
     <w:r>
       <w:rPr>
@@ -29877,7 +31108,7 @@
         <w:b/>
         <w:noProof/>
       </w:rPr>
-      <w:t>2540</w:t>
+      <w:t>2539</w:t>
     </w:r>
     <w:r>
       <w:rPr>
@@ -29972,7 +31203,7 @@
         <w:b/>
         <w:noProof/>
       </w:rPr>
-      <w:t>10</w:t>
+      <w:t>09</w:t>
     </w:r>
     <w:r>
       <w:rPr>
@@ -30014,7 +31245,7 @@
         <w:b/>
         <w:noProof/>
       </w:rPr>
-      <w:t>05</w:t>
+      <w:t>28</w:t>
     </w:r>
     <w:r>
       <w:rPr>
@@ -30086,7 +31317,7 @@
         <w:b/>
         <w:noProof/>
       </w:rPr>
-      <w:t>2540</w:t>
+      <w:t>2539</w:t>
     </w:r>
     <w:r>
       <w:rPr>
@@ -30181,7 +31412,7 @@
         <w:b/>
         <w:noProof/>
       </w:rPr>
-      <w:t>10</w:t>
+      <w:t>09</w:t>
     </w:r>
     <w:r>
       <w:rPr>
@@ -30223,7 +31454,7 @@
         <w:b/>
         <w:noProof/>
       </w:rPr>
-      <w:t>05</w:t>
+      <w:t>28</w:t>
     </w:r>
     <w:r>
       <w:rPr>
@@ -30335,7 +31566,7 @@
         <w:b/>
         <w:noProof/>
       </w:rPr>
-      <w:t>2540</w:t>
+      <w:t>2539</w:t>
     </w:r>
     <w:r>
       <w:rPr>
@@ -30430,7 +31661,7 @@
         <w:b/>
         <w:noProof/>
       </w:rPr>
-      <w:t>10</w:t>
+      <w:t>09</w:t>
     </w:r>
     <w:r>
       <w:rPr>
@@ -30472,7 +31703,7 @@
         <w:b/>
         <w:noProof/>
       </w:rPr>
-      <w:t>05</w:t>
+      <w:t>28</w:t>
     </w:r>
     <w:r>
       <w:rPr>
@@ -30544,7 +31775,7 @@
         <w:b/>
         <w:noProof/>
       </w:rPr>
-      <w:t>2540</w:t>
+      <w:t>2539</w:t>
     </w:r>
     <w:r>
       <w:rPr>
@@ -30639,7 +31870,7 @@
         <w:b/>
         <w:noProof/>
       </w:rPr>
-      <w:t>10</w:t>
+      <w:t>09</w:t>
     </w:r>
     <w:r>
       <w:rPr>
@@ -30681,7 +31912,7 @@
         <w:b/>
         <w:noProof/>
       </w:rPr>
-      <w:t>05</w:t>
+      <w:t>28</w:t>
     </w:r>
     <w:r>
       <w:rPr>
@@ -33129,7 +34360,7 @@
 </file>
 
 <file path=customXml/itemProps1.xml><?xml version="1.0" encoding="utf-8"?>
-<ds:datastoreItem xmlns:ds="http://schemas.openxmlformats.org/officeDocument/2006/customXml" ds:itemID="{4560D4CF-A4A8-4323-AF55-C141A272E005}">
+<ds:datastoreItem xmlns:ds="http://schemas.openxmlformats.org/officeDocument/2006/customXml" ds:itemID="{827595D8-69E1-4EE7-80CA-952AECE7ED6A}">
   <ds:schemaRefs>
     <ds:schemaRef ds:uri="http://schemas.openxmlformats.org/officeDocument/2006/bibliography"/>
   </ds:schemaRefs>
